--- a/docs/Проект_системы_Глотов.docx
+++ b/docs/Проект_системы_Глотов.docx
@@ -1,6 +1,6 @@
 
 <file path=word/document.xml><?xml version="1.0" encoding="utf-8"?>
-<w:document xmlns:wpc="http://schemas.microsoft.com/office/word/2010/wordprocessingCanvas" xmlns:cx="http://schemas.microsoft.com/office/drawing/2014/chartex" xmlns:cx1="http://schemas.microsoft.com/office/drawing/2015/9/8/chartex" xmlns:cx2="http://schemas.microsoft.com/office/drawing/2015/10/21/chartex" xmlns:cx3="http://schemas.microsoft.com/office/drawing/2016/5/9/chartex" xmlns:cx4="http://schemas.microsoft.com/office/drawing/2016/5/10/chartex" xmlns:cx5="http://schemas.microsoft.com/office/drawing/2016/5/11/chartex" xmlns:cx6="http://schemas.microsoft.com/office/drawing/2016/5/12/chartex" xmlns:cx7="http://schemas.microsoft.com/office/drawing/2016/5/13/chartex" xmlns:cx8="http://schemas.microsoft.com/office/drawing/2016/5/14/chartex" xmlns:mc="http://schemas.openxmlformats.org/markup-compatibility/2006" xmlns:aink="http://schemas.microsoft.com/office/drawing/2016/ink" xmlns:am3d="http://schemas.microsoft.com/office/drawing/2017/model3d" xmlns:o="urn:schemas-microsoft-com:office:office" xmlns:r="http://schemas.openxmlformats.org/officeDocument/2006/relationships" xmlns:m="http://schemas.openxmlformats.org/officeDocument/2006/math" xmlns:v="urn:schemas-microsoft-com:vml" xmlns:wp14="http://schemas.microsoft.com/office/word/2010/wordprocessingDrawing" xmlns:wp="http://schemas.openxmlformats.org/drawingml/2006/wordprocessingDrawing" xmlns:w10="urn:schemas-microsoft-com:office:word" xmlns:w="http://schemas.openxmlformats.org/wordprocessingml/2006/main" xmlns:w14="http://schemas.microsoft.com/office/word/2010/wordml" xmlns:w15="http://schemas.microsoft.com/office/word/2012/wordml" xmlns:w16cex="http://schemas.microsoft.com/office/word/2018/wordml/cex" xmlns:w16cid="http://schemas.microsoft.com/office/word/2016/wordml/cid" xmlns:w16="http://schemas.microsoft.com/office/word/2018/wordml" xmlns:w16se="http://schemas.microsoft.com/office/word/2015/wordml/symex" xmlns:wpg="http://schemas.microsoft.com/office/word/2010/wordprocessingGroup" xmlns:wpi="http://schemas.microsoft.com/office/word/2010/wordprocessingInk" xmlns:wne="http://schemas.microsoft.com/office/word/2006/wordml" xmlns:wps="http://schemas.microsoft.com/office/word/2010/wordprocessingShape" mc:Ignorable="w14 w15 w16se w16cid w16 w16cex wp14">
+<w:document xmlns:wpc="http://schemas.microsoft.com/office/word/2010/wordprocessingCanvas" xmlns:cx="http://schemas.microsoft.com/office/drawing/2014/chartex" xmlns:cx1="http://schemas.microsoft.com/office/drawing/2015/9/8/chartex" xmlns:cx2="http://schemas.microsoft.com/office/drawing/2015/10/21/chartex" xmlns:cx3="http://schemas.microsoft.com/office/drawing/2016/5/9/chartex" xmlns:cx4="http://schemas.microsoft.com/office/drawing/2016/5/10/chartex" xmlns:cx5="http://schemas.microsoft.com/office/drawing/2016/5/11/chartex" xmlns:cx6="http://schemas.microsoft.com/office/drawing/2016/5/12/chartex" xmlns:cx7="http://schemas.microsoft.com/office/drawing/2016/5/13/chartex" xmlns:cx8="http://schemas.microsoft.com/office/drawing/2016/5/14/chartex" xmlns:mc="http://schemas.openxmlformats.org/markup-compatibility/2006" xmlns:aink="http://schemas.microsoft.com/office/drawing/2016/ink" xmlns:am3d="http://schemas.microsoft.com/office/drawing/2017/model3d" xmlns:o="urn:schemas-microsoft-com:office:office" xmlns:oel="http://schemas.microsoft.com/office/2019/extlst" xmlns:r="http://schemas.openxmlformats.org/officeDocument/2006/relationships" xmlns:m="http://schemas.openxmlformats.org/officeDocument/2006/math" xmlns:v="urn:schemas-microsoft-com:vml" xmlns:wp14="http://schemas.microsoft.com/office/word/2010/wordprocessingDrawing" xmlns:wp="http://schemas.openxmlformats.org/drawingml/2006/wordprocessingDrawing" xmlns:w10="urn:schemas-microsoft-com:office:word" xmlns:w="http://schemas.openxmlformats.org/wordprocessingml/2006/main" xmlns:w14="http://schemas.microsoft.com/office/word/2010/wordml" xmlns:w15="http://schemas.microsoft.com/office/word/2012/wordml" xmlns:w16cex="http://schemas.microsoft.com/office/word/2018/wordml/cex" xmlns:w16cid="http://schemas.microsoft.com/office/word/2016/wordml/cid" xmlns:w16="http://schemas.microsoft.com/office/word/2018/wordml" xmlns:w16du="http://schemas.microsoft.com/office/word/2023/wordml/word16du" xmlns:w16sdtdh="http://schemas.microsoft.com/office/word/2020/wordml/sdtdatahash" xmlns:w16se="http://schemas.microsoft.com/office/word/2015/wordml/symex" xmlns:wpg="http://schemas.microsoft.com/office/word/2010/wordprocessingGroup" xmlns:wpi="http://schemas.microsoft.com/office/word/2010/wordprocessingInk" xmlns:wne="http://schemas.microsoft.com/office/word/2006/wordml" xmlns:wps="http://schemas.microsoft.com/office/word/2010/wordprocessingShape" mc:Ignorable="w14 w15 w16se w16cid w16 w16cex w16sdtdh w16du wp14">
   <w:body>
     <w:p>
       <w:pPr>
@@ -555,31 +555,16 @@
           </w:r>
         </w:p>
         <w:p>
-          <w:r>
-            <w:fldChar w:fldCharType="begin"/>
-          </w:r>
-          <w:r>
-            <w:instrText xml:space="preserve"> TOC \o "1-3" \h \z \u </w:instrText>
-          </w:r>
-          <w:r>
-            <w:fldChar w:fldCharType="separate"/>
-          </w:r>
-          <w:r>
-            <w:rPr>
-              <w:b/>
-              <w:bCs/>
-              <w:noProof/>
-            </w:rPr>
-            <w:t>Элементы оглавления не найдены.</w:t>
-          </w:r>
-          <w:r>
-            <w:rPr>
-              <w:b/>
-              <w:bCs/>
-              <w:noProof/>
-            </w:rPr>
-            <w:fldChar w:fldCharType="end"/>
-          </w:r>
+          <w:fldSimple w:instr=" TOC \o &quot;1-3&quot; \h \z \u ">
+            <w:r>
+              <w:rPr>
+                <w:b/>
+                <w:bCs/>
+                <w:noProof/>
+              </w:rPr>
+              <w:t>Элементы оглавления не найдены.</w:t>
+            </w:r>
+          </w:fldSimple>
         </w:p>
       </w:sdtContent>
     </w:sdt>
@@ -1291,7 +1276,23 @@
           <w:sz w:val="28"/>
           <w:szCs w:val="28"/>
         </w:rPr>
-        <w:t>Компас же выбран потому что с ним происходила работа в рамках дисциплины «Геометрическое моделирование в САПР».</w:t>
+        <w:t xml:space="preserve">Компас же </w:t>
+      </w:r>
+      <w:r>
+        <w:rPr>
+          <w:rFonts w:ascii="Times New Roman" w:hAnsi="Times New Roman" w:cs="Times New Roman"/>
+          <w:sz w:val="28"/>
+          <w:szCs w:val="28"/>
+        </w:rPr>
+        <w:t>выбран, потому что</w:t>
+      </w:r>
+      <w:r>
+        <w:rPr>
+          <w:rFonts w:ascii="Times New Roman" w:hAnsi="Times New Roman" w:cs="Times New Roman"/>
+          <w:sz w:val="28"/>
+          <w:szCs w:val="28"/>
+        </w:rPr>
+        <w:t xml:space="preserve"> с ним происходила работа в рамках дисциплины «Геометрическое моделирование в САПР».</w:t>
       </w:r>
     </w:p>
     <w:p>
@@ -2276,7 +2277,25 @@
           <w:szCs w:val="28"/>
         </w:rPr>
         <w:lastRenderedPageBreak/>
-        <w:t>Используемые свойства и методы каждого класса приведены ниже в таблицах 1.2 – 1.27.</w:t>
+        <w:t xml:space="preserve">Используемые свойства и методы каждого класса приведены ниже в </w:t>
+      </w:r>
+      <w:commentRangeStart w:id="2"/>
+      <w:r>
+        <w:rPr>
+          <w:rFonts w:ascii="Times New Roman" w:hAnsi="Times New Roman" w:cs="Times New Roman"/>
+          <w:sz w:val="28"/>
+          <w:szCs w:val="28"/>
+        </w:rPr>
+        <w:t>таблицах 1.2 – 1.27.</w:t>
+      </w:r>
+      <w:commentRangeEnd w:id="2"/>
+      <w:r>
+        <w:rPr>
+          <w:rStyle w:val="ab"/>
+          <w:rFonts w:eastAsiaTheme="minorEastAsia"/>
+          <w:lang w:eastAsia="ru-RU"/>
+        </w:rPr>
+        <w:commentReference w:id="2"/>
       </w:r>
     </w:p>
     <w:p>
@@ -2288,16 +2307,33 @@
           <w:rFonts w:ascii="Times New Roman" w:hAnsi="Times New Roman" w:cs="Times New Roman"/>
           <w:sz w:val="28"/>
           <w:szCs w:val="28"/>
-          <w:lang w:val="en-US"/>
-        </w:rPr>
-      </w:pPr>
-      <w:r>
-        <w:rPr>
-          <w:rFonts w:ascii="Times New Roman" w:hAnsi="Times New Roman" w:cs="Times New Roman"/>
-          <w:sz w:val="28"/>
-          <w:szCs w:val="28"/>
-        </w:rPr>
-        <w:t xml:space="preserve">Таблица 3.1 – Используемые свойства класса </w:t>
+        </w:rPr>
+      </w:pPr>
+      <w:commentRangeStart w:id="3"/>
+      <w:r>
+        <w:rPr>
+          <w:rFonts w:ascii="Times New Roman" w:hAnsi="Times New Roman" w:cs="Times New Roman"/>
+          <w:sz w:val="28"/>
+          <w:szCs w:val="28"/>
+        </w:rPr>
+        <w:t xml:space="preserve">Таблица 3.1 </w:t>
+      </w:r>
+      <w:commentRangeEnd w:id="3"/>
+      <w:r>
+        <w:rPr>
+          <w:rStyle w:val="ab"/>
+          <w:rFonts w:eastAsiaTheme="minorEastAsia"/>
+          <w:lang w:eastAsia="ru-RU"/>
+        </w:rPr>
+        <w:commentReference w:id="3"/>
+      </w:r>
+      <w:r>
+        <w:rPr>
+          <w:rFonts w:ascii="Times New Roman" w:hAnsi="Times New Roman" w:cs="Times New Roman"/>
+          <w:sz w:val="28"/>
+          <w:szCs w:val="28"/>
+        </w:rPr>
+        <w:t xml:space="preserve">– Используемые свойства класса </w:t>
       </w:r>
       <w:r>
         <w:rPr>
@@ -2444,6 +2480,7 @@
               </w:rPr>
               <w:t>IKompasDocument</w:t>
             </w:r>
+            <w:commentRangeStart w:id="4"/>
             <w:r>
               <w:rPr>
                 <w:rFonts w:ascii="Times New Roman" w:hAnsi="Times New Roman" w:cs="Times New Roman"/>
@@ -2451,6 +2488,15 @@
                 <w:szCs w:val="24"/>
               </w:rPr>
               <w:t>*</w:t>
+            </w:r>
+            <w:commentRangeEnd w:id="4"/>
+            <w:r>
+              <w:rPr>
+                <w:rStyle w:val="ab"/>
+                <w:rFonts w:eastAsiaTheme="minorEastAsia"/>
+                <w:lang w:eastAsia="ru-RU"/>
+              </w:rPr>
+              <w:commentReference w:id="4"/>
             </w:r>
           </w:p>
         </w:tc>
@@ -3346,10 +3392,10 @@
         <w:tblLook w:val="04A0" w:firstRow="1" w:lastRow="0" w:firstColumn="1" w:lastColumn="0" w:noHBand="0" w:noVBand="1"/>
       </w:tblPr>
       <w:tblGrid>
-        <w:gridCol w:w="3702"/>
-        <w:gridCol w:w="1649"/>
-        <w:gridCol w:w="1921"/>
-        <w:gridCol w:w="2073"/>
+        <w:gridCol w:w="3655"/>
+        <w:gridCol w:w="1744"/>
+        <w:gridCol w:w="1898"/>
+        <w:gridCol w:w="2048"/>
       </w:tblGrid>
       <w:tr>
         <w:tc>
@@ -3498,7 +3544,26 @@
                 <w:szCs w:val="24"/>
                 <w:lang w:val="en-US"/>
               </w:rPr>
-              <w:t>IDispatch**</w:t>
+              <w:t>IDispatch</w:t>
+            </w:r>
+            <w:commentRangeStart w:id="5"/>
+            <w:r>
+              <w:rPr>
+                <w:rFonts w:ascii="Times New Roman" w:hAnsi="Times New Roman" w:cs="Times New Roman"/>
+                <w:sz w:val="24"/>
+                <w:szCs w:val="24"/>
+                <w:lang w:val="en-US"/>
+              </w:rPr>
+              <w:t>**</w:t>
+            </w:r>
+            <w:commentRangeEnd w:id="5"/>
+            <w:r>
+              <w:rPr>
+                <w:rStyle w:val="ab"/>
+                <w:rFonts w:eastAsiaTheme="minorEastAsia"/>
+                <w:lang w:eastAsia="ru-RU"/>
+              </w:rPr>
+              <w:commentReference w:id="5"/>
             </w:r>
             <w:r>
               <w:rPr>
@@ -3642,13 +3707,13 @@
       </w:tblPr>
       <w:tblGrid>
         <w:gridCol w:w="3349"/>
-        <w:gridCol w:w="2992"/>
-        <w:gridCol w:w="3004"/>
+        <w:gridCol w:w="2033"/>
+        <w:gridCol w:w="3963"/>
       </w:tblGrid>
       <w:tr>
         <w:tc>
           <w:tcPr>
-            <w:tcW w:w="3115" w:type="dxa"/>
+            <w:tcW w:w="3349" w:type="dxa"/>
           </w:tcPr>
           <w:p>
             <w:pPr>
@@ -3672,7 +3737,7 @@
         </w:tc>
         <w:tc>
           <w:tcPr>
-            <w:tcW w:w="3115" w:type="dxa"/>
+            <w:tcW w:w="2033" w:type="dxa"/>
           </w:tcPr>
           <w:p>
             <w:pPr>
@@ -3696,7 +3761,7 @@
         </w:tc>
         <w:tc>
           <w:tcPr>
-            <w:tcW w:w="3115" w:type="dxa"/>
+            <w:tcW w:w="3963" w:type="dxa"/>
           </w:tcPr>
           <w:p>
             <w:pPr>
@@ -3722,7 +3787,7 @@
       <w:tr>
         <w:tc>
           <w:tcPr>
-            <w:tcW w:w="3115" w:type="dxa"/>
+            <w:tcW w:w="3349" w:type="dxa"/>
           </w:tcPr>
           <w:p>
             <w:pPr>
@@ -3748,7 +3813,7 @@
         </w:tc>
         <w:tc>
           <w:tcPr>
-            <w:tcW w:w="3115" w:type="dxa"/>
+            <w:tcW w:w="2033" w:type="dxa"/>
           </w:tcPr>
           <w:p>
             <w:pPr>
@@ -3781,7 +3846,7 @@
         </w:tc>
         <w:tc>
           <w:tcPr>
-            <w:tcW w:w="3115" w:type="dxa"/>
+            <w:tcW w:w="3963" w:type="dxa"/>
           </w:tcPr>
           <w:p>
             <w:pPr>
@@ -3807,7 +3872,7 @@
       <w:tr>
         <w:tc>
           <w:tcPr>
-            <w:tcW w:w="3115" w:type="dxa"/>
+            <w:tcW w:w="3349" w:type="dxa"/>
           </w:tcPr>
           <w:p>
             <w:pPr>
@@ -3833,7 +3898,7 @@
         </w:tc>
         <w:tc>
           <w:tcPr>
-            <w:tcW w:w="3115" w:type="dxa"/>
+            <w:tcW w:w="2033" w:type="dxa"/>
           </w:tcPr>
           <w:p>
             <w:pPr>
@@ -3857,7 +3922,7 @@
         </w:tc>
         <w:tc>
           <w:tcPr>
-            <w:tcW w:w="3115" w:type="dxa"/>
+            <w:tcW w:w="3963" w:type="dxa"/>
           </w:tcPr>
           <w:p>
             <w:pPr>
@@ -3883,7 +3948,7 @@
       <w:tr>
         <w:tc>
           <w:tcPr>
-            <w:tcW w:w="3115" w:type="dxa"/>
+            <w:tcW w:w="3349" w:type="dxa"/>
           </w:tcPr>
           <w:p>
             <w:pPr>
@@ -3909,7 +3974,7 @@
         </w:tc>
         <w:tc>
           <w:tcPr>
-            <w:tcW w:w="3115" w:type="dxa"/>
+            <w:tcW w:w="2033" w:type="dxa"/>
           </w:tcPr>
           <w:p>
             <w:pPr>
@@ -3933,7 +3998,7 @@
         </w:tc>
         <w:tc>
           <w:tcPr>
-            <w:tcW w:w="3115" w:type="dxa"/>
+            <w:tcW w:w="3963" w:type="dxa"/>
           </w:tcPr>
           <w:p>
             <w:pPr>
@@ -3959,7 +4024,7 @@
       <w:tr>
         <w:tc>
           <w:tcPr>
-            <w:tcW w:w="3115" w:type="dxa"/>
+            <w:tcW w:w="3349" w:type="dxa"/>
           </w:tcPr>
           <w:p>
             <w:pPr>
@@ -3985,7 +4050,7 @@
         </w:tc>
         <w:tc>
           <w:tcPr>
-            <w:tcW w:w="3115" w:type="dxa"/>
+            <w:tcW w:w="2033" w:type="dxa"/>
           </w:tcPr>
           <w:p>
             <w:pPr>
@@ -4009,7 +4074,7 @@
         </w:tc>
         <w:tc>
           <w:tcPr>
-            <w:tcW w:w="3115" w:type="dxa"/>
+            <w:tcW w:w="3963" w:type="dxa"/>
           </w:tcPr>
           <w:p>
             <w:pPr>
@@ -4035,7 +4100,7 @@
       <w:tr>
         <w:tc>
           <w:tcPr>
-            <w:tcW w:w="3115" w:type="dxa"/>
+            <w:tcW w:w="3349" w:type="dxa"/>
           </w:tcPr>
           <w:p>
             <w:pPr>
@@ -4061,7 +4126,7 @@
         </w:tc>
         <w:tc>
           <w:tcPr>
-            <w:tcW w:w="3115" w:type="dxa"/>
+            <w:tcW w:w="2033" w:type="dxa"/>
           </w:tcPr>
           <w:p>
             <w:pPr>
@@ -4085,7 +4150,7 @@
         </w:tc>
         <w:tc>
           <w:tcPr>
-            <w:tcW w:w="3115" w:type="dxa"/>
+            <w:tcW w:w="3963" w:type="dxa"/>
           </w:tcPr>
           <w:p>
             <w:pPr>
@@ -4193,6 +4258,707 @@
           <w:lang w:val="en-US"/>
         </w:rPr>
         <w:t>D</w:t>
+      </w:r>
+    </w:p>
+    <w:tbl>
+      <w:tblPr>
+        <w:tblStyle w:val="a6"/>
+        <w:tblW w:w="0" w:type="auto"/>
+        <w:tblLook w:val="04A0" w:firstRow="1" w:lastRow="0" w:firstColumn="1" w:lastColumn="0" w:noHBand="0" w:noVBand="1"/>
+      </w:tblPr>
+      <w:tblGrid>
+        <w:gridCol w:w="2122"/>
+        <w:gridCol w:w="2268"/>
+        <w:gridCol w:w="2882"/>
+        <w:gridCol w:w="2073"/>
+      </w:tblGrid>
+      <w:tr>
+        <w:tc>
+          <w:tcPr>
+            <w:tcW w:w="2122" w:type="dxa"/>
+          </w:tcPr>
+          <w:p>
+            <w:pPr>
+              <w:spacing w:line="240" w:lineRule="auto"/>
+              <w:jc w:val="both"/>
+              <w:rPr>
+                <w:rFonts w:ascii="Times New Roman" w:hAnsi="Times New Roman" w:cs="Times New Roman"/>
+                <w:sz w:val="24"/>
+                <w:szCs w:val="24"/>
+              </w:rPr>
+            </w:pPr>
+            <w:r>
+              <w:rPr>
+                <w:rFonts w:ascii="Times New Roman" w:hAnsi="Times New Roman" w:cs="Times New Roman"/>
+                <w:sz w:val="24"/>
+                <w:szCs w:val="24"/>
+              </w:rPr>
+              <w:t>Название</w:t>
+            </w:r>
+          </w:p>
+        </w:tc>
+        <w:tc>
+          <w:tcPr>
+            <w:tcW w:w="2268" w:type="dxa"/>
+          </w:tcPr>
+          <w:p>
+            <w:pPr>
+              <w:spacing w:line="240" w:lineRule="auto"/>
+              <w:jc w:val="both"/>
+              <w:rPr>
+                <w:rFonts w:ascii="Times New Roman" w:hAnsi="Times New Roman" w:cs="Times New Roman"/>
+                <w:sz w:val="24"/>
+                <w:szCs w:val="24"/>
+              </w:rPr>
+            </w:pPr>
+            <w:r>
+              <w:rPr>
+                <w:rFonts w:ascii="Times New Roman" w:hAnsi="Times New Roman" w:cs="Times New Roman"/>
+                <w:sz w:val="24"/>
+                <w:szCs w:val="24"/>
+              </w:rPr>
+              <w:t>Входные параметры</w:t>
+            </w:r>
+          </w:p>
+        </w:tc>
+        <w:tc>
+          <w:tcPr>
+            <w:tcW w:w="2882" w:type="dxa"/>
+          </w:tcPr>
+          <w:p>
+            <w:pPr>
+              <w:spacing w:line="240" w:lineRule="auto"/>
+              <w:jc w:val="both"/>
+              <w:rPr>
+                <w:rFonts w:ascii="Times New Roman" w:hAnsi="Times New Roman" w:cs="Times New Roman"/>
+                <w:sz w:val="24"/>
+                <w:szCs w:val="24"/>
+              </w:rPr>
+            </w:pPr>
+            <w:r>
+              <w:rPr>
+                <w:rFonts w:ascii="Times New Roman" w:hAnsi="Times New Roman" w:cs="Times New Roman"/>
+                <w:sz w:val="24"/>
+                <w:szCs w:val="24"/>
+              </w:rPr>
+              <w:t>Тип возвращаемых данных</w:t>
+            </w:r>
+          </w:p>
+        </w:tc>
+        <w:tc>
+          <w:tcPr>
+            <w:tcW w:w="2073" w:type="dxa"/>
+          </w:tcPr>
+          <w:p>
+            <w:pPr>
+              <w:spacing w:line="240" w:lineRule="auto"/>
+              <w:jc w:val="both"/>
+              <w:rPr>
+                <w:rFonts w:ascii="Times New Roman" w:hAnsi="Times New Roman" w:cs="Times New Roman"/>
+                <w:sz w:val="24"/>
+                <w:szCs w:val="24"/>
+              </w:rPr>
+            </w:pPr>
+            <w:r>
+              <w:rPr>
+                <w:rFonts w:ascii="Times New Roman" w:hAnsi="Times New Roman" w:cs="Times New Roman"/>
+                <w:sz w:val="24"/>
+                <w:szCs w:val="24"/>
+              </w:rPr>
+              <w:t>Описание</w:t>
+            </w:r>
+          </w:p>
+        </w:tc>
+      </w:tr>
+      <w:tr>
+        <w:tc>
+          <w:tcPr>
+            <w:tcW w:w="2122" w:type="dxa"/>
+          </w:tcPr>
+          <w:p>
+            <w:pPr>
+              <w:spacing w:line="240" w:lineRule="auto"/>
+              <w:jc w:val="both"/>
+              <w:rPr>
+                <w:rFonts w:ascii="Times New Roman" w:hAnsi="Times New Roman" w:cs="Times New Roman"/>
+                <w:sz w:val="24"/>
+                <w:szCs w:val="24"/>
+                <w:lang w:val="en-US"/>
+              </w:rPr>
+            </w:pPr>
+            <w:r>
+              <w:rPr>
+                <w:rFonts w:ascii="Times New Roman" w:hAnsi="Times New Roman" w:cs="Times New Roman"/>
+                <w:sz w:val="24"/>
+                <w:szCs w:val="24"/>
+                <w:lang w:val="en-US"/>
+              </w:rPr>
+              <w:t>RebuildDocument</w:t>
+            </w:r>
+          </w:p>
+        </w:tc>
+        <w:tc>
+          <w:tcPr>
+            <w:tcW w:w="2268" w:type="dxa"/>
+          </w:tcPr>
+          <w:p>
+            <w:pPr>
+              <w:spacing w:line="240" w:lineRule="auto"/>
+              <w:jc w:val="both"/>
+              <w:rPr>
+                <w:rFonts w:ascii="Times New Roman" w:hAnsi="Times New Roman" w:cs="Times New Roman"/>
+                <w:sz w:val="24"/>
+                <w:szCs w:val="24"/>
+                <w:lang w:val="en-US"/>
+              </w:rPr>
+            </w:pPr>
+            <w:r>
+              <w:rPr>
+                <w:rFonts w:ascii="Times New Roman" w:hAnsi="Times New Roman" w:cs="Times New Roman"/>
+                <w:sz w:val="24"/>
+                <w:szCs w:val="24"/>
+                <w:lang w:val="en-US"/>
+              </w:rPr>
+              <w:t>BOOL * Result</w:t>
+            </w:r>
+          </w:p>
+        </w:tc>
+        <w:tc>
+          <w:tcPr>
+            <w:tcW w:w="2882" w:type="dxa"/>
+          </w:tcPr>
+          <w:p>
+            <w:pPr>
+              <w:spacing w:line="240" w:lineRule="auto"/>
+              <w:jc w:val="both"/>
+              <w:rPr>
+                <w:rFonts w:ascii="Times New Roman" w:hAnsi="Times New Roman" w:cs="Times New Roman"/>
+                <w:sz w:val="24"/>
+                <w:szCs w:val="24"/>
+              </w:rPr>
+            </w:pPr>
+            <w:r>
+              <w:rPr>
+                <w:rFonts w:ascii="Times New Roman" w:hAnsi="Times New Roman" w:cs="Times New Roman"/>
+                <w:sz w:val="24"/>
+                <w:szCs w:val="24"/>
+              </w:rPr>
+              <w:t>HRESULT</w:t>
+            </w:r>
+          </w:p>
+        </w:tc>
+        <w:tc>
+          <w:tcPr>
+            <w:tcW w:w="2073" w:type="dxa"/>
+          </w:tcPr>
+          <w:p>
+            <w:pPr>
+              <w:spacing w:line="240" w:lineRule="auto"/>
+              <w:jc w:val="both"/>
+              <w:rPr>
+                <w:rFonts w:ascii="Times New Roman" w:hAnsi="Times New Roman" w:cs="Times New Roman"/>
+                <w:sz w:val="24"/>
+                <w:szCs w:val="24"/>
+              </w:rPr>
+            </w:pPr>
+            <w:r>
+              <w:rPr>
+                <w:rFonts w:ascii="Times New Roman" w:hAnsi="Times New Roman" w:cs="Times New Roman"/>
+                <w:sz w:val="24"/>
+                <w:szCs w:val="24"/>
+              </w:rPr>
+              <w:t>Перестроить документ</w:t>
+            </w:r>
+          </w:p>
+        </w:tc>
+      </w:tr>
+    </w:tbl>
+    <w:p>
+      <w:pPr>
+        <w:spacing w:line="360" w:lineRule="auto"/>
+        <w:rPr>
+          <w:rFonts w:ascii="Times New Roman" w:hAnsi="Times New Roman" w:cs="Times New Roman"/>
+          <w:sz w:val="28"/>
+          <w:szCs w:val="28"/>
+        </w:rPr>
+      </w:pPr>
+    </w:p>
+    <w:p>
+      <w:pPr>
+        <w:spacing w:line="360" w:lineRule="auto"/>
+        <w:ind w:firstLine="709"/>
+        <w:jc w:val="both"/>
+        <w:rPr>
+          <w:rFonts w:ascii="Times New Roman" w:hAnsi="Times New Roman" w:cs="Times New Roman"/>
+          <w:sz w:val="28"/>
+          <w:szCs w:val="28"/>
+        </w:rPr>
+      </w:pPr>
+      <w:r>
+        <w:rPr>
+          <w:rFonts w:ascii="Times New Roman" w:hAnsi="Times New Roman" w:cs="Times New Roman"/>
+          <w:sz w:val="28"/>
+          <w:szCs w:val="28"/>
+        </w:rPr>
+        <w:t>Таблица 3.</w:t>
+      </w:r>
+      <w:r>
+        <w:rPr>
+          <w:rFonts w:ascii="Times New Roman" w:hAnsi="Times New Roman" w:cs="Times New Roman"/>
+          <w:sz w:val="28"/>
+          <w:szCs w:val="28"/>
+        </w:rPr>
+        <w:t>7</w:t>
+      </w:r>
+      <w:r>
+        <w:rPr>
+          <w:rFonts w:ascii="Times New Roman" w:hAnsi="Times New Roman" w:cs="Times New Roman"/>
+          <w:sz w:val="28"/>
+          <w:szCs w:val="28"/>
+        </w:rPr>
+        <w:t xml:space="preserve"> – Используемые свойства класса </w:t>
+      </w:r>
+      <w:r>
+        <w:rPr>
+          <w:rFonts w:ascii="Times New Roman" w:hAnsi="Times New Roman" w:cs="Times New Roman"/>
+          <w:sz w:val="28"/>
+          <w:szCs w:val="28"/>
+          <w:lang w:val="en-US"/>
+        </w:rPr>
+        <w:t>IDrawingObject</w:t>
+      </w:r>
+    </w:p>
+    <w:tbl>
+      <w:tblPr>
+        <w:tblStyle w:val="a6"/>
+        <w:tblW w:w="0" w:type="auto"/>
+        <w:tblLook w:val="04A0" w:firstRow="1" w:lastRow="0" w:firstColumn="1" w:lastColumn="0" w:noHBand="0" w:noVBand="1"/>
+      </w:tblPr>
+      <w:tblGrid>
+        <w:gridCol w:w="3115"/>
+        <w:gridCol w:w="3115"/>
+        <w:gridCol w:w="3115"/>
+      </w:tblGrid>
+      <w:tr>
+        <w:tc>
+          <w:tcPr>
+            <w:tcW w:w="3115" w:type="dxa"/>
+          </w:tcPr>
+          <w:p>
+            <w:pPr>
+              <w:spacing w:line="240" w:lineRule="auto"/>
+              <w:jc w:val="both"/>
+              <w:rPr>
+                <w:rFonts w:ascii="Times New Roman" w:hAnsi="Times New Roman" w:cs="Times New Roman"/>
+                <w:sz w:val="24"/>
+                <w:szCs w:val="24"/>
+              </w:rPr>
+            </w:pPr>
+            <w:r>
+              <w:rPr>
+                <w:rFonts w:ascii="Times New Roman" w:hAnsi="Times New Roman" w:cs="Times New Roman"/>
+                <w:sz w:val="24"/>
+                <w:szCs w:val="24"/>
+              </w:rPr>
+              <w:t>Название</w:t>
+            </w:r>
+          </w:p>
+        </w:tc>
+        <w:tc>
+          <w:tcPr>
+            <w:tcW w:w="3115" w:type="dxa"/>
+          </w:tcPr>
+          <w:p>
+            <w:pPr>
+              <w:spacing w:line="240" w:lineRule="auto"/>
+              <w:jc w:val="both"/>
+              <w:rPr>
+                <w:rFonts w:ascii="Times New Roman" w:hAnsi="Times New Roman" w:cs="Times New Roman"/>
+                <w:sz w:val="24"/>
+                <w:szCs w:val="24"/>
+              </w:rPr>
+            </w:pPr>
+            <w:r>
+              <w:rPr>
+                <w:rFonts w:ascii="Times New Roman" w:hAnsi="Times New Roman" w:cs="Times New Roman"/>
+                <w:sz w:val="24"/>
+                <w:szCs w:val="24"/>
+              </w:rPr>
+              <w:t>Тип данных</w:t>
+            </w:r>
+          </w:p>
+        </w:tc>
+        <w:tc>
+          <w:tcPr>
+            <w:tcW w:w="3115" w:type="dxa"/>
+          </w:tcPr>
+          <w:p>
+            <w:pPr>
+              <w:spacing w:line="240" w:lineRule="auto"/>
+              <w:jc w:val="both"/>
+              <w:rPr>
+                <w:rFonts w:ascii="Times New Roman" w:hAnsi="Times New Roman" w:cs="Times New Roman"/>
+                <w:sz w:val="24"/>
+                <w:szCs w:val="24"/>
+              </w:rPr>
+            </w:pPr>
+            <w:r>
+              <w:rPr>
+                <w:rFonts w:ascii="Times New Roman" w:hAnsi="Times New Roman" w:cs="Times New Roman"/>
+                <w:sz w:val="24"/>
+                <w:szCs w:val="24"/>
+              </w:rPr>
+              <w:t>Описание</w:t>
+            </w:r>
+          </w:p>
+        </w:tc>
+      </w:tr>
+      <w:tr>
+        <w:tc>
+          <w:tcPr>
+            <w:tcW w:w="3115" w:type="dxa"/>
+          </w:tcPr>
+          <w:p>
+            <w:pPr>
+              <w:spacing w:line="240" w:lineRule="auto"/>
+              <w:jc w:val="both"/>
+              <w:rPr>
+                <w:rFonts w:ascii="Times New Roman" w:hAnsi="Times New Roman" w:cs="Times New Roman"/>
+                <w:sz w:val="24"/>
+                <w:szCs w:val="24"/>
+                <w:lang w:val="en-US"/>
+              </w:rPr>
+            </w:pPr>
+            <w:r>
+              <w:rPr>
+                <w:rFonts w:ascii="Times New Roman" w:hAnsi="Times New Roman" w:cs="Times New Roman"/>
+                <w:sz w:val="24"/>
+                <w:szCs w:val="24"/>
+                <w:lang w:val="en-US"/>
+              </w:rPr>
+              <w:t>DrawingObjectType</w:t>
+            </w:r>
+          </w:p>
+        </w:tc>
+        <w:tc>
+          <w:tcPr>
+            <w:tcW w:w="3115" w:type="dxa"/>
+          </w:tcPr>
+          <w:p>
+            <w:pPr>
+              <w:spacing w:line="240" w:lineRule="auto"/>
+              <w:jc w:val="both"/>
+              <w:rPr>
+                <w:rFonts w:ascii="Times New Roman" w:hAnsi="Times New Roman" w:cs="Times New Roman"/>
+                <w:sz w:val="24"/>
+                <w:szCs w:val="24"/>
+                <w:lang w:val="en-US"/>
+              </w:rPr>
+            </w:pPr>
+            <w:r>
+              <w:rPr>
+                <w:rFonts w:ascii="Times New Roman" w:hAnsi="Times New Roman" w:cs="Times New Roman"/>
+                <w:sz w:val="24"/>
+                <w:szCs w:val="24"/>
+              </w:rPr>
+              <w:t>DrawingObjectTypeEnum</w:t>
+            </w:r>
+          </w:p>
+        </w:tc>
+        <w:tc>
+          <w:tcPr>
+            <w:tcW w:w="3115" w:type="dxa"/>
+          </w:tcPr>
+          <w:p>
+            <w:pPr>
+              <w:spacing w:line="240" w:lineRule="auto"/>
+              <w:jc w:val="both"/>
+              <w:rPr>
+                <w:rFonts w:ascii="Times New Roman" w:hAnsi="Times New Roman" w:cs="Times New Roman"/>
+                <w:sz w:val="24"/>
+                <w:szCs w:val="24"/>
+              </w:rPr>
+            </w:pPr>
+            <w:r>
+              <w:rPr>
+                <w:rFonts w:ascii="Times New Roman" w:hAnsi="Times New Roman" w:cs="Times New Roman"/>
+                <w:sz w:val="24"/>
+                <w:szCs w:val="24"/>
+              </w:rPr>
+              <w:t>Тип графического объекта</w:t>
+            </w:r>
+          </w:p>
+        </w:tc>
+      </w:tr>
+      <w:tr>
+        <w:tc>
+          <w:tcPr>
+            <w:tcW w:w="3115" w:type="dxa"/>
+          </w:tcPr>
+          <w:p>
+            <w:pPr>
+              <w:spacing w:line="240" w:lineRule="auto"/>
+              <w:jc w:val="both"/>
+              <w:rPr>
+                <w:rFonts w:ascii="Times New Roman" w:hAnsi="Times New Roman" w:cs="Times New Roman"/>
+                <w:sz w:val="24"/>
+                <w:szCs w:val="24"/>
+                <w:lang w:val="en-US"/>
+              </w:rPr>
+            </w:pPr>
+            <w:r>
+              <w:rPr>
+                <w:rFonts w:ascii="Times New Roman" w:hAnsi="Times New Roman" w:cs="Times New Roman"/>
+                <w:sz w:val="24"/>
+                <w:szCs w:val="24"/>
+                <w:lang w:val="en-US"/>
+              </w:rPr>
+              <w:t>Temp</w:t>
+            </w:r>
+          </w:p>
+        </w:tc>
+        <w:tc>
+          <w:tcPr>
+            <w:tcW w:w="3115" w:type="dxa"/>
+          </w:tcPr>
+          <w:p>
+            <w:pPr>
+              <w:spacing w:line="240" w:lineRule="auto"/>
+              <w:jc w:val="both"/>
+              <w:rPr>
+                <w:rFonts w:ascii="Times New Roman" w:hAnsi="Times New Roman" w:cs="Times New Roman"/>
+                <w:sz w:val="24"/>
+                <w:szCs w:val="24"/>
+              </w:rPr>
+            </w:pPr>
+            <w:r>
+              <w:rPr>
+                <w:rFonts w:ascii="Times New Roman" w:hAnsi="Times New Roman" w:cs="Times New Roman"/>
+                <w:sz w:val="24"/>
+                <w:szCs w:val="24"/>
+              </w:rPr>
+              <w:t>BOOL</w:t>
+            </w:r>
+          </w:p>
+        </w:tc>
+        <w:tc>
+          <w:tcPr>
+            <w:tcW w:w="3115" w:type="dxa"/>
+          </w:tcPr>
+          <w:p>
+            <w:pPr>
+              <w:spacing w:line="240" w:lineRule="auto"/>
+              <w:jc w:val="both"/>
+              <w:rPr>
+                <w:rFonts w:ascii="Times New Roman" w:hAnsi="Times New Roman" w:cs="Times New Roman"/>
+                <w:sz w:val="24"/>
+                <w:szCs w:val="24"/>
+              </w:rPr>
+            </w:pPr>
+            <w:r>
+              <w:rPr>
+                <w:rFonts w:ascii="Times New Roman" w:hAnsi="Times New Roman" w:cs="Times New Roman"/>
+                <w:sz w:val="24"/>
+                <w:szCs w:val="24"/>
+              </w:rPr>
+              <w:t>Признак временности объекта</w:t>
+            </w:r>
+          </w:p>
+        </w:tc>
+      </w:tr>
+      <w:tr>
+        <w:tc>
+          <w:tcPr>
+            <w:tcW w:w="3115" w:type="dxa"/>
+          </w:tcPr>
+          <w:p>
+            <w:pPr>
+              <w:spacing w:line="240" w:lineRule="auto"/>
+              <w:jc w:val="both"/>
+              <w:rPr>
+                <w:rFonts w:ascii="Times New Roman" w:hAnsi="Times New Roman" w:cs="Times New Roman"/>
+                <w:sz w:val="24"/>
+                <w:szCs w:val="24"/>
+                <w:lang w:val="en-US"/>
+              </w:rPr>
+            </w:pPr>
+            <w:r>
+              <w:rPr>
+                <w:rFonts w:ascii="Times New Roman" w:hAnsi="Times New Roman" w:cs="Times New Roman"/>
+                <w:sz w:val="24"/>
+                <w:szCs w:val="24"/>
+                <w:lang w:val="en-US"/>
+              </w:rPr>
+              <w:t>LayerNumber</w:t>
+            </w:r>
+          </w:p>
+        </w:tc>
+        <w:tc>
+          <w:tcPr>
+            <w:tcW w:w="3115" w:type="dxa"/>
+          </w:tcPr>
+          <w:p>
+            <w:pPr>
+              <w:spacing w:line="240" w:lineRule="auto"/>
+              <w:jc w:val="both"/>
+              <w:rPr>
+                <w:rFonts w:ascii="Times New Roman" w:hAnsi="Times New Roman" w:cs="Times New Roman"/>
+                <w:sz w:val="24"/>
+                <w:szCs w:val="24"/>
+              </w:rPr>
+            </w:pPr>
+            <w:r>
+              <w:rPr>
+                <w:rFonts w:ascii="Times New Roman" w:hAnsi="Times New Roman" w:cs="Times New Roman"/>
+                <w:sz w:val="24"/>
+                <w:szCs w:val="24"/>
+              </w:rPr>
+              <w:t>long</w:t>
+            </w:r>
+          </w:p>
+        </w:tc>
+        <w:tc>
+          <w:tcPr>
+            <w:tcW w:w="3115" w:type="dxa"/>
+          </w:tcPr>
+          <w:p>
+            <w:pPr>
+              <w:spacing w:line="240" w:lineRule="auto"/>
+              <w:jc w:val="both"/>
+              <w:rPr>
+                <w:rFonts w:ascii="Times New Roman" w:hAnsi="Times New Roman" w:cs="Times New Roman"/>
+                <w:sz w:val="24"/>
+                <w:szCs w:val="24"/>
+              </w:rPr>
+            </w:pPr>
+            <w:r>
+              <w:rPr>
+                <w:rFonts w:ascii="Times New Roman" w:hAnsi="Times New Roman" w:cs="Times New Roman"/>
+                <w:sz w:val="24"/>
+                <w:szCs w:val="24"/>
+              </w:rPr>
+              <w:t>Н</w:t>
+            </w:r>
+            <w:r>
+              <w:rPr>
+                <w:rFonts w:ascii="Times New Roman" w:hAnsi="Times New Roman" w:cs="Times New Roman"/>
+                <w:sz w:val="24"/>
+                <w:szCs w:val="24"/>
+              </w:rPr>
+              <w:t>омер слоя, на котором расположен объект. Для вида - номер активного слоя</w:t>
+            </w:r>
+          </w:p>
+        </w:tc>
+      </w:tr>
+    </w:tbl>
+    <w:p>
+      <w:pPr>
+        <w:spacing w:line="360" w:lineRule="auto"/>
+        <w:rPr>
+          <w:rFonts w:ascii="Times New Roman" w:hAnsi="Times New Roman" w:cs="Times New Roman"/>
+          <w:sz w:val="28"/>
+          <w:szCs w:val="28"/>
+        </w:rPr>
+      </w:pPr>
+    </w:p>
+    <w:p>
+      <w:pPr>
+        <w:spacing w:line="360" w:lineRule="auto"/>
+        <w:rPr>
+          <w:rFonts w:ascii="Times New Roman" w:hAnsi="Times New Roman" w:cs="Times New Roman"/>
+          <w:sz w:val="28"/>
+          <w:szCs w:val="28"/>
+        </w:rPr>
+      </w:pPr>
+    </w:p>
+    <w:p>
+      <w:pPr>
+        <w:spacing w:line="360" w:lineRule="auto"/>
+        <w:rPr>
+          <w:rFonts w:ascii="Times New Roman" w:hAnsi="Times New Roman" w:cs="Times New Roman"/>
+          <w:sz w:val="28"/>
+          <w:szCs w:val="28"/>
+        </w:rPr>
+      </w:pPr>
+    </w:p>
+    <w:p>
+      <w:pPr>
+        <w:spacing w:line="360" w:lineRule="auto"/>
+        <w:rPr>
+          <w:rFonts w:ascii="Times New Roman" w:hAnsi="Times New Roman" w:cs="Times New Roman"/>
+          <w:sz w:val="28"/>
+          <w:szCs w:val="28"/>
+        </w:rPr>
+      </w:pPr>
+    </w:p>
+    <w:p>
+      <w:pPr>
+        <w:spacing w:line="360" w:lineRule="auto"/>
+        <w:rPr>
+          <w:rFonts w:ascii="Times New Roman" w:hAnsi="Times New Roman" w:cs="Times New Roman"/>
+          <w:sz w:val="28"/>
+          <w:szCs w:val="28"/>
+        </w:rPr>
+      </w:pPr>
+    </w:p>
+    <w:p>
+      <w:pPr>
+        <w:spacing w:line="360" w:lineRule="auto"/>
+        <w:ind w:firstLine="709"/>
+        <w:rPr>
+          <w:rFonts w:ascii="Times New Roman" w:hAnsi="Times New Roman" w:cs="Times New Roman"/>
+          <w:sz w:val="28"/>
+          <w:szCs w:val="28"/>
+        </w:rPr>
+      </w:pPr>
+      <w:r>
+        <w:rPr>
+          <w:rFonts w:ascii="Times New Roman" w:hAnsi="Times New Roman" w:cs="Times New Roman"/>
+          <w:sz w:val="28"/>
+          <w:szCs w:val="28"/>
+        </w:rPr>
+        <w:t>Таблица 3.</w:t>
+      </w:r>
+      <w:r>
+        <w:rPr>
+          <w:rFonts w:ascii="Times New Roman" w:hAnsi="Times New Roman" w:cs="Times New Roman"/>
+          <w:sz w:val="28"/>
+          <w:szCs w:val="28"/>
+        </w:rPr>
+        <w:t>8</w:t>
+      </w:r>
+      <w:r>
+        <w:rPr>
+          <w:rFonts w:ascii="Times New Roman" w:hAnsi="Times New Roman" w:cs="Times New Roman"/>
+          <w:sz w:val="28"/>
+          <w:szCs w:val="28"/>
+        </w:rPr>
+        <w:t xml:space="preserve"> – Используемые </w:t>
+      </w:r>
+      <w:r>
+        <w:rPr>
+          <w:rFonts w:ascii="Times New Roman" w:hAnsi="Times New Roman" w:cs="Times New Roman"/>
+          <w:sz w:val="28"/>
+          <w:szCs w:val="28"/>
+        </w:rPr>
+        <w:t>методы</w:t>
+      </w:r>
+      <w:r>
+        <w:rPr>
+          <w:rFonts w:ascii="Times New Roman" w:hAnsi="Times New Roman" w:cs="Times New Roman"/>
+          <w:sz w:val="28"/>
+          <w:szCs w:val="28"/>
+        </w:rPr>
+        <w:t xml:space="preserve"> класса </w:t>
+      </w:r>
+      <w:r>
+        <w:rPr>
+          <w:rFonts w:ascii="Times New Roman" w:hAnsi="Times New Roman" w:cs="Times New Roman"/>
+          <w:sz w:val="28"/>
+          <w:szCs w:val="28"/>
+          <w:lang w:val="en-US"/>
+        </w:rPr>
+        <w:t>IDrawingObject</w:t>
       </w:r>
     </w:p>
     <w:tbl>
@@ -4228,6 +4994,7 @@
                 <w:sz w:val="24"/>
                 <w:szCs w:val="24"/>
               </w:rPr>
+              <w:lastRenderedPageBreak/>
               <w:t>Название</w:t>
             </w:r>
           </w:p>
@@ -4328,7 +5095,7 @@
                 <w:szCs w:val="24"/>
                 <w:lang w:val="en-US"/>
               </w:rPr>
-              <w:t>RebuildDocument</w:t>
+              <w:t>Delete</w:t>
             </w:r>
           </w:p>
         </w:tc>
@@ -4402,7 +5169,109 @@
                 <w:sz w:val="24"/>
                 <w:szCs w:val="24"/>
               </w:rPr>
-              <w:t>Перестроить документ</w:t>
+              <w:t>Удалить объект</w:t>
+            </w:r>
+          </w:p>
+        </w:tc>
+      </w:tr>
+      <w:tr>
+        <w:tc>
+          <w:tcPr>
+            <w:tcW w:w="3702" w:type="dxa"/>
+          </w:tcPr>
+          <w:p>
+            <w:pPr>
+              <w:spacing w:line="240" w:lineRule="auto"/>
+              <w:jc w:val="both"/>
+              <w:rPr>
+                <w:rFonts w:ascii="Times New Roman" w:hAnsi="Times New Roman" w:cs="Times New Roman"/>
+                <w:sz w:val="24"/>
+                <w:szCs w:val="24"/>
+                <w:lang w:val="en-US"/>
+              </w:rPr>
+            </w:pPr>
+            <w:r>
+              <w:rPr>
+                <w:rFonts w:ascii="Times New Roman" w:hAnsi="Times New Roman" w:cs="Times New Roman"/>
+                <w:sz w:val="24"/>
+                <w:szCs w:val="24"/>
+                <w:lang w:val="en-US"/>
+              </w:rPr>
+              <w:t>Update</w:t>
+            </w:r>
+          </w:p>
+        </w:tc>
+        <w:tc>
+          <w:tcPr>
+            <w:tcW w:w="1649" w:type="dxa"/>
+          </w:tcPr>
+          <w:p>
+            <w:pPr>
+              <w:spacing w:line="240" w:lineRule="auto"/>
+              <w:jc w:val="both"/>
+              <w:rPr>
+                <w:rFonts w:ascii="Times New Roman" w:hAnsi="Times New Roman" w:cs="Times New Roman"/>
+                <w:sz w:val="24"/>
+                <w:szCs w:val="24"/>
+                <w:lang w:val="en-US"/>
+              </w:rPr>
+            </w:pPr>
+            <w:r>
+              <w:rPr>
+                <w:rFonts w:ascii="Times New Roman" w:hAnsi="Times New Roman" w:cs="Times New Roman"/>
+                <w:sz w:val="24"/>
+                <w:szCs w:val="24"/>
+                <w:lang w:val="en-US"/>
+              </w:rPr>
+              <w:t>BOOL * Result</w:t>
+            </w:r>
+          </w:p>
+        </w:tc>
+        <w:tc>
+          <w:tcPr>
+            <w:tcW w:w="1921" w:type="dxa"/>
+          </w:tcPr>
+          <w:p>
+            <w:pPr>
+              <w:spacing w:line="240" w:lineRule="auto"/>
+              <w:jc w:val="both"/>
+              <w:rPr>
+                <w:rFonts w:ascii="Times New Roman" w:hAnsi="Times New Roman" w:cs="Times New Roman"/>
+                <w:sz w:val="24"/>
+                <w:szCs w:val="24"/>
+              </w:rPr>
+            </w:pPr>
+            <w:r>
+              <w:rPr>
+                <w:rFonts w:ascii="Times New Roman" w:hAnsi="Times New Roman" w:cs="Times New Roman"/>
+                <w:sz w:val="24"/>
+                <w:szCs w:val="24"/>
+              </w:rPr>
+              <w:t>HRESULT</w:t>
+            </w:r>
+          </w:p>
+        </w:tc>
+        <w:tc>
+          <w:tcPr>
+            <w:tcW w:w="2073" w:type="dxa"/>
+          </w:tcPr>
+          <w:p>
+            <w:pPr>
+              <w:spacing w:line="240" w:lineRule="auto"/>
+              <w:jc w:val="both"/>
+              <w:rPr>
+                <w:rFonts w:ascii="Times New Roman" w:hAnsi="Times New Roman" w:cs="Times New Roman"/>
+                <w:sz w:val="24"/>
+                <w:szCs w:val="24"/>
+              </w:rPr>
+            </w:pPr>
+            <w:r>
+              <w:rPr>
+                <w:rFonts w:ascii="Times New Roman" w:hAnsi="Times New Roman" w:cs="Times New Roman"/>
+                <w:sz w:val="24"/>
+                <w:szCs w:val="24"/>
+              </w:rPr>
+              <w:t>Обновить данные объекта</w:t>
             </w:r>
           </w:p>
         </w:tc>
@@ -4443,7 +5312,7 @@
           <w:sz w:val="28"/>
           <w:szCs w:val="28"/>
         </w:rPr>
-        <w:t>7</w:t>
+        <w:t>9</w:t>
       </w:r>
       <w:r>
         <w:rPr>
@@ -4458,9 +5327,8 @@
           <w:rFonts w:ascii="Times New Roman" w:hAnsi="Times New Roman" w:cs="Times New Roman"/>
           <w:sz w:val="28"/>
           <w:szCs w:val="28"/>
-          <w:lang w:val="en-US"/>
-        </w:rPr>
-        <w:t>IDrawingObject</w:t>
+        </w:rPr>
+        <w:t>ILine</w:t>
       </w:r>
     </w:p>
     <w:tbl>
@@ -4571,7 +5439,7 @@
                 <w:szCs w:val="24"/>
                 <w:lang w:val="en-US"/>
               </w:rPr>
-              <w:t>DrawingObjectType</w:t>
+              <w:t>Angle</w:t>
             </w:r>
           </w:p>
         </w:tc>
@@ -4587,16 +5455,16 @@
                 <w:rFonts w:ascii="Times New Roman" w:hAnsi="Times New Roman" w:cs="Times New Roman"/>
                 <w:sz w:val="24"/>
                 <w:szCs w:val="24"/>
-                <w:lang w:val="en-US"/>
-              </w:rPr>
-            </w:pPr>
-            <w:r>
-              <w:rPr>
-                <w:rFonts w:ascii="Times New Roman" w:hAnsi="Times New Roman" w:cs="Times New Roman"/>
-                <w:sz w:val="24"/>
-                <w:szCs w:val="24"/>
-              </w:rPr>
-              <w:t>DrawingObjectTypeEnum</w:t>
+              </w:rPr>
+            </w:pPr>
+            <w:r>
+              <w:rPr>
+                <w:rFonts w:ascii="Times New Roman" w:hAnsi="Times New Roman" w:cs="Times New Roman"/>
+                <w:sz w:val="24"/>
+                <w:szCs w:val="24"/>
+                <w:lang w:val="en-US"/>
+              </w:rPr>
+              <w:t>Double</w:t>
             </w:r>
           </w:p>
         </w:tc>
@@ -4620,7 +5488,7 @@
                 <w:sz w:val="24"/>
                 <w:szCs w:val="24"/>
               </w:rPr>
-              <w:t>Тип графического объекта</w:t>
+              <w:t>Угол между линией и осью OX в текущей системе координат</w:t>
             </w:r>
           </w:p>
         </w:tc>
@@ -4638,17 +5506,15 @@
                 <w:rFonts w:ascii="Times New Roman" w:hAnsi="Times New Roman" w:cs="Times New Roman"/>
                 <w:sz w:val="24"/>
                 <w:szCs w:val="24"/>
-                <w:lang w:val="en-US"/>
-              </w:rPr>
-            </w:pPr>
-            <w:r>
-              <w:rPr>
-                <w:rFonts w:ascii="Times New Roman" w:hAnsi="Times New Roman" w:cs="Times New Roman"/>
-                <w:sz w:val="24"/>
-                <w:szCs w:val="24"/>
-                <w:lang w:val="en-US"/>
-              </w:rPr>
-              <w:t>Temp</w:t>
+              </w:rPr>
+            </w:pPr>
+            <w:r>
+              <w:rPr>
+                <w:rFonts w:ascii="Times New Roman" w:hAnsi="Times New Roman" w:cs="Times New Roman"/>
+                <w:sz w:val="24"/>
+                <w:szCs w:val="24"/>
+              </w:rPr>
+              <w:t>X1</w:t>
             </w:r>
           </w:p>
         </w:tc>
@@ -4671,8 +5537,9 @@
                 <w:rFonts w:ascii="Times New Roman" w:hAnsi="Times New Roman" w:cs="Times New Roman"/>
                 <w:sz w:val="24"/>
                 <w:szCs w:val="24"/>
-              </w:rPr>
-              <w:t>BOOL</w:t>
+                <w:lang w:val="en-US"/>
+              </w:rPr>
+              <w:t>Double</w:t>
             </w:r>
           </w:p>
         </w:tc>
@@ -4696,7 +5563,7 @@
                 <w:sz w:val="24"/>
                 <w:szCs w:val="24"/>
               </w:rPr>
-              <w:t>Признак временности объекта</w:t>
+              <w:t>Координата первой точки по оси X</w:t>
             </w:r>
           </w:p>
         </w:tc>
@@ -4724,7 +5591,7 @@
                 <w:szCs w:val="24"/>
                 <w:lang w:val="en-US"/>
               </w:rPr>
-              <w:t>LayerNumber</w:t>
+              <w:t>X2</w:t>
             </w:r>
           </w:p>
         </w:tc>
@@ -4740,15 +5607,17 @@
                 <w:rFonts w:ascii="Times New Roman" w:hAnsi="Times New Roman" w:cs="Times New Roman"/>
                 <w:sz w:val="24"/>
                 <w:szCs w:val="24"/>
-              </w:rPr>
-            </w:pPr>
-            <w:r>
-              <w:rPr>
-                <w:rFonts w:ascii="Times New Roman" w:hAnsi="Times New Roman" w:cs="Times New Roman"/>
-                <w:sz w:val="24"/>
-                <w:szCs w:val="24"/>
-              </w:rPr>
-              <w:t>long</w:t>
+                <w:lang w:val="en-US"/>
+              </w:rPr>
+            </w:pPr>
+            <w:r>
+              <w:rPr>
+                <w:rFonts w:ascii="Times New Roman" w:hAnsi="Times New Roman" w:cs="Times New Roman"/>
+                <w:sz w:val="24"/>
+                <w:szCs w:val="24"/>
+                <w:lang w:val="en-US"/>
+              </w:rPr>
+              <w:t>Double</w:t>
             </w:r>
           </w:p>
         </w:tc>
@@ -4772,237 +5641,23 @@
                 <w:sz w:val="24"/>
                 <w:szCs w:val="24"/>
               </w:rPr>
-              <w:t>Н</w:t>
-            </w:r>
-            <w:r>
-              <w:rPr>
-                <w:rFonts w:ascii="Times New Roman" w:hAnsi="Times New Roman" w:cs="Times New Roman"/>
-                <w:sz w:val="24"/>
-                <w:szCs w:val="24"/>
-              </w:rPr>
-              <w:t>омер слоя, на котором расположен объект. Для вида - номер активного слоя</w:t>
-            </w:r>
-          </w:p>
-        </w:tc>
-      </w:tr>
-    </w:tbl>
-    <w:p>
-      <w:pPr>
-        <w:spacing w:line="360" w:lineRule="auto"/>
-        <w:rPr>
-          <w:rFonts w:ascii="Times New Roman" w:hAnsi="Times New Roman" w:cs="Times New Roman"/>
-          <w:sz w:val="28"/>
-          <w:szCs w:val="28"/>
-        </w:rPr>
-      </w:pPr>
-    </w:p>
-    <w:p>
-      <w:pPr>
-        <w:spacing w:line="360" w:lineRule="auto"/>
-        <w:rPr>
-          <w:rFonts w:ascii="Times New Roman" w:hAnsi="Times New Roman" w:cs="Times New Roman"/>
-          <w:sz w:val="28"/>
-          <w:szCs w:val="28"/>
-        </w:rPr>
-      </w:pPr>
-    </w:p>
-    <w:p>
-      <w:pPr>
-        <w:spacing w:line="360" w:lineRule="auto"/>
-        <w:rPr>
-          <w:rFonts w:ascii="Times New Roman" w:hAnsi="Times New Roman" w:cs="Times New Roman"/>
-          <w:sz w:val="28"/>
-          <w:szCs w:val="28"/>
-        </w:rPr>
-      </w:pPr>
-    </w:p>
-    <w:p>
-      <w:pPr>
-        <w:spacing w:line="360" w:lineRule="auto"/>
-        <w:rPr>
-          <w:rFonts w:ascii="Times New Roman" w:hAnsi="Times New Roman" w:cs="Times New Roman"/>
-          <w:sz w:val="28"/>
-          <w:szCs w:val="28"/>
-        </w:rPr>
-      </w:pPr>
-    </w:p>
-    <w:p>
-      <w:pPr>
-        <w:spacing w:line="360" w:lineRule="auto"/>
-        <w:rPr>
-          <w:rFonts w:ascii="Times New Roman" w:hAnsi="Times New Roman" w:cs="Times New Roman"/>
-          <w:sz w:val="28"/>
-          <w:szCs w:val="28"/>
-        </w:rPr>
-      </w:pPr>
-    </w:p>
-    <w:p>
-      <w:pPr>
-        <w:spacing w:line="360" w:lineRule="auto"/>
-        <w:ind w:firstLine="709"/>
-        <w:rPr>
-          <w:rFonts w:ascii="Times New Roman" w:hAnsi="Times New Roman" w:cs="Times New Roman"/>
-          <w:sz w:val="28"/>
-          <w:szCs w:val="28"/>
-        </w:rPr>
-      </w:pPr>
-      <w:r>
-        <w:rPr>
-          <w:rFonts w:ascii="Times New Roman" w:hAnsi="Times New Roman" w:cs="Times New Roman"/>
-          <w:sz w:val="28"/>
-          <w:szCs w:val="28"/>
-        </w:rPr>
-        <w:lastRenderedPageBreak/>
-        <w:t>Таблица 3.</w:t>
-      </w:r>
-      <w:r>
-        <w:rPr>
-          <w:rFonts w:ascii="Times New Roman" w:hAnsi="Times New Roman" w:cs="Times New Roman"/>
-          <w:sz w:val="28"/>
-          <w:szCs w:val="28"/>
-        </w:rPr>
-        <w:t>8</w:t>
-      </w:r>
-      <w:r>
-        <w:rPr>
-          <w:rFonts w:ascii="Times New Roman" w:hAnsi="Times New Roman" w:cs="Times New Roman"/>
-          <w:sz w:val="28"/>
-          <w:szCs w:val="28"/>
-        </w:rPr>
-        <w:t xml:space="preserve"> – Используемые </w:t>
-      </w:r>
-      <w:r>
-        <w:rPr>
-          <w:rFonts w:ascii="Times New Roman" w:hAnsi="Times New Roman" w:cs="Times New Roman"/>
-          <w:sz w:val="28"/>
-          <w:szCs w:val="28"/>
-        </w:rPr>
-        <w:t>методы</w:t>
-      </w:r>
-      <w:r>
-        <w:rPr>
-          <w:rFonts w:ascii="Times New Roman" w:hAnsi="Times New Roman" w:cs="Times New Roman"/>
-          <w:sz w:val="28"/>
-          <w:szCs w:val="28"/>
-        </w:rPr>
-        <w:t xml:space="preserve"> класса </w:t>
-      </w:r>
-      <w:r>
-        <w:rPr>
-          <w:rFonts w:ascii="Times New Roman" w:hAnsi="Times New Roman" w:cs="Times New Roman"/>
-          <w:sz w:val="28"/>
-          <w:szCs w:val="28"/>
-          <w:lang w:val="en-US"/>
-        </w:rPr>
-        <w:t>IDrawingObject</w:t>
-      </w:r>
-    </w:p>
-    <w:tbl>
-      <w:tblPr>
-        <w:tblStyle w:val="a6"/>
-        <w:tblW w:w="0" w:type="auto"/>
-        <w:tblLook w:val="04A0" w:firstRow="1" w:lastRow="0" w:firstColumn="1" w:lastColumn="0" w:noHBand="0" w:noVBand="1"/>
-      </w:tblPr>
-      <w:tblGrid>
-        <w:gridCol w:w="3702"/>
-        <w:gridCol w:w="1649"/>
-        <w:gridCol w:w="1921"/>
-        <w:gridCol w:w="2073"/>
-      </w:tblGrid>
-      <w:tr>
-        <w:tc>
-          <w:tcPr>
-            <w:tcW w:w="3702" w:type="dxa"/>
-          </w:tcPr>
-          <w:p>
-            <w:pPr>
-              <w:spacing w:line="240" w:lineRule="auto"/>
-              <w:jc w:val="both"/>
-              <w:rPr>
-                <w:rFonts w:ascii="Times New Roman" w:hAnsi="Times New Roman" w:cs="Times New Roman"/>
-                <w:sz w:val="24"/>
-                <w:szCs w:val="24"/>
-              </w:rPr>
-            </w:pPr>
-            <w:r>
-              <w:rPr>
-                <w:rFonts w:ascii="Times New Roman" w:hAnsi="Times New Roman" w:cs="Times New Roman"/>
-                <w:sz w:val="24"/>
-                <w:szCs w:val="24"/>
-              </w:rPr>
-              <w:t>Название</w:t>
-            </w:r>
-          </w:p>
-        </w:tc>
-        <w:tc>
-          <w:tcPr>
-            <w:tcW w:w="1649" w:type="dxa"/>
-          </w:tcPr>
-          <w:p>
-            <w:pPr>
-              <w:spacing w:line="240" w:lineRule="auto"/>
-              <w:jc w:val="both"/>
-              <w:rPr>
-                <w:rFonts w:ascii="Times New Roman" w:hAnsi="Times New Roman" w:cs="Times New Roman"/>
-                <w:sz w:val="24"/>
-                <w:szCs w:val="24"/>
-              </w:rPr>
-            </w:pPr>
-            <w:r>
-              <w:rPr>
-                <w:rFonts w:ascii="Times New Roman" w:hAnsi="Times New Roman" w:cs="Times New Roman"/>
-                <w:sz w:val="24"/>
-                <w:szCs w:val="24"/>
-              </w:rPr>
-              <w:t>Входные параметры</w:t>
-            </w:r>
-          </w:p>
-        </w:tc>
-        <w:tc>
-          <w:tcPr>
-            <w:tcW w:w="1921" w:type="dxa"/>
-          </w:tcPr>
-          <w:p>
-            <w:pPr>
-              <w:spacing w:line="240" w:lineRule="auto"/>
-              <w:jc w:val="both"/>
-              <w:rPr>
-                <w:rFonts w:ascii="Times New Roman" w:hAnsi="Times New Roman" w:cs="Times New Roman"/>
-                <w:sz w:val="24"/>
-                <w:szCs w:val="24"/>
-              </w:rPr>
-            </w:pPr>
-            <w:r>
-              <w:rPr>
-                <w:rFonts w:ascii="Times New Roman" w:hAnsi="Times New Roman" w:cs="Times New Roman"/>
-                <w:sz w:val="24"/>
-                <w:szCs w:val="24"/>
-              </w:rPr>
-              <w:t>Тип возвращаемых данных</w:t>
-            </w:r>
-          </w:p>
-        </w:tc>
-        <w:tc>
-          <w:tcPr>
-            <w:tcW w:w="2073" w:type="dxa"/>
-          </w:tcPr>
-          <w:p>
-            <w:pPr>
-              <w:spacing w:line="240" w:lineRule="auto"/>
-              <w:jc w:val="both"/>
-              <w:rPr>
-                <w:rFonts w:ascii="Times New Roman" w:hAnsi="Times New Roman" w:cs="Times New Roman"/>
-                <w:sz w:val="24"/>
-                <w:szCs w:val="24"/>
-              </w:rPr>
-            </w:pPr>
-            <w:r>
-              <w:rPr>
-                <w:rFonts w:ascii="Times New Roman" w:hAnsi="Times New Roman" w:cs="Times New Roman"/>
-                <w:sz w:val="24"/>
-                <w:szCs w:val="24"/>
-              </w:rPr>
-              <w:t>Описание</w:t>
+              <w:t>Координата</w:t>
+            </w:r>
+            <w:r>
+              <w:rPr>
+                <w:rFonts w:ascii="Times New Roman" w:hAnsi="Times New Roman" w:cs="Times New Roman"/>
+                <w:sz w:val="24"/>
+                <w:szCs w:val="24"/>
+              </w:rPr>
+              <w:t xml:space="preserve"> второй</w:t>
+            </w:r>
+            <w:r>
+              <w:rPr>
+                <w:rFonts w:ascii="Times New Roman" w:hAnsi="Times New Roman" w:cs="Times New Roman"/>
+                <w:sz w:val="24"/>
+                <w:szCs w:val="24"/>
+              </w:rPr>
+              <w:t xml:space="preserve"> точки по оси X</w:t>
             </w:r>
           </w:p>
         </w:tc>
@@ -5010,101 +5665,73 @@
       <w:tr>
         <w:tc>
           <w:tcPr>
-            <w:tcW w:w="3702" w:type="dxa"/>
-          </w:tcPr>
-          <w:p>
-            <w:pPr>
-              <w:spacing w:line="240" w:lineRule="auto"/>
-              <w:jc w:val="both"/>
-              <w:rPr>
-                <w:rFonts w:ascii="Times New Roman" w:hAnsi="Times New Roman" w:cs="Times New Roman"/>
-                <w:sz w:val="24"/>
-                <w:szCs w:val="24"/>
-                <w:lang w:val="en-US"/>
-              </w:rPr>
-            </w:pPr>
-            <w:r>
-              <w:rPr>
-                <w:rFonts w:ascii="Times New Roman" w:hAnsi="Times New Roman" w:cs="Times New Roman"/>
-                <w:sz w:val="24"/>
-                <w:szCs w:val="24"/>
-                <w:lang w:val="en-US"/>
-              </w:rPr>
-              <w:t>Delete</w:t>
-            </w:r>
-          </w:p>
-        </w:tc>
-        <w:tc>
-          <w:tcPr>
-            <w:tcW w:w="1649" w:type="dxa"/>
-          </w:tcPr>
-          <w:p>
-            <w:pPr>
-              <w:spacing w:line="240" w:lineRule="auto"/>
-              <w:jc w:val="both"/>
-              <w:rPr>
-                <w:rFonts w:ascii="Times New Roman" w:hAnsi="Times New Roman" w:cs="Times New Roman"/>
-                <w:sz w:val="24"/>
-                <w:szCs w:val="24"/>
-                <w:lang w:val="en-US"/>
-              </w:rPr>
-            </w:pPr>
-            <w:r>
-              <w:rPr>
-                <w:rFonts w:ascii="Times New Roman" w:hAnsi="Times New Roman" w:cs="Times New Roman"/>
-                <w:sz w:val="24"/>
-                <w:szCs w:val="24"/>
-                <w:lang w:val="en-US"/>
-              </w:rPr>
-              <w:t>BOOL * Result</w:t>
-            </w:r>
-          </w:p>
-        </w:tc>
-        <w:tc>
-          <w:tcPr>
-            <w:tcW w:w="1921" w:type="dxa"/>
-          </w:tcPr>
-          <w:p>
-            <w:pPr>
-              <w:spacing w:line="240" w:lineRule="auto"/>
-              <w:jc w:val="both"/>
-              <w:rPr>
-                <w:rFonts w:ascii="Times New Roman" w:hAnsi="Times New Roman" w:cs="Times New Roman"/>
-                <w:sz w:val="24"/>
-                <w:szCs w:val="24"/>
-              </w:rPr>
-            </w:pPr>
-            <w:r>
-              <w:rPr>
-                <w:rFonts w:ascii="Times New Roman" w:hAnsi="Times New Roman" w:cs="Times New Roman"/>
-                <w:sz w:val="24"/>
-                <w:szCs w:val="24"/>
-              </w:rPr>
-              <w:t>HRESULT</w:t>
-            </w:r>
-          </w:p>
-        </w:tc>
-        <w:tc>
-          <w:tcPr>
-            <w:tcW w:w="2073" w:type="dxa"/>
-          </w:tcPr>
-          <w:p>
-            <w:pPr>
-              <w:spacing w:line="240" w:lineRule="auto"/>
-              <w:jc w:val="both"/>
-              <w:rPr>
-                <w:rFonts w:ascii="Times New Roman" w:hAnsi="Times New Roman" w:cs="Times New Roman"/>
-                <w:sz w:val="24"/>
-                <w:szCs w:val="24"/>
-              </w:rPr>
-            </w:pPr>
-            <w:r>
-              <w:rPr>
-                <w:rFonts w:ascii="Times New Roman" w:hAnsi="Times New Roman" w:cs="Times New Roman"/>
-                <w:sz w:val="24"/>
-                <w:szCs w:val="24"/>
-              </w:rPr>
-              <w:t>Удалить объект</w:t>
+            <w:tcW w:w="3115" w:type="dxa"/>
+          </w:tcPr>
+          <w:p>
+            <w:pPr>
+              <w:spacing w:line="240" w:lineRule="auto"/>
+              <w:jc w:val="both"/>
+              <w:rPr>
+                <w:rFonts w:ascii="Times New Roman" w:hAnsi="Times New Roman" w:cs="Times New Roman"/>
+                <w:sz w:val="24"/>
+                <w:szCs w:val="24"/>
+              </w:rPr>
+            </w:pPr>
+            <w:r>
+              <w:rPr>
+                <w:rFonts w:ascii="Times New Roman" w:hAnsi="Times New Roman" w:cs="Times New Roman"/>
+                <w:sz w:val="24"/>
+                <w:szCs w:val="24"/>
+              </w:rPr>
+              <w:t>Y1</w:t>
+            </w:r>
+          </w:p>
+        </w:tc>
+        <w:tc>
+          <w:tcPr>
+            <w:tcW w:w="3115" w:type="dxa"/>
+          </w:tcPr>
+          <w:p>
+            <w:pPr>
+              <w:spacing w:line="240" w:lineRule="auto"/>
+              <w:jc w:val="both"/>
+              <w:rPr>
+                <w:rFonts w:ascii="Times New Roman" w:hAnsi="Times New Roman" w:cs="Times New Roman"/>
+                <w:sz w:val="24"/>
+                <w:szCs w:val="24"/>
+              </w:rPr>
+            </w:pPr>
+            <w:r>
+              <w:rPr>
+                <w:rFonts w:ascii="Times New Roman" w:hAnsi="Times New Roman" w:cs="Times New Roman"/>
+                <w:sz w:val="24"/>
+                <w:szCs w:val="24"/>
+              </w:rPr>
+              <w:t>Double</w:t>
+            </w:r>
+          </w:p>
+        </w:tc>
+        <w:tc>
+          <w:tcPr>
+            <w:tcW w:w="3115" w:type="dxa"/>
+          </w:tcPr>
+          <w:p>
+            <w:pPr>
+              <w:spacing w:line="240" w:lineRule="auto"/>
+              <w:jc w:val="both"/>
+              <w:rPr>
+                <w:rFonts w:ascii="Times New Roman" w:hAnsi="Times New Roman" w:cs="Times New Roman"/>
+                <w:sz w:val="24"/>
+                <w:szCs w:val="24"/>
+              </w:rPr>
+            </w:pPr>
+            <w:r>
+              <w:rPr>
+                <w:rFonts w:ascii="Times New Roman" w:hAnsi="Times New Roman" w:cs="Times New Roman"/>
+                <w:sz w:val="24"/>
+                <w:szCs w:val="24"/>
+              </w:rPr>
+              <w:t>Координата первой точки по оси Y</w:t>
             </w:r>
           </w:p>
         </w:tc>
@@ -5112,101 +5739,97 @@
       <w:tr>
         <w:tc>
           <w:tcPr>
-            <w:tcW w:w="3702" w:type="dxa"/>
-          </w:tcPr>
-          <w:p>
-            <w:pPr>
-              <w:spacing w:line="240" w:lineRule="auto"/>
-              <w:jc w:val="both"/>
-              <w:rPr>
-                <w:rFonts w:ascii="Times New Roman" w:hAnsi="Times New Roman" w:cs="Times New Roman"/>
-                <w:sz w:val="24"/>
-                <w:szCs w:val="24"/>
-                <w:lang w:val="en-US"/>
-              </w:rPr>
-            </w:pPr>
-            <w:r>
-              <w:rPr>
-                <w:rFonts w:ascii="Times New Roman" w:hAnsi="Times New Roman" w:cs="Times New Roman"/>
-                <w:sz w:val="24"/>
-                <w:szCs w:val="24"/>
-                <w:lang w:val="en-US"/>
-              </w:rPr>
-              <w:t>Update</w:t>
-            </w:r>
-          </w:p>
-        </w:tc>
-        <w:tc>
-          <w:tcPr>
-            <w:tcW w:w="1649" w:type="dxa"/>
-          </w:tcPr>
-          <w:p>
-            <w:pPr>
-              <w:spacing w:line="240" w:lineRule="auto"/>
-              <w:jc w:val="both"/>
-              <w:rPr>
-                <w:rFonts w:ascii="Times New Roman" w:hAnsi="Times New Roman" w:cs="Times New Roman"/>
-                <w:sz w:val="24"/>
-                <w:szCs w:val="24"/>
-                <w:lang w:val="en-US"/>
-              </w:rPr>
-            </w:pPr>
-            <w:r>
-              <w:rPr>
-                <w:rFonts w:ascii="Times New Roman" w:hAnsi="Times New Roman" w:cs="Times New Roman"/>
-                <w:sz w:val="24"/>
-                <w:szCs w:val="24"/>
-                <w:lang w:val="en-US"/>
-              </w:rPr>
-              <w:t>BOOL * Result</w:t>
-            </w:r>
-          </w:p>
-        </w:tc>
-        <w:tc>
-          <w:tcPr>
-            <w:tcW w:w="1921" w:type="dxa"/>
-          </w:tcPr>
-          <w:p>
-            <w:pPr>
-              <w:spacing w:line="240" w:lineRule="auto"/>
-              <w:jc w:val="both"/>
-              <w:rPr>
-                <w:rFonts w:ascii="Times New Roman" w:hAnsi="Times New Roman" w:cs="Times New Roman"/>
-                <w:sz w:val="24"/>
-                <w:szCs w:val="24"/>
-              </w:rPr>
-            </w:pPr>
-            <w:r>
-              <w:rPr>
-                <w:rFonts w:ascii="Times New Roman" w:hAnsi="Times New Roman" w:cs="Times New Roman"/>
-                <w:sz w:val="24"/>
-                <w:szCs w:val="24"/>
-              </w:rPr>
-              <w:t>HRESULT</w:t>
-            </w:r>
-          </w:p>
-        </w:tc>
-        <w:tc>
-          <w:tcPr>
-            <w:tcW w:w="2073" w:type="dxa"/>
-          </w:tcPr>
-          <w:p>
-            <w:pPr>
-              <w:spacing w:line="240" w:lineRule="auto"/>
-              <w:jc w:val="both"/>
-              <w:rPr>
-                <w:rFonts w:ascii="Times New Roman" w:hAnsi="Times New Roman" w:cs="Times New Roman"/>
-                <w:sz w:val="24"/>
-                <w:szCs w:val="24"/>
-              </w:rPr>
-            </w:pPr>
-            <w:r>
-              <w:rPr>
-                <w:rFonts w:ascii="Times New Roman" w:hAnsi="Times New Roman" w:cs="Times New Roman"/>
-                <w:sz w:val="24"/>
-                <w:szCs w:val="24"/>
-              </w:rPr>
-              <w:t>Обновить данные объекта</w:t>
+            <w:tcW w:w="3115" w:type="dxa"/>
+          </w:tcPr>
+          <w:p>
+            <w:pPr>
+              <w:spacing w:line="240" w:lineRule="auto"/>
+              <w:jc w:val="both"/>
+              <w:rPr>
+                <w:rFonts w:ascii="Times New Roman" w:hAnsi="Times New Roman" w:cs="Times New Roman"/>
+                <w:sz w:val="24"/>
+                <w:szCs w:val="24"/>
+              </w:rPr>
+            </w:pPr>
+            <w:r>
+              <w:rPr>
+                <w:rFonts w:ascii="Times New Roman" w:hAnsi="Times New Roman" w:cs="Times New Roman"/>
+                <w:sz w:val="24"/>
+                <w:szCs w:val="24"/>
+              </w:rPr>
+              <w:t>Y</w:t>
+            </w:r>
+            <w:r>
+              <w:rPr>
+                <w:rFonts w:ascii="Times New Roman" w:hAnsi="Times New Roman" w:cs="Times New Roman"/>
+                <w:sz w:val="24"/>
+                <w:szCs w:val="24"/>
+              </w:rPr>
+              <w:t>2</w:t>
+            </w:r>
+          </w:p>
+        </w:tc>
+        <w:tc>
+          <w:tcPr>
+            <w:tcW w:w="3115" w:type="dxa"/>
+          </w:tcPr>
+          <w:p>
+            <w:pPr>
+              <w:spacing w:line="240" w:lineRule="auto"/>
+              <w:jc w:val="both"/>
+              <w:rPr>
+                <w:rFonts w:ascii="Times New Roman" w:hAnsi="Times New Roman" w:cs="Times New Roman"/>
+                <w:sz w:val="24"/>
+                <w:szCs w:val="24"/>
+              </w:rPr>
+            </w:pPr>
+            <w:r>
+              <w:rPr>
+                <w:rFonts w:ascii="Times New Roman" w:hAnsi="Times New Roman" w:cs="Times New Roman"/>
+                <w:sz w:val="24"/>
+                <w:szCs w:val="24"/>
+              </w:rPr>
+              <w:t>Double</w:t>
+            </w:r>
+          </w:p>
+        </w:tc>
+        <w:tc>
+          <w:tcPr>
+            <w:tcW w:w="3115" w:type="dxa"/>
+          </w:tcPr>
+          <w:p>
+            <w:pPr>
+              <w:spacing w:line="240" w:lineRule="auto"/>
+              <w:jc w:val="both"/>
+              <w:rPr>
+                <w:rFonts w:ascii="Times New Roman" w:hAnsi="Times New Roman" w:cs="Times New Roman"/>
+                <w:sz w:val="24"/>
+                <w:szCs w:val="24"/>
+              </w:rPr>
+            </w:pPr>
+            <w:r>
+              <w:rPr>
+                <w:rFonts w:ascii="Times New Roman" w:hAnsi="Times New Roman" w:cs="Times New Roman"/>
+                <w:sz w:val="24"/>
+                <w:szCs w:val="24"/>
+              </w:rPr>
+              <w:t xml:space="preserve">Координата </w:t>
+            </w:r>
+            <w:r>
+              <w:rPr>
+                <w:rFonts w:ascii="Times New Roman" w:hAnsi="Times New Roman" w:cs="Times New Roman"/>
+                <w:sz w:val="24"/>
+                <w:szCs w:val="24"/>
+              </w:rPr>
+              <w:t>второй</w:t>
+            </w:r>
+            <w:r>
+              <w:rPr>
+                <w:rFonts w:ascii="Times New Roman" w:hAnsi="Times New Roman" w:cs="Times New Roman"/>
+                <w:sz w:val="24"/>
+                <w:szCs w:val="24"/>
+              </w:rPr>
+              <w:t xml:space="preserve"> точки по оси Y</w:t>
             </w:r>
           </w:p>
         </w:tc>
@@ -5247,7 +5870,7 @@
           <w:sz w:val="28"/>
           <w:szCs w:val="28"/>
         </w:rPr>
-        <w:t>9</w:t>
+        <w:t>10</w:t>
       </w:r>
       <w:r>
         <w:rPr>
@@ -5262,8 +5885,9 @@
           <w:rFonts w:ascii="Times New Roman" w:hAnsi="Times New Roman" w:cs="Times New Roman"/>
           <w:sz w:val="28"/>
           <w:szCs w:val="28"/>
-        </w:rPr>
-        <w:t>ILine</w:t>
+          <w:lang w:val="en-US"/>
+        </w:rPr>
+        <w:t>IPoint</w:t>
       </w:r>
     </w:p>
     <w:tbl>
@@ -5423,7 +6047,7 @@
                 <w:sz w:val="24"/>
                 <w:szCs w:val="24"/>
               </w:rPr>
-              <w:t>Угол между линией и осью OX в текущей системе координат</w:t>
+              <w:t>Угол для точки со стрелкой</w:t>
             </w:r>
           </w:p>
         </w:tc>
@@ -5441,15 +6065,17 @@
                 <w:rFonts w:ascii="Times New Roman" w:hAnsi="Times New Roman" w:cs="Times New Roman"/>
                 <w:sz w:val="24"/>
                 <w:szCs w:val="24"/>
-              </w:rPr>
-            </w:pPr>
-            <w:r>
-              <w:rPr>
-                <w:rFonts w:ascii="Times New Roman" w:hAnsi="Times New Roman" w:cs="Times New Roman"/>
-                <w:sz w:val="24"/>
-                <w:szCs w:val="24"/>
-              </w:rPr>
-              <w:t>X1</w:t>
+                <w:lang w:val="en-US"/>
+              </w:rPr>
+            </w:pPr>
+            <w:r>
+              <w:rPr>
+                <w:rFonts w:ascii="Times New Roman" w:hAnsi="Times New Roman" w:cs="Times New Roman"/>
+                <w:sz w:val="24"/>
+                <w:szCs w:val="24"/>
+                <w:lang w:val="en-US"/>
+              </w:rPr>
+              <w:t>Style</w:t>
             </w:r>
           </w:p>
         </w:tc>
@@ -5465,16 +6091,17 @@
                 <w:rFonts w:ascii="Times New Roman" w:hAnsi="Times New Roman" w:cs="Times New Roman"/>
                 <w:sz w:val="24"/>
                 <w:szCs w:val="24"/>
-              </w:rPr>
-            </w:pPr>
-            <w:r>
-              <w:rPr>
-                <w:rFonts w:ascii="Times New Roman" w:hAnsi="Times New Roman" w:cs="Times New Roman"/>
-                <w:sz w:val="24"/>
-                <w:szCs w:val="24"/>
-                <w:lang w:val="en-US"/>
-              </w:rPr>
-              <w:t>Double</w:t>
+                <w:lang w:val="en-US"/>
+              </w:rPr>
+            </w:pPr>
+            <w:r>
+              <w:rPr>
+                <w:rFonts w:ascii="Times New Roman" w:hAnsi="Times New Roman" w:cs="Times New Roman"/>
+                <w:sz w:val="24"/>
+                <w:szCs w:val="24"/>
+                <w:lang w:val="en-US"/>
+              </w:rPr>
+              <w:t>Long</w:t>
             </w:r>
           </w:p>
         </w:tc>
@@ -5498,7 +6125,7 @@
                 <w:sz w:val="24"/>
                 <w:szCs w:val="24"/>
               </w:rPr>
-              <w:t>Координата первой точки по оси X</w:t>
+              <w:t>Стиль точки</w:t>
             </w:r>
           </w:p>
         </w:tc>
@@ -5526,7 +6153,7 @@
                 <w:szCs w:val="24"/>
                 <w:lang w:val="en-US"/>
               </w:rPr>
-              <w:t>X2</w:t>
+              <w:t>X</w:t>
             </w:r>
           </w:p>
         </w:tc>
@@ -5584,15 +6211,15 @@
                 <w:sz w:val="24"/>
                 <w:szCs w:val="24"/>
               </w:rPr>
-              <w:t xml:space="preserve"> второй</w:t>
-            </w:r>
-            <w:r>
-              <w:rPr>
-                <w:rFonts w:ascii="Times New Roman" w:hAnsi="Times New Roman" w:cs="Times New Roman"/>
-                <w:sz w:val="24"/>
-                <w:szCs w:val="24"/>
-              </w:rPr>
-              <w:t xml:space="preserve"> точки по оси X</w:t>
+              <w:t xml:space="preserve"> </w:t>
+            </w:r>
+            <w:r>
+              <w:rPr>
+                <w:rFonts w:ascii="Times New Roman" w:hAnsi="Times New Roman" w:cs="Times New Roman"/>
+                <w:sz w:val="24"/>
+                <w:szCs w:val="24"/>
+              </w:rPr>
+              <w:t>точки по оси X</w:t>
             </w:r>
           </w:p>
         </w:tc>
@@ -5618,7 +6245,7 @@
                 <w:sz w:val="24"/>
                 <w:szCs w:val="24"/>
               </w:rPr>
-              <w:t>Y1</w:t>
+              <w:t>Y</w:t>
             </w:r>
           </w:p>
         </w:tc>
@@ -5666,105 +6293,7 @@
                 <w:sz w:val="24"/>
                 <w:szCs w:val="24"/>
               </w:rPr>
-              <w:t>Координата первой точки по оси Y</w:t>
-            </w:r>
-          </w:p>
-        </w:tc>
-      </w:tr>
-      <w:tr>
-        <w:tc>
-          <w:tcPr>
-            <w:tcW w:w="3115" w:type="dxa"/>
-          </w:tcPr>
-          <w:p>
-            <w:pPr>
-              <w:spacing w:line="240" w:lineRule="auto"/>
-              <w:jc w:val="both"/>
-              <w:rPr>
-                <w:rFonts w:ascii="Times New Roman" w:hAnsi="Times New Roman" w:cs="Times New Roman"/>
-                <w:sz w:val="24"/>
-                <w:szCs w:val="24"/>
-              </w:rPr>
-            </w:pPr>
-            <w:r>
-              <w:rPr>
-                <w:rFonts w:ascii="Times New Roman" w:hAnsi="Times New Roman" w:cs="Times New Roman"/>
-                <w:sz w:val="24"/>
-                <w:szCs w:val="24"/>
-              </w:rPr>
-              <w:t>Y</w:t>
-            </w:r>
-            <w:r>
-              <w:rPr>
-                <w:rFonts w:ascii="Times New Roman" w:hAnsi="Times New Roman" w:cs="Times New Roman"/>
-                <w:sz w:val="24"/>
-                <w:szCs w:val="24"/>
-              </w:rPr>
-              <w:t>2</w:t>
-            </w:r>
-          </w:p>
-        </w:tc>
-        <w:tc>
-          <w:tcPr>
-            <w:tcW w:w="3115" w:type="dxa"/>
-          </w:tcPr>
-          <w:p>
-            <w:pPr>
-              <w:spacing w:line="240" w:lineRule="auto"/>
-              <w:jc w:val="both"/>
-              <w:rPr>
-                <w:rFonts w:ascii="Times New Roman" w:hAnsi="Times New Roman" w:cs="Times New Roman"/>
-                <w:sz w:val="24"/>
-                <w:szCs w:val="24"/>
-              </w:rPr>
-            </w:pPr>
-            <w:r>
-              <w:rPr>
-                <w:rFonts w:ascii="Times New Roman" w:hAnsi="Times New Roman" w:cs="Times New Roman"/>
-                <w:sz w:val="24"/>
-                <w:szCs w:val="24"/>
-              </w:rPr>
-              <w:t>Double</w:t>
-            </w:r>
-          </w:p>
-        </w:tc>
-        <w:tc>
-          <w:tcPr>
-            <w:tcW w:w="3115" w:type="dxa"/>
-          </w:tcPr>
-          <w:p>
-            <w:pPr>
-              <w:spacing w:line="240" w:lineRule="auto"/>
-              <w:jc w:val="both"/>
-              <w:rPr>
-                <w:rFonts w:ascii="Times New Roman" w:hAnsi="Times New Roman" w:cs="Times New Roman"/>
-                <w:sz w:val="24"/>
-                <w:szCs w:val="24"/>
-              </w:rPr>
-            </w:pPr>
-            <w:r>
-              <w:rPr>
-                <w:rFonts w:ascii="Times New Roman" w:hAnsi="Times New Roman" w:cs="Times New Roman"/>
-                <w:sz w:val="24"/>
-                <w:szCs w:val="24"/>
-              </w:rPr>
-              <w:t xml:space="preserve">Координата </w:t>
-            </w:r>
-            <w:r>
-              <w:rPr>
-                <w:rFonts w:ascii="Times New Roman" w:hAnsi="Times New Roman" w:cs="Times New Roman"/>
-                <w:sz w:val="24"/>
-                <w:szCs w:val="24"/>
-              </w:rPr>
-              <w:t>второй</w:t>
-            </w:r>
-            <w:r>
-              <w:rPr>
-                <w:rFonts w:ascii="Times New Roman" w:hAnsi="Times New Roman" w:cs="Times New Roman"/>
-                <w:sz w:val="24"/>
-                <w:szCs w:val="24"/>
-              </w:rPr>
-              <w:t xml:space="preserve"> точки по оси Y</w:t>
+              <w:t>Координата точки по оси Y</w:t>
             </w:r>
           </w:p>
         </w:tc>
@@ -5805,7 +6334,7 @@
           <w:sz w:val="28"/>
           <w:szCs w:val="28"/>
         </w:rPr>
-        <w:t>10</w:t>
+        <w:t>11</w:t>
       </w:r>
       <w:r>
         <w:rPr>
@@ -5820,9 +6349,8 @@
           <w:rFonts w:ascii="Times New Roman" w:hAnsi="Times New Roman" w:cs="Times New Roman"/>
           <w:sz w:val="28"/>
           <w:szCs w:val="28"/>
-          <w:lang w:val="en-US"/>
-        </w:rPr>
-        <w:t>IPoint</w:t>
+        </w:rPr>
+        <w:t>IExtrusion</w:t>
       </w:r>
     </w:p>
     <w:tbl>
@@ -5933,7 +6461,7 @@
                 <w:szCs w:val="24"/>
                 <w:lang w:val="en-US"/>
               </w:rPr>
-              <w:t>Angle</w:t>
+              <w:t>Depth</w:t>
             </w:r>
           </w:p>
         </w:tc>
@@ -5949,6 +6477,7 @@
                 <w:rFonts w:ascii="Times New Roman" w:hAnsi="Times New Roman" w:cs="Times New Roman"/>
                 <w:sz w:val="24"/>
                 <w:szCs w:val="24"/>
+                <w:lang w:val="en-US"/>
               </w:rPr>
             </w:pPr>
             <w:r>
@@ -5982,7 +6511,7 @@
                 <w:sz w:val="24"/>
                 <w:szCs w:val="24"/>
               </w:rPr>
-              <w:t>Угол для точки со стрелкой</w:t>
+              <w:t>Глубина выдавливания</w:t>
             </w:r>
           </w:p>
         </w:tc>
@@ -6010,7 +6539,7 @@
                 <w:szCs w:val="24"/>
                 <w:lang w:val="en-US"/>
               </w:rPr>
-              <w:t>Style</w:t>
+              <w:t>Direction</w:t>
             </w:r>
           </w:p>
         </w:tc>
@@ -6026,17 +6555,15 @@
                 <w:rFonts w:ascii="Times New Roman" w:hAnsi="Times New Roman" w:cs="Times New Roman"/>
                 <w:sz w:val="24"/>
                 <w:szCs w:val="24"/>
-                <w:lang w:val="en-US"/>
-              </w:rPr>
-            </w:pPr>
-            <w:r>
-              <w:rPr>
-                <w:rFonts w:ascii="Times New Roman" w:hAnsi="Times New Roman" w:cs="Times New Roman"/>
-                <w:sz w:val="24"/>
-                <w:szCs w:val="24"/>
-                <w:lang w:val="en-US"/>
-              </w:rPr>
-              <w:t>Long</w:t>
+              </w:rPr>
+            </w:pPr>
+            <w:r>
+              <w:rPr>
+                <w:rFonts w:ascii="Times New Roman" w:hAnsi="Times New Roman" w:cs="Times New Roman"/>
+                <w:sz w:val="24"/>
+                <w:szCs w:val="24"/>
+              </w:rPr>
+              <w:t>DirectionTypeEnum</w:t>
             </w:r>
           </w:p>
         </w:tc>
@@ -6060,7 +6587,7 @@
                 <w:sz w:val="24"/>
                 <w:szCs w:val="24"/>
               </w:rPr>
-              <w:t>Стиль точки</w:t>
+              <w:t>Тип направления выдавливания</w:t>
             </w:r>
           </w:p>
         </w:tc>
@@ -6088,7 +6615,7 @@
                 <w:szCs w:val="24"/>
                 <w:lang w:val="en-US"/>
               </w:rPr>
-              <w:t>X</w:t>
+              <w:t>ExtrusionType</w:t>
             </w:r>
           </w:p>
         </w:tc>
@@ -6104,17 +6631,15 @@
                 <w:rFonts w:ascii="Times New Roman" w:hAnsi="Times New Roman" w:cs="Times New Roman"/>
                 <w:sz w:val="24"/>
                 <w:szCs w:val="24"/>
-                <w:lang w:val="en-US"/>
-              </w:rPr>
-            </w:pPr>
-            <w:r>
-              <w:rPr>
-                <w:rFonts w:ascii="Times New Roman" w:hAnsi="Times New Roman" w:cs="Times New Roman"/>
-                <w:sz w:val="24"/>
-                <w:szCs w:val="24"/>
-                <w:lang w:val="en-US"/>
-              </w:rPr>
-              <w:t>Double</w:t>
+              </w:rPr>
+            </w:pPr>
+            <w:r>
+              <w:rPr>
+                <w:rFonts w:ascii="Times New Roman" w:hAnsi="Times New Roman" w:cs="Times New Roman"/>
+                <w:sz w:val="24"/>
+                <w:szCs w:val="24"/>
+              </w:rPr>
+              <w:t>EndTypeEnum</w:t>
             </w:r>
           </w:p>
         </w:tc>
@@ -6138,23 +6663,7 @@
                 <w:sz w:val="24"/>
                 <w:szCs w:val="24"/>
               </w:rPr>
-              <w:t>Координата</w:t>
-            </w:r>
-            <w:r>
-              <w:rPr>
-                <w:rFonts w:ascii="Times New Roman" w:hAnsi="Times New Roman" w:cs="Times New Roman"/>
-                <w:sz w:val="24"/>
-                <w:szCs w:val="24"/>
-              </w:rPr>
-              <w:t xml:space="preserve"> </w:t>
-            </w:r>
-            <w:r>
-              <w:rPr>
-                <w:rFonts w:ascii="Times New Roman" w:hAnsi="Times New Roman" w:cs="Times New Roman"/>
-                <w:sz w:val="24"/>
-                <w:szCs w:val="24"/>
-              </w:rPr>
-              <w:t>точки по оси X</w:t>
+              <w:t>Тип выдавливания</w:t>
             </w:r>
           </w:p>
         </w:tc>
@@ -6172,15 +6681,17 @@
                 <w:rFonts w:ascii="Times New Roman" w:hAnsi="Times New Roman" w:cs="Times New Roman"/>
                 <w:sz w:val="24"/>
                 <w:szCs w:val="24"/>
-              </w:rPr>
-            </w:pPr>
-            <w:r>
-              <w:rPr>
-                <w:rFonts w:ascii="Times New Roman" w:hAnsi="Times New Roman" w:cs="Times New Roman"/>
-                <w:sz w:val="24"/>
-                <w:szCs w:val="24"/>
-              </w:rPr>
-              <w:t>Y</w:t>
+                <w:lang w:val="en-US"/>
+              </w:rPr>
+            </w:pPr>
+            <w:r>
+              <w:rPr>
+                <w:rFonts w:ascii="Times New Roman" w:hAnsi="Times New Roman" w:cs="Times New Roman"/>
+                <w:sz w:val="24"/>
+                <w:szCs w:val="24"/>
+                <w:lang w:val="en-US"/>
+              </w:rPr>
+              <w:t>Sketch</w:t>
             </w:r>
           </w:p>
         </w:tc>
@@ -6196,15 +6707,25 @@
                 <w:rFonts w:ascii="Times New Roman" w:hAnsi="Times New Roman" w:cs="Times New Roman"/>
                 <w:sz w:val="24"/>
                 <w:szCs w:val="24"/>
-              </w:rPr>
-            </w:pPr>
-            <w:r>
-              <w:rPr>
-                <w:rFonts w:ascii="Times New Roman" w:hAnsi="Times New Roman" w:cs="Times New Roman"/>
-                <w:sz w:val="24"/>
-                <w:szCs w:val="24"/>
-              </w:rPr>
-              <w:t>Double</w:t>
+                <w:lang w:val="en-US"/>
+              </w:rPr>
+            </w:pPr>
+            <w:r>
+              <w:rPr>
+                <w:rFonts w:ascii="Times New Roman" w:hAnsi="Times New Roman" w:cs="Times New Roman"/>
+                <w:sz w:val="24"/>
+                <w:szCs w:val="24"/>
+              </w:rPr>
+              <w:t>ISketch</w:t>
+            </w:r>
+            <w:r>
+              <w:rPr>
+                <w:rFonts w:ascii="Times New Roman" w:hAnsi="Times New Roman" w:cs="Times New Roman"/>
+                <w:sz w:val="24"/>
+                <w:szCs w:val="24"/>
+                <w:lang w:val="en-US"/>
+              </w:rPr>
+              <w:t>*</w:t>
             </w:r>
           </w:p>
         </w:tc>
@@ -6228,7 +6749,7 @@
                 <w:sz w:val="24"/>
                 <w:szCs w:val="24"/>
               </w:rPr>
-              <w:t>Координата точки по оси Y</w:t>
+              <w:t>Эскиз</w:t>
             </w:r>
           </w:p>
         </w:tc>
@@ -6247,462 +6768,6 @@
     <w:p>
       <w:pPr>
         <w:spacing w:line="360" w:lineRule="auto"/>
-        <w:ind w:firstLine="709"/>
-        <w:jc w:val="both"/>
-        <w:rPr>
-          <w:rFonts w:ascii="Times New Roman" w:hAnsi="Times New Roman" w:cs="Times New Roman"/>
-          <w:sz w:val="28"/>
-          <w:szCs w:val="28"/>
-        </w:rPr>
-      </w:pPr>
-      <w:r>
-        <w:rPr>
-          <w:rFonts w:ascii="Times New Roman" w:hAnsi="Times New Roman" w:cs="Times New Roman"/>
-          <w:sz w:val="28"/>
-          <w:szCs w:val="28"/>
-        </w:rPr>
-        <w:t>Таблица 3.</w:t>
-      </w:r>
-      <w:r>
-        <w:rPr>
-          <w:rFonts w:ascii="Times New Roman" w:hAnsi="Times New Roman" w:cs="Times New Roman"/>
-          <w:sz w:val="28"/>
-          <w:szCs w:val="28"/>
-        </w:rPr>
-        <w:t>11</w:t>
-      </w:r>
-      <w:r>
-        <w:rPr>
-          <w:rFonts w:ascii="Times New Roman" w:hAnsi="Times New Roman" w:cs="Times New Roman"/>
-          <w:sz w:val="28"/>
-          <w:szCs w:val="28"/>
-        </w:rPr>
-        <w:t xml:space="preserve"> – Используемые свойства класса </w:t>
-      </w:r>
-      <w:r>
-        <w:rPr>
-          <w:rFonts w:ascii="Times New Roman" w:hAnsi="Times New Roman" w:cs="Times New Roman"/>
-          <w:sz w:val="28"/>
-          <w:szCs w:val="28"/>
-        </w:rPr>
-        <w:t>IExtrusion</w:t>
-      </w:r>
-    </w:p>
-    <w:tbl>
-      <w:tblPr>
-        <w:tblStyle w:val="a6"/>
-        <w:tblW w:w="0" w:type="auto"/>
-        <w:tblLook w:val="04A0" w:firstRow="1" w:lastRow="0" w:firstColumn="1" w:lastColumn="0" w:noHBand="0" w:noVBand="1"/>
-      </w:tblPr>
-      <w:tblGrid>
-        <w:gridCol w:w="3115"/>
-        <w:gridCol w:w="3115"/>
-        <w:gridCol w:w="3115"/>
-      </w:tblGrid>
-      <w:tr>
-        <w:tc>
-          <w:tcPr>
-            <w:tcW w:w="3115" w:type="dxa"/>
-          </w:tcPr>
-          <w:p>
-            <w:pPr>
-              <w:spacing w:line="240" w:lineRule="auto"/>
-              <w:jc w:val="both"/>
-              <w:rPr>
-                <w:rFonts w:ascii="Times New Roman" w:hAnsi="Times New Roman" w:cs="Times New Roman"/>
-                <w:sz w:val="24"/>
-                <w:szCs w:val="24"/>
-              </w:rPr>
-            </w:pPr>
-            <w:r>
-              <w:rPr>
-                <w:rFonts w:ascii="Times New Roman" w:hAnsi="Times New Roman" w:cs="Times New Roman"/>
-                <w:sz w:val="24"/>
-                <w:szCs w:val="24"/>
-              </w:rPr>
-              <w:t>Название</w:t>
-            </w:r>
-          </w:p>
-        </w:tc>
-        <w:tc>
-          <w:tcPr>
-            <w:tcW w:w="3115" w:type="dxa"/>
-          </w:tcPr>
-          <w:p>
-            <w:pPr>
-              <w:spacing w:line="240" w:lineRule="auto"/>
-              <w:jc w:val="both"/>
-              <w:rPr>
-                <w:rFonts w:ascii="Times New Roman" w:hAnsi="Times New Roman" w:cs="Times New Roman"/>
-                <w:sz w:val="24"/>
-                <w:szCs w:val="24"/>
-              </w:rPr>
-            </w:pPr>
-            <w:r>
-              <w:rPr>
-                <w:rFonts w:ascii="Times New Roman" w:hAnsi="Times New Roman" w:cs="Times New Roman"/>
-                <w:sz w:val="24"/>
-                <w:szCs w:val="24"/>
-              </w:rPr>
-              <w:t>Тип данных</w:t>
-            </w:r>
-          </w:p>
-        </w:tc>
-        <w:tc>
-          <w:tcPr>
-            <w:tcW w:w="3115" w:type="dxa"/>
-          </w:tcPr>
-          <w:p>
-            <w:pPr>
-              <w:spacing w:line="240" w:lineRule="auto"/>
-              <w:jc w:val="both"/>
-              <w:rPr>
-                <w:rFonts w:ascii="Times New Roman" w:hAnsi="Times New Roman" w:cs="Times New Roman"/>
-                <w:sz w:val="24"/>
-                <w:szCs w:val="24"/>
-              </w:rPr>
-            </w:pPr>
-            <w:r>
-              <w:rPr>
-                <w:rFonts w:ascii="Times New Roman" w:hAnsi="Times New Roman" w:cs="Times New Roman"/>
-                <w:sz w:val="24"/>
-                <w:szCs w:val="24"/>
-              </w:rPr>
-              <w:t>Описание</w:t>
-            </w:r>
-          </w:p>
-        </w:tc>
-      </w:tr>
-      <w:tr>
-        <w:tc>
-          <w:tcPr>
-            <w:tcW w:w="3115" w:type="dxa"/>
-          </w:tcPr>
-          <w:p>
-            <w:pPr>
-              <w:spacing w:line="240" w:lineRule="auto"/>
-              <w:jc w:val="both"/>
-              <w:rPr>
-                <w:rFonts w:ascii="Times New Roman" w:hAnsi="Times New Roman" w:cs="Times New Roman"/>
-                <w:sz w:val="24"/>
-                <w:szCs w:val="24"/>
-                <w:lang w:val="en-US"/>
-              </w:rPr>
-            </w:pPr>
-            <w:r>
-              <w:rPr>
-                <w:rFonts w:ascii="Times New Roman" w:hAnsi="Times New Roman" w:cs="Times New Roman"/>
-                <w:sz w:val="24"/>
-                <w:szCs w:val="24"/>
-                <w:lang w:val="en-US"/>
-              </w:rPr>
-              <w:t>Depth</w:t>
-            </w:r>
-          </w:p>
-        </w:tc>
-        <w:tc>
-          <w:tcPr>
-            <w:tcW w:w="3115" w:type="dxa"/>
-          </w:tcPr>
-          <w:p>
-            <w:pPr>
-              <w:spacing w:line="240" w:lineRule="auto"/>
-              <w:jc w:val="both"/>
-              <w:rPr>
-                <w:rFonts w:ascii="Times New Roman" w:hAnsi="Times New Roman" w:cs="Times New Roman"/>
-                <w:sz w:val="24"/>
-                <w:szCs w:val="24"/>
-                <w:lang w:val="en-US"/>
-              </w:rPr>
-            </w:pPr>
-            <w:r>
-              <w:rPr>
-                <w:rFonts w:ascii="Times New Roman" w:hAnsi="Times New Roman" w:cs="Times New Roman"/>
-                <w:sz w:val="24"/>
-                <w:szCs w:val="24"/>
-                <w:lang w:val="en-US"/>
-              </w:rPr>
-              <w:t>Double</w:t>
-            </w:r>
-          </w:p>
-        </w:tc>
-        <w:tc>
-          <w:tcPr>
-            <w:tcW w:w="3115" w:type="dxa"/>
-          </w:tcPr>
-          <w:p>
-            <w:pPr>
-              <w:spacing w:line="240" w:lineRule="auto"/>
-              <w:jc w:val="both"/>
-              <w:rPr>
-                <w:rFonts w:ascii="Times New Roman" w:hAnsi="Times New Roman" w:cs="Times New Roman"/>
-                <w:sz w:val="24"/>
-                <w:szCs w:val="24"/>
-              </w:rPr>
-            </w:pPr>
-            <w:r>
-              <w:rPr>
-                <w:rFonts w:ascii="Times New Roman" w:hAnsi="Times New Roman" w:cs="Times New Roman"/>
-                <w:sz w:val="24"/>
-                <w:szCs w:val="24"/>
-              </w:rPr>
-              <w:t>Глубина выдавливания</w:t>
-            </w:r>
-          </w:p>
-        </w:tc>
-      </w:tr>
-      <w:tr>
-        <w:tc>
-          <w:tcPr>
-            <w:tcW w:w="3115" w:type="dxa"/>
-          </w:tcPr>
-          <w:p>
-            <w:pPr>
-              <w:spacing w:line="240" w:lineRule="auto"/>
-              <w:jc w:val="both"/>
-              <w:rPr>
-                <w:rFonts w:ascii="Times New Roman" w:hAnsi="Times New Roman" w:cs="Times New Roman"/>
-                <w:sz w:val="24"/>
-                <w:szCs w:val="24"/>
-                <w:lang w:val="en-US"/>
-              </w:rPr>
-            </w:pPr>
-            <w:r>
-              <w:rPr>
-                <w:rFonts w:ascii="Times New Roman" w:hAnsi="Times New Roman" w:cs="Times New Roman"/>
-                <w:sz w:val="24"/>
-                <w:szCs w:val="24"/>
-                <w:lang w:val="en-US"/>
-              </w:rPr>
-              <w:t>Direction</w:t>
-            </w:r>
-          </w:p>
-        </w:tc>
-        <w:tc>
-          <w:tcPr>
-            <w:tcW w:w="3115" w:type="dxa"/>
-          </w:tcPr>
-          <w:p>
-            <w:pPr>
-              <w:spacing w:line="240" w:lineRule="auto"/>
-              <w:jc w:val="both"/>
-              <w:rPr>
-                <w:rFonts w:ascii="Times New Roman" w:hAnsi="Times New Roman" w:cs="Times New Roman"/>
-                <w:sz w:val="24"/>
-                <w:szCs w:val="24"/>
-              </w:rPr>
-            </w:pPr>
-            <w:r>
-              <w:rPr>
-                <w:rFonts w:ascii="Times New Roman" w:hAnsi="Times New Roman" w:cs="Times New Roman"/>
-                <w:sz w:val="24"/>
-                <w:szCs w:val="24"/>
-              </w:rPr>
-              <w:t>DirectionTypeEnum</w:t>
-            </w:r>
-          </w:p>
-        </w:tc>
-        <w:tc>
-          <w:tcPr>
-            <w:tcW w:w="3115" w:type="dxa"/>
-          </w:tcPr>
-          <w:p>
-            <w:pPr>
-              <w:spacing w:line="240" w:lineRule="auto"/>
-              <w:jc w:val="both"/>
-              <w:rPr>
-                <w:rFonts w:ascii="Times New Roman" w:hAnsi="Times New Roman" w:cs="Times New Roman"/>
-                <w:sz w:val="24"/>
-                <w:szCs w:val="24"/>
-              </w:rPr>
-            </w:pPr>
-            <w:r>
-              <w:rPr>
-                <w:rFonts w:ascii="Times New Roman" w:hAnsi="Times New Roman" w:cs="Times New Roman"/>
-                <w:sz w:val="24"/>
-                <w:szCs w:val="24"/>
-              </w:rPr>
-              <w:t>Тип направления выдавливания</w:t>
-            </w:r>
-          </w:p>
-        </w:tc>
-      </w:tr>
-      <w:tr>
-        <w:tc>
-          <w:tcPr>
-            <w:tcW w:w="3115" w:type="dxa"/>
-          </w:tcPr>
-          <w:p>
-            <w:pPr>
-              <w:spacing w:line="240" w:lineRule="auto"/>
-              <w:jc w:val="both"/>
-              <w:rPr>
-                <w:rFonts w:ascii="Times New Roman" w:hAnsi="Times New Roman" w:cs="Times New Roman"/>
-                <w:sz w:val="24"/>
-                <w:szCs w:val="24"/>
-                <w:lang w:val="en-US"/>
-              </w:rPr>
-            </w:pPr>
-            <w:r>
-              <w:rPr>
-                <w:rFonts w:ascii="Times New Roman" w:hAnsi="Times New Roman" w:cs="Times New Roman"/>
-                <w:sz w:val="24"/>
-                <w:szCs w:val="24"/>
-                <w:lang w:val="en-US"/>
-              </w:rPr>
-              <w:t>ExtrusionType</w:t>
-            </w:r>
-          </w:p>
-        </w:tc>
-        <w:tc>
-          <w:tcPr>
-            <w:tcW w:w="3115" w:type="dxa"/>
-          </w:tcPr>
-          <w:p>
-            <w:pPr>
-              <w:spacing w:line="240" w:lineRule="auto"/>
-              <w:jc w:val="both"/>
-              <w:rPr>
-                <w:rFonts w:ascii="Times New Roman" w:hAnsi="Times New Roman" w:cs="Times New Roman"/>
-                <w:sz w:val="24"/>
-                <w:szCs w:val="24"/>
-              </w:rPr>
-            </w:pPr>
-            <w:r>
-              <w:rPr>
-                <w:rFonts w:ascii="Times New Roman" w:hAnsi="Times New Roman" w:cs="Times New Roman"/>
-                <w:sz w:val="24"/>
-                <w:szCs w:val="24"/>
-              </w:rPr>
-              <w:t>EndTypeEnum</w:t>
-            </w:r>
-          </w:p>
-        </w:tc>
-        <w:tc>
-          <w:tcPr>
-            <w:tcW w:w="3115" w:type="dxa"/>
-          </w:tcPr>
-          <w:p>
-            <w:pPr>
-              <w:spacing w:line="240" w:lineRule="auto"/>
-              <w:jc w:val="both"/>
-              <w:rPr>
-                <w:rFonts w:ascii="Times New Roman" w:hAnsi="Times New Roman" w:cs="Times New Roman"/>
-                <w:sz w:val="24"/>
-                <w:szCs w:val="24"/>
-              </w:rPr>
-            </w:pPr>
-            <w:r>
-              <w:rPr>
-                <w:rFonts w:ascii="Times New Roman" w:hAnsi="Times New Roman" w:cs="Times New Roman"/>
-                <w:sz w:val="24"/>
-                <w:szCs w:val="24"/>
-              </w:rPr>
-              <w:t>Тип выдавливания</w:t>
-            </w:r>
-          </w:p>
-        </w:tc>
-      </w:tr>
-      <w:tr>
-        <w:tc>
-          <w:tcPr>
-            <w:tcW w:w="3115" w:type="dxa"/>
-          </w:tcPr>
-          <w:p>
-            <w:pPr>
-              <w:spacing w:line="240" w:lineRule="auto"/>
-              <w:jc w:val="both"/>
-              <w:rPr>
-                <w:rFonts w:ascii="Times New Roman" w:hAnsi="Times New Roman" w:cs="Times New Roman"/>
-                <w:sz w:val="24"/>
-                <w:szCs w:val="24"/>
-                <w:lang w:val="en-US"/>
-              </w:rPr>
-            </w:pPr>
-            <w:r>
-              <w:rPr>
-                <w:rFonts w:ascii="Times New Roman" w:hAnsi="Times New Roman" w:cs="Times New Roman"/>
-                <w:sz w:val="24"/>
-                <w:szCs w:val="24"/>
-                <w:lang w:val="en-US"/>
-              </w:rPr>
-              <w:t>Sketch</w:t>
-            </w:r>
-          </w:p>
-        </w:tc>
-        <w:tc>
-          <w:tcPr>
-            <w:tcW w:w="3115" w:type="dxa"/>
-          </w:tcPr>
-          <w:p>
-            <w:pPr>
-              <w:spacing w:line="240" w:lineRule="auto"/>
-              <w:jc w:val="both"/>
-              <w:rPr>
-                <w:rFonts w:ascii="Times New Roman" w:hAnsi="Times New Roman" w:cs="Times New Roman"/>
-                <w:sz w:val="24"/>
-                <w:szCs w:val="24"/>
-                <w:lang w:val="en-US"/>
-              </w:rPr>
-            </w:pPr>
-            <w:r>
-              <w:rPr>
-                <w:rFonts w:ascii="Times New Roman" w:hAnsi="Times New Roman" w:cs="Times New Roman"/>
-                <w:sz w:val="24"/>
-                <w:szCs w:val="24"/>
-              </w:rPr>
-              <w:t>ISketch</w:t>
-            </w:r>
-            <w:r>
-              <w:rPr>
-                <w:rFonts w:ascii="Times New Roman" w:hAnsi="Times New Roman" w:cs="Times New Roman"/>
-                <w:sz w:val="24"/>
-                <w:szCs w:val="24"/>
-                <w:lang w:val="en-US"/>
-              </w:rPr>
-              <w:t>*</w:t>
-            </w:r>
-          </w:p>
-        </w:tc>
-        <w:tc>
-          <w:tcPr>
-            <w:tcW w:w="3115" w:type="dxa"/>
-          </w:tcPr>
-          <w:p>
-            <w:pPr>
-              <w:spacing w:line="240" w:lineRule="auto"/>
-              <w:jc w:val="both"/>
-              <w:rPr>
-                <w:rFonts w:ascii="Times New Roman" w:hAnsi="Times New Roman" w:cs="Times New Roman"/>
-                <w:sz w:val="24"/>
-                <w:szCs w:val="24"/>
-              </w:rPr>
-            </w:pPr>
-            <w:r>
-              <w:rPr>
-                <w:rFonts w:ascii="Times New Roman" w:hAnsi="Times New Roman" w:cs="Times New Roman"/>
-                <w:sz w:val="24"/>
-                <w:szCs w:val="24"/>
-              </w:rPr>
-              <w:t>Эскиз</w:t>
-            </w:r>
-          </w:p>
-        </w:tc>
-      </w:tr>
-    </w:tbl>
-    <w:p>
-      <w:pPr>
-        <w:spacing w:line="360" w:lineRule="auto"/>
-        <w:rPr>
-          <w:rFonts w:ascii="Times New Roman" w:hAnsi="Times New Roman" w:cs="Times New Roman"/>
-          <w:sz w:val="28"/>
-          <w:szCs w:val="28"/>
-        </w:rPr>
-      </w:pPr>
-    </w:p>
-    <w:p>
-      <w:pPr>
-        <w:spacing w:line="360" w:lineRule="auto"/>
         <w:rPr>
           <w:rFonts w:ascii="Times New Roman" w:hAnsi="Times New Roman" w:cs="Times New Roman"/>
           <w:sz w:val="28"/>
@@ -6726,7 +6791,6 @@
           <w:sz w:val="28"/>
           <w:szCs w:val="28"/>
         </w:rPr>
-        <w:lastRenderedPageBreak/>
         <w:t>Таблица 3.</w:t>
       </w:r>
       <w:r>
@@ -6803,6 +6867,7 @@
                 <w:sz w:val="24"/>
                 <w:szCs w:val="24"/>
               </w:rPr>
+              <w:lastRenderedPageBreak/>
               <w:t>Название</w:t>
             </w:r>
           </w:p>
@@ -7504,7 +7569,6 @@
           <w:sz w:val="28"/>
           <w:szCs w:val="28"/>
         </w:rPr>
-        <w:lastRenderedPageBreak/>
         <w:t>Таблица 3.</w:t>
       </w:r>
       <w:r>
@@ -7573,6 +7637,7 @@
                 <w:sz w:val="24"/>
                 <w:szCs w:val="24"/>
               </w:rPr>
+              <w:lastRenderedPageBreak/>
               <w:t>Название</w:t>
             </w:r>
           </w:p>
@@ -9151,7 +9216,6 @@
           <w:sz w:val="28"/>
           <w:szCs w:val="28"/>
         </w:rPr>
-        <w:lastRenderedPageBreak/>
         <w:t>Обзор аналогов плагина</w:t>
       </w:r>
     </w:p>
@@ -9274,6 +9338,7 @@
         </w:rPr>
         <w:t xml:space="preserve">под названием </w:t>
       </w:r>
+      <w:commentRangeStart w:id="6"/>
       <w:r>
         <w:rPr>
           <w:rFonts w:ascii="Times New Roman" w:hAnsi="Times New Roman" w:cs="Times New Roman"/>
@@ -9306,7 +9371,24 @@
           <w:sz w:val="28"/>
           <w:szCs w:val="28"/>
         </w:rPr>
-        <w:t xml:space="preserve">eport. </w:t>
+        <w:t>eport</w:t>
+      </w:r>
+      <w:commentRangeEnd w:id="6"/>
+      <w:r>
+        <w:rPr>
+          <w:rStyle w:val="ab"/>
+          <w:rFonts w:eastAsiaTheme="minorEastAsia"/>
+          <w:lang w:eastAsia="ru-RU"/>
+        </w:rPr>
+        <w:commentReference w:id="6"/>
+      </w:r>
+      <w:r>
+        <w:rPr>
+          <w:rFonts w:ascii="Times New Roman" w:hAnsi="Times New Roman" w:cs="Times New Roman"/>
+          <w:sz w:val="28"/>
+          <w:szCs w:val="28"/>
+        </w:rPr>
+        <w:t xml:space="preserve">. </w:t>
       </w:r>
       <w:r>
         <w:rPr>
@@ -9431,7 +9513,7 @@
                     <pic:cNvPicPr/>
                   </pic:nvPicPr>
                   <pic:blipFill>
-                    <a:blip r:embed="rId6"/>
+                    <a:blip r:embed="rId10"/>
                     <a:stretch>
                       <a:fillRect/>
                     </a:stretch>
@@ -9660,7 +9742,23 @@
           <w:szCs w:val="28"/>
         </w:rPr>
         <w:lastRenderedPageBreak/>
-        <w:t>Плюсы программы: так же как и у предыдущего аналога большое число пользователей, и так же большое число библиотек мебели. Минусы: так же нет простого и легкого редактирования параметров мебели, весь этот процесс происходит через среду моделирования. Интерфейс программы представлен на рисунке 1.2.</w:t>
+        <w:t xml:space="preserve">Плюсы программы: так </w:t>
+      </w:r>
+      <w:r>
+        <w:rPr>
+          <w:rFonts w:ascii="Times New Roman" w:hAnsi="Times New Roman" w:cs="Times New Roman"/>
+          <w:sz w:val="28"/>
+          <w:szCs w:val="28"/>
+        </w:rPr>
+        <w:t>же,</w:t>
+      </w:r>
+      <w:r>
+        <w:rPr>
+          <w:rFonts w:ascii="Times New Roman" w:hAnsi="Times New Roman" w:cs="Times New Roman"/>
+          <w:sz w:val="28"/>
+          <w:szCs w:val="28"/>
+        </w:rPr>
+        <w:t xml:space="preserve"> как и у предыдущего аналога большое число пользователей, и так же большое число библиотек мебели. Минусы: так же нет простого и легкого редактирования параметров мебели, весь этот процесс происходит через среду моделирования. Интерфейс программы представлен на рисунке 1.2.</w:t>
       </w:r>
     </w:p>
     <w:p>
@@ -9697,7 +9795,7 @@
                     </pic:cNvPicPr>
                   </pic:nvPicPr>
                   <pic:blipFill>
-                    <a:blip r:embed="rId7">
+                    <a:blip r:embed="rId11">
                       <a:extLst>
                         <a:ext uri="{28A0092B-C50C-407E-A947-70E740481C1C}">
                           <a14:useLocalDpi xmlns:a14="http://schemas.microsoft.com/office/drawing/2010/main" val="0"/>
@@ -9816,6 +9914,7 @@
         </w:rPr>
         <w:t xml:space="preserve">Другим примером косвенного аналога является </w:t>
       </w:r>
+      <w:commentRangeStart w:id="7"/>
       <w:r>
         <w:rPr>
           <w:rFonts w:ascii="Times New Roman" w:hAnsi="Times New Roman" w:cs="Times New Roman"/>
@@ -9823,6 +9922,15 @@
           <w:szCs w:val="28"/>
         </w:rPr>
         <w:t>Объемник</w:t>
+      </w:r>
+      <w:commentRangeEnd w:id="7"/>
+      <w:r>
+        <w:rPr>
+          <w:rStyle w:val="ab"/>
+          <w:rFonts w:eastAsiaTheme="minorEastAsia"/>
+          <w:lang w:eastAsia="ru-RU"/>
+        </w:rPr>
+        <w:commentReference w:id="7"/>
       </w:r>
       <w:r>
         <w:rPr>
@@ -10001,6 +10109,7 @@
         </w:rPr>
         <w:t xml:space="preserve"> </w:t>
       </w:r>
+      <w:commentRangeStart w:id="8"/>
       <w:r>
         <w:rPr>
           <w:rFonts w:ascii="Times New Roman" w:hAnsi="Times New Roman" w:cs="Times New Roman"/>
@@ -10237,6 +10346,15 @@
           <w:szCs w:val="28"/>
         </w:rPr>
         <w:t>)</w:t>
+      </w:r>
+      <w:commentRangeEnd w:id="8"/>
+      <w:r>
+        <w:rPr>
+          <w:rStyle w:val="ab"/>
+          <w:rFonts w:eastAsiaTheme="minorEastAsia"/>
+          <w:lang w:eastAsia="ru-RU"/>
+        </w:rPr>
+        <w:commentReference w:id="8"/>
       </w:r>
     </w:p>
     <w:p>
@@ -10280,7 +10398,7 @@
           <w:noProof/>
         </w:rPr>
         <w:drawing>
-          <wp:inline distT="0" distB="0" distL="0" distR="0" wp14:anchorId="37F95DD6" wp14:editId="7491B507">
+          <wp:inline distT="0" distB="0" distL="0" distR="0" wp14:anchorId="37F95DD6" wp14:editId="51B78855">
             <wp:extent cx="3989493" cy="2607918"/>
             <wp:effectExtent l="76200" t="76200" r="125730" b="135890"/>
             <wp:docPr id="3" name="Рисунок 3"/>
@@ -10297,7 +10415,7 @@
                     </pic:cNvPicPr>
                   </pic:nvPicPr>
                   <pic:blipFill>
-                    <a:blip r:embed="rId8" cstate="print">
+                    <a:blip r:embed="rId12" cstate="print">
                       <a:extLst>
                         <a:ext uri="{28A0092B-C50C-407E-A947-70E740481C1C}">
                           <a14:useLocalDpi xmlns:a14="http://schemas.microsoft.com/office/drawing/2010/main" val="0"/>
@@ -10398,7 +10516,16 @@
           <w:sz w:val="28"/>
           <w:szCs w:val="28"/>
         </w:rPr>
-        <w:t xml:space="preserve"> (также все обозначения показаны на рисунке 2.1)</w:t>
+        <w:t xml:space="preserve"> (также все обозначения показаны на </w:t>
+      </w:r>
+      <w:commentRangeStart w:id="9"/>
+      <w:r>
+        <w:rPr>
+          <w:rFonts w:ascii="Times New Roman" w:hAnsi="Times New Roman" w:cs="Times New Roman"/>
+          <w:sz w:val="28"/>
+          <w:szCs w:val="28"/>
+        </w:rPr>
+        <w:t>рисунке 2.1)</w:t>
       </w:r>
       <w:r>
         <w:rPr>
@@ -10782,6 +10909,15 @@
         </w:rPr>
         <w:t>.</w:t>
       </w:r>
+      <w:commentRangeEnd w:id="9"/>
+      <w:r>
+        <w:rPr>
+          <w:rStyle w:val="ab"/>
+          <w:rFonts w:eastAsiaTheme="minorEastAsia"/>
+          <w:lang w:eastAsia="ru-RU"/>
+        </w:rPr>
+        <w:commentReference w:id="9"/>
+      </w:r>
     </w:p>
     <w:p>
       <w:pPr>
@@ -10883,19 +11019,46 @@
       <w:pPr>
         <w:spacing w:line="360" w:lineRule="auto"/>
         <w:ind w:firstLine="709"/>
-        <w:rPr>
-          <w:rFonts w:ascii="Times New Roman" w:hAnsi="Times New Roman" w:cs="Times New Roman"/>
-          <w:sz w:val="28"/>
-          <w:szCs w:val="28"/>
-        </w:rPr>
-      </w:pPr>
-      <w:r>
-        <w:rPr>
-          <w:rFonts w:ascii="Times New Roman" w:hAnsi="Times New Roman" w:cs="Times New Roman"/>
-          <w:sz w:val="28"/>
-          <w:szCs w:val="28"/>
-        </w:rPr>
-        <w:t>Архитектура системы была разработана с учетом плагина как отдельного приложения, которое бы запускала Компас-3</w:t>
+        <w:jc w:val="both"/>
+        <w:rPr>
+          <w:rFonts w:ascii="Times New Roman" w:hAnsi="Times New Roman" w:cs="Times New Roman"/>
+          <w:sz w:val="28"/>
+          <w:szCs w:val="28"/>
+        </w:rPr>
+      </w:pPr>
+      <w:r>
+        <w:rPr>
+          <w:rFonts w:ascii="Times New Roman" w:hAnsi="Times New Roman" w:cs="Times New Roman"/>
+          <w:sz w:val="28"/>
+          <w:szCs w:val="28"/>
+        </w:rPr>
+        <w:t xml:space="preserve">Архитектура системы была разработана с учетом плагина как отдельного приложения, которое бы </w:t>
+      </w:r>
+      <w:commentRangeStart w:id="10"/>
+      <w:r>
+        <w:rPr>
+          <w:rFonts w:ascii="Times New Roman" w:hAnsi="Times New Roman" w:cs="Times New Roman"/>
+          <w:sz w:val="28"/>
+          <w:szCs w:val="28"/>
+        </w:rPr>
+        <w:t>запускала</w:t>
+      </w:r>
+      <w:commentRangeEnd w:id="10"/>
+      <w:r>
+        <w:rPr>
+          <w:rStyle w:val="ab"/>
+          <w:rFonts w:eastAsiaTheme="minorEastAsia"/>
+          <w:lang w:eastAsia="ru-RU"/>
+        </w:rPr>
+        <w:commentReference w:id="10"/>
+      </w:r>
+      <w:r>
+        <w:rPr>
+          <w:rFonts w:ascii="Times New Roman" w:hAnsi="Times New Roman" w:cs="Times New Roman"/>
+          <w:sz w:val="28"/>
+          <w:szCs w:val="28"/>
+        </w:rPr>
+        <w:t xml:space="preserve"> Компас-3</w:t>
       </w:r>
       <w:r>
         <w:rPr>
@@ -10935,6 +11098,7 @@
           <w:lang w:val="en-US"/>
         </w:rPr>
       </w:pPr>
+      <w:commentRangeStart w:id="11"/>
       <w:r>
         <w:rPr>
           <w:noProof/>
@@ -10957,7 +11121,7 @@
                     </pic:cNvPicPr>
                   </pic:nvPicPr>
                   <pic:blipFill>
-                    <a:blip r:embed="rId9">
+                    <a:blip r:embed="rId13">
                       <a:extLst>
                         <a:ext uri="{28A0092B-C50C-407E-A947-70E740481C1C}">
                           <a14:useLocalDpi xmlns:a14="http://schemas.microsoft.com/office/drawing/2010/main" val="0"/>
@@ -10988,6 +11152,15 @@
           </wp:inline>
         </w:drawing>
       </w:r>
+      <w:commentRangeEnd w:id="11"/>
+      <w:r>
+        <w:rPr>
+          <w:rStyle w:val="ab"/>
+          <w:rFonts w:eastAsiaTheme="minorEastAsia"/>
+          <w:lang w:eastAsia="ru-RU"/>
+        </w:rPr>
+        <w:commentReference w:id="11"/>
+      </w:r>
     </w:p>
     <w:p>
       <w:pPr>
@@ -11005,10 +11178,34 @@
           <w:sz w:val="28"/>
           <w:szCs w:val="28"/>
         </w:rPr>
-        <w:t>Рисунок 3.1 – Первая версия диаграммы классов плагина</w:t>
-      </w:r>
-      <w:bookmarkStart w:id="2" w:name="_GoBack"/>
-      <w:bookmarkEnd w:id="2"/>
+        <w:t xml:space="preserve">Рисунок 3.1 – </w:t>
+      </w:r>
+      <w:commentRangeStart w:id="12"/>
+      <w:r>
+        <w:rPr>
+          <w:rFonts w:ascii="Times New Roman" w:hAnsi="Times New Roman" w:cs="Times New Roman"/>
+          <w:sz w:val="28"/>
+          <w:szCs w:val="28"/>
+        </w:rPr>
+        <w:t xml:space="preserve">Первая версия </w:t>
+      </w:r>
+      <w:commentRangeEnd w:id="12"/>
+      <w:r>
+        <w:rPr>
+          <w:rStyle w:val="ab"/>
+          <w:rFonts w:eastAsiaTheme="minorEastAsia"/>
+          <w:lang w:eastAsia="ru-RU"/>
+        </w:rPr>
+        <w:commentReference w:id="12"/>
+      </w:r>
+      <w:r>
+        <w:rPr>
+          <w:rFonts w:ascii="Times New Roman" w:hAnsi="Times New Roman" w:cs="Times New Roman"/>
+          <w:sz w:val="28"/>
+          <w:szCs w:val="28"/>
+        </w:rPr>
+        <w:t>диаграммы классов плагина</w:t>
+      </w:r>
     </w:p>
     <w:sectPr>
       <w:pgSz w:w="11906" w:h="16838"/>
@@ -11020,8 +11217,269 @@
 </w:document>
 </file>
 
+<file path=word/comments.xml><?xml version="1.0" encoding="utf-8"?>
+<w:comments xmlns:wpc="http://schemas.microsoft.com/office/word/2010/wordprocessingCanvas" xmlns:cx="http://schemas.microsoft.com/office/drawing/2014/chartex" xmlns:cx1="http://schemas.microsoft.com/office/drawing/2015/9/8/chartex" xmlns:cx2="http://schemas.microsoft.com/office/drawing/2015/10/21/chartex" xmlns:cx3="http://schemas.microsoft.com/office/drawing/2016/5/9/chartex" xmlns:cx4="http://schemas.microsoft.com/office/drawing/2016/5/10/chartex" xmlns:cx5="http://schemas.microsoft.com/office/drawing/2016/5/11/chartex" xmlns:cx6="http://schemas.microsoft.com/office/drawing/2016/5/12/chartex" xmlns:cx7="http://schemas.microsoft.com/office/drawing/2016/5/13/chartex" xmlns:cx8="http://schemas.microsoft.com/office/drawing/2016/5/14/chartex" xmlns:mc="http://schemas.openxmlformats.org/markup-compatibility/2006" xmlns:aink="http://schemas.microsoft.com/office/drawing/2016/ink" xmlns:am3d="http://schemas.microsoft.com/office/drawing/2017/model3d" xmlns:o="urn:schemas-microsoft-com:office:office" xmlns:oel="http://schemas.microsoft.com/office/2019/extlst" xmlns:r="http://schemas.openxmlformats.org/officeDocument/2006/relationships" xmlns:m="http://schemas.openxmlformats.org/officeDocument/2006/math" xmlns:v="urn:schemas-microsoft-com:vml" xmlns:wp14="http://schemas.microsoft.com/office/word/2010/wordprocessingDrawing" xmlns:wp="http://schemas.openxmlformats.org/drawingml/2006/wordprocessingDrawing" xmlns:w10="urn:schemas-microsoft-com:office:word" xmlns:w="http://schemas.openxmlformats.org/wordprocessingml/2006/main" xmlns:w14="http://schemas.microsoft.com/office/word/2010/wordml" xmlns:w15="http://schemas.microsoft.com/office/word/2012/wordml" xmlns:w16cex="http://schemas.microsoft.com/office/word/2018/wordml/cex" xmlns:w16cid="http://schemas.microsoft.com/office/word/2016/wordml/cid" xmlns:w16="http://schemas.microsoft.com/office/word/2018/wordml" xmlns:w16du="http://schemas.microsoft.com/office/word/2023/wordml/word16du" xmlns:w16sdtdh="http://schemas.microsoft.com/office/word/2020/wordml/sdtdatahash" xmlns:w16se="http://schemas.microsoft.com/office/word/2015/wordml/symex" xmlns:wpg="http://schemas.microsoft.com/office/word/2010/wordprocessingGroup" xmlns:wpi="http://schemas.microsoft.com/office/word/2010/wordprocessingInk" xmlns:wne="http://schemas.microsoft.com/office/word/2006/wordml" xmlns:wps="http://schemas.microsoft.com/office/word/2010/wordprocessingShape" mc:Ignorable="w14 w15 w16se w16cid w16 w16cex w16sdtdh w16du wp14">
+  <w:comment w:id="2" w:author="Kalentyev Alexey" w:date="2024-10-07T10:52:00Z" w:initials="KA">
+    <w:p>
+      <w:pPr>
+        <w:pStyle w:val="ac"/>
+      </w:pPr>
+      <w:r>
+        <w:rPr>
+          <w:rStyle w:val="ab"/>
+        </w:rPr>
+        <w:annotationRef/>
+      </w:r>
+    </w:p>
+  </w:comment>
+  <w:comment w:id="3" w:author="Kalentyev Alexey" w:date="2024-10-07T10:52:00Z" w:initials="KA">
+    <w:p>
+      <w:pPr>
+        <w:pStyle w:val="ac"/>
+      </w:pPr>
+      <w:r>
+        <w:rPr>
+          <w:rStyle w:val="ab"/>
+        </w:rPr>
+        <w:annotationRef/>
+      </w:r>
+      <w:r>
+        <w:t>Размеры колонок</w:t>
+      </w:r>
+    </w:p>
+  </w:comment>
+  <w:comment w:id="4" w:author="Kalentyev Alexey" w:date="2024-10-07T10:52:00Z" w:initials="KA">
+    <w:p>
+      <w:pPr>
+        <w:pStyle w:val="ac"/>
+      </w:pPr>
+      <w:r>
+        <w:rPr>
+          <w:rStyle w:val="ab"/>
+        </w:rPr>
+        <w:annotationRef/>
+      </w:r>
+    </w:p>
+  </w:comment>
+  <w:comment w:id="5" w:author="Kalentyev Alexey" w:date="2024-10-07T10:52:00Z" w:initials="KA">
+    <w:p>
+      <w:pPr>
+        <w:pStyle w:val="ac"/>
+      </w:pPr>
+      <w:r>
+        <w:rPr>
+          <w:rStyle w:val="ab"/>
+        </w:rPr>
+        <w:annotationRef/>
+      </w:r>
+    </w:p>
+  </w:comment>
+  <w:comment w:id="6" w:author="Kalentyev Alexey" w:date="2024-10-07T10:54:00Z" w:initials="KA">
+    <w:p>
+      <w:pPr>
+        <w:pStyle w:val="ac"/>
+      </w:pPr>
+      <w:r>
+        <w:rPr>
+          <w:rStyle w:val="ab"/>
+        </w:rPr>
+        <w:annotationRef/>
+      </w:r>
+      <w:r>
+        <w:t>Ссылки</w:t>
+      </w:r>
+    </w:p>
+  </w:comment>
+  <w:comment w:id="7" w:author="Kalentyev Alexey" w:date="2024-10-07T10:54:00Z" w:initials="KA">
+    <w:p>
+      <w:pPr>
+        <w:pStyle w:val="ac"/>
+      </w:pPr>
+      <w:r>
+        <w:rPr>
+          <w:rStyle w:val="ab"/>
+        </w:rPr>
+        <w:annotationRef/>
+      </w:r>
+      <w:r>
+        <w:t>Ссылка?</w:t>
+      </w:r>
+    </w:p>
+  </w:comment>
+  <w:comment w:id="8" w:author="Kalentyev Alexey" w:date="2024-10-07T10:54:00Z" w:initials="KA">
+    <w:p>
+      <w:pPr>
+        <w:pStyle w:val="ac"/>
+      </w:pPr>
+      <w:r>
+        <w:rPr>
+          <w:rStyle w:val="ab"/>
+        </w:rPr>
+        <w:annotationRef/>
+      </w:r>
+      <w:r>
+        <w:t>Википедия – зло.</w:t>
+      </w:r>
+    </w:p>
+  </w:comment>
+  <w:comment w:id="9" w:author="Kalentyev Alexey" w:date="2024-10-07T10:55:00Z" w:initials="KA">
+    <w:p>
+      <w:pPr>
+        <w:pStyle w:val="ac"/>
+      </w:pPr>
+      <w:r>
+        <w:rPr>
+          <w:rStyle w:val="ab"/>
+        </w:rPr>
+        <w:annotationRef/>
+      </w:r>
+      <w:r>
+        <w:t>Межабзацный</w:t>
+      </w:r>
+    </w:p>
+  </w:comment>
+  <w:comment w:id="10" w:author="Kalentyev Alexey" w:date="2024-10-07T10:56:00Z" w:initials="KA">
+    <w:p>
+      <w:pPr>
+        <w:pStyle w:val="ac"/>
+      </w:pPr>
+      <w:r>
+        <w:rPr>
+          <w:rStyle w:val="ab"/>
+        </w:rPr>
+        <w:annotationRef/>
+      </w:r>
+      <w:r>
+        <w:t>Какую-нибудь вводную по диаграмме – зачем?</w:t>
+      </w:r>
+    </w:p>
+  </w:comment>
+  <w:comment w:id="11" w:author="Kalentyev Alexey" w:date="2024-10-07T10:57:00Z" w:initials="KA">
+    <w:p>
+      <w:pPr>
+        <w:pStyle w:val="ac"/>
+      </w:pPr>
+      <w:r>
+        <w:rPr>
+          <w:rStyle w:val="ab"/>
+        </w:rPr>
+        <w:annotationRef/>
+      </w:r>
+      <w:r>
+        <w:t>Как будет организована обработка ошибок?</w:t>
+      </w:r>
+    </w:p>
+    <w:p>
+      <w:pPr>
+        <w:pStyle w:val="ac"/>
+      </w:pPr>
+      <w:r>
+        <w:rPr>
+          <w:lang w:val="en-US"/>
+        </w:rPr>
+        <w:t xml:space="preserve">ParameterType – </w:t>
+      </w:r>
+      <w:r>
+        <w:t>типы не нужны</w:t>
+      </w:r>
+    </w:p>
+    <w:p>
+      <w:pPr>
+        <w:pStyle w:val="ac"/>
+        <w:rPr>
+          <w:lang w:val="en-US"/>
+        </w:rPr>
+      </w:pPr>
+      <w:r>
+        <w:rPr>
+          <w:lang w:val="en-US"/>
+        </w:rPr>
+        <w:t>Wrapper - *</w:t>
+      </w:r>
+    </w:p>
+    <w:p>
+      <w:pPr>
+        <w:pStyle w:val="ac"/>
+      </w:pPr>
+      <w:r>
+        <w:t>Вторая САПР?</w:t>
+      </w:r>
+    </w:p>
+    <w:p>
+      <w:pPr>
+        <w:pStyle w:val="ac"/>
+        <w:rPr>
+          <w:lang w:val="en-US"/>
+        </w:rPr>
+      </w:pPr>
+    </w:p>
+  </w:comment>
+  <w:comment w:id="12" w:author="Kalentyev Alexey" w:date="2024-10-07T10:59:00Z" w:initials="KA">
+    <w:p>
+      <w:pPr>
+        <w:pStyle w:val="ac"/>
+      </w:pPr>
+      <w:r>
+        <w:rPr>
+          <w:rStyle w:val="ab"/>
+        </w:rPr>
+        <w:annotationRef/>
+      </w:r>
+    </w:p>
+  </w:comment>
+</w:comments>
+</file>
+
+<file path=word/commentsExtended.xml><?xml version="1.0" encoding="utf-8"?>
+<w15:commentsEx xmlns:wpc="http://schemas.microsoft.com/office/word/2010/wordprocessingCanvas" xmlns:cx="http://schemas.microsoft.com/office/drawing/2014/chartex" xmlns:cx1="http://schemas.microsoft.com/office/drawing/2015/9/8/chartex" xmlns:cx2="http://schemas.microsoft.com/office/drawing/2015/10/21/chartex" xmlns:cx3="http://schemas.microsoft.com/office/drawing/2016/5/9/chartex" xmlns:cx4="http://schemas.microsoft.com/office/drawing/2016/5/10/chartex" xmlns:cx5="http://schemas.microsoft.com/office/drawing/2016/5/11/chartex" xmlns:cx6="http://schemas.microsoft.com/office/drawing/2016/5/12/chartex" xmlns:cx7="http://schemas.microsoft.com/office/drawing/2016/5/13/chartex" xmlns:cx8="http://schemas.microsoft.com/office/drawing/2016/5/14/chartex" xmlns:mc="http://schemas.openxmlformats.org/markup-compatibility/2006" xmlns:aink="http://schemas.microsoft.com/office/drawing/2016/ink" xmlns:am3d="http://schemas.microsoft.com/office/drawing/2017/model3d" xmlns:o="urn:schemas-microsoft-com:office:office" xmlns:oel="http://schemas.microsoft.com/office/2019/extlst" xmlns:r="http://schemas.openxmlformats.org/officeDocument/2006/relationships" xmlns:m="http://schemas.openxmlformats.org/officeDocument/2006/math" xmlns:v="urn:schemas-microsoft-com:vml" xmlns:wp14="http://schemas.microsoft.com/office/word/2010/wordprocessingDrawing" xmlns:wp="http://schemas.openxmlformats.org/drawingml/2006/wordprocessingDrawing" xmlns:w10="urn:schemas-microsoft-com:office:word" xmlns:w="http://schemas.openxmlformats.org/wordprocessingml/2006/main" xmlns:w14="http://schemas.microsoft.com/office/word/2010/wordml" xmlns:w15="http://schemas.microsoft.com/office/word/2012/wordml" xmlns:w16cex="http://schemas.microsoft.com/office/word/2018/wordml/cex" xmlns:w16cid="http://schemas.microsoft.com/office/word/2016/wordml/cid" xmlns:w16="http://schemas.microsoft.com/office/word/2018/wordml" xmlns:w16du="http://schemas.microsoft.com/office/word/2023/wordml/word16du" xmlns:w16sdtdh="http://schemas.microsoft.com/office/word/2020/wordml/sdtdatahash" xmlns:w16se="http://schemas.microsoft.com/office/word/2015/wordml/symex" xmlns:wpg="http://schemas.microsoft.com/office/word/2010/wordprocessingGroup" xmlns:wpi="http://schemas.microsoft.com/office/word/2010/wordprocessingInk" xmlns:wne="http://schemas.microsoft.com/office/word/2006/wordml" xmlns:wps="http://schemas.microsoft.com/office/word/2010/wordprocessingShape" mc:Ignorable="w14 w15 w16se w16cid w16 w16cex w16sdtdh w16du wp14">
+  <w15:commentEx w15:paraId="115040F9" w15:done="0"/>
+  <w15:commentEx w15:paraId="007774D8" w15:done="0"/>
+  <w15:commentEx w15:paraId="7989B02E" w15:done="0"/>
+  <w15:commentEx w15:paraId="489D8EB8" w15:done="0"/>
+  <w15:commentEx w15:paraId="7F34B84A" w15:done="0"/>
+  <w15:commentEx w15:paraId="4639ECD4" w15:done="0"/>
+  <w15:commentEx w15:paraId="43FBD43B" w15:done="0"/>
+  <w15:commentEx w15:paraId="7EAF2E3A" w15:done="0"/>
+  <w15:commentEx w15:paraId="338CFB8F" w15:done="0"/>
+  <w15:commentEx w15:paraId="00F393F9" w15:done="0"/>
+  <w15:commentEx w15:paraId="1A048C67" w15:done="0"/>
+</w15:commentsEx>
+</file>
+
+<file path=word/commentsExtensible.xml><?xml version="1.0" encoding="utf-8"?>
+<w16cex:commentsExtensible xmlns:wpc="http://schemas.microsoft.com/office/word/2010/wordprocessingCanvas" xmlns:cx="http://schemas.microsoft.com/office/drawing/2014/chartex" xmlns:cx1="http://schemas.microsoft.com/office/drawing/2015/9/8/chartex" xmlns:cx2="http://schemas.microsoft.com/office/drawing/2015/10/21/chartex" xmlns:cx3="http://schemas.microsoft.com/office/drawing/2016/5/9/chartex" xmlns:cx4="http://schemas.microsoft.com/office/drawing/2016/5/10/chartex" xmlns:cx5="http://schemas.microsoft.com/office/drawing/2016/5/11/chartex" xmlns:cx6="http://schemas.microsoft.com/office/drawing/2016/5/12/chartex" xmlns:cx7="http://schemas.microsoft.com/office/drawing/2016/5/13/chartex" xmlns:cx8="http://schemas.microsoft.com/office/drawing/2016/5/14/chartex" xmlns:cr="http://schemas.microsoft.com/office/comments/2020/reactions" xmlns:mc="http://schemas.openxmlformats.org/markup-compatibility/2006" xmlns:aink="http://schemas.microsoft.com/office/drawing/2016/ink" xmlns:am3d="http://schemas.microsoft.com/office/drawing/2017/model3d" xmlns:o="urn:schemas-microsoft-com:office:office" xmlns:oel="http://schemas.microsoft.com/office/2019/extlst" xmlns:r="http://schemas.openxmlformats.org/officeDocument/2006/relationships" xmlns:m="http://schemas.openxmlformats.org/officeDocument/2006/math" xmlns:v="urn:schemas-microsoft-com:vml" xmlns:wp14="http://schemas.microsoft.com/office/word/2010/wordprocessingDrawing" xmlns:wp="http://schemas.openxmlformats.org/drawingml/2006/wordprocessingDrawing" xmlns:w10="urn:schemas-microsoft-com:office:word" xmlns:w="http://schemas.openxmlformats.org/wordprocessingml/2006/main" xmlns:w14="http://schemas.microsoft.com/office/word/2010/wordml" xmlns:w15="http://schemas.microsoft.com/office/word/2012/wordml" xmlns:w16cex="http://schemas.microsoft.com/office/word/2018/wordml/cex" xmlns:w16cid="http://schemas.microsoft.com/office/word/2016/wordml/cid" xmlns:w16="http://schemas.microsoft.com/office/word/2018/wordml" xmlns:w16du="http://schemas.microsoft.com/office/word/2023/wordml/word16du" xmlns:w16sdtdh="http://schemas.microsoft.com/office/word/2020/wordml/sdtdatahash" xmlns:w16se="http://schemas.microsoft.com/office/word/2015/wordml/symex" xmlns:wpg="http://schemas.microsoft.com/office/word/2010/wordprocessingGroup" xmlns:wpi="http://schemas.microsoft.com/office/word/2010/wordprocessingInk" xmlns:wne="http://schemas.microsoft.com/office/word/2006/wordml" xmlns:wps="http://schemas.microsoft.com/office/word/2010/wordprocessingShape" mc:Ignorable="w14 w15 w16se w16cid w16 w16cex w16sdtdh cr w16du wp14">
+  <w16cex:commentExtensible w16cex:durableId="4F4275FD" w16cex:dateUtc="2024-10-07T03:52:00Z"/>
+  <w16cex:commentExtensible w16cex:durableId="668D7F8E" w16cex:dateUtc="2024-10-07T03:52:00Z"/>
+  <w16cex:commentExtensible w16cex:durableId="2DC3DCD2" w16cex:dateUtc="2024-10-07T03:52:00Z"/>
+  <w16cex:commentExtensible w16cex:durableId="2A2787ED" w16cex:dateUtc="2024-10-07T03:52:00Z"/>
+  <w16cex:commentExtensible w16cex:durableId="4C53F3B6" w16cex:dateUtc="2024-10-07T03:54:00Z"/>
+  <w16cex:commentExtensible w16cex:durableId="10BCA135" w16cex:dateUtc="2024-10-07T03:54:00Z"/>
+  <w16cex:commentExtensible w16cex:durableId="09BEDC84" w16cex:dateUtc="2024-10-07T03:54:00Z"/>
+  <w16cex:commentExtensible w16cex:durableId="56CB255A" w16cex:dateUtc="2024-10-07T03:55:00Z"/>
+  <w16cex:commentExtensible w16cex:durableId="18F7373B" w16cex:dateUtc="2024-10-07T03:56:00Z"/>
+  <w16cex:commentExtensible w16cex:durableId="256E8A1B" w16cex:dateUtc="2024-10-07T03:57:00Z"/>
+  <w16cex:commentExtensible w16cex:durableId="036986D3" w16cex:dateUtc="2024-10-07T03:59:00Z"/>
+</w16cex:commentsExtensible>
+</file>
+
+<file path=word/commentsIds.xml><?xml version="1.0" encoding="utf-8"?>
+<w16cid:commentsIds xmlns:wpc="http://schemas.microsoft.com/office/word/2010/wordprocessingCanvas" xmlns:cx="http://schemas.microsoft.com/office/drawing/2014/chartex" xmlns:cx1="http://schemas.microsoft.com/office/drawing/2015/9/8/chartex" xmlns:cx2="http://schemas.microsoft.com/office/drawing/2015/10/21/chartex" xmlns:cx3="http://schemas.microsoft.com/office/drawing/2016/5/9/chartex" xmlns:cx4="http://schemas.microsoft.com/office/drawing/2016/5/10/chartex" xmlns:cx5="http://schemas.microsoft.com/office/drawing/2016/5/11/chartex" xmlns:cx6="http://schemas.microsoft.com/office/drawing/2016/5/12/chartex" xmlns:cx7="http://schemas.microsoft.com/office/drawing/2016/5/13/chartex" xmlns:cx8="http://schemas.microsoft.com/office/drawing/2016/5/14/chartex" xmlns:mc="http://schemas.openxmlformats.org/markup-compatibility/2006" xmlns:aink="http://schemas.microsoft.com/office/drawing/2016/ink" xmlns:am3d="http://schemas.microsoft.com/office/drawing/2017/model3d" xmlns:o="urn:schemas-microsoft-com:office:office" xmlns:oel="http://schemas.microsoft.com/office/2019/extlst" xmlns:r="http://schemas.openxmlformats.org/officeDocument/2006/relationships" xmlns:m="http://schemas.openxmlformats.org/officeDocument/2006/math" xmlns:v="urn:schemas-microsoft-com:vml" xmlns:wp14="http://schemas.microsoft.com/office/word/2010/wordprocessingDrawing" xmlns:wp="http://schemas.openxmlformats.org/drawingml/2006/wordprocessingDrawing" xmlns:w10="urn:schemas-microsoft-com:office:word" xmlns:w="http://schemas.openxmlformats.org/wordprocessingml/2006/main" xmlns:w14="http://schemas.microsoft.com/office/word/2010/wordml" xmlns:w15="http://schemas.microsoft.com/office/word/2012/wordml" xmlns:w16cex="http://schemas.microsoft.com/office/word/2018/wordml/cex" xmlns:w16cid="http://schemas.microsoft.com/office/word/2016/wordml/cid" xmlns:w16="http://schemas.microsoft.com/office/word/2018/wordml" xmlns:w16du="http://schemas.microsoft.com/office/word/2023/wordml/word16du" xmlns:w16sdtdh="http://schemas.microsoft.com/office/word/2020/wordml/sdtdatahash" xmlns:w16se="http://schemas.microsoft.com/office/word/2015/wordml/symex" xmlns:wpg="http://schemas.microsoft.com/office/word/2010/wordprocessingGroup" xmlns:wpi="http://schemas.microsoft.com/office/word/2010/wordprocessingInk" xmlns:wne="http://schemas.microsoft.com/office/word/2006/wordml" xmlns:wps="http://schemas.microsoft.com/office/word/2010/wordprocessingShape" mc:Ignorable="w14 w15 w16se w16cid w16 w16cex w16sdtdh w16du wp14">
+  <w16cid:commentId w16cid:paraId="115040F9" w16cid:durableId="4F4275FD"/>
+  <w16cid:commentId w16cid:paraId="007774D8" w16cid:durableId="668D7F8E"/>
+  <w16cid:commentId w16cid:paraId="7989B02E" w16cid:durableId="2DC3DCD2"/>
+  <w16cid:commentId w16cid:paraId="489D8EB8" w16cid:durableId="2A2787ED"/>
+  <w16cid:commentId w16cid:paraId="7F34B84A" w16cid:durableId="4C53F3B6"/>
+  <w16cid:commentId w16cid:paraId="4639ECD4" w16cid:durableId="10BCA135"/>
+  <w16cid:commentId w16cid:paraId="43FBD43B" w16cid:durableId="09BEDC84"/>
+  <w16cid:commentId w16cid:paraId="7EAF2E3A" w16cid:durableId="56CB255A"/>
+  <w16cid:commentId w16cid:paraId="338CFB8F" w16cid:durableId="18F7373B"/>
+  <w16cid:commentId w16cid:paraId="00F393F9" w16cid:durableId="256E8A1B"/>
+  <w16cid:commentId w16cid:paraId="1A048C67" w16cid:durableId="036986D3"/>
+</w16cid:commentsIds>
+</file>
+
 <file path=word/numbering.xml><?xml version="1.0" encoding="utf-8"?>
-<w:numbering xmlns:wpc="http://schemas.microsoft.com/office/word/2010/wordprocessingCanvas" xmlns:cx="http://schemas.microsoft.com/office/drawing/2014/chartex" xmlns:cx1="http://schemas.microsoft.com/office/drawing/2015/9/8/chartex" xmlns:cx2="http://schemas.microsoft.com/office/drawing/2015/10/21/chartex" xmlns:cx3="http://schemas.microsoft.com/office/drawing/2016/5/9/chartex" xmlns:cx4="http://schemas.microsoft.com/office/drawing/2016/5/10/chartex" xmlns:cx5="http://schemas.microsoft.com/office/drawing/2016/5/11/chartex" xmlns:cx6="http://schemas.microsoft.com/office/drawing/2016/5/12/chartex" xmlns:cx7="http://schemas.microsoft.com/office/drawing/2016/5/13/chartex" xmlns:cx8="http://schemas.microsoft.com/office/drawing/2016/5/14/chartex" xmlns:mc="http://schemas.openxmlformats.org/markup-compatibility/2006" xmlns:aink="http://schemas.microsoft.com/office/drawing/2016/ink" xmlns:am3d="http://schemas.microsoft.com/office/drawing/2017/model3d" xmlns:o="urn:schemas-microsoft-com:office:office" xmlns:r="http://schemas.openxmlformats.org/officeDocument/2006/relationships" xmlns:m="http://schemas.openxmlformats.org/officeDocument/2006/math" xmlns:v="urn:schemas-microsoft-com:vml" xmlns:wp14="http://schemas.microsoft.com/office/word/2010/wordprocessingDrawing" xmlns:wp="http://schemas.openxmlformats.org/drawingml/2006/wordprocessingDrawing" xmlns:w10="urn:schemas-microsoft-com:office:word" xmlns:w="http://schemas.openxmlformats.org/wordprocessingml/2006/main" xmlns:w14="http://schemas.microsoft.com/office/word/2010/wordml" xmlns:w15="http://schemas.microsoft.com/office/word/2012/wordml" xmlns:w16cex="http://schemas.microsoft.com/office/word/2018/wordml/cex" xmlns:w16cid="http://schemas.microsoft.com/office/word/2016/wordml/cid" xmlns:w16="http://schemas.microsoft.com/office/word/2018/wordml" xmlns:w16se="http://schemas.microsoft.com/office/word/2015/wordml/symex" xmlns:wpg="http://schemas.microsoft.com/office/word/2010/wordprocessingGroup" xmlns:wpi="http://schemas.microsoft.com/office/word/2010/wordprocessingInk" xmlns:wne="http://schemas.microsoft.com/office/word/2006/wordml" xmlns:wps="http://schemas.microsoft.com/office/word/2010/wordprocessingShape" mc:Ignorable="w14 w15 w16se w16cid w16 w16cex wp14">
+<w:numbering xmlns:wpc="http://schemas.microsoft.com/office/word/2010/wordprocessingCanvas" xmlns:cx="http://schemas.microsoft.com/office/drawing/2014/chartex" xmlns:cx1="http://schemas.microsoft.com/office/drawing/2015/9/8/chartex" xmlns:cx2="http://schemas.microsoft.com/office/drawing/2015/10/21/chartex" xmlns:cx3="http://schemas.microsoft.com/office/drawing/2016/5/9/chartex" xmlns:cx4="http://schemas.microsoft.com/office/drawing/2016/5/10/chartex" xmlns:cx5="http://schemas.microsoft.com/office/drawing/2016/5/11/chartex" xmlns:cx6="http://schemas.microsoft.com/office/drawing/2016/5/12/chartex" xmlns:cx7="http://schemas.microsoft.com/office/drawing/2016/5/13/chartex" xmlns:cx8="http://schemas.microsoft.com/office/drawing/2016/5/14/chartex" xmlns:mc="http://schemas.openxmlformats.org/markup-compatibility/2006" xmlns:aink="http://schemas.microsoft.com/office/drawing/2016/ink" xmlns:am3d="http://schemas.microsoft.com/office/drawing/2017/model3d" xmlns:o="urn:schemas-microsoft-com:office:office" xmlns:oel="http://schemas.microsoft.com/office/2019/extlst" xmlns:r="http://schemas.openxmlformats.org/officeDocument/2006/relationships" xmlns:m="http://schemas.openxmlformats.org/officeDocument/2006/math" xmlns:v="urn:schemas-microsoft-com:vml" xmlns:wp14="http://schemas.microsoft.com/office/word/2010/wordprocessingDrawing" xmlns:wp="http://schemas.openxmlformats.org/drawingml/2006/wordprocessingDrawing" xmlns:w10="urn:schemas-microsoft-com:office:word" xmlns:w="http://schemas.openxmlformats.org/wordprocessingml/2006/main" xmlns:w14="http://schemas.microsoft.com/office/word/2010/wordml" xmlns:w15="http://schemas.microsoft.com/office/word/2012/wordml" xmlns:w16cex="http://schemas.microsoft.com/office/word/2018/wordml/cex" xmlns:w16cid="http://schemas.microsoft.com/office/word/2016/wordml/cid" xmlns:w16="http://schemas.microsoft.com/office/word/2018/wordml" xmlns:w16du="http://schemas.microsoft.com/office/word/2023/wordml/word16du" xmlns:w16sdtdh="http://schemas.microsoft.com/office/word/2020/wordml/sdtdatahash" xmlns:w16se="http://schemas.microsoft.com/office/word/2015/wordml/symex" xmlns:wpg="http://schemas.microsoft.com/office/word/2010/wordprocessingGroup" xmlns:wpi="http://schemas.microsoft.com/office/word/2010/wordprocessingInk" xmlns:wne="http://schemas.microsoft.com/office/word/2006/wordml" xmlns:wps="http://schemas.microsoft.com/office/word/2010/wordprocessingShape" mc:Ignorable="w14 w15 w16se w16cid w16 w16cex w16sdtdh w16du wp14">
   <w:abstractNum w:abstractNumId="0" w15:restartNumberingAfterBreak="0">
     <w:nsid w:val="1C1500E1"/>
     <w:multiLevelType w:val="hybridMultilevel"/>
@@ -11248,17 +11706,25 @@
       </w:rPr>
     </w:lvl>
   </w:abstractNum>
-  <w:num w:numId="1">
+  <w:num w:numId="1" w16cid:durableId="1398168819">
     <w:abstractNumId w:val="1"/>
   </w:num>
-  <w:num w:numId="2">
+  <w:num w:numId="2" w16cid:durableId="1982299178">
     <w:abstractNumId w:val="0"/>
   </w:num>
 </w:numbering>
 </file>
 
+<file path=word/people.xml><?xml version="1.0" encoding="utf-8"?>
+<w15:people xmlns:wpc="http://schemas.microsoft.com/office/word/2010/wordprocessingCanvas" xmlns:cx="http://schemas.microsoft.com/office/drawing/2014/chartex" xmlns:cx1="http://schemas.microsoft.com/office/drawing/2015/9/8/chartex" xmlns:cx2="http://schemas.microsoft.com/office/drawing/2015/10/21/chartex" xmlns:cx3="http://schemas.microsoft.com/office/drawing/2016/5/9/chartex" xmlns:cx4="http://schemas.microsoft.com/office/drawing/2016/5/10/chartex" xmlns:cx5="http://schemas.microsoft.com/office/drawing/2016/5/11/chartex" xmlns:cx6="http://schemas.microsoft.com/office/drawing/2016/5/12/chartex" xmlns:cx7="http://schemas.microsoft.com/office/drawing/2016/5/13/chartex" xmlns:cx8="http://schemas.microsoft.com/office/drawing/2016/5/14/chartex" xmlns:mc="http://schemas.openxmlformats.org/markup-compatibility/2006" xmlns:aink="http://schemas.microsoft.com/office/drawing/2016/ink" xmlns:am3d="http://schemas.microsoft.com/office/drawing/2017/model3d" xmlns:o="urn:schemas-microsoft-com:office:office" xmlns:oel="http://schemas.microsoft.com/office/2019/extlst" xmlns:r="http://schemas.openxmlformats.org/officeDocument/2006/relationships" xmlns:m="http://schemas.openxmlformats.org/officeDocument/2006/math" xmlns:v="urn:schemas-microsoft-com:vml" xmlns:wp14="http://schemas.microsoft.com/office/word/2010/wordprocessingDrawing" xmlns:wp="http://schemas.openxmlformats.org/drawingml/2006/wordprocessingDrawing" xmlns:w10="urn:schemas-microsoft-com:office:word" xmlns:w="http://schemas.openxmlformats.org/wordprocessingml/2006/main" xmlns:w14="http://schemas.microsoft.com/office/word/2010/wordml" xmlns:w15="http://schemas.microsoft.com/office/word/2012/wordml" xmlns:w16cex="http://schemas.microsoft.com/office/word/2018/wordml/cex" xmlns:w16cid="http://schemas.microsoft.com/office/word/2016/wordml/cid" xmlns:w16="http://schemas.microsoft.com/office/word/2018/wordml" xmlns:w16du="http://schemas.microsoft.com/office/word/2023/wordml/word16du" xmlns:w16sdtdh="http://schemas.microsoft.com/office/word/2020/wordml/sdtdatahash" xmlns:w16se="http://schemas.microsoft.com/office/word/2015/wordml/symex" xmlns:wpg="http://schemas.microsoft.com/office/word/2010/wordprocessingGroup" xmlns:wpi="http://schemas.microsoft.com/office/word/2010/wordprocessingInk" xmlns:wne="http://schemas.microsoft.com/office/word/2006/wordml" xmlns:wps="http://schemas.microsoft.com/office/word/2010/wordprocessingShape" mc:Ignorable="w14 w15 w16se w16cid w16 w16cex w16sdtdh w16du wp14">
+  <w15:person w15:author="Kalentyev Alexey">
+    <w15:presenceInfo w15:providerId="Windows Live" w15:userId="da819b8650d7d997"/>
+  </w15:person>
+</w15:people>
+</file>
+
 <file path=word/styles.xml><?xml version="1.0" encoding="utf-8"?>
-<w:styles xmlns:mc="http://schemas.openxmlformats.org/markup-compatibility/2006" xmlns:r="http://schemas.openxmlformats.org/officeDocument/2006/relationships" xmlns:w="http://schemas.openxmlformats.org/wordprocessingml/2006/main" xmlns:w14="http://schemas.microsoft.com/office/word/2010/wordml" xmlns:w15="http://schemas.microsoft.com/office/word/2012/wordml" xmlns:w16cex="http://schemas.microsoft.com/office/word/2018/wordml/cex" xmlns:w16cid="http://schemas.microsoft.com/office/word/2016/wordml/cid" xmlns:w16="http://schemas.microsoft.com/office/word/2018/wordml" xmlns:w16se="http://schemas.microsoft.com/office/word/2015/wordml/symex" mc:Ignorable="w14 w15 w16se w16cid w16 w16cex">
+<w:styles xmlns:mc="http://schemas.openxmlformats.org/markup-compatibility/2006" xmlns:r="http://schemas.openxmlformats.org/officeDocument/2006/relationships" xmlns:w="http://schemas.openxmlformats.org/wordprocessingml/2006/main" xmlns:w14="http://schemas.microsoft.com/office/word/2010/wordml" xmlns:w15="http://schemas.microsoft.com/office/word/2012/wordml" xmlns:w16cex="http://schemas.microsoft.com/office/word/2018/wordml/cex" xmlns:w16cid="http://schemas.microsoft.com/office/word/2016/wordml/cid" xmlns:w16="http://schemas.microsoft.com/office/word/2018/wordml" xmlns:w16du="http://schemas.microsoft.com/office/word/2023/wordml/word16du" xmlns:w16sdtdh="http://schemas.microsoft.com/office/word/2020/wordml/sdtdatahash" xmlns:w16se="http://schemas.microsoft.com/office/word/2015/wordml/symex" mc:Ignorable="w14 w15 w16se w16cid w16 w16cex w16sdtdh w16du">
   <w:docDefaults>
     <w:rPrDefault>
       <w:rPr>
@@ -11869,6 +12335,43 @@
       <w:lang w:eastAsia="ru-RU"/>
     </w:rPr>
   </w:style>
+  <w:style w:type="paragraph" w:styleId="ae">
+    <w:name w:val="annotation subject"/>
+    <w:basedOn w:val="ac"/>
+    <w:next w:val="ac"/>
+    <w:link w:val="af"/>
+    <w:uiPriority w:val="99"/>
+    <w:semiHidden/>
+    <w:unhideWhenUsed/>
+    <w:rsid w:val="00BB7757"/>
+    <w:pPr>
+      <w:spacing w:line="240" w:lineRule="auto"/>
+    </w:pPr>
+    <w:rPr>
+      <w:rFonts w:eastAsiaTheme="minorHAnsi"/>
+      <w:b/>
+      <w:bCs/>
+      <w:sz w:val="20"/>
+      <w:szCs w:val="20"/>
+      <w:lang w:eastAsia="en-US"/>
+    </w:rPr>
+  </w:style>
+  <w:style w:type="character" w:customStyle="1" w:styleId="af">
+    <w:name w:val="Тема примечания Знак"/>
+    <w:basedOn w:val="ad"/>
+    <w:link w:val="ae"/>
+    <w:uiPriority w:val="99"/>
+    <w:semiHidden/>
+    <w:rsid w:val="00BB7757"/>
+    <w:rPr>
+      <w:rFonts w:eastAsiaTheme="minorEastAsia"/>
+      <w:b/>
+      <w:bCs/>
+      <w:sz w:val="20"/>
+      <w:szCs w:val="20"/>
+      <w:lang w:eastAsia="ru-RU"/>
+    </w:rPr>
+  </w:style>
 </w:styles>
 </file>
 

--- a/docs/Проект_системы_Глотов.docx
+++ b/docs/Проект_системы_Глотов.docx
@@ -582,6 +582,7 @@
       <w:sdtPr>
         <w:rPr>
           <w:rFonts w:asciiTheme="minorHAnsi" w:eastAsiaTheme="minorHAnsi" w:hAnsiTheme="minorHAnsi" w:cstheme="minorBidi"/>
+          <w:b w:val="0"/>
           <w:color w:val="auto"/>
           <w:sz w:val="22"/>
           <w:szCs w:val="22"/>
@@ -11257,7 +11258,49 @@
           <w:sz w:val="28"/>
           <w:szCs w:val="28"/>
         </w:rPr>
-        <w:t xml:space="preserve">− Ширина ножки c == d (Площадь </w:t>
+        <w:t>− Ширина ножки c == d</w:t>
+      </w:r>
+      <w:r>
+        <w:rPr>
+          <w:rFonts w:ascii="Times New Roman" w:hAnsi="Times New Roman" w:cs="Times New Roman"/>
+          <w:sz w:val="28"/>
+          <w:szCs w:val="28"/>
+        </w:rPr>
+        <w:t xml:space="preserve"> (</w:t>
+      </w:r>
+      <w:r>
+        <w:rPr>
+          <w:rFonts w:ascii="Times New Roman" w:hAnsi="Times New Roman" w:cs="Times New Roman"/>
+          <w:sz w:val="28"/>
+          <w:szCs w:val="28"/>
+        </w:rPr>
+        <w:t xml:space="preserve">от </w:t>
+      </w:r>
+      <w:r>
+        <w:rPr>
+          <w:rFonts w:ascii="Times New Roman" w:hAnsi="Times New Roman" w:cs="Times New Roman"/>
+          <w:sz w:val="28"/>
+          <w:szCs w:val="28"/>
+        </w:rPr>
+        <w:t>20 до 200</w:t>
+      </w:r>
+      <w:bookmarkStart w:id="13" w:name="_GoBack"/>
+      <w:bookmarkEnd w:id="13"/>
+      <w:r>
+        <w:rPr>
+          <w:rFonts w:ascii="Times New Roman" w:hAnsi="Times New Roman" w:cs="Times New Roman"/>
+          <w:sz w:val="28"/>
+          <w:szCs w:val="28"/>
+        </w:rPr>
+        <w:t>)</w:t>
+      </w:r>
+      <w:r>
+        <w:rPr>
+          <w:rFonts w:ascii="Times New Roman" w:hAnsi="Times New Roman" w:cs="Times New Roman"/>
+          <w:sz w:val="28"/>
+          <w:szCs w:val="28"/>
+        </w:rPr>
+        <w:t xml:space="preserve"> (Площадь </w:t>
       </w:r>
       <w:r>
         <w:rPr>
@@ -11460,7 +11503,7 @@
         </w:rPr>
         <w:br w:type="page"/>
       </w:r>
-      <w:bookmarkStart w:id="13" w:name="_Toc179202388"/>
+      <w:bookmarkStart w:id="14" w:name="_Toc179202388"/>
       <w:r>
         <w:rPr>
           <w:rFonts w:cs="Times New Roman"/>
@@ -11472,7 +11515,7 @@
       <w:r>
         <w:t>ПРОЕКТ СИСТЕМЫ</w:t>
       </w:r>
-      <w:bookmarkEnd w:id="13"/>
+      <w:bookmarkEnd w:id="14"/>
     </w:p>
     <w:p>
       <w:pPr>
@@ -11493,14 +11536,14 @@
         <w:spacing w:before="0" w:line="360" w:lineRule="auto"/>
         <w:jc w:val="center"/>
       </w:pPr>
-      <w:bookmarkStart w:id="14" w:name="_Toc179202389"/>
+      <w:bookmarkStart w:id="15" w:name="_Toc179202389"/>
       <w:r>
         <w:t xml:space="preserve">3.1 </w:t>
       </w:r>
       <w:r>
         <w:t>Диаграмма классов</w:t>
       </w:r>
-      <w:bookmarkEnd w:id="14"/>
+      <w:bookmarkEnd w:id="15"/>
     </w:p>
     <w:p>
       <w:pPr>
@@ -11661,7 +11704,7 @@
           <w:rFonts w:eastAsiaTheme="minorEastAsia"/>
           <w:lang w:eastAsia="ru-RU"/>
         </w:rPr>
-        <w:commentReference w:id="15"/>
+        <w:commentReference w:id="16"/>
       </w:r>
       <w:r>
         <w:rPr>
@@ -11765,17 +11808,7 @@
           <w:sz w:val="28"/>
           <w:szCs w:val="28"/>
         </w:rPr>
-        <w:t xml:space="preserve"> классов плагин</w:t>
-      </w:r>
-      <w:bookmarkStart w:id="16" w:name="_GoBack"/>
-      <w:bookmarkEnd w:id="16"/>
-      <w:r>
-        <w:rPr>
-          <w:rFonts w:ascii="Times New Roman" w:hAnsi="Times New Roman" w:cs="Times New Roman"/>
-          <w:sz w:val="28"/>
-          <w:szCs w:val="28"/>
-        </w:rPr>
-        <w:t>а</w:t>
+        <w:t xml:space="preserve"> классов плагина</w:t>
       </w:r>
     </w:p>
     <w:sectPr>
@@ -11882,7 +11915,7 @@
       <w:proofErr w:type="spellEnd"/>
     </w:p>
   </w:comment>
-  <w:comment w:id="15" w:author="Kalentyev Alexey" w:date="2024-10-07T10:57:00Z" w:initials="KA">
+  <w:comment w:id="16" w:author="Kalentyev Alexey" w:date="2024-10-07T10:57:00Z" w:initials="KA">
     <w:p>
       <w:pPr>
         <w:pStyle w:val="ac"/>
@@ -13478,7 +13511,7 @@
 </file>
 
 <file path=customXml/itemProps1.xml><?xml version="1.0" encoding="utf-8"?>
-<ds:datastoreItem xmlns:ds="http://schemas.openxmlformats.org/officeDocument/2006/customXml" ds:itemID="{7B421516-15C1-49A4-8F9B-BFF313FD3273}">
+<ds:datastoreItem xmlns:ds="http://schemas.openxmlformats.org/officeDocument/2006/customXml" ds:itemID="{7BF3099A-F0B2-427A-81C7-F06AFBE5ADC7}">
   <ds:schemaRefs>
     <ds:schemaRef ds:uri="http://schemas.openxmlformats.org/officeDocument/2006/bibliography"/>
   </ds:schemaRefs>

--- a/docs/Проект_системы_Глотов.docx
+++ b/docs/Проект_системы_Глотов.docx
@@ -3656,7 +3656,34 @@
                 <w:szCs w:val="24"/>
                 <w:lang w:val="en-US"/>
               </w:rPr>
-              <w:t xml:space="preserve">BSTR Text, BSTR Caption, long Flags, </w:t>
+              <w:t>String</w:t>
+            </w:r>
+            <w:r>
+              <w:rPr>
+                <w:rFonts w:ascii="Times New Roman" w:hAnsi="Times New Roman" w:cs="Times New Roman"/>
+                <w:sz w:val="24"/>
+                <w:szCs w:val="24"/>
+                <w:lang w:val="en-US"/>
+              </w:rPr>
+              <w:t xml:space="preserve"> Text,</w:t>
+            </w:r>
+            <w:r>
+              <w:rPr>
+                <w:rFonts w:ascii="Times New Roman" w:hAnsi="Times New Roman" w:cs="Times New Roman"/>
+                <w:sz w:val="24"/>
+                <w:szCs w:val="24"/>
+                <w:lang w:val="en-US"/>
+              </w:rPr>
+              <w:t xml:space="preserve"> String</w:t>
+            </w:r>
+            <w:r>
+              <w:rPr>
+                <w:rFonts w:ascii="Times New Roman" w:hAnsi="Times New Roman" w:cs="Times New Roman"/>
+                <w:sz w:val="24"/>
+                <w:szCs w:val="24"/>
+                <w:lang w:val="en-US"/>
+              </w:rPr>
+              <w:t xml:space="preserve"> Caption, long Flags, </w:t>
             </w:r>
           </w:p>
           <w:p>
@@ -7615,26 +7642,6 @@
                 <w:szCs w:val="24"/>
                 <w:lang w:val="en-US"/>
               </w:rPr>
-              <w:t>End_Type</w:t>
-            </w:r>
-            <w:proofErr w:type="spellEnd"/>
-            <w:r>
-              <w:rPr>
-                <w:rFonts w:ascii="Times New Roman" w:hAnsi="Times New Roman" w:cs="Times New Roman"/>
-                <w:sz w:val="24"/>
-                <w:szCs w:val="24"/>
-                <w:lang w:val="en-US"/>
-              </w:rPr>
-              <w:t xml:space="preserve"> </w:t>
-            </w:r>
-            <w:proofErr w:type="spellStart"/>
-            <w:r>
-              <w:rPr>
-                <w:rFonts w:ascii="Times New Roman" w:hAnsi="Times New Roman" w:cs="Times New Roman"/>
-                <w:sz w:val="24"/>
-                <w:szCs w:val="24"/>
-                <w:lang w:val="en-US"/>
-              </w:rPr>
               <w:t>ExtrusionType</w:t>
             </w:r>
             <w:proofErr w:type="spellEnd"/>
@@ -7970,26 +7977,6 @@
                 <w:lang w:val="en-US"/>
               </w:rPr>
             </w:pPr>
-            <w:proofErr w:type="spellStart"/>
-            <w:r>
-              <w:rPr>
-                <w:rFonts w:ascii="Times New Roman" w:hAnsi="Times New Roman" w:cs="Times New Roman"/>
-                <w:sz w:val="24"/>
-                <w:szCs w:val="24"/>
-                <w:lang w:val="en-US"/>
-              </w:rPr>
-              <w:t>End_Type</w:t>
-            </w:r>
-            <w:proofErr w:type="spellEnd"/>
-            <w:r>
-              <w:rPr>
-                <w:rFonts w:ascii="Times New Roman" w:hAnsi="Times New Roman" w:cs="Times New Roman"/>
-                <w:sz w:val="24"/>
-                <w:szCs w:val="24"/>
-                <w:lang w:val="en-US"/>
-              </w:rPr>
-              <w:t xml:space="preserve"> </w:t>
-            </w:r>
             <w:proofErr w:type="spellStart"/>
             <w:r>
               <w:rPr>
@@ -8729,6 +8716,17 @@
     <w:p>
       <w:pPr>
         <w:spacing w:after="0" w:line="360" w:lineRule="auto"/>
+        <w:rPr>
+          <w:rFonts w:ascii="Times New Roman" w:hAnsi="Times New Roman" w:cs="Times New Roman"/>
+          <w:sz w:val="28"/>
+          <w:szCs w:val="28"/>
+        </w:rPr>
+      </w:pPr>
+    </w:p>
+    <w:p>
+      <w:pPr>
+        <w:spacing w:after="0" w:line="360" w:lineRule="auto"/>
+        <w:ind w:firstLine="709"/>
         <w:rPr>
           <w:rFonts w:ascii="Times New Roman" w:hAnsi="Times New Roman" w:cs="Times New Roman"/>
           <w:sz w:val="28"/>
@@ -11284,8 +11282,6 @@
         </w:rPr>
         <w:t>20 до 200</w:t>
       </w:r>
-      <w:bookmarkStart w:id="13" w:name="_GoBack"/>
-      <w:bookmarkEnd w:id="13"/>
       <w:r>
         <w:rPr>
           <w:rFonts w:ascii="Times New Roman" w:hAnsi="Times New Roman" w:cs="Times New Roman"/>
@@ -11413,6 +11409,7 @@
           <w:rFonts w:ascii="Times New Roman" w:hAnsi="Times New Roman" w:cs="Times New Roman"/>
           <w:sz w:val="28"/>
           <w:szCs w:val="28"/>
+          <w:lang w:val="en-US"/>
         </w:rPr>
       </w:pPr>
       <w:r>
@@ -11503,7 +11500,7 @@
         </w:rPr>
         <w:br w:type="page"/>
       </w:r>
-      <w:bookmarkStart w:id="14" w:name="_Toc179202388"/>
+      <w:bookmarkStart w:id="13" w:name="_Toc179202388"/>
       <w:r>
         <w:rPr>
           <w:rFonts w:cs="Times New Roman"/>
@@ -11515,7 +11512,7 @@
       <w:r>
         <w:t>ПРОЕКТ СИСТЕМЫ</w:t>
       </w:r>
-      <w:bookmarkEnd w:id="14"/>
+      <w:bookmarkEnd w:id="13"/>
     </w:p>
     <w:p>
       <w:pPr>
@@ -11536,14 +11533,14 @@
         <w:spacing w:before="0" w:line="360" w:lineRule="auto"/>
         <w:jc w:val="center"/>
       </w:pPr>
-      <w:bookmarkStart w:id="15" w:name="_Toc179202389"/>
+      <w:bookmarkStart w:id="14" w:name="_Toc179202389"/>
       <w:r>
         <w:t xml:space="preserve">3.1 </w:t>
       </w:r>
       <w:r>
         <w:t>Диаграмма классов</w:t>
       </w:r>
-      <w:bookmarkEnd w:id="15"/>
+      <w:bookmarkEnd w:id="14"/>
     </w:p>
     <w:p>
       <w:pPr>
@@ -11704,17 +11701,17 @@
           <w:rFonts w:eastAsiaTheme="minorEastAsia"/>
           <w:lang w:eastAsia="ru-RU"/>
         </w:rPr>
-        <w:commentReference w:id="16"/>
+        <w:commentReference w:id="15"/>
       </w:r>
       <w:r>
         <w:rPr>
           <w:noProof/>
         </w:rPr>
         <w:drawing>
-          <wp:inline distT="0" distB="0" distL="0" distR="0" wp14:anchorId="58E28D75" wp14:editId="4D15F20F">
-            <wp:extent cx="5940425" cy="4429456"/>
-            <wp:effectExtent l="0" t="0" r="3175" b="9525"/>
-            <wp:docPr id="6" name="Рисунок 6"/>
+          <wp:inline distT="0" distB="0" distL="0" distR="0" wp14:anchorId="3A53A805" wp14:editId="5DA0CEF8">
+            <wp:extent cx="5940425" cy="4371731"/>
+            <wp:effectExtent l="0" t="0" r="3175" b="0"/>
+            <wp:docPr id="5" name="Рисунок 5"/>
             <wp:cNvGraphicFramePr>
               <a:graphicFrameLocks xmlns:a="http://schemas.openxmlformats.org/drawingml/2006/main" noChangeAspect="1"/>
             </wp:cNvGraphicFramePr>
@@ -11722,7 +11719,7 @@
               <a:graphicData uri="http://schemas.openxmlformats.org/drawingml/2006/picture">
                 <pic:pic xmlns:pic="http://schemas.openxmlformats.org/drawingml/2006/picture">
                   <pic:nvPicPr>
-                    <pic:cNvPr id="0" name="Picture 3"/>
+                    <pic:cNvPr id="0" name="Picture 1"/>
                     <pic:cNvPicPr>
                       <a:picLocks noChangeAspect="1" noChangeArrowheads="1"/>
                     </pic:cNvPicPr>
@@ -11743,7 +11740,7 @@
                   <pic:spPr bwMode="auto">
                     <a:xfrm>
                       <a:off x="0" y="0"/>
-                      <a:ext cx="5940425" cy="4429456"/>
+                      <a:ext cx="5940425" cy="4371731"/>
                     </a:xfrm>
                     <a:prstGeom prst="rect">
                       <a:avLst/>
@@ -11811,6 +11808,3193 @@
         <w:t xml:space="preserve"> классов плагина</w:t>
       </w:r>
     </w:p>
+    <w:p>
+      <w:pPr>
+        <w:spacing w:after="0" w:line="360" w:lineRule="auto"/>
+        <w:jc w:val="center"/>
+        <w:rPr>
+          <w:rFonts w:ascii="Times New Roman" w:hAnsi="Times New Roman" w:cs="Times New Roman"/>
+          <w:sz w:val="28"/>
+          <w:szCs w:val="28"/>
+        </w:rPr>
+      </w:pPr>
+    </w:p>
+    <w:p>
+      <w:pPr>
+        <w:spacing w:after="0" w:line="360" w:lineRule="auto"/>
+        <w:jc w:val="center"/>
+        <w:rPr>
+          <w:rFonts w:ascii="Times New Roman" w:hAnsi="Times New Roman" w:cs="Times New Roman"/>
+          <w:sz w:val="28"/>
+          <w:szCs w:val="28"/>
+        </w:rPr>
+      </w:pPr>
+    </w:p>
+    <w:p>
+      <w:pPr>
+        <w:spacing w:after="0" w:line="360" w:lineRule="auto"/>
+        <w:jc w:val="center"/>
+        <w:rPr>
+          <w:rFonts w:ascii="Times New Roman" w:hAnsi="Times New Roman" w:cs="Times New Roman"/>
+          <w:sz w:val="28"/>
+          <w:szCs w:val="28"/>
+        </w:rPr>
+      </w:pPr>
+    </w:p>
+    <w:p>
+      <w:pPr>
+        <w:spacing w:after="0" w:line="360" w:lineRule="auto"/>
+        <w:jc w:val="center"/>
+        <w:rPr>
+          <w:rFonts w:ascii="Times New Roman" w:hAnsi="Times New Roman" w:cs="Times New Roman"/>
+          <w:sz w:val="28"/>
+          <w:szCs w:val="28"/>
+        </w:rPr>
+      </w:pPr>
+    </w:p>
+    <w:p>
+      <w:pPr>
+        <w:spacing w:after="0" w:line="360" w:lineRule="auto"/>
+        <w:jc w:val="center"/>
+        <w:rPr>
+          <w:rFonts w:ascii="Times New Roman" w:hAnsi="Times New Roman" w:cs="Times New Roman"/>
+          <w:sz w:val="28"/>
+          <w:szCs w:val="28"/>
+        </w:rPr>
+      </w:pPr>
+    </w:p>
+    <w:p>
+      <w:pPr>
+        <w:spacing w:after="0" w:line="360" w:lineRule="auto"/>
+        <w:jc w:val="center"/>
+        <w:rPr>
+          <w:rFonts w:ascii="Times New Roman" w:hAnsi="Times New Roman" w:cs="Times New Roman"/>
+          <w:sz w:val="28"/>
+          <w:szCs w:val="28"/>
+        </w:rPr>
+      </w:pPr>
+      <w:r>
+        <w:rPr>
+          <w:rFonts w:ascii="Times New Roman" w:hAnsi="Times New Roman" w:cs="Times New Roman"/>
+          <w:sz w:val="28"/>
+          <w:szCs w:val="28"/>
+        </w:rPr>
+        <w:lastRenderedPageBreak/>
+        <w:t xml:space="preserve">Класс </w:t>
+      </w:r>
+      <w:proofErr w:type="spellStart"/>
+      <w:r>
+        <w:rPr>
+          <w:rFonts w:ascii="Times New Roman" w:hAnsi="Times New Roman" w:cs="Times New Roman"/>
+          <w:sz w:val="28"/>
+          <w:szCs w:val="28"/>
+          <w:lang w:val="en-US"/>
+        </w:rPr>
+        <w:t>MainForm</w:t>
+      </w:r>
+      <w:proofErr w:type="spellEnd"/>
+      <w:r>
+        <w:rPr>
+          <w:rFonts w:ascii="Times New Roman" w:hAnsi="Times New Roman" w:cs="Times New Roman"/>
+          <w:sz w:val="28"/>
+          <w:szCs w:val="28"/>
+        </w:rPr>
+        <w:t xml:space="preserve"> представляет собой объект, через который будет </w:t>
+      </w:r>
+    </w:p>
+    <w:p>
+      <w:pPr>
+        <w:spacing w:after="0" w:line="360" w:lineRule="auto"/>
+        <w:rPr>
+          <w:rFonts w:ascii="Times New Roman" w:hAnsi="Times New Roman" w:cs="Times New Roman"/>
+          <w:sz w:val="28"/>
+          <w:szCs w:val="28"/>
+        </w:rPr>
+      </w:pPr>
+      <w:r>
+        <w:rPr>
+          <w:rFonts w:ascii="Times New Roman" w:hAnsi="Times New Roman" w:cs="Times New Roman"/>
+          <w:sz w:val="28"/>
+          <w:szCs w:val="28"/>
+        </w:rPr>
+        <w:t>осуществляться обработка пользовательского ввода и передача его в модель</w:t>
+      </w:r>
+      <w:r>
+        <w:rPr>
+          <w:rFonts w:ascii="Times New Roman" w:hAnsi="Times New Roman" w:cs="Times New Roman"/>
+          <w:sz w:val="28"/>
+          <w:szCs w:val="28"/>
+        </w:rPr>
+        <w:t xml:space="preserve"> </w:t>
+      </w:r>
+      <w:r>
+        <w:rPr>
+          <w:rFonts w:ascii="Times New Roman" w:hAnsi="Times New Roman" w:cs="Times New Roman"/>
+          <w:sz w:val="28"/>
+          <w:szCs w:val="28"/>
+        </w:rPr>
+        <w:t>(таблица 3.1).</w:t>
+      </w:r>
+    </w:p>
+    <w:p>
+      <w:pPr>
+        <w:spacing w:after="0" w:line="360" w:lineRule="auto"/>
+        <w:rPr>
+          <w:rFonts w:ascii="Times New Roman" w:hAnsi="Times New Roman" w:cs="Times New Roman"/>
+          <w:sz w:val="28"/>
+          <w:szCs w:val="28"/>
+        </w:rPr>
+      </w:pPr>
+      <w:r>
+        <w:rPr>
+          <w:rFonts w:ascii="Times New Roman" w:hAnsi="Times New Roman" w:cs="Times New Roman"/>
+          <w:sz w:val="28"/>
+          <w:szCs w:val="28"/>
+        </w:rPr>
+        <w:tab/>
+        <w:t xml:space="preserve">Таблица 3.1 – Свойства и методы класса </w:t>
+      </w:r>
+      <w:proofErr w:type="spellStart"/>
+      <w:r>
+        <w:rPr>
+          <w:rFonts w:ascii="Times New Roman" w:hAnsi="Times New Roman" w:cs="Times New Roman"/>
+          <w:sz w:val="28"/>
+          <w:szCs w:val="28"/>
+          <w:lang w:val="en-US"/>
+        </w:rPr>
+        <w:t>MainForm</w:t>
+      </w:r>
+      <w:proofErr w:type="spellEnd"/>
+    </w:p>
+    <w:tbl>
+      <w:tblPr>
+        <w:tblStyle w:val="a6"/>
+        <w:tblW w:w="5000" w:type="pct"/>
+        <w:tblLook w:val="04A0" w:firstRow="1" w:lastRow="0" w:firstColumn="1" w:lastColumn="0" w:noHBand="0" w:noVBand="1"/>
+      </w:tblPr>
+      <w:tblGrid>
+        <w:gridCol w:w="2405"/>
+        <w:gridCol w:w="6940"/>
+      </w:tblGrid>
+      <w:tr>
+        <w:tc>
+          <w:tcPr>
+            <w:tcW w:w="1287" w:type="pct"/>
+          </w:tcPr>
+          <w:p>
+            <w:pPr>
+              <w:spacing w:line="240" w:lineRule="auto"/>
+              <w:rPr>
+                <w:rFonts w:ascii="Times New Roman" w:hAnsi="Times New Roman" w:cs="Times New Roman"/>
+                <w:sz w:val="24"/>
+                <w:szCs w:val="28"/>
+              </w:rPr>
+            </w:pPr>
+            <w:r>
+              <w:rPr>
+                <w:rFonts w:ascii="Times New Roman" w:hAnsi="Times New Roman" w:cs="Times New Roman"/>
+                <w:sz w:val="24"/>
+                <w:szCs w:val="28"/>
+              </w:rPr>
+              <w:t>Название</w:t>
+            </w:r>
+          </w:p>
+        </w:tc>
+        <w:tc>
+          <w:tcPr>
+            <w:tcW w:w="3713" w:type="pct"/>
+          </w:tcPr>
+          <w:p>
+            <w:pPr>
+              <w:spacing w:line="240" w:lineRule="auto"/>
+              <w:rPr>
+                <w:rFonts w:ascii="Times New Roman" w:hAnsi="Times New Roman" w:cs="Times New Roman"/>
+                <w:sz w:val="24"/>
+                <w:szCs w:val="28"/>
+              </w:rPr>
+            </w:pPr>
+            <w:r>
+              <w:rPr>
+                <w:rFonts w:ascii="Times New Roman" w:hAnsi="Times New Roman" w:cs="Times New Roman"/>
+                <w:sz w:val="24"/>
+                <w:szCs w:val="28"/>
+              </w:rPr>
+              <w:t>Описание</w:t>
+            </w:r>
+          </w:p>
+        </w:tc>
+      </w:tr>
+      <w:tr>
+        <w:tc>
+          <w:tcPr>
+            <w:tcW w:w="1287" w:type="pct"/>
+          </w:tcPr>
+          <w:p>
+            <w:pPr>
+              <w:spacing w:line="240" w:lineRule="auto"/>
+              <w:rPr>
+                <w:rFonts w:ascii="Times New Roman" w:hAnsi="Times New Roman" w:cs="Times New Roman"/>
+                <w:sz w:val="24"/>
+                <w:szCs w:val="28"/>
+                <w:lang w:val="en-US"/>
+              </w:rPr>
+            </w:pPr>
+            <w:r>
+              <w:rPr>
+                <w:rFonts w:ascii="Times New Roman" w:hAnsi="Times New Roman" w:cs="Times New Roman"/>
+                <w:sz w:val="24"/>
+                <w:szCs w:val="28"/>
+              </w:rPr>
+              <w:t>_</w:t>
+            </w:r>
+            <w:r>
+              <w:rPr>
+                <w:rFonts w:ascii="Times New Roman" w:hAnsi="Times New Roman" w:cs="Times New Roman"/>
+                <w:sz w:val="24"/>
+                <w:szCs w:val="28"/>
+                <w:lang w:val="en-US"/>
+              </w:rPr>
+              <w:t>builder</w:t>
+            </w:r>
+          </w:p>
+        </w:tc>
+        <w:tc>
+          <w:tcPr>
+            <w:tcW w:w="3713" w:type="pct"/>
+          </w:tcPr>
+          <w:p>
+            <w:pPr>
+              <w:spacing w:line="240" w:lineRule="auto"/>
+              <w:rPr>
+                <w:rFonts w:ascii="Times New Roman" w:hAnsi="Times New Roman" w:cs="Times New Roman"/>
+                <w:sz w:val="24"/>
+                <w:szCs w:val="28"/>
+              </w:rPr>
+            </w:pPr>
+            <w:r>
+              <w:rPr>
+                <w:rFonts w:ascii="Times New Roman" w:hAnsi="Times New Roman" w:cs="Times New Roman"/>
+                <w:sz w:val="24"/>
+                <w:szCs w:val="28"/>
+              </w:rPr>
+              <w:t>Хранит экземпляр объекта для построения модели</w:t>
+            </w:r>
+          </w:p>
+        </w:tc>
+      </w:tr>
+      <w:tr>
+        <w:tc>
+          <w:tcPr>
+            <w:tcW w:w="1287" w:type="pct"/>
+          </w:tcPr>
+          <w:p>
+            <w:pPr>
+              <w:spacing w:line="240" w:lineRule="auto"/>
+              <w:rPr>
+                <w:rFonts w:ascii="Times New Roman" w:hAnsi="Times New Roman" w:cs="Times New Roman"/>
+                <w:sz w:val="24"/>
+                <w:szCs w:val="28"/>
+                <w:lang w:val="en-US"/>
+              </w:rPr>
+            </w:pPr>
+            <w:r>
+              <w:rPr>
+                <w:rFonts w:ascii="Times New Roman" w:hAnsi="Times New Roman" w:cs="Times New Roman"/>
+                <w:sz w:val="24"/>
+                <w:szCs w:val="28"/>
+              </w:rPr>
+              <w:t>_</w:t>
+            </w:r>
+            <w:r>
+              <w:rPr>
+                <w:rFonts w:ascii="Times New Roman" w:hAnsi="Times New Roman" w:cs="Times New Roman"/>
+                <w:sz w:val="24"/>
+                <w:szCs w:val="28"/>
+                <w:lang w:val="en-US"/>
+              </w:rPr>
+              <w:t>parameters</w:t>
+            </w:r>
+          </w:p>
+        </w:tc>
+        <w:tc>
+          <w:tcPr>
+            <w:tcW w:w="3713" w:type="pct"/>
+          </w:tcPr>
+          <w:p>
+            <w:pPr>
+              <w:spacing w:line="240" w:lineRule="auto"/>
+              <w:rPr>
+                <w:rFonts w:ascii="Times New Roman" w:hAnsi="Times New Roman" w:cs="Times New Roman"/>
+                <w:sz w:val="24"/>
+                <w:szCs w:val="28"/>
+              </w:rPr>
+            </w:pPr>
+            <w:r>
+              <w:rPr>
+                <w:rFonts w:ascii="Times New Roman" w:hAnsi="Times New Roman" w:cs="Times New Roman"/>
+                <w:sz w:val="24"/>
+                <w:szCs w:val="28"/>
+              </w:rPr>
+              <w:t>Хранит экземпляр объекта «Параметры» для хранения параметров и их валидации</w:t>
+            </w:r>
+          </w:p>
+        </w:tc>
+      </w:tr>
+      <w:tr>
+        <w:tc>
+          <w:tcPr>
+            <w:tcW w:w="1287" w:type="pct"/>
+          </w:tcPr>
+          <w:p>
+            <w:pPr>
+              <w:spacing w:line="240" w:lineRule="auto"/>
+              <w:rPr>
+                <w:rFonts w:ascii="Times New Roman" w:hAnsi="Times New Roman" w:cs="Times New Roman"/>
+                <w:sz w:val="24"/>
+                <w:szCs w:val="28"/>
+                <w:lang w:val="en-US"/>
+              </w:rPr>
+            </w:pPr>
+            <w:proofErr w:type="spellStart"/>
+            <w:r>
+              <w:rPr>
+                <w:rFonts w:ascii="Times New Roman" w:hAnsi="Times New Roman" w:cs="Times New Roman"/>
+                <w:sz w:val="24"/>
+                <w:szCs w:val="28"/>
+                <w:lang w:val="en-US"/>
+              </w:rPr>
+              <w:t>BuildModel</w:t>
+            </w:r>
+            <w:proofErr w:type="spellEnd"/>
+          </w:p>
+        </w:tc>
+        <w:tc>
+          <w:tcPr>
+            <w:tcW w:w="3713" w:type="pct"/>
+          </w:tcPr>
+          <w:p>
+            <w:pPr>
+              <w:spacing w:line="240" w:lineRule="auto"/>
+              <w:rPr>
+                <w:rFonts w:ascii="Times New Roman" w:hAnsi="Times New Roman" w:cs="Times New Roman"/>
+                <w:sz w:val="24"/>
+                <w:szCs w:val="28"/>
+              </w:rPr>
+            </w:pPr>
+            <w:r>
+              <w:rPr>
+                <w:rFonts w:ascii="Times New Roman" w:hAnsi="Times New Roman" w:cs="Times New Roman"/>
+                <w:sz w:val="24"/>
+                <w:szCs w:val="28"/>
+              </w:rPr>
+              <w:t>Строит модель искомой детали</w:t>
+            </w:r>
+          </w:p>
+        </w:tc>
+      </w:tr>
+    </w:tbl>
+    <w:p>
+      <w:pPr>
+        <w:spacing w:after="0" w:line="360" w:lineRule="auto"/>
+        <w:rPr>
+          <w:rFonts w:ascii="Times New Roman" w:hAnsi="Times New Roman" w:cs="Times New Roman"/>
+          <w:sz w:val="28"/>
+          <w:szCs w:val="28"/>
+        </w:rPr>
+      </w:pPr>
+    </w:p>
+    <w:p>
+      <w:pPr>
+        <w:spacing w:after="0" w:line="360" w:lineRule="auto"/>
+        <w:rPr>
+          <w:rFonts w:ascii="Times New Roman" w:hAnsi="Times New Roman" w:cs="Times New Roman"/>
+          <w:sz w:val="28"/>
+          <w:szCs w:val="28"/>
+        </w:rPr>
+      </w:pPr>
+      <w:r>
+        <w:rPr>
+          <w:rFonts w:ascii="Times New Roman" w:hAnsi="Times New Roman" w:cs="Times New Roman"/>
+          <w:sz w:val="28"/>
+          <w:szCs w:val="28"/>
+        </w:rPr>
+        <w:tab/>
+        <w:t xml:space="preserve">Класс </w:t>
+      </w:r>
+      <w:r>
+        <w:rPr>
+          <w:rFonts w:ascii="Times New Roman" w:hAnsi="Times New Roman" w:cs="Times New Roman"/>
+          <w:sz w:val="28"/>
+          <w:szCs w:val="28"/>
+          <w:lang w:val="en-US"/>
+        </w:rPr>
+        <w:t>Parameters</w:t>
+      </w:r>
+      <w:r>
+        <w:rPr>
+          <w:rFonts w:ascii="Times New Roman" w:hAnsi="Times New Roman" w:cs="Times New Roman"/>
+          <w:sz w:val="28"/>
+          <w:szCs w:val="28"/>
+        </w:rPr>
+        <w:t xml:space="preserve"> </w:t>
+      </w:r>
+      <w:r>
+        <w:rPr>
+          <w:rFonts w:ascii="Times New Roman" w:hAnsi="Times New Roman" w:cs="Times New Roman"/>
+          <w:sz w:val="28"/>
+          <w:szCs w:val="28"/>
+        </w:rPr>
+        <w:t xml:space="preserve">представляет собой объект, хранящий </w:t>
+      </w:r>
+      <w:proofErr w:type="gramStart"/>
+      <w:r>
+        <w:rPr>
+          <w:rFonts w:ascii="Times New Roman" w:hAnsi="Times New Roman" w:cs="Times New Roman"/>
+          <w:sz w:val="28"/>
+          <w:szCs w:val="28"/>
+        </w:rPr>
+        <w:t>параметры изделия</w:t>
+      </w:r>
+      <w:proofErr w:type="gramEnd"/>
+      <w:r>
+        <w:rPr>
+          <w:rFonts w:ascii="Times New Roman" w:hAnsi="Times New Roman" w:cs="Times New Roman"/>
+          <w:sz w:val="28"/>
+          <w:szCs w:val="28"/>
+        </w:rPr>
+        <w:t xml:space="preserve"> и предоставляет функционал их валидации (таблица 3.2).</w:t>
+      </w:r>
+    </w:p>
+    <w:p>
+      <w:pPr>
+        <w:spacing w:after="0" w:line="360" w:lineRule="auto"/>
+        <w:rPr>
+          <w:rFonts w:ascii="Times New Roman" w:hAnsi="Times New Roman" w:cs="Times New Roman"/>
+          <w:sz w:val="28"/>
+          <w:szCs w:val="28"/>
+          <w:lang w:val="en-US"/>
+        </w:rPr>
+      </w:pPr>
+      <w:r>
+        <w:rPr>
+          <w:rFonts w:ascii="Times New Roman" w:hAnsi="Times New Roman" w:cs="Times New Roman"/>
+          <w:sz w:val="28"/>
+          <w:szCs w:val="28"/>
+        </w:rPr>
+        <w:tab/>
+        <w:t xml:space="preserve">Таблица 3.2 – Свойства и методы класса </w:t>
+      </w:r>
+      <w:r>
+        <w:rPr>
+          <w:rFonts w:ascii="Times New Roman" w:hAnsi="Times New Roman" w:cs="Times New Roman"/>
+          <w:sz w:val="28"/>
+          <w:szCs w:val="28"/>
+          <w:lang w:val="en-US"/>
+        </w:rPr>
+        <w:t>Parameters</w:t>
+      </w:r>
+    </w:p>
+    <w:tbl>
+      <w:tblPr>
+        <w:tblStyle w:val="a6"/>
+        <w:tblW w:w="5000" w:type="pct"/>
+        <w:tblLook w:val="04A0" w:firstRow="1" w:lastRow="0" w:firstColumn="1" w:lastColumn="0" w:noHBand="0" w:noVBand="1"/>
+      </w:tblPr>
+      <w:tblGrid>
+        <w:gridCol w:w="1675"/>
+        <w:gridCol w:w="7670"/>
+      </w:tblGrid>
+      <w:tr>
+        <w:tc>
+          <w:tcPr>
+            <w:tcW w:w="896" w:type="pct"/>
+          </w:tcPr>
+          <w:p>
+            <w:pPr>
+              <w:spacing w:line="240" w:lineRule="auto"/>
+              <w:rPr>
+                <w:rFonts w:ascii="Times New Roman" w:hAnsi="Times New Roman" w:cs="Times New Roman"/>
+                <w:sz w:val="24"/>
+                <w:szCs w:val="28"/>
+              </w:rPr>
+            </w:pPr>
+            <w:r>
+              <w:rPr>
+                <w:rFonts w:ascii="Times New Roman" w:hAnsi="Times New Roman" w:cs="Times New Roman"/>
+                <w:sz w:val="24"/>
+                <w:szCs w:val="28"/>
+              </w:rPr>
+              <w:t>Название</w:t>
+            </w:r>
+          </w:p>
+        </w:tc>
+        <w:tc>
+          <w:tcPr>
+            <w:tcW w:w="4104" w:type="pct"/>
+          </w:tcPr>
+          <w:p>
+            <w:pPr>
+              <w:spacing w:line="240" w:lineRule="auto"/>
+              <w:rPr>
+                <w:rFonts w:ascii="Times New Roman" w:hAnsi="Times New Roman" w:cs="Times New Roman"/>
+                <w:sz w:val="24"/>
+                <w:szCs w:val="28"/>
+              </w:rPr>
+            </w:pPr>
+            <w:r>
+              <w:rPr>
+                <w:rFonts w:ascii="Times New Roman" w:hAnsi="Times New Roman" w:cs="Times New Roman"/>
+                <w:sz w:val="24"/>
+                <w:szCs w:val="28"/>
+              </w:rPr>
+              <w:t>Описание</w:t>
+            </w:r>
+          </w:p>
+        </w:tc>
+      </w:tr>
+      <w:tr>
+        <w:tc>
+          <w:tcPr>
+            <w:tcW w:w="896" w:type="pct"/>
+          </w:tcPr>
+          <w:p>
+            <w:pPr>
+              <w:spacing w:line="240" w:lineRule="auto"/>
+              <w:rPr>
+                <w:rFonts w:ascii="Times New Roman" w:hAnsi="Times New Roman" w:cs="Times New Roman"/>
+                <w:sz w:val="24"/>
+                <w:szCs w:val="28"/>
+                <w:lang w:val="en-US"/>
+              </w:rPr>
+            </w:pPr>
+            <w:r>
+              <w:rPr>
+                <w:rFonts w:ascii="Times New Roman" w:hAnsi="Times New Roman" w:cs="Times New Roman"/>
+                <w:sz w:val="24"/>
+                <w:szCs w:val="28"/>
+                <w:lang w:val="en-US"/>
+              </w:rPr>
+              <w:t>Parameters</w:t>
+            </w:r>
+          </w:p>
+        </w:tc>
+        <w:tc>
+          <w:tcPr>
+            <w:tcW w:w="4104" w:type="pct"/>
+          </w:tcPr>
+          <w:p>
+            <w:pPr>
+              <w:spacing w:line="240" w:lineRule="auto"/>
+              <w:rPr>
+                <w:rFonts w:ascii="Times New Roman" w:hAnsi="Times New Roman" w:cs="Times New Roman"/>
+                <w:sz w:val="24"/>
+                <w:szCs w:val="28"/>
+              </w:rPr>
+            </w:pPr>
+            <w:r>
+              <w:rPr>
+                <w:rFonts w:ascii="Times New Roman" w:hAnsi="Times New Roman" w:cs="Times New Roman"/>
+                <w:sz w:val="24"/>
+                <w:szCs w:val="28"/>
+              </w:rPr>
+              <w:t xml:space="preserve">Свойство, предоставляет доступ к словарю параметров </w:t>
+            </w:r>
+          </w:p>
+        </w:tc>
+      </w:tr>
+      <w:tr>
+        <w:tc>
+          <w:tcPr>
+            <w:tcW w:w="896" w:type="pct"/>
+          </w:tcPr>
+          <w:p>
+            <w:pPr>
+              <w:spacing w:line="240" w:lineRule="auto"/>
+              <w:rPr>
+                <w:rFonts w:ascii="Times New Roman" w:hAnsi="Times New Roman" w:cs="Times New Roman"/>
+                <w:sz w:val="24"/>
+                <w:szCs w:val="28"/>
+                <w:lang w:val="en-US"/>
+              </w:rPr>
+            </w:pPr>
+            <w:r>
+              <w:rPr>
+                <w:rFonts w:ascii="Times New Roman" w:hAnsi="Times New Roman" w:cs="Times New Roman"/>
+                <w:sz w:val="24"/>
+                <w:szCs w:val="28"/>
+                <w:lang w:val="en-US"/>
+              </w:rPr>
+              <w:t>Validate</w:t>
+            </w:r>
+          </w:p>
+        </w:tc>
+        <w:tc>
+          <w:tcPr>
+            <w:tcW w:w="4104" w:type="pct"/>
+          </w:tcPr>
+          <w:p>
+            <w:pPr>
+              <w:spacing w:line="240" w:lineRule="auto"/>
+              <w:rPr>
+                <w:rFonts w:ascii="Times New Roman" w:hAnsi="Times New Roman" w:cs="Times New Roman"/>
+                <w:sz w:val="24"/>
+                <w:szCs w:val="28"/>
+              </w:rPr>
+            </w:pPr>
+            <w:proofErr w:type="spellStart"/>
+            <w:r>
+              <w:rPr>
+                <w:rFonts w:ascii="Times New Roman" w:hAnsi="Times New Roman" w:cs="Times New Roman"/>
+                <w:sz w:val="24"/>
+                <w:szCs w:val="28"/>
+              </w:rPr>
+              <w:t>Валидирует</w:t>
+            </w:r>
+            <w:proofErr w:type="spellEnd"/>
+            <w:r>
+              <w:rPr>
+                <w:rFonts w:ascii="Times New Roman" w:hAnsi="Times New Roman" w:cs="Times New Roman"/>
+                <w:sz w:val="24"/>
+                <w:szCs w:val="28"/>
+              </w:rPr>
+              <w:t xml:space="preserve"> значения из словаря.</w:t>
+            </w:r>
+          </w:p>
+        </w:tc>
+      </w:tr>
+    </w:tbl>
+    <w:p>
+      <w:pPr>
+        <w:spacing w:after="0" w:line="360" w:lineRule="auto"/>
+        <w:rPr>
+          <w:rFonts w:ascii="Times New Roman" w:hAnsi="Times New Roman" w:cs="Times New Roman"/>
+          <w:sz w:val="28"/>
+          <w:szCs w:val="28"/>
+        </w:rPr>
+      </w:pPr>
+    </w:p>
+    <w:p>
+      <w:pPr>
+        <w:spacing w:after="0" w:line="360" w:lineRule="auto"/>
+        <w:rPr>
+          <w:rFonts w:ascii="Times New Roman" w:hAnsi="Times New Roman" w:cs="Times New Roman"/>
+          <w:sz w:val="28"/>
+          <w:szCs w:val="28"/>
+        </w:rPr>
+      </w:pPr>
+      <w:r>
+        <w:rPr>
+          <w:rFonts w:ascii="Times New Roman" w:hAnsi="Times New Roman" w:cs="Times New Roman"/>
+          <w:sz w:val="28"/>
+          <w:szCs w:val="28"/>
+        </w:rPr>
+        <w:tab/>
+        <w:t xml:space="preserve">Класс </w:t>
+      </w:r>
+      <w:proofErr w:type="spellStart"/>
+      <w:r>
+        <w:rPr>
+          <w:rFonts w:ascii="Times New Roman" w:hAnsi="Times New Roman" w:cs="Times New Roman"/>
+          <w:sz w:val="28"/>
+          <w:szCs w:val="28"/>
+          <w:lang w:val="en-US"/>
+        </w:rPr>
+        <w:t>ParameterType</w:t>
+      </w:r>
+      <w:proofErr w:type="spellEnd"/>
+      <w:r>
+        <w:rPr>
+          <w:rFonts w:ascii="Times New Roman" w:hAnsi="Times New Roman" w:cs="Times New Roman"/>
+          <w:sz w:val="28"/>
+          <w:szCs w:val="28"/>
+        </w:rPr>
+        <w:t xml:space="preserve"> </w:t>
+      </w:r>
+      <w:r>
+        <w:rPr>
+          <w:rFonts w:ascii="Times New Roman" w:hAnsi="Times New Roman" w:cs="Times New Roman"/>
+          <w:sz w:val="28"/>
+          <w:szCs w:val="28"/>
+        </w:rPr>
+        <w:t>представляет из себя перечисление типов параметров (таблица 3.3).</w:t>
+      </w:r>
+    </w:p>
+    <w:p>
+      <w:pPr>
+        <w:spacing w:after="0" w:line="360" w:lineRule="auto"/>
+        <w:rPr>
+          <w:rFonts w:ascii="Times New Roman" w:hAnsi="Times New Roman" w:cs="Times New Roman"/>
+          <w:sz w:val="28"/>
+          <w:szCs w:val="28"/>
+        </w:rPr>
+      </w:pPr>
+      <w:r>
+        <w:rPr>
+          <w:rFonts w:ascii="Times New Roman" w:hAnsi="Times New Roman" w:cs="Times New Roman"/>
+          <w:sz w:val="28"/>
+          <w:szCs w:val="28"/>
+        </w:rPr>
+        <w:tab/>
+        <w:t>Таблица 3.3 –</w:t>
+      </w:r>
+      <w:r>
+        <w:rPr>
+          <w:rFonts w:ascii="Times New Roman" w:hAnsi="Times New Roman" w:cs="Times New Roman"/>
+          <w:sz w:val="28"/>
+          <w:szCs w:val="28"/>
+        </w:rPr>
+        <w:t xml:space="preserve"> Описание п</w:t>
+      </w:r>
+      <w:r>
+        <w:rPr>
+          <w:rFonts w:ascii="Times New Roman" w:hAnsi="Times New Roman" w:cs="Times New Roman"/>
+          <w:sz w:val="28"/>
+          <w:szCs w:val="28"/>
+        </w:rPr>
+        <w:t>еречисления</w:t>
+      </w:r>
+      <w:r>
+        <w:rPr>
+          <w:rFonts w:ascii="Times New Roman" w:hAnsi="Times New Roman" w:cs="Times New Roman"/>
+          <w:sz w:val="28"/>
+          <w:szCs w:val="28"/>
+        </w:rPr>
+        <w:t xml:space="preserve"> </w:t>
+      </w:r>
+      <w:proofErr w:type="spellStart"/>
+      <w:r>
+        <w:rPr>
+          <w:rFonts w:ascii="Times New Roman" w:hAnsi="Times New Roman" w:cs="Times New Roman"/>
+          <w:sz w:val="28"/>
+          <w:szCs w:val="28"/>
+          <w:lang w:val="en-US"/>
+        </w:rPr>
+        <w:t>ParameterType</w:t>
+      </w:r>
+      <w:proofErr w:type="spellEnd"/>
+    </w:p>
+    <w:tbl>
+      <w:tblPr>
+        <w:tblStyle w:val="a6"/>
+        <w:tblW w:w="5000" w:type="pct"/>
+        <w:tblLook w:val="04A0" w:firstRow="1" w:lastRow="0" w:firstColumn="1" w:lastColumn="0" w:noHBand="0" w:noVBand="1"/>
+      </w:tblPr>
+      <w:tblGrid>
+        <w:gridCol w:w="3441"/>
+        <w:gridCol w:w="5904"/>
+      </w:tblGrid>
+      <w:tr>
+        <w:tc>
+          <w:tcPr>
+            <w:tcW w:w="1841" w:type="pct"/>
+          </w:tcPr>
+          <w:p>
+            <w:pPr>
+              <w:spacing w:line="240" w:lineRule="auto"/>
+              <w:rPr>
+                <w:rFonts w:ascii="Times New Roman" w:hAnsi="Times New Roman" w:cs="Times New Roman"/>
+                <w:sz w:val="24"/>
+                <w:szCs w:val="28"/>
+              </w:rPr>
+            </w:pPr>
+            <w:r>
+              <w:rPr>
+                <w:rFonts w:ascii="Times New Roman" w:hAnsi="Times New Roman" w:cs="Times New Roman"/>
+                <w:sz w:val="24"/>
+                <w:szCs w:val="28"/>
+              </w:rPr>
+              <w:t>Название</w:t>
+            </w:r>
+          </w:p>
+        </w:tc>
+        <w:tc>
+          <w:tcPr>
+            <w:tcW w:w="3159" w:type="pct"/>
+          </w:tcPr>
+          <w:p>
+            <w:pPr>
+              <w:spacing w:line="240" w:lineRule="auto"/>
+              <w:rPr>
+                <w:rFonts w:ascii="Times New Roman" w:hAnsi="Times New Roman" w:cs="Times New Roman"/>
+                <w:sz w:val="24"/>
+                <w:szCs w:val="28"/>
+              </w:rPr>
+            </w:pPr>
+            <w:r>
+              <w:rPr>
+                <w:rFonts w:ascii="Times New Roman" w:hAnsi="Times New Roman" w:cs="Times New Roman"/>
+                <w:sz w:val="24"/>
+                <w:szCs w:val="28"/>
+              </w:rPr>
+              <w:t>Описание</w:t>
+            </w:r>
+          </w:p>
+        </w:tc>
+      </w:tr>
+      <w:tr>
+        <w:tc>
+          <w:tcPr>
+            <w:tcW w:w="1841" w:type="pct"/>
+          </w:tcPr>
+          <w:p>
+            <w:pPr>
+              <w:spacing w:line="240" w:lineRule="auto"/>
+              <w:rPr>
+                <w:rFonts w:ascii="Times New Roman" w:hAnsi="Times New Roman" w:cs="Times New Roman"/>
+                <w:sz w:val="24"/>
+                <w:szCs w:val="28"/>
+                <w:lang w:val="en-US"/>
+              </w:rPr>
+            </w:pPr>
+            <w:proofErr w:type="spellStart"/>
+            <w:r>
+              <w:rPr>
+                <w:rFonts w:ascii="Times New Roman" w:hAnsi="Times New Roman" w:cs="Times New Roman"/>
+                <w:sz w:val="24"/>
+                <w:szCs w:val="28"/>
+                <w:lang w:val="en-US"/>
+              </w:rPr>
+              <w:t>TopWidth</w:t>
+            </w:r>
+            <w:proofErr w:type="spellEnd"/>
+          </w:p>
+        </w:tc>
+        <w:tc>
+          <w:tcPr>
+            <w:tcW w:w="3159" w:type="pct"/>
+          </w:tcPr>
+          <w:p>
+            <w:pPr>
+              <w:spacing w:line="240" w:lineRule="auto"/>
+              <w:rPr>
+                <w:rFonts w:ascii="Times New Roman" w:hAnsi="Times New Roman" w:cs="Times New Roman"/>
+                <w:sz w:val="24"/>
+                <w:szCs w:val="28"/>
+              </w:rPr>
+            </w:pPr>
+            <w:r>
+              <w:rPr>
+                <w:rFonts w:ascii="Times New Roman" w:hAnsi="Times New Roman" w:cs="Times New Roman"/>
+                <w:sz w:val="24"/>
+                <w:szCs w:val="28"/>
+              </w:rPr>
+              <w:t>Ширина столешницы</w:t>
+            </w:r>
+          </w:p>
+        </w:tc>
+      </w:tr>
+      <w:tr>
+        <w:tc>
+          <w:tcPr>
+            <w:tcW w:w="1841" w:type="pct"/>
+          </w:tcPr>
+          <w:p>
+            <w:pPr>
+              <w:spacing w:line="240" w:lineRule="auto"/>
+              <w:rPr>
+                <w:rFonts w:ascii="Times New Roman" w:hAnsi="Times New Roman" w:cs="Times New Roman"/>
+                <w:sz w:val="24"/>
+                <w:szCs w:val="28"/>
+                <w:lang w:val="en-US"/>
+              </w:rPr>
+            </w:pPr>
+            <w:proofErr w:type="spellStart"/>
+            <w:r>
+              <w:rPr>
+                <w:rFonts w:ascii="Times New Roman" w:hAnsi="Times New Roman" w:cs="Times New Roman"/>
+                <w:sz w:val="24"/>
+                <w:szCs w:val="28"/>
+                <w:lang w:val="en-US"/>
+              </w:rPr>
+              <w:t>TopDepth</w:t>
+            </w:r>
+            <w:proofErr w:type="spellEnd"/>
+          </w:p>
+        </w:tc>
+        <w:tc>
+          <w:tcPr>
+            <w:tcW w:w="3159" w:type="pct"/>
+          </w:tcPr>
+          <w:p>
+            <w:pPr>
+              <w:spacing w:line="240" w:lineRule="auto"/>
+              <w:rPr>
+                <w:rFonts w:ascii="Times New Roman" w:hAnsi="Times New Roman" w:cs="Times New Roman"/>
+                <w:sz w:val="24"/>
+                <w:szCs w:val="28"/>
+              </w:rPr>
+            </w:pPr>
+            <w:r>
+              <w:rPr>
+                <w:rFonts w:ascii="Times New Roman" w:hAnsi="Times New Roman" w:cs="Times New Roman"/>
+                <w:sz w:val="24"/>
+                <w:szCs w:val="28"/>
+              </w:rPr>
+              <w:t>Глубина столешницы</w:t>
+            </w:r>
+          </w:p>
+        </w:tc>
+      </w:tr>
+      <w:tr>
+        <w:tc>
+          <w:tcPr>
+            <w:tcW w:w="1841" w:type="pct"/>
+          </w:tcPr>
+          <w:p>
+            <w:pPr>
+              <w:spacing w:line="240" w:lineRule="auto"/>
+              <w:rPr>
+                <w:rFonts w:ascii="Times New Roman" w:hAnsi="Times New Roman" w:cs="Times New Roman"/>
+                <w:sz w:val="24"/>
+                <w:szCs w:val="28"/>
+                <w:lang w:val="en-US"/>
+              </w:rPr>
+            </w:pPr>
+            <w:proofErr w:type="spellStart"/>
+            <w:r>
+              <w:rPr>
+                <w:rFonts w:ascii="Times New Roman" w:hAnsi="Times New Roman" w:cs="Times New Roman"/>
+                <w:sz w:val="24"/>
+                <w:szCs w:val="28"/>
+                <w:lang w:val="en-US"/>
+              </w:rPr>
+              <w:t>TopHeight</w:t>
+            </w:r>
+            <w:proofErr w:type="spellEnd"/>
+          </w:p>
+        </w:tc>
+        <w:tc>
+          <w:tcPr>
+            <w:tcW w:w="3159" w:type="pct"/>
+          </w:tcPr>
+          <w:p>
+            <w:pPr>
+              <w:spacing w:line="240" w:lineRule="auto"/>
+              <w:rPr>
+                <w:rFonts w:ascii="Times New Roman" w:hAnsi="Times New Roman" w:cs="Times New Roman"/>
+                <w:sz w:val="24"/>
+                <w:szCs w:val="28"/>
+              </w:rPr>
+            </w:pPr>
+            <w:r>
+              <w:rPr>
+                <w:rFonts w:ascii="Times New Roman" w:hAnsi="Times New Roman" w:cs="Times New Roman"/>
+                <w:sz w:val="24"/>
+                <w:szCs w:val="28"/>
+              </w:rPr>
+              <w:t>Высота столешницы</w:t>
+            </w:r>
+          </w:p>
+        </w:tc>
+      </w:tr>
+      <w:tr>
+        <w:tc>
+          <w:tcPr>
+            <w:tcW w:w="1841" w:type="pct"/>
+          </w:tcPr>
+          <w:p>
+            <w:pPr>
+              <w:spacing w:line="240" w:lineRule="auto"/>
+              <w:rPr>
+                <w:rFonts w:ascii="Times New Roman" w:hAnsi="Times New Roman" w:cs="Times New Roman"/>
+                <w:sz w:val="24"/>
+                <w:szCs w:val="28"/>
+                <w:lang w:val="en-US"/>
+              </w:rPr>
+            </w:pPr>
+            <w:proofErr w:type="spellStart"/>
+            <w:r>
+              <w:rPr>
+                <w:rFonts w:ascii="Times New Roman" w:hAnsi="Times New Roman" w:cs="Times New Roman"/>
+                <w:sz w:val="24"/>
+                <w:szCs w:val="28"/>
+                <w:lang w:val="en-US"/>
+              </w:rPr>
+              <w:t>LegWidth</w:t>
+            </w:r>
+            <w:proofErr w:type="spellEnd"/>
+          </w:p>
+        </w:tc>
+        <w:tc>
+          <w:tcPr>
+            <w:tcW w:w="3159" w:type="pct"/>
+          </w:tcPr>
+          <w:p>
+            <w:pPr>
+              <w:spacing w:line="240" w:lineRule="auto"/>
+              <w:rPr>
+                <w:rFonts w:ascii="Times New Roman" w:hAnsi="Times New Roman" w:cs="Times New Roman"/>
+                <w:sz w:val="24"/>
+                <w:szCs w:val="28"/>
+              </w:rPr>
+            </w:pPr>
+            <w:r>
+              <w:rPr>
+                <w:rFonts w:ascii="Times New Roman" w:hAnsi="Times New Roman" w:cs="Times New Roman"/>
+                <w:sz w:val="24"/>
+                <w:szCs w:val="28"/>
+              </w:rPr>
+              <w:t>Ширина ножки</w:t>
+            </w:r>
+          </w:p>
+        </w:tc>
+      </w:tr>
+      <w:tr>
+        <w:tc>
+          <w:tcPr>
+            <w:tcW w:w="1841" w:type="pct"/>
+          </w:tcPr>
+          <w:p>
+            <w:pPr>
+              <w:spacing w:line="240" w:lineRule="auto"/>
+              <w:rPr>
+                <w:rFonts w:ascii="Times New Roman" w:hAnsi="Times New Roman" w:cs="Times New Roman"/>
+                <w:sz w:val="24"/>
+                <w:szCs w:val="28"/>
+                <w:lang w:val="en-US"/>
+              </w:rPr>
+            </w:pPr>
+            <w:proofErr w:type="spellStart"/>
+            <w:r>
+              <w:rPr>
+                <w:rFonts w:ascii="Times New Roman" w:hAnsi="Times New Roman" w:cs="Times New Roman"/>
+                <w:sz w:val="24"/>
+                <w:szCs w:val="28"/>
+                <w:lang w:val="en-US"/>
+              </w:rPr>
+              <w:t>LegDepth</w:t>
+            </w:r>
+            <w:proofErr w:type="spellEnd"/>
+          </w:p>
+        </w:tc>
+        <w:tc>
+          <w:tcPr>
+            <w:tcW w:w="3159" w:type="pct"/>
+          </w:tcPr>
+          <w:p>
+            <w:pPr>
+              <w:spacing w:line="240" w:lineRule="auto"/>
+              <w:rPr>
+                <w:rFonts w:ascii="Times New Roman" w:hAnsi="Times New Roman" w:cs="Times New Roman"/>
+                <w:sz w:val="24"/>
+                <w:szCs w:val="28"/>
+              </w:rPr>
+            </w:pPr>
+            <w:r>
+              <w:rPr>
+                <w:rFonts w:ascii="Times New Roman" w:hAnsi="Times New Roman" w:cs="Times New Roman"/>
+                <w:sz w:val="24"/>
+                <w:szCs w:val="28"/>
+              </w:rPr>
+              <w:t>Глубина ножки</w:t>
+            </w:r>
+          </w:p>
+        </w:tc>
+      </w:tr>
+      <w:tr>
+        <w:tc>
+          <w:tcPr>
+            <w:tcW w:w="1841" w:type="pct"/>
+          </w:tcPr>
+          <w:p>
+            <w:pPr>
+              <w:spacing w:line="240" w:lineRule="auto"/>
+              <w:rPr>
+                <w:rFonts w:ascii="Times New Roman" w:hAnsi="Times New Roman" w:cs="Times New Roman"/>
+                <w:sz w:val="24"/>
+                <w:szCs w:val="28"/>
+                <w:lang w:val="en-US"/>
+              </w:rPr>
+            </w:pPr>
+            <w:proofErr w:type="spellStart"/>
+            <w:r>
+              <w:rPr>
+                <w:rFonts w:ascii="Times New Roman" w:hAnsi="Times New Roman" w:cs="Times New Roman"/>
+                <w:sz w:val="24"/>
+                <w:szCs w:val="28"/>
+                <w:lang w:val="en-US"/>
+              </w:rPr>
+              <w:t>TableHeight</w:t>
+            </w:r>
+            <w:proofErr w:type="spellEnd"/>
+          </w:p>
+        </w:tc>
+        <w:tc>
+          <w:tcPr>
+            <w:tcW w:w="3159" w:type="pct"/>
+          </w:tcPr>
+          <w:p>
+            <w:pPr>
+              <w:spacing w:line="240" w:lineRule="auto"/>
+              <w:rPr>
+                <w:rFonts w:ascii="Times New Roman" w:hAnsi="Times New Roman" w:cs="Times New Roman"/>
+                <w:sz w:val="24"/>
+                <w:szCs w:val="28"/>
+              </w:rPr>
+            </w:pPr>
+            <w:r>
+              <w:rPr>
+                <w:rFonts w:ascii="Times New Roman" w:hAnsi="Times New Roman" w:cs="Times New Roman"/>
+                <w:sz w:val="24"/>
+                <w:szCs w:val="28"/>
+              </w:rPr>
+              <w:t>Высота стола</w:t>
+            </w:r>
+          </w:p>
+        </w:tc>
+      </w:tr>
+    </w:tbl>
+    <w:p>
+      <w:pPr>
+        <w:spacing w:after="0" w:line="360" w:lineRule="auto"/>
+        <w:rPr>
+          <w:rFonts w:ascii="Times New Roman" w:hAnsi="Times New Roman" w:cs="Times New Roman"/>
+          <w:sz w:val="28"/>
+          <w:szCs w:val="28"/>
+        </w:rPr>
+      </w:pPr>
+    </w:p>
+    <w:p>
+      <w:pPr>
+        <w:spacing w:after="0" w:line="360" w:lineRule="auto"/>
+        <w:rPr>
+          <w:rFonts w:ascii="Times New Roman" w:hAnsi="Times New Roman" w:cs="Times New Roman"/>
+          <w:sz w:val="28"/>
+          <w:szCs w:val="28"/>
+        </w:rPr>
+      </w:pPr>
+      <w:r>
+        <w:rPr>
+          <w:rFonts w:ascii="Times New Roman" w:hAnsi="Times New Roman" w:cs="Times New Roman"/>
+          <w:sz w:val="28"/>
+          <w:szCs w:val="28"/>
+          <w:lang w:val="en-US"/>
+        </w:rPr>
+        <w:tab/>
+      </w:r>
+      <w:r>
+        <w:rPr>
+          <w:rFonts w:ascii="Times New Roman" w:hAnsi="Times New Roman" w:cs="Times New Roman"/>
+          <w:sz w:val="28"/>
+          <w:szCs w:val="28"/>
+        </w:rPr>
+        <w:t xml:space="preserve">Класс </w:t>
+      </w:r>
+      <w:proofErr w:type="spellStart"/>
+      <w:r>
+        <w:rPr>
+          <w:rFonts w:ascii="Times New Roman" w:hAnsi="Times New Roman" w:cs="Times New Roman"/>
+          <w:sz w:val="28"/>
+          <w:szCs w:val="28"/>
+        </w:rPr>
+        <w:t>Parameter</w:t>
+      </w:r>
+      <w:proofErr w:type="spellEnd"/>
+      <w:r>
+        <w:rPr>
+          <w:rFonts w:ascii="Times New Roman" w:hAnsi="Times New Roman" w:cs="Times New Roman"/>
+          <w:sz w:val="28"/>
+          <w:szCs w:val="28"/>
+        </w:rPr>
+        <w:t xml:space="preserve"> является представлением параметра, который отвечает за первичную валидацию параметра</w:t>
+      </w:r>
+      <w:r>
+        <w:rPr>
+          <w:rFonts w:ascii="Times New Roman" w:hAnsi="Times New Roman" w:cs="Times New Roman"/>
+          <w:sz w:val="28"/>
+          <w:szCs w:val="28"/>
+        </w:rPr>
+        <w:t xml:space="preserve"> и дальнейшее использование параметра на уровне логики (таблица 3.4).</w:t>
+      </w:r>
+    </w:p>
+    <w:p>
+      <w:pPr>
+        <w:spacing w:after="0" w:line="360" w:lineRule="auto"/>
+        <w:rPr>
+          <w:rFonts w:ascii="Times New Roman" w:hAnsi="Times New Roman" w:cs="Times New Roman"/>
+          <w:sz w:val="28"/>
+          <w:szCs w:val="28"/>
+        </w:rPr>
+      </w:pPr>
+      <w:r>
+        <w:rPr>
+          <w:rFonts w:ascii="Times New Roman" w:hAnsi="Times New Roman" w:cs="Times New Roman"/>
+          <w:sz w:val="28"/>
+          <w:szCs w:val="28"/>
+        </w:rPr>
+        <w:tab/>
+        <w:t xml:space="preserve">Таблица 3.4 – Свойства и методы класса </w:t>
+      </w:r>
+      <w:r>
+        <w:rPr>
+          <w:rFonts w:ascii="Times New Roman" w:hAnsi="Times New Roman" w:cs="Times New Roman"/>
+          <w:sz w:val="28"/>
+          <w:szCs w:val="28"/>
+          <w:lang w:val="en-US"/>
+        </w:rPr>
+        <w:t>Parameter</w:t>
+      </w:r>
+    </w:p>
+    <w:tbl>
+      <w:tblPr>
+        <w:tblStyle w:val="a6"/>
+        <w:tblW w:w="5000" w:type="pct"/>
+        <w:tblLook w:val="04A0" w:firstRow="1" w:lastRow="0" w:firstColumn="1" w:lastColumn="0" w:noHBand="0" w:noVBand="1"/>
+      </w:tblPr>
+      <w:tblGrid>
+        <w:gridCol w:w="1230"/>
+        <w:gridCol w:w="8115"/>
+      </w:tblGrid>
+      <w:tr>
+        <w:tc>
+          <w:tcPr>
+            <w:tcW w:w="658" w:type="pct"/>
+          </w:tcPr>
+          <w:p>
+            <w:pPr>
+              <w:spacing w:line="240" w:lineRule="auto"/>
+              <w:rPr>
+                <w:rFonts w:ascii="Times New Roman" w:hAnsi="Times New Roman" w:cs="Times New Roman"/>
+                <w:sz w:val="24"/>
+                <w:szCs w:val="28"/>
+              </w:rPr>
+            </w:pPr>
+            <w:r>
+              <w:rPr>
+                <w:rFonts w:ascii="Times New Roman" w:hAnsi="Times New Roman" w:cs="Times New Roman"/>
+                <w:sz w:val="24"/>
+                <w:szCs w:val="28"/>
+              </w:rPr>
+              <w:t>Название</w:t>
+            </w:r>
+          </w:p>
+        </w:tc>
+        <w:tc>
+          <w:tcPr>
+            <w:tcW w:w="4342" w:type="pct"/>
+          </w:tcPr>
+          <w:p>
+            <w:pPr>
+              <w:spacing w:line="240" w:lineRule="auto"/>
+              <w:rPr>
+                <w:rFonts w:ascii="Times New Roman" w:hAnsi="Times New Roman" w:cs="Times New Roman"/>
+                <w:sz w:val="24"/>
+                <w:szCs w:val="28"/>
+              </w:rPr>
+            </w:pPr>
+            <w:r>
+              <w:rPr>
+                <w:rFonts w:ascii="Times New Roman" w:hAnsi="Times New Roman" w:cs="Times New Roman"/>
+                <w:sz w:val="24"/>
+                <w:szCs w:val="28"/>
+              </w:rPr>
+              <w:t>Описание</w:t>
+            </w:r>
+          </w:p>
+        </w:tc>
+      </w:tr>
+      <w:tr>
+        <w:tc>
+          <w:tcPr>
+            <w:tcW w:w="658" w:type="pct"/>
+          </w:tcPr>
+          <w:p>
+            <w:pPr>
+              <w:spacing w:line="240" w:lineRule="auto"/>
+              <w:rPr>
+                <w:rFonts w:ascii="Times New Roman" w:hAnsi="Times New Roman" w:cs="Times New Roman"/>
+                <w:sz w:val="24"/>
+                <w:szCs w:val="28"/>
+                <w:lang w:val="en-US"/>
+              </w:rPr>
+            </w:pPr>
+            <w:proofErr w:type="spellStart"/>
+            <w:r>
+              <w:rPr>
+                <w:rFonts w:ascii="Times New Roman" w:hAnsi="Times New Roman" w:cs="Times New Roman"/>
+                <w:sz w:val="24"/>
+                <w:szCs w:val="28"/>
+                <w:lang w:val="en-US"/>
+              </w:rPr>
+              <w:t>MaxValue</w:t>
+            </w:r>
+            <w:proofErr w:type="spellEnd"/>
+          </w:p>
+        </w:tc>
+        <w:tc>
+          <w:tcPr>
+            <w:tcW w:w="4342" w:type="pct"/>
+          </w:tcPr>
+          <w:p>
+            <w:pPr>
+              <w:spacing w:line="240" w:lineRule="auto"/>
+              <w:rPr>
+                <w:rFonts w:ascii="Times New Roman" w:hAnsi="Times New Roman" w:cs="Times New Roman"/>
+                <w:sz w:val="24"/>
+                <w:szCs w:val="28"/>
+              </w:rPr>
+            </w:pPr>
+            <w:r>
+              <w:rPr>
+                <w:rFonts w:ascii="Times New Roman" w:hAnsi="Times New Roman" w:cs="Times New Roman"/>
+                <w:sz w:val="24"/>
+                <w:szCs w:val="28"/>
+              </w:rPr>
+              <w:t>Максимальное разрешенное значение параметра</w:t>
+            </w:r>
+          </w:p>
+        </w:tc>
+      </w:tr>
+      <w:tr>
+        <w:tc>
+          <w:tcPr>
+            <w:tcW w:w="658" w:type="pct"/>
+          </w:tcPr>
+          <w:p>
+            <w:pPr>
+              <w:spacing w:line="240" w:lineRule="auto"/>
+              <w:rPr>
+                <w:rFonts w:ascii="Times New Roman" w:hAnsi="Times New Roman" w:cs="Times New Roman"/>
+                <w:sz w:val="24"/>
+                <w:szCs w:val="28"/>
+                <w:lang w:val="en-US"/>
+              </w:rPr>
+            </w:pPr>
+            <w:proofErr w:type="spellStart"/>
+            <w:r>
+              <w:rPr>
+                <w:rFonts w:ascii="Times New Roman" w:hAnsi="Times New Roman" w:cs="Times New Roman"/>
+                <w:sz w:val="24"/>
+                <w:szCs w:val="28"/>
+                <w:lang w:val="en-US"/>
+              </w:rPr>
+              <w:t>MinValue</w:t>
+            </w:r>
+            <w:proofErr w:type="spellEnd"/>
+          </w:p>
+        </w:tc>
+        <w:tc>
+          <w:tcPr>
+            <w:tcW w:w="4342" w:type="pct"/>
+          </w:tcPr>
+          <w:p>
+            <w:pPr>
+              <w:spacing w:line="240" w:lineRule="auto"/>
+              <w:rPr>
+                <w:rFonts w:ascii="Times New Roman" w:hAnsi="Times New Roman" w:cs="Times New Roman"/>
+                <w:sz w:val="24"/>
+                <w:szCs w:val="28"/>
+              </w:rPr>
+            </w:pPr>
+            <w:r>
+              <w:rPr>
+                <w:rFonts w:ascii="Times New Roman" w:hAnsi="Times New Roman" w:cs="Times New Roman"/>
+                <w:sz w:val="24"/>
+                <w:szCs w:val="28"/>
+              </w:rPr>
+              <w:t>Минимальное разрешенное значение параметра</w:t>
+            </w:r>
+          </w:p>
+        </w:tc>
+      </w:tr>
+      <w:tr>
+        <w:tc>
+          <w:tcPr>
+            <w:tcW w:w="658" w:type="pct"/>
+          </w:tcPr>
+          <w:p>
+            <w:pPr>
+              <w:spacing w:line="240" w:lineRule="auto"/>
+              <w:rPr>
+                <w:rFonts w:ascii="Times New Roman" w:hAnsi="Times New Roman" w:cs="Times New Roman"/>
+                <w:sz w:val="24"/>
+                <w:szCs w:val="28"/>
+                <w:lang w:val="en-US"/>
+              </w:rPr>
+            </w:pPr>
+            <w:r>
+              <w:rPr>
+                <w:rFonts w:ascii="Times New Roman" w:hAnsi="Times New Roman" w:cs="Times New Roman"/>
+                <w:sz w:val="24"/>
+                <w:szCs w:val="28"/>
+                <w:lang w:val="en-US"/>
+              </w:rPr>
+              <w:t>Value</w:t>
+            </w:r>
+          </w:p>
+        </w:tc>
+        <w:tc>
+          <w:tcPr>
+            <w:tcW w:w="4342" w:type="pct"/>
+          </w:tcPr>
+          <w:p>
+            <w:pPr>
+              <w:spacing w:line="240" w:lineRule="auto"/>
+              <w:rPr>
+                <w:rFonts w:ascii="Times New Roman" w:hAnsi="Times New Roman" w:cs="Times New Roman"/>
+                <w:sz w:val="24"/>
+                <w:szCs w:val="28"/>
+              </w:rPr>
+            </w:pPr>
+            <w:r>
+              <w:rPr>
+                <w:rFonts w:ascii="Times New Roman" w:hAnsi="Times New Roman" w:cs="Times New Roman"/>
+                <w:sz w:val="24"/>
+                <w:szCs w:val="28"/>
+              </w:rPr>
+              <w:t>Значение параметра</w:t>
+            </w:r>
+          </w:p>
+        </w:tc>
+      </w:tr>
+      <w:tr>
+        <w:tc>
+          <w:tcPr>
+            <w:tcW w:w="658" w:type="pct"/>
+          </w:tcPr>
+          <w:p>
+            <w:pPr>
+              <w:spacing w:line="240" w:lineRule="auto"/>
+              <w:rPr>
+                <w:rFonts w:ascii="Times New Roman" w:hAnsi="Times New Roman" w:cs="Times New Roman"/>
+                <w:sz w:val="24"/>
+                <w:szCs w:val="28"/>
+                <w:lang w:val="en-US"/>
+              </w:rPr>
+            </w:pPr>
+            <w:r>
+              <w:rPr>
+                <w:rFonts w:ascii="Times New Roman" w:hAnsi="Times New Roman" w:cs="Times New Roman"/>
+                <w:sz w:val="24"/>
+                <w:szCs w:val="28"/>
+                <w:lang w:val="en-US"/>
+              </w:rPr>
+              <w:t>Validate</w:t>
+            </w:r>
+          </w:p>
+        </w:tc>
+        <w:tc>
+          <w:tcPr>
+            <w:tcW w:w="4342" w:type="pct"/>
+          </w:tcPr>
+          <w:p>
+            <w:pPr>
+              <w:spacing w:line="240" w:lineRule="auto"/>
+              <w:rPr>
+                <w:rFonts w:ascii="Times New Roman" w:hAnsi="Times New Roman" w:cs="Times New Roman"/>
+                <w:sz w:val="24"/>
+                <w:szCs w:val="28"/>
+              </w:rPr>
+            </w:pPr>
+            <w:proofErr w:type="spellStart"/>
+            <w:r>
+              <w:rPr>
+                <w:rFonts w:ascii="Times New Roman" w:hAnsi="Times New Roman" w:cs="Times New Roman"/>
+                <w:sz w:val="24"/>
+                <w:szCs w:val="28"/>
+              </w:rPr>
+              <w:t>Валидирует</w:t>
+            </w:r>
+            <w:proofErr w:type="spellEnd"/>
+            <w:r>
+              <w:rPr>
+                <w:rFonts w:ascii="Times New Roman" w:hAnsi="Times New Roman" w:cs="Times New Roman"/>
+                <w:sz w:val="24"/>
+                <w:szCs w:val="28"/>
+              </w:rPr>
+              <w:t xml:space="preserve"> значение параметра относительно минимального и максимального</w:t>
+            </w:r>
+          </w:p>
+        </w:tc>
+      </w:tr>
+    </w:tbl>
+    <w:p>
+      <w:pPr>
+        <w:spacing w:after="0" w:line="360" w:lineRule="auto"/>
+        <w:rPr>
+          <w:rFonts w:ascii="Times New Roman" w:hAnsi="Times New Roman" w:cs="Times New Roman"/>
+          <w:sz w:val="28"/>
+          <w:szCs w:val="28"/>
+        </w:rPr>
+      </w:pPr>
+    </w:p>
+    <w:p>
+      <w:pPr>
+        <w:spacing w:after="0" w:line="360" w:lineRule="auto"/>
+        <w:rPr>
+          <w:rFonts w:ascii="Times New Roman" w:hAnsi="Times New Roman" w:cs="Times New Roman"/>
+          <w:sz w:val="28"/>
+          <w:szCs w:val="28"/>
+        </w:rPr>
+      </w:pPr>
+      <w:r>
+        <w:rPr>
+          <w:rFonts w:ascii="Times New Roman" w:hAnsi="Times New Roman" w:cs="Times New Roman"/>
+          <w:sz w:val="28"/>
+          <w:szCs w:val="28"/>
+        </w:rPr>
+        <w:lastRenderedPageBreak/>
+        <w:tab/>
+        <w:t xml:space="preserve">Класс </w:t>
+      </w:r>
+      <w:r>
+        <w:rPr>
+          <w:rFonts w:ascii="Times New Roman" w:hAnsi="Times New Roman" w:cs="Times New Roman"/>
+          <w:sz w:val="28"/>
+          <w:szCs w:val="28"/>
+          <w:lang w:val="en-US"/>
+        </w:rPr>
+        <w:t>Builder</w:t>
+      </w:r>
+      <w:r>
+        <w:rPr>
+          <w:rFonts w:ascii="Times New Roman" w:hAnsi="Times New Roman" w:cs="Times New Roman"/>
+          <w:sz w:val="28"/>
+          <w:szCs w:val="28"/>
+        </w:rPr>
+        <w:t xml:space="preserve"> </w:t>
+      </w:r>
+      <w:r>
+        <w:rPr>
+          <w:rFonts w:ascii="Times New Roman" w:hAnsi="Times New Roman" w:cs="Times New Roman"/>
+          <w:sz w:val="28"/>
+          <w:szCs w:val="28"/>
+        </w:rPr>
+        <w:t>использует методы для построения фигур, реализованные в классах ниже, для построения полноценной модели</w:t>
+      </w:r>
+      <w:r>
+        <w:rPr>
+          <w:rFonts w:ascii="Times New Roman" w:hAnsi="Times New Roman" w:cs="Times New Roman"/>
+          <w:sz w:val="28"/>
+          <w:szCs w:val="28"/>
+        </w:rPr>
+        <w:t xml:space="preserve"> (таблица 3.5)</w:t>
+      </w:r>
+      <w:r>
+        <w:rPr>
+          <w:rFonts w:ascii="Times New Roman" w:hAnsi="Times New Roman" w:cs="Times New Roman"/>
+          <w:sz w:val="28"/>
+          <w:szCs w:val="28"/>
+        </w:rPr>
+        <w:t>.</w:t>
+      </w:r>
+    </w:p>
+    <w:p>
+      <w:pPr>
+        <w:spacing w:after="0" w:line="360" w:lineRule="auto"/>
+        <w:rPr>
+          <w:rFonts w:ascii="Times New Roman" w:hAnsi="Times New Roman" w:cs="Times New Roman"/>
+          <w:sz w:val="28"/>
+          <w:szCs w:val="28"/>
+        </w:rPr>
+      </w:pPr>
+      <w:r>
+        <w:rPr>
+          <w:rFonts w:ascii="Times New Roman" w:hAnsi="Times New Roman" w:cs="Times New Roman"/>
+          <w:sz w:val="28"/>
+          <w:szCs w:val="28"/>
+        </w:rPr>
+        <w:tab/>
+        <w:t xml:space="preserve">Таблица 3.5 </w:t>
+      </w:r>
+      <w:proofErr w:type="gramStart"/>
+      <w:r>
+        <w:rPr>
+          <w:rFonts w:ascii="Times New Roman" w:hAnsi="Times New Roman" w:cs="Times New Roman"/>
+          <w:sz w:val="28"/>
+          <w:szCs w:val="28"/>
+        </w:rPr>
+        <w:t xml:space="preserve">- </w:t>
+      </w:r>
+      <w:r>
+        <w:rPr>
+          <w:rFonts w:ascii="Times New Roman" w:hAnsi="Times New Roman" w:cs="Times New Roman"/>
+          <w:sz w:val="28"/>
+          <w:szCs w:val="28"/>
+        </w:rPr>
+        <w:t xml:space="preserve"> </w:t>
+      </w:r>
+      <w:r>
+        <w:rPr>
+          <w:rFonts w:ascii="Times New Roman" w:hAnsi="Times New Roman" w:cs="Times New Roman"/>
+          <w:sz w:val="28"/>
+          <w:szCs w:val="28"/>
+        </w:rPr>
+        <w:t>Свойства</w:t>
+      </w:r>
+      <w:proofErr w:type="gramEnd"/>
+      <w:r>
+        <w:rPr>
+          <w:rFonts w:ascii="Times New Roman" w:hAnsi="Times New Roman" w:cs="Times New Roman"/>
+          <w:sz w:val="28"/>
+          <w:szCs w:val="28"/>
+        </w:rPr>
+        <w:t xml:space="preserve"> и методы класса </w:t>
+      </w:r>
+      <w:r>
+        <w:rPr>
+          <w:rFonts w:ascii="Times New Roman" w:hAnsi="Times New Roman" w:cs="Times New Roman"/>
+          <w:sz w:val="28"/>
+          <w:szCs w:val="28"/>
+          <w:lang w:val="en-US"/>
+        </w:rPr>
+        <w:t>Builder</w:t>
+      </w:r>
+    </w:p>
+    <w:tbl>
+      <w:tblPr>
+        <w:tblStyle w:val="a6"/>
+        <w:tblW w:w="0" w:type="auto"/>
+        <w:tblLook w:val="04A0" w:firstRow="1" w:lastRow="0" w:firstColumn="1" w:lastColumn="0" w:noHBand="0" w:noVBand="1"/>
+      </w:tblPr>
+      <w:tblGrid>
+        <w:gridCol w:w="1216"/>
+        <w:gridCol w:w="8129"/>
+      </w:tblGrid>
+      <w:tr>
+        <w:tc>
+          <w:tcPr>
+            <w:tcW w:w="0" w:type="auto"/>
+          </w:tcPr>
+          <w:p>
+            <w:pPr>
+              <w:spacing w:line="240" w:lineRule="auto"/>
+              <w:rPr>
+                <w:rFonts w:ascii="Times New Roman" w:hAnsi="Times New Roman" w:cs="Times New Roman"/>
+                <w:sz w:val="24"/>
+                <w:szCs w:val="28"/>
+              </w:rPr>
+            </w:pPr>
+            <w:r>
+              <w:rPr>
+                <w:rFonts w:ascii="Times New Roman" w:hAnsi="Times New Roman" w:cs="Times New Roman"/>
+                <w:sz w:val="24"/>
+                <w:szCs w:val="28"/>
+              </w:rPr>
+              <w:t>Название</w:t>
+            </w:r>
+          </w:p>
+        </w:tc>
+        <w:tc>
+          <w:tcPr>
+            <w:tcW w:w="0" w:type="auto"/>
+          </w:tcPr>
+          <w:p>
+            <w:pPr>
+              <w:spacing w:line="240" w:lineRule="auto"/>
+              <w:rPr>
+                <w:rFonts w:ascii="Times New Roman" w:hAnsi="Times New Roman" w:cs="Times New Roman"/>
+                <w:sz w:val="24"/>
+                <w:szCs w:val="28"/>
+              </w:rPr>
+            </w:pPr>
+            <w:r>
+              <w:rPr>
+                <w:rFonts w:ascii="Times New Roman" w:hAnsi="Times New Roman" w:cs="Times New Roman"/>
+                <w:sz w:val="24"/>
+                <w:szCs w:val="28"/>
+              </w:rPr>
+              <w:t>Описание</w:t>
+            </w:r>
+          </w:p>
+        </w:tc>
+      </w:tr>
+      <w:tr>
+        <w:tc>
+          <w:tcPr>
+            <w:tcW w:w="0" w:type="auto"/>
+          </w:tcPr>
+          <w:p>
+            <w:pPr>
+              <w:spacing w:line="240" w:lineRule="auto"/>
+              <w:rPr>
+                <w:rFonts w:ascii="Times New Roman" w:hAnsi="Times New Roman" w:cs="Times New Roman"/>
+                <w:sz w:val="24"/>
+                <w:szCs w:val="28"/>
+                <w:lang w:val="en-US"/>
+              </w:rPr>
+            </w:pPr>
+            <w:r>
+              <w:rPr>
+                <w:rFonts w:ascii="Times New Roman" w:hAnsi="Times New Roman" w:cs="Times New Roman"/>
+                <w:sz w:val="24"/>
+                <w:szCs w:val="28"/>
+                <w:lang w:val="en-US"/>
+              </w:rPr>
+              <w:t>_wrapper</w:t>
+            </w:r>
+          </w:p>
+        </w:tc>
+        <w:tc>
+          <w:tcPr>
+            <w:tcW w:w="0" w:type="auto"/>
+          </w:tcPr>
+          <w:p>
+            <w:pPr>
+              <w:spacing w:line="240" w:lineRule="auto"/>
+              <w:rPr>
+                <w:rFonts w:ascii="Times New Roman" w:hAnsi="Times New Roman" w:cs="Times New Roman"/>
+                <w:sz w:val="24"/>
+                <w:szCs w:val="28"/>
+              </w:rPr>
+            </w:pPr>
+            <w:r>
+              <w:rPr>
+                <w:rFonts w:ascii="Times New Roman" w:hAnsi="Times New Roman" w:cs="Times New Roman"/>
+                <w:sz w:val="24"/>
+                <w:szCs w:val="28"/>
+              </w:rPr>
+              <w:t xml:space="preserve">Хранит </w:t>
+            </w:r>
+            <w:r>
+              <w:rPr>
+                <w:rFonts w:ascii="Times New Roman" w:hAnsi="Times New Roman" w:cs="Times New Roman"/>
+                <w:sz w:val="24"/>
+                <w:szCs w:val="28"/>
+              </w:rPr>
+              <w:t xml:space="preserve">ссылку на </w:t>
+            </w:r>
+            <w:r>
+              <w:rPr>
+                <w:rFonts w:ascii="Times New Roman" w:hAnsi="Times New Roman" w:cs="Times New Roman"/>
+                <w:sz w:val="24"/>
+                <w:szCs w:val="28"/>
+              </w:rPr>
+              <w:t>базов</w:t>
+            </w:r>
+            <w:r>
+              <w:rPr>
+                <w:rFonts w:ascii="Times New Roman" w:hAnsi="Times New Roman" w:cs="Times New Roman"/>
+                <w:sz w:val="24"/>
+                <w:szCs w:val="28"/>
+              </w:rPr>
+              <w:t>ый</w:t>
+            </w:r>
+            <w:r>
+              <w:rPr>
+                <w:rFonts w:ascii="Times New Roman" w:hAnsi="Times New Roman" w:cs="Times New Roman"/>
+                <w:sz w:val="24"/>
+                <w:szCs w:val="28"/>
+              </w:rPr>
+              <w:t xml:space="preserve"> интерфейса построителя примитивов, в котором реализовано использование </w:t>
+            </w:r>
+            <w:r>
+              <w:rPr>
+                <w:rFonts w:ascii="Times New Roman" w:hAnsi="Times New Roman" w:cs="Times New Roman"/>
+                <w:sz w:val="24"/>
+                <w:szCs w:val="28"/>
+                <w:lang w:val="en-US"/>
+              </w:rPr>
+              <w:t>API</w:t>
+            </w:r>
+            <w:r>
+              <w:rPr>
+                <w:rFonts w:ascii="Times New Roman" w:hAnsi="Times New Roman" w:cs="Times New Roman"/>
+                <w:sz w:val="24"/>
+                <w:szCs w:val="28"/>
+              </w:rPr>
+              <w:t xml:space="preserve"> </w:t>
+            </w:r>
+            <w:r>
+              <w:rPr>
+                <w:rFonts w:ascii="Times New Roman" w:hAnsi="Times New Roman" w:cs="Times New Roman"/>
+                <w:sz w:val="24"/>
+                <w:szCs w:val="28"/>
+              </w:rPr>
+              <w:t>САПР</w:t>
+            </w:r>
+            <w:r>
+              <w:rPr>
+                <w:rFonts w:ascii="Times New Roman" w:hAnsi="Times New Roman" w:cs="Times New Roman"/>
+                <w:sz w:val="24"/>
+                <w:szCs w:val="28"/>
+              </w:rPr>
+              <w:t xml:space="preserve"> </w:t>
+            </w:r>
+          </w:p>
+        </w:tc>
+      </w:tr>
+      <w:tr>
+        <w:tc>
+          <w:tcPr>
+            <w:tcW w:w="0" w:type="auto"/>
+          </w:tcPr>
+          <w:p>
+            <w:pPr>
+              <w:spacing w:line="240" w:lineRule="auto"/>
+              <w:rPr>
+                <w:rFonts w:ascii="Times New Roman" w:hAnsi="Times New Roman" w:cs="Times New Roman"/>
+                <w:sz w:val="24"/>
+                <w:szCs w:val="28"/>
+                <w:lang w:val="en-US"/>
+              </w:rPr>
+            </w:pPr>
+            <w:r>
+              <w:rPr>
+                <w:rFonts w:ascii="Times New Roman" w:hAnsi="Times New Roman" w:cs="Times New Roman"/>
+                <w:sz w:val="24"/>
+                <w:szCs w:val="28"/>
+                <w:lang w:val="en-US"/>
+              </w:rPr>
+              <w:t>Build</w:t>
+            </w:r>
+          </w:p>
+        </w:tc>
+        <w:tc>
+          <w:tcPr>
+            <w:tcW w:w="0" w:type="auto"/>
+          </w:tcPr>
+          <w:p>
+            <w:pPr>
+              <w:spacing w:line="240" w:lineRule="auto"/>
+              <w:rPr>
+                <w:rFonts w:ascii="Times New Roman" w:hAnsi="Times New Roman" w:cs="Times New Roman"/>
+                <w:sz w:val="24"/>
+                <w:szCs w:val="28"/>
+              </w:rPr>
+            </w:pPr>
+            <w:r>
+              <w:rPr>
+                <w:rFonts w:ascii="Times New Roman" w:hAnsi="Times New Roman" w:cs="Times New Roman"/>
+                <w:sz w:val="24"/>
+                <w:szCs w:val="28"/>
+              </w:rPr>
+              <w:t>Построить модель</w:t>
+            </w:r>
+          </w:p>
+        </w:tc>
+      </w:tr>
+      <w:tr>
+        <w:tc>
+          <w:tcPr>
+            <w:tcW w:w="0" w:type="auto"/>
+          </w:tcPr>
+          <w:p>
+            <w:pPr>
+              <w:spacing w:line="240" w:lineRule="auto"/>
+              <w:rPr>
+                <w:rFonts w:ascii="Times New Roman" w:hAnsi="Times New Roman" w:cs="Times New Roman"/>
+                <w:sz w:val="24"/>
+                <w:szCs w:val="28"/>
+                <w:lang w:val="en-US"/>
+              </w:rPr>
+            </w:pPr>
+            <w:proofErr w:type="spellStart"/>
+            <w:r>
+              <w:rPr>
+                <w:rFonts w:ascii="Times New Roman" w:hAnsi="Times New Roman" w:cs="Times New Roman"/>
+                <w:sz w:val="24"/>
+                <w:szCs w:val="28"/>
+                <w:lang w:val="en-US"/>
+              </w:rPr>
+              <w:t>BuildTop</w:t>
+            </w:r>
+            <w:proofErr w:type="spellEnd"/>
+          </w:p>
+        </w:tc>
+        <w:tc>
+          <w:tcPr>
+            <w:tcW w:w="0" w:type="auto"/>
+          </w:tcPr>
+          <w:p>
+            <w:pPr>
+              <w:spacing w:line="240" w:lineRule="auto"/>
+              <w:rPr>
+                <w:rFonts w:ascii="Times New Roman" w:hAnsi="Times New Roman" w:cs="Times New Roman"/>
+                <w:sz w:val="24"/>
+                <w:szCs w:val="28"/>
+              </w:rPr>
+            </w:pPr>
+            <w:r>
+              <w:rPr>
+                <w:rFonts w:ascii="Times New Roman" w:hAnsi="Times New Roman" w:cs="Times New Roman"/>
+                <w:sz w:val="24"/>
+                <w:szCs w:val="28"/>
+              </w:rPr>
+              <w:t>Построить столешницу</w:t>
+            </w:r>
+          </w:p>
+        </w:tc>
+      </w:tr>
+      <w:tr>
+        <w:tc>
+          <w:tcPr>
+            <w:tcW w:w="0" w:type="auto"/>
+          </w:tcPr>
+          <w:p>
+            <w:pPr>
+              <w:spacing w:line="240" w:lineRule="auto"/>
+              <w:rPr>
+                <w:rFonts w:ascii="Times New Roman" w:hAnsi="Times New Roman" w:cs="Times New Roman"/>
+                <w:sz w:val="24"/>
+                <w:szCs w:val="28"/>
+                <w:lang w:val="en-US"/>
+              </w:rPr>
+            </w:pPr>
+            <w:proofErr w:type="spellStart"/>
+            <w:r>
+              <w:rPr>
+                <w:rFonts w:ascii="Times New Roman" w:hAnsi="Times New Roman" w:cs="Times New Roman"/>
+                <w:sz w:val="24"/>
+                <w:szCs w:val="28"/>
+                <w:lang w:val="en-US"/>
+              </w:rPr>
+              <w:t>BuildLegs</w:t>
+            </w:r>
+            <w:proofErr w:type="spellEnd"/>
+          </w:p>
+        </w:tc>
+        <w:tc>
+          <w:tcPr>
+            <w:tcW w:w="0" w:type="auto"/>
+          </w:tcPr>
+          <w:p>
+            <w:pPr>
+              <w:spacing w:line="240" w:lineRule="auto"/>
+              <w:rPr>
+                <w:rFonts w:ascii="Times New Roman" w:hAnsi="Times New Roman" w:cs="Times New Roman"/>
+                <w:sz w:val="24"/>
+                <w:szCs w:val="28"/>
+              </w:rPr>
+            </w:pPr>
+            <w:r>
+              <w:rPr>
+                <w:rFonts w:ascii="Times New Roman" w:hAnsi="Times New Roman" w:cs="Times New Roman"/>
+                <w:sz w:val="24"/>
+                <w:szCs w:val="28"/>
+              </w:rPr>
+              <w:t>Построить ножки</w:t>
+            </w:r>
+          </w:p>
+        </w:tc>
+      </w:tr>
+    </w:tbl>
+    <w:p>
+      <w:pPr>
+        <w:spacing w:after="0" w:line="360" w:lineRule="auto"/>
+        <w:rPr>
+          <w:rFonts w:ascii="Times New Roman" w:hAnsi="Times New Roman" w:cs="Times New Roman"/>
+          <w:sz w:val="28"/>
+          <w:szCs w:val="28"/>
+        </w:rPr>
+      </w:pPr>
+    </w:p>
+    <w:p>
+      <w:pPr>
+        <w:spacing w:after="0" w:line="360" w:lineRule="auto"/>
+        <w:rPr>
+          <w:rFonts w:ascii="Times New Roman" w:hAnsi="Times New Roman" w:cs="Times New Roman"/>
+          <w:sz w:val="28"/>
+          <w:szCs w:val="28"/>
+        </w:rPr>
+      </w:pPr>
+      <w:r>
+        <w:rPr>
+          <w:rFonts w:ascii="Times New Roman" w:hAnsi="Times New Roman" w:cs="Times New Roman"/>
+          <w:sz w:val="28"/>
+          <w:szCs w:val="28"/>
+        </w:rPr>
+        <w:tab/>
+        <w:t xml:space="preserve">Перечисление </w:t>
+      </w:r>
+      <w:r>
+        <w:rPr>
+          <w:rFonts w:ascii="Times New Roman" w:hAnsi="Times New Roman" w:cs="Times New Roman"/>
+          <w:sz w:val="28"/>
+          <w:szCs w:val="28"/>
+          <w:lang w:val="en-US"/>
+        </w:rPr>
+        <w:t>Cad</w:t>
+      </w:r>
+      <w:r>
+        <w:rPr>
+          <w:rFonts w:ascii="Times New Roman" w:hAnsi="Times New Roman" w:cs="Times New Roman"/>
+          <w:sz w:val="28"/>
+          <w:szCs w:val="28"/>
+        </w:rPr>
+        <w:t xml:space="preserve"> </w:t>
+      </w:r>
+      <w:r>
+        <w:rPr>
+          <w:rFonts w:ascii="Times New Roman" w:hAnsi="Times New Roman" w:cs="Times New Roman"/>
+          <w:sz w:val="28"/>
+          <w:szCs w:val="28"/>
+        </w:rPr>
+        <w:t>определяет все возможные САПР, которые будут использоваться в плагине (таблица 3.6).</w:t>
+      </w:r>
+    </w:p>
+    <w:p>
+      <w:pPr>
+        <w:spacing w:after="0" w:line="360" w:lineRule="auto"/>
+        <w:rPr>
+          <w:rFonts w:ascii="Times New Roman" w:hAnsi="Times New Roman" w:cs="Times New Roman"/>
+          <w:sz w:val="28"/>
+          <w:szCs w:val="28"/>
+          <w:lang w:val="en-US"/>
+        </w:rPr>
+      </w:pPr>
+      <w:r>
+        <w:rPr>
+          <w:rFonts w:ascii="Times New Roman" w:hAnsi="Times New Roman" w:cs="Times New Roman"/>
+          <w:sz w:val="28"/>
+          <w:szCs w:val="28"/>
+        </w:rPr>
+        <w:tab/>
+        <w:t xml:space="preserve">Таблица 3.6 – Описание перечисления </w:t>
+      </w:r>
+      <w:r>
+        <w:rPr>
+          <w:rFonts w:ascii="Times New Roman" w:hAnsi="Times New Roman" w:cs="Times New Roman"/>
+          <w:sz w:val="28"/>
+          <w:szCs w:val="28"/>
+          <w:lang w:val="en-US"/>
+        </w:rPr>
+        <w:t>Cad</w:t>
+      </w:r>
+    </w:p>
+    <w:tbl>
+      <w:tblPr>
+        <w:tblStyle w:val="a6"/>
+        <w:tblW w:w="5000" w:type="pct"/>
+        <w:tblLook w:val="04A0" w:firstRow="1" w:lastRow="0" w:firstColumn="1" w:lastColumn="0" w:noHBand="0" w:noVBand="1"/>
+      </w:tblPr>
+      <w:tblGrid>
+        <w:gridCol w:w="2824"/>
+        <w:gridCol w:w="6521"/>
+      </w:tblGrid>
+      <w:tr>
+        <w:tc>
+          <w:tcPr>
+            <w:tcW w:w="1511" w:type="pct"/>
+          </w:tcPr>
+          <w:p>
+            <w:pPr>
+              <w:spacing w:line="240" w:lineRule="auto"/>
+              <w:rPr>
+                <w:rFonts w:ascii="Times New Roman" w:hAnsi="Times New Roman" w:cs="Times New Roman"/>
+                <w:sz w:val="24"/>
+                <w:szCs w:val="28"/>
+              </w:rPr>
+            </w:pPr>
+            <w:r>
+              <w:rPr>
+                <w:rFonts w:ascii="Times New Roman" w:hAnsi="Times New Roman" w:cs="Times New Roman"/>
+                <w:sz w:val="24"/>
+                <w:szCs w:val="28"/>
+              </w:rPr>
+              <w:t>Название</w:t>
+            </w:r>
+          </w:p>
+        </w:tc>
+        <w:tc>
+          <w:tcPr>
+            <w:tcW w:w="3489" w:type="pct"/>
+          </w:tcPr>
+          <w:p>
+            <w:pPr>
+              <w:spacing w:line="240" w:lineRule="auto"/>
+              <w:rPr>
+                <w:rFonts w:ascii="Times New Roman" w:hAnsi="Times New Roman" w:cs="Times New Roman"/>
+                <w:sz w:val="24"/>
+                <w:szCs w:val="28"/>
+              </w:rPr>
+            </w:pPr>
+            <w:r>
+              <w:rPr>
+                <w:rFonts w:ascii="Times New Roman" w:hAnsi="Times New Roman" w:cs="Times New Roman"/>
+                <w:sz w:val="24"/>
+                <w:szCs w:val="28"/>
+              </w:rPr>
+              <w:t>Описание</w:t>
+            </w:r>
+          </w:p>
+        </w:tc>
+      </w:tr>
+      <w:tr>
+        <w:tc>
+          <w:tcPr>
+            <w:tcW w:w="1511" w:type="pct"/>
+          </w:tcPr>
+          <w:p>
+            <w:pPr>
+              <w:spacing w:line="240" w:lineRule="auto"/>
+              <w:rPr>
+                <w:rFonts w:ascii="Times New Roman" w:hAnsi="Times New Roman" w:cs="Times New Roman"/>
+                <w:sz w:val="24"/>
+                <w:szCs w:val="28"/>
+                <w:lang w:val="en-US"/>
+              </w:rPr>
+            </w:pPr>
+            <w:proofErr w:type="spellStart"/>
+            <w:r>
+              <w:rPr>
+                <w:rFonts w:ascii="Times New Roman" w:hAnsi="Times New Roman" w:cs="Times New Roman"/>
+                <w:sz w:val="24"/>
+                <w:szCs w:val="28"/>
+                <w:lang w:val="en-US"/>
+              </w:rPr>
+              <w:t>Kompas</w:t>
+            </w:r>
+            <w:proofErr w:type="spellEnd"/>
+          </w:p>
+        </w:tc>
+        <w:tc>
+          <w:tcPr>
+            <w:tcW w:w="3489" w:type="pct"/>
+          </w:tcPr>
+          <w:p>
+            <w:pPr>
+              <w:spacing w:line="240" w:lineRule="auto"/>
+              <w:rPr>
+                <w:rFonts w:ascii="Times New Roman" w:hAnsi="Times New Roman" w:cs="Times New Roman"/>
+                <w:sz w:val="24"/>
+                <w:szCs w:val="28"/>
+                <w:lang w:val="en-US"/>
+              </w:rPr>
+            </w:pPr>
+            <w:r>
+              <w:rPr>
+                <w:rFonts w:ascii="Times New Roman" w:hAnsi="Times New Roman" w:cs="Times New Roman"/>
+                <w:sz w:val="24"/>
+                <w:szCs w:val="28"/>
+              </w:rPr>
+              <w:t>САПР Компас</w:t>
+            </w:r>
+            <w:r>
+              <w:rPr>
+                <w:rFonts w:ascii="Times New Roman" w:hAnsi="Times New Roman" w:cs="Times New Roman"/>
+                <w:sz w:val="24"/>
+                <w:szCs w:val="28"/>
+                <w:lang w:val="en-US"/>
+              </w:rPr>
+              <w:t>-</w:t>
+            </w:r>
+            <w:r>
+              <w:rPr>
+                <w:rFonts w:ascii="Times New Roman" w:hAnsi="Times New Roman" w:cs="Times New Roman"/>
+                <w:sz w:val="24"/>
+                <w:szCs w:val="28"/>
+              </w:rPr>
+              <w:t>3</w:t>
+            </w:r>
+            <w:r>
+              <w:rPr>
+                <w:rFonts w:ascii="Times New Roman" w:hAnsi="Times New Roman" w:cs="Times New Roman"/>
+                <w:sz w:val="24"/>
+                <w:szCs w:val="28"/>
+                <w:lang w:val="en-US"/>
+              </w:rPr>
+              <w:t>D</w:t>
+            </w:r>
+          </w:p>
+        </w:tc>
+      </w:tr>
+      <w:tr>
+        <w:tc>
+          <w:tcPr>
+            <w:tcW w:w="1511" w:type="pct"/>
+          </w:tcPr>
+          <w:p>
+            <w:pPr>
+              <w:spacing w:line="240" w:lineRule="auto"/>
+              <w:rPr>
+                <w:rFonts w:ascii="Times New Roman" w:hAnsi="Times New Roman" w:cs="Times New Roman"/>
+                <w:sz w:val="24"/>
+                <w:szCs w:val="28"/>
+                <w:lang w:val="en-US"/>
+              </w:rPr>
+            </w:pPr>
+            <w:r>
+              <w:rPr>
+                <w:rFonts w:ascii="Times New Roman" w:hAnsi="Times New Roman" w:cs="Times New Roman"/>
+                <w:sz w:val="24"/>
+                <w:szCs w:val="28"/>
+                <w:lang w:val="en-US"/>
+              </w:rPr>
+              <w:t>Inventor</w:t>
+            </w:r>
+          </w:p>
+        </w:tc>
+        <w:tc>
+          <w:tcPr>
+            <w:tcW w:w="3489" w:type="pct"/>
+          </w:tcPr>
+          <w:p>
+            <w:pPr>
+              <w:spacing w:line="240" w:lineRule="auto"/>
+              <w:rPr>
+                <w:rFonts w:ascii="Times New Roman" w:hAnsi="Times New Roman" w:cs="Times New Roman"/>
+                <w:sz w:val="24"/>
+                <w:szCs w:val="28"/>
+                <w:lang w:val="en-US"/>
+              </w:rPr>
+            </w:pPr>
+            <w:r>
+              <w:rPr>
+                <w:rFonts w:ascii="Times New Roman" w:hAnsi="Times New Roman" w:cs="Times New Roman"/>
+                <w:sz w:val="24"/>
+                <w:szCs w:val="28"/>
+              </w:rPr>
+              <w:t xml:space="preserve">САПР </w:t>
+            </w:r>
+            <w:r>
+              <w:rPr>
+                <w:rFonts w:ascii="Times New Roman" w:hAnsi="Times New Roman" w:cs="Times New Roman"/>
+                <w:sz w:val="24"/>
+                <w:szCs w:val="28"/>
+                <w:lang w:val="en-US"/>
+              </w:rPr>
+              <w:t>Autodesk Inventor</w:t>
+            </w:r>
+          </w:p>
+        </w:tc>
+      </w:tr>
+    </w:tbl>
+    <w:p>
+      <w:pPr>
+        <w:spacing w:after="0" w:line="360" w:lineRule="auto"/>
+        <w:rPr>
+          <w:rFonts w:ascii="Times New Roman" w:hAnsi="Times New Roman" w:cs="Times New Roman"/>
+          <w:sz w:val="28"/>
+          <w:szCs w:val="28"/>
+          <w:lang w:val="en-US"/>
+        </w:rPr>
+      </w:pPr>
+    </w:p>
+    <w:p>
+      <w:pPr>
+        <w:spacing w:after="0" w:line="360" w:lineRule="auto"/>
+        <w:rPr>
+          <w:rFonts w:ascii="Times New Roman" w:hAnsi="Times New Roman" w:cs="Times New Roman"/>
+          <w:sz w:val="28"/>
+          <w:szCs w:val="28"/>
+        </w:rPr>
+      </w:pPr>
+      <w:r>
+        <w:rPr>
+          <w:rFonts w:ascii="Times New Roman" w:hAnsi="Times New Roman" w:cs="Times New Roman"/>
+          <w:sz w:val="28"/>
+          <w:szCs w:val="28"/>
+          <w:lang w:val="en-US"/>
+        </w:rPr>
+        <w:tab/>
+      </w:r>
+      <w:r>
+        <w:rPr>
+          <w:rFonts w:ascii="Times New Roman" w:hAnsi="Times New Roman" w:cs="Times New Roman"/>
+          <w:sz w:val="28"/>
+          <w:szCs w:val="28"/>
+        </w:rPr>
+        <w:t xml:space="preserve">Класс </w:t>
+      </w:r>
+      <w:proofErr w:type="spellStart"/>
+      <w:r>
+        <w:rPr>
+          <w:rFonts w:ascii="Times New Roman" w:hAnsi="Times New Roman" w:cs="Times New Roman"/>
+          <w:sz w:val="28"/>
+          <w:szCs w:val="28"/>
+          <w:lang w:val="en-US"/>
+        </w:rPr>
+        <w:t>WrapperFactory</w:t>
+      </w:r>
+      <w:proofErr w:type="spellEnd"/>
+      <w:r>
+        <w:rPr>
+          <w:rFonts w:ascii="Times New Roman" w:hAnsi="Times New Roman" w:cs="Times New Roman"/>
+          <w:sz w:val="28"/>
+          <w:szCs w:val="28"/>
+        </w:rPr>
+        <w:t xml:space="preserve"> </w:t>
+      </w:r>
+      <w:r>
+        <w:rPr>
+          <w:rFonts w:ascii="Times New Roman" w:hAnsi="Times New Roman" w:cs="Times New Roman"/>
+          <w:sz w:val="28"/>
+          <w:szCs w:val="28"/>
+        </w:rPr>
+        <w:t>представляет из себя фабрику объектов</w:t>
+      </w:r>
+      <w:r>
+        <w:rPr>
+          <w:rFonts w:ascii="Times New Roman" w:hAnsi="Times New Roman" w:cs="Times New Roman"/>
+          <w:sz w:val="28"/>
+          <w:szCs w:val="28"/>
+        </w:rPr>
+        <w:t xml:space="preserve">, </w:t>
+      </w:r>
+      <w:r>
+        <w:rPr>
+          <w:rFonts w:ascii="Times New Roman" w:hAnsi="Times New Roman" w:cs="Times New Roman"/>
+          <w:sz w:val="28"/>
+          <w:szCs w:val="28"/>
+        </w:rPr>
+        <w:t xml:space="preserve">реализующих интерфейс </w:t>
+      </w:r>
+      <w:proofErr w:type="spellStart"/>
+      <w:r>
+        <w:rPr>
+          <w:rFonts w:ascii="Times New Roman" w:hAnsi="Times New Roman" w:cs="Times New Roman"/>
+          <w:sz w:val="28"/>
+          <w:szCs w:val="28"/>
+          <w:lang w:val="en-US"/>
+        </w:rPr>
+        <w:t>IWrapper</w:t>
+      </w:r>
+      <w:proofErr w:type="spellEnd"/>
+      <w:r>
+        <w:rPr>
+          <w:rFonts w:ascii="Times New Roman" w:hAnsi="Times New Roman" w:cs="Times New Roman"/>
+          <w:sz w:val="28"/>
+          <w:szCs w:val="28"/>
+        </w:rPr>
+        <w:t xml:space="preserve"> (таблица 3.7).</w:t>
+      </w:r>
+    </w:p>
+    <w:p>
+      <w:pPr>
+        <w:spacing w:after="0" w:line="360" w:lineRule="auto"/>
+        <w:rPr>
+          <w:rFonts w:ascii="Times New Roman" w:hAnsi="Times New Roman" w:cs="Times New Roman"/>
+          <w:sz w:val="28"/>
+          <w:szCs w:val="28"/>
+          <w:lang w:val="en-US"/>
+        </w:rPr>
+      </w:pPr>
+      <w:r>
+        <w:rPr>
+          <w:rFonts w:ascii="Times New Roman" w:hAnsi="Times New Roman" w:cs="Times New Roman"/>
+          <w:sz w:val="28"/>
+          <w:szCs w:val="28"/>
+        </w:rPr>
+        <w:tab/>
+        <w:t>Таблица 3.</w:t>
+      </w:r>
+      <w:r>
+        <w:rPr>
+          <w:rFonts w:ascii="Times New Roman" w:hAnsi="Times New Roman" w:cs="Times New Roman"/>
+          <w:sz w:val="28"/>
+          <w:szCs w:val="28"/>
+        </w:rPr>
+        <w:t>7</w:t>
+      </w:r>
+      <w:r>
+        <w:rPr>
+          <w:rFonts w:ascii="Times New Roman" w:hAnsi="Times New Roman" w:cs="Times New Roman"/>
+          <w:sz w:val="28"/>
+          <w:szCs w:val="28"/>
+        </w:rPr>
+        <w:t xml:space="preserve"> – </w:t>
+      </w:r>
+      <w:r>
+        <w:rPr>
+          <w:rFonts w:ascii="Times New Roman" w:hAnsi="Times New Roman" w:cs="Times New Roman"/>
+          <w:sz w:val="28"/>
+          <w:szCs w:val="28"/>
+        </w:rPr>
+        <w:t xml:space="preserve">Методы класса </w:t>
+      </w:r>
+      <w:proofErr w:type="spellStart"/>
+      <w:r>
+        <w:rPr>
+          <w:rFonts w:ascii="Times New Roman" w:hAnsi="Times New Roman" w:cs="Times New Roman"/>
+          <w:sz w:val="28"/>
+          <w:szCs w:val="28"/>
+          <w:lang w:val="en-US"/>
+        </w:rPr>
+        <w:t>WrapperFactory</w:t>
+      </w:r>
+      <w:proofErr w:type="spellEnd"/>
+    </w:p>
+    <w:tbl>
+      <w:tblPr>
+        <w:tblStyle w:val="a6"/>
+        <w:tblW w:w="5000" w:type="pct"/>
+        <w:tblLook w:val="04A0" w:firstRow="1" w:lastRow="0" w:firstColumn="1" w:lastColumn="0" w:noHBand="0" w:noVBand="1"/>
+      </w:tblPr>
+      <w:tblGrid>
+        <w:gridCol w:w="2824"/>
+        <w:gridCol w:w="6521"/>
+      </w:tblGrid>
+      <w:tr>
+        <w:tc>
+          <w:tcPr>
+            <w:tcW w:w="1511" w:type="pct"/>
+          </w:tcPr>
+          <w:p>
+            <w:pPr>
+              <w:spacing w:line="240" w:lineRule="auto"/>
+              <w:rPr>
+                <w:rFonts w:ascii="Times New Roman" w:hAnsi="Times New Roman" w:cs="Times New Roman"/>
+                <w:sz w:val="24"/>
+                <w:szCs w:val="28"/>
+              </w:rPr>
+            </w:pPr>
+            <w:r>
+              <w:rPr>
+                <w:rFonts w:ascii="Times New Roman" w:hAnsi="Times New Roman" w:cs="Times New Roman"/>
+                <w:sz w:val="24"/>
+                <w:szCs w:val="28"/>
+              </w:rPr>
+              <w:t>Название</w:t>
+            </w:r>
+          </w:p>
+        </w:tc>
+        <w:tc>
+          <w:tcPr>
+            <w:tcW w:w="3489" w:type="pct"/>
+          </w:tcPr>
+          <w:p>
+            <w:pPr>
+              <w:spacing w:line="240" w:lineRule="auto"/>
+              <w:rPr>
+                <w:rFonts w:ascii="Times New Roman" w:hAnsi="Times New Roman" w:cs="Times New Roman"/>
+                <w:sz w:val="24"/>
+                <w:szCs w:val="28"/>
+              </w:rPr>
+            </w:pPr>
+            <w:r>
+              <w:rPr>
+                <w:rFonts w:ascii="Times New Roman" w:hAnsi="Times New Roman" w:cs="Times New Roman"/>
+                <w:sz w:val="24"/>
+                <w:szCs w:val="28"/>
+              </w:rPr>
+              <w:t>Описание</w:t>
+            </w:r>
+          </w:p>
+        </w:tc>
+      </w:tr>
+      <w:tr>
+        <w:tc>
+          <w:tcPr>
+            <w:tcW w:w="1511" w:type="pct"/>
+          </w:tcPr>
+          <w:p>
+            <w:pPr>
+              <w:spacing w:line="240" w:lineRule="auto"/>
+              <w:rPr>
+                <w:rFonts w:ascii="Times New Roman" w:hAnsi="Times New Roman" w:cs="Times New Roman"/>
+                <w:sz w:val="24"/>
+                <w:szCs w:val="28"/>
+                <w:lang w:val="en-US"/>
+              </w:rPr>
+            </w:pPr>
+            <w:proofErr w:type="spellStart"/>
+            <w:r>
+              <w:rPr>
+                <w:rFonts w:ascii="Times New Roman" w:hAnsi="Times New Roman" w:cs="Times New Roman"/>
+                <w:sz w:val="24"/>
+                <w:szCs w:val="28"/>
+                <w:lang w:val="en-US"/>
+              </w:rPr>
+              <w:t>MakeWrapper</w:t>
+            </w:r>
+            <w:proofErr w:type="spellEnd"/>
+          </w:p>
+        </w:tc>
+        <w:tc>
+          <w:tcPr>
+            <w:tcW w:w="3489" w:type="pct"/>
+          </w:tcPr>
+          <w:p>
+            <w:pPr>
+              <w:spacing w:line="240" w:lineRule="auto"/>
+              <w:rPr>
+                <w:rFonts w:ascii="Times New Roman" w:hAnsi="Times New Roman" w:cs="Times New Roman"/>
+                <w:sz w:val="24"/>
+                <w:szCs w:val="28"/>
+              </w:rPr>
+            </w:pPr>
+            <w:r>
+              <w:rPr>
+                <w:rFonts w:ascii="Times New Roman" w:hAnsi="Times New Roman" w:cs="Times New Roman"/>
+                <w:sz w:val="24"/>
+                <w:szCs w:val="28"/>
+              </w:rPr>
+              <w:t xml:space="preserve">Принимает САПР, возвращает класс, реализующий </w:t>
+            </w:r>
+            <w:proofErr w:type="spellStart"/>
+            <w:r>
+              <w:rPr>
+                <w:rFonts w:ascii="Times New Roman" w:hAnsi="Times New Roman" w:cs="Times New Roman"/>
+                <w:sz w:val="24"/>
+                <w:szCs w:val="28"/>
+                <w:lang w:val="en-US"/>
+              </w:rPr>
+              <w:t>IWrapper</w:t>
+            </w:r>
+            <w:proofErr w:type="spellEnd"/>
+            <w:r>
+              <w:rPr>
+                <w:rFonts w:ascii="Times New Roman" w:hAnsi="Times New Roman" w:cs="Times New Roman"/>
+                <w:sz w:val="24"/>
+                <w:szCs w:val="28"/>
+              </w:rPr>
+              <w:t xml:space="preserve"> </w:t>
+            </w:r>
+            <w:r>
+              <w:rPr>
+                <w:rFonts w:ascii="Times New Roman" w:hAnsi="Times New Roman" w:cs="Times New Roman"/>
+                <w:sz w:val="24"/>
+                <w:szCs w:val="28"/>
+              </w:rPr>
+              <w:t xml:space="preserve">для этой САПР. </w:t>
+            </w:r>
+          </w:p>
+        </w:tc>
+      </w:tr>
+    </w:tbl>
+    <w:p>
+      <w:pPr>
+        <w:spacing w:after="0" w:line="360" w:lineRule="auto"/>
+        <w:rPr>
+          <w:rFonts w:ascii="Times New Roman" w:hAnsi="Times New Roman" w:cs="Times New Roman"/>
+          <w:sz w:val="28"/>
+          <w:szCs w:val="28"/>
+        </w:rPr>
+      </w:pPr>
+    </w:p>
+    <w:p>
+      <w:pPr>
+        <w:spacing w:after="0" w:line="360" w:lineRule="auto"/>
+        <w:rPr>
+          <w:rFonts w:ascii="Times New Roman" w:hAnsi="Times New Roman" w:cs="Times New Roman"/>
+          <w:sz w:val="28"/>
+          <w:szCs w:val="28"/>
+        </w:rPr>
+      </w:pPr>
+      <w:r>
+        <w:rPr>
+          <w:rFonts w:ascii="Times New Roman" w:hAnsi="Times New Roman" w:cs="Times New Roman"/>
+          <w:sz w:val="28"/>
+          <w:szCs w:val="28"/>
+        </w:rPr>
+        <w:tab/>
+        <w:t>Классы</w:t>
+      </w:r>
+      <w:r>
+        <w:rPr>
+          <w:rFonts w:ascii="Times New Roman" w:hAnsi="Times New Roman" w:cs="Times New Roman"/>
+          <w:sz w:val="28"/>
+          <w:szCs w:val="28"/>
+        </w:rPr>
+        <w:t xml:space="preserve"> </w:t>
+      </w:r>
+      <w:proofErr w:type="spellStart"/>
+      <w:r>
+        <w:rPr>
+          <w:rFonts w:ascii="Times New Roman" w:hAnsi="Times New Roman" w:cs="Times New Roman"/>
+          <w:sz w:val="28"/>
+          <w:szCs w:val="28"/>
+          <w:lang w:val="en-US"/>
+        </w:rPr>
+        <w:t>KompasWrapper</w:t>
+      </w:r>
+      <w:proofErr w:type="spellEnd"/>
+      <w:r>
+        <w:rPr>
+          <w:rFonts w:ascii="Times New Roman" w:hAnsi="Times New Roman" w:cs="Times New Roman"/>
+          <w:sz w:val="28"/>
+          <w:szCs w:val="28"/>
+        </w:rPr>
+        <w:t xml:space="preserve"> </w:t>
+      </w:r>
+      <w:r>
+        <w:rPr>
+          <w:rFonts w:ascii="Times New Roman" w:hAnsi="Times New Roman" w:cs="Times New Roman"/>
+          <w:sz w:val="28"/>
+          <w:szCs w:val="28"/>
+        </w:rPr>
+        <w:t>и</w:t>
+      </w:r>
+      <w:r>
+        <w:rPr>
+          <w:rFonts w:ascii="Times New Roman" w:hAnsi="Times New Roman" w:cs="Times New Roman"/>
+          <w:sz w:val="28"/>
+          <w:szCs w:val="28"/>
+        </w:rPr>
+        <w:t xml:space="preserve"> </w:t>
+      </w:r>
+      <w:proofErr w:type="spellStart"/>
+      <w:r>
+        <w:rPr>
+          <w:rFonts w:ascii="Times New Roman" w:hAnsi="Times New Roman" w:cs="Times New Roman"/>
+          <w:sz w:val="28"/>
+          <w:szCs w:val="28"/>
+          <w:lang w:val="en-US"/>
+        </w:rPr>
+        <w:t>InventorWrapper</w:t>
+      </w:r>
+      <w:proofErr w:type="spellEnd"/>
+      <w:r>
+        <w:rPr>
+          <w:rFonts w:ascii="Times New Roman" w:hAnsi="Times New Roman" w:cs="Times New Roman"/>
+          <w:sz w:val="28"/>
+          <w:szCs w:val="28"/>
+        </w:rPr>
+        <w:t xml:space="preserve"> </w:t>
+      </w:r>
+      <w:r>
+        <w:rPr>
+          <w:rFonts w:ascii="Times New Roman" w:hAnsi="Times New Roman" w:cs="Times New Roman"/>
+          <w:sz w:val="28"/>
+          <w:szCs w:val="28"/>
+        </w:rPr>
+        <w:t xml:space="preserve">реализуют интерфейс </w:t>
+      </w:r>
+      <w:proofErr w:type="spellStart"/>
+      <w:r>
+        <w:rPr>
+          <w:rFonts w:ascii="Times New Roman" w:hAnsi="Times New Roman" w:cs="Times New Roman"/>
+          <w:sz w:val="28"/>
+          <w:szCs w:val="28"/>
+          <w:lang w:val="en-US"/>
+        </w:rPr>
+        <w:t>IWrapper</w:t>
+      </w:r>
+      <w:proofErr w:type="spellEnd"/>
+      <w:r>
+        <w:rPr>
+          <w:rFonts w:ascii="Times New Roman" w:hAnsi="Times New Roman" w:cs="Times New Roman"/>
+          <w:sz w:val="28"/>
+          <w:szCs w:val="28"/>
+        </w:rPr>
+        <w:t xml:space="preserve"> </w:t>
+      </w:r>
+      <w:r>
+        <w:rPr>
+          <w:rFonts w:ascii="Times New Roman" w:hAnsi="Times New Roman" w:cs="Times New Roman"/>
+          <w:sz w:val="28"/>
+          <w:szCs w:val="28"/>
+        </w:rPr>
+        <w:t>для определенной САПР (таблица 3.8).</w:t>
+      </w:r>
+    </w:p>
+    <w:p>
+      <w:pPr>
+        <w:spacing w:after="0" w:line="360" w:lineRule="auto"/>
+        <w:rPr>
+          <w:rFonts w:ascii="Times New Roman" w:hAnsi="Times New Roman" w:cs="Times New Roman"/>
+          <w:sz w:val="28"/>
+          <w:szCs w:val="28"/>
+        </w:rPr>
+      </w:pPr>
+      <w:r>
+        <w:rPr>
+          <w:rFonts w:ascii="Times New Roman" w:hAnsi="Times New Roman" w:cs="Times New Roman"/>
+          <w:sz w:val="28"/>
+          <w:szCs w:val="28"/>
+        </w:rPr>
+        <w:tab/>
+        <w:t>Таблица 3.</w:t>
+      </w:r>
+      <w:r>
+        <w:rPr>
+          <w:rFonts w:ascii="Times New Roman" w:hAnsi="Times New Roman" w:cs="Times New Roman"/>
+          <w:sz w:val="28"/>
+          <w:szCs w:val="28"/>
+        </w:rPr>
+        <w:t>8</w:t>
+      </w:r>
+      <w:r>
+        <w:rPr>
+          <w:rFonts w:ascii="Times New Roman" w:hAnsi="Times New Roman" w:cs="Times New Roman"/>
+          <w:sz w:val="28"/>
+          <w:szCs w:val="28"/>
+        </w:rPr>
+        <w:t xml:space="preserve"> – </w:t>
+      </w:r>
+      <w:r>
+        <w:rPr>
+          <w:rFonts w:ascii="Times New Roman" w:hAnsi="Times New Roman" w:cs="Times New Roman"/>
+          <w:sz w:val="28"/>
+          <w:szCs w:val="28"/>
+        </w:rPr>
+        <w:t xml:space="preserve">Методы классов </w:t>
+      </w:r>
+      <w:proofErr w:type="spellStart"/>
+      <w:r>
+        <w:rPr>
+          <w:rFonts w:ascii="Times New Roman" w:hAnsi="Times New Roman" w:cs="Times New Roman"/>
+          <w:sz w:val="28"/>
+          <w:szCs w:val="28"/>
+          <w:lang w:val="en-US"/>
+        </w:rPr>
+        <w:t>KompasWrapper</w:t>
+      </w:r>
+      <w:proofErr w:type="spellEnd"/>
+      <w:r>
+        <w:rPr>
+          <w:rFonts w:ascii="Times New Roman" w:hAnsi="Times New Roman" w:cs="Times New Roman"/>
+          <w:sz w:val="28"/>
+          <w:szCs w:val="28"/>
+        </w:rPr>
+        <w:t xml:space="preserve"> </w:t>
+      </w:r>
+      <w:r>
+        <w:rPr>
+          <w:rFonts w:ascii="Times New Roman" w:hAnsi="Times New Roman" w:cs="Times New Roman"/>
+          <w:sz w:val="28"/>
+          <w:szCs w:val="28"/>
+        </w:rPr>
+        <w:t xml:space="preserve">и </w:t>
+      </w:r>
+      <w:proofErr w:type="spellStart"/>
+      <w:r>
+        <w:rPr>
+          <w:rFonts w:ascii="Times New Roman" w:hAnsi="Times New Roman" w:cs="Times New Roman"/>
+          <w:sz w:val="28"/>
+          <w:szCs w:val="28"/>
+          <w:lang w:val="en-US"/>
+        </w:rPr>
+        <w:t>InventorWrapper</w:t>
+      </w:r>
+      <w:proofErr w:type="spellEnd"/>
+    </w:p>
+    <w:tbl>
+      <w:tblPr>
+        <w:tblStyle w:val="a6"/>
+        <w:tblW w:w="5000" w:type="pct"/>
+        <w:tblLook w:val="04A0" w:firstRow="1" w:lastRow="0" w:firstColumn="1" w:lastColumn="0" w:noHBand="0" w:noVBand="1"/>
+      </w:tblPr>
+      <w:tblGrid>
+        <w:gridCol w:w="2824"/>
+        <w:gridCol w:w="6521"/>
+      </w:tblGrid>
+      <w:tr>
+        <w:tc>
+          <w:tcPr>
+            <w:tcW w:w="1511" w:type="pct"/>
+          </w:tcPr>
+          <w:p>
+            <w:pPr>
+              <w:spacing w:line="240" w:lineRule="auto"/>
+              <w:rPr>
+                <w:rFonts w:ascii="Times New Roman" w:hAnsi="Times New Roman" w:cs="Times New Roman"/>
+                <w:sz w:val="24"/>
+                <w:szCs w:val="28"/>
+              </w:rPr>
+            </w:pPr>
+            <w:r>
+              <w:rPr>
+                <w:rFonts w:ascii="Times New Roman" w:hAnsi="Times New Roman" w:cs="Times New Roman"/>
+                <w:sz w:val="24"/>
+                <w:szCs w:val="28"/>
+              </w:rPr>
+              <w:t>Название</w:t>
+            </w:r>
+          </w:p>
+        </w:tc>
+        <w:tc>
+          <w:tcPr>
+            <w:tcW w:w="3489" w:type="pct"/>
+          </w:tcPr>
+          <w:p>
+            <w:pPr>
+              <w:spacing w:line="240" w:lineRule="auto"/>
+              <w:rPr>
+                <w:rFonts w:ascii="Times New Roman" w:hAnsi="Times New Roman" w:cs="Times New Roman"/>
+                <w:sz w:val="24"/>
+                <w:szCs w:val="28"/>
+              </w:rPr>
+            </w:pPr>
+            <w:r>
+              <w:rPr>
+                <w:rFonts w:ascii="Times New Roman" w:hAnsi="Times New Roman" w:cs="Times New Roman"/>
+                <w:sz w:val="24"/>
+                <w:szCs w:val="28"/>
+              </w:rPr>
+              <w:t>Описание</w:t>
+            </w:r>
+          </w:p>
+        </w:tc>
+      </w:tr>
+      <w:tr>
+        <w:tc>
+          <w:tcPr>
+            <w:tcW w:w="1511" w:type="pct"/>
+          </w:tcPr>
+          <w:p>
+            <w:pPr>
+              <w:spacing w:line="240" w:lineRule="auto"/>
+              <w:rPr>
+                <w:rFonts w:ascii="Times New Roman" w:hAnsi="Times New Roman" w:cs="Times New Roman"/>
+                <w:sz w:val="24"/>
+                <w:szCs w:val="28"/>
+                <w:lang w:val="en-US"/>
+              </w:rPr>
+            </w:pPr>
+            <w:proofErr w:type="spellStart"/>
+            <w:r>
+              <w:rPr>
+                <w:rFonts w:ascii="Times New Roman" w:hAnsi="Times New Roman" w:cs="Times New Roman"/>
+                <w:sz w:val="24"/>
+                <w:szCs w:val="28"/>
+                <w:lang w:val="en-US"/>
+              </w:rPr>
+              <w:t>OpenCad</w:t>
+            </w:r>
+            <w:proofErr w:type="spellEnd"/>
+          </w:p>
+        </w:tc>
+        <w:tc>
+          <w:tcPr>
+            <w:tcW w:w="3489" w:type="pct"/>
+          </w:tcPr>
+          <w:p>
+            <w:pPr>
+              <w:spacing w:line="240" w:lineRule="auto"/>
+              <w:rPr>
+                <w:rFonts w:ascii="Times New Roman" w:hAnsi="Times New Roman" w:cs="Times New Roman"/>
+                <w:sz w:val="24"/>
+                <w:szCs w:val="28"/>
+              </w:rPr>
+            </w:pPr>
+            <w:r>
+              <w:rPr>
+                <w:rFonts w:ascii="Times New Roman" w:hAnsi="Times New Roman" w:cs="Times New Roman"/>
+                <w:sz w:val="24"/>
+                <w:szCs w:val="28"/>
+              </w:rPr>
+              <w:t>Открыть САПР</w:t>
+            </w:r>
+          </w:p>
+        </w:tc>
+      </w:tr>
+      <w:tr>
+        <w:tc>
+          <w:tcPr>
+            <w:tcW w:w="1511" w:type="pct"/>
+          </w:tcPr>
+          <w:p>
+            <w:pPr>
+              <w:spacing w:line="240" w:lineRule="auto"/>
+              <w:rPr>
+                <w:rFonts w:ascii="Times New Roman" w:hAnsi="Times New Roman" w:cs="Times New Roman"/>
+                <w:sz w:val="24"/>
+                <w:szCs w:val="28"/>
+                <w:lang w:val="en-US"/>
+              </w:rPr>
+            </w:pPr>
+            <w:proofErr w:type="spellStart"/>
+            <w:r>
+              <w:rPr>
+                <w:rFonts w:ascii="Times New Roman" w:hAnsi="Times New Roman" w:cs="Times New Roman"/>
+                <w:sz w:val="24"/>
+                <w:szCs w:val="28"/>
+                <w:lang w:val="en-US"/>
+              </w:rPr>
+              <w:t>CreateSketch</w:t>
+            </w:r>
+            <w:proofErr w:type="spellEnd"/>
+          </w:p>
+        </w:tc>
+        <w:tc>
+          <w:tcPr>
+            <w:tcW w:w="3489" w:type="pct"/>
+          </w:tcPr>
+          <w:p>
+            <w:pPr>
+              <w:spacing w:line="240" w:lineRule="auto"/>
+              <w:rPr>
+                <w:rFonts w:ascii="Times New Roman" w:hAnsi="Times New Roman" w:cs="Times New Roman"/>
+                <w:sz w:val="24"/>
+                <w:szCs w:val="28"/>
+              </w:rPr>
+            </w:pPr>
+            <w:r>
+              <w:rPr>
+                <w:rFonts w:ascii="Times New Roman" w:hAnsi="Times New Roman" w:cs="Times New Roman"/>
+                <w:sz w:val="24"/>
+                <w:szCs w:val="28"/>
+              </w:rPr>
+              <w:t>Создать Эскиз</w:t>
+            </w:r>
+          </w:p>
+        </w:tc>
+      </w:tr>
+      <w:tr>
+        <w:tc>
+          <w:tcPr>
+            <w:tcW w:w="1511" w:type="pct"/>
+          </w:tcPr>
+          <w:p>
+            <w:pPr>
+              <w:spacing w:line="240" w:lineRule="auto"/>
+              <w:rPr>
+                <w:rFonts w:ascii="Times New Roman" w:hAnsi="Times New Roman" w:cs="Times New Roman"/>
+                <w:sz w:val="24"/>
+                <w:szCs w:val="28"/>
+                <w:lang w:val="en-US"/>
+              </w:rPr>
+            </w:pPr>
+            <w:proofErr w:type="spellStart"/>
+            <w:r>
+              <w:rPr>
+                <w:rFonts w:ascii="Times New Roman" w:hAnsi="Times New Roman" w:cs="Times New Roman"/>
+                <w:sz w:val="24"/>
+                <w:szCs w:val="28"/>
+                <w:lang w:val="en-US"/>
+              </w:rPr>
+              <w:t>CreateRectangle</w:t>
+            </w:r>
+            <w:proofErr w:type="spellEnd"/>
+          </w:p>
+        </w:tc>
+        <w:tc>
+          <w:tcPr>
+            <w:tcW w:w="3489" w:type="pct"/>
+          </w:tcPr>
+          <w:p>
+            <w:pPr>
+              <w:spacing w:line="240" w:lineRule="auto"/>
+              <w:rPr>
+                <w:rFonts w:ascii="Times New Roman" w:hAnsi="Times New Roman" w:cs="Times New Roman"/>
+                <w:sz w:val="24"/>
+                <w:szCs w:val="28"/>
+              </w:rPr>
+            </w:pPr>
+            <w:r>
+              <w:rPr>
+                <w:rFonts w:ascii="Times New Roman" w:hAnsi="Times New Roman" w:cs="Times New Roman"/>
+                <w:sz w:val="24"/>
+                <w:szCs w:val="28"/>
+              </w:rPr>
+              <w:t>Начертить прямоугольник заданных размеров</w:t>
+            </w:r>
+          </w:p>
+        </w:tc>
+      </w:tr>
+      <w:tr>
+        <w:tc>
+          <w:tcPr>
+            <w:tcW w:w="1511" w:type="pct"/>
+          </w:tcPr>
+          <w:p>
+            <w:pPr>
+              <w:spacing w:line="240" w:lineRule="auto"/>
+              <w:rPr>
+                <w:rFonts w:ascii="Times New Roman" w:hAnsi="Times New Roman" w:cs="Times New Roman"/>
+                <w:sz w:val="24"/>
+                <w:szCs w:val="28"/>
+                <w:lang w:val="en-US"/>
+              </w:rPr>
+            </w:pPr>
+            <w:r>
+              <w:rPr>
+                <w:rFonts w:ascii="Times New Roman" w:hAnsi="Times New Roman" w:cs="Times New Roman"/>
+                <w:sz w:val="24"/>
+                <w:szCs w:val="28"/>
+                <w:lang w:val="en-US"/>
+              </w:rPr>
+              <w:t>Extrude</w:t>
+            </w:r>
+          </w:p>
+        </w:tc>
+        <w:tc>
+          <w:tcPr>
+            <w:tcW w:w="3489" w:type="pct"/>
+          </w:tcPr>
+          <w:p>
+            <w:pPr>
+              <w:spacing w:line="240" w:lineRule="auto"/>
+              <w:rPr>
+                <w:rFonts w:ascii="Times New Roman" w:hAnsi="Times New Roman" w:cs="Times New Roman"/>
+                <w:sz w:val="24"/>
+                <w:szCs w:val="28"/>
+              </w:rPr>
+            </w:pPr>
+            <w:r>
+              <w:rPr>
+                <w:rFonts w:ascii="Times New Roman" w:hAnsi="Times New Roman" w:cs="Times New Roman"/>
+                <w:sz w:val="24"/>
+                <w:szCs w:val="28"/>
+              </w:rPr>
+              <w:t>Выдавить эскиз</w:t>
+            </w:r>
+          </w:p>
+        </w:tc>
+      </w:tr>
+    </w:tbl>
+    <w:p>
+      <w:pPr>
+        <w:spacing w:after="0" w:line="360" w:lineRule="auto"/>
+        <w:rPr>
+          <w:rFonts w:ascii="Times New Roman" w:hAnsi="Times New Roman" w:cs="Times New Roman"/>
+          <w:sz w:val="28"/>
+          <w:szCs w:val="28"/>
+        </w:rPr>
+      </w:pPr>
+    </w:p>
+    <w:p>
+      <w:pPr>
+        <w:spacing w:after="0" w:line="360" w:lineRule="auto"/>
+        <w:rPr>
+          <w:rFonts w:ascii="Times New Roman" w:hAnsi="Times New Roman" w:cs="Times New Roman"/>
+          <w:sz w:val="28"/>
+          <w:szCs w:val="28"/>
+        </w:rPr>
+      </w:pPr>
+      <w:r>
+        <w:rPr>
+          <w:rFonts w:ascii="Times New Roman" w:hAnsi="Times New Roman" w:cs="Times New Roman"/>
+          <w:sz w:val="28"/>
+          <w:szCs w:val="28"/>
+        </w:rPr>
+        <w:tab/>
+      </w:r>
+      <w:r>
+        <w:rPr>
+          <w:rFonts w:ascii="Times New Roman" w:hAnsi="Times New Roman" w:cs="Times New Roman"/>
+          <w:sz w:val="28"/>
+          <w:szCs w:val="28"/>
+        </w:rPr>
+        <w:t xml:space="preserve"> </w:t>
+      </w:r>
+    </w:p>
+    <w:p>
+      <w:pPr>
+        <w:spacing w:after="0" w:line="360" w:lineRule="auto"/>
+        <w:rPr>
+          <w:rFonts w:ascii="Times New Roman" w:hAnsi="Times New Roman" w:cs="Times New Roman"/>
+          <w:sz w:val="28"/>
+          <w:szCs w:val="28"/>
+        </w:rPr>
+      </w:pPr>
+    </w:p>
+    <w:p>
+      <w:pPr>
+        <w:spacing w:after="0" w:line="360" w:lineRule="auto"/>
+        <w:rPr>
+          <w:rFonts w:ascii="Times New Roman" w:hAnsi="Times New Roman" w:cs="Times New Roman"/>
+          <w:sz w:val="28"/>
+          <w:szCs w:val="28"/>
+        </w:rPr>
+      </w:pPr>
+    </w:p>
+    <w:p>
+      <w:pPr>
+        <w:spacing w:after="0" w:line="360" w:lineRule="auto"/>
+        <w:rPr>
+          <w:rFonts w:ascii="Times New Roman" w:hAnsi="Times New Roman" w:cs="Times New Roman"/>
+          <w:sz w:val="28"/>
+          <w:szCs w:val="28"/>
+        </w:rPr>
+      </w:pPr>
+    </w:p>
+    <w:p>
+      <w:pPr>
+        <w:pStyle w:val="2"/>
+        <w:jc w:val="center"/>
+      </w:pPr>
+      <w:r>
+        <w:lastRenderedPageBreak/>
+        <w:t>3.2 Макеты пользовательского интерфейса</w:t>
+      </w:r>
+    </w:p>
+    <w:p/>
+    <w:p>
+      <w:pPr>
+        <w:rPr>
+          <w:rFonts w:ascii="Times New Roman" w:hAnsi="Times New Roman" w:cs="Times New Roman"/>
+          <w:sz w:val="28"/>
+        </w:rPr>
+      </w:pPr>
+      <w:r>
+        <w:tab/>
+      </w:r>
+      <w:r>
+        <w:rPr>
+          <w:rFonts w:ascii="Times New Roman" w:hAnsi="Times New Roman" w:cs="Times New Roman"/>
+          <w:sz w:val="28"/>
+        </w:rPr>
+        <w:t xml:space="preserve">Макет пользовательского интерфейса представлен на рисунке 3.2. </w:t>
+      </w:r>
+    </w:p>
+    <w:p>
+      <w:pPr>
+        <w:spacing w:after="0" w:line="360" w:lineRule="auto"/>
+        <w:jc w:val="center"/>
+        <w:rPr>
+          <w:rFonts w:ascii="Times New Roman" w:hAnsi="Times New Roman" w:cs="Times New Roman"/>
+          <w:sz w:val="28"/>
+          <w:szCs w:val="28"/>
+        </w:rPr>
+      </w:pPr>
+    </w:p>
+    <w:p>
+      <w:pPr>
+        <w:spacing w:after="0" w:line="360" w:lineRule="auto"/>
+        <w:jc w:val="center"/>
+        <w:rPr>
+          <w:rFonts w:ascii="Times New Roman" w:hAnsi="Times New Roman" w:cs="Times New Roman"/>
+          <w:sz w:val="28"/>
+          <w:szCs w:val="28"/>
+        </w:rPr>
+      </w:pPr>
+      <w:r>
+        <w:rPr>
+          <w:rFonts w:ascii="Times New Roman" w:hAnsi="Times New Roman" w:cs="Times New Roman"/>
+          <w:sz w:val="28"/>
+          <w:szCs w:val="28"/>
+        </w:rPr>
+        <w:drawing>
+          <wp:inline distT="0" distB="0" distL="0" distR="0" wp14:anchorId="3DC4C814" wp14:editId="03FD2A3F">
+            <wp:extent cx="2902529" cy="3514725"/>
+            <wp:effectExtent l="0" t="0" r="0" b="0"/>
+            <wp:docPr id="4" name="Рисунок 4"/>
+            <wp:cNvGraphicFramePr>
+              <a:graphicFrameLocks xmlns:a="http://schemas.openxmlformats.org/drawingml/2006/main" noChangeAspect="1"/>
+            </wp:cNvGraphicFramePr>
+            <a:graphic xmlns:a="http://schemas.openxmlformats.org/drawingml/2006/main">
+              <a:graphicData uri="http://schemas.openxmlformats.org/drawingml/2006/picture">
+                <pic:pic xmlns:pic="http://schemas.openxmlformats.org/drawingml/2006/picture">
+                  <pic:nvPicPr>
+                    <pic:cNvPr id="1" name=""/>
+                    <pic:cNvPicPr/>
+                  </pic:nvPicPr>
+                  <pic:blipFill>
+                    <a:blip r:embed="rId13"/>
+                    <a:stretch>
+                      <a:fillRect/>
+                    </a:stretch>
+                  </pic:blipFill>
+                  <pic:spPr>
+                    <a:xfrm>
+                      <a:off x="0" y="0"/>
+                      <a:ext cx="2910057" cy="3523841"/>
+                    </a:xfrm>
+                    <a:prstGeom prst="rect">
+                      <a:avLst/>
+                    </a:prstGeom>
+                  </pic:spPr>
+                </pic:pic>
+              </a:graphicData>
+            </a:graphic>
+          </wp:inline>
+        </w:drawing>
+      </w:r>
+    </w:p>
+    <w:p>
+      <w:pPr>
+        <w:spacing w:after="0" w:line="360" w:lineRule="auto"/>
+        <w:jc w:val="center"/>
+        <w:rPr>
+          <w:rFonts w:ascii="Times New Roman" w:hAnsi="Times New Roman" w:cs="Times New Roman"/>
+          <w:sz w:val="28"/>
+          <w:szCs w:val="28"/>
+        </w:rPr>
+      </w:pPr>
+      <w:r>
+        <w:rPr>
+          <w:rFonts w:ascii="Times New Roman" w:hAnsi="Times New Roman" w:cs="Times New Roman"/>
+          <w:sz w:val="28"/>
+          <w:szCs w:val="28"/>
+        </w:rPr>
+        <w:t>Рисунок 3.2 – Макет пользовательского интерфейса</w:t>
+      </w:r>
+      <w:bookmarkStart w:id="16" w:name="_GoBack"/>
+      <w:bookmarkEnd w:id="16"/>
+    </w:p>
     <w:sectPr>
       <w:pgSz w:w="11906" w:h="16838"/>
       <w:pgMar w:top="1134" w:right="850" w:bottom="1134" w:left="1701" w:header="708" w:footer="708" w:gutter="0"/>
@@ -11915,7 +15099,7 @@
       <w:proofErr w:type="spellEnd"/>
     </w:p>
   </w:comment>
-  <w:comment w:id="16" w:author="Kalentyev Alexey" w:date="2024-10-07T10:57:00Z" w:initials="KA">
+  <w:comment w:id="15" w:author="Kalentyev Alexey" w:date="2024-10-07T10:57:00Z" w:initials="KA">
     <w:p>
       <w:pPr>
         <w:pStyle w:val="ac"/>
@@ -12895,7 +16079,7 @@
   <w:style w:type="paragraph" w:default="1" w:styleId="a">
     <w:name w:val="Normal"/>
     <w:qFormat/>
-    <w:rsid w:val="00BF6C3D"/>
+    <w:rsid w:val="00147D7D"/>
     <w:pPr>
       <w:spacing w:line="256" w:lineRule="auto"/>
     </w:pPr>
@@ -13511,7 +16695,7 @@
 </file>
 
 <file path=customXml/itemProps1.xml><?xml version="1.0" encoding="utf-8"?>
-<ds:datastoreItem xmlns:ds="http://schemas.openxmlformats.org/officeDocument/2006/customXml" ds:itemID="{7BF3099A-F0B2-427A-81C7-F06AFBE5ADC7}">
+<ds:datastoreItem xmlns:ds="http://schemas.openxmlformats.org/officeDocument/2006/customXml" ds:itemID="{11A70F10-A369-40B1-BF98-792C264490C1}">
   <ds:schemaRefs>
     <ds:schemaRef ds:uri="http://schemas.openxmlformats.org/officeDocument/2006/bibliography"/>
   </ds:schemaRefs>

--- a/docs/Проект_системы_Глотов.docx
+++ b/docs/Проект_системы_Глотов.docx
@@ -1,6 +1,6 @@
 
 <file path=word/document.xml><?xml version="1.0" encoding="utf-8"?>
-<w:document xmlns:wpc="http://schemas.microsoft.com/office/word/2010/wordprocessingCanvas" xmlns:cx="http://schemas.microsoft.com/office/drawing/2014/chartex" xmlns:cx1="http://schemas.microsoft.com/office/drawing/2015/9/8/chartex" xmlns:cx2="http://schemas.microsoft.com/office/drawing/2015/10/21/chartex" xmlns:cx3="http://schemas.microsoft.com/office/drawing/2016/5/9/chartex" xmlns:cx4="http://schemas.microsoft.com/office/drawing/2016/5/10/chartex" xmlns:cx5="http://schemas.microsoft.com/office/drawing/2016/5/11/chartex" xmlns:cx6="http://schemas.microsoft.com/office/drawing/2016/5/12/chartex" xmlns:cx7="http://schemas.microsoft.com/office/drawing/2016/5/13/chartex" xmlns:cx8="http://schemas.microsoft.com/office/drawing/2016/5/14/chartex" xmlns:mc="http://schemas.openxmlformats.org/markup-compatibility/2006" xmlns:aink="http://schemas.microsoft.com/office/drawing/2016/ink" xmlns:am3d="http://schemas.microsoft.com/office/drawing/2017/model3d" xmlns:o="urn:schemas-microsoft-com:office:office" xmlns:r="http://schemas.openxmlformats.org/officeDocument/2006/relationships" xmlns:m="http://schemas.openxmlformats.org/officeDocument/2006/math" xmlns:v="urn:schemas-microsoft-com:vml" xmlns:wp14="http://schemas.microsoft.com/office/word/2010/wordprocessingDrawing" xmlns:wp="http://schemas.openxmlformats.org/drawingml/2006/wordprocessingDrawing" xmlns:w10="urn:schemas-microsoft-com:office:word" xmlns:w="http://schemas.openxmlformats.org/wordprocessingml/2006/main" xmlns:w14="http://schemas.microsoft.com/office/word/2010/wordml" xmlns:w15="http://schemas.microsoft.com/office/word/2012/wordml" xmlns:w16cid="http://schemas.microsoft.com/office/word/2016/wordml/cid" xmlns:w16se="http://schemas.microsoft.com/office/word/2015/wordml/symex" xmlns:wpg="http://schemas.microsoft.com/office/word/2010/wordprocessingGroup" xmlns:wpi="http://schemas.microsoft.com/office/word/2010/wordprocessingInk" xmlns:wne="http://schemas.microsoft.com/office/word/2006/wordml" xmlns:wps="http://schemas.microsoft.com/office/word/2010/wordprocessingShape" mc:Ignorable="w14 w15 w16se w16cid wp14">
+<w:document xmlns:wpc="http://schemas.microsoft.com/office/word/2010/wordprocessingCanvas" xmlns:cx="http://schemas.microsoft.com/office/drawing/2014/chartex" xmlns:cx1="http://schemas.microsoft.com/office/drawing/2015/9/8/chartex" xmlns:cx2="http://schemas.microsoft.com/office/drawing/2015/10/21/chartex" xmlns:cx3="http://schemas.microsoft.com/office/drawing/2016/5/9/chartex" xmlns:cx4="http://schemas.microsoft.com/office/drawing/2016/5/10/chartex" xmlns:cx5="http://schemas.microsoft.com/office/drawing/2016/5/11/chartex" xmlns:cx6="http://schemas.microsoft.com/office/drawing/2016/5/12/chartex" xmlns:cx7="http://schemas.microsoft.com/office/drawing/2016/5/13/chartex" xmlns:cx8="http://schemas.microsoft.com/office/drawing/2016/5/14/chartex" xmlns:mc="http://schemas.openxmlformats.org/markup-compatibility/2006" xmlns:aink="http://schemas.microsoft.com/office/drawing/2016/ink" xmlns:am3d="http://schemas.microsoft.com/office/drawing/2017/model3d" xmlns:o="urn:schemas-microsoft-com:office:office" xmlns:oel="http://schemas.microsoft.com/office/2019/extlst" xmlns:r="http://schemas.openxmlformats.org/officeDocument/2006/relationships" xmlns:m="http://schemas.openxmlformats.org/officeDocument/2006/math" xmlns:v="urn:schemas-microsoft-com:vml" xmlns:wp14="http://schemas.microsoft.com/office/word/2010/wordprocessingDrawing" xmlns:wp="http://schemas.openxmlformats.org/drawingml/2006/wordprocessingDrawing" xmlns:w10="urn:schemas-microsoft-com:office:word" xmlns:w="http://schemas.openxmlformats.org/wordprocessingml/2006/main" xmlns:w14="http://schemas.microsoft.com/office/word/2010/wordml" xmlns:w15="http://schemas.microsoft.com/office/word/2012/wordml" xmlns:w16cex="http://schemas.microsoft.com/office/word/2018/wordml/cex" xmlns:w16cid="http://schemas.microsoft.com/office/word/2016/wordml/cid" xmlns:w16="http://schemas.microsoft.com/office/word/2018/wordml" xmlns:w16du="http://schemas.microsoft.com/office/word/2023/wordml/word16du" xmlns:w16sdtdh="http://schemas.microsoft.com/office/word/2020/wordml/sdtdatahash" xmlns:w16se="http://schemas.microsoft.com/office/word/2015/wordml/symex" xmlns:wpg="http://schemas.microsoft.com/office/word/2010/wordprocessingGroup" xmlns:wpi="http://schemas.microsoft.com/office/word/2010/wordprocessingInk" xmlns:wne="http://schemas.microsoft.com/office/word/2006/wordml" xmlns:wps="http://schemas.microsoft.com/office/word/2010/wordprocessingShape" mc:Ignorable="w14 w15 w16se w16cid w16 w16cex w16sdtdh w16du wp14">
   <w:body>
     <w:p>
       <w:pPr>
@@ -359,25 +359,7 @@
           <w:sz w:val="28"/>
           <w:szCs w:val="28"/>
         </w:rPr>
-        <w:t>«__</w:t>
-      </w:r>
-      <w:proofErr w:type="gramStart"/>
-      <w:r>
-        <w:rPr>
-          <w:color w:val="000000"/>
-          <w:sz w:val="28"/>
-          <w:szCs w:val="28"/>
-        </w:rPr>
-        <w:t>_»_</w:t>
-      </w:r>
-      <w:proofErr w:type="gramEnd"/>
-      <w:r>
-        <w:rPr>
-          <w:color w:val="000000"/>
-          <w:sz w:val="28"/>
-          <w:szCs w:val="28"/>
-        </w:rPr>
-        <w:t>__________ 20</w:t>
+        <w:t>«___»___________ 20</w:t>
       </w:r>
       <w:r>
         <w:rPr>
@@ -450,25 +432,7 @@
           <w:sz w:val="28"/>
           <w:szCs w:val="28"/>
         </w:rPr>
-        <w:t>_________</w:t>
-      </w:r>
-      <w:proofErr w:type="spellStart"/>
-      <w:r>
-        <w:rPr>
-          <w:color w:val="000000"/>
-          <w:sz w:val="28"/>
-          <w:szCs w:val="28"/>
-        </w:rPr>
-        <w:t>Калентьев</w:t>
-      </w:r>
-      <w:proofErr w:type="spellEnd"/>
-      <w:r>
-        <w:rPr>
-          <w:color w:val="000000"/>
-          <w:sz w:val="28"/>
-          <w:szCs w:val="28"/>
-        </w:rPr>
-        <w:t xml:space="preserve"> А. А.</w:t>
+        <w:t>_________Калентьев А. А.</w:t>
       </w:r>
     </w:p>
     <w:p>
@@ -487,25 +451,7 @@
           <w:sz w:val="28"/>
           <w:szCs w:val="28"/>
         </w:rPr>
-        <w:t>«__</w:t>
-      </w:r>
-      <w:proofErr w:type="gramStart"/>
-      <w:r>
-        <w:rPr>
-          <w:color w:val="000000"/>
-          <w:sz w:val="28"/>
-          <w:szCs w:val="28"/>
-        </w:rPr>
-        <w:t>_»_</w:t>
-      </w:r>
-      <w:proofErr w:type="gramEnd"/>
-      <w:r>
-        <w:rPr>
-          <w:color w:val="000000"/>
-          <w:sz w:val="28"/>
-          <w:szCs w:val="28"/>
-        </w:rPr>
-        <w:t>___________202</w:t>
+        <w:t>«___»____________202</w:t>
       </w:r>
       <w:r>
         <w:rPr>
@@ -1392,25 +1338,7 @@
           <w:sz w:val="28"/>
           <w:szCs w:val="28"/>
         </w:rPr>
-        <w:t xml:space="preserve">российская </w:t>
-      </w:r>
-      <w:proofErr w:type="spellStart"/>
-      <w:r>
-        <w:rPr>
-          <w:rFonts w:ascii="Times New Roman" w:hAnsi="Times New Roman" w:cs="Times New Roman"/>
-          <w:sz w:val="28"/>
-          <w:szCs w:val="28"/>
-        </w:rPr>
-        <w:t>импортонезависимая</w:t>
-      </w:r>
-      <w:proofErr w:type="spellEnd"/>
-      <w:r>
-        <w:rPr>
-          <w:rFonts w:ascii="Times New Roman" w:hAnsi="Times New Roman" w:cs="Times New Roman"/>
-          <w:sz w:val="28"/>
-          <w:szCs w:val="28"/>
-        </w:rPr>
-        <w:t xml:space="preserve"> система трехмерного проектирования, ставшая стандартом для тысяч предприятий и сотен тысяч профессиональных пользователей.</w:t>
+        <w:t>российская импортонезависимая система трехмерного проектирования, ставшая стандартом для тысяч предприятий и сотен тысяч профессиональных пользователей.</w:t>
       </w:r>
       <w:r>
         <w:rPr>
@@ -1542,25 +1470,7 @@
           <w:sz w:val="28"/>
           <w:szCs w:val="28"/>
         </w:rPr>
-        <w:t xml:space="preserve">асчет </w:t>
-      </w:r>
-      <w:proofErr w:type="spellStart"/>
-      <w:r>
-        <w:rPr>
-          <w:rFonts w:ascii="Times New Roman" w:hAnsi="Times New Roman" w:cs="Times New Roman"/>
-          <w:sz w:val="28"/>
-          <w:szCs w:val="28"/>
-        </w:rPr>
-        <w:t>массо</w:t>
-      </w:r>
-      <w:proofErr w:type="spellEnd"/>
-      <w:r>
-        <w:rPr>
-          <w:rFonts w:ascii="Times New Roman" w:hAnsi="Times New Roman" w:cs="Times New Roman"/>
-          <w:sz w:val="28"/>
-          <w:szCs w:val="28"/>
-        </w:rPr>
-        <w:t>-центровочных характеристик</w:t>
+        <w:t>асчет массо-центровочных характеристик</w:t>
       </w:r>
       <w:r>
         <w:rPr>
@@ -2228,7 +2138,6 @@
         </w:rPr>
         <w:t xml:space="preserve">, кроме интерфейсов событий и некоторых вспомогательных средств, является интерфейс </w:t>
       </w:r>
-      <w:proofErr w:type="spellStart"/>
       <w:r>
         <w:rPr>
           <w:rFonts w:ascii="Times New Roman" w:hAnsi="Times New Roman" w:cs="Times New Roman"/>
@@ -2237,7 +2146,6 @@
         </w:rPr>
         <w:t>IKompasAPIObject</w:t>
       </w:r>
-      <w:proofErr w:type="spellEnd"/>
       <w:r>
         <w:rPr>
           <w:rFonts w:ascii="Times New Roman" w:hAnsi="Times New Roman" w:cs="Times New Roman"/>
@@ -2407,7 +2315,6 @@
                 <w:szCs w:val="28"/>
               </w:rPr>
             </w:pPr>
-            <w:proofErr w:type="spellStart"/>
             <w:r>
               <w:rPr>
                 <w:rFonts w:ascii="Times New Roman" w:hAnsi="Times New Roman" w:cs="Times New Roman"/>
@@ -2416,7 +2323,6 @@
               </w:rPr>
               <w:t>IApplication</w:t>
             </w:r>
-            <w:proofErr w:type="spellEnd"/>
           </w:p>
         </w:tc>
         <w:tc>
@@ -2553,7 +2459,6 @@
                 <w:lang w:val="en-US"/>
               </w:rPr>
             </w:pPr>
-            <w:proofErr w:type="spellStart"/>
             <w:r>
               <w:rPr>
                 <w:rFonts w:ascii="Times New Roman" w:hAnsi="Times New Roman" w:cs="Times New Roman"/>
@@ -2562,7 +2467,6 @@
               </w:rPr>
               <w:t>IKompasDocument</w:t>
             </w:r>
-            <w:proofErr w:type="spellEnd"/>
             <w:r>
               <w:rPr>
                 <w:rFonts w:ascii="Times New Roman" w:hAnsi="Times New Roman" w:cs="Times New Roman"/>
@@ -2626,7 +2530,6 @@
                 <w:szCs w:val="28"/>
               </w:rPr>
             </w:pPr>
-            <w:proofErr w:type="spellStart"/>
             <w:r>
               <w:rPr>
                 <w:rFonts w:ascii="Times New Roman" w:hAnsi="Times New Roman" w:cs="Times New Roman"/>
@@ -2635,7 +2538,6 @@
               </w:rPr>
               <w:t>IDrawingObject</w:t>
             </w:r>
-            <w:proofErr w:type="spellEnd"/>
           </w:p>
         </w:tc>
         <w:tc>
@@ -2682,7 +2584,6 @@
                 <w:szCs w:val="28"/>
               </w:rPr>
             </w:pPr>
-            <w:proofErr w:type="spellStart"/>
             <w:r>
               <w:rPr>
                 <w:rFonts w:ascii="Times New Roman" w:hAnsi="Times New Roman" w:cs="Times New Roman"/>
@@ -2691,7 +2592,6 @@
               </w:rPr>
               <w:t>IModelObject</w:t>
             </w:r>
-            <w:proofErr w:type="spellEnd"/>
           </w:p>
         </w:tc>
         <w:tc>
@@ -2738,7 +2638,6 @@
                 <w:szCs w:val="28"/>
               </w:rPr>
             </w:pPr>
-            <w:proofErr w:type="spellStart"/>
             <w:r>
               <w:rPr>
                 <w:rFonts w:ascii="Times New Roman" w:hAnsi="Times New Roman" w:cs="Times New Roman"/>
@@ -2747,7 +2646,6 @@
               </w:rPr>
               <w:t>ILine</w:t>
             </w:r>
-            <w:proofErr w:type="spellEnd"/>
           </w:p>
         </w:tc>
         <w:tc>
@@ -2794,7 +2692,6 @@
                 <w:szCs w:val="28"/>
               </w:rPr>
             </w:pPr>
-            <w:proofErr w:type="spellStart"/>
             <w:r>
               <w:rPr>
                 <w:rFonts w:ascii="Times New Roman" w:hAnsi="Times New Roman" w:cs="Times New Roman"/>
@@ -2803,7 +2700,6 @@
               </w:rPr>
               <w:t>IPoint</w:t>
             </w:r>
-            <w:proofErr w:type="spellEnd"/>
           </w:p>
         </w:tc>
         <w:tc>
@@ -2850,7 +2746,6 @@
                 <w:szCs w:val="28"/>
               </w:rPr>
             </w:pPr>
-            <w:proofErr w:type="spellStart"/>
             <w:r>
               <w:rPr>
                 <w:rFonts w:ascii="Times New Roman" w:hAnsi="Times New Roman" w:cs="Times New Roman"/>
@@ -2859,7 +2754,6 @@
               </w:rPr>
               <w:t>IExtrusion</w:t>
             </w:r>
-            <w:proofErr w:type="spellEnd"/>
           </w:p>
         </w:tc>
         <w:tc>
@@ -2906,7 +2800,6 @@
                 <w:szCs w:val="28"/>
               </w:rPr>
             </w:pPr>
-            <w:proofErr w:type="spellStart"/>
             <w:r>
               <w:rPr>
                 <w:rFonts w:ascii="Times New Roman" w:hAnsi="Times New Roman" w:cs="Times New Roman"/>
@@ -2915,7 +2808,6 @@
               </w:rPr>
               <w:t>IFeaturePattern</w:t>
             </w:r>
-            <w:proofErr w:type="spellEnd"/>
           </w:p>
         </w:tc>
         <w:tc>
@@ -2980,16 +2872,7 @@
           <w:sz w:val="28"/>
           <w:szCs w:val="28"/>
         </w:rPr>
-        <w:t xml:space="preserve">Используемые свойства и методы каждого класса приведены ниже в </w:t>
-      </w:r>
-      <w:commentRangeStart w:id="5"/>
-      <w:r>
-        <w:rPr>
-          <w:rFonts w:ascii="Times New Roman" w:hAnsi="Times New Roman" w:cs="Times New Roman"/>
-          <w:sz w:val="28"/>
-          <w:szCs w:val="28"/>
-        </w:rPr>
-        <w:t xml:space="preserve">таблицах </w:t>
+        <w:t xml:space="preserve">Используемые свойства и методы каждого класса приведены ниже в таблицах </w:t>
       </w:r>
       <w:r>
         <w:rPr>
@@ -3046,15 +2929,6 @@
           <w:szCs w:val="28"/>
         </w:rPr>
         <w:t>.</w:t>
-      </w:r>
-      <w:commentRangeEnd w:id="5"/>
-      <w:r>
-        <w:rPr>
-          <w:rStyle w:val="ab"/>
-          <w:rFonts w:eastAsiaTheme="minorEastAsia"/>
-          <w:lang w:eastAsia="ru-RU"/>
-        </w:rPr>
-        <w:commentReference w:id="5"/>
       </w:r>
     </w:p>
     <w:p>
@@ -3068,33 +2942,14 @@
           <w:szCs w:val="28"/>
         </w:rPr>
       </w:pPr>
-      <w:commentRangeStart w:id="6"/>
-      <w:r>
-        <w:rPr>
-          <w:rFonts w:ascii="Times New Roman" w:hAnsi="Times New Roman" w:cs="Times New Roman"/>
-          <w:sz w:val="28"/>
-          <w:szCs w:val="28"/>
-        </w:rPr>
-        <w:t xml:space="preserve">Таблица 3.1 </w:t>
-      </w:r>
-      <w:commentRangeEnd w:id="6"/>
-      <w:r>
-        <w:rPr>
-          <w:rStyle w:val="ab"/>
-          <w:rFonts w:eastAsiaTheme="minorEastAsia"/>
-          <w:lang w:eastAsia="ru-RU"/>
-        </w:rPr>
-        <w:commentReference w:id="6"/>
-      </w:r>
-      <w:r>
-        <w:rPr>
-          <w:rFonts w:ascii="Times New Roman" w:hAnsi="Times New Roman" w:cs="Times New Roman"/>
-          <w:sz w:val="28"/>
-          <w:szCs w:val="28"/>
-        </w:rPr>
-        <w:t xml:space="preserve">– Используемые свойства класса </w:t>
-      </w:r>
-      <w:proofErr w:type="spellStart"/>
+      <w:r>
+        <w:rPr>
+          <w:rFonts w:ascii="Times New Roman" w:hAnsi="Times New Roman" w:cs="Times New Roman"/>
+          <w:sz w:val="28"/>
+          <w:szCs w:val="28"/>
+        </w:rPr>
+        <w:t xml:space="preserve">Таблица 3.1 – Используемые свойства класса </w:t>
+      </w:r>
       <w:r>
         <w:rPr>
           <w:rFonts w:ascii="Times New Roman" w:hAnsi="Times New Roman" w:cs="Times New Roman"/>
@@ -3104,7 +2959,6 @@
         </w:rPr>
         <w:t>IApplication</w:t>
       </w:r>
-      <w:proofErr w:type="spellEnd"/>
     </w:p>
     <w:tbl>
       <w:tblPr>
@@ -3113,8 +2967,8 @@
         <w:tblLook w:val="04A0" w:firstRow="1" w:lastRow="0" w:firstColumn="1" w:lastColumn="0" w:noHBand="0" w:noVBand="1"/>
       </w:tblPr>
       <w:tblGrid>
-        <w:gridCol w:w="1908"/>
-        <w:gridCol w:w="2519"/>
+        <w:gridCol w:w="2079"/>
+        <w:gridCol w:w="2348"/>
         <w:gridCol w:w="4924"/>
       </w:tblGrid>
       <w:tr>
@@ -3207,7 +3061,6 @@
                 <w:lang w:val="en-US"/>
               </w:rPr>
             </w:pPr>
-            <w:proofErr w:type="spellStart"/>
             <w:r>
               <w:rPr>
                 <w:rFonts w:ascii="Times New Roman" w:hAnsi="Times New Roman" w:cs="Times New Roman"/>
@@ -3217,24 +3070,22 @@
               </w:rPr>
               <w:t>ActiveDocument</w:t>
             </w:r>
-            <w:proofErr w:type="spellEnd"/>
-          </w:p>
-        </w:tc>
-        <w:tc>
-          <w:tcPr>
-            <w:tcW w:w="0" w:type="auto"/>
-          </w:tcPr>
-          <w:p>
-            <w:pPr>
-              <w:spacing w:line="240" w:lineRule="auto"/>
-              <w:jc w:val="both"/>
-              <w:rPr>
-                <w:rFonts w:ascii="Times New Roman" w:hAnsi="Times New Roman" w:cs="Times New Roman"/>
-                <w:sz w:val="24"/>
-                <w:szCs w:val="24"/>
-              </w:rPr>
-            </w:pPr>
-            <w:proofErr w:type="spellStart"/>
+          </w:p>
+        </w:tc>
+        <w:tc>
+          <w:tcPr>
+            <w:tcW w:w="0" w:type="auto"/>
+          </w:tcPr>
+          <w:p>
+            <w:pPr>
+              <w:spacing w:line="240" w:lineRule="auto"/>
+              <w:jc w:val="both"/>
+              <w:rPr>
+                <w:rFonts w:ascii="Times New Roman" w:hAnsi="Times New Roman" w:cs="Times New Roman"/>
+                <w:sz w:val="24"/>
+                <w:szCs w:val="24"/>
+              </w:rPr>
+            </w:pPr>
             <w:r>
               <w:rPr>
                 <w:rFonts w:ascii="Times New Roman" w:hAnsi="Times New Roman" w:cs="Times New Roman"/>
@@ -3243,15 +3094,6 @@
                 <w:lang w:val="en-US"/>
               </w:rPr>
               <w:t>IKompasDocument</w:t>
-            </w:r>
-            <w:proofErr w:type="spellEnd"/>
-            <w:r>
-              <w:rPr>
-                <w:rStyle w:val="ab"/>
-                <w:rFonts w:eastAsiaTheme="minorEastAsia"/>
-                <w:lang w:eastAsia="ru-RU"/>
-              </w:rPr>
-              <w:commentReference w:id="7"/>
             </w:r>
           </w:p>
         </w:tc>
@@ -3366,7 +3208,6 @@
         </w:rPr>
         <w:t xml:space="preserve"> класса </w:t>
       </w:r>
-      <w:proofErr w:type="spellStart"/>
       <w:r>
         <w:rPr>
           <w:rFonts w:ascii="Times New Roman" w:hAnsi="Times New Roman" w:cs="Times New Roman"/>
@@ -3376,7 +3217,6 @@
         </w:rPr>
         <w:t>IApplication</w:t>
       </w:r>
-      <w:proofErr w:type="spellEnd"/>
     </w:p>
     <w:tbl>
       <w:tblPr>
@@ -3504,7 +3344,6 @@
                 <w:lang w:val="en-US"/>
               </w:rPr>
             </w:pPr>
-            <w:proofErr w:type="spellStart"/>
             <w:r>
               <w:rPr>
                 <w:rFonts w:ascii="Times New Roman" w:hAnsi="Times New Roman" w:cs="Times New Roman"/>
@@ -3514,7 +3353,6 @@
               </w:rPr>
               <w:t>CreatePropertyManager</w:t>
             </w:r>
-            <w:proofErr w:type="spellEnd"/>
           </w:p>
         </w:tc>
         <w:tc>
@@ -3541,7 +3379,6 @@
               </w:rPr>
               <w:t xml:space="preserve">BOOL </w:t>
             </w:r>
-            <w:proofErr w:type="spellStart"/>
             <w:r>
               <w:rPr>
                 <w:rFonts w:ascii="Times New Roman" w:hAnsi="Times New Roman" w:cs="Times New Roman"/>
@@ -3551,24 +3388,22 @@
               </w:rPr>
               <w:t>newManager</w:t>
             </w:r>
-            <w:proofErr w:type="spellEnd"/>
-          </w:p>
-        </w:tc>
-        <w:tc>
-          <w:tcPr>
-            <w:tcW w:w="0" w:type="auto"/>
-          </w:tcPr>
-          <w:p>
-            <w:pPr>
-              <w:spacing w:line="240" w:lineRule="auto"/>
-              <w:jc w:val="both"/>
-              <w:rPr>
-                <w:rFonts w:ascii="Times New Roman" w:hAnsi="Times New Roman" w:cs="Times New Roman"/>
-                <w:sz w:val="24"/>
-                <w:szCs w:val="24"/>
-              </w:rPr>
-            </w:pPr>
-            <w:proofErr w:type="spellStart"/>
+          </w:p>
+        </w:tc>
+        <w:tc>
+          <w:tcPr>
+            <w:tcW w:w="0" w:type="auto"/>
+          </w:tcPr>
+          <w:p>
+            <w:pPr>
+              <w:spacing w:line="240" w:lineRule="auto"/>
+              <w:jc w:val="both"/>
+              <w:rPr>
+                <w:rFonts w:ascii="Times New Roman" w:hAnsi="Times New Roman" w:cs="Times New Roman"/>
+                <w:sz w:val="24"/>
+                <w:szCs w:val="24"/>
+              </w:rPr>
+            </w:pPr>
             <w:r>
               <w:rPr>
                 <w:rFonts w:ascii="Times New Roman" w:hAnsi="Times New Roman" w:cs="Times New Roman"/>
@@ -3577,7 +3412,6 @@
               </w:rPr>
               <w:t>IPropertyManager</w:t>
             </w:r>
-            <w:proofErr w:type="spellEnd"/>
           </w:p>
         </w:tc>
         <w:tc>
@@ -3621,7 +3455,6 @@
                 <w:lang w:val="en-US"/>
               </w:rPr>
             </w:pPr>
-            <w:proofErr w:type="spellStart"/>
             <w:r>
               <w:rPr>
                 <w:rFonts w:ascii="Times New Roman" w:hAnsi="Times New Roman" w:cs="Times New Roman"/>
@@ -3631,7 +3464,6 @@
               </w:rPr>
               <w:t>MessageBoxEx</w:t>
             </w:r>
-            <w:proofErr w:type="spellEnd"/>
           </w:p>
         </w:tc>
         <w:tc>
@@ -3775,7 +3607,6 @@
                 <w:lang w:val="en-US"/>
               </w:rPr>
             </w:pPr>
-            <w:proofErr w:type="spellStart"/>
             <w:r>
               <w:rPr>
                 <w:rFonts w:ascii="Times New Roman" w:hAnsi="Times New Roman" w:cs="Times New Roman"/>
@@ -3785,52 +3616,31 @@
               </w:rPr>
               <w:t>ExecuteKompasCommand</w:t>
             </w:r>
-            <w:proofErr w:type="spellEnd"/>
-          </w:p>
-        </w:tc>
-        <w:tc>
-          <w:tcPr>
-            <w:tcW w:w="0" w:type="auto"/>
-          </w:tcPr>
-          <w:p>
-            <w:pPr>
-              <w:spacing w:line="240" w:lineRule="auto"/>
-              <w:jc w:val="both"/>
-              <w:rPr>
-                <w:rFonts w:ascii="Times New Roman" w:hAnsi="Times New Roman" w:cs="Times New Roman"/>
-                <w:sz w:val="24"/>
-                <w:szCs w:val="24"/>
-                <w:lang w:val="en-US"/>
-              </w:rPr>
-            </w:pPr>
-            <w:r>
-              <w:rPr>
-                <w:rFonts w:ascii="Times New Roman" w:hAnsi="Times New Roman" w:cs="Times New Roman"/>
-                <w:sz w:val="24"/>
-                <w:szCs w:val="24"/>
-                <w:lang w:val="en-US"/>
-              </w:rPr>
-              <w:t xml:space="preserve">long </w:t>
-            </w:r>
-            <w:proofErr w:type="spellStart"/>
-            <w:r>
-              <w:rPr>
-                <w:rFonts w:ascii="Times New Roman" w:hAnsi="Times New Roman" w:cs="Times New Roman"/>
-                <w:sz w:val="24"/>
-                <w:szCs w:val="24"/>
-                <w:lang w:val="en-US"/>
-              </w:rPr>
-              <w:t>commandID</w:t>
-            </w:r>
-            <w:proofErr w:type="spellEnd"/>
-            <w:r>
-              <w:rPr>
-                <w:rFonts w:ascii="Times New Roman" w:hAnsi="Times New Roman" w:cs="Times New Roman"/>
-                <w:sz w:val="24"/>
-                <w:szCs w:val="24"/>
-                <w:lang w:val="en-US"/>
-              </w:rPr>
-              <w:t>, BOOL post, BOOL</w:t>
+          </w:p>
+        </w:tc>
+        <w:tc>
+          <w:tcPr>
+            <w:tcW w:w="0" w:type="auto"/>
+          </w:tcPr>
+          <w:p>
+            <w:pPr>
+              <w:spacing w:line="240" w:lineRule="auto"/>
+              <w:jc w:val="both"/>
+              <w:rPr>
+                <w:rFonts w:ascii="Times New Roman" w:hAnsi="Times New Roman" w:cs="Times New Roman"/>
+                <w:sz w:val="24"/>
+                <w:szCs w:val="24"/>
+                <w:lang w:val="en-US"/>
+              </w:rPr>
+            </w:pPr>
+            <w:r>
+              <w:rPr>
+                <w:rFonts w:ascii="Times New Roman" w:hAnsi="Times New Roman" w:cs="Times New Roman"/>
+                <w:sz w:val="24"/>
+                <w:szCs w:val="24"/>
+                <w:lang w:val="en-US"/>
+              </w:rPr>
+              <w:t>long commandID, BOOL post, BOOL</w:t>
             </w:r>
             <w:r>
               <w:rPr>
@@ -3841,7 +3651,6 @@
               </w:rPr>
               <w:t xml:space="preserve"> </w:t>
             </w:r>
-            <w:proofErr w:type="spellStart"/>
             <w:r>
               <w:rPr>
                 <w:rFonts w:ascii="Times New Roman" w:hAnsi="Times New Roman" w:cs="Times New Roman"/>
@@ -3851,7 +3660,6 @@
               </w:rPr>
               <w:t>retval</w:t>
             </w:r>
-            <w:proofErr w:type="spellEnd"/>
           </w:p>
         </w:tc>
         <w:tc>
@@ -4063,7 +3871,6 @@
                 <w:lang w:val="en-US"/>
               </w:rPr>
             </w:pPr>
-            <w:proofErr w:type="spellStart"/>
             <w:r>
               <w:rPr>
                 <w:rFonts w:ascii="Times New Roman" w:hAnsi="Times New Roman" w:cs="Times New Roman"/>
@@ -4073,25 +3880,23 @@
               </w:rPr>
               <w:t>ViewsAndLayersManager</w:t>
             </w:r>
-            <w:proofErr w:type="spellEnd"/>
-          </w:p>
-        </w:tc>
-        <w:tc>
-          <w:tcPr>
-            <w:tcW w:w="0" w:type="auto"/>
-          </w:tcPr>
-          <w:p>
-            <w:pPr>
-              <w:spacing w:line="240" w:lineRule="auto"/>
-              <w:jc w:val="both"/>
-              <w:rPr>
-                <w:rFonts w:ascii="Times New Roman" w:hAnsi="Times New Roman" w:cs="Times New Roman"/>
-                <w:sz w:val="24"/>
-                <w:szCs w:val="24"/>
-                <w:lang w:val="en-US"/>
-              </w:rPr>
-            </w:pPr>
-            <w:proofErr w:type="spellStart"/>
+          </w:p>
+        </w:tc>
+        <w:tc>
+          <w:tcPr>
+            <w:tcW w:w="0" w:type="auto"/>
+          </w:tcPr>
+          <w:p>
+            <w:pPr>
+              <w:spacing w:line="240" w:lineRule="auto"/>
+              <w:jc w:val="both"/>
+              <w:rPr>
+                <w:rFonts w:ascii="Times New Roman" w:hAnsi="Times New Roman" w:cs="Times New Roman"/>
+                <w:sz w:val="24"/>
+                <w:szCs w:val="24"/>
+                <w:lang w:val="en-US"/>
+              </w:rPr>
+            </w:pPr>
             <w:r>
               <w:rPr>
                 <w:rFonts w:ascii="Times New Roman" w:hAnsi="Times New Roman" w:cs="Times New Roman"/>
@@ -4100,7 +3905,6 @@
               </w:rPr>
               <w:t>IViewsAndLayersManager</w:t>
             </w:r>
-            <w:proofErr w:type="spellEnd"/>
           </w:p>
         </w:tc>
         <w:tc>
@@ -4302,7 +4106,6 @@
                 <w:lang w:val="en-US"/>
               </w:rPr>
             </w:pPr>
-            <w:proofErr w:type="spellStart"/>
             <w:r>
               <w:rPr>
                 <w:rFonts w:ascii="Times New Roman" w:hAnsi="Times New Roman" w:cs="Times New Roman"/>
@@ -4312,25 +4115,23 @@
               </w:rPr>
               <w:t>ChooseManager</w:t>
             </w:r>
-            <w:proofErr w:type="spellEnd"/>
-          </w:p>
-        </w:tc>
-        <w:tc>
-          <w:tcPr>
-            <w:tcW w:w="0" w:type="auto"/>
-          </w:tcPr>
-          <w:p>
-            <w:pPr>
-              <w:spacing w:line="240" w:lineRule="auto"/>
-              <w:jc w:val="both"/>
-              <w:rPr>
-                <w:rFonts w:ascii="Times New Roman" w:hAnsi="Times New Roman" w:cs="Times New Roman"/>
-                <w:sz w:val="24"/>
-                <w:szCs w:val="24"/>
-                <w:lang w:val="en-US"/>
-              </w:rPr>
-            </w:pPr>
-            <w:proofErr w:type="spellStart"/>
+          </w:p>
+        </w:tc>
+        <w:tc>
+          <w:tcPr>
+            <w:tcW w:w="0" w:type="auto"/>
+          </w:tcPr>
+          <w:p>
+            <w:pPr>
+              <w:spacing w:line="240" w:lineRule="auto"/>
+              <w:jc w:val="both"/>
+              <w:rPr>
+                <w:rFonts w:ascii="Times New Roman" w:hAnsi="Times New Roman" w:cs="Times New Roman"/>
+                <w:sz w:val="24"/>
+                <w:szCs w:val="24"/>
+                <w:lang w:val="en-US"/>
+              </w:rPr>
+            </w:pPr>
             <w:r>
               <w:rPr>
                 <w:rFonts w:ascii="Times New Roman" w:hAnsi="Times New Roman" w:cs="Times New Roman"/>
@@ -4339,7 +4140,6 @@
               </w:rPr>
               <w:t>IChooseManager</w:t>
             </w:r>
-            <w:proofErr w:type="spellEnd"/>
           </w:p>
         </w:tc>
         <w:tc>
@@ -4383,7 +4183,6 @@
                 <w:lang w:val="en-US"/>
               </w:rPr>
             </w:pPr>
-            <w:proofErr w:type="spellStart"/>
             <w:r>
               <w:rPr>
                 <w:rFonts w:ascii="Times New Roman" w:hAnsi="Times New Roman" w:cs="Times New Roman"/>
@@ -4393,7 +4192,6 @@
               </w:rPr>
               <w:t>CreateObjectsInCurrentLocalCS</w:t>
             </w:r>
-            <w:proofErr w:type="spellEnd"/>
           </w:p>
         </w:tc>
         <w:tc>
@@ -4461,7 +4259,6 @@
                 <w:lang w:val="en-US"/>
               </w:rPr>
             </w:pPr>
-            <w:proofErr w:type="spellStart"/>
             <w:r>
               <w:rPr>
                 <w:rFonts w:ascii="Times New Roman" w:hAnsi="Times New Roman" w:cs="Times New Roman"/>
@@ -4471,24 +4268,22 @@
               </w:rPr>
               <w:t>DrawMode</w:t>
             </w:r>
-            <w:proofErr w:type="spellEnd"/>
-          </w:p>
-        </w:tc>
-        <w:tc>
-          <w:tcPr>
-            <w:tcW w:w="0" w:type="auto"/>
-          </w:tcPr>
-          <w:p>
-            <w:pPr>
-              <w:spacing w:line="240" w:lineRule="auto"/>
-              <w:jc w:val="both"/>
-              <w:rPr>
-                <w:rFonts w:ascii="Times New Roman" w:hAnsi="Times New Roman" w:cs="Times New Roman"/>
-                <w:sz w:val="24"/>
-                <w:szCs w:val="24"/>
-              </w:rPr>
-            </w:pPr>
-            <w:proofErr w:type="spellStart"/>
+          </w:p>
+        </w:tc>
+        <w:tc>
+          <w:tcPr>
+            <w:tcW w:w="0" w:type="auto"/>
+          </w:tcPr>
+          <w:p>
+            <w:pPr>
+              <w:spacing w:line="240" w:lineRule="auto"/>
+              <w:jc w:val="both"/>
+              <w:rPr>
+                <w:rFonts w:ascii="Times New Roman" w:hAnsi="Times New Roman" w:cs="Times New Roman"/>
+                <w:sz w:val="24"/>
+                <w:szCs w:val="24"/>
+              </w:rPr>
+            </w:pPr>
             <w:r>
               <w:rPr>
                 <w:rFonts w:ascii="Times New Roman" w:hAnsi="Times New Roman" w:cs="Times New Roman"/>
@@ -4497,7 +4292,6 @@
               </w:rPr>
               <w:t>long</w:t>
             </w:r>
-            <w:proofErr w:type="spellEnd"/>
           </w:p>
         </w:tc>
         <w:tc>
@@ -4541,7 +4335,6 @@
                 <w:lang w:val="en-US"/>
               </w:rPr>
             </w:pPr>
-            <w:proofErr w:type="spellStart"/>
             <w:r>
               <w:rPr>
                 <w:rFonts w:ascii="Times New Roman" w:hAnsi="Times New Roman" w:cs="Times New Roman"/>
@@ -4551,7 +4344,6 @@
               </w:rPr>
               <w:t>HideAllAuxiliaryGeom</w:t>
             </w:r>
-            <w:proofErr w:type="spellEnd"/>
           </w:p>
         </w:tc>
         <w:tc>
@@ -4619,7 +4411,6 @@
                 <w:lang w:val="en-US"/>
               </w:rPr>
             </w:pPr>
-            <w:proofErr w:type="spellStart"/>
             <w:r>
               <w:rPr>
                 <w:rFonts w:ascii="Times New Roman" w:hAnsi="Times New Roman" w:cs="Times New Roman"/>
@@ -4629,7 +4420,6 @@
               </w:rPr>
               <w:t>HideAllControlPoints</w:t>
             </w:r>
-            <w:proofErr w:type="spellEnd"/>
           </w:p>
         </w:tc>
         <w:tc>
@@ -4894,7 +4684,6 @@
                 <w:lang w:val="en-US"/>
               </w:rPr>
             </w:pPr>
-            <w:proofErr w:type="spellStart"/>
             <w:r>
               <w:rPr>
                 <w:rFonts w:ascii="Times New Roman" w:hAnsi="Times New Roman" w:cs="Times New Roman"/>
@@ -4904,7 +4693,6 @@
               </w:rPr>
               <w:t>RebuildDocument</w:t>
             </w:r>
-            <w:proofErr w:type="spellEnd"/>
           </w:p>
         </w:tc>
         <w:tc>
@@ -5028,7 +4816,6 @@
         </w:rPr>
         <w:t xml:space="preserve"> – Используемые свойства класса </w:t>
       </w:r>
-      <w:proofErr w:type="spellStart"/>
       <w:r>
         <w:rPr>
           <w:rFonts w:ascii="Times New Roman" w:hAnsi="Times New Roman" w:cs="Times New Roman"/>
@@ -5038,7 +4825,6 @@
         </w:rPr>
         <w:t>IDrawingObject</w:t>
       </w:r>
-      <w:proofErr w:type="spellEnd"/>
     </w:p>
     <w:tbl>
       <w:tblPr>
@@ -5141,7 +4927,6 @@
                 <w:lang w:val="en-US"/>
               </w:rPr>
             </w:pPr>
-            <w:proofErr w:type="spellStart"/>
             <w:r>
               <w:rPr>
                 <w:rFonts w:ascii="Times New Roman" w:hAnsi="Times New Roman" w:cs="Times New Roman"/>
@@ -5151,25 +4936,23 @@
               </w:rPr>
               <w:t>DrawingObjectType</w:t>
             </w:r>
-            <w:proofErr w:type="spellEnd"/>
-          </w:p>
-        </w:tc>
-        <w:tc>
-          <w:tcPr>
-            <w:tcW w:w="0" w:type="auto"/>
-          </w:tcPr>
-          <w:p>
-            <w:pPr>
-              <w:spacing w:line="240" w:lineRule="auto"/>
-              <w:jc w:val="both"/>
-              <w:rPr>
-                <w:rFonts w:ascii="Times New Roman" w:hAnsi="Times New Roman" w:cs="Times New Roman"/>
-                <w:sz w:val="24"/>
-                <w:szCs w:val="24"/>
-                <w:lang w:val="en-US"/>
-              </w:rPr>
-            </w:pPr>
-            <w:proofErr w:type="spellStart"/>
+          </w:p>
+        </w:tc>
+        <w:tc>
+          <w:tcPr>
+            <w:tcW w:w="0" w:type="auto"/>
+          </w:tcPr>
+          <w:p>
+            <w:pPr>
+              <w:spacing w:line="240" w:lineRule="auto"/>
+              <w:jc w:val="both"/>
+              <w:rPr>
+                <w:rFonts w:ascii="Times New Roman" w:hAnsi="Times New Roman" w:cs="Times New Roman"/>
+                <w:sz w:val="24"/>
+                <w:szCs w:val="24"/>
+                <w:lang w:val="en-US"/>
+              </w:rPr>
+            </w:pPr>
             <w:r>
               <w:rPr>
                 <w:rFonts w:ascii="Times New Roman" w:hAnsi="Times New Roman" w:cs="Times New Roman"/>
@@ -5178,7 +4961,6 @@
               </w:rPr>
               <w:t>DrawingObjectTypeEnum</w:t>
             </w:r>
-            <w:proofErr w:type="spellEnd"/>
           </w:p>
         </w:tc>
         <w:tc>
@@ -5298,7 +5080,6 @@
                 <w:lang w:val="en-US"/>
               </w:rPr>
             </w:pPr>
-            <w:proofErr w:type="spellStart"/>
             <w:r>
               <w:rPr>
                 <w:rFonts w:ascii="Times New Roman" w:hAnsi="Times New Roman" w:cs="Times New Roman"/>
@@ -5308,24 +5089,22 @@
               </w:rPr>
               <w:t>LayerNumber</w:t>
             </w:r>
-            <w:proofErr w:type="spellEnd"/>
-          </w:p>
-        </w:tc>
-        <w:tc>
-          <w:tcPr>
-            <w:tcW w:w="0" w:type="auto"/>
-          </w:tcPr>
-          <w:p>
-            <w:pPr>
-              <w:spacing w:line="240" w:lineRule="auto"/>
-              <w:jc w:val="both"/>
-              <w:rPr>
-                <w:rFonts w:ascii="Times New Roman" w:hAnsi="Times New Roman" w:cs="Times New Roman"/>
-                <w:sz w:val="24"/>
-                <w:szCs w:val="24"/>
-              </w:rPr>
-            </w:pPr>
-            <w:proofErr w:type="spellStart"/>
+          </w:p>
+        </w:tc>
+        <w:tc>
+          <w:tcPr>
+            <w:tcW w:w="0" w:type="auto"/>
+          </w:tcPr>
+          <w:p>
+            <w:pPr>
+              <w:spacing w:line="240" w:lineRule="auto"/>
+              <w:jc w:val="both"/>
+              <w:rPr>
+                <w:rFonts w:ascii="Times New Roman" w:hAnsi="Times New Roman" w:cs="Times New Roman"/>
+                <w:sz w:val="24"/>
+                <w:szCs w:val="24"/>
+              </w:rPr>
+            </w:pPr>
             <w:r>
               <w:rPr>
                 <w:rFonts w:ascii="Times New Roman" w:hAnsi="Times New Roman" w:cs="Times New Roman"/>
@@ -5334,7 +5113,6 @@
               </w:rPr>
               <w:t>long</w:t>
             </w:r>
-            <w:proofErr w:type="spellEnd"/>
           </w:p>
         </w:tc>
         <w:tc>
@@ -5432,7 +5210,6 @@
         </w:rPr>
         <w:t xml:space="preserve"> класса </w:t>
       </w:r>
-      <w:proofErr w:type="spellStart"/>
       <w:r>
         <w:rPr>
           <w:rFonts w:ascii="Times New Roman" w:hAnsi="Times New Roman" w:cs="Times New Roman"/>
@@ -5442,7 +5219,6 @@
         </w:rPr>
         <w:t>IDrawingObject</w:t>
       </w:r>
-      <w:proofErr w:type="spellEnd"/>
     </w:p>
     <w:tbl>
       <w:tblPr>
@@ -5804,7 +5580,6 @@
         </w:rPr>
         <w:t xml:space="preserve"> – Используемые свойства класса </w:t>
       </w:r>
-      <w:proofErr w:type="spellStart"/>
       <w:r>
         <w:rPr>
           <w:rFonts w:ascii="Times New Roman" w:hAnsi="Times New Roman" w:cs="Times New Roman"/>
@@ -5813,7 +5588,6 @@
         </w:rPr>
         <w:t>ILine</w:t>
       </w:r>
-      <w:proofErr w:type="spellEnd"/>
     </w:p>
     <w:tbl>
       <w:tblPr>
@@ -6185,7 +5959,6 @@
                 <w:szCs w:val="24"/>
               </w:rPr>
             </w:pPr>
-            <w:proofErr w:type="spellStart"/>
             <w:r>
               <w:rPr>
                 <w:rFonts w:ascii="Times New Roman" w:hAnsi="Times New Roman" w:cs="Times New Roman"/>
@@ -6194,7 +5967,6 @@
               </w:rPr>
               <w:t>Double</w:t>
             </w:r>
-            <w:proofErr w:type="spellEnd"/>
           </w:p>
         </w:tc>
         <w:tc>
@@ -6269,7 +6041,6 @@
                 <w:szCs w:val="24"/>
               </w:rPr>
             </w:pPr>
-            <w:proofErr w:type="spellStart"/>
             <w:r>
               <w:rPr>
                 <w:rFonts w:ascii="Times New Roman" w:hAnsi="Times New Roman" w:cs="Times New Roman"/>
@@ -6278,7 +6049,6 @@
               </w:rPr>
               <w:t>Double</w:t>
             </w:r>
-            <w:proofErr w:type="spellEnd"/>
           </w:p>
         </w:tc>
         <w:tc>
@@ -6368,7 +6138,6 @@
         </w:rPr>
         <w:t xml:space="preserve"> – Используемые свойства класса </w:t>
       </w:r>
-      <w:proofErr w:type="spellStart"/>
       <w:r>
         <w:rPr>
           <w:rFonts w:ascii="Times New Roman" w:hAnsi="Times New Roman" w:cs="Times New Roman"/>
@@ -6378,7 +6147,6 @@
         </w:rPr>
         <w:t>IPoint</w:t>
       </w:r>
-      <w:proofErr w:type="spellEnd"/>
     </w:p>
     <w:tbl>
       <w:tblPr>
@@ -6753,7 +6521,6 @@
                 <w:szCs w:val="24"/>
               </w:rPr>
             </w:pPr>
-            <w:proofErr w:type="spellStart"/>
             <w:r>
               <w:rPr>
                 <w:rFonts w:ascii="Times New Roman" w:hAnsi="Times New Roman" w:cs="Times New Roman"/>
@@ -6762,7 +6529,6 @@
               </w:rPr>
               <w:t>Double</w:t>
             </w:r>
-            <w:proofErr w:type="spellEnd"/>
           </w:p>
         </w:tc>
         <w:tc>
@@ -6844,7 +6610,6 @@
         </w:rPr>
         <w:t xml:space="preserve"> – Используемые свойства класса </w:t>
       </w:r>
-      <w:proofErr w:type="spellStart"/>
       <w:r>
         <w:rPr>
           <w:rFonts w:ascii="Times New Roman" w:hAnsi="Times New Roman" w:cs="Times New Roman"/>
@@ -6853,7 +6618,6 @@
         </w:rPr>
         <w:t>IExtrusion</w:t>
       </w:r>
-      <w:proofErr w:type="spellEnd"/>
     </w:p>
     <w:tbl>
       <w:tblPr>
@@ -7059,7 +6823,6 @@
                 <w:szCs w:val="24"/>
               </w:rPr>
             </w:pPr>
-            <w:proofErr w:type="spellStart"/>
             <w:r>
               <w:rPr>
                 <w:rFonts w:ascii="Times New Roman" w:hAnsi="Times New Roman" w:cs="Times New Roman"/>
@@ -7068,7 +6831,6 @@
               </w:rPr>
               <w:t>DirectionTypeEnum</w:t>
             </w:r>
-            <w:proofErr w:type="spellEnd"/>
           </w:p>
         </w:tc>
         <w:tc>
@@ -7112,7 +6874,6 @@
                 <w:lang w:val="en-US"/>
               </w:rPr>
             </w:pPr>
-            <w:proofErr w:type="spellStart"/>
             <w:r>
               <w:rPr>
                 <w:rFonts w:ascii="Times New Roman" w:hAnsi="Times New Roman" w:cs="Times New Roman"/>
@@ -7122,7 +6883,6 @@
               </w:rPr>
               <w:t>ExtrusionType</w:t>
             </w:r>
-            <w:proofErr w:type="spellEnd"/>
           </w:p>
         </w:tc>
         <w:tc>
@@ -7139,7 +6899,6 @@
                 <w:szCs w:val="24"/>
               </w:rPr>
             </w:pPr>
-            <w:proofErr w:type="spellStart"/>
             <w:r>
               <w:rPr>
                 <w:rFonts w:ascii="Times New Roman" w:hAnsi="Times New Roman" w:cs="Times New Roman"/>
@@ -7148,7 +6907,6 @@
               </w:rPr>
               <w:t>EndTypeEnum</w:t>
             </w:r>
-            <w:proofErr w:type="spellEnd"/>
           </w:p>
         </w:tc>
         <w:tc>
@@ -7218,7 +6976,6 @@
                 <w:lang w:val="en-US"/>
               </w:rPr>
             </w:pPr>
-            <w:proofErr w:type="spellStart"/>
             <w:r>
               <w:rPr>
                 <w:rFonts w:ascii="Times New Roman" w:hAnsi="Times New Roman" w:cs="Times New Roman"/>
@@ -7227,7 +6984,6 @@
               </w:rPr>
               <w:t>ISketch</w:t>
             </w:r>
-            <w:proofErr w:type="spellEnd"/>
           </w:p>
         </w:tc>
         <w:tc>
@@ -7433,7 +7189,6 @@
         </w:rPr>
         <w:t xml:space="preserve"> класса </w:t>
       </w:r>
-      <w:proofErr w:type="spellStart"/>
       <w:r>
         <w:rPr>
           <w:rFonts w:ascii="Times New Roman" w:hAnsi="Times New Roman" w:cs="Times New Roman"/>
@@ -7442,7 +7197,6 @@
         </w:rPr>
         <w:t>IExtrusion</w:t>
       </w:r>
-      <w:proofErr w:type="spellEnd"/>
     </w:p>
     <w:tbl>
       <w:tblPr>
@@ -7573,7 +7327,6 @@
                 <w:lang w:val="en-US"/>
               </w:rPr>
             </w:pPr>
-            <w:proofErr w:type="spellStart"/>
             <w:r>
               <w:rPr>
                 <w:rFonts w:ascii="Times New Roman" w:hAnsi="Times New Roman" w:cs="Times New Roman"/>
@@ -7583,7 +7336,6 @@
               </w:rPr>
               <w:t>GetSideParameters</w:t>
             </w:r>
-            <w:proofErr w:type="spellEnd"/>
           </w:p>
         </w:tc>
         <w:tc>
@@ -7634,25 +7386,14 @@
                 <w:lang w:val="en-US"/>
               </w:rPr>
             </w:pPr>
-            <w:proofErr w:type="spellStart"/>
-            <w:r>
-              <w:rPr>
-                <w:rFonts w:ascii="Times New Roman" w:hAnsi="Times New Roman" w:cs="Times New Roman"/>
-                <w:sz w:val="24"/>
-                <w:szCs w:val="24"/>
-                <w:lang w:val="en-US"/>
-              </w:rPr>
-              <w:t>ExtrusionType</w:t>
-            </w:r>
-            <w:proofErr w:type="spellEnd"/>
-            <w:r>
-              <w:rPr>
-                <w:rFonts w:ascii="Times New Roman" w:hAnsi="Times New Roman" w:cs="Times New Roman"/>
-                <w:sz w:val="24"/>
-                <w:szCs w:val="24"/>
-                <w:lang w:val="en-US"/>
-              </w:rPr>
-              <w:t>,</w:t>
+            <w:r>
+              <w:rPr>
+                <w:rFonts w:ascii="Times New Roman" w:hAnsi="Times New Roman" w:cs="Times New Roman"/>
+                <w:sz w:val="24"/>
+                <w:szCs w:val="24"/>
+                <w:lang w:val="en-US"/>
+              </w:rPr>
+              <w:t>ExtrusionType,</w:t>
             </w:r>
           </w:p>
           <w:p>
@@ -7718,136 +7459,74 @@
                 <w:szCs w:val="24"/>
                 <w:lang w:val="en-US"/>
               </w:rPr>
-              <w:t xml:space="preserve">double </w:t>
-            </w:r>
-            <w:proofErr w:type="spellStart"/>
-            <w:r>
-              <w:rPr>
-                <w:rFonts w:ascii="Times New Roman" w:hAnsi="Times New Roman" w:cs="Times New Roman"/>
-                <w:sz w:val="24"/>
-                <w:szCs w:val="24"/>
-                <w:lang w:val="en-US"/>
-              </w:rPr>
-              <w:t>DraftValue</w:t>
-            </w:r>
-            <w:proofErr w:type="spellEnd"/>
-            <w:r>
-              <w:rPr>
-                <w:rFonts w:ascii="Times New Roman" w:hAnsi="Times New Roman" w:cs="Times New Roman"/>
-                <w:sz w:val="24"/>
-                <w:szCs w:val="24"/>
-                <w:lang w:val="en-US"/>
-              </w:rPr>
-              <w:t>,</w:t>
-            </w:r>
-          </w:p>
-          <w:p>
-            <w:pPr>
-              <w:spacing w:line="240" w:lineRule="auto"/>
-              <w:jc w:val="both"/>
-              <w:rPr>
-                <w:rFonts w:ascii="Times New Roman" w:hAnsi="Times New Roman" w:cs="Times New Roman"/>
-                <w:sz w:val="24"/>
-                <w:szCs w:val="24"/>
-                <w:lang w:val="en-US"/>
-              </w:rPr>
-            </w:pPr>
-          </w:p>
-          <w:p>
-            <w:pPr>
-              <w:spacing w:line="240" w:lineRule="auto"/>
-              <w:jc w:val="both"/>
-              <w:rPr>
-                <w:rFonts w:ascii="Times New Roman" w:hAnsi="Times New Roman" w:cs="Times New Roman"/>
-                <w:sz w:val="24"/>
-                <w:szCs w:val="24"/>
-                <w:lang w:val="en-US"/>
-              </w:rPr>
-            </w:pPr>
-            <w:r>
-              <w:rPr>
-                <w:rFonts w:ascii="Times New Roman" w:hAnsi="Times New Roman" w:cs="Times New Roman"/>
-                <w:sz w:val="24"/>
-                <w:szCs w:val="24"/>
-                <w:lang w:val="en-US"/>
-              </w:rPr>
-              <w:t xml:space="preserve">BOOL </w:t>
-            </w:r>
-            <w:proofErr w:type="spellStart"/>
-            <w:r>
-              <w:rPr>
-                <w:rFonts w:ascii="Times New Roman" w:hAnsi="Times New Roman" w:cs="Times New Roman"/>
-                <w:sz w:val="24"/>
-                <w:szCs w:val="24"/>
-                <w:lang w:val="en-US"/>
-              </w:rPr>
-              <w:t>DraftOutward</w:t>
-            </w:r>
-            <w:proofErr w:type="spellEnd"/>
-            <w:r>
-              <w:rPr>
-                <w:rFonts w:ascii="Times New Roman" w:hAnsi="Times New Roman" w:cs="Times New Roman"/>
-                <w:sz w:val="24"/>
-                <w:szCs w:val="24"/>
-                <w:lang w:val="en-US"/>
-              </w:rPr>
-              <w:t>,</w:t>
-            </w:r>
-          </w:p>
-          <w:p>
-            <w:pPr>
-              <w:spacing w:line="240" w:lineRule="auto"/>
-              <w:jc w:val="both"/>
-              <w:rPr>
-                <w:rFonts w:ascii="Times New Roman" w:hAnsi="Times New Roman" w:cs="Times New Roman"/>
-                <w:sz w:val="24"/>
-                <w:szCs w:val="24"/>
-                <w:lang w:val="en-US"/>
-              </w:rPr>
-            </w:pPr>
-          </w:p>
-          <w:p>
-            <w:pPr>
-              <w:spacing w:line="240" w:lineRule="auto"/>
-              <w:jc w:val="both"/>
-              <w:rPr>
-                <w:rFonts w:ascii="Times New Roman" w:hAnsi="Times New Roman" w:cs="Times New Roman"/>
-                <w:sz w:val="24"/>
-                <w:szCs w:val="24"/>
-                <w:lang w:val="en-US"/>
-              </w:rPr>
-            </w:pPr>
-            <w:proofErr w:type="spellStart"/>
-            <w:r>
-              <w:rPr>
-                <w:rFonts w:ascii="Times New Roman" w:hAnsi="Times New Roman" w:cs="Times New Roman"/>
-                <w:sz w:val="24"/>
-                <w:szCs w:val="24"/>
-                <w:lang w:val="en-US"/>
-              </w:rPr>
-              <w:t>IModelObject</w:t>
-            </w:r>
-            <w:proofErr w:type="spellEnd"/>
-            <w:r>
-              <w:rPr>
-                <w:rFonts w:ascii="Times New Roman" w:hAnsi="Times New Roman" w:cs="Times New Roman"/>
-                <w:sz w:val="24"/>
-                <w:szCs w:val="24"/>
-                <w:lang w:val="en-US"/>
-              </w:rPr>
-              <w:t xml:space="preserve"> </w:t>
-            </w:r>
-            <w:proofErr w:type="spellStart"/>
-            <w:r>
-              <w:rPr>
-                <w:rFonts w:ascii="Times New Roman" w:hAnsi="Times New Roman" w:cs="Times New Roman"/>
-                <w:sz w:val="24"/>
-                <w:szCs w:val="24"/>
-                <w:lang w:val="en-US"/>
-              </w:rPr>
-              <w:t>DepthObject</w:t>
-            </w:r>
-            <w:proofErr w:type="spellEnd"/>
+              <w:t>double DraftValue,</w:t>
+            </w:r>
+          </w:p>
+          <w:p>
+            <w:pPr>
+              <w:spacing w:line="240" w:lineRule="auto"/>
+              <w:jc w:val="both"/>
+              <w:rPr>
+                <w:rFonts w:ascii="Times New Roman" w:hAnsi="Times New Roman" w:cs="Times New Roman"/>
+                <w:sz w:val="24"/>
+                <w:szCs w:val="24"/>
+                <w:lang w:val="en-US"/>
+              </w:rPr>
+            </w:pPr>
+          </w:p>
+          <w:p>
+            <w:pPr>
+              <w:spacing w:line="240" w:lineRule="auto"/>
+              <w:jc w:val="both"/>
+              <w:rPr>
+                <w:rFonts w:ascii="Times New Roman" w:hAnsi="Times New Roman" w:cs="Times New Roman"/>
+                <w:sz w:val="24"/>
+                <w:szCs w:val="24"/>
+                <w:lang w:val="en-US"/>
+              </w:rPr>
+            </w:pPr>
+            <w:r>
+              <w:rPr>
+                <w:rFonts w:ascii="Times New Roman" w:hAnsi="Times New Roman" w:cs="Times New Roman"/>
+                <w:sz w:val="24"/>
+                <w:szCs w:val="24"/>
+                <w:lang w:val="en-US"/>
+              </w:rPr>
+              <w:t>BOOL DraftOutward,</w:t>
+            </w:r>
+          </w:p>
+          <w:p>
+            <w:pPr>
+              <w:spacing w:line="240" w:lineRule="auto"/>
+              <w:jc w:val="both"/>
+              <w:rPr>
+                <w:rFonts w:ascii="Times New Roman" w:hAnsi="Times New Roman" w:cs="Times New Roman"/>
+                <w:sz w:val="24"/>
+                <w:szCs w:val="24"/>
+                <w:lang w:val="en-US"/>
+              </w:rPr>
+            </w:pPr>
+          </w:p>
+          <w:p>
+            <w:pPr>
+              <w:spacing w:line="240" w:lineRule="auto"/>
+              <w:jc w:val="both"/>
+              <w:rPr>
+                <w:rFonts w:ascii="Times New Roman" w:hAnsi="Times New Roman" w:cs="Times New Roman"/>
+                <w:sz w:val="24"/>
+                <w:szCs w:val="24"/>
+                <w:lang w:val="en-US"/>
+              </w:rPr>
+            </w:pPr>
+            <w:r>
+              <w:rPr>
+                <w:rFonts w:ascii="Times New Roman" w:hAnsi="Times New Roman" w:cs="Times New Roman"/>
+                <w:sz w:val="24"/>
+                <w:szCs w:val="24"/>
+                <w:lang w:val="en-US"/>
+              </w:rPr>
+              <w:t>IModelObject DepthObject</w:t>
+            </w:r>
           </w:p>
         </w:tc>
         <w:tc>
@@ -7917,7 +7596,6 @@
                 <w:szCs w:val="24"/>
               </w:rPr>
             </w:pPr>
-            <w:proofErr w:type="spellStart"/>
             <w:r>
               <w:rPr>
                 <w:rFonts w:ascii="Times New Roman" w:hAnsi="Times New Roman" w:cs="Times New Roman"/>
@@ -7926,7 +7604,6 @@
               </w:rPr>
               <w:t>SetSideParameters</w:t>
             </w:r>
-            <w:proofErr w:type="spellEnd"/>
           </w:p>
         </w:tc>
         <w:tc>
@@ -7977,25 +7654,14 @@
                 <w:lang w:val="en-US"/>
               </w:rPr>
             </w:pPr>
-            <w:proofErr w:type="spellStart"/>
-            <w:r>
-              <w:rPr>
-                <w:rFonts w:ascii="Times New Roman" w:hAnsi="Times New Roman" w:cs="Times New Roman"/>
-                <w:sz w:val="24"/>
-                <w:szCs w:val="24"/>
-                <w:lang w:val="en-US"/>
-              </w:rPr>
-              <w:t>ExtrusionType</w:t>
-            </w:r>
-            <w:proofErr w:type="spellEnd"/>
-            <w:r>
-              <w:rPr>
-                <w:rFonts w:ascii="Times New Roman" w:hAnsi="Times New Roman" w:cs="Times New Roman"/>
-                <w:sz w:val="24"/>
-                <w:szCs w:val="24"/>
-                <w:lang w:val="en-US"/>
-              </w:rPr>
-              <w:t>,</w:t>
+            <w:r>
+              <w:rPr>
+                <w:rFonts w:ascii="Times New Roman" w:hAnsi="Times New Roman" w:cs="Times New Roman"/>
+                <w:sz w:val="24"/>
+                <w:szCs w:val="24"/>
+                <w:lang w:val="en-US"/>
+              </w:rPr>
+              <w:t>ExtrusionType,</w:t>
             </w:r>
           </w:p>
           <w:p>
@@ -8061,136 +7727,74 @@
                 <w:szCs w:val="24"/>
                 <w:lang w:val="en-US"/>
               </w:rPr>
-              <w:t xml:space="preserve">double </w:t>
-            </w:r>
-            <w:proofErr w:type="spellStart"/>
-            <w:r>
-              <w:rPr>
-                <w:rFonts w:ascii="Times New Roman" w:hAnsi="Times New Roman" w:cs="Times New Roman"/>
-                <w:sz w:val="24"/>
-                <w:szCs w:val="24"/>
-                <w:lang w:val="en-US"/>
-              </w:rPr>
-              <w:t>DraftValue</w:t>
-            </w:r>
-            <w:proofErr w:type="spellEnd"/>
-            <w:r>
-              <w:rPr>
-                <w:rFonts w:ascii="Times New Roman" w:hAnsi="Times New Roman" w:cs="Times New Roman"/>
-                <w:sz w:val="24"/>
-                <w:szCs w:val="24"/>
-                <w:lang w:val="en-US"/>
-              </w:rPr>
-              <w:t>,</w:t>
-            </w:r>
-          </w:p>
-          <w:p>
-            <w:pPr>
-              <w:spacing w:line="240" w:lineRule="auto"/>
-              <w:jc w:val="both"/>
-              <w:rPr>
-                <w:rFonts w:ascii="Times New Roman" w:hAnsi="Times New Roman" w:cs="Times New Roman"/>
-                <w:sz w:val="24"/>
-                <w:szCs w:val="24"/>
-                <w:lang w:val="en-US"/>
-              </w:rPr>
-            </w:pPr>
-          </w:p>
-          <w:p>
-            <w:pPr>
-              <w:spacing w:line="240" w:lineRule="auto"/>
-              <w:jc w:val="both"/>
-              <w:rPr>
-                <w:rFonts w:ascii="Times New Roman" w:hAnsi="Times New Roman" w:cs="Times New Roman"/>
-                <w:sz w:val="24"/>
-                <w:szCs w:val="24"/>
-                <w:lang w:val="en-US"/>
-              </w:rPr>
-            </w:pPr>
-            <w:r>
-              <w:rPr>
-                <w:rFonts w:ascii="Times New Roman" w:hAnsi="Times New Roman" w:cs="Times New Roman"/>
-                <w:sz w:val="24"/>
-                <w:szCs w:val="24"/>
-                <w:lang w:val="en-US"/>
-              </w:rPr>
-              <w:t xml:space="preserve">BOOL </w:t>
-            </w:r>
-            <w:proofErr w:type="spellStart"/>
-            <w:r>
-              <w:rPr>
-                <w:rFonts w:ascii="Times New Roman" w:hAnsi="Times New Roman" w:cs="Times New Roman"/>
-                <w:sz w:val="24"/>
-                <w:szCs w:val="24"/>
-                <w:lang w:val="en-US"/>
-              </w:rPr>
-              <w:t>DraftOutward</w:t>
-            </w:r>
-            <w:proofErr w:type="spellEnd"/>
-            <w:r>
-              <w:rPr>
-                <w:rFonts w:ascii="Times New Roman" w:hAnsi="Times New Roman" w:cs="Times New Roman"/>
-                <w:sz w:val="24"/>
-                <w:szCs w:val="24"/>
-                <w:lang w:val="en-US"/>
-              </w:rPr>
-              <w:t>,</w:t>
-            </w:r>
-          </w:p>
-          <w:p>
-            <w:pPr>
-              <w:spacing w:line="240" w:lineRule="auto"/>
-              <w:jc w:val="both"/>
-              <w:rPr>
-                <w:rFonts w:ascii="Times New Roman" w:hAnsi="Times New Roman" w:cs="Times New Roman"/>
-                <w:sz w:val="24"/>
-                <w:szCs w:val="24"/>
-                <w:lang w:val="en-US"/>
-              </w:rPr>
-            </w:pPr>
-          </w:p>
-          <w:p>
-            <w:pPr>
-              <w:spacing w:line="240" w:lineRule="auto"/>
-              <w:jc w:val="both"/>
-              <w:rPr>
-                <w:rFonts w:ascii="Times New Roman" w:hAnsi="Times New Roman" w:cs="Times New Roman"/>
-                <w:sz w:val="24"/>
-                <w:szCs w:val="24"/>
-                <w:lang w:val="en-US"/>
-              </w:rPr>
-            </w:pPr>
-            <w:proofErr w:type="spellStart"/>
-            <w:r>
-              <w:rPr>
-                <w:rFonts w:ascii="Times New Roman" w:hAnsi="Times New Roman" w:cs="Times New Roman"/>
-                <w:sz w:val="24"/>
-                <w:szCs w:val="24"/>
-                <w:lang w:val="en-US"/>
-              </w:rPr>
-              <w:t>IModelObject</w:t>
-            </w:r>
-            <w:proofErr w:type="spellEnd"/>
-            <w:r>
-              <w:rPr>
-                <w:rFonts w:ascii="Times New Roman" w:hAnsi="Times New Roman" w:cs="Times New Roman"/>
-                <w:sz w:val="24"/>
-                <w:szCs w:val="24"/>
-                <w:lang w:val="en-US"/>
-              </w:rPr>
-              <w:t xml:space="preserve"> </w:t>
-            </w:r>
-            <w:proofErr w:type="spellStart"/>
-            <w:r>
-              <w:rPr>
-                <w:rFonts w:ascii="Times New Roman" w:hAnsi="Times New Roman" w:cs="Times New Roman"/>
-                <w:sz w:val="24"/>
-                <w:szCs w:val="24"/>
-                <w:lang w:val="en-US"/>
-              </w:rPr>
-              <w:t>DepthObject</w:t>
-            </w:r>
-            <w:proofErr w:type="spellEnd"/>
+              <w:t>double DraftValue,</w:t>
+            </w:r>
+          </w:p>
+          <w:p>
+            <w:pPr>
+              <w:spacing w:line="240" w:lineRule="auto"/>
+              <w:jc w:val="both"/>
+              <w:rPr>
+                <w:rFonts w:ascii="Times New Roman" w:hAnsi="Times New Roman" w:cs="Times New Roman"/>
+                <w:sz w:val="24"/>
+                <w:szCs w:val="24"/>
+                <w:lang w:val="en-US"/>
+              </w:rPr>
+            </w:pPr>
+          </w:p>
+          <w:p>
+            <w:pPr>
+              <w:spacing w:line="240" w:lineRule="auto"/>
+              <w:jc w:val="both"/>
+              <w:rPr>
+                <w:rFonts w:ascii="Times New Roman" w:hAnsi="Times New Roman" w:cs="Times New Roman"/>
+                <w:sz w:val="24"/>
+                <w:szCs w:val="24"/>
+                <w:lang w:val="en-US"/>
+              </w:rPr>
+            </w:pPr>
+            <w:r>
+              <w:rPr>
+                <w:rFonts w:ascii="Times New Roman" w:hAnsi="Times New Roman" w:cs="Times New Roman"/>
+                <w:sz w:val="24"/>
+                <w:szCs w:val="24"/>
+                <w:lang w:val="en-US"/>
+              </w:rPr>
+              <w:t>BOOL DraftOutward,</w:t>
+            </w:r>
+          </w:p>
+          <w:p>
+            <w:pPr>
+              <w:spacing w:line="240" w:lineRule="auto"/>
+              <w:jc w:val="both"/>
+              <w:rPr>
+                <w:rFonts w:ascii="Times New Roman" w:hAnsi="Times New Roman" w:cs="Times New Roman"/>
+                <w:sz w:val="24"/>
+                <w:szCs w:val="24"/>
+                <w:lang w:val="en-US"/>
+              </w:rPr>
+            </w:pPr>
+          </w:p>
+          <w:p>
+            <w:pPr>
+              <w:spacing w:line="240" w:lineRule="auto"/>
+              <w:jc w:val="both"/>
+              <w:rPr>
+                <w:rFonts w:ascii="Times New Roman" w:hAnsi="Times New Roman" w:cs="Times New Roman"/>
+                <w:sz w:val="24"/>
+                <w:szCs w:val="24"/>
+                <w:lang w:val="en-US"/>
+              </w:rPr>
+            </w:pPr>
+            <w:r>
+              <w:rPr>
+                <w:rFonts w:ascii="Times New Roman" w:hAnsi="Times New Roman" w:cs="Times New Roman"/>
+                <w:sz w:val="24"/>
+                <w:szCs w:val="24"/>
+                <w:lang w:val="en-US"/>
+              </w:rPr>
+              <w:t>IModelObject DepthObject</w:t>
+            </w:r>
           </w:p>
         </w:tc>
         <w:tc>
@@ -8296,7 +7900,6 @@
         </w:rPr>
         <w:t xml:space="preserve"> – Используемые свойства класса </w:t>
       </w:r>
-      <w:proofErr w:type="spellStart"/>
       <w:r>
         <w:rPr>
           <w:rFonts w:ascii="Times New Roman" w:hAnsi="Times New Roman" w:cs="Times New Roman"/>
@@ -8305,7 +7908,6 @@
         </w:rPr>
         <w:t>IFeaturePattern</w:t>
       </w:r>
-      <w:proofErr w:type="spellEnd"/>
     </w:p>
     <w:tbl>
       <w:tblPr>
@@ -8408,7 +8010,6 @@
                 <w:lang w:val="en-US"/>
               </w:rPr>
             </w:pPr>
-            <w:proofErr w:type="spellStart"/>
             <w:r>
               <w:rPr>
                 <w:rFonts w:ascii="Times New Roman" w:hAnsi="Times New Roman" w:cs="Times New Roman"/>
@@ -8418,25 +8019,23 @@
               </w:rPr>
               <w:t>BasePoint</w:t>
             </w:r>
-            <w:proofErr w:type="spellEnd"/>
-          </w:p>
-        </w:tc>
-        <w:tc>
-          <w:tcPr>
-            <w:tcW w:w="0" w:type="auto"/>
-          </w:tcPr>
-          <w:p>
-            <w:pPr>
-              <w:spacing w:line="240" w:lineRule="auto"/>
-              <w:jc w:val="both"/>
-              <w:rPr>
-                <w:rFonts w:ascii="Times New Roman" w:hAnsi="Times New Roman" w:cs="Times New Roman"/>
-                <w:sz w:val="24"/>
-                <w:szCs w:val="24"/>
-                <w:lang w:val="en-US"/>
-              </w:rPr>
-            </w:pPr>
-            <w:proofErr w:type="spellStart"/>
+          </w:p>
+        </w:tc>
+        <w:tc>
+          <w:tcPr>
+            <w:tcW w:w="0" w:type="auto"/>
+          </w:tcPr>
+          <w:p>
+            <w:pPr>
+              <w:spacing w:line="240" w:lineRule="auto"/>
+              <w:jc w:val="both"/>
+              <w:rPr>
+                <w:rFonts w:ascii="Times New Roman" w:hAnsi="Times New Roman" w:cs="Times New Roman"/>
+                <w:sz w:val="24"/>
+                <w:szCs w:val="24"/>
+                <w:lang w:val="en-US"/>
+              </w:rPr>
+            </w:pPr>
             <w:r>
               <w:rPr>
                 <w:rFonts w:ascii="Times New Roman" w:hAnsi="Times New Roman" w:cs="Times New Roman"/>
@@ -8446,7 +8045,6 @@
               </w:rPr>
               <w:t>IModelObject</w:t>
             </w:r>
-            <w:proofErr w:type="spellEnd"/>
           </w:p>
         </w:tc>
         <w:tc>
@@ -8490,7 +8088,6 @@
                 <w:lang w:val="en-US"/>
               </w:rPr>
             </w:pPr>
-            <w:proofErr w:type="spellStart"/>
             <w:r>
               <w:rPr>
                 <w:rFonts w:ascii="Times New Roman" w:hAnsi="Times New Roman" w:cs="Times New Roman"/>
@@ -8500,25 +8097,23 @@
               </w:rPr>
               <w:t>BasePointType</w:t>
             </w:r>
-            <w:proofErr w:type="spellEnd"/>
-          </w:p>
-        </w:tc>
-        <w:tc>
-          <w:tcPr>
-            <w:tcW w:w="0" w:type="auto"/>
-          </w:tcPr>
-          <w:p>
-            <w:pPr>
-              <w:spacing w:line="240" w:lineRule="auto"/>
-              <w:jc w:val="both"/>
-              <w:rPr>
-                <w:rFonts w:ascii="Times New Roman" w:hAnsi="Times New Roman" w:cs="Times New Roman"/>
-                <w:sz w:val="24"/>
-                <w:szCs w:val="24"/>
-                <w:lang w:val="en-US"/>
-              </w:rPr>
-            </w:pPr>
-            <w:proofErr w:type="spellStart"/>
+          </w:p>
+        </w:tc>
+        <w:tc>
+          <w:tcPr>
+            <w:tcW w:w="0" w:type="auto"/>
+          </w:tcPr>
+          <w:p>
+            <w:pPr>
+              <w:spacing w:line="240" w:lineRule="auto"/>
+              <w:jc w:val="both"/>
+              <w:rPr>
+                <w:rFonts w:ascii="Times New Roman" w:hAnsi="Times New Roman" w:cs="Times New Roman"/>
+                <w:sz w:val="24"/>
+                <w:szCs w:val="24"/>
+                <w:lang w:val="en-US"/>
+              </w:rPr>
+            </w:pPr>
             <w:r>
               <w:rPr>
                 <w:rFonts w:ascii="Times New Roman" w:hAnsi="Times New Roman" w:cs="Times New Roman"/>
@@ -8527,7 +8122,6 @@
               </w:rPr>
               <w:t>ksPatternBasePointTypeEnum</w:t>
             </w:r>
-            <w:proofErr w:type="spellEnd"/>
           </w:p>
         </w:tc>
         <w:tc>
@@ -8597,7 +8191,6 @@
                 <w:lang w:val="en-US"/>
               </w:rPr>
             </w:pPr>
-            <w:proofErr w:type="spellStart"/>
             <w:r>
               <w:rPr>
                 <w:rFonts w:ascii="Times New Roman" w:hAnsi="Times New Roman" w:cs="Times New Roman"/>
@@ -8606,7 +8199,6 @@
               </w:rPr>
               <w:t>IModelObject</w:t>
             </w:r>
-            <w:proofErr w:type="spellEnd"/>
           </w:p>
         </w:tc>
         <w:tc>
@@ -8649,7 +8241,6 @@
                 <w:szCs w:val="24"/>
               </w:rPr>
             </w:pPr>
-            <w:proofErr w:type="spellStart"/>
             <w:r>
               <w:rPr>
                 <w:rFonts w:ascii="Times New Roman" w:hAnsi="Times New Roman" w:cs="Times New Roman"/>
@@ -8658,7 +8249,6 @@
               </w:rPr>
               <w:t>GeometryPattern</w:t>
             </w:r>
-            <w:proofErr w:type="spellEnd"/>
           </w:p>
         </w:tc>
         <w:tc>
@@ -8845,7 +8435,6 @@
         </w:rPr>
         <w:t xml:space="preserve"> класса </w:t>
       </w:r>
-      <w:proofErr w:type="spellStart"/>
       <w:r>
         <w:rPr>
           <w:rFonts w:ascii="Times New Roman" w:hAnsi="Times New Roman" w:cs="Times New Roman"/>
@@ -8854,7 +8443,6 @@
         </w:rPr>
         <w:t>IFeaturePattern</w:t>
       </w:r>
-      <w:proofErr w:type="spellEnd"/>
     </w:p>
     <w:tbl>
       <w:tblPr>
@@ -8985,7 +8573,6 @@
                 <w:lang w:val="en-US"/>
               </w:rPr>
             </w:pPr>
-            <w:proofErr w:type="spellStart"/>
             <w:r>
               <w:rPr>
                 <w:rFonts w:ascii="Times New Roman" w:hAnsi="Times New Roman" w:cs="Times New Roman"/>
@@ -8995,7 +8582,6 @@
               </w:rPr>
               <w:t>AddInitialObjects</w:t>
             </w:r>
-            <w:proofErr w:type="spellEnd"/>
           </w:p>
         </w:tc>
         <w:tc>
@@ -9044,36 +8630,16 @@
                 <w:szCs w:val="24"/>
                 <w:lang w:val="en-US"/>
               </w:rPr>
-              <w:t>VT_</w:t>
-            </w:r>
-            <w:proofErr w:type="gramStart"/>
-            <w:r>
-              <w:rPr>
-                <w:rFonts w:ascii="Times New Roman" w:hAnsi="Times New Roman" w:cs="Times New Roman"/>
-                <w:sz w:val="24"/>
-                <w:szCs w:val="24"/>
-                <w:lang w:val="en-US"/>
-              </w:rPr>
-              <w:t xml:space="preserve">DISPATCH </w:t>
-            </w:r>
-            <w:r>
-              <w:rPr>
-                <w:rFonts w:ascii="Times New Roman" w:hAnsi="Times New Roman" w:cs="Times New Roman"/>
-                <w:sz w:val="24"/>
-                <w:szCs w:val="24"/>
-                <w:lang w:val="en-US"/>
-              </w:rPr>
-              <w:t>,</w:t>
-            </w:r>
-            <w:proofErr w:type="gramEnd"/>
-            <w:r>
-              <w:rPr>
-                <w:rFonts w:ascii="Times New Roman" w:hAnsi="Times New Roman" w:cs="Times New Roman"/>
-                <w:sz w:val="24"/>
-                <w:szCs w:val="24"/>
-                <w:lang w:val="en-US"/>
-              </w:rPr>
-              <w:t xml:space="preserve"> </w:t>
+              <w:t xml:space="preserve">VT_DISPATCH </w:t>
+            </w:r>
+            <w:r>
+              <w:rPr>
+                <w:rFonts w:ascii="Times New Roman" w:hAnsi="Times New Roman" w:cs="Times New Roman"/>
+                <w:sz w:val="24"/>
+                <w:szCs w:val="24"/>
+                <w:lang w:val="en-US"/>
+              </w:rPr>
+              <w:t xml:space="preserve">, </w:t>
             </w:r>
             <w:r>
               <w:rPr>
@@ -9171,7 +8737,6 @@
                 <w:szCs w:val="24"/>
               </w:rPr>
             </w:pPr>
-            <w:proofErr w:type="spellStart"/>
             <w:r>
               <w:rPr>
                 <w:rFonts w:ascii="Times New Roman" w:hAnsi="Times New Roman" w:cs="Times New Roman"/>
@@ -9180,41 +8745,30 @@
               </w:rPr>
               <w:t>Clear</w:t>
             </w:r>
-            <w:proofErr w:type="spellEnd"/>
-          </w:p>
-        </w:tc>
-        <w:tc>
-          <w:tcPr>
-            <w:tcW w:w="0" w:type="auto"/>
-          </w:tcPr>
-          <w:p>
-            <w:pPr>
-              <w:spacing w:line="240" w:lineRule="auto"/>
-              <w:jc w:val="both"/>
-              <w:rPr>
-                <w:rFonts w:ascii="Times New Roman" w:hAnsi="Times New Roman" w:cs="Times New Roman"/>
-                <w:sz w:val="24"/>
-                <w:szCs w:val="24"/>
-              </w:rPr>
-            </w:pPr>
-            <w:r>
-              <w:rPr>
-                <w:rFonts w:ascii="Times New Roman" w:hAnsi="Times New Roman" w:cs="Times New Roman"/>
-                <w:sz w:val="24"/>
-                <w:szCs w:val="24"/>
-              </w:rPr>
-              <w:t xml:space="preserve">BOOL </w:t>
-            </w:r>
-            <w:proofErr w:type="spellStart"/>
-            <w:r>
-              <w:rPr>
-                <w:rFonts w:ascii="Times New Roman" w:hAnsi="Times New Roman" w:cs="Times New Roman"/>
-                <w:sz w:val="24"/>
-                <w:szCs w:val="24"/>
-              </w:rPr>
-              <w:t>Result</w:t>
-            </w:r>
-            <w:proofErr w:type="spellEnd"/>
+          </w:p>
+        </w:tc>
+        <w:tc>
+          <w:tcPr>
+            <w:tcW w:w="0" w:type="auto"/>
+          </w:tcPr>
+          <w:p>
+            <w:pPr>
+              <w:spacing w:line="240" w:lineRule="auto"/>
+              <w:jc w:val="both"/>
+              <w:rPr>
+                <w:rFonts w:ascii="Times New Roman" w:hAnsi="Times New Roman" w:cs="Times New Roman"/>
+                <w:sz w:val="24"/>
+                <w:szCs w:val="24"/>
+              </w:rPr>
+            </w:pPr>
+            <w:r>
+              <w:rPr>
+                <w:rFonts w:ascii="Times New Roman" w:hAnsi="Times New Roman" w:cs="Times New Roman"/>
+                <w:sz w:val="24"/>
+                <w:szCs w:val="24"/>
+              </w:rPr>
+              <w:t>BOOL Result</w:t>
+            </w:r>
           </w:p>
         </w:tc>
         <w:tc>
@@ -9286,7 +8840,6 @@
                 <w:szCs w:val="24"/>
               </w:rPr>
             </w:pPr>
-            <w:proofErr w:type="spellStart"/>
             <w:r>
               <w:rPr>
                 <w:rFonts w:ascii="Times New Roman" w:hAnsi="Times New Roman" w:cs="Times New Roman"/>
@@ -9295,41 +8848,30 @@
               </w:rPr>
               <w:t>Destroy</w:t>
             </w:r>
-            <w:proofErr w:type="spellEnd"/>
-          </w:p>
-        </w:tc>
-        <w:tc>
-          <w:tcPr>
-            <w:tcW w:w="0" w:type="auto"/>
-          </w:tcPr>
-          <w:p>
-            <w:pPr>
-              <w:spacing w:line="240" w:lineRule="auto"/>
-              <w:jc w:val="both"/>
-              <w:rPr>
-                <w:rFonts w:ascii="Times New Roman" w:hAnsi="Times New Roman" w:cs="Times New Roman"/>
-                <w:sz w:val="24"/>
-                <w:szCs w:val="24"/>
-              </w:rPr>
-            </w:pPr>
-            <w:r>
-              <w:rPr>
-                <w:rFonts w:ascii="Times New Roman" w:hAnsi="Times New Roman" w:cs="Times New Roman"/>
-                <w:sz w:val="24"/>
-                <w:szCs w:val="24"/>
-              </w:rPr>
-              <w:t xml:space="preserve">BOOL </w:t>
-            </w:r>
-            <w:proofErr w:type="spellStart"/>
-            <w:r>
-              <w:rPr>
-                <w:rFonts w:ascii="Times New Roman" w:hAnsi="Times New Roman" w:cs="Times New Roman"/>
-                <w:sz w:val="24"/>
-                <w:szCs w:val="24"/>
-              </w:rPr>
-              <w:t>Result</w:t>
-            </w:r>
-            <w:proofErr w:type="spellEnd"/>
+          </w:p>
+        </w:tc>
+        <w:tc>
+          <w:tcPr>
+            <w:tcW w:w="0" w:type="auto"/>
+          </w:tcPr>
+          <w:p>
+            <w:pPr>
+              <w:spacing w:line="240" w:lineRule="auto"/>
+              <w:jc w:val="both"/>
+              <w:rPr>
+                <w:rFonts w:ascii="Times New Roman" w:hAnsi="Times New Roman" w:cs="Times New Roman"/>
+                <w:sz w:val="24"/>
+                <w:szCs w:val="24"/>
+              </w:rPr>
+            </w:pPr>
+            <w:r>
+              <w:rPr>
+                <w:rFonts w:ascii="Times New Roman" w:hAnsi="Times New Roman" w:cs="Times New Roman"/>
+                <w:sz w:val="24"/>
+                <w:szCs w:val="24"/>
+              </w:rPr>
+              <w:t>BOOL Result</w:t>
+            </w:r>
           </w:p>
         </w:tc>
         <w:tc>
@@ -9400,7 +8942,6 @@
                 <w:szCs w:val="24"/>
               </w:rPr>
             </w:pPr>
-            <w:proofErr w:type="spellStart"/>
             <w:r>
               <w:rPr>
                 <w:rFonts w:ascii="Times New Roman" w:hAnsi="Times New Roman" w:cs="Times New Roman"/>
@@ -9409,7 +8950,6 @@
               </w:rPr>
               <w:t>GetExemplarsCounts</w:t>
             </w:r>
-            <w:proofErr w:type="spellEnd"/>
           </w:p>
         </w:tc>
         <w:tc>
@@ -9533,7 +9073,6 @@
                 <w:szCs w:val="24"/>
               </w:rPr>
             </w:pPr>
-            <w:proofErr w:type="spellStart"/>
             <w:r>
               <w:rPr>
                 <w:rFonts w:ascii="Times New Roman" w:hAnsi="Times New Roman" w:cs="Times New Roman"/>
@@ -9542,24 +9081,22 @@
               </w:rPr>
               <w:t>IsInitialObject</w:t>
             </w:r>
-            <w:proofErr w:type="spellEnd"/>
-          </w:p>
-        </w:tc>
-        <w:tc>
-          <w:tcPr>
-            <w:tcW w:w="0" w:type="auto"/>
-          </w:tcPr>
-          <w:p>
-            <w:pPr>
-              <w:spacing w:line="240" w:lineRule="auto"/>
-              <w:jc w:val="both"/>
-              <w:rPr>
-                <w:rFonts w:ascii="Times New Roman" w:hAnsi="Times New Roman" w:cs="Times New Roman"/>
-                <w:sz w:val="24"/>
-                <w:szCs w:val="24"/>
-              </w:rPr>
-            </w:pPr>
-            <w:proofErr w:type="spellStart"/>
+          </w:p>
+        </w:tc>
+        <w:tc>
+          <w:tcPr>
+            <w:tcW w:w="0" w:type="auto"/>
+          </w:tcPr>
+          <w:p>
+            <w:pPr>
+              <w:spacing w:line="240" w:lineRule="auto"/>
+              <w:jc w:val="both"/>
+              <w:rPr>
+                <w:rFonts w:ascii="Times New Roman" w:hAnsi="Times New Roman" w:cs="Times New Roman"/>
+                <w:sz w:val="24"/>
+                <w:szCs w:val="24"/>
+              </w:rPr>
+            </w:pPr>
             <w:r>
               <w:rPr>
                 <w:rFonts w:ascii="Times New Roman" w:hAnsi="Times New Roman" w:cs="Times New Roman"/>
@@ -9568,7 +9105,6 @@
               </w:rPr>
               <w:t>IModelObject</w:t>
             </w:r>
-            <w:proofErr w:type="spellEnd"/>
             <w:r>
               <w:rPr>
                 <w:rFonts w:ascii="Times New Roman" w:hAnsi="Times New Roman" w:cs="Times New Roman"/>
@@ -9577,34 +9113,14 @@
               </w:rPr>
               <w:t xml:space="preserve"> </w:t>
             </w:r>
-            <w:proofErr w:type="spellStart"/>
-            <w:r>
-              <w:rPr>
-                <w:rFonts w:ascii="Times New Roman" w:hAnsi="Times New Roman" w:cs="Times New Roman"/>
-                <w:sz w:val="24"/>
-                <w:szCs w:val="24"/>
-              </w:rPr>
-              <w:t>Object</w:t>
-            </w:r>
-            <w:proofErr w:type="spellEnd"/>
-            <w:r>
-              <w:rPr>
-                <w:rFonts w:ascii="Times New Roman" w:hAnsi="Times New Roman" w:cs="Times New Roman"/>
-                <w:sz w:val="24"/>
-                <w:szCs w:val="24"/>
-              </w:rPr>
-              <w:t xml:space="preserve">, BOOL </w:t>
-            </w:r>
-            <w:proofErr w:type="spellStart"/>
-            <w:r>
-              <w:rPr>
-                <w:rFonts w:ascii="Times New Roman" w:hAnsi="Times New Roman" w:cs="Times New Roman"/>
-                <w:sz w:val="24"/>
-                <w:szCs w:val="24"/>
-              </w:rPr>
-              <w:t>Result</w:t>
-            </w:r>
-            <w:proofErr w:type="spellEnd"/>
+            <w:r>
+              <w:rPr>
+                <w:rFonts w:ascii="Times New Roman" w:hAnsi="Times New Roman" w:cs="Times New Roman"/>
+                <w:sz w:val="24"/>
+                <w:szCs w:val="24"/>
+              </w:rPr>
+              <w:t>Object, BOOL Result</w:t>
+            </w:r>
           </w:p>
         </w:tc>
         <w:tc>
@@ -9675,7 +9191,6 @@
                 <w:szCs w:val="24"/>
               </w:rPr>
             </w:pPr>
-            <w:proofErr w:type="spellStart"/>
             <w:r>
               <w:rPr>
                 <w:rFonts w:ascii="Times New Roman" w:hAnsi="Times New Roman" w:cs="Times New Roman"/>
@@ -9684,24 +9199,22 @@
               </w:rPr>
               <w:t>IsSuitableObject</w:t>
             </w:r>
-            <w:proofErr w:type="spellEnd"/>
-          </w:p>
-        </w:tc>
-        <w:tc>
-          <w:tcPr>
-            <w:tcW w:w="0" w:type="auto"/>
-          </w:tcPr>
-          <w:p>
-            <w:pPr>
-              <w:spacing w:line="240" w:lineRule="auto"/>
-              <w:jc w:val="both"/>
-              <w:rPr>
-                <w:rFonts w:ascii="Times New Roman" w:hAnsi="Times New Roman" w:cs="Times New Roman"/>
-                <w:sz w:val="24"/>
-                <w:szCs w:val="24"/>
-              </w:rPr>
-            </w:pPr>
-            <w:proofErr w:type="spellStart"/>
+          </w:p>
+        </w:tc>
+        <w:tc>
+          <w:tcPr>
+            <w:tcW w:w="0" w:type="auto"/>
+          </w:tcPr>
+          <w:p>
+            <w:pPr>
+              <w:spacing w:line="240" w:lineRule="auto"/>
+              <w:jc w:val="both"/>
+              <w:rPr>
+                <w:rFonts w:ascii="Times New Roman" w:hAnsi="Times New Roman" w:cs="Times New Roman"/>
+                <w:sz w:val="24"/>
+                <w:szCs w:val="24"/>
+              </w:rPr>
+            </w:pPr>
             <w:r>
               <w:rPr>
                 <w:rFonts w:ascii="Times New Roman" w:hAnsi="Times New Roman" w:cs="Times New Roman"/>
@@ -9710,7 +9223,6 @@
               </w:rPr>
               <w:t>IModelObject</w:t>
             </w:r>
-            <w:proofErr w:type="spellEnd"/>
             <w:r>
               <w:rPr>
                 <w:rFonts w:ascii="Times New Roman" w:hAnsi="Times New Roman" w:cs="Times New Roman"/>
@@ -9719,34 +9231,14 @@
               </w:rPr>
               <w:t xml:space="preserve"> </w:t>
             </w:r>
-            <w:proofErr w:type="spellStart"/>
-            <w:r>
-              <w:rPr>
-                <w:rFonts w:ascii="Times New Roman" w:hAnsi="Times New Roman" w:cs="Times New Roman"/>
-                <w:sz w:val="24"/>
-                <w:szCs w:val="24"/>
-              </w:rPr>
-              <w:t>Object</w:t>
-            </w:r>
-            <w:proofErr w:type="spellEnd"/>
-            <w:r>
-              <w:rPr>
-                <w:rFonts w:ascii="Times New Roman" w:hAnsi="Times New Roman" w:cs="Times New Roman"/>
-                <w:sz w:val="24"/>
-                <w:szCs w:val="24"/>
-              </w:rPr>
-              <w:t xml:space="preserve">, BOOL </w:t>
-            </w:r>
-            <w:proofErr w:type="spellStart"/>
-            <w:r>
-              <w:rPr>
-                <w:rFonts w:ascii="Times New Roman" w:hAnsi="Times New Roman" w:cs="Times New Roman"/>
-                <w:sz w:val="24"/>
-                <w:szCs w:val="24"/>
-              </w:rPr>
-              <w:t>Result</w:t>
-            </w:r>
-            <w:proofErr w:type="spellEnd"/>
+            <w:r>
+              <w:rPr>
+                <w:rFonts w:ascii="Times New Roman" w:hAnsi="Times New Roman" w:cs="Times New Roman"/>
+                <w:sz w:val="24"/>
+                <w:szCs w:val="24"/>
+              </w:rPr>
+              <w:t>Object, BOOL Result</w:t>
+            </w:r>
           </w:p>
         </w:tc>
         <w:tc>
@@ -9815,14 +9307,14 @@
         <w:pStyle w:val="2"/>
         <w:jc w:val="center"/>
       </w:pPr>
-      <w:bookmarkStart w:id="8" w:name="_Toc179202386"/>
+      <w:bookmarkStart w:id="5" w:name="_Toc179202386"/>
       <w:r>
         <w:t xml:space="preserve">1.3 </w:t>
       </w:r>
       <w:r>
         <w:t>Обзор аналогов плагина</w:t>
       </w:r>
-      <w:bookmarkEnd w:id="8"/>
+      <w:bookmarkEnd w:id="5"/>
     </w:p>
     <w:p>
       <w:pPr>
@@ -9863,7 +9355,6 @@
         </w:rPr>
         <w:t xml:space="preserve">Плагин </w:t>
       </w:r>
-      <w:proofErr w:type="spellStart"/>
       <w:r>
         <w:rPr>
           <w:rFonts w:ascii="Times New Roman" w:hAnsi="Times New Roman" w:cs="Times New Roman"/>
@@ -9873,7 +9364,6 @@
         </w:rPr>
         <w:t>CraftReport</w:t>
       </w:r>
-      <w:proofErr w:type="spellEnd"/>
       <w:r>
         <w:rPr>
           <w:rFonts w:ascii="Times New Roman" w:hAnsi="Times New Roman" w:cs="Times New Roman"/>
@@ -9928,7 +9418,6 @@
         </w:rPr>
         <w:t xml:space="preserve">плагин для программы </w:t>
       </w:r>
-      <w:proofErr w:type="gramStart"/>
       <w:r>
         <w:rPr>
           <w:rFonts w:ascii="Times New Roman" w:hAnsi="Times New Roman" w:cs="Times New Roman"/>
@@ -9944,16 +9433,7 @@
           <w:sz w:val="28"/>
           <w:szCs w:val="28"/>
         </w:rPr>
-        <w:t>[</w:t>
-      </w:r>
-      <w:proofErr w:type="gramEnd"/>
-      <w:r>
-        <w:rPr>
-          <w:rFonts w:ascii="Times New Roman" w:hAnsi="Times New Roman" w:cs="Times New Roman"/>
-          <w:sz w:val="28"/>
-          <w:szCs w:val="28"/>
-        </w:rPr>
-        <w:t>1]</w:t>
+        <w:t>[1]</w:t>
       </w:r>
       <w:r>
         <w:rPr>
@@ -9971,7 +9451,6 @@
         </w:rPr>
         <w:t xml:space="preserve">под названием </w:t>
       </w:r>
-      <w:commentRangeStart w:id="9"/>
       <w:r>
         <w:rPr>
           <w:rFonts w:ascii="Times New Roman" w:hAnsi="Times New Roman" w:cs="Times New Roman"/>
@@ -9981,7 +9460,6 @@
         </w:rPr>
         <w:t>C</w:t>
       </w:r>
-      <w:proofErr w:type="spellStart"/>
       <w:r>
         <w:rPr>
           <w:rFonts w:ascii="Times New Roman" w:hAnsi="Times New Roman" w:cs="Times New Roman"/>
@@ -9990,7 +9468,6 @@
         </w:rPr>
         <w:t>raft</w:t>
       </w:r>
-      <w:proofErr w:type="spellEnd"/>
       <w:r>
         <w:rPr>
           <w:rFonts w:ascii="Times New Roman" w:hAnsi="Times New Roman" w:cs="Times New Roman"/>
@@ -10000,7 +9477,6 @@
         </w:rPr>
         <w:t>R</w:t>
       </w:r>
-      <w:proofErr w:type="spellStart"/>
       <w:r>
         <w:rPr>
           <w:rFonts w:ascii="Times New Roman" w:hAnsi="Times New Roman" w:cs="Times New Roman"/>
@@ -10008,16 +9484,6 @@
           <w:szCs w:val="28"/>
         </w:rPr>
         <w:t>eport</w:t>
-      </w:r>
-      <w:commentRangeEnd w:id="9"/>
-      <w:proofErr w:type="spellEnd"/>
-      <w:r>
-        <w:rPr>
-          <w:rStyle w:val="ab"/>
-          <w:rFonts w:eastAsiaTheme="minorEastAsia"/>
-          <w:lang w:eastAsia="ru-RU"/>
-        </w:rPr>
-        <w:commentReference w:id="9"/>
       </w:r>
       <w:r>
         <w:rPr>
@@ -10112,25 +9578,7 @@
           <w:sz w:val="28"/>
           <w:szCs w:val="28"/>
         </w:rPr>
-        <w:t xml:space="preserve">моделировании. Из минусов- для работы плагина требуется </w:t>
-      </w:r>
-      <w:proofErr w:type="gramStart"/>
-      <w:r>
-        <w:rPr>
-          <w:rFonts w:ascii="Times New Roman" w:hAnsi="Times New Roman" w:cs="Times New Roman"/>
-          <w:sz w:val="28"/>
-          <w:szCs w:val="28"/>
-        </w:rPr>
-        <w:t>интернет соединение</w:t>
-      </w:r>
-      <w:proofErr w:type="gramEnd"/>
-      <w:r>
-        <w:rPr>
-          <w:rFonts w:ascii="Times New Roman" w:hAnsi="Times New Roman" w:cs="Times New Roman"/>
-          <w:sz w:val="28"/>
-          <w:szCs w:val="28"/>
-        </w:rPr>
-        <w:t xml:space="preserve">, чтобы подгружать библиотеку моделей. Интерфейс программы и плагина </w:t>
+        <w:t xml:space="preserve">моделировании. Из минусов- для работы плагина требуется интернет соединение, чтобы подгружать библиотеку моделей. Интерфейс программы и плагина </w:t>
       </w:r>
       <w:r>
         <w:rPr>
@@ -10177,7 +9625,7 @@
                     <pic:cNvPicPr/>
                   </pic:nvPicPr>
                   <pic:blipFill>
-                    <a:blip r:embed="rId9"/>
+                    <a:blip r:embed="rId6"/>
                     <a:stretch>
                       <a:fillRect/>
                     </a:stretch>
@@ -10219,7 +9667,6 @@
         </w:rPr>
         <w:t xml:space="preserve">Рисунок 1.1 – Плагин </w:t>
       </w:r>
-      <w:proofErr w:type="spellStart"/>
       <w:r>
         <w:rPr>
           <w:rFonts w:ascii="Times New Roman" w:hAnsi="Times New Roman" w:cs="Times New Roman"/>
@@ -10227,17 +9674,7 @@
           <w:szCs w:val="28"/>
           <w:lang w:val="en-US"/>
         </w:rPr>
-        <w:t>CraftReport</w:t>
-      </w:r>
-      <w:proofErr w:type="spellEnd"/>
-      <w:r>
-        <w:rPr>
-          <w:rFonts w:ascii="Times New Roman" w:hAnsi="Times New Roman" w:cs="Times New Roman"/>
-          <w:sz w:val="28"/>
-          <w:szCs w:val="28"/>
-          <w:lang w:val="en-US"/>
-        </w:rPr>
-        <w:t xml:space="preserve"> </w:t>
+        <w:t xml:space="preserve">CraftReport </w:t>
       </w:r>
       <w:r>
         <w:rPr>
@@ -10486,7 +9923,7 @@
                     </pic:cNvPicPr>
                   </pic:nvPicPr>
                   <pic:blipFill>
-                    <a:blip r:embed="rId10">
+                    <a:blip r:embed="rId7">
                       <a:extLst>
                         <a:ext uri="{28A0092B-C50C-407E-A947-70E740481C1C}">
                           <a14:useLocalDpi xmlns:a14="http://schemas.microsoft.com/office/drawing/2010/main" val="0"/>
@@ -10577,7 +10014,6 @@
           <w:szCs w:val="28"/>
         </w:rPr>
       </w:pPr>
-      <w:proofErr w:type="spellStart"/>
       <w:r>
         <w:rPr>
           <w:rFonts w:ascii="Times New Roman" w:hAnsi="Times New Roman" w:cs="Times New Roman"/>
@@ -10586,7 +10022,6 @@
         </w:rPr>
         <w:t>Объемник</w:t>
       </w:r>
-      <w:proofErr w:type="spellEnd"/>
     </w:p>
     <w:p>
       <w:pPr>
@@ -10607,8 +10042,6 @@
         </w:rPr>
         <w:t xml:space="preserve">Другим примером косвенного аналога является </w:t>
       </w:r>
-      <w:commentRangeStart w:id="10"/>
-      <w:proofErr w:type="spellStart"/>
       <w:r>
         <w:rPr>
           <w:rFonts w:ascii="Times New Roman" w:hAnsi="Times New Roman" w:cs="Times New Roman"/>
@@ -10616,16 +10049,6 @@
           <w:szCs w:val="28"/>
         </w:rPr>
         <w:t>Объемник</w:t>
-      </w:r>
-      <w:commentRangeEnd w:id="10"/>
-      <w:proofErr w:type="spellEnd"/>
-      <w:r>
-        <w:rPr>
-          <w:rStyle w:val="ab"/>
-          <w:rFonts w:eastAsiaTheme="minorEastAsia"/>
-          <w:lang w:eastAsia="ru-RU"/>
-        </w:rPr>
-        <w:commentReference w:id="10"/>
       </w:r>
       <w:r>
         <w:rPr>
@@ -10801,7 +10224,7 @@
         <w:pStyle w:val="1"/>
         <w:jc w:val="center"/>
       </w:pPr>
-      <w:bookmarkStart w:id="11" w:name="_Toc179202387"/>
+      <w:bookmarkStart w:id="6" w:name="_Toc179202387"/>
       <w:r>
         <w:lastRenderedPageBreak/>
         <w:t xml:space="preserve">2 </w:t>
@@ -10809,7 +10232,7 @@
       <w:r>
         <w:t>ОПИСАНИЕ ПРЕДМЕТА ПРОЕКТИРОВАНИЯ</w:t>
       </w:r>
-      <w:bookmarkEnd w:id="11"/>
+      <w:bookmarkEnd w:id="6"/>
     </w:p>
     <w:p>
       <w:pPr>
@@ -10836,7 +10259,6 @@
           <w:szCs w:val="28"/>
         </w:rPr>
       </w:pPr>
-      <w:proofErr w:type="gramStart"/>
       <w:r>
         <w:rPr>
           <w:rFonts w:ascii="Times New Roman" w:hAnsi="Times New Roman" w:cs="Times New Roman"/>
@@ -10853,7 +10275,6 @@
         </w:rPr>
         <w:t>[</w:t>
       </w:r>
-      <w:proofErr w:type="gramEnd"/>
       <w:r>
         <w:rPr>
           <w:rFonts w:ascii="Times New Roman" w:hAnsi="Times New Roman" w:cs="Times New Roman"/>
@@ -10905,7 +10326,7 @@
           <w:noProof/>
         </w:rPr>
         <w:drawing>
-          <wp:inline distT="0" distB="0" distL="0" distR="0" wp14:anchorId="37F95DD6" wp14:editId="51B78855">
+          <wp:inline distT="0" distB="0" distL="0" distR="0" wp14:anchorId="37F95DD6" wp14:editId="40243DF0">
             <wp:extent cx="3989493" cy="2607918"/>
             <wp:effectExtent l="76200" t="76200" r="125730" b="135890"/>
             <wp:docPr id="3" name="Рисунок 3"/>
@@ -10922,7 +10343,7 @@
                     </pic:cNvPicPr>
                   </pic:nvPicPr>
                   <pic:blipFill>
-                    <a:blip r:embed="rId11" cstate="print">
+                    <a:blip r:embed="rId8" cstate="print">
                       <a:extLst>
                         <a:ext uri="{28A0092B-C50C-407E-A947-70E740481C1C}">
                           <a14:useLocalDpi xmlns:a14="http://schemas.microsoft.com/office/drawing/2010/main" val="0"/>
@@ -11023,16 +10444,7 @@
           <w:sz w:val="28"/>
           <w:szCs w:val="28"/>
         </w:rPr>
-        <w:t xml:space="preserve"> (также все обозначения показаны на </w:t>
-      </w:r>
-      <w:commentRangeStart w:id="12"/>
-      <w:r>
-        <w:rPr>
-          <w:rFonts w:ascii="Times New Roman" w:hAnsi="Times New Roman" w:cs="Times New Roman"/>
-          <w:sz w:val="28"/>
-          <w:szCs w:val="28"/>
-        </w:rPr>
-        <w:t>рисунке 2.1)</w:t>
+        <w:t xml:space="preserve"> (также все обозначения показаны на рисунке 2.1)</w:t>
       </w:r>
       <w:r>
         <w:rPr>
@@ -11409,7 +10821,6 @@
           <w:rFonts w:ascii="Times New Roman" w:hAnsi="Times New Roman" w:cs="Times New Roman"/>
           <w:sz w:val="28"/>
           <w:szCs w:val="28"/>
-          <w:lang w:val="en-US"/>
         </w:rPr>
       </w:pPr>
       <w:r>
@@ -11446,25 +10857,7 @@
           <w:sz w:val="28"/>
           <w:szCs w:val="28"/>
         </w:rPr>
-        <w:t xml:space="preserve">− Высота стола </w:t>
-      </w:r>
-      <w:proofErr w:type="gramStart"/>
-      <w:r>
-        <w:rPr>
-          <w:rFonts w:ascii="Times New Roman" w:hAnsi="Times New Roman" w:cs="Times New Roman"/>
-          <w:sz w:val="28"/>
-          <w:szCs w:val="28"/>
-        </w:rPr>
-        <w:t>L(</w:t>
-      </w:r>
-      <w:proofErr w:type="gramEnd"/>
-      <w:r>
-        <w:rPr>
-          <w:rFonts w:ascii="Times New Roman" w:hAnsi="Times New Roman" w:cs="Times New Roman"/>
-          <w:sz w:val="28"/>
-          <w:szCs w:val="28"/>
-        </w:rPr>
-        <w:t>от 500мм до 1400мм)</w:t>
+        <w:t>− Высота стола L(от 500мм до 1400мм)</w:t>
       </w:r>
       <w:r>
         <w:rPr>
@@ -11474,241 +10867,234 @@
         </w:rPr>
         <w:t>.</w:t>
       </w:r>
-      <w:commentRangeEnd w:id="12"/>
+    </w:p>
+    <w:p>
+      <w:pPr>
+        <w:pStyle w:val="1"/>
+        <w:jc w:val="center"/>
+        <w:rPr>
+          <w:rFonts w:cs="Times New Roman"/>
+          <w:szCs w:val="28"/>
+        </w:rPr>
+      </w:pPr>
+      <w:r>
+        <w:rPr>
+          <w:rFonts w:cs="Times New Roman"/>
+          <w:szCs w:val="28"/>
+        </w:rPr>
+        <w:br w:type="page"/>
+      </w:r>
+      <w:bookmarkStart w:id="7" w:name="_Toc179202388"/>
+      <w:r>
+        <w:rPr>
+          <w:rFonts w:cs="Times New Roman"/>
+          <w:szCs w:val="28"/>
+        </w:rPr>
+        <w:lastRenderedPageBreak/>
+        <w:t xml:space="preserve">3 </w:t>
+      </w:r>
+      <w:r>
+        <w:t>ПРОЕКТ СИСТЕМЫ</w:t>
+      </w:r>
+      <w:bookmarkEnd w:id="7"/>
+    </w:p>
+    <w:p>
+      <w:pPr>
+        <w:spacing w:after="0" w:line="360" w:lineRule="auto"/>
+        <w:jc w:val="center"/>
+        <w:rPr>
+          <w:rFonts w:ascii="Times New Roman" w:hAnsi="Times New Roman" w:cs="Times New Roman"/>
+          <w:b/>
+          <w:bCs/>
+          <w:sz w:val="28"/>
+          <w:szCs w:val="28"/>
+        </w:rPr>
+      </w:pPr>
+    </w:p>
+    <w:p>
+      <w:pPr>
+        <w:pStyle w:val="2"/>
+        <w:spacing w:before="0" w:line="360" w:lineRule="auto"/>
+        <w:jc w:val="center"/>
+      </w:pPr>
+      <w:bookmarkStart w:id="8" w:name="_Toc179202389"/>
+      <w:r>
+        <w:t xml:space="preserve">3.1 </w:t>
+      </w:r>
+      <w:r>
+        <w:t>Диаграмма классов</w:t>
+      </w:r>
+      <w:bookmarkEnd w:id="8"/>
+    </w:p>
+    <w:p>
+      <w:pPr>
+        <w:spacing w:after="0" w:line="360" w:lineRule="auto"/>
+        <w:ind w:firstLine="709"/>
+        <w:rPr>
+          <w:rFonts w:ascii="Times New Roman" w:hAnsi="Times New Roman" w:cs="Times New Roman"/>
+          <w:sz w:val="28"/>
+          <w:szCs w:val="28"/>
+        </w:rPr>
+      </w:pPr>
+    </w:p>
+    <w:p>
+      <w:pPr>
+        <w:spacing w:after="0" w:line="360" w:lineRule="auto"/>
+        <w:ind w:firstLine="709"/>
+        <w:jc w:val="both"/>
+        <w:rPr>
+          <w:rFonts w:ascii="Times New Roman" w:hAnsi="Times New Roman" w:cs="Times New Roman"/>
+          <w:sz w:val="28"/>
+          <w:szCs w:val="28"/>
+        </w:rPr>
+      </w:pPr>
+      <w:r>
+        <w:rPr>
+          <w:rFonts w:ascii="Times New Roman" w:hAnsi="Times New Roman" w:cs="Times New Roman"/>
+          <w:sz w:val="28"/>
+          <w:szCs w:val="28"/>
+        </w:rPr>
+        <w:t>Перед тем, как приступить к разработк</w:t>
+      </w:r>
+      <w:r>
+        <w:rPr>
+          <w:rFonts w:ascii="Times New Roman" w:hAnsi="Times New Roman" w:cs="Times New Roman"/>
+          <w:sz w:val="28"/>
+          <w:szCs w:val="28"/>
+        </w:rPr>
+        <w:t>е</w:t>
+      </w:r>
+      <w:r>
+        <w:rPr>
+          <w:rFonts w:ascii="Times New Roman" w:hAnsi="Times New Roman" w:cs="Times New Roman"/>
+          <w:sz w:val="28"/>
+          <w:szCs w:val="28"/>
+        </w:rPr>
+        <w:t xml:space="preserve"> системы была разработана ее архитектура, чтобы понять, какие сущности, и за что будут отвечать в системе.</w:t>
+      </w:r>
+    </w:p>
+    <w:p>
+      <w:pPr>
+        <w:spacing w:after="0" w:line="360" w:lineRule="auto"/>
+        <w:ind w:firstLine="709"/>
+        <w:jc w:val="both"/>
+        <w:rPr>
+          <w:rFonts w:ascii="Times New Roman" w:hAnsi="Times New Roman" w:cs="Times New Roman"/>
+          <w:sz w:val="28"/>
+          <w:szCs w:val="28"/>
+        </w:rPr>
+      </w:pPr>
+      <w:r>
+        <w:rPr>
+          <w:rFonts w:ascii="Times New Roman" w:hAnsi="Times New Roman" w:cs="Times New Roman"/>
+          <w:sz w:val="28"/>
+          <w:szCs w:val="28"/>
+        </w:rPr>
+        <w:t>Архитектура была разработана с учетом плагина как отдельного приложения, которое бы запускал</w:t>
+      </w:r>
+      <w:r>
+        <w:rPr>
+          <w:rFonts w:ascii="Times New Roman" w:hAnsi="Times New Roman" w:cs="Times New Roman"/>
+          <w:sz w:val="28"/>
+          <w:szCs w:val="28"/>
+        </w:rPr>
+        <w:t xml:space="preserve">о САПР </w:t>
+      </w:r>
+      <w:r>
+        <w:rPr>
+          <w:rFonts w:ascii="Times New Roman" w:hAnsi="Times New Roman" w:cs="Times New Roman"/>
+          <w:sz w:val="28"/>
+          <w:szCs w:val="28"/>
+        </w:rPr>
+        <w:t>Компас-3</w:t>
+      </w:r>
+      <w:r>
+        <w:rPr>
+          <w:rFonts w:ascii="Times New Roman" w:hAnsi="Times New Roman" w:cs="Times New Roman"/>
+          <w:sz w:val="28"/>
+          <w:szCs w:val="28"/>
+          <w:lang w:val="en-US"/>
+        </w:rPr>
+        <w:t>D</w:t>
+      </w:r>
+      <w:r>
+        <w:rPr>
+          <w:rFonts w:ascii="Times New Roman" w:hAnsi="Times New Roman" w:cs="Times New Roman"/>
+          <w:sz w:val="28"/>
+          <w:szCs w:val="28"/>
+        </w:rPr>
+        <w:t xml:space="preserve">. </w:t>
+      </w:r>
+      <w:r>
+        <w:rPr>
+          <w:rFonts w:ascii="Times New Roman" w:hAnsi="Times New Roman" w:cs="Times New Roman"/>
+          <w:sz w:val="28"/>
+          <w:szCs w:val="28"/>
+        </w:rPr>
+        <w:t>Д</w:t>
+      </w:r>
+      <w:r>
+        <w:rPr>
+          <w:rFonts w:ascii="Times New Roman" w:hAnsi="Times New Roman" w:cs="Times New Roman"/>
+          <w:sz w:val="28"/>
+          <w:szCs w:val="28"/>
+        </w:rPr>
+        <w:t>иаграмм</w:t>
+      </w:r>
+      <w:r>
+        <w:rPr>
+          <w:rFonts w:ascii="Times New Roman" w:hAnsi="Times New Roman" w:cs="Times New Roman"/>
+          <w:sz w:val="28"/>
+          <w:szCs w:val="28"/>
+        </w:rPr>
+        <w:t>а</w:t>
+      </w:r>
+      <w:r>
+        <w:rPr>
+          <w:rFonts w:ascii="Times New Roman" w:hAnsi="Times New Roman" w:cs="Times New Roman"/>
+          <w:sz w:val="28"/>
+          <w:szCs w:val="28"/>
+        </w:rPr>
+        <w:t xml:space="preserve"> классов представлена на рисунке 3.1.</w:t>
+      </w:r>
+    </w:p>
+    <w:p>
+      <w:pPr>
+        <w:spacing w:after="0" w:line="360" w:lineRule="auto"/>
+        <w:rPr>
+          <w:rFonts w:ascii="Times New Roman" w:hAnsi="Times New Roman" w:cs="Times New Roman"/>
+          <w:sz w:val="28"/>
+          <w:szCs w:val="28"/>
+        </w:rPr>
+      </w:pPr>
+    </w:p>
+    <w:p>
+      <w:pPr>
+        <w:spacing w:after="0" w:line="360" w:lineRule="auto"/>
+        <w:jc w:val="center"/>
+        <w:rPr>
+          <w:rFonts w:ascii="Times New Roman" w:hAnsi="Times New Roman" w:cs="Times New Roman"/>
+          <w:sz w:val="28"/>
+          <w:szCs w:val="28"/>
+          <w:lang w:val="en-US"/>
+        </w:rPr>
+      </w:pPr>
+      <w:commentRangeStart w:id="9"/>
+      <w:commentRangeEnd w:id="9"/>
       <w:r>
         <w:rPr>
           <w:rStyle w:val="ab"/>
           <w:rFonts w:eastAsiaTheme="minorEastAsia"/>
           <w:lang w:eastAsia="ru-RU"/>
         </w:rPr>
-        <w:commentReference w:id="12"/>
-      </w:r>
-    </w:p>
-    <w:p>
-      <w:pPr>
-        <w:pStyle w:val="1"/>
-        <w:jc w:val="center"/>
-        <w:rPr>
-          <w:rFonts w:cs="Times New Roman"/>
-          <w:szCs w:val="28"/>
-        </w:rPr>
-      </w:pPr>
-      <w:r>
-        <w:rPr>
-          <w:rFonts w:cs="Times New Roman"/>
-          <w:szCs w:val="28"/>
-        </w:rPr>
-        <w:br w:type="page"/>
-      </w:r>
-      <w:bookmarkStart w:id="13" w:name="_Toc179202388"/>
-      <w:r>
-        <w:rPr>
-          <w:rFonts w:cs="Times New Roman"/>
-          <w:szCs w:val="28"/>
-        </w:rPr>
-        <w:lastRenderedPageBreak/>
-        <w:t xml:space="preserve">3 </w:t>
-      </w:r>
-      <w:r>
-        <w:t>ПРОЕКТ СИСТЕМЫ</w:t>
-      </w:r>
-      <w:bookmarkEnd w:id="13"/>
-    </w:p>
-    <w:p>
-      <w:pPr>
-        <w:spacing w:after="0" w:line="360" w:lineRule="auto"/>
-        <w:jc w:val="center"/>
-        <w:rPr>
-          <w:rFonts w:ascii="Times New Roman" w:hAnsi="Times New Roman" w:cs="Times New Roman"/>
-          <w:b/>
-          <w:bCs/>
-          <w:sz w:val="28"/>
-          <w:szCs w:val="28"/>
-        </w:rPr>
-      </w:pPr>
-    </w:p>
-    <w:p>
-      <w:pPr>
-        <w:pStyle w:val="2"/>
-        <w:spacing w:before="0" w:line="360" w:lineRule="auto"/>
-        <w:jc w:val="center"/>
-      </w:pPr>
-      <w:bookmarkStart w:id="14" w:name="_Toc179202389"/>
-      <w:r>
-        <w:t xml:space="preserve">3.1 </w:t>
-      </w:r>
-      <w:r>
-        <w:t>Диаграмма классов</w:t>
-      </w:r>
-      <w:bookmarkEnd w:id="14"/>
-    </w:p>
-    <w:p>
-      <w:pPr>
-        <w:spacing w:after="0" w:line="360" w:lineRule="auto"/>
-        <w:ind w:firstLine="709"/>
-        <w:rPr>
-          <w:rFonts w:ascii="Times New Roman" w:hAnsi="Times New Roman" w:cs="Times New Roman"/>
-          <w:sz w:val="28"/>
-          <w:szCs w:val="28"/>
-        </w:rPr>
-      </w:pPr>
-    </w:p>
-    <w:p>
-      <w:pPr>
-        <w:spacing w:after="0" w:line="360" w:lineRule="auto"/>
-        <w:ind w:firstLine="709"/>
-        <w:jc w:val="both"/>
-        <w:rPr>
-          <w:rFonts w:ascii="Times New Roman" w:hAnsi="Times New Roman" w:cs="Times New Roman"/>
-          <w:sz w:val="28"/>
-          <w:szCs w:val="28"/>
-        </w:rPr>
-      </w:pPr>
-      <w:r>
-        <w:rPr>
-          <w:rFonts w:ascii="Times New Roman" w:hAnsi="Times New Roman" w:cs="Times New Roman"/>
-          <w:sz w:val="28"/>
-          <w:szCs w:val="28"/>
-        </w:rPr>
-        <w:t>Перед тем, как приступить к разработк</w:t>
-      </w:r>
-      <w:r>
-        <w:rPr>
-          <w:rFonts w:ascii="Times New Roman" w:hAnsi="Times New Roman" w:cs="Times New Roman"/>
-          <w:sz w:val="28"/>
-          <w:szCs w:val="28"/>
-        </w:rPr>
-        <w:t>е</w:t>
-      </w:r>
-      <w:r>
-        <w:rPr>
-          <w:rFonts w:ascii="Times New Roman" w:hAnsi="Times New Roman" w:cs="Times New Roman"/>
-          <w:sz w:val="28"/>
-          <w:szCs w:val="28"/>
-        </w:rPr>
-        <w:t xml:space="preserve"> системы была разработана ее архитектура, чтобы понять, какие сущности, и за что будут отвечать в системе.</w:t>
-      </w:r>
-    </w:p>
-    <w:p>
-      <w:pPr>
-        <w:spacing w:after="0" w:line="360" w:lineRule="auto"/>
-        <w:ind w:firstLine="709"/>
-        <w:jc w:val="both"/>
-        <w:rPr>
-          <w:rFonts w:ascii="Times New Roman" w:hAnsi="Times New Roman" w:cs="Times New Roman"/>
-          <w:sz w:val="28"/>
-          <w:szCs w:val="28"/>
-        </w:rPr>
-      </w:pPr>
-      <w:r>
-        <w:rPr>
-          <w:rFonts w:ascii="Times New Roman" w:hAnsi="Times New Roman" w:cs="Times New Roman"/>
-          <w:sz w:val="28"/>
-          <w:szCs w:val="28"/>
-        </w:rPr>
-        <w:t>Архитектура была разработана с учетом плагина как отдельного приложения, которое бы запускал</w:t>
-      </w:r>
-      <w:r>
-        <w:rPr>
-          <w:rFonts w:ascii="Times New Roman" w:hAnsi="Times New Roman" w:cs="Times New Roman"/>
-          <w:sz w:val="28"/>
-          <w:szCs w:val="28"/>
-        </w:rPr>
-        <w:t xml:space="preserve">о САПР </w:t>
-      </w:r>
-      <w:r>
-        <w:rPr>
-          <w:rFonts w:ascii="Times New Roman" w:hAnsi="Times New Roman" w:cs="Times New Roman"/>
-          <w:sz w:val="28"/>
-          <w:szCs w:val="28"/>
-        </w:rPr>
-        <w:t>Компас-3</w:t>
-      </w:r>
-      <w:r>
-        <w:rPr>
-          <w:rFonts w:ascii="Times New Roman" w:hAnsi="Times New Roman" w:cs="Times New Roman"/>
-          <w:sz w:val="28"/>
-          <w:szCs w:val="28"/>
-          <w:lang w:val="en-US"/>
-        </w:rPr>
-        <w:t>D</w:t>
-      </w:r>
-      <w:r>
-        <w:rPr>
-          <w:rFonts w:ascii="Times New Roman" w:hAnsi="Times New Roman" w:cs="Times New Roman"/>
-          <w:sz w:val="28"/>
-          <w:szCs w:val="28"/>
-        </w:rPr>
-        <w:t xml:space="preserve">. </w:t>
-      </w:r>
-      <w:r>
-        <w:rPr>
-          <w:rFonts w:ascii="Times New Roman" w:hAnsi="Times New Roman" w:cs="Times New Roman"/>
-          <w:sz w:val="28"/>
-          <w:szCs w:val="28"/>
-        </w:rPr>
-        <w:t>Д</w:t>
-      </w:r>
-      <w:r>
-        <w:rPr>
-          <w:rFonts w:ascii="Times New Roman" w:hAnsi="Times New Roman" w:cs="Times New Roman"/>
-          <w:sz w:val="28"/>
-          <w:szCs w:val="28"/>
-        </w:rPr>
-        <w:t>иаграмм</w:t>
-      </w:r>
-      <w:r>
-        <w:rPr>
-          <w:rFonts w:ascii="Times New Roman" w:hAnsi="Times New Roman" w:cs="Times New Roman"/>
-          <w:sz w:val="28"/>
-          <w:szCs w:val="28"/>
-        </w:rPr>
-        <w:t>а</w:t>
-      </w:r>
-      <w:r>
-        <w:rPr>
-          <w:rFonts w:ascii="Times New Roman" w:hAnsi="Times New Roman" w:cs="Times New Roman"/>
-          <w:sz w:val="28"/>
-          <w:szCs w:val="28"/>
-        </w:rPr>
-        <w:t xml:space="preserve"> классов представлена на рисунке 3.1.</w:t>
-      </w:r>
-    </w:p>
-    <w:p>
-      <w:pPr>
-        <w:spacing w:after="0" w:line="360" w:lineRule="auto"/>
-        <w:rPr>
-          <w:rFonts w:ascii="Times New Roman" w:hAnsi="Times New Roman" w:cs="Times New Roman"/>
-          <w:sz w:val="28"/>
-          <w:szCs w:val="28"/>
-        </w:rPr>
-      </w:pPr>
-    </w:p>
-    <w:p>
-      <w:pPr>
-        <w:spacing w:after="0" w:line="360" w:lineRule="auto"/>
-        <w:jc w:val="center"/>
-        <w:rPr>
-          <w:rFonts w:ascii="Times New Roman" w:hAnsi="Times New Roman" w:cs="Times New Roman"/>
-          <w:sz w:val="28"/>
-          <w:szCs w:val="28"/>
-          <w:lang w:val="en-US"/>
-        </w:rPr>
-      </w:pPr>
-      <w:r>
-        <w:rPr>
-          <w:rStyle w:val="ab"/>
-          <w:rFonts w:eastAsiaTheme="minorEastAsia"/>
-          <w:lang w:eastAsia="ru-RU"/>
-        </w:rPr>
-        <w:commentReference w:id="15"/>
+        <w:commentReference w:id="9"/>
       </w:r>
       <w:r>
         <w:rPr>
           <w:noProof/>
         </w:rPr>
         <w:drawing>
-          <wp:inline distT="0" distB="0" distL="0" distR="0" wp14:anchorId="3A53A805" wp14:editId="5DA0CEF8">
+          <wp:inline distT="0" distB="0" distL="0" distR="0" wp14:anchorId="3A53A805" wp14:editId="05238EA7">
             <wp:extent cx="5940425" cy="4371731"/>
             <wp:effectExtent l="0" t="0" r="3175" b="0"/>
             <wp:docPr id="5" name="Рисунок 5"/>
@@ -11866,7 +11252,6 @@
     <w:p>
       <w:pPr>
         <w:spacing w:after="0" w:line="360" w:lineRule="auto"/>
-        <w:jc w:val="center"/>
         <w:rPr>
           <w:rFonts w:ascii="Times New Roman" w:hAnsi="Times New Roman" w:cs="Times New Roman"/>
           <w:sz w:val="28"/>
@@ -11882,7 +11267,6 @@
         <w:lastRenderedPageBreak/>
         <w:t xml:space="preserve">Класс </w:t>
       </w:r>
-      <w:proofErr w:type="spellStart"/>
       <w:r>
         <w:rPr>
           <w:rFonts w:ascii="Times New Roman" w:hAnsi="Times New Roman" w:cs="Times New Roman"/>
@@ -11892,32 +11276,13 @@
         </w:rPr>
         <w:t>MainForm</w:t>
       </w:r>
-      <w:proofErr w:type="spellEnd"/>
-      <w:r>
-        <w:rPr>
-          <w:rFonts w:ascii="Times New Roman" w:hAnsi="Times New Roman" w:cs="Times New Roman"/>
-          <w:sz w:val="28"/>
-          <w:szCs w:val="28"/>
-        </w:rPr>
-        <w:t xml:space="preserve"> представляет собой объект, через который будет </w:t>
-      </w:r>
-    </w:p>
-    <w:p>
-      <w:pPr>
-        <w:spacing w:after="0" w:line="360" w:lineRule="auto"/>
-        <w:rPr>
-          <w:rFonts w:ascii="Times New Roman" w:hAnsi="Times New Roman" w:cs="Times New Roman"/>
-          <w:sz w:val="28"/>
-          <w:szCs w:val="28"/>
-        </w:rPr>
-      </w:pPr>
-      <w:r>
-        <w:rPr>
-          <w:rFonts w:ascii="Times New Roman" w:hAnsi="Times New Roman" w:cs="Times New Roman"/>
-          <w:sz w:val="28"/>
-          <w:szCs w:val="28"/>
-        </w:rPr>
-        <w:t>осуществляться обработка пользовательского ввода и передача его в модель</w:t>
+      <w:r>
+        <w:rPr>
+          <w:rFonts w:ascii="Times New Roman" w:hAnsi="Times New Roman" w:cs="Times New Roman"/>
+          <w:sz w:val="28"/>
+          <w:szCs w:val="28"/>
+        </w:rPr>
+        <w:t xml:space="preserve"> представляет собой объект, через который будет осуществляться обработка пользовательского ввода и передача его в модель</w:t>
       </w:r>
       <w:r>
         <w:rPr>
@@ -11954,7 +11319,6 @@
         <w:tab/>
         <w:t xml:space="preserve">Таблица 3.1 – Свойства и методы класса </w:t>
       </w:r>
-      <w:proofErr w:type="spellStart"/>
       <w:r>
         <w:rPr>
           <w:rFonts w:ascii="Times New Roman" w:hAnsi="Times New Roman" w:cs="Times New Roman"/>
@@ -11964,7 +11328,6 @@
         </w:rPr>
         <w:t>MainForm</w:t>
       </w:r>
-      <w:proofErr w:type="spellEnd"/>
     </w:p>
     <w:tbl>
       <w:tblPr>
@@ -12155,7 +11518,6 @@
                 <w:lang w:val="en-US"/>
               </w:rPr>
             </w:pPr>
-            <w:proofErr w:type="spellStart"/>
             <w:r>
               <w:rPr>
                 <w:rFonts w:ascii="Times New Roman" w:hAnsi="Times New Roman" w:cs="Times New Roman"/>
@@ -12165,7 +11527,6 @@
               </w:rPr>
               <w:t>BuildModel</w:t>
             </w:r>
-            <w:proofErr w:type="spellEnd"/>
           </w:p>
         </w:tc>
         <w:tc>
@@ -12244,25 +11605,7 @@
           <w:sz w:val="28"/>
           <w:szCs w:val="28"/>
         </w:rPr>
-        <w:t xml:space="preserve">представляет собой объект, хранящий </w:t>
-      </w:r>
-      <w:proofErr w:type="gramStart"/>
-      <w:r>
-        <w:rPr>
-          <w:rFonts w:ascii="Times New Roman" w:hAnsi="Times New Roman" w:cs="Times New Roman"/>
-          <w:sz w:val="28"/>
-          <w:szCs w:val="28"/>
-        </w:rPr>
-        <w:t>параметры изделия</w:t>
-      </w:r>
-      <w:proofErr w:type="gramEnd"/>
-      <w:r>
-        <w:rPr>
-          <w:rFonts w:ascii="Times New Roman" w:hAnsi="Times New Roman" w:cs="Times New Roman"/>
-          <w:sz w:val="28"/>
-          <w:szCs w:val="28"/>
-        </w:rPr>
-        <w:t xml:space="preserve"> и предоставляет функционал их валидации (таблица 3.2).</w:t>
+        <w:t>представляет собой объект, хранящий параметры изделия и предоставляет функционал их валидации (таблица 3.2).</w:t>
       </w:r>
     </w:p>
     <w:p>
@@ -12272,7 +11615,6 @@
           <w:rFonts w:ascii="Times New Roman" w:hAnsi="Times New Roman" w:cs="Times New Roman"/>
           <w:sz w:val="28"/>
           <w:szCs w:val="28"/>
-          <w:lang w:val="en-US"/>
         </w:rPr>
       </w:pPr>
       <w:r>
@@ -12441,23 +11783,13 @@
                 <w:szCs w:val="28"/>
               </w:rPr>
             </w:pPr>
-            <w:proofErr w:type="spellStart"/>
-            <w:r>
-              <w:rPr>
-                <w:rFonts w:ascii="Times New Roman" w:hAnsi="Times New Roman" w:cs="Times New Roman"/>
-                <w:sz w:val="24"/>
-                <w:szCs w:val="28"/>
-              </w:rPr>
-              <w:t>Валидирует</w:t>
-            </w:r>
-            <w:proofErr w:type="spellEnd"/>
-            <w:r>
-              <w:rPr>
-                <w:rFonts w:ascii="Times New Roman" w:hAnsi="Times New Roman" w:cs="Times New Roman"/>
-                <w:sz w:val="24"/>
-                <w:szCs w:val="28"/>
-              </w:rPr>
-              <w:t xml:space="preserve"> значения из словаря.</w:t>
+            <w:r>
+              <w:rPr>
+                <w:rFonts w:ascii="Times New Roman" w:hAnsi="Times New Roman" w:cs="Times New Roman"/>
+                <w:sz w:val="24"/>
+                <w:szCs w:val="28"/>
+              </w:rPr>
+              <w:t>Валидирует значения из словаря.</w:t>
             </w:r>
           </w:p>
         </w:tc>
@@ -12491,7 +11823,6 @@
         <w:tab/>
         <w:t xml:space="preserve">Класс </w:t>
       </w:r>
-      <w:proofErr w:type="spellStart"/>
       <w:r>
         <w:rPr>
           <w:rFonts w:ascii="Times New Roman" w:hAnsi="Times New Roman" w:cs="Times New Roman"/>
@@ -12501,7 +11832,6 @@
         </w:rPr>
         <w:t>ParameterType</w:t>
       </w:r>
-      <w:proofErr w:type="spellEnd"/>
       <w:r>
         <w:rPr>
           <w:rFonts w:ascii="Times New Roman" w:hAnsi="Times New Roman" w:cs="Times New Roman"/>
@@ -12561,7 +11891,6 @@
         </w:rPr>
         <w:t xml:space="preserve"> </w:t>
       </w:r>
-      <w:proofErr w:type="spellStart"/>
       <w:r>
         <w:rPr>
           <w:rFonts w:ascii="Times New Roman" w:hAnsi="Times New Roman" w:cs="Times New Roman"/>
@@ -12571,7 +11900,6 @@
         </w:rPr>
         <w:t>ParameterType</w:t>
       </w:r>
-      <w:proofErr w:type="spellEnd"/>
     </w:p>
     <w:tbl>
       <w:tblPr>
@@ -12646,7 +11974,6 @@
                 <w:lang w:val="en-US"/>
               </w:rPr>
             </w:pPr>
-            <w:proofErr w:type="spellStart"/>
             <w:r>
               <w:rPr>
                 <w:rFonts w:ascii="Times New Roman" w:hAnsi="Times New Roman" w:cs="Times New Roman"/>
@@ -12656,7 +11983,6 @@
               </w:rPr>
               <w:t>TopWidth</w:t>
             </w:r>
-            <w:proofErr w:type="spellEnd"/>
           </w:p>
         </w:tc>
         <w:tc>
@@ -12698,7 +12024,6 @@
                 <w:lang w:val="en-US"/>
               </w:rPr>
             </w:pPr>
-            <w:proofErr w:type="spellStart"/>
             <w:r>
               <w:rPr>
                 <w:rFonts w:ascii="Times New Roman" w:hAnsi="Times New Roman" w:cs="Times New Roman"/>
@@ -12708,7 +12033,6 @@
               </w:rPr>
               <w:t>TopDepth</w:t>
             </w:r>
-            <w:proofErr w:type="spellEnd"/>
           </w:p>
         </w:tc>
         <w:tc>
@@ -12750,7 +12074,6 @@
                 <w:lang w:val="en-US"/>
               </w:rPr>
             </w:pPr>
-            <w:proofErr w:type="spellStart"/>
             <w:r>
               <w:rPr>
                 <w:rFonts w:ascii="Times New Roman" w:hAnsi="Times New Roman" w:cs="Times New Roman"/>
@@ -12760,7 +12083,6 @@
               </w:rPr>
               <w:t>TopHeight</w:t>
             </w:r>
-            <w:proofErr w:type="spellEnd"/>
           </w:p>
         </w:tc>
         <w:tc>
@@ -12802,7 +12124,6 @@
                 <w:lang w:val="en-US"/>
               </w:rPr>
             </w:pPr>
-            <w:proofErr w:type="spellStart"/>
             <w:r>
               <w:rPr>
                 <w:rFonts w:ascii="Times New Roman" w:hAnsi="Times New Roman" w:cs="Times New Roman"/>
@@ -12812,7 +12133,6 @@
               </w:rPr>
               <w:t>LegWidth</w:t>
             </w:r>
-            <w:proofErr w:type="spellEnd"/>
           </w:p>
         </w:tc>
         <w:tc>
@@ -12854,7 +12174,6 @@
                 <w:lang w:val="en-US"/>
               </w:rPr>
             </w:pPr>
-            <w:proofErr w:type="spellStart"/>
             <w:r>
               <w:rPr>
                 <w:rFonts w:ascii="Times New Roman" w:hAnsi="Times New Roman" w:cs="Times New Roman"/>
@@ -12864,7 +12183,6 @@
               </w:rPr>
               <w:t>LegDepth</w:t>
             </w:r>
-            <w:proofErr w:type="spellEnd"/>
           </w:p>
         </w:tc>
         <w:tc>
@@ -12906,7 +12224,6 @@
                 <w:lang w:val="en-US"/>
               </w:rPr>
             </w:pPr>
-            <w:proofErr w:type="spellStart"/>
             <w:r>
               <w:rPr>
                 <w:rFonts w:ascii="Times New Roman" w:hAnsi="Times New Roman" w:cs="Times New Roman"/>
@@ -12916,7 +12233,6 @@
               </w:rPr>
               <w:t>TableHeight</w:t>
             </w:r>
-            <w:proofErr w:type="spellEnd"/>
           </w:p>
         </w:tc>
         <w:tc>
@@ -12968,7 +12284,6 @@
           <w:rFonts w:ascii="Times New Roman" w:hAnsi="Times New Roman" w:cs="Times New Roman"/>
           <w:sz w:val="28"/>
           <w:szCs w:val="28"/>
-          <w:lang w:val="en-US"/>
         </w:rPr>
         <w:tab/>
       </w:r>
@@ -12978,25 +12293,7 @@
           <w:sz w:val="28"/>
           <w:szCs w:val="28"/>
         </w:rPr>
-        <w:t xml:space="preserve">Класс </w:t>
-      </w:r>
-      <w:proofErr w:type="spellStart"/>
-      <w:r>
-        <w:rPr>
-          <w:rFonts w:ascii="Times New Roman" w:hAnsi="Times New Roman" w:cs="Times New Roman"/>
-          <w:sz w:val="28"/>
-          <w:szCs w:val="28"/>
-        </w:rPr>
-        <w:t>Parameter</w:t>
-      </w:r>
-      <w:proofErr w:type="spellEnd"/>
-      <w:r>
-        <w:rPr>
-          <w:rFonts w:ascii="Times New Roman" w:hAnsi="Times New Roman" w:cs="Times New Roman"/>
-          <w:sz w:val="28"/>
-          <w:szCs w:val="28"/>
-        </w:rPr>
-        <w:t xml:space="preserve"> является представлением параметра, который отвечает за первичную валидацию параметра</w:t>
+        <w:t>Класс Parameter является представлением параметра, который отвечает за первичную валидацию параметра</w:t>
       </w:r>
       <w:r>
         <w:rPr>
@@ -13108,7 +12405,6 @@
                 <w:lang w:val="en-US"/>
               </w:rPr>
             </w:pPr>
-            <w:proofErr w:type="spellStart"/>
             <w:r>
               <w:rPr>
                 <w:rFonts w:ascii="Times New Roman" w:hAnsi="Times New Roman" w:cs="Times New Roman"/>
@@ -13118,7 +12414,6 @@
               </w:rPr>
               <w:t>MaxValue</w:t>
             </w:r>
-            <w:proofErr w:type="spellEnd"/>
           </w:p>
         </w:tc>
         <w:tc>
@@ -13160,7 +12455,6 @@
                 <w:lang w:val="en-US"/>
               </w:rPr>
             </w:pPr>
-            <w:proofErr w:type="spellStart"/>
             <w:r>
               <w:rPr>
                 <w:rFonts w:ascii="Times New Roman" w:hAnsi="Times New Roman" w:cs="Times New Roman"/>
@@ -13170,7 +12464,6 @@
               </w:rPr>
               <w:t>MinValue</w:t>
             </w:r>
-            <w:proofErr w:type="spellEnd"/>
           </w:p>
         </w:tc>
         <w:tc>
@@ -13286,23 +12579,13 @@
                 <w:szCs w:val="28"/>
               </w:rPr>
             </w:pPr>
-            <w:proofErr w:type="spellStart"/>
-            <w:r>
-              <w:rPr>
-                <w:rFonts w:ascii="Times New Roman" w:hAnsi="Times New Roman" w:cs="Times New Roman"/>
-                <w:sz w:val="24"/>
-                <w:szCs w:val="28"/>
-              </w:rPr>
-              <w:t>Валидирует</w:t>
-            </w:r>
-            <w:proofErr w:type="spellEnd"/>
-            <w:r>
-              <w:rPr>
-                <w:rFonts w:ascii="Times New Roman" w:hAnsi="Times New Roman" w:cs="Times New Roman"/>
-                <w:sz w:val="24"/>
-                <w:szCs w:val="28"/>
-              </w:rPr>
-              <w:t xml:space="preserve"> значение параметра относительно минимального и максимального</w:t>
+            <w:r>
+              <w:rPr>
+                <w:rFonts w:ascii="Times New Roman" w:hAnsi="Times New Roman" w:cs="Times New Roman"/>
+                <w:sz w:val="24"/>
+                <w:szCs w:val="28"/>
+              </w:rPr>
+              <w:t>Валидирует значение параметра относительно минимального и максимального</w:t>
             </w:r>
           </w:p>
         </w:tc>
@@ -13395,16 +12678,16 @@
           <w:szCs w:val="28"/>
         </w:rPr>
         <w:tab/>
-        <w:t xml:space="preserve">Таблица 3.5 </w:t>
-      </w:r>
-      <w:proofErr w:type="gramStart"/>
-      <w:r>
-        <w:rPr>
-          <w:rFonts w:ascii="Times New Roman" w:hAnsi="Times New Roman" w:cs="Times New Roman"/>
-          <w:sz w:val="28"/>
-          <w:szCs w:val="28"/>
-        </w:rPr>
-        <w:t xml:space="preserve">- </w:t>
+        <w:t>Таблица 3.</w:t>
+      </w:r>
+      <w:commentRangeStart w:id="10"/>
+      <w:r>
+        <w:rPr>
+          <w:rFonts w:ascii="Times New Roman" w:hAnsi="Times New Roman" w:cs="Times New Roman"/>
+          <w:sz w:val="28"/>
+          <w:szCs w:val="28"/>
+        </w:rPr>
+        <w:t xml:space="preserve">5 - </w:t>
       </w:r>
       <w:r>
         <w:rPr>
@@ -13420,16 +12703,24 @@
           <w:sz w:val="28"/>
           <w:szCs w:val="28"/>
         </w:rPr>
-        <w:t>Свойства</w:t>
-      </w:r>
-      <w:proofErr w:type="gramEnd"/>
-      <w:r>
-        <w:rPr>
-          <w:rFonts w:ascii="Times New Roman" w:hAnsi="Times New Roman" w:cs="Times New Roman"/>
-          <w:sz w:val="28"/>
-          <w:szCs w:val="28"/>
-        </w:rPr>
-        <w:t xml:space="preserve"> и методы класса </w:t>
+        <w:t xml:space="preserve">Свойства </w:t>
+      </w:r>
+      <w:commentRangeEnd w:id="10"/>
+      <w:r>
+        <w:rPr>
+          <w:rStyle w:val="ab"/>
+          <w:rFonts w:eastAsiaTheme="minorEastAsia"/>
+          <w:lang w:eastAsia="ru-RU"/>
+        </w:rPr>
+        <w:commentReference w:id="10"/>
+      </w:r>
+      <w:r>
+        <w:rPr>
+          <w:rFonts w:ascii="Times New Roman" w:hAnsi="Times New Roman" w:cs="Times New Roman"/>
+          <w:sz w:val="28"/>
+          <w:szCs w:val="28"/>
+        </w:rPr>
+        <w:t xml:space="preserve">и методы класса </w:t>
       </w:r>
       <w:r>
         <w:rPr>
@@ -13679,7 +12970,6 @@
                 <w:lang w:val="en-US"/>
               </w:rPr>
             </w:pPr>
-            <w:proofErr w:type="spellStart"/>
             <w:r>
               <w:rPr>
                 <w:rFonts w:ascii="Times New Roman" w:hAnsi="Times New Roman" w:cs="Times New Roman"/>
@@ -13689,7 +12979,6 @@
               </w:rPr>
               <w:t>BuildTop</w:t>
             </w:r>
-            <w:proofErr w:type="spellEnd"/>
           </w:p>
         </w:tc>
         <w:tc>
@@ -13731,7 +13020,6 @@
                 <w:lang w:val="en-US"/>
               </w:rPr>
             </w:pPr>
-            <w:proofErr w:type="spellStart"/>
             <w:r>
               <w:rPr>
                 <w:rFonts w:ascii="Times New Roman" w:hAnsi="Times New Roman" w:cs="Times New Roman"/>
@@ -13741,7 +13029,6 @@
               </w:rPr>
               <w:t>BuildLegs</w:t>
             </w:r>
-            <w:proofErr w:type="spellEnd"/>
           </w:p>
         </w:tc>
         <w:tc>
@@ -13925,7 +13212,6 @@
                 <w:lang w:val="en-US"/>
               </w:rPr>
             </w:pPr>
-            <w:proofErr w:type="spellStart"/>
             <w:r>
               <w:rPr>
                 <w:rFonts w:ascii="Times New Roman" w:hAnsi="Times New Roman" w:cs="Times New Roman"/>
@@ -13935,7 +13221,6 @@
               </w:rPr>
               <w:t>Kompas</w:t>
             </w:r>
-            <w:proofErr w:type="spellEnd"/>
           </w:p>
         </w:tc>
         <w:tc>
@@ -14075,19 +13360,95 @@
           <w:rFonts w:ascii="Times New Roman" w:hAnsi="Times New Roman" w:cs="Times New Roman"/>
           <w:sz w:val="28"/>
           <w:szCs w:val="28"/>
+        </w:rPr>
+        <w:tab/>
+      </w:r>
+      <w:r>
+        <w:rPr>
+          <w:rFonts w:ascii="Times New Roman" w:hAnsi="Times New Roman" w:cs="Times New Roman"/>
+          <w:sz w:val="28"/>
+          <w:szCs w:val="28"/>
+        </w:rPr>
+        <w:t xml:space="preserve">Класс </w:t>
+      </w:r>
+      <w:r>
+        <w:rPr>
+          <w:rFonts w:ascii="Times New Roman" w:hAnsi="Times New Roman" w:cs="Times New Roman"/>
+          <w:sz w:val="28"/>
+          <w:szCs w:val="28"/>
           <w:lang w:val="en-US"/>
         </w:rPr>
+        <w:t>WrapperFactory</w:t>
+      </w:r>
+      <w:r>
+        <w:rPr>
+          <w:rFonts w:ascii="Times New Roman" w:hAnsi="Times New Roman" w:cs="Times New Roman"/>
+          <w:sz w:val="28"/>
+          <w:szCs w:val="28"/>
+        </w:rPr>
+        <w:t xml:space="preserve"> </w:t>
+      </w:r>
+      <w:r>
+        <w:rPr>
+          <w:rFonts w:ascii="Times New Roman" w:hAnsi="Times New Roman" w:cs="Times New Roman"/>
+          <w:sz w:val="28"/>
+          <w:szCs w:val="28"/>
+        </w:rPr>
+        <w:t>представляет из себя фабрику объектов</w:t>
+      </w:r>
+      <w:r>
+        <w:rPr>
+          <w:rFonts w:ascii="Times New Roman" w:hAnsi="Times New Roman" w:cs="Times New Roman"/>
+          <w:sz w:val="28"/>
+          <w:szCs w:val="28"/>
+        </w:rPr>
+        <w:t xml:space="preserve">, </w:t>
+      </w:r>
+      <w:r>
+        <w:rPr>
+          <w:rFonts w:ascii="Times New Roman" w:hAnsi="Times New Roman" w:cs="Times New Roman"/>
+          <w:sz w:val="28"/>
+          <w:szCs w:val="28"/>
+        </w:rPr>
+        <w:t xml:space="preserve">реализующих интерфейс </w:t>
+      </w:r>
+      <w:r>
+        <w:rPr>
+          <w:rFonts w:ascii="Times New Roman" w:hAnsi="Times New Roman" w:cs="Times New Roman"/>
+          <w:sz w:val="28"/>
+          <w:szCs w:val="28"/>
+          <w:lang w:val="en-US"/>
+        </w:rPr>
+        <w:t>IWrapper</w:t>
+      </w:r>
+      <w:r>
+        <w:rPr>
+          <w:rFonts w:ascii="Times New Roman" w:hAnsi="Times New Roman" w:cs="Times New Roman"/>
+          <w:sz w:val="28"/>
+          <w:szCs w:val="28"/>
+        </w:rPr>
+        <w:t xml:space="preserve"> (таблица 3.7).</w:t>
+      </w:r>
+    </w:p>
+    <w:p>
+      <w:pPr>
+        <w:spacing w:after="0" w:line="360" w:lineRule="auto"/>
+        <w:rPr>
+          <w:rFonts w:ascii="Times New Roman" w:hAnsi="Times New Roman" w:cs="Times New Roman"/>
+          <w:sz w:val="28"/>
+          <w:szCs w:val="28"/>
+          <w:lang w:val="en-US"/>
+        </w:rPr>
+      </w:pPr>
+      <w:r>
+        <w:rPr>
+          <w:rFonts w:ascii="Times New Roman" w:hAnsi="Times New Roman" w:cs="Times New Roman"/>
+          <w:sz w:val="28"/>
+          <w:szCs w:val="28"/>
+        </w:rPr>
         <w:tab/>
-      </w:r>
-      <w:r>
-        <w:rPr>
-          <w:rFonts w:ascii="Times New Roman" w:hAnsi="Times New Roman" w:cs="Times New Roman"/>
-          <w:sz w:val="28"/>
-          <w:szCs w:val="28"/>
-        </w:rPr>
-        <w:t xml:space="preserve">Класс </w:t>
-      </w:r>
-      <w:proofErr w:type="spellStart"/>
+        <w:t xml:space="preserve">Таблица 3.7 – Методы класса </w:t>
+      </w:r>
       <w:r>
         <w:rPr>
           <w:rFonts w:ascii="Times New Roman" w:hAnsi="Times New Roman" w:cs="Times New Roman"/>
@@ -14097,113 +13458,6 @@
         </w:rPr>
         <w:t>WrapperFactory</w:t>
       </w:r>
-      <w:proofErr w:type="spellEnd"/>
-      <w:r>
-        <w:rPr>
-          <w:rFonts w:ascii="Times New Roman" w:hAnsi="Times New Roman" w:cs="Times New Roman"/>
-          <w:sz w:val="28"/>
-          <w:szCs w:val="28"/>
-        </w:rPr>
-        <w:t xml:space="preserve"> </w:t>
-      </w:r>
-      <w:r>
-        <w:rPr>
-          <w:rFonts w:ascii="Times New Roman" w:hAnsi="Times New Roman" w:cs="Times New Roman"/>
-          <w:sz w:val="28"/>
-          <w:szCs w:val="28"/>
-        </w:rPr>
-        <w:t>представляет из себя фабрику объектов</w:t>
-      </w:r>
-      <w:r>
-        <w:rPr>
-          <w:rFonts w:ascii="Times New Roman" w:hAnsi="Times New Roman" w:cs="Times New Roman"/>
-          <w:sz w:val="28"/>
-          <w:szCs w:val="28"/>
-        </w:rPr>
-        <w:t xml:space="preserve">, </w:t>
-      </w:r>
-      <w:r>
-        <w:rPr>
-          <w:rFonts w:ascii="Times New Roman" w:hAnsi="Times New Roman" w:cs="Times New Roman"/>
-          <w:sz w:val="28"/>
-          <w:szCs w:val="28"/>
-        </w:rPr>
-        <w:t xml:space="preserve">реализующих интерфейс </w:t>
-      </w:r>
-      <w:proofErr w:type="spellStart"/>
-      <w:r>
-        <w:rPr>
-          <w:rFonts w:ascii="Times New Roman" w:hAnsi="Times New Roman" w:cs="Times New Roman"/>
-          <w:sz w:val="28"/>
-          <w:szCs w:val="28"/>
-          <w:lang w:val="en-US"/>
-        </w:rPr>
-        <w:t>IWrapper</w:t>
-      </w:r>
-      <w:proofErr w:type="spellEnd"/>
-      <w:r>
-        <w:rPr>
-          <w:rFonts w:ascii="Times New Roman" w:hAnsi="Times New Roman" w:cs="Times New Roman"/>
-          <w:sz w:val="28"/>
-          <w:szCs w:val="28"/>
-        </w:rPr>
-        <w:t xml:space="preserve"> (таблица 3.7).</w:t>
-      </w:r>
-    </w:p>
-    <w:p>
-      <w:pPr>
-        <w:spacing w:after="0" w:line="360" w:lineRule="auto"/>
-        <w:rPr>
-          <w:rFonts w:ascii="Times New Roman" w:hAnsi="Times New Roman" w:cs="Times New Roman"/>
-          <w:sz w:val="28"/>
-          <w:szCs w:val="28"/>
-          <w:lang w:val="en-US"/>
-        </w:rPr>
-      </w:pPr>
-      <w:r>
-        <w:rPr>
-          <w:rFonts w:ascii="Times New Roman" w:hAnsi="Times New Roman" w:cs="Times New Roman"/>
-          <w:sz w:val="28"/>
-          <w:szCs w:val="28"/>
-        </w:rPr>
-        <w:tab/>
-        <w:t>Таблица 3.</w:t>
-      </w:r>
-      <w:r>
-        <w:rPr>
-          <w:rFonts w:ascii="Times New Roman" w:hAnsi="Times New Roman" w:cs="Times New Roman"/>
-          <w:sz w:val="28"/>
-          <w:szCs w:val="28"/>
-        </w:rPr>
-        <w:t>7</w:t>
-      </w:r>
-      <w:r>
-        <w:rPr>
-          <w:rFonts w:ascii="Times New Roman" w:hAnsi="Times New Roman" w:cs="Times New Roman"/>
-          <w:sz w:val="28"/>
-          <w:szCs w:val="28"/>
-        </w:rPr>
-        <w:t xml:space="preserve"> – </w:t>
-      </w:r>
-      <w:r>
-        <w:rPr>
-          <w:rFonts w:ascii="Times New Roman" w:hAnsi="Times New Roman" w:cs="Times New Roman"/>
-          <w:sz w:val="28"/>
-          <w:szCs w:val="28"/>
-        </w:rPr>
-        <w:t xml:space="preserve">Методы класса </w:t>
-      </w:r>
-      <w:proofErr w:type="spellStart"/>
-      <w:r>
-        <w:rPr>
-          <w:rFonts w:ascii="Times New Roman" w:hAnsi="Times New Roman" w:cs="Times New Roman"/>
-          <w:sz w:val="28"/>
-          <w:szCs w:val="28"/>
-          <w:lang w:val="en-US"/>
-        </w:rPr>
-        <w:t>WrapperFactory</w:t>
-      </w:r>
-      <w:proofErr w:type="spellEnd"/>
     </w:p>
     <w:tbl>
       <w:tblPr>
@@ -14278,7 +13532,6 @@
                 <w:lang w:val="en-US"/>
               </w:rPr>
             </w:pPr>
-            <w:proofErr w:type="spellStart"/>
             <w:r>
               <w:rPr>
                 <w:rFonts w:ascii="Times New Roman" w:hAnsi="Times New Roman" w:cs="Times New Roman"/>
@@ -14288,7 +13541,6 @@
               </w:rPr>
               <w:t>MakeWrapper</w:t>
             </w:r>
-            <w:proofErr w:type="spellEnd"/>
           </w:p>
         </w:tc>
         <w:tc>
@@ -14312,7 +13564,6 @@
               </w:rPr>
               <w:t xml:space="preserve">Принимает САПР, возвращает класс, реализующий </w:t>
             </w:r>
-            <w:proofErr w:type="spellStart"/>
             <w:r>
               <w:rPr>
                 <w:rFonts w:ascii="Times New Roman" w:hAnsi="Times New Roman" w:cs="Times New Roman"/>
@@ -14322,7 +13573,6 @@
               </w:rPr>
               <w:t>IWrapper</w:t>
             </w:r>
-            <w:proofErr w:type="spellEnd"/>
             <w:r>
               <w:rPr>
                 <w:rFonts w:ascii="Times New Roman" w:hAnsi="Times New Roman" w:cs="Times New Roman"/>
@@ -14379,7 +13629,6 @@
         </w:rPr>
         <w:t xml:space="preserve"> </w:t>
       </w:r>
-      <w:proofErr w:type="spellStart"/>
       <w:r>
         <w:rPr>
           <w:rFonts w:ascii="Times New Roman" w:hAnsi="Times New Roman" w:cs="Times New Roman"/>
@@ -14389,7 +13638,6 @@
         </w:rPr>
         <w:t>KompasWrapper</w:t>
       </w:r>
-      <w:proofErr w:type="spellEnd"/>
       <w:r>
         <w:rPr>
           <w:rFonts w:ascii="Times New Roman" w:hAnsi="Times New Roman" w:cs="Times New Roman"/>
@@ -14414,7 +13662,6 @@
         </w:rPr>
         <w:t xml:space="preserve"> </w:t>
       </w:r>
-      <w:proofErr w:type="spellStart"/>
       <w:r>
         <w:rPr>
           <w:rFonts w:ascii="Times New Roman" w:hAnsi="Times New Roman" w:cs="Times New Roman"/>
@@ -14424,7 +13671,6 @@
         </w:rPr>
         <w:t>InventorWrapper</w:t>
       </w:r>
-      <w:proofErr w:type="spellEnd"/>
       <w:r>
         <w:rPr>
           <w:rFonts w:ascii="Times New Roman" w:hAnsi="Times New Roman" w:cs="Times New Roman"/>
@@ -14441,7 +13687,6 @@
         </w:rPr>
         <w:t xml:space="preserve">реализуют интерфейс </w:t>
       </w:r>
-      <w:proofErr w:type="spellStart"/>
       <w:r>
         <w:rPr>
           <w:rFonts w:ascii="Times New Roman" w:hAnsi="Times New Roman" w:cs="Times New Roman"/>
@@ -14451,7 +13696,6 @@
         </w:rPr>
         <w:t>IWrapper</w:t>
       </w:r>
-      <w:proofErr w:type="spellEnd"/>
       <w:r>
         <w:rPr>
           <w:rFonts w:ascii="Times New Roman" w:hAnsi="Times New Roman" w:cs="Times New Roman"/>
@@ -14511,7 +13755,6 @@
         </w:rPr>
         <w:t xml:space="preserve">Методы классов </w:t>
       </w:r>
-      <w:proofErr w:type="spellStart"/>
       <w:r>
         <w:rPr>
           <w:rFonts w:ascii="Times New Roman" w:hAnsi="Times New Roman" w:cs="Times New Roman"/>
@@ -14521,7 +13764,6 @@
         </w:rPr>
         <w:t>KompasWrapper</w:t>
       </w:r>
-      <w:proofErr w:type="spellEnd"/>
       <w:r>
         <w:rPr>
           <w:rFonts w:ascii="Times New Roman" w:hAnsi="Times New Roman" w:cs="Times New Roman"/>
@@ -14538,7 +13780,6 @@
         </w:rPr>
         <w:t xml:space="preserve">и </w:t>
       </w:r>
-      <w:proofErr w:type="spellStart"/>
       <w:r>
         <w:rPr>
           <w:rFonts w:ascii="Times New Roman" w:hAnsi="Times New Roman" w:cs="Times New Roman"/>
@@ -14548,7 +13789,6 @@
         </w:rPr>
         <w:t>InventorWrapper</w:t>
       </w:r>
-      <w:proofErr w:type="spellEnd"/>
     </w:p>
     <w:tbl>
       <w:tblPr>
@@ -14623,7 +13863,6 @@
                 <w:lang w:val="en-US"/>
               </w:rPr>
             </w:pPr>
-            <w:proofErr w:type="spellStart"/>
             <w:r>
               <w:rPr>
                 <w:rFonts w:ascii="Times New Roman" w:hAnsi="Times New Roman" w:cs="Times New Roman"/>
@@ -14633,7 +13872,6 @@
               </w:rPr>
               <w:t>OpenCad</w:t>
             </w:r>
-            <w:proofErr w:type="spellEnd"/>
           </w:p>
         </w:tc>
         <w:tc>
@@ -14675,7 +13913,6 @@
                 <w:lang w:val="en-US"/>
               </w:rPr>
             </w:pPr>
-            <w:proofErr w:type="spellStart"/>
             <w:r>
               <w:rPr>
                 <w:rFonts w:ascii="Times New Roman" w:hAnsi="Times New Roman" w:cs="Times New Roman"/>
@@ -14685,7 +13922,6 @@
               </w:rPr>
               <w:t>CreateSketch</w:t>
             </w:r>
-            <w:proofErr w:type="spellEnd"/>
           </w:p>
         </w:tc>
         <w:tc>
@@ -14727,7 +13963,6 @@
                 <w:lang w:val="en-US"/>
               </w:rPr>
             </w:pPr>
-            <w:proofErr w:type="spellStart"/>
             <w:r>
               <w:rPr>
                 <w:rFonts w:ascii="Times New Roman" w:hAnsi="Times New Roman" w:cs="Times New Roman"/>
@@ -14737,7 +13972,6 @@
               </w:rPr>
               <w:t>CreateRectangle</w:t>
             </w:r>
-            <w:proofErr w:type="spellEnd"/>
           </w:p>
         </w:tc>
         <w:tc>
@@ -14931,9 +14165,11 @@
           <w:szCs w:val="28"/>
         </w:rPr>
       </w:pPr>
-      <w:r>
-        <w:rPr>
-          <w:rFonts w:ascii="Times New Roman" w:hAnsi="Times New Roman" w:cs="Times New Roman"/>
+      <w:commentRangeStart w:id="11"/>
+      <w:r>
+        <w:rPr>
+          <w:rFonts w:ascii="Times New Roman" w:hAnsi="Times New Roman" w:cs="Times New Roman"/>
+          <w:noProof/>
           <w:sz w:val="28"/>
           <w:szCs w:val="28"/>
         </w:rPr>
@@ -14953,7 +14189,7 @@
                     <pic:cNvPicPr/>
                   </pic:nvPicPr>
                   <pic:blipFill>
-                    <a:blip r:embed="rId13"/>
+                    <a:blip r:embed="rId14"/>
                     <a:stretch>
                       <a:fillRect/>
                     </a:stretch>
@@ -14973,6 +14209,15 @@
           </wp:inline>
         </w:drawing>
       </w:r>
+      <w:commentRangeEnd w:id="11"/>
+      <w:r>
+        <w:rPr>
+          <w:rStyle w:val="ab"/>
+          <w:rFonts w:eastAsiaTheme="minorEastAsia"/>
+          <w:lang w:eastAsia="ru-RU"/>
+        </w:rPr>
+        <w:commentReference w:id="11"/>
+      </w:r>
     </w:p>
     <w:p>
       <w:pPr>
@@ -14990,10 +14235,26 @@
           <w:sz w:val="28"/>
           <w:szCs w:val="28"/>
         </w:rPr>
-        <w:t>Рисунок 3.2 – Макет пользовательского интерфейса</w:t>
-      </w:r>
-      <w:bookmarkStart w:id="16" w:name="_GoBack"/>
-      <w:bookmarkEnd w:id="16"/>
+        <w:t xml:space="preserve">Рисунок 3.2 – Макет </w:t>
+      </w:r>
+      <w:commentRangeStart w:id="12"/>
+      <w:r>
+        <w:rPr>
+          <w:rFonts w:ascii="Times New Roman" w:hAnsi="Times New Roman" w:cs="Times New Roman"/>
+          <w:sz w:val="28"/>
+          <w:szCs w:val="28"/>
+        </w:rPr>
+        <w:t>пользовательского интерфейса</w:t>
+      </w:r>
+      <w:commentRangeEnd w:id="12"/>
+      <w:r>
+        <w:rPr>
+          <w:rStyle w:val="ab"/>
+          <w:rFonts w:eastAsiaTheme="minorEastAsia"/>
+          <w:lang w:eastAsia="ru-RU"/>
+        </w:rPr>
+        <w:commentReference w:id="12"/>
+      </w:r>
     </w:p>
     <w:sectPr>
       <w:pgSz w:w="11906" w:h="16838"/>
@@ -15006,8 +14267,8 @@
 </file>
 
 <file path=word/comments.xml><?xml version="1.0" encoding="utf-8"?>
-<w:comments xmlns:wpc="http://schemas.microsoft.com/office/word/2010/wordprocessingCanvas" xmlns:cx="http://schemas.microsoft.com/office/drawing/2014/chartex" xmlns:cx1="http://schemas.microsoft.com/office/drawing/2015/9/8/chartex" xmlns:cx2="http://schemas.microsoft.com/office/drawing/2015/10/21/chartex" xmlns:cx3="http://schemas.microsoft.com/office/drawing/2016/5/9/chartex" xmlns:cx4="http://schemas.microsoft.com/office/drawing/2016/5/10/chartex" xmlns:cx5="http://schemas.microsoft.com/office/drawing/2016/5/11/chartex" xmlns:cx6="http://schemas.microsoft.com/office/drawing/2016/5/12/chartex" xmlns:cx7="http://schemas.microsoft.com/office/drawing/2016/5/13/chartex" xmlns:cx8="http://schemas.microsoft.com/office/drawing/2016/5/14/chartex" xmlns:mc="http://schemas.openxmlformats.org/markup-compatibility/2006" xmlns:aink="http://schemas.microsoft.com/office/drawing/2016/ink" xmlns:am3d="http://schemas.microsoft.com/office/drawing/2017/model3d" xmlns:o="urn:schemas-microsoft-com:office:office" xmlns:r="http://schemas.openxmlformats.org/officeDocument/2006/relationships" xmlns:m="http://schemas.openxmlformats.org/officeDocument/2006/math" xmlns:v="urn:schemas-microsoft-com:vml" xmlns:wp14="http://schemas.microsoft.com/office/word/2010/wordprocessingDrawing" xmlns:wp="http://schemas.openxmlformats.org/drawingml/2006/wordprocessingDrawing" xmlns:w10="urn:schemas-microsoft-com:office:word" xmlns:w="http://schemas.openxmlformats.org/wordprocessingml/2006/main" xmlns:w14="http://schemas.microsoft.com/office/word/2010/wordml" xmlns:w15="http://schemas.microsoft.com/office/word/2012/wordml" xmlns:w16cid="http://schemas.microsoft.com/office/word/2016/wordml/cid" xmlns:w16se="http://schemas.microsoft.com/office/word/2015/wordml/symex" xmlns:wpg="http://schemas.microsoft.com/office/word/2010/wordprocessingGroup" xmlns:wpi="http://schemas.microsoft.com/office/word/2010/wordprocessingInk" xmlns:wne="http://schemas.microsoft.com/office/word/2006/wordml" xmlns:wps="http://schemas.microsoft.com/office/word/2010/wordprocessingShape" mc:Ignorable="w14 w15 w16se w16cid wp14">
-  <w:comment w:id="5" w:author="Kalentyev Alexey" w:date="2024-10-07T10:52:00Z" w:initials="KA">
+<w:comments xmlns:wpc="http://schemas.microsoft.com/office/word/2010/wordprocessingCanvas" xmlns:cx="http://schemas.microsoft.com/office/drawing/2014/chartex" xmlns:cx1="http://schemas.microsoft.com/office/drawing/2015/9/8/chartex" xmlns:cx2="http://schemas.microsoft.com/office/drawing/2015/10/21/chartex" xmlns:cx3="http://schemas.microsoft.com/office/drawing/2016/5/9/chartex" xmlns:cx4="http://schemas.microsoft.com/office/drawing/2016/5/10/chartex" xmlns:cx5="http://schemas.microsoft.com/office/drawing/2016/5/11/chartex" xmlns:cx6="http://schemas.microsoft.com/office/drawing/2016/5/12/chartex" xmlns:cx7="http://schemas.microsoft.com/office/drawing/2016/5/13/chartex" xmlns:cx8="http://schemas.microsoft.com/office/drawing/2016/5/14/chartex" xmlns:mc="http://schemas.openxmlformats.org/markup-compatibility/2006" xmlns:aink="http://schemas.microsoft.com/office/drawing/2016/ink" xmlns:am3d="http://schemas.microsoft.com/office/drawing/2017/model3d" xmlns:o="urn:schemas-microsoft-com:office:office" xmlns:oel="http://schemas.microsoft.com/office/2019/extlst" xmlns:r="http://schemas.openxmlformats.org/officeDocument/2006/relationships" xmlns:m="http://schemas.openxmlformats.org/officeDocument/2006/math" xmlns:v="urn:schemas-microsoft-com:vml" xmlns:wp14="http://schemas.microsoft.com/office/word/2010/wordprocessingDrawing" xmlns:wp="http://schemas.openxmlformats.org/drawingml/2006/wordprocessingDrawing" xmlns:w10="urn:schemas-microsoft-com:office:word" xmlns:w="http://schemas.openxmlformats.org/wordprocessingml/2006/main" xmlns:w14="http://schemas.microsoft.com/office/word/2010/wordml" xmlns:w15="http://schemas.microsoft.com/office/word/2012/wordml" xmlns:w16cex="http://schemas.microsoft.com/office/word/2018/wordml/cex" xmlns:w16cid="http://schemas.microsoft.com/office/word/2016/wordml/cid" xmlns:w16="http://schemas.microsoft.com/office/word/2018/wordml" xmlns:w16du="http://schemas.microsoft.com/office/word/2023/wordml/word16du" xmlns:w16sdtdh="http://schemas.microsoft.com/office/word/2020/wordml/sdtdatahash" xmlns:w16se="http://schemas.microsoft.com/office/word/2015/wordml/symex" xmlns:wpg="http://schemas.microsoft.com/office/word/2010/wordprocessingGroup" xmlns:wpi="http://schemas.microsoft.com/office/word/2010/wordprocessingInk" xmlns:wne="http://schemas.microsoft.com/office/word/2006/wordml" xmlns:wps="http://schemas.microsoft.com/office/word/2010/wordprocessingShape" mc:Ignorable="w14 w15 w16se w16cid w16 w16cex w16sdtdh w16du wp14">
+  <w:comment w:id="9" w:author="Kalentyev Alexey" w:date="2024-10-07T10:57:00Z" w:initials="KA">
     <w:p>
       <w:pPr>
         <w:pStyle w:val="ac"/>
@@ -15018,9 +14279,167 @@
         </w:rPr>
         <w:annotationRef/>
       </w:r>
+      <w:r>
+        <w:t>Как будет организована обработка ошибок?</w:t>
+      </w:r>
+    </w:p>
+    <w:p>
+      <w:pPr>
+        <w:pStyle w:val="ac"/>
+      </w:pPr>
+      <w:r>
+        <w:t>- если будут свои исключения – они должны быть на диаграмме.</w:t>
+      </w:r>
+    </w:p>
+    <w:p>
+      <w:pPr>
+        <w:pStyle w:val="ac"/>
+      </w:pPr>
+    </w:p>
+    <w:p>
+      <w:pPr>
+        <w:pStyle w:val="ac"/>
+      </w:pPr>
+      <w:r>
+        <w:rPr>
+          <w:lang w:val="en-US"/>
+        </w:rPr>
+        <w:t>MainForm</w:t>
+      </w:r>
+      <w:r>
+        <w:t xml:space="preserve"> – </w:t>
+      </w:r>
+      <w:r>
+        <w:t>маловато методов.</w:t>
+      </w:r>
+    </w:p>
+    <w:p>
+      <w:pPr>
+        <w:pStyle w:val="ac"/>
+        <w:rPr>
+          <w:lang w:val="en-US"/>
+        </w:rPr>
+      </w:pPr>
+      <w:r>
+        <w:rPr>
+          <w:lang w:val="en-US"/>
+        </w:rPr>
+        <w:t>ParameterType</w:t>
+      </w:r>
+      <w:r>
+        <w:rPr>
+          <w:lang w:val="en-US"/>
+        </w:rPr>
+        <w:t xml:space="preserve"> – </w:t>
+      </w:r>
+      <w:r>
+        <w:t>связь</w:t>
+      </w:r>
+      <w:r>
+        <w:rPr>
+          <w:lang w:val="en-US"/>
+        </w:rPr>
+        <w:t xml:space="preserve"> </w:t>
+      </w:r>
+      <w:r>
+        <w:t>не</w:t>
+      </w:r>
+      <w:r>
+        <w:rPr>
+          <w:lang w:val="en-US"/>
+        </w:rPr>
+        <w:t xml:space="preserve"> </w:t>
+      </w:r>
+      <w:r>
+        <w:t>верная</w:t>
+      </w:r>
+      <w:r>
+        <w:rPr>
+          <w:lang w:val="en-US"/>
+        </w:rPr>
+        <w:t xml:space="preserve"> </w:t>
+      </w:r>
+      <w:r>
+        <w:t>с</w:t>
+      </w:r>
+      <w:r>
+        <w:rPr>
+          <w:lang w:val="en-US"/>
+        </w:rPr>
+        <w:t xml:space="preserve"> </w:t>
+      </w:r>
+      <w:r>
+        <w:rPr>
+          <w:lang w:val="en-US"/>
+        </w:rPr>
+        <w:t>Parameters?</w:t>
+      </w:r>
+    </w:p>
+    <w:p>
+      <w:pPr>
+        <w:pStyle w:val="ac"/>
+        <w:rPr>
+          <w:lang w:val="en-US"/>
+        </w:rPr>
+      </w:pPr>
+      <w:r>
+        <w:rPr>
+          <w:lang w:val="en-US"/>
+        </w:rPr>
+        <w:t xml:space="preserve">Wrapper </w:t>
+      </w:r>
+      <w:r>
+        <w:rPr>
+          <w:lang w:val="en-US"/>
+        </w:rPr>
+        <w:t>–</w:t>
+      </w:r>
+      <w:r>
+        <w:rPr>
+          <w:lang w:val="en-US"/>
+        </w:rPr>
+        <w:t xml:space="preserve"> </w:t>
+      </w:r>
+      <w:r>
+        <w:t>связь</w:t>
+      </w:r>
+      <w:r>
+        <w:rPr>
+          <w:lang w:val="en-US"/>
+        </w:rPr>
+        <w:t xml:space="preserve"> </w:t>
+      </w:r>
+      <w:r>
+        <w:t>с</w:t>
+      </w:r>
+      <w:r>
+        <w:rPr>
+          <w:lang w:val="en-US"/>
+        </w:rPr>
+        <w:t xml:space="preserve"> </w:t>
+      </w:r>
+      <w:r>
+        <w:t>билдером</w:t>
+      </w:r>
+    </w:p>
+    <w:p>
+      <w:pPr>
+        <w:pStyle w:val="ac"/>
+        <w:rPr>
+          <w:lang w:val="en-US"/>
+        </w:rPr>
+      </w:pPr>
+    </w:p>
+    <w:p>
+      <w:pPr>
+        <w:pStyle w:val="ac"/>
+        <w:rPr>
+          <w:lang w:val="en-US"/>
+        </w:rPr>
+      </w:pPr>
     </w:p>
   </w:comment>
-  <w:comment w:id="6" w:author="Kalentyev Alexey" w:date="2024-10-07T10:52:00Z" w:initials="KA">
+  <w:comment w:id="10" w:author="Kalentyev Alexey" w:date="2024-10-14T16:32:00Z" w:initials="KA">
     <w:p>
       <w:pPr>
         <w:pStyle w:val="ac"/>
@@ -15031,12 +14450,9 @@
         </w:rPr>
         <w:annotationRef/>
       </w:r>
-      <w:r>
-        <w:t>Размеры колонок</w:t>
-      </w:r>
     </w:p>
   </w:comment>
-  <w:comment w:id="7" w:author="Kalentyev Alexey" w:date="2024-10-07T10:52:00Z" w:initials="KA">
+  <w:comment w:id="11" w:author="Kalentyev Alexey" w:date="2024-10-14T16:33:00Z" w:initials="KA">
     <w:p>
       <w:pPr>
         <w:pStyle w:val="ac"/>
@@ -15047,9 +14463,12 @@
         </w:rPr>
         <w:annotationRef/>
       </w:r>
+      <w:r>
+        <w:t>Макет подравнять</w:t>
+      </w:r>
     </w:p>
   </w:comment>
-  <w:comment w:id="9" w:author="Kalentyev Alexey" w:date="2024-10-07T10:54:00Z" w:initials="KA">
+  <w:comment w:id="12" w:author="Kalentyev Alexey" w:date="2024-10-14T16:33:00Z" w:initials="KA">
     <w:p>
       <w:pPr>
         <w:pStyle w:val="ac"/>
@@ -15061,176 +14480,41 @@
         <w:annotationRef/>
       </w:r>
       <w:r>
-        <w:t>Ссылки</w:t>
-      </w:r>
-    </w:p>
-  </w:comment>
-  <w:comment w:id="10" w:author="Kalentyev Alexey" w:date="2024-10-07T10:54:00Z" w:initials="KA">
-    <w:p>
-      <w:pPr>
-        <w:pStyle w:val="ac"/>
-      </w:pPr>
-      <w:r>
-        <w:rPr>
-          <w:rStyle w:val="ab"/>
-        </w:rPr>
-        <w:annotationRef/>
-      </w:r>
-      <w:r>
-        <w:t>Ссылка?</w:t>
-      </w:r>
-    </w:p>
-  </w:comment>
-  <w:comment w:id="12" w:author="Kalentyev Alexey" w:date="2024-10-07T10:55:00Z" w:initials="KA">
-    <w:p>
-      <w:pPr>
-        <w:pStyle w:val="ac"/>
-      </w:pPr>
-      <w:r>
-        <w:rPr>
-          <w:rStyle w:val="ab"/>
-        </w:rPr>
-        <w:annotationRef/>
-      </w:r>
-      <w:proofErr w:type="spellStart"/>
-      <w:r>
-        <w:t>Межабзацный</w:t>
-      </w:r>
-      <w:proofErr w:type="spellEnd"/>
-    </w:p>
-  </w:comment>
-  <w:comment w:id="15" w:author="Kalentyev Alexey" w:date="2024-10-07T10:57:00Z" w:initials="KA">
-    <w:p>
-      <w:pPr>
-        <w:pStyle w:val="ac"/>
-      </w:pPr>
-      <w:r>
-        <w:rPr>
-          <w:rStyle w:val="ab"/>
-        </w:rPr>
-        <w:annotationRef/>
-      </w:r>
-      <w:r>
-        <w:t>Как будет организована обработка ошибок?</w:t>
-      </w:r>
-    </w:p>
-    <w:p>
-      <w:pPr>
-        <w:pStyle w:val="ac"/>
-        <w:rPr>
-          <w:lang w:val="en-US"/>
-        </w:rPr>
-      </w:pPr>
-      <w:proofErr w:type="spellStart"/>
-      <w:r>
-        <w:rPr>
-          <w:lang w:val="en-US"/>
-        </w:rPr>
-        <w:t>ParameterType</w:t>
-      </w:r>
-      <w:proofErr w:type="spellEnd"/>
-      <w:r>
-        <w:rPr>
-          <w:lang w:val="en-US"/>
-        </w:rPr>
-        <w:t xml:space="preserve"> – </w:t>
-      </w:r>
-      <w:r>
-        <w:t>типы</w:t>
-      </w:r>
-      <w:r>
-        <w:rPr>
-          <w:lang w:val="en-US"/>
-        </w:rPr>
-        <w:t xml:space="preserve"> </w:t>
-      </w:r>
-      <w:r>
-        <w:t>не</w:t>
-      </w:r>
-      <w:r>
-        <w:rPr>
-          <w:lang w:val="en-US"/>
-        </w:rPr>
-        <w:t xml:space="preserve"> </w:t>
-      </w:r>
-      <w:r>
-        <w:t>нужны</w:t>
-      </w:r>
-    </w:p>
-    <w:p>
-      <w:pPr>
-        <w:pStyle w:val="ac"/>
-        <w:rPr>
-          <w:lang w:val="en-US"/>
-        </w:rPr>
-      </w:pPr>
-      <w:r>
-        <w:rPr>
-          <w:lang w:val="en-US"/>
-        </w:rPr>
-        <w:t>Wrapper - *</w:t>
-      </w:r>
-    </w:p>
-    <w:p>
-      <w:pPr>
-        <w:pStyle w:val="ac"/>
-      </w:pPr>
-      <w:r>
-        <w:t>Вторая САПР?</w:t>
-      </w:r>
-    </w:p>
-    <w:p>
-      <w:pPr>
-        <w:pStyle w:val="ac"/>
-        <w:rPr>
-          <w:lang w:val="en-US"/>
-        </w:rPr>
-      </w:pPr>
+        <w:t>Обработка ошибок?</w:t>
+      </w:r>
     </w:p>
   </w:comment>
 </w:comments>
 </file>
 
 <file path=word/commentsExtended.xml><?xml version="1.0" encoding="utf-8"?>
-<w15:commentsEx xmlns:wpc="http://schemas.microsoft.com/office/word/2010/wordprocessingCanvas" xmlns:cx="http://schemas.microsoft.com/office/drawing/2014/chartex" xmlns:cx1="http://schemas.microsoft.com/office/drawing/2015/9/8/chartex" xmlns:cx2="http://schemas.microsoft.com/office/drawing/2015/10/21/chartex" xmlns:cx3="http://schemas.microsoft.com/office/drawing/2016/5/9/chartex" xmlns:cx4="http://schemas.microsoft.com/office/drawing/2016/5/10/chartex" xmlns:cx5="http://schemas.microsoft.com/office/drawing/2016/5/11/chartex" xmlns:cx6="http://schemas.microsoft.com/office/drawing/2016/5/12/chartex" xmlns:cx7="http://schemas.microsoft.com/office/drawing/2016/5/13/chartex" xmlns:cx8="http://schemas.microsoft.com/office/drawing/2016/5/14/chartex" xmlns:mc="http://schemas.openxmlformats.org/markup-compatibility/2006" xmlns:aink="http://schemas.microsoft.com/office/drawing/2016/ink" xmlns:am3d="http://schemas.microsoft.com/office/drawing/2017/model3d" xmlns:o="urn:schemas-microsoft-com:office:office" xmlns:r="http://schemas.openxmlformats.org/officeDocument/2006/relationships" xmlns:m="http://schemas.openxmlformats.org/officeDocument/2006/math" xmlns:v="urn:schemas-microsoft-com:vml" xmlns:wp14="http://schemas.microsoft.com/office/word/2010/wordprocessingDrawing" xmlns:wp="http://schemas.openxmlformats.org/drawingml/2006/wordprocessingDrawing" xmlns:w10="urn:schemas-microsoft-com:office:word" xmlns:w="http://schemas.openxmlformats.org/wordprocessingml/2006/main" xmlns:w14="http://schemas.microsoft.com/office/word/2010/wordml" xmlns:w15="http://schemas.microsoft.com/office/word/2012/wordml" xmlns:w16cid="http://schemas.microsoft.com/office/word/2016/wordml/cid" xmlns:w16se="http://schemas.microsoft.com/office/word/2015/wordml/symex" xmlns:wpg="http://schemas.microsoft.com/office/word/2010/wordprocessingGroup" xmlns:wpi="http://schemas.microsoft.com/office/word/2010/wordprocessingInk" xmlns:wne="http://schemas.microsoft.com/office/word/2006/wordml" xmlns:wps="http://schemas.microsoft.com/office/word/2010/wordprocessingShape" mc:Ignorable="w14 w15 w16se w16cid wp14">
-  <w15:commentEx w15:paraId="115040F9" w15:done="0"/>
-  <w15:commentEx w15:paraId="007774D8" w15:done="0"/>
-  <w15:commentEx w15:paraId="7989B02E" w15:done="0"/>
-  <w15:commentEx w15:paraId="7F34B84A" w15:done="0"/>
-  <w15:commentEx w15:paraId="4639ECD4" w15:done="0"/>
-  <w15:commentEx w15:paraId="7EAF2E3A" w15:done="0"/>
+<w15:commentsEx xmlns:wpc="http://schemas.microsoft.com/office/word/2010/wordprocessingCanvas" xmlns:cx="http://schemas.microsoft.com/office/drawing/2014/chartex" xmlns:cx1="http://schemas.microsoft.com/office/drawing/2015/9/8/chartex" xmlns:cx2="http://schemas.microsoft.com/office/drawing/2015/10/21/chartex" xmlns:cx3="http://schemas.microsoft.com/office/drawing/2016/5/9/chartex" xmlns:cx4="http://schemas.microsoft.com/office/drawing/2016/5/10/chartex" xmlns:cx5="http://schemas.microsoft.com/office/drawing/2016/5/11/chartex" xmlns:cx6="http://schemas.microsoft.com/office/drawing/2016/5/12/chartex" xmlns:cx7="http://schemas.microsoft.com/office/drawing/2016/5/13/chartex" xmlns:cx8="http://schemas.microsoft.com/office/drawing/2016/5/14/chartex" xmlns:mc="http://schemas.openxmlformats.org/markup-compatibility/2006" xmlns:aink="http://schemas.microsoft.com/office/drawing/2016/ink" xmlns:am3d="http://schemas.microsoft.com/office/drawing/2017/model3d" xmlns:o="urn:schemas-microsoft-com:office:office" xmlns:oel="http://schemas.microsoft.com/office/2019/extlst" xmlns:r="http://schemas.openxmlformats.org/officeDocument/2006/relationships" xmlns:m="http://schemas.openxmlformats.org/officeDocument/2006/math" xmlns:v="urn:schemas-microsoft-com:vml" xmlns:wp14="http://schemas.microsoft.com/office/word/2010/wordprocessingDrawing" xmlns:wp="http://schemas.openxmlformats.org/drawingml/2006/wordprocessingDrawing" xmlns:w10="urn:schemas-microsoft-com:office:word" xmlns:w="http://schemas.openxmlformats.org/wordprocessingml/2006/main" xmlns:w14="http://schemas.microsoft.com/office/word/2010/wordml" xmlns:w15="http://schemas.microsoft.com/office/word/2012/wordml" xmlns:w16cex="http://schemas.microsoft.com/office/word/2018/wordml/cex" xmlns:w16cid="http://schemas.microsoft.com/office/word/2016/wordml/cid" xmlns:w16="http://schemas.microsoft.com/office/word/2018/wordml" xmlns:w16du="http://schemas.microsoft.com/office/word/2023/wordml/word16du" xmlns:w16sdtdh="http://schemas.microsoft.com/office/word/2020/wordml/sdtdatahash" xmlns:w16se="http://schemas.microsoft.com/office/word/2015/wordml/symex" xmlns:wpg="http://schemas.microsoft.com/office/word/2010/wordprocessingGroup" xmlns:wpi="http://schemas.microsoft.com/office/word/2010/wordprocessingInk" xmlns:wne="http://schemas.microsoft.com/office/word/2006/wordml" xmlns:wps="http://schemas.microsoft.com/office/word/2010/wordprocessingShape" mc:Ignorable="w14 w15 w16se w16cid w16 w16cex w16sdtdh w16du wp14">
   <w15:commentEx w15:paraId="00F393F9" w15:done="0"/>
+  <w15:commentEx w15:paraId="4AF54904" w15:done="0"/>
+  <w15:commentEx w15:paraId="56F8525C" w15:done="0"/>
+  <w15:commentEx w15:paraId="543241D1" w15:done="0"/>
 </w15:commentsEx>
 </file>
 
 <file path=word/commentsExtensible.xml><?xml version="1.0" encoding="utf-8"?>
 <w16cex:commentsExtensible xmlns:wpc="http://schemas.microsoft.com/office/word/2010/wordprocessingCanvas" xmlns:cx="http://schemas.microsoft.com/office/drawing/2014/chartex" xmlns:cx1="http://schemas.microsoft.com/office/drawing/2015/9/8/chartex" xmlns:cx2="http://schemas.microsoft.com/office/drawing/2015/10/21/chartex" xmlns:cx3="http://schemas.microsoft.com/office/drawing/2016/5/9/chartex" xmlns:cx4="http://schemas.microsoft.com/office/drawing/2016/5/10/chartex" xmlns:cx5="http://schemas.microsoft.com/office/drawing/2016/5/11/chartex" xmlns:cx6="http://schemas.microsoft.com/office/drawing/2016/5/12/chartex" xmlns:cx7="http://schemas.microsoft.com/office/drawing/2016/5/13/chartex" xmlns:cx8="http://schemas.microsoft.com/office/drawing/2016/5/14/chartex" xmlns:cr="http://schemas.microsoft.com/office/comments/2020/reactions" xmlns:mc="http://schemas.openxmlformats.org/markup-compatibility/2006" xmlns:aink="http://schemas.microsoft.com/office/drawing/2016/ink" xmlns:am3d="http://schemas.microsoft.com/office/drawing/2017/model3d" xmlns:o="urn:schemas-microsoft-com:office:office" xmlns:oel="http://schemas.microsoft.com/office/2019/extlst" xmlns:r="http://schemas.openxmlformats.org/officeDocument/2006/relationships" xmlns:m="http://schemas.openxmlformats.org/officeDocument/2006/math" xmlns:v="urn:schemas-microsoft-com:vml" xmlns:wp14="http://schemas.microsoft.com/office/word/2010/wordprocessingDrawing" xmlns:wp="http://schemas.openxmlformats.org/drawingml/2006/wordprocessingDrawing" xmlns:w10="urn:schemas-microsoft-com:office:word" xmlns:w="http://schemas.openxmlformats.org/wordprocessingml/2006/main" xmlns:w14="http://schemas.microsoft.com/office/word/2010/wordml" xmlns:w15="http://schemas.microsoft.com/office/word/2012/wordml" xmlns:w16cex="http://schemas.microsoft.com/office/word/2018/wordml/cex" xmlns:w16cid="http://schemas.microsoft.com/office/word/2016/wordml/cid" xmlns:w16="http://schemas.microsoft.com/office/word/2018/wordml" xmlns:w16du="http://schemas.microsoft.com/office/word/2023/wordml/word16du" xmlns:w16sdtdh="http://schemas.microsoft.com/office/word/2020/wordml/sdtdatahash" xmlns:w16se="http://schemas.microsoft.com/office/word/2015/wordml/symex" xmlns:wpg="http://schemas.microsoft.com/office/word/2010/wordprocessingGroup" xmlns:wpi="http://schemas.microsoft.com/office/word/2010/wordprocessingInk" xmlns:wne="http://schemas.microsoft.com/office/word/2006/wordml" xmlns:wps="http://schemas.microsoft.com/office/word/2010/wordprocessingShape" mc:Ignorable="w14 w15 w16se w16cid w16 w16cex w16sdtdh cr w16du wp14">
-  <w16cex:commentExtensible w16cex:durableId="4F4275FD" w16cex:dateUtc="2024-10-07T03:52:00Z"/>
-  <w16cex:commentExtensible w16cex:durableId="668D7F8E" w16cex:dateUtc="2024-10-07T03:52:00Z"/>
-  <w16cex:commentExtensible w16cex:durableId="2DC3DCD2" w16cex:dateUtc="2024-10-07T03:52:00Z"/>
-  <w16cex:commentExtensible w16cex:durableId="2A2787ED" w16cex:dateUtc="2024-10-07T03:52:00Z"/>
-  <w16cex:commentExtensible w16cex:durableId="4C53F3B6" w16cex:dateUtc="2024-10-07T03:54:00Z"/>
-  <w16cex:commentExtensible w16cex:durableId="10BCA135" w16cex:dateUtc="2024-10-07T03:54:00Z"/>
-  <w16cex:commentExtensible w16cex:durableId="09BEDC84" w16cex:dateUtc="2024-10-07T03:54:00Z"/>
-  <w16cex:commentExtensible w16cex:durableId="56CB255A" w16cex:dateUtc="2024-10-07T03:55:00Z"/>
-  <w16cex:commentExtensible w16cex:durableId="18F7373B" w16cex:dateUtc="2024-10-07T03:56:00Z"/>
-  <w16cex:commentExtensible w16cex:durableId="256E8A1B" w16cex:dateUtc="2024-10-07T03:57:00Z"/>
-  <w16cex:commentExtensible w16cex:durableId="036986D3" w16cex:dateUtc="2024-10-07T03:59:00Z"/>
+  <w16cex:commentExtensible w16cex:durableId="37CD5BE2" w16cex:dateUtc="2024-10-14T09:32:00Z"/>
+  <w16cex:commentExtensible w16cex:durableId="3005C4C3" w16cex:dateUtc="2024-10-14T09:33:00Z"/>
+  <w16cex:commentExtensible w16cex:durableId="50AF88CA" w16cex:dateUtc="2024-10-14T09:33:00Z"/>
 </w16cex:commentsExtensible>
 </file>
 
 <file path=word/commentsIds.xml><?xml version="1.0" encoding="utf-8"?>
-<w16cid:commentsIds xmlns:wpc="http://schemas.microsoft.com/office/word/2010/wordprocessingCanvas" xmlns:cx="http://schemas.microsoft.com/office/drawing/2014/chartex" xmlns:cx1="http://schemas.microsoft.com/office/drawing/2015/9/8/chartex" xmlns:cx2="http://schemas.microsoft.com/office/drawing/2015/10/21/chartex" xmlns:cx3="http://schemas.microsoft.com/office/drawing/2016/5/9/chartex" xmlns:cx4="http://schemas.microsoft.com/office/drawing/2016/5/10/chartex" xmlns:cx5="http://schemas.microsoft.com/office/drawing/2016/5/11/chartex" xmlns:cx6="http://schemas.microsoft.com/office/drawing/2016/5/12/chartex" xmlns:cx7="http://schemas.microsoft.com/office/drawing/2016/5/13/chartex" xmlns:cx8="http://schemas.microsoft.com/office/drawing/2016/5/14/chartex" xmlns:mc="http://schemas.openxmlformats.org/markup-compatibility/2006" xmlns:aink="http://schemas.microsoft.com/office/drawing/2016/ink" xmlns:am3d="http://schemas.microsoft.com/office/drawing/2017/model3d" xmlns:o="urn:schemas-microsoft-com:office:office" xmlns:r="http://schemas.openxmlformats.org/officeDocument/2006/relationships" xmlns:m="http://schemas.openxmlformats.org/officeDocument/2006/math" xmlns:v="urn:schemas-microsoft-com:vml" xmlns:wp14="http://schemas.microsoft.com/office/word/2010/wordprocessingDrawing" xmlns:wp="http://schemas.openxmlformats.org/drawingml/2006/wordprocessingDrawing" xmlns:w10="urn:schemas-microsoft-com:office:word" xmlns:w="http://schemas.openxmlformats.org/wordprocessingml/2006/main" xmlns:w14="http://schemas.microsoft.com/office/word/2010/wordml" xmlns:w15="http://schemas.microsoft.com/office/word/2012/wordml" xmlns:w16cid="http://schemas.microsoft.com/office/word/2016/wordml/cid" xmlns:w16se="http://schemas.microsoft.com/office/word/2015/wordml/symex" xmlns:wpg="http://schemas.microsoft.com/office/word/2010/wordprocessingGroup" xmlns:wpi="http://schemas.microsoft.com/office/word/2010/wordprocessingInk" xmlns:wne="http://schemas.microsoft.com/office/word/2006/wordml" xmlns:wps="http://schemas.microsoft.com/office/word/2010/wordprocessingShape" mc:Ignorable="w14 w15 w16se w16cid wp14">
-  <w16cid:commentId w16cid:paraId="115040F9" w16cid:durableId="4F4275FD"/>
-  <w16cid:commentId w16cid:paraId="007774D8" w16cid:durableId="668D7F8E"/>
-  <w16cid:commentId w16cid:paraId="7F34B84A" w16cid:durableId="4C53F3B6"/>
-  <w16cid:commentId w16cid:paraId="4639ECD4" w16cid:durableId="10BCA135"/>
-  <w16cid:commentId w16cid:paraId="7EAF2E3A" w16cid:durableId="56CB255A"/>
+<w16cid:commentsIds xmlns:wpc="http://schemas.microsoft.com/office/word/2010/wordprocessingCanvas" xmlns:cx="http://schemas.microsoft.com/office/drawing/2014/chartex" xmlns:cx1="http://schemas.microsoft.com/office/drawing/2015/9/8/chartex" xmlns:cx2="http://schemas.microsoft.com/office/drawing/2015/10/21/chartex" xmlns:cx3="http://schemas.microsoft.com/office/drawing/2016/5/9/chartex" xmlns:cx4="http://schemas.microsoft.com/office/drawing/2016/5/10/chartex" xmlns:cx5="http://schemas.microsoft.com/office/drawing/2016/5/11/chartex" xmlns:cx6="http://schemas.microsoft.com/office/drawing/2016/5/12/chartex" xmlns:cx7="http://schemas.microsoft.com/office/drawing/2016/5/13/chartex" xmlns:cx8="http://schemas.microsoft.com/office/drawing/2016/5/14/chartex" xmlns:mc="http://schemas.openxmlformats.org/markup-compatibility/2006" xmlns:aink="http://schemas.microsoft.com/office/drawing/2016/ink" xmlns:am3d="http://schemas.microsoft.com/office/drawing/2017/model3d" xmlns:o="urn:schemas-microsoft-com:office:office" xmlns:oel="http://schemas.microsoft.com/office/2019/extlst" xmlns:r="http://schemas.openxmlformats.org/officeDocument/2006/relationships" xmlns:m="http://schemas.openxmlformats.org/officeDocument/2006/math" xmlns:v="urn:schemas-microsoft-com:vml" xmlns:wp14="http://schemas.microsoft.com/office/word/2010/wordprocessingDrawing" xmlns:wp="http://schemas.openxmlformats.org/drawingml/2006/wordprocessingDrawing" xmlns:w10="urn:schemas-microsoft-com:office:word" xmlns:w="http://schemas.openxmlformats.org/wordprocessingml/2006/main" xmlns:w14="http://schemas.microsoft.com/office/word/2010/wordml" xmlns:w15="http://schemas.microsoft.com/office/word/2012/wordml" xmlns:w16cex="http://schemas.microsoft.com/office/word/2018/wordml/cex" xmlns:w16cid="http://schemas.microsoft.com/office/word/2016/wordml/cid" xmlns:w16="http://schemas.microsoft.com/office/word/2018/wordml" xmlns:w16du="http://schemas.microsoft.com/office/word/2023/wordml/word16du" xmlns:w16sdtdh="http://schemas.microsoft.com/office/word/2020/wordml/sdtdatahash" xmlns:w16se="http://schemas.microsoft.com/office/word/2015/wordml/symex" xmlns:wpg="http://schemas.microsoft.com/office/word/2010/wordprocessingGroup" xmlns:wpi="http://schemas.microsoft.com/office/word/2010/wordprocessingInk" xmlns:wne="http://schemas.microsoft.com/office/word/2006/wordml" xmlns:wps="http://schemas.microsoft.com/office/word/2010/wordprocessingShape" mc:Ignorable="w14 w15 w16se w16cid w16 w16cex w16sdtdh w16du wp14">
+  <w16cid:commentId w16cid:paraId="00F393F9" w16cid:durableId="3D0CD883"/>
+  <w16cid:commentId w16cid:paraId="4AF54904" w16cid:durableId="37CD5BE2"/>
+  <w16cid:commentId w16cid:paraId="56F8525C" w16cid:durableId="3005C4C3"/>
+  <w16cid:commentId w16cid:paraId="543241D1" w16cid:durableId="50AF88CA"/>
 </w16cid:commentsIds>
 </file>
 
 <file path=word/numbering.xml><?xml version="1.0" encoding="utf-8"?>
-<w:numbering xmlns:wpc="http://schemas.microsoft.com/office/word/2010/wordprocessingCanvas" xmlns:cx="http://schemas.microsoft.com/office/drawing/2014/chartex" xmlns:cx1="http://schemas.microsoft.com/office/drawing/2015/9/8/chartex" xmlns:cx2="http://schemas.microsoft.com/office/drawing/2015/10/21/chartex" xmlns:cx3="http://schemas.microsoft.com/office/drawing/2016/5/9/chartex" xmlns:cx4="http://schemas.microsoft.com/office/drawing/2016/5/10/chartex" xmlns:cx5="http://schemas.microsoft.com/office/drawing/2016/5/11/chartex" xmlns:cx6="http://schemas.microsoft.com/office/drawing/2016/5/12/chartex" xmlns:cx7="http://schemas.microsoft.com/office/drawing/2016/5/13/chartex" xmlns:cx8="http://schemas.microsoft.com/office/drawing/2016/5/14/chartex" xmlns:mc="http://schemas.openxmlformats.org/markup-compatibility/2006" xmlns:aink="http://schemas.microsoft.com/office/drawing/2016/ink" xmlns:am3d="http://schemas.microsoft.com/office/drawing/2017/model3d" xmlns:o="urn:schemas-microsoft-com:office:office" xmlns:r="http://schemas.openxmlformats.org/officeDocument/2006/relationships" xmlns:m="http://schemas.openxmlformats.org/officeDocument/2006/math" xmlns:v="urn:schemas-microsoft-com:vml" xmlns:wp14="http://schemas.microsoft.com/office/word/2010/wordprocessingDrawing" xmlns:wp="http://schemas.openxmlformats.org/drawingml/2006/wordprocessingDrawing" xmlns:w10="urn:schemas-microsoft-com:office:word" xmlns:w="http://schemas.openxmlformats.org/wordprocessingml/2006/main" xmlns:w14="http://schemas.microsoft.com/office/word/2010/wordml" xmlns:w15="http://schemas.microsoft.com/office/word/2012/wordml" xmlns:w16cid="http://schemas.microsoft.com/office/word/2016/wordml/cid" xmlns:w16se="http://schemas.microsoft.com/office/word/2015/wordml/symex" xmlns:wpg="http://schemas.microsoft.com/office/word/2010/wordprocessingGroup" xmlns:wpi="http://schemas.microsoft.com/office/word/2010/wordprocessingInk" xmlns:wne="http://schemas.microsoft.com/office/word/2006/wordml" xmlns:wps="http://schemas.microsoft.com/office/word/2010/wordprocessingShape" mc:Ignorable="w14 w15 w16se w16cid wp14">
+<w:numbering xmlns:wpc="http://schemas.microsoft.com/office/word/2010/wordprocessingCanvas" xmlns:cx="http://schemas.microsoft.com/office/drawing/2014/chartex" xmlns:cx1="http://schemas.microsoft.com/office/drawing/2015/9/8/chartex" xmlns:cx2="http://schemas.microsoft.com/office/drawing/2015/10/21/chartex" xmlns:cx3="http://schemas.microsoft.com/office/drawing/2016/5/9/chartex" xmlns:cx4="http://schemas.microsoft.com/office/drawing/2016/5/10/chartex" xmlns:cx5="http://schemas.microsoft.com/office/drawing/2016/5/11/chartex" xmlns:cx6="http://schemas.microsoft.com/office/drawing/2016/5/12/chartex" xmlns:cx7="http://schemas.microsoft.com/office/drawing/2016/5/13/chartex" xmlns:cx8="http://schemas.microsoft.com/office/drawing/2016/5/14/chartex" xmlns:mc="http://schemas.openxmlformats.org/markup-compatibility/2006" xmlns:aink="http://schemas.microsoft.com/office/drawing/2016/ink" xmlns:am3d="http://schemas.microsoft.com/office/drawing/2017/model3d" xmlns:o="urn:schemas-microsoft-com:office:office" xmlns:oel="http://schemas.microsoft.com/office/2019/extlst" xmlns:r="http://schemas.openxmlformats.org/officeDocument/2006/relationships" xmlns:m="http://schemas.openxmlformats.org/officeDocument/2006/math" xmlns:v="urn:schemas-microsoft-com:vml" xmlns:wp14="http://schemas.microsoft.com/office/word/2010/wordprocessingDrawing" xmlns:wp="http://schemas.openxmlformats.org/drawingml/2006/wordprocessingDrawing" xmlns:w10="urn:schemas-microsoft-com:office:word" xmlns:w="http://schemas.openxmlformats.org/wordprocessingml/2006/main" xmlns:w14="http://schemas.microsoft.com/office/word/2010/wordml" xmlns:w15="http://schemas.microsoft.com/office/word/2012/wordml" xmlns:w16cex="http://schemas.microsoft.com/office/word/2018/wordml/cex" xmlns:w16cid="http://schemas.microsoft.com/office/word/2016/wordml/cid" xmlns:w16="http://schemas.microsoft.com/office/word/2018/wordml" xmlns:w16du="http://schemas.microsoft.com/office/word/2023/wordml/word16du" xmlns:w16sdtdh="http://schemas.microsoft.com/office/word/2020/wordml/sdtdatahash" xmlns:w16se="http://schemas.microsoft.com/office/word/2015/wordml/symex" xmlns:wpg="http://schemas.microsoft.com/office/word/2010/wordprocessingGroup" xmlns:wpi="http://schemas.microsoft.com/office/word/2010/wordprocessingInk" xmlns:wne="http://schemas.microsoft.com/office/word/2006/wordml" xmlns:wps="http://schemas.microsoft.com/office/word/2010/wordprocessingShape" mc:Ignorable="w14 w15 w16se w16cid w16 w16cex w16sdtdh w16du wp14">
   <w:abstractNum w:abstractNumId="0" w15:restartNumberingAfterBreak="0">
     <w:nsid w:val="1C1500E1"/>
     <w:multiLevelType w:val="hybridMultilevel"/>
@@ -15659,23 +14943,23 @@
       </w:rPr>
     </w:lvl>
   </w:abstractNum>
-  <w:num w:numId="1">
+  <w:num w:numId="1" w16cid:durableId="1348680217">
     <w:abstractNumId w:val="2"/>
   </w:num>
-  <w:num w:numId="2">
+  <w:num w:numId="2" w16cid:durableId="1121221707">
     <w:abstractNumId w:val="0"/>
   </w:num>
-  <w:num w:numId="3">
+  <w:num w:numId="3" w16cid:durableId="548422415">
     <w:abstractNumId w:val="3"/>
   </w:num>
-  <w:num w:numId="4">
+  <w:num w:numId="4" w16cid:durableId="1962685602">
     <w:abstractNumId w:val="1"/>
   </w:num>
 </w:numbering>
 </file>
 
 <file path=word/people.xml><?xml version="1.0" encoding="utf-8"?>
-<w15:people xmlns:wpc="http://schemas.microsoft.com/office/word/2010/wordprocessingCanvas" xmlns:cx="http://schemas.microsoft.com/office/drawing/2014/chartex" xmlns:cx1="http://schemas.microsoft.com/office/drawing/2015/9/8/chartex" xmlns:cx2="http://schemas.microsoft.com/office/drawing/2015/10/21/chartex" xmlns:cx3="http://schemas.microsoft.com/office/drawing/2016/5/9/chartex" xmlns:cx4="http://schemas.microsoft.com/office/drawing/2016/5/10/chartex" xmlns:cx5="http://schemas.microsoft.com/office/drawing/2016/5/11/chartex" xmlns:cx6="http://schemas.microsoft.com/office/drawing/2016/5/12/chartex" xmlns:cx7="http://schemas.microsoft.com/office/drawing/2016/5/13/chartex" xmlns:cx8="http://schemas.microsoft.com/office/drawing/2016/5/14/chartex" xmlns:mc="http://schemas.openxmlformats.org/markup-compatibility/2006" xmlns:aink="http://schemas.microsoft.com/office/drawing/2016/ink" xmlns:am3d="http://schemas.microsoft.com/office/drawing/2017/model3d" xmlns:o="urn:schemas-microsoft-com:office:office" xmlns:r="http://schemas.openxmlformats.org/officeDocument/2006/relationships" xmlns:m="http://schemas.openxmlformats.org/officeDocument/2006/math" xmlns:v="urn:schemas-microsoft-com:vml" xmlns:wp14="http://schemas.microsoft.com/office/word/2010/wordprocessingDrawing" xmlns:wp="http://schemas.openxmlformats.org/drawingml/2006/wordprocessingDrawing" xmlns:w10="urn:schemas-microsoft-com:office:word" xmlns:w="http://schemas.openxmlformats.org/wordprocessingml/2006/main" xmlns:w14="http://schemas.microsoft.com/office/word/2010/wordml" xmlns:w15="http://schemas.microsoft.com/office/word/2012/wordml" xmlns:w16cid="http://schemas.microsoft.com/office/word/2016/wordml/cid" xmlns:w16se="http://schemas.microsoft.com/office/word/2015/wordml/symex" xmlns:wpg="http://schemas.microsoft.com/office/word/2010/wordprocessingGroup" xmlns:wpi="http://schemas.microsoft.com/office/word/2010/wordprocessingInk" xmlns:wne="http://schemas.microsoft.com/office/word/2006/wordml" xmlns:wps="http://schemas.microsoft.com/office/word/2010/wordprocessingShape" mc:Ignorable="w14 w15 w16se w16cid wp14">
+<w15:people xmlns:wpc="http://schemas.microsoft.com/office/word/2010/wordprocessingCanvas" xmlns:cx="http://schemas.microsoft.com/office/drawing/2014/chartex" xmlns:cx1="http://schemas.microsoft.com/office/drawing/2015/9/8/chartex" xmlns:cx2="http://schemas.microsoft.com/office/drawing/2015/10/21/chartex" xmlns:cx3="http://schemas.microsoft.com/office/drawing/2016/5/9/chartex" xmlns:cx4="http://schemas.microsoft.com/office/drawing/2016/5/10/chartex" xmlns:cx5="http://schemas.microsoft.com/office/drawing/2016/5/11/chartex" xmlns:cx6="http://schemas.microsoft.com/office/drawing/2016/5/12/chartex" xmlns:cx7="http://schemas.microsoft.com/office/drawing/2016/5/13/chartex" xmlns:cx8="http://schemas.microsoft.com/office/drawing/2016/5/14/chartex" xmlns:mc="http://schemas.openxmlformats.org/markup-compatibility/2006" xmlns:aink="http://schemas.microsoft.com/office/drawing/2016/ink" xmlns:am3d="http://schemas.microsoft.com/office/drawing/2017/model3d" xmlns:o="urn:schemas-microsoft-com:office:office" xmlns:oel="http://schemas.microsoft.com/office/2019/extlst" xmlns:r="http://schemas.openxmlformats.org/officeDocument/2006/relationships" xmlns:m="http://schemas.openxmlformats.org/officeDocument/2006/math" xmlns:v="urn:schemas-microsoft-com:vml" xmlns:wp14="http://schemas.microsoft.com/office/word/2010/wordprocessingDrawing" xmlns:wp="http://schemas.openxmlformats.org/drawingml/2006/wordprocessingDrawing" xmlns:w10="urn:schemas-microsoft-com:office:word" xmlns:w="http://schemas.openxmlformats.org/wordprocessingml/2006/main" xmlns:w14="http://schemas.microsoft.com/office/word/2010/wordml" xmlns:w15="http://schemas.microsoft.com/office/word/2012/wordml" xmlns:w16cex="http://schemas.microsoft.com/office/word/2018/wordml/cex" xmlns:w16cid="http://schemas.microsoft.com/office/word/2016/wordml/cid" xmlns:w16="http://schemas.microsoft.com/office/word/2018/wordml" xmlns:w16du="http://schemas.microsoft.com/office/word/2023/wordml/word16du" xmlns:w16sdtdh="http://schemas.microsoft.com/office/word/2020/wordml/sdtdatahash" xmlns:w16se="http://schemas.microsoft.com/office/word/2015/wordml/symex" xmlns:wpg="http://schemas.microsoft.com/office/word/2010/wordprocessingGroup" xmlns:wpi="http://schemas.microsoft.com/office/word/2010/wordprocessingInk" xmlns:wne="http://schemas.microsoft.com/office/word/2006/wordml" xmlns:wps="http://schemas.microsoft.com/office/word/2010/wordprocessingShape" mc:Ignorable="w14 w15 w16se w16cid w16 w16cex w16sdtdh w16du wp14">
   <w15:person w15:author="Kalentyev Alexey">
     <w15:presenceInfo w15:providerId="Windows Live" w15:userId="da819b8650d7d997"/>
   </w15:person>
@@ -15683,7 +14967,7 @@
 </file>
 
 <file path=word/styles.xml><?xml version="1.0" encoding="utf-8"?>
-<w:styles xmlns:mc="http://schemas.openxmlformats.org/markup-compatibility/2006" xmlns:r="http://schemas.openxmlformats.org/officeDocument/2006/relationships" xmlns:w="http://schemas.openxmlformats.org/wordprocessingml/2006/main" xmlns:w14="http://schemas.microsoft.com/office/word/2010/wordml" xmlns:w15="http://schemas.microsoft.com/office/word/2012/wordml" xmlns:w16cid="http://schemas.microsoft.com/office/word/2016/wordml/cid" xmlns:w16se="http://schemas.microsoft.com/office/word/2015/wordml/symex" mc:Ignorable="w14 w15 w16se w16cid">
+<w:styles xmlns:mc="http://schemas.openxmlformats.org/markup-compatibility/2006" xmlns:r="http://schemas.openxmlformats.org/officeDocument/2006/relationships" xmlns:w="http://schemas.openxmlformats.org/wordprocessingml/2006/main" xmlns:w14="http://schemas.microsoft.com/office/word/2010/wordml" xmlns:w15="http://schemas.microsoft.com/office/word/2012/wordml" xmlns:w16cex="http://schemas.microsoft.com/office/word/2018/wordml/cex" xmlns:w16cid="http://schemas.microsoft.com/office/word/2016/wordml/cid" xmlns:w16="http://schemas.microsoft.com/office/word/2018/wordml" xmlns:w16du="http://schemas.microsoft.com/office/word/2023/wordml/word16du" xmlns:w16sdtdh="http://schemas.microsoft.com/office/word/2020/wordml/sdtdatahash" xmlns:w16se="http://schemas.microsoft.com/office/word/2015/wordml/symex" mc:Ignorable="w14 w15 w16se w16cid w16 w16cex w16sdtdh w16du">
   <w:docDefaults>
     <w:rPrDefault>
       <w:rPr>
@@ -15699,7 +14983,7 @@
       </w:pPr>
     </w:pPrDefault>
   </w:docDefaults>
-  <w:latentStyles w:defLockedState="0" w:defUIPriority="99" w:defSemiHidden="0" w:defUnhideWhenUsed="0" w:defQFormat="0" w:count="375">
+  <w:latentStyles w:defLockedState="0" w:defUIPriority="99" w:defSemiHidden="0" w:defUnhideWhenUsed="0" w:defQFormat="0" w:count="376">
     <w:lsdException w:name="Normal" w:uiPriority="0" w:qFormat="1"/>
     <w:lsdException w:name="heading 1" w:uiPriority="9" w:qFormat="1"/>
     <w:lsdException w:name="heading 2" w:semiHidden="1" w:uiPriority="9" w:unhideWhenUsed="1" w:qFormat="1"/>
@@ -16075,6 +15359,7 @@
     <w:lsdException w:name="Smart Hyperlink" w:semiHidden="1" w:unhideWhenUsed="1"/>
     <w:lsdException w:name="Hashtag" w:semiHidden="1" w:unhideWhenUsed="1"/>
     <w:lsdException w:name="Unresolved Mention" w:semiHidden="1" w:unhideWhenUsed="1"/>
+    <w:lsdException w:name="Smart Link" w:semiHidden="1" w:unhideWhenUsed="1"/>
   </w:latentStyles>
   <w:style w:type="paragraph" w:default="1" w:styleId="a">
     <w:name w:val="Normal"/>

--- a/docs/Проект_системы_Глотов.docx
+++ b/docs/Проект_системы_Глотов.docx
@@ -1,6 +1,6 @@
 
 <file path=word/document.xml><?xml version="1.0" encoding="utf-8"?>
-<w:document xmlns:wpc="http://schemas.microsoft.com/office/word/2010/wordprocessingCanvas" xmlns:cx="http://schemas.microsoft.com/office/drawing/2014/chartex" xmlns:cx1="http://schemas.microsoft.com/office/drawing/2015/9/8/chartex" xmlns:cx2="http://schemas.microsoft.com/office/drawing/2015/10/21/chartex" xmlns:cx3="http://schemas.microsoft.com/office/drawing/2016/5/9/chartex" xmlns:cx4="http://schemas.microsoft.com/office/drawing/2016/5/10/chartex" xmlns:cx5="http://schemas.microsoft.com/office/drawing/2016/5/11/chartex" xmlns:cx6="http://schemas.microsoft.com/office/drawing/2016/5/12/chartex" xmlns:cx7="http://schemas.microsoft.com/office/drawing/2016/5/13/chartex" xmlns:cx8="http://schemas.microsoft.com/office/drawing/2016/5/14/chartex" xmlns:mc="http://schemas.openxmlformats.org/markup-compatibility/2006" xmlns:aink="http://schemas.microsoft.com/office/drawing/2016/ink" xmlns:am3d="http://schemas.microsoft.com/office/drawing/2017/model3d" xmlns:o="urn:schemas-microsoft-com:office:office" xmlns:oel="http://schemas.microsoft.com/office/2019/extlst" xmlns:r="http://schemas.openxmlformats.org/officeDocument/2006/relationships" xmlns:m="http://schemas.openxmlformats.org/officeDocument/2006/math" xmlns:v="urn:schemas-microsoft-com:vml" xmlns:wp14="http://schemas.microsoft.com/office/word/2010/wordprocessingDrawing" xmlns:wp="http://schemas.openxmlformats.org/drawingml/2006/wordprocessingDrawing" xmlns:w10="urn:schemas-microsoft-com:office:word" xmlns:w="http://schemas.openxmlformats.org/wordprocessingml/2006/main" xmlns:w14="http://schemas.microsoft.com/office/word/2010/wordml" xmlns:w15="http://schemas.microsoft.com/office/word/2012/wordml" xmlns:w16cex="http://schemas.microsoft.com/office/word/2018/wordml/cex" xmlns:w16cid="http://schemas.microsoft.com/office/word/2016/wordml/cid" xmlns:w16="http://schemas.microsoft.com/office/word/2018/wordml" xmlns:w16du="http://schemas.microsoft.com/office/word/2023/wordml/word16du" xmlns:w16sdtdh="http://schemas.microsoft.com/office/word/2020/wordml/sdtdatahash" xmlns:w16se="http://schemas.microsoft.com/office/word/2015/wordml/symex" xmlns:wpg="http://schemas.microsoft.com/office/word/2010/wordprocessingGroup" xmlns:wpi="http://schemas.microsoft.com/office/word/2010/wordprocessingInk" xmlns:wne="http://schemas.microsoft.com/office/word/2006/wordml" xmlns:wps="http://schemas.microsoft.com/office/word/2010/wordprocessingShape" mc:Ignorable="w14 w15 w16se w16cid w16 w16cex w16sdtdh w16du wp14">
+<w:document xmlns:wpc="http://schemas.microsoft.com/office/word/2010/wordprocessingCanvas" xmlns:cx="http://schemas.microsoft.com/office/drawing/2014/chartex" xmlns:cx1="http://schemas.microsoft.com/office/drawing/2015/9/8/chartex" xmlns:cx2="http://schemas.microsoft.com/office/drawing/2015/10/21/chartex" xmlns:cx3="http://schemas.microsoft.com/office/drawing/2016/5/9/chartex" xmlns:cx4="http://schemas.microsoft.com/office/drawing/2016/5/10/chartex" xmlns:cx5="http://schemas.microsoft.com/office/drawing/2016/5/11/chartex" xmlns:cx6="http://schemas.microsoft.com/office/drawing/2016/5/12/chartex" xmlns:cx7="http://schemas.microsoft.com/office/drawing/2016/5/13/chartex" xmlns:cx8="http://schemas.microsoft.com/office/drawing/2016/5/14/chartex" xmlns:mc="http://schemas.openxmlformats.org/markup-compatibility/2006" xmlns:aink="http://schemas.microsoft.com/office/drawing/2016/ink" xmlns:am3d="http://schemas.microsoft.com/office/drawing/2017/model3d" xmlns:o="urn:schemas-microsoft-com:office:office" xmlns:r="http://schemas.openxmlformats.org/officeDocument/2006/relationships" xmlns:m="http://schemas.openxmlformats.org/officeDocument/2006/math" xmlns:v="urn:schemas-microsoft-com:vml" xmlns:wp14="http://schemas.microsoft.com/office/word/2010/wordprocessingDrawing" xmlns:wp="http://schemas.openxmlformats.org/drawingml/2006/wordprocessingDrawing" xmlns:w10="urn:schemas-microsoft-com:office:word" xmlns:w="http://schemas.openxmlformats.org/wordprocessingml/2006/main" xmlns:w14="http://schemas.microsoft.com/office/word/2010/wordml" xmlns:w15="http://schemas.microsoft.com/office/word/2012/wordml" xmlns:w16cex="http://schemas.microsoft.com/office/word/2018/wordml/cex" xmlns:w16cid="http://schemas.microsoft.com/office/word/2016/wordml/cid" xmlns:w16="http://schemas.microsoft.com/office/word/2018/wordml" xmlns:w16se="http://schemas.microsoft.com/office/word/2015/wordml/symex" xmlns:wpg="http://schemas.microsoft.com/office/word/2010/wordprocessingGroup" xmlns:wpi="http://schemas.microsoft.com/office/word/2010/wordprocessingInk" xmlns:wne="http://schemas.microsoft.com/office/word/2006/wordml" xmlns:wps="http://schemas.microsoft.com/office/word/2010/wordprocessingShape" mc:Ignorable="w14 w15 w16se w16cid w16 w16cex wp14">
   <w:body>
     <w:p>
       <w:pPr>
@@ -359,7 +359,25 @@
           <w:sz w:val="28"/>
           <w:szCs w:val="28"/>
         </w:rPr>
-        <w:t>«___»___________ 20</w:t>
+        <w:t>«__</w:t>
+      </w:r>
+      <w:proofErr w:type="gramStart"/>
+      <w:r>
+        <w:rPr>
+          <w:color w:val="000000"/>
+          <w:sz w:val="28"/>
+          <w:szCs w:val="28"/>
+        </w:rPr>
+        <w:t>_»_</w:t>
+      </w:r>
+      <w:proofErr w:type="gramEnd"/>
+      <w:r>
+        <w:rPr>
+          <w:color w:val="000000"/>
+          <w:sz w:val="28"/>
+          <w:szCs w:val="28"/>
+        </w:rPr>
+        <w:t>__________ 20</w:t>
       </w:r>
       <w:r>
         <w:rPr>
@@ -432,7 +450,25 @@
           <w:sz w:val="28"/>
           <w:szCs w:val="28"/>
         </w:rPr>
-        <w:t>_________Калентьев А. А.</w:t>
+        <w:t>_________</w:t>
+      </w:r>
+      <w:proofErr w:type="spellStart"/>
+      <w:r>
+        <w:rPr>
+          <w:color w:val="000000"/>
+          <w:sz w:val="28"/>
+          <w:szCs w:val="28"/>
+        </w:rPr>
+        <w:t>Калентьев</w:t>
+      </w:r>
+      <w:proofErr w:type="spellEnd"/>
+      <w:r>
+        <w:rPr>
+          <w:color w:val="000000"/>
+          <w:sz w:val="28"/>
+          <w:szCs w:val="28"/>
+        </w:rPr>
+        <w:t xml:space="preserve"> А. А.</w:t>
       </w:r>
     </w:p>
     <w:p>
@@ -451,7 +487,25 @@
           <w:sz w:val="28"/>
           <w:szCs w:val="28"/>
         </w:rPr>
-        <w:t>«___»____________202</w:t>
+        <w:t>«__</w:t>
+      </w:r>
+      <w:proofErr w:type="gramStart"/>
+      <w:r>
+        <w:rPr>
+          <w:color w:val="000000"/>
+          <w:sz w:val="28"/>
+          <w:szCs w:val="28"/>
+        </w:rPr>
+        <w:t>_»_</w:t>
+      </w:r>
+      <w:proofErr w:type="gramEnd"/>
+      <w:r>
+        <w:rPr>
+          <w:color w:val="000000"/>
+          <w:sz w:val="28"/>
+          <w:szCs w:val="28"/>
+        </w:rPr>
+        <w:t>___________202</w:t>
       </w:r>
       <w:r>
         <w:rPr>
@@ -1338,7 +1392,25 @@
           <w:sz w:val="28"/>
           <w:szCs w:val="28"/>
         </w:rPr>
-        <w:t>российская импортонезависимая система трехмерного проектирования, ставшая стандартом для тысяч предприятий и сотен тысяч профессиональных пользователей.</w:t>
+        <w:t xml:space="preserve">российская </w:t>
+      </w:r>
+      <w:proofErr w:type="spellStart"/>
+      <w:r>
+        <w:rPr>
+          <w:rFonts w:ascii="Times New Roman" w:hAnsi="Times New Roman" w:cs="Times New Roman"/>
+          <w:sz w:val="28"/>
+          <w:szCs w:val="28"/>
+        </w:rPr>
+        <w:t>импортонезависимая</w:t>
+      </w:r>
+      <w:proofErr w:type="spellEnd"/>
+      <w:r>
+        <w:rPr>
+          <w:rFonts w:ascii="Times New Roman" w:hAnsi="Times New Roman" w:cs="Times New Roman"/>
+          <w:sz w:val="28"/>
+          <w:szCs w:val="28"/>
+        </w:rPr>
+        <w:t xml:space="preserve"> система трехмерного проектирования, ставшая стандартом для тысяч предприятий и сотен тысяч профессиональных пользователей.</w:t>
       </w:r>
       <w:r>
         <w:rPr>
@@ -1470,7 +1542,25 @@
           <w:sz w:val="28"/>
           <w:szCs w:val="28"/>
         </w:rPr>
-        <w:t>асчет массо-центровочных характеристик</w:t>
+        <w:t xml:space="preserve">асчет </w:t>
+      </w:r>
+      <w:proofErr w:type="spellStart"/>
+      <w:r>
+        <w:rPr>
+          <w:rFonts w:ascii="Times New Roman" w:hAnsi="Times New Roman" w:cs="Times New Roman"/>
+          <w:sz w:val="28"/>
+          <w:szCs w:val="28"/>
+        </w:rPr>
+        <w:t>массо</w:t>
+      </w:r>
+      <w:proofErr w:type="spellEnd"/>
+      <w:r>
+        <w:rPr>
+          <w:rFonts w:ascii="Times New Roman" w:hAnsi="Times New Roman" w:cs="Times New Roman"/>
+          <w:sz w:val="28"/>
+          <w:szCs w:val="28"/>
+        </w:rPr>
+        <w:t>-центровочных характеристик</w:t>
       </w:r>
       <w:r>
         <w:rPr>
@@ -2138,6 +2228,7 @@
         </w:rPr>
         <w:t xml:space="preserve">, кроме интерфейсов событий и некоторых вспомогательных средств, является интерфейс </w:t>
       </w:r>
+      <w:proofErr w:type="spellStart"/>
       <w:r>
         <w:rPr>
           <w:rFonts w:ascii="Times New Roman" w:hAnsi="Times New Roman" w:cs="Times New Roman"/>
@@ -2146,6 +2237,7 @@
         </w:rPr>
         <w:t>IKompasAPIObject</w:t>
       </w:r>
+      <w:proofErr w:type="spellEnd"/>
       <w:r>
         <w:rPr>
           <w:rFonts w:ascii="Times New Roman" w:hAnsi="Times New Roman" w:cs="Times New Roman"/>
@@ -2315,6 +2407,7 @@
                 <w:szCs w:val="28"/>
               </w:rPr>
             </w:pPr>
+            <w:proofErr w:type="spellStart"/>
             <w:r>
               <w:rPr>
                 <w:rFonts w:ascii="Times New Roman" w:hAnsi="Times New Roman" w:cs="Times New Roman"/>
@@ -2323,6 +2416,7 @@
               </w:rPr>
               <w:t>IApplication</w:t>
             </w:r>
+            <w:proofErr w:type="spellEnd"/>
           </w:p>
         </w:tc>
         <w:tc>
@@ -2459,6 +2553,7 @@
                 <w:lang w:val="en-US"/>
               </w:rPr>
             </w:pPr>
+            <w:proofErr w:type="spellStart"/>
             <w:r>
               <w:rPr>
                 <w:rFonts w:ascii="Times New Roman" w:hAnsi="Times New Roman" w:cs="Times New Roman"/>
@@ -2467,6 +2562,7 @@
               </w:rPr>
               <w:t>IKompasDocument</w:t>
             </w:r>
+            <w:proofErr w:type="spellEnd"/>
             <w:r>
               <w:rPr>
                 <w:rFonts w:ascii="Times New Roman" w:hAnsi="Times New Roman" w:cs="Times New Roman"/>
@@ -2530,6 +2626,7 @@
                 <w:szCs w:val="28"/>
               </w:rPr>
             </w:pPr>
+            <w:proofErr w:type="spellStart"/>
             <w:r>
               <w:rPr>
                 <w:rFonts w:ascii="Times New Roman" w:hAnsi="Times New Roman" w:cs="Times New Roman"/>
@@ -2538,6 +2635,7 @@
               </w:rPr>
               <w:t>IDrawingObject</w:t>
             </w:r>
+            <w:proofErr w:type="spellEnd"/>
           </w:p>
         </w:tc>
         <w:tc>
@@ -2584,6 +2682,7 @@
                 <w:szCs w:val="28"/>
               </w:rPr>
             </w:pPr>
+            <w:proofErr w:type="spellStart"/>
             <w:r>
               <w:rPr>
                 <w:rFonts w:ascii="Times New Roman" w:hAnsi="Times New Roman" w:cs="Times New Roman"/>
@@ -2592,6 +2691,7 @@
               </w:rPr>
               <w:t>IModelObject</w:t>
             </w:r>
+            <w:proofErr w:type="spellEnd"/>
           </w:p>
         </w:tc>
         <w:tc>
@@ -2638,6 +2738,7 @@
                 <w:szCs w:val="28"/>
               </w:rPr>
             </w:pPr>
+            <w:proofErr w:type="spellStart"/>
             <w:r>
               <w:rPr>
                 <w:rFonts w:ascii="Times New Roman" w:hAnsi="Times New Roman" w:cs="Times New Roman"/>
@@ -2646,6 +2747,7 @@
               </w:rPr>
               <w:t>ILine</w:t>
             </w:r>
+            <w:proofErr w:type="spellEnd"/>
           </w:p>
         </w:tc>
         <w:tc>
@@ -2692,6 +2794,7 @@
                 <w:szCs w:val="28"/>
               </w:rPr>
             </w:pPr>
+            <w:proofErr w:type="spellStart"/>
             <w:r>
               <w:rPr>
                 <w:rFonts w:ascii="Times New Roman" w:hAnsi="Times New Roman" w:cs="Times New Roman"/>
@@ -2700,6 +2803,7 @@
               </w:rPr>
               <w:t>IPoint</w:t>
             </w:r>
+            <w:proofErr w:type="spellEnd"/>
           </w:p>
         </w:tc>
         <w:tc>
@@ -2746,6 +2850,7 @@
                 <w:szCs w:val="28"/>
               </w:rPr>
             </w:pPr>
+            <w:proofErr w:type="spellStart"/>
             <w:r>
               <w:rPr>
                 <w:rFonts w:ascii="Times New Roman" w:hAnsi="Times New Roman" w:cs="Times New Roman"/>
@@ -2754,6 +2859,7 @@
               </w:rPr>
               <w:t>IExtrusion</w:t>
             </w:r>
+            <w:proofErr w:type="spellEnd"/>
           </w:p>
         </w:tc>
         <w:tc>
@@ -2800,6 +2906,7 @@
                 <w:szCs w:val="28"/>
               </w:rPr>
             </w:pPr>
+            <w:proofErr w:type="spellStart"/>
             <w:r>
               <w:rPr>
                 <w:rFonts w:ascii="Times New Roman" w:hAnsi="Times New Roman" w:cs="Times New Roman"/>
@@ -2808,6 +2915,7 @@
               </w:rPr>
               <w:t>IFeaturePattern</w:t>
             </w:r>
+            <w:proofErr w:type="spellEnd"/>
           </w:p>
         </w:tc>
         <w:tc>
@@ -2950,6 +3058,7 @@
         </w:rPr>
         <w:t xml:space="preserve">Таблица 3.1 – Используемые свойства класса </w:t>
       </w:r>
+      <w:proofErr w:type="spellStart"/>
       <w:r>
         <w:rPr>
           <w:rFonts w:ascii="Times New Roman" w:hAnsi="Times New Roman" w:cs="Times New Roman"/>
@@ -2959,6 +3068,7 @@
         </w:rPr>
         <w:t>IApplication</w:t>
       </w:r>
+      <w:proofErr w:type="spellEnd"/>
     </w:p>
     <w:tbl>
       <w:tblPr>
@@ -3061,6 +3171,7 @@
                 <w:lang w:val="en-US"/>
               </w:rPr>
             </w:pPr>
+            <w:proofErr w:type="spellStart"/>
             <w:r>
               <w:rPr>
                 <w:rFonts w:ascii="Times New Roman" w:hAnsi="Times New Roman" w:cs="Times New Roman"/>
@@ -3070,22 +3181,24 @@
               </w:rPr>
               <w:t>ActiveDocument</w:t>
             </w:r>
-          </w:p>
-        </w:tc>
-        <w:tc>
-          <w:tcPr>
-            <w:tcW w:w="0" w:type="auto"/>
-          </w:tcPr>
-          <w:p>
-            <w:pPr>
-              <w:spacing w:line="240" w:lineRule="auto"/>
-              <w:jc w:val="both"/>
-              <w:rPr>
-                <w:rFonts w:ascii="Times New Roman" w:hAnsi="Times New Roman" w:cs="Times New Roman"/>
-                <w:sz w:val="24"/>
-                <w:szCs w:val="24"/>
-              </w:rPr>
-            </w:pPr>
+            <w:proofErr w:type="spellEnd"/>
+          </w:p>
+        </w:tc>
+        <w:tc>
+          <w:tcPr>
+            <w:tcW w:w="0" w:type="auto"/>
+          </w:tcPr>
+          <w:p>
+            <w:pPr>
+              <w:spacing w:line="240" w:lineRule="auto"/>
+              <w:jc w:val="both"/>
+              <w:rPr>
+                <w:rFonts w:ascii="Times New Roman" w:hAnsi="Times New Roman" w:cs="Times New Roman"/>
+                <w:sz w:val="24"/>
+                <w:szCs w:val="24"/>
+              </w:rPr>
+            </w:pPr>
+            <w:proofErr w:type="spellStart"/>
             <w:r>
               <w:rPr>
                 <w:rFonts w:ascii="Times New Roman" w:hAnsi="Times New Roman" w:cs="Times New Roman"/>
@@ -3095,6 +3208,7 @@
               </w:rPr>
               <w:t>IKompasDocument</w:t>
             </w:r>
+            <w:proofErr w:type="spellEnd"/>
           </w:p>
         </w:tc>
         <w:tc>
@@ -3208,6 +3322,7 @@
         </w:rPr>
         <w:t xml:space="preserve"> класса </w:t>
       </w:r>
+      <w:proofErr w:type="spellStart"/>
       <w:r>
         <w:rPr>
           <w:rFonts w:ascii="Times New Roman" w:hAnsi="Times New Roman" w:cs="Times New Roman"/>
@@ -3217,6 +3332,7 @@
         </w:rPr>
         <w:t>IApplication</w:t>
       </w:r>
+      <w:proofErr w:type="spellEnd"/>
     </w:p>
     <w:tbl>
       <w:tblPr>
@@ -3344,6 +3460,7 @@
                 <w:lang w:val="en-US"/>
               </w:rPr>
             </w:pPr>
+            <w:proofErr w:type="spellStart"/>
             <w:r>
               <w:rPr>
                 <w:rFonts w:ascii="Times New Roman" w:hAnsi="Times New Roman" w:cs="Times New Roman"/>
@@ -3353,6 +3470,7 @@
               </w:rPr>
               <w:t>CreatePropertyManager</w:t>
             </w:r>
+            <w:proofErr w:type="spellEnd"/>
           </w:p>
         </w:tc>
         <w:tc>
@@ -3379,6 +3497,7 @@
               </w:rPr>
               <w:t xml:space="preserve">BOOL </w:t>
             </w:r>
+            <w:proofErr w:type="spellStart"/>
             <w:r>
               <w:rPr>
                 <w:rFonts w:ascii="Times New Roman" w:hAnsi="Times New Roman" w:cs="Times New Roman"/>
@@ -3388,22 +3507,24 @@
               </w:rPr>
               <w:t>newManager</w:t>
             </w:r>
-          </w:p>
-        </w:tc>
-        <w:tc>
-          <w:tcPr>
-            <w:tcW w:w="0" w:type="auto"/>
-          </w:tcPr>
-          <w:p>
-            <w:pPr>
-              <w:spacing w:line="240" w:lineRule="auto"/>
-              <w:jc w:val="both"/>
-              <w:rPr>
-                <w:rFonts w:ascii="Times New Roman" w:hAnsi="Times New Roman" w:cs="Times New Roman"/>
-                <w:sz w:val="24"/>
-                <w:szCs w:val="24"/>
-              </w:rPr>
-            </w:pPr>
+            <w:proofErr w:type="spellEnd"/>
+          </w:p>
+        </w:tc>
+        <w:tc>
+          <w:tcPr>
+            <w:tcW w:w="0" w:type="auto"/>
+          </w:tcPr>
+          <w:p>
+            <w:pPr>
+              <w:spacing w:line="240" w:lineRule="auto"/>
+              <w:jc w:val="both"/>
+              <w:rPr>
+                <w:rFonts w:ascii="Times New Roman" w:hAnsi="Times New Roman" w:cs="Times New Roman"/>
+                <w:sz w:val="24"/>
+                <w:szCs w:val="24"/>
+              </w:rPr>
+            </w:pPr>
+            <w:proofErr w:type="spellStart"/>
             <w:r>
               <w:rPr>
                 <w:rFonts w:ascii="Times New Roman" w:hAnsi="Times New Roman" w:cs="Times New Roman"/>
@@ -3412,6 +3533,7 @@
               </w:rPr>
               <w:t>IPropertyManager</w:t>
             </w:r>
+            <w:proofErr w:type="spellEnd"/>
           </w:p>
         </w:tc>
         <w:tc>
@@ -3455,6 +3577,7 @@
                 <w:lang w:val="en-US"/>
               </w:rPr>
             </w:pPr>
+            <w:proofErr w:type="spellStart"/>
             <w:r>
               <w:rPr>
                 <w:rFonts w:ascii="Times New Roman" w:hAnsi="Times New Roman" w:cs="Times New Roman"/>
@@ -3464,6 +3587,7 @@
               </w:rPr>
               <w:t>MessageBoxEx</w:t>
             </w:r>
+            <w:proofErr w:type="spellEnd"/>
           </w:p>
         </w:tc>
         <w:tc>
@@ -3607,6 +3731,7 @@
                 <w:lang w:val="en-US"/>
               </w:rPr>
             </w:pPr>
+            <w:proofErr w:type="spellStart"/>
             <w:r>
               <w:rPr>
                 <w:rFonts w:ascii="Times New Roman" w:hAnsi="Times New Roman" w:cs="Times New Roman"/>
@@ -3616,31 +3741,52 @@
               </w:rPr>
               <w:t>ExecuteKompasCommand</w:t>
             </w:r>
-          </w:p>
-        </w:tc>
-        <w:tc>
-          <w:tcPr>
-            <w:tcW w:w="0" w:type="auto"/>
-          </w:tcPr>
-          <w:p>
-            <w:pPr>
-              <w:spacing w:line="240" w:lineRule="auto"/>
-              <w:jc w:val="both"/>
-              <w:rPr>
-                <w:rFonts w:ascii="Times New Roman" w:hAnsi="Times New Roman" w:cs="Times New Roman"/>
-                <w:sz w:val="24"/>
-                <w:szCs w:val="24"/>
-                <w:lang w:val="en-US"/>
-              </w:rPr>
-            </w:pPr>
-            <w:r>
-              <w:rPr>
-                <w:rFonts w:ascii="Times New Roman" w:hAnsi="Times New Roman" w:cs="Times New Roman"/>
-                <w:sz w:val="24"/>
-                <w:szCs w:val="24"/>
-                <w:lang w:val="en-US"/>
-              </w:rPr>
-              <w:t>long commandID, BOOL post, BOOL</w:t>
+            <w:proofErr w:type="spellEnd"/>
+          </w:p>
+        </w:tc>
+        <w:tc>
+          <w:tcPr>
+            <w:tcW w:w="0" w:type="auto"/>
+          </w:tcPr>
+          <w:p>
+            <w:pPr>
+              <w:spacing w:line="240" w:lineRule="auto"/>
+              <w:jc w:val="both"/>
+              <w:rPr>
+                <w:rFonts w:ascii="Times New Roman" w:hAnsi="Times New Roman" w:cs="Times New Roman"/>
+                <w:sz w:val="24"/>
+                <w:szCs w:val="24"/>
+                <w:lang w:val="en-US"/>
+              </w:rPr>
+            </w:pPr>
+            <w:r>
+              <w:rPr>
+                <w:rFonts w:ascii="Times New Roman" w:hAnsi="Times New Roman" w:cs="Times New Roman"/>
+                <w:sz w:val="24"/>
+                <w:szCs w:val="24"/>
+                <w:lang w:val="en-US"/>
+              </w:rPr>
+              <w:t xml:space="preserve">long </w:t>
+            </w:r>
+            <w:proofErr w:type="spellStart"/>
+            <w:r>
+              <w:rPr>
+                <w:rFonts w:ascii="Times New Roman" w:hAnsi="Times New Roman" w:cs="Times New Roman"/>
+                <w:sz w:val="24"/>
+                <w:szCs w:val="24"/>
+                <w:lang w:val="en-US"/>
+              </w:rPr>
+              <w:t>commandID</w:t>
+            </w:r>
+            <w:proofErr w:type="spellEnd"/>
+            <w:r>
+              <w:rPr>
+                <w:rFonts w:ascii="Times New Roman" w:hAnsi="Times New Roman" w:cs="Times New Roman"/>
+                <w:sz w:val="24"/>
+                <w:szCs w:val="24"/>
+                <w:lang w:val="en-US"/>
+              </w:rPr>
+              <w:t>, BOOL post, BOOL</w:t>
             </w:r>
             <w:r>
               <w:rPr>
@@ -3651,6 +3797,7 @@
               </w:rPr>
               <w:t xml:space="preserve"> </w:t>
             </w:r>
+            <w:proofErr w:type="spellStart"/>
             <w:r>
               <w:rPr>
                 <w:rFonts w:ascii="Times New Roman" w:hAnsi="Times New Roman" w:cs="Times New Roman"/>
@@ -3660,6 +3807,7 @@
               </w:rPr>
               <w:t>retval</w:t>
             </w:r>
+            <w:proofErr w:type="spellEnd"/>
           </w:p>
         </w:tc>
         <w:tc>
@@ -3871,6 +4019,7 @@
                 <w:lang w:val="en-US"/>
               </w:rPr>
             </w:pPr>
+            <w:proofErr w:type="spellStart"/>
             <w:r>
               <w:rPr>
                 <w:rFonts w:ascii="Times New Roman" w:hAnsi="Times New Roman" w:cs="Times New Roman"/>
@@ -3880,23 +4029,25 @@
               </w:rPr>
               <w:t>ViewsAndLayersManager</w:t>
             </w:r>
-          </w:p>
-        </w:tc>
-        <w:tc>
-          <w:tcPr>
-            <w:tcW w:w="0" w:type="auto"/>
-          </w:tcPr>
-          <w:p>
-            <w:pPr>
-              <w:spacing w:line="240" w:lineRule="auto"/>
-              <w:jc w:val="both"/>
-              <w:rPr>
-                <w:rFonts w:ascii="Times New Roman" w:hAnsi="Times New Roman" w:cs="Times New Roman"/>
-                <w:sz w:val="24"/>
-                <w:szCs w:val="24"/>
-                <w:lang w:val="en-US"/>
-              </w:rPr>
-            </w:pPr>
+            <w:proofErr w:type="spellEnd"/>
+          </w:p>
+        </w:tc>
+        <w:tc>
+          <w:tcPr>
+            <w:tcW w:w="0" w:type="auto"/>
+          </w:tcPr>
+          <w:p>
+            <w:pPr>
+              <w:spacing w:line="240" w:lineRule="auto"/>
+              <w:jc w:val="both"/>
+              <w:rPr>
+                <w:rFonts w:ascii="Times New Roman" w:hAnsi="Times New Roman" w:cs="Times New Roman"/>
+                <w:sz w:val="24"/>
+                <w:szCs w:val="24"/>
+                <w:lang w:val="en-US"/>
+              </w:rPr>
+            </w:pPr>
+            <w:proofErr w:type="spellStart"/>
             <w:r>
               <w:rPr>
                 <w:rFonts w:ascii="Times New Roman" w:hAnsi="Times New Roman" w:cs="Times New Roman"/>
@@ -3905,6 +4056,7 @@
               </w:rPr>
               <w:t>IViewsAndLayersManager</w:t>
             </w:r>
+            <w:proofErr w:type="spellEnd"/>
           </w:p>
         </w:tc>
         <w:tc>
@@ -4106,6 +4258,7 @@
                 <w:lang w:val="en-US"/>
               </w:rPr>
             </w:pPr>
+            <w:proofErr w:type="spellStart"/>
             <w:r>
               <w:rPr>
                 <w:rFonts w:ascii="Times New Roman" w:hAnsi="Times New Roman" w:cs="Times New Roman"/>
@@ -4115,23 +4268,25 @@
               </w:rPr>
               <w:t>ChooseManager</w:t>
             </w:r>
-          </w:p>
-        </w:tc>
-        <w:tc>
-          <w:tcPr>
-            <w:tcW w:w="0" w:type="auto"/>
-          </w:tcPr>
-          <w:p>
-            <w:pPr>
-              <w:spacing w:line="240" w:lineRule="auto"/>
-              <w:jc w:val="both"/>
-              <w:rPr>
-                <w:rFonts w:ascii="Times New Roman" w:hAnsi="Times New Roman" w:cs="Times New Roman"/>
-                <w:sz w:val="24"/>
-                <w:szCs w:val="24"/>
-                <w:lang w:val="en-US"/>
-              </w:rPr>
-            </w:pPr>
+            <w:proofErr w:type="spellEnd"/>
+          </w:p>
+        </w:tc>
+        <w:tc>
+          <w:tcPr>
+            <w:tcW w:w="0" w:type="auto"/>
+          </w:tcPr>
+          <w:p>
+            <w:pPr>
+              <w:spacing w:line="240" w:lineRule="auto"/>
+              <w:jc w:val="both"/>
+              <w:rPr>
+                <w:rFonts w:ascii="Times New Roman" w:hAnsi="Times New Roman" w:cs="Times New Roman"/>
+                <w:sz w:val="24"/>
+                <w:szCs w:val="24"/>
+                <w:lang w:val="en-US"/>
+              </w:rPr>
+            </w:pPr>
+            <w:proofErr w:type="spellStart"/>
             <w:r>
               <w:rPr>
                 <w:rFonts w:ascii="Times New Roman" w:hAnsi="Times New Roman" w:cs="Times New Roman"/>
@@ -4140,6 +4295,7 @@
               </w:rPr>
               <w:t>IChooseManager</w:t>
             </w:r>
+            <w:proofErr w:type="spellEnd"/>
           </w:p>
         </w:tc>
         <w:tc>
@@ -4183,6 +4339,7 @@
                 <w:lang w:val="en-US"/>
               </w:rPr>
             </w:pPr>
+            <w:proofErr w:type="spellStart"/>
             <w:r>
               <w:rPr>
                 <w:rFonts w:ascii="Times New Roman" w:hAnsi="Times New Roman" w:cs="Times New Roman"/>
@@ -4192,6 +4349,7 @@
               </w:rPr>
               <w:t>CreateObjectsInCurrentLocalCS</w:t>
             </w:r>
+            <w:proofErr w:type="spellEnd"/>
           </w:p>
         </w:tc>
         <w:tc>
@@ -4259,6 +4417,7 @@
                 <w:lang w:val="en-US"/>
               </w:rPr>
             </w:pPr>
+            <w:proofErr w:type="spellStart"/>
             <w:r>
               <w:rPr>
                 <w:rFonts w:ascii="Times New Roman" w:hAnsi="Times New Roman" w:cs="Times New Roman"/>
@@ -4268,22 +4427,24 @@
               </w:rPr>
               <w:t>DrawMode</w:t>
             </w:r>
-          </w:p>
-        </w:tc>
-        <w:tc>
-          <w:tcPr>
-            <w:tcW w:w="0" w:type="auto"/>
-          </w:tcPr>
-          <w:p>
-            <w:pPr>
-              <w:spacing w:line="240" w:lineRule="auto"/>
-              <w:jc w:val="both"/>
-              <w:rPr>
-                <w:rFonts w:ascii="Times New Roman" w:hAnsi="Times New Roman" w:cs="Times New Roman"/>
-                <w:sz w:val="24"/>
-                <w:szCs w:val="24"/>
-              </w:rPr>
-            </w:pPr>
+            <w:proofErr w:type="spellEnd"/>
+          </w:p>
+        </w:tc>
+        <w:tc>
+          <w:tcPr>
+            <w:tcW w:w="0" w:type="auto"/>
+          </w:tcPr>
+          <w:p>
+            <w:pPr>
+              <w:spacing w:line="240" w:lineRule="auto"/>
+              <w:jc w:val="both"/>
+              <w:rPr>
+                <w:rFonts w:ascii="Times New Roman" w:hAnsi="Times New Roman" w:cs="Times New Roman"/>
+                <w:sz w:val="24"/>
+                <w:szCs w:val="24"/>
+              </w:rPr>
+            </w:pPr>
+            <w:proofErr w:type="spellStart"/>
             <w:r>
               <w:rPr>
                 <w:rFonts w:ascii="Times New Roman" w:hAnsi="Times New Roman" w:cs="Times New Roman"/>
@@ -4292,6 +4453,7 @@
               </w:rPr>
               <w:t>long</w:t>
             </w:r>
+            <w:proofErr w:type="spellEnd"/>
           </w:p>
         </w:tc>
         <w:tc>
@@ -4335,6 +4497,7 @@
                 <w:lang w:val="en-US"/>
               </w:rPr>
             </w:pPr>
+            <w:proofErr w:type="spellStart"/>
             <w:r>
               <w:rPr>
                 <w:rFonts w:ascii="Times New Roman" w:hAnsi="Times New Roman" w:cs="Times New Roman"/>
@@ -4344,6 +4507,7 @@
               </w:rPr>
               <w:t>HideAllAuxiliaryGeom</w:t>
             </w:r>
+            <w:proofErr w:type="spellEnd"/>
           </w:p>
         </w:tc>
         <w:tc>
@@ -4411,6 +4575,7 @@
                 <w:lang w:val="en-US"/>
               </w:rPr>
             </w:pPr>
+            <w:proofErr w:type="spellStart"/>
             <w:r>
               <w:rPr>
                 <w:rFonts w:ascii="Times New Roman" w:hAnsi="Times New Roman" w:cs="Times New Roman"/>
@@ -4420,6 +4585,7 @@
               </w:rPr>
               <w:t>HideAllControlPoints</w:t>
             </w:r>
+            <w:proofErr w:type="spellEnd"/>
           </w:p>
         </w:tc>
         <w:tc>
@@ -4684,6 +4850,7 @@
                 <w:lang w:val="en-US"/>
               </w:rPr>
             </w:pPr>
+            <w:proofErr w:type="spellStart"/>
             <w:r>
               <w:rPr>
                 <w:rFonts w:ascii="Times New Roman" w:hAnsi="Times New Roman" w:cs="Times New Roman"/>
@@ -4693,6 +4860,7 @@
               </w:rPr>
               <w:t>RebuildDocument</w:t>
             </w:r>
+            <w:proofErr w:type="spellEnd"/>
           </w:p>
         </w:tc>
         <w:tc>
@@ -4816,6 +4984,7 @@
         </w:rPr>
         <w:t xml:space="preserve"> – Используемые свойства класса </w:t>
       </w:r>
+      <w:proofErr w:type="spellStart"/>
       <w:r>
         <w:rPr>
           <w:rFonts w:ascii="Times New Roman" w:hAnsi="Times New Roman" w:cs="Times New Roman"/>
@@ -4825,6 +4994,7 @@
         </w:rPr>
         <w:t>IDrawingObject</w:t>
       </w:r>
+      <w:proofErr w:type="spellEnd"/>
     </w:p>
     <w:tbl>
       <w:tblPr>
@@ -4927,6 +5097,7 @@
                 <w:lang w:val="en-US"/>
               </w:rPr>
             </w:pPr>
+            <w:proofErr w:type="spellStart"/>
             <w:r>
               <w:rPr>
                 <w:rFonts w:ascii="Times New Roman" w:hAnsi="Times New Roman" w:cs="Times New Roman"/>
@@ -4936,23 +5107,25 @@
               </w:rPr>
               <w:t>DrawingObjectType</w:t>
             </w:r>
-          </w:p>
-        </w:tc>
-        <w:tc>
-          <w:tcPr>
-            <w:tcW w:w="0" w:type="auto"/>
-          </w:tcPr>
-          <w:p>
-            <w:pPr>
-              <w:spacing w:line="240" w:lineRule="auto"/>
-              <w:jc w:val="both"/>
-              <w:rPr>
-                <w:rFonts w:ascii="Times New Roman" w:hAnsi="Times New Roman" w:cs="Times New Roman"/>
-                <w:sz w:val="24"/>
-                <w:szCs w:val="24"/>
-                <w:lang w:val="en-US"/>
-              </w:rPr>
-            </w:pPr>
+            <w:proofErr w:type="spellEnd"/>
+          </w:p>
+        </w:tc>
+        <w:tc>
+          <w:tcPr>
+            <w:tcW w:w="0" w:type="auto"/>
+          </w:tcPr>
+          <w:p>
+            <w:pPr>
+              <w:spacing w:line="240" w:lineRule="auto"/>
+              <w:jc w:val="both"/>
+              <w:rPr>
+                <w:rFonts w:ascii="Times New Roman" w:hAnsi="Times New Roman" w:cs="Times New Roman"/>
+                <w:sz w:val="24"/>
+                <w:szCs w:val="24"/>
+                <w:lang w:val="en-US"/>
+              </w:rPr>
+            </w:pPr>
+            <w:proofErr w:type="spellStart"/>
             <w:r>
               <w:rPr>
                 <w:rFonts w:ascii="Times New Roman" w:hAnsi="Times New Roman" w:cs="Times New Roman"/>
@@ -4961,6 +5134,7 @@
               </w:rPr>
               <w:t>DrawingObjectTypeEnum</w:t>
             </w:r>
+            <w:proofErr w:type="spellEnd"/>
           </w:p>
         </w:tc>
         <w:tc>
@@ -5080,6 +5254,7 @@
                 <w:lang w:val="en-US"/>
               </w:rPr>
             </w:pPr>
+            <w:proofErr w:type="spellStart"/>
             <w:r>
               <w:rPr>
                 <w:rFonts w:ascii="Times New Roman" w:hAnsi="Times New Roman" w:cs="Times New Roman"/>
@@ -5089,22 +5264,24 @@
               </w:rPr>
               <w:t>LayerNumber</w:t>
             </w:r>
-          </w:p>
-        </w:tc>
-        <w:tc>
-          <w:tcPr>
-            <w:tcW w:w="0" w:type="auto"/>
-          </w:tcPr>
-          <w:p>
-            <w:pPr>
-              <w:spacing w:line="240" w:lineRule="auto"/>
-              <w:jc w:val="both"/>
-              <w:rPr>
-                <w:rFonts w:ascii="Times New Roman" w:hAnsi="Times New Roman" w:cs="Times New Roman"/>
-                <w:sz w:val="24"/>
-                <w:szCs w:val="24"/>
-              </w:rPr>
-            </w:pPr>
+            <w:proofErr w:type="spellEnd"/>
+          </w:p>
+        </w:tc>
+        <w:tc>
+          <w:tcPr>
+            <w:tcW w:w="0" w:type="auto"/>
+          </w:tcPr>
+          <w:p>
+            <w:pPr>
+              <w:spacing w:line="240" w:lineRule="auto"/>
+              <w:jc w:val="both"/>
+              <w:rPr>
+                <w:rFonts w:ascii="Times New Roman" w:hAnsi="Times New Roman" w:cs="Times New Roman"/>
+                <w:sz w:val="24"/>
+                <w:szCs w:val="24"/>
+              </w:rPr>
+            </w:pPr>
+            <w:proofErr w:type="spellStart"/>
             <w:r>
               <w:rPr>
                 <w:rFonts w:ascii="Times New Roman" w:hAnsi="Times New Roman" w:cs="Times New Roman"/>
@@ -5113,6 +5290,7 @@
               </w:rPr>
               <w:t>long</w:t>
             </w:r>
+            <w:proofErr w:type="spellEnd"/>
           </w:p>
         </w:tc>
         <w:tc>
@@ -5210,6 +5388,7 @@
         </w:rPr>
         <w:t xml:space="preserve"> класса </w:t>
       </w:r>
+      <w:proofErr w:type="spellStart"/>
       <w:r>
         <w:rPr>
           <w:rFonts w:ascii="Times New Roman" w:hAnsi="Times New Roman" w:cs="Times New Roman"/>
@@ -5219,6 +5398,7 @@
         </w:rPr>
         <w:t>IDrawingObject</w:t>
       </w:r>
+      <w:proofErr w:type="spellEnd"/>
     </w:p>
     <w:tbl>
       <w:tblPr>
@@ -5580,6 +5760,7 @@
         </w:rPr>
         <w:t xml:space="preserve"> – Используемые свойства класса </w:t>
       </w:r>
+      <w:proofErr w:type="spellStart"/>
       <w:r>
         <w:rPr>
           <w:rFonts w:ascii="Times New Roman" w:hAnsi="Times New Roman" w:cs="Times New Roman"/>
@@ -5588,6 +5769,7 @@
         </w:rPr>
         <w:t>ILine</w:t>
       </w:r>
+      <w:proofErr w:type="spellEnd"/>
     </w:p>
     <w:tbl>
       <w:tblPr>
@@ -5959,6 +6141,7 @@
                 <w:szCs w:val="24"/>
               </w:rPr>
             </w:pPr>
+            <w:proofErr w:type="spellStart"/>
             <w:r>
               <w:rPr>
                 <w:rFonts w:ascii="Times New Roman" w:hAnsi="Times New Roman" w:cs="Times New Roman"/>
@@ -5967,6 +6150,7 @@
               </w:rPr>
               <w:t>Double</w:t>
             </w:r>
+            <w:proofErr w:type="spellEnd"/>
           </w:p>
         </w:tc>
         <w:tc>
@@ -6041,6 +6225,7 @@
                 <w:szCs w:val="24"/>
               </w:rPr>
             </w:pPr>
+            <w:proofErr w:type="spellStart"/>
             <w:r>
               <w:rPr>
                 <w:rFonts w:ascii="Times New Roman" w:hAnsi="Times New Roman" w:cs="Times New Roman"/>
@@ -6049,6 +6234,7 @@
               </w:rPr>
               <w:t>Double</w:t>
             </w:r>
+            <w:proofErr w:type="spellEnd"/>
           </w:p>
         </w:tc>
         <w:tc>
@@ -6138,6 +6324,7 @@
         </w:rPr>
         <w:t xml:space="preserve"> – Используемые свойства класса </w:t>
       </w:r>
+      <w:proofErr w:type="spellStart"/>
       <w:r>
         <w:rPr>
           <w:rFonts w:ascii="Times New Roman" w:hAnsi="Times New Roman" w:cs="Times New Roman"/>
@@ -6147,6 +6334,7 @@
         </w:rPr>
         <w:t>IPoint</w:t>
       </w:r>
+      <w:proofErr w:type="spellEnd"/>
     </w:p>
     <w:tbl>
       <w:tblPr>
@@ -6521,6 +6709,7 @@
                 <w:szCs w:val="24"/>
               </w:rPr>
             </w:pPr>
+            <w:proofErr w:type="spellStart"/>
             <w:r>
               <w:rPr>
                 <w:rFonts w:ascii="Times New Roman" w:hAnsi="Times New Roman" w:cs="Times New Roman"/>
@@ -6529,6 +6718,7 @@
               </w:rPr>
               <w:t>Double</w:t>
             </w:r>
+            <w:proofErr w:type="spellEnd"/>
           </w:p>
         </w:tc>
         <w:tc>
@@ -6610,6 +6800,7 @@
         </w:rPr>
         <w:t xml:space="preserve"> – Используемые свойства класса </w:t>
       </w:r>
+      <w:proofErr w:type="spellStart"/>
       <w:r>
         <w:rPr>
           <w:rFonts w:ascii="Times New Roman" w:hAnsi="Times New Roman" w:cs="Times New Roman"/>
@@ -6618,6 +6809,7 @@
         </w:rPr>
         <w:t>IExtrusion</w:t>
       </w:r>
+      <w:proofErr w:type="spellEnd"/>
     </w:p>
     <w:tbl>
       <w:tblPr>
@@ -6823,6 +7015,7 @@
                 <w:szCs w:val="24"/>
               </w:rPr>
             </w:pPr>
+            <w:proofErr w:type="spellStart"/>
             <w:r>
               <w:rPr>
                 <w:rFonts w:ascii="Times New Roman" w:hAnsi="Times New Roman" w:cs="Times New Roman"/>
@@ -6831,6 +7024,7 @@
               </w:rPr>
               <w:t>DirectionTypeEnum</w:t>
             </w:r>
+            <w:proofErr w:type="spellEnd"/>
           </w:p>
         </w:tc>
         <w:tc>
@@ -6874,6 +7068,7 @@
                 <w:lang w:val="en-US"/>
               </w:rPr>
             </w:pPr>
+            <w:proofErr w:type="spellStart"/>
             <w:r>
               <w:rPr>
                 <w:rFonts w:ascii="Times New Roman" w:hAnsi="Times New Roman" w:cs="Times New Roman"/>
@@ -6883,6 +7078,7 @@
               </w:rPr>
               <w:t>ExtrusionType</w:t>
             </w:r>
+            <w:proofErr w:type="spellEnd"/>
           </w:p>
         </w:tc>
         <w:tc>
@@ -6899,6 +7095,7 @@
                 <w:szCs w:val="24"/>
               </w:rPr>
             </w:pPr>
+            <w:proofErr w:type="spellStart"/>
             <w:r>
               <w:rPr>
                 <w:rFonts w:ascii="Times New Roman" w:hAnsi="Times New Roman" w:cs="Times New Roman"/>
@@ -6907,6 +7104,7 @@
               </w:rPr>
               <w:t>EndTypeEnum</w:t>
             </w:r>
+            <w:proofErr w:type="spellEnd"/>
           </w:p>
         </w:tc>
         <w:tc>
@@ -6976,6 +7174,7 @@
                 <w:lang w:val="en-US"/>
               </w:rPr>
             </w:pPr>
+            <w:proofErr w:type="spellStart"/>
             <w:r>
               <w:rPr>
                 <w:rFonts w:ascii="Times New Roman" w:hAnsi="Times New Roman" w:cs="Times New Roman"/>
@@ -6984,6 +7183,7 @@
               </w:rPr>
               <w:t>ISketch</w:t>
             </w:r>
+            <w:proofErr w:type="spellEnd"/>
           </w:p>
         </w:tc>
         <w:tc>
@@ -7189,6 +7389,7 @@
         </w:rPr>
         <w:t xml:space="preserve"> класса </w:t>
       </w:r>
+      <w:proofErr w:type="spellStart"/>
       <w:r>
         <w:rPr>
           <w:rFonts w:ascii="Times New Roman" w:hAnsi="Times New Roman" w:cs="Times New Roman"/>
@@ -7197,6 +7398,7 @@
         </w:rPr>
         <w:t>IExtrusion</w:t>
       </w:r>
+      <w:proofErr w:type="spellEnd"/>
     </w:p>
     <w:tbl>
       <w:tblPr>
@@ -7327,6 +7529,7 @@
                 <w:lang w:val="en-US"/>
               </w:rPr>
             </w:pPr>
+            <w:proofErr w:type="spellStart"/>
             <w:r>
               <w:rPr>
                 <w:rFonts w:ascii="Times New Roman" w:hAnsi="Times New Roman" w:cs="Times New Roman"/>
@@ -7336,6 +7539,7 @@
               </w:rPr>
               <w:t>GetSideParameters</w:t>
             </w:r>
+            <w:proofErr w:type="spellEnd"/>
           </w:p>
         </w:tc>
         <w:tc>
@@ -7386,14 +7590,25 @@
                 <w:lang w:val="en-US"/>
               </w:rPr>
             </w:pPr>
-            <w:r>
-              <w:rPr>
-                <w:rFonts w:ascii="Times New Roman" w:hAnsi="Times New Roman" w:cs="Times New Roman"/>
-                <w:sz w:val="24"/>
-                <w:szCs w:val="24"/>
-                <w:lang w:val="en-US"/>
-              </w:rPr>
-              <w:t>ExtrusionType,</w:t>
+            <w:proofErr w:type="spellStart"/>
+            <w:r>
+              <w:rPr>
+                <w:rFonts w:ascii="Times New Roman" w:hAnsi="Times New Roman" w:cs="Times New Roman"/>
+                <w:sz w:val="24"/>
+                <w:szCs w:val="24"/>
+                <w:lang w:val="en-US"/>
+              </w:rPr>
+              <w:t>ExtrusionType</w:t>
+            </w:r>
+            <w:proofErr w:type="spellEnd"/>
+            <w:r>
+              <w:rPr>
+                <w:rFonts w:ascii="Times New Roman" w:hAnsi="Times New Roman" w:cs="Times New Roman"/>
+                <w:sz w:val="24"/>
+                <w:szCs w:val="24"/>
+                <w:lang w:val="en-US"/>
+              </w:rPr>
+              <w:t>,</w:t>
             </w:r>
           </w:p>
           <w:p>
@@ -7459,74 +7674,136 @@
                 <w:szCs w:val="24"/>
                 <w:lang w:val="en-US"/>
               </w:rPr>
-              <w:t>double DraftValue,</w:t>
-            </w:r>
-          </w:p>
-          <w:p>
-            <w:pPr>
-              <w:spacing w:line="240" w:lineRule="auto"/>
-              <w:jc w:val="both"/>
-              <w:rPr>
-                <w:rFonts w:ascii="Times New Roman" w:hAnsi="Times New Roman" w:cs="Times New Roman"/>
-                <w:sz w:val="24"/>
-                <w:szCs w:val="24"/>
-                <w:lang w:val="en-US"/>
-              </w:rPr>
-            </w:pPr>
-          </w:p>
-          <w:p>
-            <w:pPr>
-              <w:spacing w:line="240" w:lineRule="auto"/>
-              <w:jc w:val="both"/>
-              <w:rPr>
-                <w:rFonts w:ascii="Times New Roman" w:hAnsi="Times New Roman" w:cs="Times New Roman"/>
-                <w:sz w:val="24"/>
-                <w:szCs w:val="24"/>
-                <w:lang w:val="en-US"/>
-              </w:rPr>
-            </w:pPr>
-            <w:r>
-              <w:rPr>
-                <w:rFonts w:ascii="Times New Roman" w:hAnsi="Times New Roman" w:cs="Times New Roman"/>
-                <w:sz w:val="24"/>
-                <w:szCs w:val="24"/>
-                <w:lang w:val="en-US"/>
-              </w:rPr>
-              <w:t>BOOL DraftOutward,</w:t>
-            </w:r>
-          </w:p>
-          <w:p>
-            <w:pPr>
-              <w:spacing w:line="240" w:lineRule="auto"/>
-              <w:jc w:val="both"/>
-              <w:rPr>
-                <w:rFonts w:ascii="Times New Roman" w:hAnsi="Times New Roman" w:cs="Times New Roman"/>
-                <w:sz w:val="24"/>
-                <w:szCs w:val="24"/>
-                <w:lang w:val="en-US"/>
-              </w:rPr>
-            </w:pPr>
-          </w:p>
-          <w:p>
-            <w:pPr>
-              <w:spacing w:line="240" w:lineRule="auto"/>
-              <w:jc w:val="both"/>
-              <w:rPr>
-                <w:rFonts w:ascii="Times New Roman" w:hAnsi="Times New Roman" w:cs="Times New Roman"/>
-                <w:sz w:val="24"/>
-                <w:szCs w:val="24"/>
-                <w:lang w:val="en-US"/>
-              </w:rPr>
-            </w:pPr>
-            <w:r>
-              <w:rPr>
-                <w:rFonts w:ascii="Times New Roman" w:hAnsi="Times New Roman" w:cs="Times New Roman"/>
-                <w:sz w:val="24"/>
-                <w:szCs w:val="24"/>
-                <w:lang w:val="en-US"/>
-              </w:rPr>
-              <w:t>IModelObject DepthObject</w:t>
-            </w:r>
+              <w:t xml:space="preserve">double </w:t>
+            </w:r>
+            <w:proofErr w:type="spellStart"/>
+            <w:r>
+              <w:rPr>
+                <w:rFonts w:ascii="Times New Roman" w:hAnsi="Times New Roman" w:cs="Times New Roman"/>
+                <w:sz w:val="24"/>
+                <w:szCs w:val="24"/>
+                <w:lang w:val="en-US"/>
+              </w:rPr>
+              <w:t>DraftValue</w:t>
+            </w:r>
+            <w:proofErr w:type="spellEnd"/>
+            <w:r>
+              <w:rPr>
+                <w:rFonts w:ascii="Times New Roman" w:hAnsi="Times New Roman" w:cs="Times New Roman"/>
+                <w:sz w:val="24"/>
+                <w:szCs w:val="24"/>
+                <w:lang w:val="en-US"/>
+              </w:rPr>
+              <w:t>,</w:t>
+            </w:r>
+          </w:p>
+          <w:p>
+            <w:pPr>
+              <w:spacing w:line="240" w:lineRule="auto"/>
+              <w:jc w:val="both"/>
+              <w:rPr>
+                <w:rFonts w:ascii="Times New Roman" w:hAnsi="Times New Roman" w:cs="Times New Roman"/>
+                <w:sz w:val="24"/>
+                <w:szCs w:val="24"/>
+                <w:lang w:val="en-US"/>
+              </w:rPr>
+            </w:pPr>
+          </w:p>
+          <w:p>
+            <w:pPr>
+              <w:spacing w:line="240" w:lineRule="auto"/>
+              <w:jc w:val="both"/>
+              <w:rPr>
+                <w:rFonts w:ascii="Times New Roman" w:hAnsi="Times New Roman" w:cs="Times New Roman"/>
+                <w:sz w:val="24"/>
+                <w:szCs w:val="24"/>
+                <w:lang w:val="en-US"/>
+              </w:rPr>
+            </w:pPr>
+            <w:r>
+              <w:rPr>
+                <w:rFonts w:ascii="Times New Roman" w:hAnsi="Times New Roman" w:cs="Times New Roman"/>
+                <w:sz w:val="24"/>
+                <w:szCs w:val="24"/>
+                <w:lang w:val="en-US"/>
+              </w:rPr>
+              <w:t xml:space="preserve">BOOL </w:t>
+            </w:r>
+            <w:proofErr w:type="spellStart"/>
+            <w:r>
+              <w:rPr>
+                <w:rFonts w:ascii="Times New Roman" w:hAnsi="Times New Roman" w:cs="Times New Roman"/>
+                <w:sz w:val="24"/>
+                <w:szCs w:val="24"/>
+                <w:lang w:val="en-US"/>
+              </w:rPr>
+              <w:t>DraftOutward</w:t>
+            </w:r>
+            <w:proofErr w:type="spellEnd"/>
+            <w:r>
+              <w:rPr>
+                <w:rFonts w:ascii="Times New Roman" w:hAnsi="Times New Roman" w:cs="Times New Roman"/>
+                <w:sz w:val="24"/>
+                <w:szCs w:val="24"/>
+                <w:lang w:val="en-US"/>
+              </w:rPr>
+              <w:t>,</w:t>
+            </w:r>
+          </w:p>
+          <w:p>
+            <w:pPr>
+              <w:spacing w:line="240" w:lineRule="auto"/>
+              <w:jc w:val="both"/>
+              <w:rPr>
+                <w:rFonts w:ascii="Times New Roman" w:hAnsi="Times New Roman" w:cs="Times New Roman"/>
+                <w:sz w:val="24"/>
+                <w:szCs w:val="24"/>
+                <w:lang w:val="en-US"/>
+              </w:rPr>
+            </w:pPr>
+          </w:p>
+          <w:p>
+            <w:pPr>
+              <w:spacing w:line="240" w:lineRule="auto"/>
+              <w:jc w:val="both"/>
+              <w:rPr>
+                <w:rFonts w:ascii="Times New Roman" w:hAnsi="Times New Roman" w:cs="Times New Roman"/>
+                <w:sz w:val="24"/>
+                <w:szCs w:val="24"/>
+                <w:lang w:val="en-US"/>
+              </w:rPr>
+            </w:pPr>
+            <w:proofErr w:type="spellStart"/>
+            <w:r>
+              <w:rPr>
+                <w:rFonts w:ascii="Times New Roman" w:hAnsi="Times New Roman" w:cs="Times New Roman"/>
+                <w:sz w:val="24"/>
+                <w:szCs w:val="24"/>
+                <w:lang w:val="en-US"/>
+              </w:rPr>
+              <w:t>IModelObject</w:t>
+            </w:r>
+            <w:proofErr w:type="spellEnd"/>
+            <w:r>
+              <w:rPr>
+                <w:rFonts w:ascii="Times New Roman" w:hAnsi="Times New Roman" w:cs="Times New Roman"/>
+                <w:sz w:val="24"/>
+                <w:szCs w:val="24"/>
+                <w:lang w:val="en-US"/>
+              </w:rPr>
+              <w:t xml:space="preserve"> </w:t>
+            </w:r>
+            <w:proofErr w:type="spellStart"/>
+            <w:r>
+              <w:rPr>
+                <w:rFonts w:ascii="Times New Roman" w:hAnsi="Times New Roman" w:cs="Times New Roman"/>
+                <w:sz w:val="24"/>
+                <w:szCs w:val="24"/>
+                <w:lang w:val="en-US"/>
+              </w:rPr>
+              <w:t>DepthObject</w:t>
+            </w:r>
+            <w:proofErr w:type="spellEnd"/>
           </w:p>
         </w:tc>
         <w:tc>
@@ -7596,6 +7873,7 @@
                 <w:szCs w:val="24"/>
               </w:rPr>
             </w:pPr>
+            <w:proofErr w:type="spellStart"/>
             <w:r>
               <w:rPr>
                 <w:rFonts w:ascii="Times New Roman" w:hAnsi="Times New Roman" w:cs="Times New Roman"/>
@@ -7604,6 +7882,7 @@
               </w:rPr>
               <w:t>SetSideParameters</w:t>
             </w:r>
+            <w:proofErr w:type="spellEnd"/>
           </w:p>
         </w:tc>
         <w:tc>
@@ -7654,14 +7933,25 @@
                 <w:lang w:val="en-US"/>
               </w:rPr>
             </w:pPr>
-            <w:r>
-              <w:rPr>
-                <w:rFonts w:ascii="Times New Roman" w:hAnsi="Times New Roman" w:cs="Times New Roman"/>
-                <w:sz w:val="24"/>
-                <w:szCs w:val="24"/>
-                <w:lang w:val="en-US"/>
-              </w:rPr>
-              <w:t>ExtrusionType,</w:t>
+            <w:proofErr w:type="spellStart"/>
+            <w:r>
+              <w:rPr>
+                <w:rFonts w:ascii="Times New Roman" w:hAnsi="Times New Roman" w:cs="Times New Roman"/>
+                <w:sz w:val="24"/>
+                <w:szCs w:val="24"/>
+                <w:lang w:val="en-US"/>
+              </w:rPr>
+              <w:t>ExtrusionType</w:t>
+            </w:r>
+            <w:proofErr w:type="spellEnd"/>
+            <w:r>
+              <w:rPr>
+                <w:rFonts w:ascii="Times New Roman" w:hAnsi="Times New Roman" w:cs="Times New Roman"/>
+                <w:sz w:val="24"/>
+                <w:szCs w:val="24"/>
+                <w:lang w:val="en-US"/>
+              </w:rPr>
+              <w:t>,</w:t>
             </w:r>
           </w:p>
           <w:p>
@@ -7727,74 +8017,136 @@
                 <w:szCs w:val="24"/>
                 <w:lang w:val="en-US"/>
               </w:rPr>
-              <w:t>double DraftValue,</w:t>
-            </w:r>
-          </w:p>
-          <w:p>
-            <w:pPr>
-              <w:spacing w:line="240" w:lineRule="auto"/>
-              <w:jc w:val="both"/>
-              <w:rPr>
-                <w:rFonts w:ascii="Times New Roman" w:hAnsi="Times New Roman" w:cs="Times New Roman"/>
-                <w:sz w:val="24"/>
-                <w:szCs w:val="24"/>
-                <w:lang w:val="en-US"/>
-              </w:rPr>
-            </w:pPr>
-          </w:p>
-          <w:p>
-            <w:pPr>
-              <w:spacing w:line="240" w:lineRule="auto"/>
-              <w:jc w:val="both"/>
-              <w:rPr>
-                <w:rFonts w:ascii="Times New Roman" w:hAnsi="Times New Roman" w:cs="Times New Roman"/>
-                <w:sz w:val="24"/>
-                <w:szCs w:val="24"/>
-                <w:lang w:val="en-US"/>
-              </w:rPr>
-            </w:pPr>
-            <w:r>
-              <w:rPr>
-                <w:rFonts w:ascii="Times New Roman" w:hAnsi="Times New Roman" w:cs="Times New Roman"/>
-                <w:sz w:val="24"/>
-                <w:szCs w:val="24"/>
-                <w:lang w:val="en-US"/>
-              </w:rPr>
-              <w:t>BOOL DraftOutward,</w:t>
-            </w:r>
-          </w:p>
-          <w:p>
-            <w:pPr>
-              <w:spacing w:line="240" w:lineRule="auto"/>
-              <w:jc w:val="both"/>
-              <w:rPr>
-                <w:rFonts w:ascii="Times New Roman" w:hAnsi="Times New Roman" w:cs="Times New Roman"/>
-                <w:sz w:val="24"/>
-                <w:szCs w:val="24"/>
-                <w:lang w:val="en-US"/>
-              </w:rPr>
-            </w:pPr>
-          </w:p>
-          <w:p>
-            <w:pPr>
-              <w:spacing w:line="240" w:lineRule="auto"/>
-              <w:jc w:val="both"/>
-              <w:rPr>
-                <w:rFonts w:ascii="Times New Roman" w:hAnsi="Times New Roman" w:cs="Times New Roman"/>
-                <w:sz w:val="24"/>
-                <w:szCs w:val="24"/>
-                <w:lang w:val="en-US"/>
-              </w:rPr>
-            </w:pPr>
-            <w:r>
-              <w:rPr>
-                <w:rFonts w:ascii="Times New Roman" w:hAnsi="Times New Roman" w:cs="Times New Roman"/>
-                <w:sz w:val="24"/>
-                <w:szCs w:val="24"/>
-                <w:lang w:val="en-US"/>
-              </w:rPr>
-              <w:t>IModelObject DepthObject</w:t>
-            </w:r>
+              <w:t xml:space="preserve">double </w:t>
+            </w:r>
+            <w:proofErr w:type="spellStart"/>
+            <w:r>
+              <w:rPr>
+                <w:rFonts w:ascii="Times New Roman" w:hAnsi="Times New Roman" w:cs="Times New Roman"/>
+                <w:sz w:val="24"/>
+                <w:szCs w:val="24"/>
+                <w:lang w:val="en-US"/>
+              </w:rPr>
+              <w:t>DraftValue</w:t>
+            </w:r>
+            <w:proofErr w:type="spellEnd"/>
+            <w:r>
+              <w:rPr>
+                <w:rFonts w:ascii="Times New Roman" w:hAnsi="Times New Roman" w:cs="Times New Roman"/>
+                <w:sz w:val="24"/>
+                <w:szCs w:val="24"/>
+                <w:lang w:val="en-US"/>
+              </w:rPr>
+              <w:t>,</w:t>
+            </w:r>
+          </w:p>
+          <w:p>
+            <w:pPr>
+              <w:spacing w:line="240" w:lineRule="auto"/>
+              <w:jc w:val="both"/>
+              <w:rPr>
+                <w:rFonts w:ascii="Times New Roman" w:hAnsi="Times New Roman" w:cs="Times New Roman"/>
+                <w:sz w:val="24"/>
+                <w:szCs w:val="24"/>
+                <w:lang w:val="en-US"/>
+              </w:rPr>
+            </w:pPr>
+          </w:p>
+          <w:p>
+            <w:pPr>
+              <w:spacing w:line="240" w:lineRule="auto"/>
+              <w:jc w:val="both"/>
+              <w:rPr>
+                <w:rFonts w:ascii="Times New Roman" w:hAnsi="Times New Roman" w:cs="Times New Roman"/>
+                <w:sz w:val="24"/>
+                <w:szCs w:val="24"/>
+                <w:lang w:val="en-US"/>
+              </w:rPr>
+            </w:pPr>
+            <w:r>
+              <w:rPr>
+                <w:rFonts w:ascii="Times New Roman" w:hAnsi="Times New Roman" w:cs="Times New Roman"/>
+                <w:sz w:val="24"/>
+                <w:szCs w:val="24"/>
+                <w:lang w:val="en-US"/>
+              </w:rPr>
+              <w:t xml:space="preserve">BOOL </w:t>
+            </w:r>
+            <w:proofErr w:type="spellStart"/>
+            <w:r>
+              <w:rPr>
+                <w:rFonts w:ascii="Times New Roman" w:hAnsi="Times New Roman" w:cs="Times New Roman"/>
+                <w:sz w:val="24"/>
+                <w:szCs w:val="24"/>
+                <w:lang w:val="en-US"/>
+              </w:rPr>
+              <w:t>DraftOutward</w:t>
+            </w:r>
+            <w:proofErr w:type="spellEnd"/>
+            <w:r>
+              <w:rPr>
+                <w:rFonts w:ascii="Times New Roman" w:hAnsi="Times New Roman" w:cs="Times New Roman"/>
+                <w:sz w:val="24"/>
+                <w:szCs w:val="24"/>
+                <w:lang w:val="en-US"/>
+              </w:rPr>
+              <w:t>,</w:t>
+            </w:r>
+          </w:p>
+          <w:p>
+            <w:pPr>
+              <w:spacing w:line="240" w:lineRule="auto"/>
+              <w:jc w:val="both"/>
+              <w:rPr>
+                <w:rFonts w:ascii="Times New Roman" w:hAnsi="Times New Roman" w:cs="Times New Roman"/>
+                <w:sz w:val="24"/>
+                <w:szCs w:val="24"/>
+                <w:lang w:val="en-US"/>
+              </w:rPr>
+            </w:pPr>
+          </w:p>
+          <w:p>
+            <w:pPr>
+              <w:spacing w:line="240" w:lineRule="auto"/>
+              <w:jc w:val="both"/>
+              <w:rPr>
+                <w:rFonts w:ascii="Times New Roman" w:hAnsi="Times New Roman" w:cs="Times New Roman"/>
+                <w:sz w:val="24"/>
+                <w:szCs w:val="24"/>
+                <w:lang w:val="en-US"/>
+              </w:rPr>
+            </w:pPr>
+            <w:proofErr w:type="spellStart"/>
+            <w:r>
+              <w:rPr>
+                <w:rFonts w:ascii="Times New Roman" w:hAnsi="Times New Roman" w:cs="Times New Roman"/>
+                <w:sz w:val="24"/>
+                <w:szCs w:val="24"/>
+                <w:lang w:val="en-US"/>
+              </w:rPr>
+              <w:t>IModelObject</w:t>
+            </w:r>
+            <w:proofErr w:type="spellEnd"/>
+            <w:r>
+              <w:rPr>
+                <w:rFonts w:ascii="Times New Roman" w:hAnsi="Times New Roman" w:cs="Times New Roman"/>
+                <w:sz w:val="24"/>
+                <w:szCs w:val="24"/>
+                <w:lang w:val="en-US"/>
+              </w:rPr>
+              <w:t xml:space="preserve"> </w:t>
+            </w:r>
+            <w:proofErr w:type="spellStart"/>
+            <w:r>
+              <w:rPr>
+                <w:rFonts w:ascii="Times New Roman" w:hAnsi="Times New Roman" w:cs="Times New Roman"/>
+                <w:sz w:val="24"/>
+                <w:szCs w:val="24"/>
+                <w:lang w:val="en-US"/>
+              </w:rPr>
+              <w:t>DepthObject</w:t>
+            </w:r>
+            <w:proofErr w:type="spellEnd"/>
           </w:p>
         </w:tc>
         <w:tc>
@@ -7900,6 +8252,7 @@
         </w:rPr>
         <w:t xml:space="preserve"> – Используемые свойства класса </w:t>
       </w:r>
+      <w:proofErr w:type="spellStart"/>
       <w:r>
         <w:rPr>
           <w:rFonts w:ascii="Times New Roman" w:hAnsi="Times New Roman" w:cs="Times New Roman"/>
@@ -7908,6 +8261,7 @@
         </w:rPr>
         <w:t>IFeaturePattern</w:t>
       </w:r>
+      <w:proofErr w:type="spellEnd"/>
     </w:p>
     <w:tbl>
       <w:tblPr>
@@ -8010,6 +8364,7 @@
                 <w:lang w:val="en-US"/>
               </w:rPr>
             </w:pPr>
+            <w:proofErr w:type="spellStart"/>
             <w:r>
               <w:rPr>
                 <w:rFonts w:ascii="Times New Roman" w:hAnsi="Times New Roman" w:cs="Times New Roman"/>
@@ -8019,23 +8374,25 @@
               </w:rPr>
               <w:t>BasePoint</w:t>
             </w:r>
-          </w:p>
-        </w:tc>
-        <w:tc>
-          <w:tcPr>
-            <w:tcW w:w="0" w:type="auto"/>
-          </w:tcPr>
-          <w:p>
-            <w:pPr>
-              <w:spacing w:line="240" w:lineRule="auto"/>
-              <w:jc w:val="both"/>
-              <w:rPr>
-                <w:rFonts w:ascii="Times New Roman" w:hAnsi="Times New Roman" w:cs="Times New Roman"/>
-                <w:sz w:val="24"/>
-                <w:szCs w:val="24"/>
-                <w:lang w:val="en-US"/>
-              </w:rPr>
-            </w:pPr>
+            <w:proofErr w:type="spellEnd"/>
+          </w:p>
+        </w:tc>
+        <w:tc>
+          <w:tcPr>
+            <w:tcW w:w="0" w:type="auto"/>
+          </w:tcPr>
+          <w:p>
+            <w:pPr>
+              <w:spacing w:line="240" w:lineRule="auto"/>
+              <w:jc w:val="both"/>
+              <w:rPr>
+                <w:rFonts w:ascii="Times New Roman" w:hAnsi="Times New Roman" w:cs="Times New Roman"/>
+                <w:sz w:val="24"/>
+                <w:szCs w:val="24"/>
+                <w:lang w:val="en-US"/>
+              </w:rPr>
+            </w:pPr>
+            <w:proofErr w:type="spellStart"/>
             <w:r>
               <w:rPr>
                 <w:rFonts w:ascii="Times New Roman" w:hAnsi="Times New Roman" w:cs="Times New Roman"/>
@@ -8045,6 +8402,7 @@
               </w:rPr>
               <w:t>IModelObject</w:t>
             </w:r>
+            <w:proofErr w:type="spellEnd"/>
           </w:p>
         </w:tc>
         <w:tc>
@@ -8088,6 +8446,7 @@
                 <w:lang w:val="en-US"/>
               </w:rPr>
             </w:pPr>
+            <w:proofErr w:type="spellStart"/>
             <w:r>
               <w:rPr>
                 <w:rFonts w:ascii="Times New Roman" w:hAnsi="Times New Roman" w:cs="Times New Roman"/>
@@ -8097,23 +8456,25 @@
               </w:rPr>
               <w:t>BasePointType</w:t>
             </w:r>
-          </w:p>
-        </w:tc>
-        <w:tc>
-          <w:tcPr>
-            <w:tcW w:w="0" w:type="auto"/>
-          </w:tcPr>
-          <w:p>
-            <w:pPr>
-              <w:spacing w:line="240" w:lineRule="auto"/>
-              <w:jc w:val="both"/>
-              <w:rPr>
-                <w:rFonts w:ascii="Times New Roman" w:hAnsi="Times New Roman" w:cs="Times New Roman"/>
-                <w:sz w:val="24"/>
-                <w:szCs w:val="24"/>
-                <w:lang w:val="en-US"/>
-              </w:rPr>
-            </w:pPr>
+            <w:proofErr w:type="spellEnd"/>
+          </w:p>
+        </w:tc>
+        <w:tc>
+          <w:tcPr>
+            <w:tcW w:w="0" w:type="auto"/>
+          </w:tcPr>
+          <w:p>
+            <w:pPr>
+              <w:spacing w:line="240" w:lineRule="auto"/>
+              <w:jc w:val="both"/>
+              <w:rPr>
+                <w:rFonts w:ascii="Times New Roman" w:hAnsi="Times New Roman" w:cs="Times New Roman"/>
+                <w:sz w:val="24"/>
+                <w:szCs w:val="24"/>
+                <w:lang w:val="en-US"/>
+              </w:rPr>
+            </w:pPr>
+            <w:proofErr w:type="spellStart"/>
             <w:r>
               <w:rPr>
                 <w:rFonts w:ascii="Times New Roman" w:hAnsi="Times New Roman" w:cs="Times New Roman"/>
@@ -8122,6 +8483,7 @@
               </w:rPr>
               <w:t>ksPatternBasePointTypeEnum</w:t>
             </w:r>
+            <w:proofErr w:type="spellEnd"/>
           </w:p>
         </w:tc>
         <w:tc>
@@ -8191,6 +8553,7 @@
                 <w:lang w:val="en-US"/>
               </w:rPr>
             </w:pPr>
+            <w:proofErr w:type="spellStart"/>
             <w:r>
               <w:rPr>
                 <w:rFonts w:ascii="Times New Roman" w:hAnsi="Times New Roman" w:cs="Times New Roman"/>
@@ -8199,6 +8562,7 @@
               </w:rPr>
               <w:t>IModelObject</w:t>
             </w:r>
+            <w:proofErr w:type="spellEnd"/>
           </w:p>
         </w:tc>
         <w:tc>
@@ -8241,6 +8605,7 @@
                 <w:szCs w:val="24"/>
               </w:rPr>
             </w:pPr>
+            <w:proofErr w:type="spellStart"/>
             <w:r>
               <w:rPr>
                 <w:rFonts w:ascii="Times New Roman" w:hAnsi="Times New Roman" w:cs="Times New Roman"/>
@@ -8249,6 +8614,7 @@
               </w:rPr>
               <w:t>GeometryPattern</w:t>
             </w:r>
+            <w:proofErr w:type="spellEnd"/>
           </w:p>
         </w:tc>
         <w:tc>
@@ -8435,6 +8801,7 @@
         </w:rPr>
         <w:t xml:space="preserve"> класса </w:t>
       </w:r>
+      <w:proofErr w:type="spellStart"/>
       <w:r>
         <w:rPr>
           <w:rFonts w:ascii="Times New Roman" w:hAnsi="Times New Roman" w:cs="Times New Roman"/>
@@ -8443,6 +8810,7 @@
         </w:rPr>
         <w:t>IFeaturePattern</w:t>
       </w:r>
+      <w:proofErr w:type="spellEnd"/>
     </w:p>
     <w:tbl>
       <w:tblPr>
@@ -8573,6 +8941,7 @@
                 <w:lang w:val="en-US"/>
               </w:rPr>
             </w:pPr>
+            <w:proofErr w:type="spellStart"/>
             <w:r>
               <w:rPr>
                 <w:rFonts w:ascii="Times New Roman" w:hAnsi="Times New Roman" w:cs="Times New Roman"/>
@@ -8582,6 +8951,7 @@
               </w:rPr>
               <w:t>AddInitialObjects</w:t>
             </w:r>
+            <w:proofErr w:type="spellEnd"/>
           </w:p>
         </w:tc>
         <w:tc>
@@ -8630,16 +9000,36 @@
                 <w:szCs w:val="24"/>
                 <w:lang w:val="en-US"/>
               </w:rPr>
-              <w:t xml:space="preserve">VT_DISPATCH </w:t>
-            </w:r>
-            <w:r>
-              <w:rPr>
-                <w:rFonts w:ascii="Times New Roman" w:hAnsi="Times New Roman" w:cs="Times New Roman"/>
-                <w:sz w:val="24"/>
-                <w:szCs w:val="24"/>
-                <w:lang w:val="en-US"/>
-              </w:rPr>
-              <w:t xml:space="preserve">, </w:t>
+              <w:t>VT_</w:t>
+            </w:r>
+            <w:proofErr w:type="gramStart"/>
+            <w:r>
+              <w:rPr>
+                <w:rFonts w:ascii="Times New Roman" w:hAnsi="Times New Roman" w:cs="Times New Roman"/>
+                <w:sz w:val="24"/>
+                <w:szCs w:val="24"/>
+                <w:lang w:val="en-US"/>
+              </w:rPr>
+              <w:t xml:space="preserve">DISPATCH </w:t>
+            </w:r>
+            <w:r>
+              <w:rPr>
+                <w:rFonts w:ascii="Times New Roman" w:hAnsi="Times New Roman" w:cs="Times New Roman"/>
+                <w:sz w:val="24"/>
+                <w:szCs w:val="24"/>
+                <w:lang w:val="en-US"/>
+              </w:rPr>
+              <w:t>,</w:t>
+            </w:r>
+            <w:proofErr w:type="gramEnd"/>
+            <w:r>
+              <w:rPr>
+                <w:rFonts w:ascii="Times New Roman" w:hAnsi="Times New Roman" w:cs="Times New Roman"/>
+                <w:sz w:val="24"/>
+                <w:szCs w:val="24"/>
+                <w:lang w:val="en-US"/>
+              </w:rPr>
+              <w:t xml:space="preserve"> </w:t>
             </w:r>
             <w:r>
               <w:rPr>
@@ -8737,6 +9127,7 @@
                 <w:szCs w:val="24"/>
               </w:rPr>
             </w:pPr>
+            <w:proofErr w:type="spellStart"/>
             <w:r>
               <w:rPr>
                 <w:rFonts w:ascii="Times New Roman" w:hAnsi="Times New Roman" w:cs="Times New Roman"/>
@@ -8745,30 +9136,41 @@
               </w:rPr>
               <w:t>Clear</w:t>
             </w:r>
-          </w:p>
-        </w:tc>
-        <w:tc>
-          <w:tcPr>
-            <w:tcW w:w="0" w:type="auto"/>
-          </w:tcPr>
-          <w:p>
-            <w:pPr>
-              <w:spacing w:line="240" w:lineRule="auto"/>
-              <w:jc w:val="both"/>
-              <w:rPr>
-                <w:rFonts w:ascii="Times New Roman" w:hAnsi="Times New Roman" w:cs="Times New Roman"/>
-                <w:sz w:val="24"/>
-                <w:szCs w:val="24"/>
-              </w:rPr>
-            </w:pPr>
-            <w:r>
-              <w:rPr>
-                <w:rFonts w:ascii="Times New Roman" w:hAnsi="Times New Roman" w:cs="Times New Roman"/>
-                <w:sz w:val="24"/>
-                <w:szCs w:val="24"/>
-              </w:rPr>
-              <w:t>BOOL Result</w:t>
-            </w:r>
+            <w:proofErr w:type="spellEnd"/>
+          </w:p>
+        </w:tc>
+        <w:tc>
+          <w:tcPr>
+            <w:tcW w:w="0" w:type="auto"/>
+          </w:tcPr>
+          <w:p>
+            <w:pPr>
+              <w:spacing w:line="240" w:lineRule="auto"/>
+              <w:jc w:val="both"/>
+              <w:rPr>
+                <w:rFonts w:ascii="Times New Roman" w:hAnsi="Times New Roman" w:cs="Times New Roman"/>
+                <w:sz w:val="24"/>
+                <w:szCs w:val="24"/>
+              </w:rPr>
+            </w:pPr>
+            <w:r>
+              <w:rPr>
+                <w:rFonts w:ascii="Times New Roman" w:hAnsi="Times New Roman" w:cs="Times New Roman"/>
+                <w:sz w:val="24"/>
+                <w:szCs w:val="24"/>
+              </w:rPr>
+              <w:t xml:space="preserve">BOOL </w:t>
+            </w:r>
+            <w:proofErr w:type="spellStart"/>
+            <w:r>
+              <w:rPr>
+                <w:rFonts w:ascii="Times New Roman" w:hAnsi="Times New Roman" w:cs="Times New Roman"/>
+                <w:sz w:val="24"/>
+                <w:szCs w:val="24"/>
+              </w:rPr>
+              <w:t>Result</w:t>
+            </w:r>
+            <w:proofErr w:type="spellEnd"/>
           </w:p>
         </w:tc>
         <w:tc>
@@ -8840,6 +9242,7 @@
                 <w:szCs w:val="24"/>
               </w:rPr>
             </w:pPr>
+            <w:proofErr w:type="spellStart"/>
             <w:r>
               <w:rPr>
                 <w:rFonts w:ascii="Times New Roman" w:hAnsi="Times New Roman" w:cs="Times New Roman"/>
@@ -8848,30 +9251,41 @@
               </w:rPr>
               <w:t>Destroy</w:t>
             </w:r>
-          </w:p>
-        </w:tc>
-        <w:tc>
-          <w:tcPr>
-            <w:tcW w:w="0" w:type="auto"/>
-          </w:tcPr>
-          <w:p>
-            <w:pPr>
-              <w:spacing w:line="240" w:lineRule="auto"/>
-              <w:jc w:val="both"/>
-              <w:rPr>
-                <w:rFonts w:ascii="Times New Roman" w:hAnsi="Times New Roman" w:cs="Times New Roman"/>
-                <w:sz w:val="24"/>
-                <w:szCs w:val="24"/>
-              </w:rPr>
-            </w:pPr>
-            <w:r>
-              <w:rPr>
-                <w:rFonts w:ascii="Times New Roman" w:hAnsi="Times New Roman" w:cs="Times New Roman"/>
-                <w:sz w:val="24"/>
-                <w:szCs w:val="24"/>
-              </w:rPr>
-              <w:t>BOOL Result</w:t>
-            </w:r>
+            <w:proofErr w:type="spellEnd"/>
+          </w:p>
+        </w:tc>
+        <w:tc>
+          <w:tcPr>
+            <w:tcW w:w="0" w:type="auto"/>
+          </w:tcPr>
+          <w:p>
+            <w:pPr>
+              <w:spacing w:line="240" w:lineRule="auto"/>
+              <w:jc w:val="both"/>
+              <w:rPr>
+                <w:rFonts w:ascii="Times New Roman" w:hAnsi="Times New Roman" w:cs="Times New Roman"/>
+                <w:sz w:val="24"/>
+                <w:szCs w:val="24"/>
+              </w:rPr>
+            </w:pPr>
+            <w:r>
+              <w:rPr>
+                <w:rFonts w:ascii="Times New Roman" w:hAnsi="Times New Roman" w:cs="Times New Roman"/>
+                <w:sz w:val="24"/>
+                <w:szCs w:val="24"/>
+              </w:rPr>
+              <w:t xml:space="preserve">BOOL </w:t>
+            </w:r>
+            <w:proofErr w:type="spellStart"/>
+            <w:r>
+              <w:rPr>
+                <w:rFonts w:ascii="Times New Roman" w:hAnsi="Times New Roman" w:cs="Times New Roman"/>
+                <w:sz w:val="24"/>
+                <w:szCs w:val="24"/>
+              </w:rPr>
+              <w:t>Result</w:t>
+            </w:r>
+            <w:proofErr w:type="spellEnd"/>
           </w:p>
         </w:tc>
         <w:tc>
@@ -8942,6 +9356,7 @@
                 <w:szCs w:val="24"/>
               </w:rPr>
             </w:pPr>
+            <w:proofErr w:type="spellStart"/>
             <w:r>
               <w:rPr>
                 <w:rFonts w:ascii="Times New Roman" w:hAnsi="Times New Roman" w:cs="Times New Roman"/>
@@ -8950,6 +9365,7 @@
               </w:rPr>
               <w:t>GetExemplarsCounts</w:t>
             </w:r>
+            <w:proofErr w:type="spellEnd"/>
           </w:p>
         </w:tc>
         <w:tc>
@@ -9073,6 +9489,7 @@
                 <w:szCs w:val="24"/>
               </w:rPr>
             </w:pPr>
+            <w:proofErr w:type="spellStart"/>
             <w:r>
               <w:rPr>
                 <w:rFonts w:ascii="Times New Roman" w:hAnsi="Times New Roman" w:cs="Times New Roman"/>
@@ -9081,22 +9498,24 @@
               </w:rPr>
               <w:t>IsInitialObject</w:t>
             </w:r>
-          </w:p>
-        </w:tc>
-        <w:tc>
-          <w:tcPr>
-            <w:tcW w:w="0" w:type="auto"/>
-          </w:tcPr>
-          <w:p>
-            <w:pPr>
-              <w:spacing w:line="240" w:lineRule="auto"/>
-              <w:jc w:val="both"/>
-              <w:rPr>
-                <w:rFonts w:ascii="Times New Roman" w:hAnsi="Times New Roman" w:cs="Times New Roman"/>
-                <w:sz w:val="24"/>
-                <w:szCs w:val="24"/>
-              </w:rPr>
-            </w:pPr>
+            <w:proofErr w:type="spellEnd"/>
+          </w:p>
+        </w:tc>
+        <w:tc>
+          <w:tcPr>
+            <w:tcW w:w="0" w:type="auto"/>
+          </w:tcPr>
+          <w:p>
+            <w:pPr>
+              <w:spacing w:line="240" w:lineRule="auto"/>
+              <w:jc w:val="both"/>
+              <w:rPr>
+                <w:rFonts w:ascii="Times New Roman" w:hAnsi="Times New Roman" w:cs="Times New Roman"/>
+                <w:sz w:val="24"/>
+                <w:szCs w:val="24"/>
+              </w:rPr>
+            </w:pPr>
+            <w:proofErr w:type="spellStart"/>
             <w:r>
               <w:rPr>
                 <w:rFonts w:ascii="Times New Roman" w:hAnsi="Times New Roman" w:cs="Times New Roman"/>
@@ -9105,6 +9524,7 @@
               </w:rPr>
               <w:t>IModelObject</w:t>
             </w:r>
+            <w:proofErr w:type="spellEnd"/>
             <w:r>
               <w:rPr>
                 <w:rFonts w:ascii="Times New Roman" w:hAnsi="Times New Roman" w:cs="Times New Roman"/>
@@ -9113,14 +9533,34 @@
               </w:rPr>
               <w:t xml:space="preserve"> </w:t>
             </w:r>
-            <w:r>
-              <w:rPr>
-                <w:rFonts w:ascii="Times New Roman" w:hAnsi="Times New Roman" w:cs="Times New Roman"/>
-                <w:sz w:val="24"/>
-                <w:szCs w:val="24"/>
-              </w:rPr>
-              <w:t>Object, BOOL Result</w:t>
-            </w:r>
+            <w:proofErr w:type="spellStart"/>
+            <w:r>
+              <w:rPr>
+                <w:rFonts w:ascii="Times New Roman" w:hAnsi="Times New Roman" w:cs="Times New Roman"/>
+                <w:sz w:val="24"/>
+                <w:szCs w:val="24"/>
+              </w:rPr>
+              <w:t>Object</w:t>
+            </w:r>
+            <w:proofErr w:type="spellEnd"/>
+            <w:r>
+              <w:rPr>
+                <w:rFonts w:ascii="Times New Roman" w:hAnsi="Times New Roman" w:cs="Times New Roman"/>
+                <w:sz w:val="24"/>
+                <w:szCs w:val="24"/>
+              </w:rPr>
+              <w:t xml:space="preserve">, BOOL </w:t>
+            </w:r>
+            <w:proofErr w:type="spellStart"/>
+            <w:r>
+              <w:rPr>
+                <w:rFonts w:ascii="Times New Roman" w:hAnsi="Times New Roman" w:cs="Times New Roman"/>
+                <w:sz w:val="24"/>
+                <w:szCs w:val="24"/>
+              </w:rPr>
+              <w:t>Result</w:t>
+            </w:r>
+            <w:proofErr w:type="spellEnd"/>
           </w:p>
         </w:tc>
         <w:tc>
@@ -9191,6 +9631,7 @@
                 <w:szCs w:val="24"/>
               </w:rPr>
             </w:pPr>
+            <w:proofErr w:type="spellStart"/>
             <w:r>
               <w:rPr>
                 <w:rFonts w:ascii="Times New Roman" w:hAnsi="Times New Roman" w:cs="Times New Roman"/>
@@ -9199,22 +9640,24 @@
               </w:rPr>
               <w:t>IsSuitableObject</w:t>
             </w:r>
-          </w:p>
-        </w:tc>
-        <w:tc>
-          <w:tcPr>
-            <w:tcW w:w="0" w:type="auto"/>
-          </w:tcPr>
-          <w:p>
-            <w:pPr>
-              <w:spacing w:line="240" w:lineRule="auto"/>
-              <w:jc w:val="both"/>
-              <w:rPr>
-                <w:rFonts w:ascii="Times New Roman" w:hAnsi="Times New Roman" w:cs="Times New Roman"/>
-                <w:sz w:val="24"/>
-                <w:szCs w:val="24"/>
-              </w:rPr>
-            </w:pPr>
+            <w:proofErr w:type="spellEnd"/>
+          </w:p>
+        </w:tc>
+        <w:tc>
+          <w:tcPr>
+            <w:tcW w:w="0" w:type="auto"/>
+          </w:tcPr>
+          <w:p>
+            <w:pPr>
+              <w:spacing w:line="240" w:lineRule="auto"/>
+              <w:jc w:val="both"/>
+              <w:rPr>
+                <w:rFonts w:ascii="Times New Roman" w:hAnsi="Times New Roman" w:cs="Times New Roman"/>
+                <w:sz w:val="24"/>
+                <w:szCs w:val="24"/>
+              </w:rPr>
+            </w:pPr>
+            <w:proofErr w:type="spellStart"/>
             <w:r>
               <w:rPr>
                 <w:rFonts w:ascii="Times New Roman" w:hAnsi="Times New Roman" w:cs="Times New Roman"/>
@@ -9223,6 +9666,7 @@
               </w:rPr>
               <w:t>IModelObject</w:t>
             </w:r>
+            <w:proofErr w:type="spellEnd"/>
             <w:r>
               <w:rPr>
                 <w:rFonts w:ascii="Times New Roman" w:hAnsi="Times New Roman" w:cs="Times New Roman"/>
@@ -9231,14 +9675,34 @@
               </w:rPr>
               <w:t xml:space="preserve"> </w:t>
             </w:r>
-            <w:r>
-              <w:rPr>
-                <w:rFonts w:ascii="Times New Roman" w:hAnsi="Times New Roman" w:cs="Times New Roman"/>
-                <w:sz w:val="24"/>
-                <w:szCs w:val="24"/>
-              </w:rPr>
-              <w:t>Object, BOOL Result</w:t>
-            </w:r>
+            <w:proofErr w:type="spellStart"/>
+            <w:r>
+              <w:rPr>
+                <w:rFonts w:ascii="Times New Roman" w:hAnsi="Times New Roman" w:cs="Times New Roman"/>
+                <w:sz w:val="24"/>
+                <w:szCs w:val="24"/>
+              </w:rPr>
+              <w:t>Object</w:t>
+            </w:r>
+            <w:proofErr w:type="spellEnd"/>
+            <w:r>
+              <w:rPr>
+                <w:rFonts w:ascii="Times New Roman" w:hAnsi="Times New Roman" w:cs="Times New Roman"/>
+                <w:sz w:val="24"/>
+                <w:szCs w:val="24"/>
+              </w:rPr>
+              <w:t xml:space="preserve">, BOOL </w:t>
+            </w:r>
+            <w:proofErr w:type="spellStart"/>
+            <w:r>
+              <w:rPr>
+                <w:rFonts w:ascii="Times New Roman" w:hAnsi="Times New Roman" w:cs="Times New Roman"/>
+                <w:sz w:val="24"/>
+                <w:szCs w:val="24"/>
+              </w:rPr>
+              <w:t>Result</w:t>
+            </w:r>
+            <w:proofErr w:type="spellEnd"/>
           </w:p>
         </w:tc>
         <w:tc>
@@ -9355,6 +9819,7 @@
         </w:rPr>
         <w:t xml:space="preserve">Плагин </w:t>
       </w:r>
+      <w:proofErr w:type="spellStart"/>
       <w:r>
         <w:rPr>
           <w:rFonts w:ascii="Times New Roman" w:hAnsi="Times New Roman" w:cs="Times New Roman"/>
@@ -9364,6 +9829,7 @@
         </w:rPr>
         <w:t>CraftReport</w:t>
       </w:r>
+      <w:proofErr w:type="spellEnd"/>
       <w:r>
         <w:rPr>
           <w:rFonts w:ascii="Times New Roman" w:hAnsi="Times New Roman" w:cs="Times New Roman"/>
@@ -9418,6 +9884,7 @@
         </w:rPr>
         <w:t xml:space="preserve">плагин для программы </w:t>
       </w:r>
+      <w:proofErr w:type="gramStart"/>
       <w:r>
         <w:rPr>
           <w:rFonts w:ascii="Times New Roman" w:hAnsi="Times New Roman" w:cs="Times New Roman"/>
@@ -9433,7 +9900,16 @@
           <w:sz w:val="28"/>
           <w:szCs w:val="28"/>
         </w:rPr>
-        <w:t>[1]</w:t>
+        <w:t>[</w:t>
+      </w:r>
+      <w:proofErr w:type="gramEnd"/>
+      <w:r>
+        <w:rPr>
+          <w:rFonts w:ascii="Times New Roman" w:hAnsi="Times New Roman" w:cs="Times New Roman"/>
+          <w:sz w:val="28"/>
+          <w:szCs w:val="28"/>
+        </w:rPr>
+        <w:t>1]</w:t>
       </w:r>
       <w:r>
         <w:rPr>
@@ -9460,6 +9936,7 @@
         </w:rPr>
         <w:t>C</w:t>
       </w:r>
+      <w:proofErr w:type="spellStart"/>
       <w:r>
         <w:rPr>
           <w:rFonts w:ascii="Times New Roman" w:hAnsi="Times New Roman" w:cs="Times New Roman"/>
@@ -9468,6 +9945,7 @@
         </w:rPr>
         <w:t>raft</w:t>
       </w:r>
+      <w:proofErr w:type="spellEnd"/>
       <w:r>
         <w:rPr>
           <w:rFonts w:ascii="Times New Roman" w:hAnsi="Times New Roman" w:cs="Times New Roman"/>
@@ -9477,6 +9955,7 @@
         </w:rPr>
         <w:t>R</w:t>
       </w:r>
+      <w:proofErr w:type="spellStart"/>
       <w:r>
         <w:rPr>
           <w:rFonts w:ascii="Times New Roman" w:hAnsi="Times New Roman" w:cs="Times New Roman"/>
@@ -9485,6 +9964,7 @@
         </w:rPr>
         <w:t>eport</w:t>
       </w:r>
+      <w:proofErr w:type="spellEnd"/>
       <w:r>
         <w:rPr>
           <w:rFonts w:ascii="Times New Roman" w:hAnsi="Times New Roman" w:cs="Times New Roman"/>
@@ -9578,7 +10058,25 @@
           <w:sz w:val="28"/>
           <w:szCs w:val="28"/>
         </w:rPr>
-        <w:t xml:space="preserve">моделировании. Из минусов- для работы плагина требуется интернет соединение, чтобы подгружать библиотеку моделей. Интерфейс программы и плагина </w:t>
+        <w:t xml:space="preserve">моделировании. Из минусов- для работы плагина требуется </w:t>
+      </w:r>
+      <w:proofErr w:type="gramStart"/>
+      <w:r>
+        <w:rPr>
+          <w:rFonts w:ascii="Times New Roman" w:hAnsi="Times New Roman" w:cs="Times New Roman"/>
+          <w:sz w:val="28"/>
+          <w:szCs w:val="28"/>
+        </w:rPr>
+        <w:t>интернет соединение</w:t>
+      </w:r>
+      <w:proofErr w:type="gramEnd"/>
+      <w:r>
+        <w:rPr>
+          <w:rFonts w:ascii="Times New Roman" w:hAnsi="Times New Roman" w:cs="Times New Roman"/>
+          <w:sz w:val="28"/>
+          <w:szCs w:val="28"/>
+        </w:rPr>
+        <w:t xml:space="preserve">, чтобы подгружать библиотеку моделей. Интерфейс программы и плагина </w:t>
       </w:r>
       <w:r>
         <w:rPr>
@@ -9667,6 +10165,7 @@
         </w:rPr>
         <w:t xml:space="preserve">Рисунок 1.1 – Плагин </w:t>
       </w:r>
+      <w:proofErr w:type="spellStart"/>
       <w:r>
         <w:rPr>
           <w:rFonts w:ascii="Times New Roman" w:hAnsi="Times New Roman" w:cs="Times New Roman"/>
@@ -9674,7 +10173,17 @@
           <w:szCs w:val="28"/>
           <w:lang w:val="en-US"/>
         </w:rPr>
-        <w:t xml:space="preserve">CraftReport </w:t>
+        <w:t>CraftReport</w:t>
+      </w:r>
+      <w:proofErr w:type="spellEnd"/>
+      <w:r>
+        <w:rPr>
+          <w:rFonts w:ascii="Times New Roman" w:hAnsi="Times New Roman" w:cs="Times New Roman"/>
+          <w:sz w:val="28"/>
+          <w:szCs w:val="28"/>
+          <w:lang w:val="en-US"/>
+        </w:rPr>
+        <w:t xml:space="preserve"> </w:t>
       </w:r>
       <w:r>
         <w:rPr>
@@ -10014,6 +10523,7 @@
           <w:szCs w:val="28"/>
         </w:rPr>
       </w:pPr>
+      <w:proofErr w:type="spellStart"/>
       <w:r>
         <w:rPr>
           <w:rFonts w:ascii="Times New Roman" w:hAnsi="Times New Roman" w:cs="Times New Roman"/>
@@ -10022,6 +10532,7 @@
         </w:rPr>
         <w:t>Объемник</w:t>
       </w:r>
+      <w:proofErr w:type="spellEnd"/>
     </w:p>
     <w:p>
       <w:pPr>
@@ -10042,6 +10553,8 @@
         </w:rPr>
         <w:t xml:space="preserve">Другим примером косвенного аналога является </w:t>
       </w:r>
+      <w:proofErr w:type="spellStart"/>
+      <w:proofErr w:type="gramStart"/>
       <w:r>
         <w:rPr>
           <w:rFonts w:ascii="Times New Roman" w:hAnsi="Times New Roman" w:cs="Times New Roman"/>
@@ -10050,13 +10563,23 @@
         </w:rPr>
         <w:t>Объемник</w:t>
       </w:r>
-      <w:r>
-        <w:rPr>
-          <w:rFonts w:ascii="Times New Roman" w:hAnsi="Times New Roman" w:cs="Times New Roman"/>
-          <w:sz w:val="28"/>
-          <w:szCs w:val="28"/>
-        </w:rPr>
-        <w:t>[4]</w:t>
+      <w:proofErr w:type="spellEnd"/>
+      <w:r>
+        <w:rPr>
+          <w:rFonts w:ascii="Times New Roman" w:hAnsi="Times New Roman" w:cs="Times New Roman"/>
+          <w:sz w:val="28"/>
+          <w:szCs w:val="28"/>
+        </w:rPr>
+        <w:t>[</w:t>
+      </w:r>
+      <w:proofErr w:type="gramEnd"/>
+      <w:r>
+        <w:rPr>
+          <w:rFonts w:ascii="Times New Roman" w:hAnsi="Times New Roman" w:cs="Times New Roman"/>
+          <w:sz w:val="28"/>
+          <w:szCs w:val="28"/>
+        </w:rPr>
+        <w:t>4]</w:t>
       </w:r>
       <w:r>
         <w:rPr>
@@ -10259,6 +10782,7 @@
           <w:szCs w:val="28"/>
         </w:rPr>
       </w:pPr>
+      <w:proofErr w:type="gramStart"/>
       <w:r>
         <w:rPr>
           <w:rFonts w:ascii="Times New Roman" w:hAnsi="Times New Roman" w:cs="Times New Roman"/>
@@ -10275,6 +10799,7 @@
         </w:rPr>
         <w:t>[</w:t>
       </w:r>
+      <w:proofErr w:type="gramEnd"/>
       <w:r>
         <w:rPr>
           <w:rFonts w:ascii="Times New Roman" w:hAnsi="Times New Roman" w:cs="Times New Roman"/>
@@ -10640,7 +11165,23 @@
           <w:sz w:val="28"/>
           <w:szCs w:val="28"/>
         </w:rPr>
-        <w:t>величина считается автоматически, не должна превышать 200мм</w:t>
+        <w:t xml:space="preserve">величина считается автоматически, не должна </w:t>
+      </w:r>
+      <w:r>
+        <w:rPr>
+          <w:rFonts w:ascii="Times New Roman" w:hAnsi="Times New Roman" w:cs="Times New Roman"/>
+          <w:sz w:val="28"/>
+          <w:szCs w:val="28"/>
+        </w:rPr>
+        <w:t>быть меньше</w:t>
+      </w:r>
+      <w:r>
+        <w:rPr>
+          <w:rFonts w:ascii="Times New Roman" w:hAnsi="Times New Roman" w:cs="Times New Roman"/>
+          <w:sz w:val="28"/>
+          <w:szCs w:val="28"/>
+        </w:rPr>
+        <w:t xml:space="preserve"> 200мм</w:t>
       </w:r>
       <w:r>
         <w:rPr>
@@ -10650,6 +11191,8 @@
         </w:rPr>
         <w:t>)</w:t>
       </w:r>
+      <w:bookmarkStart w:id="7" w:name="_GoBack"/>
+      <w:bookmarkEnd w:id="7"/>
     </w:p>
     <w:p>
       <w:pPr>
@@ -10857,7 +11400,25 @@
           <w:sz w:val="28"/>
           <w:szCs w:val="28"/>
         </w:rPr>
-        <w:t>− Высота стола L(от 500мм до 1400мм)</w:t>
+        <w:t xml:space="preserve">− Высота стола </w:t>
+      </w:r>
+      <w:proofErr w:type="gramStart"/>
+      <w:r>
+        <w:rPr>
+          <w:rFonts w:ascii="Times New Roman" w:hAnsi="Times New Roman" w:cs="Times New Roman"/>
+          <w:sz w:val="28"/>
+          <w:szCs w:val="28"/>
+        </w:rPr>
+        <w:t>L(</w:t>
+      </w:r>
+      <w:proofErr w:type="gramEnd"/>
+      <w:r>
+        <w:rPr>
+          <w:rFonts w:ascii="Times New Roman" w:hAnsi="Times New Roman" w:cs="Times New Roman"/>
+          <w:sz w:val="28"/>
+          <w:szCs w:val="28"/>
+        </w:rPr>
+        <w:t>от 500мм до 1400мм)</w:t>
       </w:r>
       <w:r>
         <w:rPr>
@@ -10884,7 +11445,7 @@
         </w:rPr>
         <w:br w:type="page"/>
       </w:r>
-      <w:bookmarkStart w:id="7" w:name="_Toc179202388"/>
+      <w:bookmarkStart w:id="8" w:name="_Toc179202388"/>
       <w:r>
         <w:rPr>
           <w:rFonts w:cs="Times New Roman"/>
@@ -10896,7 +11457,7 @@
       <w:r>
         <w:t>ПРОЕКТ СИСТЕМЫ</w:t>
       </w:r>
-      <w:bookmarkEnd w:id="7"/>
+      <w:bookmarkEnd w:id="8"/>
     </w:p>
     <w:p>
       <w:pPr>
@@ -10917,14 +11478,14 @@
         <w:spacing w:before="0" w:line="360" w:lineRule="auto"/>
         <w:jc w:val="center"/>
       </w:pPr>
-      <w:bookmarkStart w:id="8" w:name="_Toc179202389"/>
+      <w:bookmarkStart w:id="9" w:name="_Toc179202389"/>
       <w:r>
         <w:t xml:space="preserve">3.1 </w:t>
       </w:r>
       <w:r>
         <w:t>Диаграмма классов</w:t>
       </w:r>
-      <w:bookmarkEnd w:id="8"/>
+      <w:bookmarkEnd w:id="9"/>
     </w:p>
     <w:p>
       <w:pPr>
@@ -11079,15 +11640,15 @@
           <w:lang w:val="en-US"/>
         </w:rPr>
       </w:pPr>
-      <w:commentRangeStart w:id="9"/>
-      <w:commentRangeEnd w:id="9"/>
+      <w:commentRangeStart w:id="10"/>
+      <w:commentRangeEnd w:id="10"/>
       <w:r>
         <w:rPr>
           <w:rStyle w:val="ab"/>
           <w:rFonts w:eastAsiaTheme="minorEastAsia"/>
           <w:lang w:eastAsia="ru-RU"/>
         </w:rPr>
-        <w:commentReference w:id="9"/>
+        <w:commentReference w:id="10"/>
       </w:r>
       <w:r>
         <w:rPr>
@@ -11151,6 +11712,7 @@
           <w:rFonts w:ascii="Times New Roman" w:hAnsi="Times New Roman" w:cs="Times New Roman"/>
           <w:sz w:val="28"/>
           <w:szCs w:val="28"/>
+          <w:lang w:val="en-US"/>
         </w:rPr>
       </w:pPr>
       <w:r>
@@ -11267,6 +11829,7 @@
         <w:lastRenderedPageBreak/>
         <w:t xml:space="preserve">Класс </w:t>
       </w:r>
+      <w:proofErr w:type="spellStart"/>
       <w:r>
         <w:rPr>
           <w:rFonts w:ascii="Times New Roman" w:hAnsi="Times New Roman" w:cs="Times New Roman"/>
@@ -11276,6 +11839,7 @@
         </w:rPr>
         <w:t>MainForm</w:t>
       </w:r>
+      <w:proofErr w:type="spellEnd"/>
       <w:r>
         <w:rPr>
           <w:rFonts w:ascii="Times New Roman" w:hAnsi="Times New Roman" w:cs="Times New Roman"/>
@@ -11319,6 +11883,7 @@
         <w:tab/>
         <w:t xml:space="preserve">Таблица 3.1 – Свойства и методы класса </w:t>
       </w:r>
+      <w:proofErr w:type="spellStart"/>
       <w:r>
         <w:rPr>
           <w:rFonts w:ascii="Times New Roman" w:hAnsi="Times New Roman" w:cs="Times New Roman"/>
@@ -11328,6 +11893,7 @@
         </w:rPr>
         <w:t>MainForm</w:t>
       </w:r>
+      <w:proofErr w:type="spellEnd"/>
     </w:p>
     <w:tbl>
       <w:tblPr>
@@ -11518,6 +12084,7 @@
                 <w:lang w:val="en-US"/>
               </w:rPr>
             </w:pPr>
+            <w:proofErr w:type="spellStart"/>
             <w:r>
               <w:rPr>
                 <w:rFonts w:ascii="Times New Roman" w:hAnsi="Times New Roman" w:cs="Times New Roman"/>
@@ -11527,6 +12094,7 @@
               </w:rPr>
               <w:t>BuildModel</w:t>
             </w:r>
+            <w:proofErr w:type="spellEnd"/>
           </w:p>
         </w:tc>
         <w:tc>
@@ -11605,7 +12173,25 @@
           <w:sz w:val="28"/>
           <w:szCs w:val="28"/>
         </w:rPr>
-        <w:t>представляет собой объект, хранящий параметры изделия и предоставляет функционал их валидации (таблица 3.2).</w:t>
+        <w:t xml:space="preserve">представляет собой объект, хранящий </w:t>
+      </w:r>
+      <w:proofErr w:type="gramStart"/>
+      <w:r>
+        <w:rPr>
+          <w:rFonts w:ascii="Times New Roman" w:hAnsi="Times New Roman" w:cs="Times New Roman"/>
+          <w:sz w:val="28"/>
+          <w:szCs w:val="28"/>
+        </w:rPr>
+        <w:t>параметры изделия</w:t>
+      </w:r>
+      <w:proofErr w:type="gramEnd"/>
+      <w:r>
+        <w:rPr>
+          <w:rFonts w:ascii="Times New Roman" w:hAnsi="Times New Roman" w:cs="Times New Roman"/>
+          <w:sz w:val="28"/>
+          <w:szCs w:val="28"/>
+        </w:rPr>
+        <w:t xml:space="preserve"> и предоставляет функционал их валидации (таблица 3.2).</w:t>
       </w:r>
     </w:p>
     <w:p>
@@ -11783,13 +12369,23 @@
                 <w:szCs w:val="28"/>
               </w:rPr>
             </w:pPr>
-            <w:r>
-              <w:rPr>
-                <w:rFonts w:ascii="Times New Roman" w:hAnsi="Times New Roman" w:cs="Times New Roman"/>
-                <w:sz w:val="24"/>
-                <w:szCs w:val="28"/>
-              </w:rPr>
-              <w:t>Валидирует значения из словаря.</w:t>
+            <w:proofErr w:type="spellStart"/>
+            <w:r>
+              <w:rPr>
+                <w:rFonts w:ascii="Times New Roman" w:hAnsi="Times New Roman" w:cs="Times New Roman"/>
+                <w:sz w:val="24"/>
+                <w:szCs w:val="28"/>
+              </w:rPr>
+              <w:t>Валидирует</w:t>
+            </w:r>
+            <w:proofErr w:type="spellEnd"/>
+            <w:r>
+              <w:rPr>
+                <w:rFonts w:ascii="Times New Roman" w:hAnsi="Times New Roman" w:cs="Times New Roman"/>
+                <w:sz w:val="24"/>
+                <w:szCs w:val="28"/>
+              </w:rPr>
+              <w:t xml:space="preserve"> значения из словаря.</w:t>
             </w:r>
           </w:p>
         </w:tc>
@@ -11823,6 +12419,7 @@
         <w:tab/>
         <w:t xml:space="preserve">Класс </w:t>
       </w:r>
+      <w:proofErr w:type="spellStart"/>
       <w:r>
         <w:rPr>
           <w:rFonts w:ascii="Times New Roman" w:hAnsi="Times New Roman" w:cs="Times New Roman"/>
@@ -11832,6 +12429,7 @@
         </w:rPr>
         <w:t>ParameterType</w:t>
       </w:r>
+      <w:proofErr w:type="spellEnd"/>
       <w:r>
         <w:rPr>
           <w:rFonts w:ascii="Times New Roman" w:hAnsi="Times New Roman" w:cs="Times New Roman"/>
@@ -11891,6 +12489,7 @@
         </w:rPr>
         <w:t xml:space="preserve"> </w:t>
       </w:r>
+      <w:proofErr w:type="spellStart"/>
       <w:r>
         <w:rPr>
           <w:rFonts w:ascii="Times New Roman" w:hAnsi="Times New Roman" w:cs="Times New Roman"/>
@@ -11900,6 +12499,7 @@
         </w:rPr>
         <w:t>ParameterType</w:t>
       </w:r>
+      <w:proofErr w:type="spellEnd"/>
     </w:p>
     <w:tbl>
       <w:tblPr>
@@ -11974,6 +12574,7 @@
                 <w:lang w:val="en-US"/>
               </w:rPr>
             </w:pPr>
+            <w:proofErr w:type="spellStart"/>
             <w:r>
               <w:rPr>
                 <w:rFonts w:ascii="Times New Roman" w:hAnsi="Times New Roman" w:cs="Times New Roman"/>
@@ -11983,6 +12584,7 @@
               </w:rPr>
               <w:t>TopWidth</w:t>
             </w:r>
+            <w:proofErr w:type="spellEnd"/>
           </w:p>
         </w:tc>
         <w:tc>
@@ -12024,6 +12626,7 @@
                 <w:lang w:val="en-US"/>
               </w:rPr>
             </w:pPr>
+            <w:proofErr w:type="spellStart"/>
             <w:r>
               <w:rPr>
                 <w:rFonts w:ascii="Times New Roman" w:hAnsi="Times New Roman" w:cs="Times New Roman"/>
@@ -12033,6 +12636,7 @@
               </w:rPr>
               <w:t>TopDepth</w:t>
             </w:r>
+            <w:proofErr w:type="spellEnd"/>
           </w:p>
         </w:tc>
         <w:tc>
@@ -12074,6 +12678,7 @@
                 <w:lang w:val="en-US"/>
               </w:rPr>
             </w:pPr>
+            <w:proofErr w:type="spellStart"/>
             <w:r>
               <w:rPr>
                 <w:rFonts w:ascii="Times New Roman" w:hAnsi="Times New Roman" w:cs="Times New Roman"/>
@@ -12083,6 +12688,7 @@
               </w:rPr>
               <w:t>TopHeight</w:t>
             </w:r>
+            <w:proofErr w:type="spellEnd"/>
           </w:p>
         </w:tc>
         <w:tc>
@@ -12124,6 +12730,7 @@
                 <w:lang w:val="en-US"/>
               </w:rPr>
             </w:pPr>
+            <w:proofErr w:type="spellStart"/>
             <w:r>
               <w:rPr>
                 <w:rFonts w:ascii="Times New Roman" w:hAnsi="Times New Roman" w:cs="Times New Roman"/>
@@ -12133,6 +12740,7 @@
               </w:rPr>
               <w:t>LegWidth</w:t>
             </w:r>
+            <w:proofErr w:type="spellEnd"/>
           </w:p>
         </w:tc>
         <w:tc>
@@ -12174,6 +12782,7 @@
                 <w:lang w:val="en-US"/>
               </w:rPr>
             </w:pPr>
+            <w:proofErr w:type="spellStart"/>
             <w:r>
               <w:rPr>
                 <w:rFonts w:ascii="Times New Roman" w:hAnsi="Times New Roman" w:cs="Times New Roman"/>
@@ -12183,6 +12792,7 @@
               </w:rPr>
               <w:t>LegDepth</w:t>
             </w:r>
+            <w:proofErr w:type="spellEnd"/>
           </w:p>
         </w:tc>
         <w:tc>
@@ -12224,6 +12834,7 @@
                 <w:lang w:val="en-US"/>
               </w:rPr>
             </w:pPr>
+            <w:proofErr w:type="spellStart"/>
             <w:r>
               <w:rPr>
                 <w:rFonts w:ascii="Times New Roman" w:hAnsi="Times New Roman" w:cs="Times New Roman"/>
@@ -12233,6 +12844,7 @@
               </w:rPr>
               <w:t>TableHeight</w:t>
             </w:r>
+            <w:proofErr w:type="spellEnd"/>
           </w:p>
         </w:tc>
         <w:tc>
@@ -12293,7 +12905,25 @@
           <w:sz w:val="28"/>
           <w:szCs w:val="28"/>
         </w:rPr>
-        <w:t>Класс Parameter является представлением параметра, который отвечает за первичную валидацию параметра</w:t>
+        <w:t xml:space="preserve">Класс </w:t>
+      </w:r>
+      <w:proofErr w:type="spellStart"/>
+      <w:r>
+        <w:rPr>
+          <w:rFonts w:ascii="Times New Roman" w:hAnsi="Times New Roman" w:cs="Times New Roman"/>
+          <w:sz w:val="28"/>
+          <w:szCs w:val="28"/>
+        </w:rPr>
+        <w:t>Parameter</w:t>
+      </w:r>
+      <w:proofErr w:type="spellEnd"/>
+      <w:r>
+        <w:rPr>
+          <w:rFonts w:ascii="Times New Roman" w:hAnsi="Times New Roman" w:cs="Times New Roman"/>
+          <w:sz w:val="28"/>
+          <w:szCs w:val="28"/>
+        </w:rPr>
+        <w:t xml:space="preserve"> является представлением параметра, который отвечает за первичную валидацию параметра</w:t>
       </w:r>
       <w:r>
         <w:rPr>
@@ -12405,6 +13035,7 @@
                 <w:lang w:val="en-US"/>
               </w:rPr>
             </w:pPr>
+            <w:proofErr w:type="spellStart"/>
             <w:r>
               <w:rPr>
                 <w:rFonts w:ascii="Times New Roman" w:hAnsi="Times New Roman" w:cs="Times New Roman"/>
@@ -12414,6 +13045,7 @@
               </w:rPr>
               <w:t>MaxValue</w:t>
             </w:r>
+            <w:proofErr w:type="spellEnd"/>
           </w:p>
         </w:tc>
         <w:tc>
@@ -12455,6 +13087,7 @@
                 <w:lang w:val="en-US"/>
               </w:rPr>
             </w:pPr>
+            <w:proofErr w:type="spellStart"/>
             <w:r>
               <w:rPr>
                 <w:rFonts w:ascii="Times New Roman" w:hAnsi="Times New Roman" w:cs="Times New Roman"/>
@@ -12464,6 +13097,7 @@
               </w:rPr>
               <w:t>MinValue</w:t>
             </w:r>
+            <w:proofErr w:type="spellEnd"/>
           </w:p>
         </w:tc>
         <w:tc>
@@ -12579,13 +13213,23 @@
                 <w:szCs w:val="28"/>
               </w:rPr>
             </w:pPr>
-            <w:r>
-              <w:rPr>
-                <w:rFonts w:ascii="Times New Roman" w:hAnsi="Times New Roman" w:cs="Times New Roman"/>
-                <w:sz w:val="24"/>
-                <w:szCs w:val="28"/>
-              </w:rPr>
-              <w:t>Валидирует значение параметра относительно минимального и максимального</w:t>
+            <w:proofErr w:type="spellStart"/>
+            <w:r>
+              <w:rPr>
+                <w:rFonts w:ascii="Times New Roman" w:hAnsi="Times New Roman" w:cs="Times New Roman"/>
+                <w:sz w:val="24"/>
+                <w:szCs w:val="28"/>
+              </w:rPr>
+              <w:t>Валидирует</w:t>
+            </w:r>
+            <w:proofErr w:type="spellEnd"/>
+            <w:r>
+              <w:rPr>
+                <w:rFonts w:ascii="Times New Roman" w:hAnsi="Times New Roman" w:cs="Times New Roman"/>
+                <w:sz w:val="24"/>
+                <w:szCs w:val="28"/>
+              </w:rPr>
+              <w:t xml:space="preserve"> значение параметра относительно минимального и максимального</w:t>
             </w:r>
           </w:p>
         </w:tc>
@@ -12680,14 +13324,23 @@
         <w:tab/>
         <w:t>Таблица 3.</w:t>
       </w:r>
-      <w:commentRangeStart w:id="10"/>
-      <w:r>
-        <w:rPr>
-          <w:rFonts w:ascii="Times New Roman" w:hAnsi="Times New Roman" w:cs="Times New Roman"/>
-          <w:sz w:val="28"/>
-          <w:szCs w:val="28"/>
-        </w:rPr>
-        <w:t xml:space="preserve">5 - </w:t>
+      <w:commentRangeStart w:id="11"/>
+      <w:r>
+        <w:rPr>
+          <w:rFonts w:ascii="Times New Roman" w:hAnsi="Times New Roman" w:cs="Times New Roman"/>
+          <w:sz w:val="28"/>
+          <w:szCs w:val="28"/>
+        </w:rPr>
+        <w:t xml:space="preserve">5 </w:t>
+      </w:r>
+      <w:proofErr w:type="gramStart"/>
+      <w:r>
+        <w:rPr>
+          <w:rFonts w:ascii="Times New Roman" w:hAnsi="Times New Roman" w:cs="Times New Roman"/>
+          <w:sz w:val="28"/>
+          <w:szCs w:val="28"/>
+        </w:rPr>
+        <w:t xml:space="preserve">- </w:t>
       </w:r>
       <w:r>
         <w:rPr>
@@ -12703,16 +13356,25 @@
           <w:sz w:val="28"/>
           <w:szCs w:val="28"/>
         </w:rPr>
-        <w:t xml:space="preserve">Свойства </w:t>
-      </w:r>
-      <w:commentRangeEnd w:id="10"/>
+        <w:t>Свойства</w:t>
+      </w:r>
+      <w:proofErr w:type="gramEnd"/>
+      <w:r>
+        <w:rPr>
+          <w:rFonts w:ascii="Times New Roman" w:hAnsi="Times New Roman" w:cs="Times New Roman"/>
+          <w:sz w:val="28"/>
+          <w:szCs w:val="28"/>
+        </w:rPr>
+        <w:t xml:space="preserve"> </w:t>
+      </w:r>
+      <w:commentRangeEnd w:id="11"/>
       <w:r>
         <w:rPr>
           <w:rStyle w:val="ab"/>
           <w:rFonts w:eastAsiaTheme="minorEastAsia"/>
           <w:lang w:eastAsia="ru-RU"/>
         </w:rPr>
-        <w:commentReference w:id="10"/>
+        <w:commentReference w:id="11"/>
       </w:r>
       <w:r>
         <w:rPr>
@@ -12970,6 +13632,7 @@
                 <w:lang w:val="en-US"/>
               </w:rPr>
             </w:pPr>
+            <w:proofErr w:type="spellStart"/>
             <w:r>
               <w:rPr>
                 <w:rFonts w:ascii="Times New Roman" w:hAnsi="Times New Roman" w:cs="Times New Roman"/>
@@ -12979,6 +13642,7 @@
               </w:rPr>
               <w:t>BuildTop</w:t>
             </w:r>
+            <w:proofErr w:type="spellEnd"/>
           </w:p>
         </w:tc>
         <w:tc>
@@ -13020,6 +13684,7 @@
                 <w:lang w:val="en-US"/>
               </w:rPr>
             </w:pPr>
+            <w:proofErr w:type="spellStart"/>
             <w:r>
               <w:rPr>
                 <w:rFonts w:ascii="Times New Roman" w:hAnsi="Times New Roman" w:cs="Times New Roman"/>
@@ -13029,6 +13694,7 @@
               </w:rPr>
               <w:t>BuildLegs</w:t>
             </w:r>
+            <w:proofErr w:type="spellEnd"/>
           </w:p>
         </w:tc>
         <w:tc>
@@ -13212,6 +13878,7 @@
                 <w:lang w:val="en-US"/>
               </w:rPr>
             </w:pPr>
+            <w:proofErr w:type="spellStart"/>
             <w:r>
               <w:rPr>
                 <w:rFonts w:ascii="Times New Roman" w:hAnsi="Times New Roman" w:cs="Times New Roman"/>
@@ -13221,6 +13888,7 @@
               </w:rPr>
               <w:t>Kompas</w:t>
             </w:r>
+            <w:proofErr w:type="spellEnd"/>
           </w:p>
         </w:tc>
         <w:tc>
@@ -13371,6 +14039,7 @@
         </w:rPr>
         <w:t xml:space="preserve">Класс </w:t>
       </w:r>
+      <w:proofErr w:type="spellStart"/>
       <w:r>
         <w:rPr>
           <w:rFonts w:ascii="Times New Roman" w:hAnsi="Times New Roman" w:cs="Times New Roman"/>
@@ -13380,6 +14049,7 @@
         </w:rPr>
         <w:t>WrapperFactory</w:t>
       </w:r>
+      <w:proofErr w:type="spellEnd"/>
       <w:r>
         <w:rPr>
           <w:rFonts w:ascii="Times New Roman" w:hAnsi="Times New Roman" w:cs="Times New Roman"/>
@@ -13412,6 +14082,7 @@
         </w:rPr>
         <w:t xml:space="preserve">реализующих интерфейс </w:t>
       </w:r>
+      <w:proofErr w:type="spellStart"/>
       <w:r>
         <w:rPr>
           <w:rFonts w:ascii="Times New Roman" w:hAnsi="Times New Roman" w:cs="Times New Roman"/>
@@ -13421,6 +14092,7 @@
         </w:rPr>
         <w:t>IWrapper</w:t>
       </w:r>
+      <w:proofErr w:type="spellEnd"/>
       <w:r>
         <w:rPr>
           <w:rFonts w:ascii="Times New Roman" w:hAnsi="Times New Roman" w:cs="Times New Roman"/>
@@ -13449,6 +14121,7 @@
         <w:tab/>
         <w:t xml:space="preserve">Таблица 3.7 – Методы класса </w:t>
       </w:r>
+      <w:proofErr w:type="spellStart"/>
       <w:r>
         <w:rPr>
           <w:rFonts w:ascii="Times New Roman" w:hAnsi="Times New Roman" w:cs="Times New Roman"/>
@@ -13458,6 +14131,7 @@
         </w:rPr>
         <w:t>WrapperFactory</w:t>
       </w:r>
+      <w:proofErr w:type="spellEnd"/>
     </w:p>
     <w:tbl>
       <w:tblPr>
@@ -13532,6 +14206,7 @@
                 <w:lang w:val="en-US"/>
               </w:rPr>
             </w:pPr>
+            <w:proofErr w:type="spellStart"/>
             <w:r>
               <w:rPr>
                 <w:rFonts w:ascii="Times New Roman" w:hAnsi="Times New Roman" w:cs="Times New Roman"/>
@@ -13541,6 +14216,7 @@
               </w:rPr>
               <w:t>MakeWrapper</w:t>
             </w:r>
+            <w:proofErr w:type="spellEnd"/>
           </w:p>
         </w:tc>
         <w:tc>
@@ -13564,6 +14240,7 @@
               </w:rPr>
               <w:t xml:space="preserve">Принимает САПР, возвращает класс, реализующий </w:t>
             </w:r>
+            <w:proofErr w:type="spellStart"/>
             <w:r>
               <w:rPr>
                 <w:rFonts w:ascii="Times New Roman" w:hAnsi="Times New Roman" w:cs="Times New Roman"/>
@@ -13573,6 +14250,7 @@
               </w:rPr>
               <w:t>IWrapper</w:t>
             </w:r>
+            <w:proofErr w:type="spellEnd"/>
             <w:r>
               <w:rPr>
                 <w:rFonts w:ascii="Times New Roman" w:hAnsi="Times New Roman" w:cs="Times New Roman"/>
@@ -13606,19 +14284,20 @@
     <w:p>
       <w:pPr>
         <w:spacing w:after="0" w:line="360" w:lineRule="auto"/>
-        <w:rPr>
-          <w:rFonts w:ascii="Times New Roman" w:hAnsi="Times New Roman" w:cs="Times New Roman"/>
-          <w:sz w:val="28"/>
-          <w:szCs w:val="28"/>
-        </w:rPr>
-      </w:pPr>
-      <w:r>
-        <w:rPr>
-          <w:rFonts w:ascii="Times New Roman" w:hAnsi="Times New Roman" w:cs="Times New Roman"/>
-          <w:sz w:val="28"/>
-          <w:szCs w:val="28"/>
-        </w:rPr>
-        <w:tab/>
+        <w:ind w:firstLine="709"/>
+        <w:jc w:val="both"/>
+        <w:rPr>
+          <w:rFonts w:ascii="Times New Roman" w:hAnsi="Times New Roman" w:cs="Times New Roman"/>
+          <w:sz w:val="28"/>
+          <w:szCs w:val="28"/>
+        </w:rPr>
+      </w:pPr>
+      <w:r>
+        <w:rPr>
+          <w:rFonts w:ascii="Times New Roman" w:hAnsi="Times New Roman" w:cs="Times New Roman"/>
+          <w:sz w:val="28"/>
+          <w:szCs w:val="28"/>
+        </w:rPr>
         <w:t>Классы</w:t>
       </w:r>
       <w:r>
@@ -13629,6 +14308,7 @@
         </w:rPr>
         <w:t xml:space="preserve"> </w:t>
       </w:r>
+      <w:proofErr w:type="spellStart"/>
       <w:r>
         <w:rPr>
           <w:rFonts w:ascii="Times New Roman" w:hAnsi="Times New Roman" w:cs="Times New Roman"/>
@@ -13638,6 +14318,7 @@
         </w:rPr>
         <w:t>KompasWrapper</w:t>
       </w:r>
+      <w:proofErr w:type="spellEnd"/>
       <w:r>
         <w:rPr>
           <w:rFonts w:ascii="Times New Roman" w:hAnsi="Times New Roman" w:cs="Times New Roman"/>
@@ -13662,6 +14343,7 @@
         </w:rPr>
         <w:t xml:space="preserve"> </w:t>
       </w:r>
+      <w:proofErr w:type="spellStart"/>
       <w:r>
         <w:rPr>
           <w:rFonts w:ascii="Times New Roman" w:hAnsi="Times New Roman" w:cs="Times New Roman"/>
@@ -13671,6 +14353,7 @@
         </w:rPr>
         <w:t>InventorWrapper</w:t>
       </w:r>
+      <w:proofErr w:type="spellEnd"/>
       <w:r>
         <w:rPr>
           <w:rFonts w:ascii="Times New Roman" w:hAnsi="Times New Roman" w:cs="Times New Roman"/>
@@ -13687,6 +14370,7 @@
         </w:rPr>
         <w:t xml:space="preserve">реализуют интерфейс </w:t>
       </w:r>
+      <w:proofErr w:type="spellStart"/>
       <w:r>
         <w:rPr>
           <w:rFonts w:ascii="Times New Roman" w:hAnsi="Times New Roman" w:cs="Times New Roman"/>
@@ -13696,6 +14380,7 @@
         </w:rPr>
         <w:t>IWrapper</w:t>
       </w:r>
+      <w:proofErr w:type="spellEnd"/>
       <w:r>
         <w:rPr>
           <w:rFonts w:ascii="Times New Roman" w:hAnsi="Times New Roman" w:cs="Times New Roman"/>
@@ -13755,6 +14440,7 @@
         </w:rPr>
         <w:t xml:space="preserve">Методы классов </w:t>
       </w:r>
+      <w:proofErr w:type="spellStart"/>
       <w:r>
         <w:rPr>
           <w:rFonts w:ascii="Times New Roman" w:hAnsi="Times New Roman" w:cs="Times New Roman"/>
@@ -13764,6 +14450,7 @@
         </w:rPr>
         <w:t>KompasWrapper</w:t>
       </w:r>
+      <w:proofErr w:type="spellEnd"/>
       <w:r>
         <w:rPr>
           <w:rFonts w:ascii="Times New Roman" w:hAnsi="Times New Roman" w:cs="Times New Roman"/>
@@ -13780,6 +14467,7 @@
         </w:rPr>
         <w:t xml:space="preserve">и </w:t>
       </w:r>
+      <w:proofErr w:type="spellStart"/>
       <w:r>
         <w:rPr>
           <w:rFonts w:ascii="Times New Roman" w:hAnsi="Times New Roman" w:cs="Times New Roman"/>
@@ -13789,6 +14477,7 @@
         </w:rPr>
         <w:t>InventorWrapper</w:t>
       </w:r>
+      <w:proofErr w:type="spellEnd"/>
     </w:p>
     <w:tbl>
       <w:tblPr>
@@ -13863,6 +14552,7 @@
                 <w:lang w:val="en-US"/>
               </w:rPr>
             </w:pPr>
+            <w:proofErr w:type="spellStart"/>
             <w:r>
               <w:rPr>
                 <w:rFonts w:ascii="Times New Roman" w:hAnsi="Times New Roman" w:cs="Times New Roman"/>
@@ -13872,6 +14562,7 @@
               </w:rPr>
               <w:t>OpenCad</w:t>
             </w:r>
+            <w:proofErr w:type="spellEnd"/>
           </w:p>
         </w:tc>
         <w:tc>
@@ -13913,6 +14604,7 @@
                 <w:lang w:val="en-US"/>
               </w:rPr>
             </w:pPr>
+            <w:proofErr w:type="spellStart"/>
             <w:r>
               <w:rPr>
                 <w:rFonts w:ascii="Times New Roman" w:hAnsi="Times New Roman" w:cs="Times New Roman"/>
@@ -13922,6 +14614,7 @@
               </w:rPr>
               <w:t>CreateSketch</w:t>
             </w:r>
+            <w:proofErr w:type="spellEnd"/>
           </w:p>
         </w:tc>
         <w:tc>
@@ -13963,6 +14656,7 @@
                 <w:lang w:val="en-US"/>
               </w:rPr>
             </w:pPr>
+            <w:proofErr w:type="spellStart"/>
             <w:r>
               <w:rPr>
                 <w:rFonts w:ascii="Times New Roman" w:hAnsi="Times New Roman" w:cs="Times New Roman"/>
@@ -13972,6 +14666,7 @@
               </w:rPr>
               <w:t>CreateRectangle</w:t>
             </w:r>
+            <w:proofErr w:type="spellEnd"/>
           </w:p>
         </w:tc>
         <w:tc>
@@ -14128,6 +14823,8 @@
     <w:p/>
     <w:p>
       <w:pPr>
+        <w:ind w:firstLine="709"/>
+        <w:jc w:val="both"/>
         <w:rPr>
           <w:rFonts w:ascii="Times New Roman" w:hAnsi="Times New Roman" w:cs="Times New Roman"/>
           <w:sz w:val="28"/>
@@ -14165,7 +14862,7 @@
           <w:szCs w:val="28"/>
         </w:rPr>
       </w:pPr>
-      <w:commentRangeStart w:id="11"/>
+      <w:commentRangeStart w:id="12"/>
       <w:r>
         <w:rPr>
           <w:rFonts w:ascii="Times New Roman" w:hAnsi="Times New Roman" w:cs="Times New Roman"/>
@@ -14209,14 +14906,14 @@
           </wp:inline>
         </w:drawing>
       </w:r>
-      <w:commentRangeEnd w:id="11"/>
+      <w:commentRangeEnd w:id="12"/>
       <w:r>
         <w:rPr>
           <w:rStyle w:val="ab"/>
           <w:rFonts w:eastAsiaTheme="minorEastAsia"/>
           <w:lang w:eastAsia="ru-RU"/>
         </w:rPr>
-        <w:commentReference w:id="11"/>
+        <w:commentReference w:id="12"/>
       </w:r>
     </w:p>
     <w:p>
@@ -14237,7 +14934,7 @@
         </w:rPr>
         <w:t xml:space="preserve">Рисунок 3.2 – Макет </w:t>
       </w:r>
-      <w:commentRangeStart w:id="12"/>
+      <w:commentRangeStart w:id="13"/>
       <w:r>
         <w:rPr>
           <w:rFonts w:ascii="Times New Roman" w:hAnsi="Times New Roman" w:cs="Times New Roman"/>
@@ -14246,14 +14943,14 @@
         </w:rPr>
         <w:t>пользовательского интерфейса</w:t>
       </w:r>
-      <w:commentRangeEnd w:id="12"/>
+      <w:commentRangeEnd w:id="13"/>
       <w:r>
         <w:rPr>
           <w:rStyle w:val="ab"/>
           <w:rFonts w:eastAsiaTheme="minorEastAsia"/>
           <w:lang w:eastAsia="ru-RU"/>
         </w:rPr>
-        <w:commentReference w:id="12"/>
+        <w:commentReference w:id="13"/>
       </w:r>
     </w:p>
     <w:sectPr>
@@ -14267,8 +14964,8 @@
 </file>
 
 <file path=word/comments.xml><?xml version="1.0" encoding="utf-8"?>
-<w:comments xmlns:wpc="http://schemas.microsoft.com/office/word/2010/wordprocessingCanvas" xmlns:cx="http://schemas.microsoft.com/office/drawing/2014/chartex" xmlns:cx1="http://schemas.microsoft.com/office/drawing/2015/9/8/chartex" xmlns:cx2="http://schemas.microsoft.com/office/drawing/2015/10/21/chartex" xmlns:cx3="http://schemas.microsoft.com/office/drawing/2016/5/9/chartex" xmlns:cx4="http://schemas.microsoft.com/office/drawing/2016/5/10/chartex" xmlns:cx5="http://schemas.microsoft.com/office/drawing/2016/5/11/chartex" xmlns:cx6="http://schemas.microsoft.com/office/drawing/2016/5/12/chartex" xmlns:cx7="http://schemas.microsoft.com/office/drawing/2016/5/13/chartex" xmlns:cx8="http://schemas.microsoft.com/office/drawing/2016/5/14/chartex" xmlns:mc="http://schemas.openxmlformats.org/markup-compatibility/2006" xmlns:aink="http://schemas.microsoft.com/office/drawing/2016/ink" xmlns:am3d="http://schemas.microsoft.com/office/drawing/2017/model3d" xmlns:o="urn:schemas-microsoft-com:office:office" xmlns:oel="http://schemas.microsoft.com/office/2019/extlst" xmlns:r="http://schemas.openxmlformats.org/officeDocument/2006/relationships" xmlns:m="http://schemas.openxmlformats.org/officeDocument/2006/math" xmlns:v="urn:schemas-microsoft-com:vml" xmlns:wp14="http://schemas.microsoft.com/office/word/2010/wordprocessingDrawing" xmlns:wp="http://schemas.openxmlformats.org/drawingml/2006/wordprocessingDrawing" xmlns:w10="urn:schemas-microsoft-com:office:word" xmlns:w="http://schemas.openxmlformats.org/wordprocessingml/2006/main" xmlns:w14="http://schemas.microsoft.com/office/word/2010/wordml" xmlns:w15="http://schemas.microsoft.com/office/word/2012/wordml" xmlns:w16cex="http://schemas.microsoft.com/office/word/2018/wordml/cex" xmlns:w16cid="http://schemas.microsoft.com/office/word/2016/wordml/cid" xmlns:w16="http://schemas.microsoft.com/office/word/2018/wordml" xmlns:w16du="http://schemas.microsoft.com/office/word/2023/wordml/word16du" xmlns:w16sdtdh="http://schemas.microsoft.com/office/word/2020/wordml/sdtdatahash" xmlns:w16se="http://schemas.microsoft.com/office/word/2015/wordml/symex" xmlns:wpg="http://schemas.microsoft.com/office/word/2010/wordprocessingGroup" xmlns:wpi="http://schemas.microsoft.com/office/word/2010/wordprocessingInk" xmlns:wne="http://schemas.microsoft.com/office/word/2006/wordml" xmlns:wps="http://schemas.microsoft.com/office/word/2010/wordprocessingShape" mc:Ignorable="w14 w15 w16se w16cid w16 w16cex w16sdtdh w16du wp14">
-  <w:comment w:id="9" w:author="Kalentyev Alexey" w:date="2024-10-07T10:57:00Z" w:initials="KA">
+<w:comments xmlns:wpc="http://schemas.microsoft.com/office/word/2010/wordprocessingCanvas" xmlns:cx="http://schemas.microsoft.com/office/drawing/2014/chartex" xmlns:cx1="http://schemas.microsoft.com/office/drawing/2015/9/8/chartex" xmlns:cx2="http://schemas.microsoft.com/office/drawing/2015/10/21/chartex" xmlns:cx3="http://schemas.microsoft.com/office/drawing/2016/5/9/chartex" xmlns:cx4="http://schemas.microsoft.com/office/drawing/2016/5/10/chartex" xmlns:cx5="http://schemas.microsoft.com/office/drawing/2016/5/11/chartex" xmlns:cx6="http://schemas.microsoft.com/office/drawing/2016/5/12/chartex" xmlns:cx7="http://schemas.microsoft.com/office/drawing/2016/5/13/chartex" xmlns:cx8="http://schemas.microsoft.com/office/drawing/2016/5/14/chartex" xmlns:mc="http://schemas.openxmlformats.org/markup-compatibility/2006" xmlns:aink="http://schemas.microsoft.com/office/drawing/2016/ink" xmlns:am3d="http://schemas.microsoft.com/office/drawing/2017/model3d" xmlns:o="urn:schemas-microsoft-com:office:office" xmlns:r="http://schemas.openxmlformats.org/officeDocument/2006/relationships" xmlns:m="http://schemas.openxmlformats.org/officeDocument/2006/math" xmlns:v="urn:schemas-microsoft-com:vml" xmlns:wp14="http://schemas.microsoft.com/office/word/2010/wordprocessingDrawing" xmlns:wp="http://schemas.openxmlformats.org/drawingml/2006/wordprocessingDrawing" xmlns:w10="urn:schemas-microsoft-com:office:word" xmlns:w="http://schemas.openxmlformats.org/wordprocessingml/2006/main" xmlns:w14="http://schemas.microsoft.com/office/word/2010/wordml" xmlns:w15="http://schemas.microsoft.com/office/word/2012/wordml" xmlns:w16cex="http://schemas.microsoft.com/office/word/2018/wordml/cex" xmlns:w16cid="http://schemas.microsoft.com/office/word/2016/wordml/cid" xmlns:w16="http://schemas.microsoft.com/office/word/2018/wordml" xmlns:w16se="http://schemas.microsoft.com/office/word/2015/wordml/symex" xmlns:wpg="http://schemas.microsoft.com/office/word/2010/wordprocessingGroup" xmlns:wpi="http://schemas.microsoft.com/office/word/2010/wordprocessingInk" xmlns:wne="http://schemas.microsoft.com/office/word/2006/wordml" xmlns:wps="http://schemas.microsoft.com/office/word/2010/wordprocessingShape" mc:Ignorable="w14 w15 w16se w16cid w16 w16cex wp14">
+  <w:comment w:id="10" w:author="Kalentyev Alexey" w:date="2024-10-07T10:57:00Z" w:initials="KA">
     <w:p>
       <w:pPr>
         <w:pStyle w:val="ac"/>
@@ -14300,12 +14997,14 @@
       <w:pPr>
         <w:pStyle w:val="ac"/>
       </w:pPr>
+      <w:proofErr w:type="spellStart"/>
       <w:r>
         <w:rPr>
           <w:lang w:val="en-US"/>
         </w:rPr>
         <w:t>MainForm</w:t>
       </w:r>
+      <w:proofErr w:type="spellEnd"/>
       <w:r>
         <w:t xml:space="preserve"> – </w:t>
       </w:r>
@@ -14316,159 +15015,124 @@
     <w:p>
       <w:pPr>
         <w:pStyle w:val="ac"/>
+      </w:pPr>
+      <w:proofErr w:type="spellStart"/>
+      <w:r>
         <w:rPr>
           <w:lang w:val="en-US"/>
         </w:rPr>
-      </w:pPr>
+        <w:t>ParameterType</w:t>
+      </w:r>
+      <w:proofErr w:type="spellEnd"/>
+      <w:r>
+        <w:t xml:space="preserve"> – </w:t>
+      </w:r>
+      <w:r>
+        <w:t>связь</w:t>
+      </w:r>
+      <w:r>
+        <w:t xml:space="preserve"> </w:t>
+      </w:r>
+      <w:r>
+        <w:t>не</w:t>
+      </w:r>
+      <w:r>
+        <w:t xml:space="preserve"> </w:t>
+      </w:r>
+      <w:r>
+        <w:t>верная</w:t>
+      </w:r>
+      <w:r>
+        <w:t xml:space="preserve"> </w:t>
+      </w:r>
+      <w:r>
+        <w:t>с</w:t>
+      </w:r>
+      <w:r>
+        <w:t xml:space="preserve"> </w:t>
+      </w:r>
       <w:r>
         <w:rPr>
           <w:lang w:val="en-US"/>
         </w:rPr>
-        <w:t>ParameterType</w:t>
-      </w:r>
+        <w:t>Parameters</w:t>
+      </w:r>
+      <w:r>
+        <w:t>?</w:t>
+      </w:r>
+    </w:p>
+    <w:p>
+      <w:pPr>
+        <w:pStyle w:val="ac"/>
+      </w:pPr>
       <w:r>
         <w:rPr>
           <w:lang w:val="en-US"/>
         </w:rPr>
+        <w:t>Wrapper</w:t>
+      </w:r>
+      <w:r>
         <w:t xml:space="preserve"> – </w:t>
       </w:r>
       <w:r>
         <w:t>связь</w:t>
       </w:r>
       <w:r>
-        <w:rPr>
-          <w:lang w:val="en-US"/>
-        </w:rPr>
         <w:t xml:space="preserve"> </w:t>
       </w:r>
       <w:r>
-        <w:t>не</w:t>
-      </w:r>
-      <w:r>
-        <w:rPr>
-          <w:lang w:val="en-US"/>
-        </w:rPr>
+        <w:t>с</w:t>
+      </w:r>
+      <w:r>
         <w:t xml:space="preserve"> </w:t>
       </w:r>
-      <w:r>
-        <w:t>верная</w:t>
-      </w:r>
-      <w:r>
-        <w:rPr>
-          <w:lang w:val="en-US"/>
-        </w:rPr>
-        <w:t xml:space="preserve"> </w:t>
-      </w:r>
-      <w:r>
-        <w:t>с</w:t>
-      </w:r>
-      <w:r>
-        <w:rPr>
-          <w:lang w:val="en-US"/>
-        </w:rPr>
-        <w:t xml:space="preserve"> </w:t>
-      </w:r>
-      <w:r>
-        <w:rPr>
-          <w:lang w:val="en-US"/>
-        </w:rPr>
-        <w:t>Parameters?</w:t>
-      </w:r>
+      <w:proofErr w:type="spellStart"/>
+      <w:r>
+        <w:t>билдером</w:t>
+      </w:r>
+      <w:proofErr w:type="spellEnd"/>
     </w:p>
     <w:p>
       <w:pPr>
         <w:pStyle w:val="ac"/>
-        <w:rPr>
-          <w:lang w:val="en-US"/>
-        </w:rPr>
-      </w:pPr>
-      <w:r>
-        <w:rPr>
-          <w:lang w:val="en-US"/>
-        </w:rPr>
-        <w:t xml:space="preserve">Wrapper </w:t>
-      </w:r>
-      <w:r>
-        <w:rPr>
-          <w:lang w:val="en-US"/>
-        </w:rPr>
-        <w:t>–</w:t>
-      </w:r>
-      <w:r>
-        <w:rPr>
-          <w:lang w:val="en-US"/>
-        </w:rPr>
-        <w:t xml:space="preserve"> </w:t>
-      </w:r>
-      <w:r>
-        <w:t>связь</w:t>
-      </w:r>
-      <w:r>
-        <w:rPr>
-          <w:lang w:val="en-US"/>
-        </w:rPr>
-        <w:t xml:space="preserve"> </w:t>
-      </w:r>
-      <w:r>
-        <w:t>с</w:t>
-      </w:r>
-      <w:r>
-        <w:rPr>
-          <w:lang w:val="en-US"/>
-        </w:rPr>
-        <w:t xml:space="preserve"> </w:t>
-      </w:r>
-      <w:r>
-        <w:t>билдером</w:t>
-      </w:r>
+      </w:pPr>
     </w:p>
     <w:p>
       <w:pPr>
         <w:pStyle w:val="ac"/>
-        <w:rPr>
-          <w:lang w:val="en-US"/>
-        </w:rPr>
-      </w:pPr>
-    </w:p>
+      </w:pPr>
+    </w:p>
+  </w:comment>
+  <w:comment w:id="11" w:author="Kalentyev Alexey" w:date="2024-10-14T16:32:00Z" w:initials="KA">
     <w:p>
       <w:pPr>
         <w:pStyle w:val="ac"/>
-        <w:rPr>
-          <w:lang w:val="en-US"/>
-        </w:rPr>
-      </w:pPr>
-    </w:p>
-  </w:comment>
-  <w:comment w:id="10" w:author="Kalentyev Alexey" w:date="2024-10-14T16:32:00Z" w:initials="KA">
-    <w:p>
-      <w:pPr>
-        <w:pStyle w:val="ac"/>
       </w:pPr>
       <w:r>
         <w:rPr>
           <w:rStyle w:val="ab"/>
         </w:rPr>
         <w:annotationRef/>
-      </w:r>
-    </w:p>
-  </w:comment>
-  <w:comment w:id="11" w:author="Kalentyev Alexey" w:date="2024-10-14T16:33:00Z" w:initials="KA">
-    <w:p>
-      <w:pPr>
-        <w:pStyle w:val="ac"/>
-      </w:pPr>
-      <w:r>
-        <w:rPr>
-          <w:rStyle w:val="ab"/>
-        </w:rPr>
-        <w:annotationRef/>
-      </w:r>
-      <w:r>
-        <w:t>Макет подравнять</w:t>
       </w:r>
     </w:p>
   </w:comment>
   <w:comment w:id="12" w:author="Kalentyev Alexey" w:date="2024-10-14T16:33:00Z" w:initials="KA">
+    <w:p>
+      <w:pPr>
+        <w:pStyle w:val="ac"/>
+      </w:pPr>
+      <w:r>
+        <w:rPr>
+          <w:rStyle w:val="ab"/>
+        </w:rPr>
+        <w:annotationRef/>
+      </w:r>
+      <w:r>
+        <w:t>Макет подравнять</w:t>
+      </w:r>
+    </w:p>
+  </w:comment>
+  <w:comment w:id="13" w:author="Kalentyev Alexey" w:date="2024-10-14T16:33:00Z" w:initials="KA">
     <w:p>
       <w:pPr>
         <w:pStyle w:val="ac"/>
@@ -14488,7 +15152,7 @@
 </file>
 
 <file path=word/commentsExtended.xml><?xml version="1.0" encoding="utf-8"?>
-<w15:commentsEx xmlns:wpc="http://schemas.microsoft.com/office/word/2010/wordprocessingCanvas" xmlns:cx="http://schemas.microsoft.com/office/drawing/2014/chartex" xmlns:cx1="http://schemas.microsoft.com/office/drawing/2015/9/8/chartex" xmlns:cx2="http://schemas.microsoft.com/office/drawing/2015/10/21/chartex" xmlns:cx3="http://schemas.microsoft.com/office/drawing/2016/5/9/chartex" xmlns:cx4="http://schemas.microsoft.com/office/drawing/2016/5/10/chartex" xmlns:cx5="http://schemas.microsoft.com/office/drawing/2016/5/11/chartex" xmlns:cx6="http://schemas.microsoft.com/office/drawing/2016/5/12/chartex" xmlns:cx7="http://schemas.microsoft.com/office/drawing/2016/5/13/chartex" xmlns:cx8="http://schemas.microsoft.com/office/drawing/2016/5/14/chartex" xmlns:mc="http://schemas.openxmlformats.org/markup-compatibility/2006" xmlns:aink="http://schemas.microsoft.com/office/drawing/2016/ink" xmlns:am3d="http://schemas.microsoft.com/office/drawing/2017/model3d" xmlns:o="urn:schemas-microsoft-com:office:office" xmlns:oel="http://schemas.microsoft.com/office/2019/extlst" xmlns:r="http://schemas.openxmlformats.org/officeDocument/2006/relationships" xmlns:m="http://schemas.openxmlformats.org/officeDocument/2006/math" xmlns:v="urn:schemas-microsoft-com:vml" xmlns:wp14="http://schemas.microsoft.com/office/word/2010/wordprocessingDrawing" xmlns:wp="http://schemas.openxmlformats.org/drawingml/2006/wordprocessingDrawing" xmlns:w10="urn:schemas-microsoft-com:office:word" xmlns:w="http://schemas.openxmlformats.org/wordprocessingml/2006/main" xmlns:w14="http://schemas.microsoft.com/office/word/2010/wordml" xmlns:w15="http://schemas.microsoft.com/office/word/2012/wordml" xmlns:w16cex="http://schemas.microsoft.com/office/word/2018/wordml/cex" xmlns:w16cid="http://schemas.microsoft.com/office/word/2016/wordml/cid" xmlns:w16="http://schemas.microsoft.com/office/word/2018/wordml" xmlns:w16du="http://schemas.microsoft.com/office/word/2023/wordml/word16du" xmlns:w16sdtdh="http://schemas.microsoft.com/office/word/2020/wordml/sdtdatahash" xmlns:w16se="http://schemas.microsoft.com/office/word/2015/wordml/symex" xmlns:wpg="http://schemas.microsoft.com/office/word/2010/wordprocessingGroup" xmlns:wpi="http://schemas.microsoft.com/office/word/2010/wordprocessingInk" xmlns:wne="http://schemas.microsoft.com/office/word/2006/wordml" xmlns:wps="http://schemas.microsoft.com/office/word/2010/wordprocessingShape" mc:Ignorable="w14 w15 w16se w16cid w16 w16cex w16sdtdh w16du wp14">
+<w15:commentsEx xmlns:wpc="http://schemas.microsoft.com/office/word/2010/wordprocessingCanvas" xmlns:cx="http://schemas.microsoft.com/office/drawing/2014/chartex" xmlns:cx1="http://schemas.microsoft.com/office/drawing/2015/9/8/chartex" xmlns:cx2="http://schemas.microsoft.com/office/drawing/2015/10/21/chartex" xmlns:cx3="http://schemas.microsoft.com/office/drawing/2016/5/9/chartex" xmlns:cx4="http://schemas.microsoft.com/office/drawing/2016/5/10/chartex" xmlns:cx5="http://schemas.microsoft.com/office/drawing/2016/5/11/chartex" xmlns:cx6="http://schemas.microsoft.com/office/drawing/2016/5/12/chartex" xmlns:cx7="http://schemas.microsoft.com/office/drawing/2016/5/13/chartex" xmlns:cx8="http://schemas.microsoft.com/office/drawing/2016/5/14/chartex" xmlns:mc="http://schemas.openxmlformats.org/markup-compatibility/2006" xmlns:aink="http://schemas.microsoft.com/office/drawing/2016/ink" xmlns:am3d="http://schemas.microsoft.com/office/drawing/2017/model3d" xmlns:o="urn:schemas-microsoft-com:office:office" xmlns:r="http://schemas.openxmlformats.org/officeDocument/2006/relationships" xmlns:m="http://schemas.openxmlformats.org/officeDocument/2006/math" xmlns:v="urn:schemas-microsoft-com:vml" xmlns:wp14="http://schemas.microsoft.com/office/word/2010/wordprocessingDrawing" xmlns:wp="http://schemas.openxmlformats.org/drawingml/2006/wordprocessingDrawing" xmlns:w10="urn:schemas-microsoft-com:office:word" xmlns:w="http://schemas.openxmlformats.org/wordprocessingml/2006/main" xmlns:w14="http://schemas.microsoft.com/office/word/2010/wordml" xmlns:w15="http://schemas.microsoft.com/office/word/2012/wordml" xmlns:w16cex="http://schemas.microsoft.com/office/word/2018/wordml/cex" xmlns:w16cid="http://schemas.microsoft.com/office/word/2016/wordml/cid" xmlns:w16="http://schemas.microsoft.com/office/word/2018/wordml" xmlns:w16se="http://schemas.microsoft.com/office/word/2015/wordml/symex" xmlns:wpg="http://schemas.microsoft.com/office/word/2010/wordprocessingGroup" xmlns:wpi="http://schemas.microsoft.com/office/word/2010/wordprocessingInk" xmlns:wne="http://schemas.microsoft.com/office/word/2006/wordml" xmlns:wps="http://schemas.microsoft.com/office/word/2010/wordprocessingShape" mc:Ignorable="w14 w15 w16se w16cid w16 w16cex wp14">
   <w15:commentEx w15:paraId="00F393F9" w15:done="0"/>
   <w15:commentEx w15:paraId="4AF54904" w15:done="0"/>
   <w15:commentEx w15:paraId="56F8525C" w15:done="0"/>
@@ -14497,7 +15161,7 @@
 </file>
 
 <file path=word/commentsExtensible.xml><?xml version="1.0" encoding="utf-8"?>
-<w16cex:commentsExtensible xmlns:wpc="http://schemas.microsoft.com/office/word/2010/wordprocessingCanvas" xmlns:cx="http://schemas.microsoft.com/office/drawing/2014/chartex" xmlns:cx1="http://schemas.microsoft.com/office/drawing/2015/9/8/chartex" xmlns:cx2="http://schemas.microsoft.com/office/drawing/2015/10/21/chartex" xmlns:cx3="http://schemas.microsoft.com/office/drawing/2016/5/9/chartex" xmlns:cx4="http://schemas.microsoft.com/office/drawing/2016/5/10/chartex" xmlns:cx5="http://schemas.microsoft.com/office/drawing/2016/5/11/chartex" xmlns:cx6="http://schemas.microsoft.com/office/drawing/2016/5/12/chartex" xmlns:cx7="http://schemas.microsoft.com/office/drawing/2016/5/13/chartex" xmlns:cx8="http://schemas.microsoft.com/office/drawing/2016/5/14/chartex" xmlns:cr="http://schemas.microsoft.com/office/comments/2020/reactions" xmlns:mc="http://schemas.openxmlformats.org/markup-compatibility/2006" xmlns:aink="http://schemas.microsoft.com/office/drawing/2016/ink" xmlns:am3d="http://schemas.microsoft.com/office/drawing/2017/model3d" xmlns:o="urn:schemas-microsoft-com:office:office" xmlns:oel="http://schemas.microsoft.com/office/2019/extlst" xmlns:r="http://schemas.openxmlformats.org/officeDocument/2006/relationships" xmlns:m="http://schemas.openxmlformats.org/officeDocument/2006/math" xmlns:v="urn:schemas-microsoft-com:vml" xmlns:wp14="http://schemas.microsoft.com/office/word/2010/wordprocessingDrawing" xmlns:wp="http://schemas.openxmlformats.org/drawingml/2006/wordprocessingDrawing" xmlns:w10="urn:schemas-microsoft-com:office:word" xmlns:w="http://schemas.openxmlformats.org/wordprocessingml/2006/main" xmlns:w14="http://schemas.microsoft.com/office/word/2010/wordml" xmlns:w15="http://schemas.microsoft.com/office/word/2012/wordml" xmlns:w16cex="http://schemas.microsoft.com/office/word/2018/wordml/cex" xmlns:w16cid="http://schemas.microsoft.com/office/word/2016/wordml/cid" xmlns:w16="http://schemas.microsoft.com/office/word/2018/wordml" xmlns:w16du="http://schemas.microsoft.com/office/word/2023/wordml/word16du" xmlns:w16sdtdh="http://schemas.microsoft.com/office/word/2020/wordml/sdtdatahash" xmlns:w16se="http://schemas.microsoft.com/office/word/2015/wordml/symex" xmlns:wpg="http://schemas.microsoft.com/office/word/2010/wordprocessingGroup" xmlns:wpi="http://schemas.microsoft.com/office/word/2010/wordprocessingInk" xmlns:wne="http://schemas.microsoft.com/office/word/2006/wordml" xmlns:wps="http://schemas.microsoft.com/office/word/2010/wordprocessingShape" mc:Ignorable="w14 w15 w16se w16cid w16 w16cex w16sdtdh cr w16du wp14">
+<w16cex:commentsExtensible xmlns:wpc="http://schemas.microsoft.com/office/word/2010/wordprocessingCanvas" xmlns:cx="http://schemas.microsoft.com/office/drawing/2014/chartex" xmlns:cx1="http://schemas.microsoft.com/office/drawing/2015/9/8/chartex" xmlns:cx2="http://schemas.microsoft.com/office/drawing/2015/10/21/chartex" xmlns:cx3="http://schemas.microsoft.com/office/drawing/2016/5/9/chartex" xmlns:cx4="http://schemas.microsoft.com/office/drawing/2016/5/10/chartex" xmlns:cx5="http://schemas.microsoft.com/office/drawing/2016/5/11/chartex" xmlns:cx6="http://schemas.microsoft.com/office/drawing/2016/5/12/chartex" xmlns:cx7="http://schemas.microsoft.com/office/drawing/2016/5/13/chartex" xmlns:cx8="http://schemas.microsoft.com/office/drawing/2016/5/14/chartex" xmlns:mc="http://schemas.openxmlformats.org/markup-compatibility/2006" xmlns:aink="http://schemas.microsoft.com/office/drawing/2016/ink" xmlns:am3d="http://schemas.microsoft.com/office/drawing/2017/model3d" xmlns:o="urn:schemas-microsoft-com:office:office" xmlns:r="http://schemas.openxmlformats.org/officeDocument/2006/relationships" xmlns:m="http://schemas.openxmlformats.org/officeDocument/2006/math" xmlns:v="urn:schemas-microsoft-com:vml" xmlns:wp14="http://schemas.microsoft.com/office/word/2010/wordprocessingDrawing" xmlns:wp="http://schemas.openxmlformats.org/drawingml/2006/wordprocessingDrawing" xmlns:w10="urn:schemas-microsoft-com:office:word" xmlns:w="http://schemas.openxmlformats.org/wordprocessingml/2006/main" xmlns:w14="http://schemas.microsoft.com/office/word/2010/wordml" xmlns:w15="http://schemas.microsoft.com/office/word/2012/wordml" xmlns:w16cex="http://schemas.microsoft.com/office/word/2018/wordml/cex" xmlns:w16cid="http://schemas.microsoft.com/office/word/2016/wordml/cid" xmlns:w16="http://schemas.microsoft.com/office/word/2018/wordml" xmlns:w16se="http://schemas.microsoft.com/office/word/2015/wordml/symex" xmlns:wpg="http://schemas.microsoft.com/office/word/2010/wordprocessingGroup" xmlns:wpi="http://schemas.microsoft.com/office/word/2010/wordprocessingInk" xmlns:wne="http://schemas.microsoft.com/office/word/2006/wordml" xmlns:wps="http://schemas.microsoft.com/office/word/2010/wordprocessingShape" mc:Ignorable="w14 w15 w16se w16cid w16 w16cex wp14">
   <w16cex:commentExtensible w16cex:durableId="37CD5BE2" w16cex:dateUtc="2024-10-14T09:32:00Z"/>
   <w16cex:commentExtensible w16cex:durableId="3005C4C3" w16cex:dateUtc="2024-10-14T09:33:00Z"/>
   <w16cex:commentExtensible w16cex:durableId="50AF88CA" w16cex:dateUtc="2024-10-14T09:33:00Z"/>
@@ -14505,7 +15169,7 @@
 </file>
 
 <file path=word/commentsIds.xml><?xml version="1.0" encoding="utf-8"?>
-<w16cid:commentsIds xmlns:wpc="http://schemas.microsoft.com/office/word/2010/wordprocessingCanvas" xmlns:cx="http://schemas.microsoft.com/office/drawing/2014/chartex" xmlns:cx1="http://schemas.microsoft.com/office/drawing/2015/9/8/chartex" xmlns:cx2="http://schemas.microsoft.com/office/drawing/2015/10/21/chartex" xmlns:cx3="http://schemas.microsoft.com/office/drawing/2016/5/9/chartex" xmlns:cx4="http://schemas.microsoft.com/office/drawing/2016/5/10/chartex" xmlns:cx5="http://schemas.microsoft.com/office/drawing/2016/5/11/chartex" xmlns:cx6="http://schemas.microsoft.com/office/drawing/2016/5/12/chartex" xmlns:cx7="http://schemas.microsoft.com/office/drawing/2016/5/13/chartex" xmlns:cx8="http://schemas.microsoft.com/office/drawing/2016/5/14/chartex" xmlns:mc="http://schemas.openxmlformats.org/markup-compatibility/2006" xmlns:aink="http://schemas.microsoft.com/office/drawing/2016/ink" xmlns:am3d="http://schemas.microsoft.com/office/drawing/2017/model3d" xmlns:o="urn:schemas-microsoft-com:office:office" xmlns:oel="http://schemas.microsoft.com/office/2019/extlst" xmlns:r="http://schemas.openxmlformats.org/officeDocument/2006/relationships" xmlns:m="http://schemas.openxmlformats.org/officeDocument/2006/math" xmlns:v="urn:schemas-microsoft-com:vml" xmlns:wp14="http://schemas.microsoft.com/office/word/2010/wordprocessingDrawing" xmlns:wp="http://schemas.openxmlformats.org/drawingml/2006/wordprocessingDrawing" xmlns:w10="urn:schemas-microsoft-com:office:word" xmlns:w="http://schemas.openxmlformats.org/wordprocessingml/2006/main" xmlns:w14="http://schemas.microsoft.com/office/word/2010/wordml" xmlns:w15="http://schemas.microsoft.com/office/word/2012/wordml" xmlns:w16cex="http://schemas.microsoft.com/office/word/2018/wordml/cex" xmlns:w16cid="http://schemas.microsoft.com/office/word/2016/wordml/cid" xmlns:w16="http://schemas.microsoft.com/office/word/2018/wordml" xmlns:w16du="http://schemas.microsoft.com/office/word/2023/wordml/word16du" xmlns:w16sdtdh="http://schemas.microsoft.com/office/word/2020/wordml/sdtdatahash" xmlns:w16se="http://schemas.microsoft.com/office/word/2015/wordml/symex" xmlns:wpg="http://schemas.microsoft.com/office/word/2010/wordprocessingGroup" xmlns:wpi="http://schemas.microsoft.com/office/word/2010/wordprocessingInk" xmlns:wne="http://schemas.microsoft.com/office/word/2006/wordml" xmlns:wps="http://schemas.microsoft.com/office/word/2010/wordprocessingShape" mc:Ignorable="w14 w15 w16se w16cid w16 w16cex w16sdtdh w16du wp14">
+<w16cid:commentsIds xmlns:wpc="http://schemas.microsoft.com/office/word/2010/wordprocessingCanvas" xmlns:cx="http://schemas.microsoft.com/office/drawing/2014/chartex" xmlns:cx1="http://schemas.microsoft.com/office/drawing/2015/9/8/chartex" xmlns:cx2="http://schemas.microsoft.com/office/drawing/2015/10/21/chartex" xmlns:cx3="http://schemas.microsoft.com/office/drawing/2016/5/9/chartex" xmlns:cx4="http://schemas.microsoft.com/office/drawing/2016/5/10/chartex" xmlns:cx5="http://schemas.microsoft.com/office/drawing/2016/5/11/chartex" xmlns:cx6="http://schemas.microsoft.com/office/drawing/2016/5/12/chartex" xmlns:cx7="http://schemas.microsoft.com/office/drawing/2016/5/13/chartex" xmlns:cx8="http://schemas.microsoft.com/office/drawing/2016/5/14/chartex" xmlns:mc="http://schemas.openxmlformats.org/markup-compatibility/2006" xmlns:aink="http://schemas.microsoft.com/office/drawing/2016/ink" xmlns:am3d="http://schemas.microsoft.com/office/drawing/2017/model3d" xmlns:o="urn:schemas-microsoft-com:office:office" xmlns:r="http://schemas.openxmlformats.org/officeDocument/2006/relationships" xmlns:m="http://schemas.openxmlformats.org/officeDocument/2006/math" xmlns:v="urn:schemas-microsoft-com:vml" xmlns:wp14="http://schemas.microsoft.com/office/word/2010/wordprocessingDrawing" xmlns:wp="http://schemas.openxmlformats.org/drawingml/2006/wordprocessingDrawing" xmlns:w10="urn:schemas-microsoft-com:office:word" xmlns:w="http://schemas.openxmlformats.org/wordprocessingml/2006/main" xmlns:w14="http://schemas.microsoft.com/office/word/2010/wordml" xmlns:w15="http://schemas.microsoft.com/office/word/2012/wordml" xmlns:w16cex="http://schemas.microsoft.com/office/word/2018/wordml/cex" xmlns:w16cid="http://schemas.microsoft.com/office/word/2016/wordml/cid" xmlns:w16="http://schemas.microsoft.com/office/word/2018/wordml" xmlns:w16se="http://schemas.microsoft.com/office/word/2015/wordml/symex" xmlns:wpg="http://schemas.microsoft.com/office/word/2010/wordprocessingGroup" xmlns:wpi="http://schemas.microsoft.com/office/word/2010/wordprocessingInk" xmlns:wne="http://schemas.microsoft.com/office/word/2006/wordml" xmlns:wps="http://schemas.microsoft.com/office/word/2010/wordprocessingShape" mc:Ignorable="w14 w15 w16se w16cid w16 w16cex wp14">
   <w16cid:commentId w16cid:paraId="00F393F9" w16cid:durableId="3D0CD883"/>
   <w16cid:commentId w16cid:paraId="4AF54904" w16cid:durableId="37CD5BE2"/>
   <w16cid:commentId w16cid:paraId="56F8525C" w16cid:durableId="3005C4C3"/>
@@ -14514,7 +15178,7 @@
 </file>
 
 <file path=word/numbering.xml><?xml version="1.0" encoding="utf-8"?>
-<w:numbering xmlns:wpc="http://schemas.microsoft.com/office/word/2010/wordprocessingCanvas" xmlns:cx="http://schemas.microsoft.com/office/drawing/2014/chartex" xmlns:cx1="http://schemas.microsoft.com/office/drawing/2015/9/8/chartex" xmlns:cx2="http://schemas.microsoft.com/office/drawing/2015/10/21/chartex" xmlns:cx3="http://schemas.microsoft.com/office/drawing/2016/5/9/chartex" xmlns:cx4="http://schemas.microsoft.com/office/drawing/2016/5/10/chartex" xmlns:cx5="http://schemas.microsoft.com/office/drawing/2016/5/11/chartex" xmlns:cx6="http://schemas.microsoft.com/office/drawing/2016/5/12/chartex" xmlns:cx7="http://schemas.microsoft.com/office/drawing/2016/5/13/chartex" xmlns:cx8="http://schemas.microsoft.com/office/drawing/2016/5/14/chartex" xmlns:mc="http://schemas.openxmlformats.org/markup-compatibility/2006" xmlns:aink="http://schemas.microsoft.com/office/drawing/2016/ink" xmlns:am3d="http://schemas.microsoft.com/office/drawing/2017/model3d" xmlns:o="urn:schemas-microsoft-com:office:office" xmlns:oel="http://schemas.microsoft.com/office/2019/extlst" xmlns:r="http://schemas.openxmlformats.org/officeDocument/2006/relationships" xmlns:m="http://schemas.openxmlformats.org/officeDocument/2006/math" xmlns:v="urn:schemas-microsoft-com:vml" xmlns:wp14="http://schemas.microsoft.com/office/word/2010/wordprocessingDrawing" xmlns:wp="http://schemas.openxmlformats.org/drawingml/2006/wordprocessingDrawing" xmlns:w10="urn:schemas-microsoft-com:office:word" xmlns:w="http://schemas.openxmlformats.org/wordprocessingml/2006/main" xmlns:w14="http://schemas.microsoft.com/office/word/2010/wordml" xmlns:w15="http://schemas.microsoft.com/office/word/2012/wordml" xmlns:w16cex="http://schemas.microsoft.com/office/word/2018/wordml/cex" xmlns:w16cid="http://schemas.microsoft.com/office/word/2016/wordml/cid" xmlns:w16="http://schemas.microsoft.com/office/word/2018/wordml" xmlns:w16du="http://schemas.microsoft.com/office/word/2023/wordml/word16du" xmlns:w16sdtdh="http://schemas.microsoft.com/office/word/2020/wordml/sdtdatahash" xmlns:w16se="http://schemas.microsoft.com/office/word/2015/wordml/symex" xmlns:wpg="http://schemas.microsoft.com/office/word/2010/wordprocessingGroup" xmlns:wpi="http://schemas.microsoft.com/office/word/2010/wordprocessingInk" xmlns:wne="http://schemas.microsoft.com/office/word/2006/wordml" xmlns:wps="http://schemas.microsoft.com/office/word/2010/wordprocessingShape" mc:Ignorable="w14 w15 w16se w16cid w16 w16cex w16sdtdh w16du wp14">
+<w:numbering xmlns:wpc="http://schemas.microsoft.com/office/word/2010/wordprocessingCanvas" xmlns:cx="http://schemas.microsoft.com/office/drawing/2014/chartex" xmlns:cx1="http://schemas.microsoft.com/office/drawing/2015/9/8/chartex" xmlns:cx2="http://schemas.microsoft.com/office/drawing/2015/10/21/chartex" xmlns:cx3="http://schemas.microsoft.com/office/drawing/2016/5/9/chartex" xmlns:cx4="http://schemas.microsoft.com/office/drawing/2016/5/10/chartex" xmlns:cx5="http://schemas.microsoft.com/office/drawing/2016/5/11/chartex" xmlns:cx6="http://schemas.microsoft.com/office/drawing/2016/5/12/chartex" xmlns:cx7="http://schemas.microsoft.com/office/drawing/2016/5/13/chartex" xmlns:cx8="http://schemas.microsoft.com/office/drawing/2016/5/14/chartex" xmlns:mc="http://schemas.openxmlformats.org/markup-compatibility/2006" xmlns:aink="http://schemas.microsoft.com/office/drawing/2016/ink" xmlns:am3d="http://schemas.microsoft.com/office/drawing/2017/model3d" xmlns:o="urn:schemas-microsoft-com:office:office" xmlns:r="http://schemas.openxmlformats.org/officeDocument/2006/relationships" xmlns:m="http://schemas.openxmlformats.org/officeDocument/2006/math" xmlns:v="urn:schemas-microsoft-com:vml" xmlns:wp14="http://schemas.microsoft.com/office/word/2010/wordprocessingDrawing" xmlns:wp="http://schemas.openxmlformats.org/drawingml/2006/wordprocessingDrawing" xmlns:w10="urn:schemas-microsoft-com:office:word" xmlns:w="http://schemas.openxmlformats.org/wordprocessingml/2006/main" xmlns:w14="http://schemas.microsoft.com/office/word/2010/wordml" xmlns:w15="http://schemas.microsoft.com/office/word/2012/wordml" xmlns:w16cex="http://schemas.microsoft.com/office/word/2018/wordml/cex" xmlns:w16cid="http://schemas.microsoft.com/office/word/2016/wordml/cid" xmlns:w16="http://schemas.microsoft.com/office/word/2018/wordml" xmlns:w16se="http://schemas.microsoft.com/office/word/2015/wordml/symex" xmlns:wpg="http://schemas.microsoft.com/office/word/2010/wordprocessingGroup" xmlns:wpi="http://schemas.microsoft.com/office/word/2010/wordprocessingInk" xmlns:wne="http://schemas.microsoft.com/office/word/2006/wordml" xmlns:wps="http://schemas.microsoft.com/office/word/2010/wordprocessingShape" mc:Ignorable="w14 w15 w16se w16cid w16 w16cex wp14">
   <w:abstractNum w:abstractNumId="0" w15:restartNumberingAfterBreak="0">
     <w:nsid w:val="1C1500E1"/>
     <w:multiLevelType w:val="hybridMultilevel"/>
@@ -14943,23 +15607,23 @@
       </w:rPr>
     </w:lvl>
   </w:abstractNum>
-  <w:num w:numId="1" w16cid:durableId="1348680217">
+  <w:num w:numId="1">
     <w:abstractNumId w:val="2"/>
   </w:num>
-  <w:num w:numId="2" w16cid:durableId="1121221707">
+  <w:num w:numId="2">
     <w:abstractNumId w:val="0"/>
   </w:num>
-  <w:num w:numId="3" w16cid:durableId="548422415">
+  <w:num w:numId="3">
     <w:abstractNumId w:val="3"/>
   </w:num>
-  <w:num w:numId="4" w16cid:durableId="1962685602">
+  <w:num w:numId="4">
     <w:abstractNumId w:val="1"/>
   </w:num>
 </w:numbering>
 </file>
 
 <file path=word/people.xml><?xml version="1.0" encoding="utf-8"?>
-<w15:people xmlns:wpc="http://schemas.microsoft.com/office/word/2010/wordprocessingCanvas" xmlns:cx="http://schemas.microsoft.com/office/drawing/2014/chartex" xmlns:cx1="http://schemas.microsoft.com/office/drawing/2015/9/8/chartex" xmlns:cx2="http://schemas.microsoft.com/office/drawing/2015/10/21/chartex" xmlns:cx3="http://schemas.microsoft.com/office/drawing/2016/5/9/chartex" xmlns:cx4="http://schemas.microsoft.com/office/drawing/2016/5/10/chartex" xmlns:cx5="http://schemas.microsoft.com/office/drawing/2016/5/11/chartex" xmlns:cx6="http://schemas.microsoft.com/office/drawing/2016/5/12/chartex" xmlns:cx7="http://schemas.microsoft.com/office/drawing/2016/5/13/chartex" xmlns:cx8="http://schemas.microsoft.com/office/drawing/2016/5/14/chartex" xmlns:mc="http://schemas.openxmlformats.org/markup-compatibility/2006" xmlns:aink="http://schemas.microsoft.com/office/drawing/2016/ink" xmlns:am3d="http://schemas.microsoft.com/office/drawing/2017/model3d" xmlns:o="urn:schemas-microsoft-com:office:office" xmlns:oel="http://schemas.microsoft.com/office/2019/extlst" xmlns:r="http://schemas.openxmlformats.org/officeDocument/2006/relationships" xmlns:m="http://schemas.openxmlformats.org/officeDocument/2006/math" xmlns:v="urn:schemas-microsoft-com:vml" xmlns:wp14="http://schemas.microsoft.com/office/word/2010/wordprocessingDrawing" xmlns:wp="http://schemas.openxmlformats.org/drawingml/2006/wordprocessingDrawing" xmlns:w10="urn:schemas-microsoft-com:office:word" xmlns:w="http://schemas.openxmlformats.org/wordprocessingml/2006/main" xmlns:w14="http://schemas.microsoft.com/office/word/2010/wordml" xmlns:w15="http://schemas.microsoft.com/office/word/2012/wordml" xmlns:w16cex="http://schemas.microsoft.com/office/word/2018/wordml/cex" xmlns:w16cid="http://schemas.microsoft.com/office/word/2016/wordml/cid" xmlns:w16="http://schemas.microsoft.com/office/word/2018/wordml" xmlns:w16du="http://schemas.microsoft.com/office/word/2023/wordml/word16du" xmlns:w16sdtdh="http://schemas.microsoft.com/office/word/2020/wordml/sdtdatahash" xmlns:w16se="http://schemas.microsoft.com/office/word/2015/wordml/symex" xmlns:wpg="http://schemas.microsoft.com/office/word/2010/wordprocessingGroup" xmlns:wpi="http://schemas.microsoft.com/office/word/2010/wordprocessingInk" xmlns:wne="http://schemas.microsoft.com/office/word/2006/wordml" xmlns:wps="http://schemas.microsoft.com/office/word/2010/wordprocessingShape" mc:Ignorable="w14 w15 w16se w16cid w16 w16cex w16sdtdh w16du wp14">
+<w15:people xmlns:wpc="http://schemas.microsoft.com/office/word/2010/wordprocessingCanvas" xmlns:cx="http://schemas.microsoft.com/office/drawing/2014/chartex" xmlns:cx1="http://schemas.microsoft.com/office/drawing/2015/9/8/chartex" xmlns:cx2="http://schemas.microsoft.com/office/drawing/2015/10/21/chartex" xmlns:cx3="http://schemas.microsoft.com/office/drawing/2016/5/9/chartex" xmlns:cx4="http://schemas.microsoft.com/office/drawing/2016/5/10/chartex" xmlns:cx5="http://schemas.microsoft.com/office/drawing/2016/5/11/chartex" xmlns:cx6="http://schemas.microsoft.com/office/drawing/2016/5/12/chartex" xmlns:cx7="http://schemas.microsoft.com/office/drawing/2016/5/13/chartex" xmlns:cx8="http://schemas.microsoft.com/office/drawing/2016/5/14/chartex" xmlns:mc="http://schemas.openxmlformats.org/markup-compatibility/2006" xmlns:aink="http://schemas.microsoft.com/office/drawing/2016/ink" xmlns:am3d="http://schemas.microsoft.com/office/drawing/2017/model3d" xmlns:o="urn:schemas-microsoft-com:office:office" xmlns:r="http://schemas.openxmlformats.org/officeDocument/2006/relationships" xmlns:m="http://schemas.openxmlformats.org/officeDocument/2006/math" xmlns:v="urn:schemas-microsoft-com:vml" xmlns:wp14="http://schemas.microsoft.com/office/word/2010/wordprocessingDrawing" xmlns:wp="http://schemas.openxmlformats.org/drawingml/2006/wordprocessingDrawing" xmlns:w10="urn:schemas-microsoft-com:office:word" xmlns:w="http://schemas.openxmlformats.org/wordprocessingml/2006/main" xmlns:w14="http://schemas.microsoft.com/office/word/2010/wordml" xmlns:w15="http://schemas.microsoft.com/office/word/2012/wordml" xmlns:w16cex="http://schemas.microsoft.com/office/word/2018/wordml/cex" xmlns:w16cid="http://schemas.microsoft.com/office/word/2016/wordml/cid" xmlns:w16="http://schemas.microsoft.com/office/word/2018/wordml" xmlns:w16se="http://schemas.microsoft.com/office/word/2015/wordml/symex" xmlns:wpg="http://schemas.microsoft.com/office/word/2010/wordprocessingGroup" xmlns:wpi="http://schemas.microsoft.com/office/word/2010/wordprocessingInk" xmlns:wne="http://schemas.microsoft.com/office/word/2006/wordml" xmlns:wps="http://schemas.microsoft.com/office/word/2010/wordprocessingShape" mc:Ignorable="w14 w15 w16se w16cid w16 w16cex wp14">
   <w15:person w15:author="Kalentyev Alexey">
     <w15:presenceInfo w15:providerId="Windows Live" w15:userId="da819b8650d7d997"/>
   </w15:person>
@@ -14967,7 +15631,7 @@
 </file>
 
 <file path=word/styles.xml><?xml version="1.0" encoding="utf-8"?>
-<w:styles xmlns:mc="http://schemas.openxmlformats.org/markup-compatibility/2006" xmlns:r="http://schemas.openxmlformats.org/officeDocument/2006/relationships" xmlns:w="http://schemas.openxmlformats.org/wordprocessingml/2006/main" xmlns:w14="http://schemas.microsoft.com/office/word/2010/wordml" xmlns:w15="http://schemas.microsoft.com/office/word/2012/wordml" xmlns:w16cex="http://schemas.microsoft.com/office/word/2018/wordml/cex" xmlns:w16cid="http://schemas.microsoft.com/office/word/2016/wordml/cid" xmlns:w16="http://schemas.microsoft.com/office/word/2018/wordml" xmlns:w16du="http://schemas.microsoft.com/office/word/2023/wordml/word16du" xmlns:w16sdtdh="http://schemas.microsoft.com/office/word/2020/wordml/sdtdatahash" xmlns:w16se="http://schemas.microsoft.com/office/word/2015/wordml/symex" mc:Ignorable="w14 w15 w16se w16cid w16 w16cex w16sdtdh w16du">
+<w:styles xmlns:mc="http://schemas.openxmlformats.org/markup-compatibility/2006" xmlns:r="http://schemas.openxmlformats.org/officeDocument/2006/relationships" xmlns:w="http://schemas.openxmlformats.org/wordprocessingml/2006/main" xmlns:w14="http://schemas.microsoft.com/office/word/2010/wordml" xmlns:w15="http://schemas.microsoft.com/office/word/2012/wordml" xmlns:w16cex="http://schemas.microsoft.com/office/word/2018/wordml/cex" xmlns:w16cid="http://schemas.microsoft.com/office/word/2016/wordml/cid" xmlns:w16="http://schemas.microsoft.com/office/word/2018/wordml" xmlns:w16se="http://schemas.microsoft.com/office/word/2015/wordml/symex" mc:Ignorable="w14 w15 w16se w16cid w16 w16cex">
   <w:docDefaults>
     <w:rPrDefault>
       <w:rPr>
@@ -15980,7 +16644,7 @@
 </file>
 
 <file path=customXml/itemProps1.xml><?xml version="1.0" encoding="utf-8"?>
-<ds:datastoreItem xmlns:ds="http://schemas.openxmlformats.org/officeDocument/2006/customXml" ds:itemID="{11A70F10-A369-40B1-BF98-792C264490C1}">
+<ds:datastoreItem xmlns:ds="http://schemas.openxmlformats.org/officeDocument/2006/customXml" ds:itemID="{05EC6A67-2871-4014-B31E-C7DE54BBB841}">
   <ds:schemaRefs>
     <ds:schemaRef ds:uri="http://schemas.openxmlformats.org/officeDocument/2006/bibliography"/>
   </ds:schemaRefs>

--- a/docs/Проект_системы_Глотов.docx
+++ b/docs/Проект_системы_Глотов.docx
@@ -611,7 +611,11 @@
         </w:p>
         <w:p>
           <w:pPr>
+            <w:spacing w:after="0" w:line="360" w:lineRule="auto"/>
             <w:rPr>
+              <w:rFonts w:ascii="Times New Roman" w:hAnsi="Times New Roman" w:cs="Times New Roman"/>
+              <w:sz w:val="28"/>
+              <w:szCs w:val="28"/>
               <w:lang w:eastAsia="ru-RU"/>
             </w:rPr>
           </w:pPr>
@@ -622,29 +626,47 @@
             <w:tabs>
               <w:tab w:val="right" w:leader="dot" w:pos="9345"/>
             </w:tabs>
+            <w:spacing w:after="0" w:line="360" w:lineRule="auto"/>
             <w:rPr>
               <w:rFonts w:ascii="Times New Roman" w:eastAsiaTheme="minorEastAsia" w:hAnsi="Times New Roman" w:cs="Times New Roman"/>
               <w:noProof/>
               <w:sz w:val="28"/>
+              <w:szCs w:val="28"/>
               <w:lang w:eastAsia="ru-RU"/>
             </w:rPr>
           </w:pPr>
           <w:r>
+            <w:rPr>
+              <w:rFonts w:ascii="Times New Roman" w:hAnsi="Times New Roman" w:cs="Times New Roman"/>
+              <w:sz w:val="28"/>
+              <w:szCs w:val="28"/>
+            </w:rPr>
             <w:fldChar w:fldCharType="begin"/>
           </w:r>
           <w:r>
+            <w:rPr>
+              <w:rFonts w:ascii="Times New Roman" w:hAnsi="Times New Roman" w:cs="Times New Roman"/>
+              <w:sz w:val="28"/>
+              <w:szCs w:val="28"/>
+            </w:rPr>
             <w:instrText xml:space="preserve"> TOC \o "1-3" \h \z \u </w:instrText>
           </w:r>
           <w:r>
+            <w:rPr>
+              <w:rFonts w:ascii="Times New Roman" w:hAnsi="Times New Roman" w:cs="Times New Roman"/>
+              <w:sz w:val="28"/>
+              <w:szCs w:val="28"/>
+            </w:rPr>
             <w:fldChar w:fldCharType="separate"/>
           </w:r>
-          <w:hyperlink w:anchor="_Toc179202383" w:history="1">
+          <w:hyperlink w:anchor="_Toc180338497" w:history="1">
             <w:r>
               <w:rPr>
                 <w:rStyle w:val="a7"/>
                 <w:rFonts w:ascii="Times New Roman" w:hAnsi="Times New Roman" w:cs="Times New Roman"/>
                 <w:noProof/>
                 <w:sz w:val="28"/>
+                <w:szCs w:val="28"/>
               </w:rPr>
               <w:t>1 ОПИСАНИЕ САПР</w:t>
             </w:r>
@@ -654,6 +676,7 @@
                 <w:noProof/>
                 <w:webHidden/>
                 <w:sz w:val="28"/>
+                <w:szCs w:val="28"/>
               </w:rPr>
               <w:tab/>
             </w:r>
@@ -663,6 +686,7 @@
                 <w:noProof/>
                 <w:webHidden/>
                 <w:sz w:val="28"/>
+                <w:szCs w:val="28"/>
               </w:rPr>
               <w:fldChar w:fldCharType="begin"/>
             </w:r>
@@ -672,8 +696,9 @@
                 <w:noProof/>
                 <w:webHidden/>
                 <w:sz w:val="28"/>
-              </w:rPr>
-              <w:instrText xml:space="preserve"> PAGEREF _Toc179202383 \h </w:instrText>
+                <w:szCs w:val="28"/>
+              </w:rPr>
+              <w:instrText xml:space="preserve"> PAGEREF _Toc180338497 \h </w:instrText>
             </w:r>
             <w:r>
               <w:rPr>
@@ -681,6 +706,7 @@
                 <w:noProof/>
                 <w:webHidden/>
                 <w:sz w:val="28"/>
+                <w:szCs w:val="28"/>
               </w:rPr>
             </w:r>
             <w:r>
@@ -689,6 +715,7 @@
                 <w:noProof/>
                 <w:webHidden/>
                 <w:sz w:val="28"/>
+                <w:szCs w:val="28"/>
               </w:rPr>
               <w:fldChar w:fldCharType="separate"/>
             </w:r>
@@ -698,6 +725,7 @@
                 <w:noProof/>
                 <w:webHidden/>
                 <w:sz w:val="28"/>
+                <w:szCs w:val="28"/>
               </w:rPr>
               <w:t>3</w:t>
             </w:r>
@@ -707,6 +735,7 @@
                 <w:noProof/>
                 <w:webHidden/>
                 <w:sz w:val="28"/>
+                <w:szCs w:val="28"/>
               </w:rPr>
               <w:fldChar w:fldCharType="end"/>
             </w:r>
@@ -718,20 +747,23 @@
             <w:tabs>
               <w:tab w:val="right" w:leader="dot" w:pos="9345"/>
             </w:tabs>
+            <w:spacing w:after="0" w:line="360" w:lineRule="auto"/>
             <w:rPr>
               <w:rFonts w:ascii="Times New Roman" w:eastAsiaTheme="minorEastAsia" w:hAnsi="Times New Roman" w:cs="Times New Roman"/>
               <w:noProof/>
               <w:sz w:val="28"/>
+              <w:szCs w:val="28"/>
               <w:lang w:eastAsia="ru-RU"/>
             </w:rPr>
           </w:pPr>
-          <w:hyperlink w:anchor="_Toc179202384" w:history="1">
+          <w:hyperlink w:anchor="_Toc180338498" w:history="1">
             <w:r>
               <w:rPr>
                 <w:rStyle w:val="a7"/>
                 <w:rFonts w:ascii="Times New Roman" w:hAnsi="Times New Roman" w:cs="Times New Roman"/>
                 <w:noProof/>
                 <w:sz w:val="28"/>
+                <w:szCs w:val="28"/>
               </w:rPr>
               <w:t>1.1 Описание программы</w:t>
             </w:r>
@@ -741,6 +773,7 @@
                 <w:noProof/>
                 <w:webHidden/>
                 <w:sz w:val="28"/>
+                <w:szCs w:val="28"/>
               </w:rPr>
               <w:tab/>
             </w:r>
@@ -750,6 +783,7 @@
                 <w:noProof/>
                 <w:webHidden/>
                 <w:sz w:val="28"/>
+                <w:szCs w:val="28"/>
               </w:rPr>
               <w:fldChar w:fldCharType="begin"/>
             </w:r>
@@ -759,8 +793,9 @@
                 <w:noProof/>
                 <w:webHidden/>
                 <w:sz w:val="28"/>
-              </w:rPr>
-              <w:instrText xml:space="preserve"> PAGEREF _Toc179202384 \h </w:instrText>
+                <w:szCs w:val="28"/>
+              </w:rPr>
+              <w:instrText xml:space="preserve"> PAGEREF _Toc180338498 \h </w:instrText>
             </w:r>
             <w:r>
               <w:rPr>
@@ -768,6 +803,7 @@
                 <w:noProof/>
                 <w:webHidden/>
                 <w:sz w:val="28"/>
+                <w:szCs w:val="28"/>
               </w:rPr>
             </w:r>
             <w:r>
@@ -776,6 +812,7 @@
                 <w:noProof/>
                 <w:webHidden/>
                 <w:sz w:val="28"/>
+                <w:szCs w:val="28"/>
               </w:rPr>
               <w:fldChar w:fldCharType="separate"/>
             </w:r>
@@ -785,6 +822,7 @@
                 <w:noProof/>
                 <w:webHidden/>
                 <w:sz w:val="28"/>
+                <w:szCs w:val="28"/>
               </w:rPr>
               <w:t>3</w:t>
             </w:r>
@@ -794,6 +832,7 @@
                 <w:noProof/>
                 <w:webHidden/>
                 <w:sz w:val="28"/>
+                <w:szCs w:val="28"/>
               </w:rPr>
               <w:fldChar w:fldCharType="end"/>
             </w:r>
@@ -805,20 +844,23 @@
             <w:tabs>
               <w:tab w:val="right" w:leader="dot" w:pos="9345"/>
             </w:tabs>
+            <w:spacing w:after="0" w:line="360" w:lineRule="auto"/>
             <w:rPr>
               <w:rFonts w:ascii="Times New Roman" w:eastAsiaTheme="minorEastAsia" w:hAnsi="Times New Roman" w:cs="Times New Roman"/>
               <w:noProof/>
               <w:sz w:val="28"/>
+              <w:szCs w:val="28"/>
               <w:lang w:eastAsia="ru-RU"/>
             </w:rPr>
           </w:pPr>
-          <w:hyperlink w:anchor="_Toc179202385" w:history="1">
+          <w:hyperlink w:anchor="_Toc180338499" w:history="1">
             <w:r>
               <w:rPr>
                 <w:rStyle w:val="a7"/>
                 <w:rFonts w:ascii="Times New Roman" w:hAnsi="Times New Roman" w:cs="Times New Roman"/>
                 <w:noProof/>
                 <w:sz w:val="28"/>
+                <w:szCs w:val="28"/>
               </w:rPr>
               <w:t xml:space="preserve">1.2 Описание </w:t>
             </w:r>
@@ -828,6 +870,7 @@
                 <w:rFonts w:ascii="Times New Roman" w:hAnsi="Times New Roman" w:cs="Times New Roman"/>
                 <w:noProof/>
                 <w:sz w:val="28"/>
+                <w:szCs w:val="28"/>
                 <w:lang w:val="en-US"/>
               </w:rPr>
               <w:t>API</w:t>
@@ -838,6 +881,7 @@
                 <w:noProof/>
                 <w:webHidden/>
                 <w:sz w:val="28"/>
+                <w:szCs w:val="28"/>
               </w:rPr>
               <w:tab/>
             </w:r>
@@ -847,6 +891,7 @@
                 <w:noProof/>
                 <w:webHidden/>
                 <w:sz w:val="28"/>
+                <w:szCs w:val="28"/>
               </w:rPr>
               <w:fldChar w:fldCharType="begin"/>
             </w:r>
@@ -856,8 +901,9 @@
                 <w:noProof/>
                 <w:webHidden/>
                 <w:sz w:val="28"/>
-              </w:rPr>
-              <w:instrText xml:space="preserve"> PAGEREF _Toc179202385 \h </w:instrText>
+                <w:szCs w:val="28"/>
+              </w:rPr>
+              <w:instrText xml:space="preserve"> PAGEREF _Toc180338499 \h </w:instrText>
             </w:r>
             <w:r>
               <w:rPr>
@@ -865,6 +911,7 @@
                 <w:noProof/>
                 <w:webHidden/>
                 <w:sz w:val="28"/>
+                <w:szCs w:val="28"/>
               </w:rPr>
             </w:r>
             <w:r>
@@ -873,6 +920,7 @@
                 <w:noProof/>
                 <w:webHidden/>
                 <w:sz w:val="28"/>
+                <w:szCs w:val="28"/>
               </w:rPr>
               <w:fldChar w:fldCharType="separate"/>
             </w:r>
@@ -882,6 +930,7 @@
                 <w:noProof/>
                 <w:webHidden/>
                 <w:sz w:val="28"/>
+                <w:szCs w:val="28"/>
               </w:rPr>
               <w:t>4</w:t>
             </w:r>
@@ -891,6 +940,7 @@
                 <w:noProof/>
                 <w:webHidden/>
                 <w:sz w:val="28"/>
+                <w:szCs w:val="28"/>
               </w:rPr>
               <w:fldChar w:fldCharType="end"/>
             </w:r>
@@ -902,20 +952,23 @@
             <w:tabs>
               <w:tab w:val="right" w:leader="dot" w:pos="9345"/>
             </w:tabs>
+            <w:spacing w:after="0" w:line="360" w:lineRule="auto"/>
             <w:rPr>
               <w:rFonts w:ascii="Times New Roman" w:eastAsiaTheme="minorEastAsia" w:hAnsi="Times New Roman" w:cs="Times New Roman"/>
               <w:noProof/>
               <w:sz w:val="28"/>
+              <w:szCs w:val="28"/>
               <w:lang w:eastAsia="ru-RU"/>
             </w:rPr>
           </w:pPr>
-          <w:hyperlink w:anchor="_Toc179202386" w:history="1">
+          <w:hyperlink w:anchor="_Toc180338500" w:history="1">
             <w:r>
               <w:rPr>
                 <w:rStyle w:val="a7"/>
                 <w:rFonts w:ascii="Times New Roman" w:hAnsi="Times New Roman" w:cs="Times New Roman"/>
                 <w:noProof/>
                 <w:sz w:val="28"/>
+                <w:szCs w:val="28"/>
               </w:rPr>
               <w:t>1.3 Обзор аналогов плагина</w:t>
             </w:r>
@@ -925,6 +978,7 @@
                 <w:noProof/>
                 <w:webHidden/>
                 <w:sz w:val="28"/>
+                <w:szCs w:val="28"/>
               </w:rPr>
               <w:tab/>
             </w:r>
@@ -934,6 +988,7 @@
                 <w:noProof/>
                 <w:webHidden/>
                 <w:sz w:val="28"/>
+                <w:szCs w:val="28"/>
               </w:rPr>
               <w:fldChar w:fldCharType="begin"/>
             </w:r>
@@ -943,8 +998,9 @@
                 <w:noProof/>
                 <w:webHidden/>
                 <w:sz w:val="28"/>
-              </w:rPr>
-              <w:instrText xml:space="preserve"> PAGEREF _Toc179202386 \h </w:instrText>
+                <w:szCs w:val="28"/>
+              </w:rPr>
+              <w:instrText xml:space="preserve"> PAGEREF _Toc180338500 \h </w:instrText>
             </w:r>
             <w:r>
               <w:rPr>
@@ -952,6 +1008,7 @@
                 <w:noProof/>
                 <w:webHidden/>
                 <w:sz w:val="28"/>
+                <w:szCs w:val="28"/>
               </w:rPr>
             </w:r>
             <w:r>
@@ -960,6 +1017,7 @@
                 <w:noProof/>
                 <w:webHidden/>
                 <w:sz w:val="28"/>
+                <w:szCs w:val="28"/>
               </w:rPr>
               <w:fldChar w:fldCharType="separate"/>
             </w:r>
@@ -969,6 +1027,7 @@
                 <w:noProof/>
                 <w:webHidden/>
                 <w:sz w:val="28"/>
+                <w:szCs w:val="28"/>
               </w:rPr>
               <w:t>8</w:t>
             </w:r>
@@ -978,6 +1037,7 @@
                 <w:noProof/>
                 <w:webHidden/>
                 <w:sz w:val="28"/>
+                <w:szCs w:val="28"/>
               </w:rPr>
               <w:fldChar w:fldCharType="end"/>
             </w:r>
@@ -989,20 +1049,23 @@
             <w:tabs>
               <w:tab w:val="right" w:leader="dot" w:pos="9345"/>
             </w:tabs>
+            <w:spacing w:after="0" w:line="360" w:lineRule="auto"/>
             <w:rPr>
               <w:rFonts w:ascii="Times New Roman" w:eastAsiaTheme="minorEastAsia" w:hAnsi="Times New Roman" w:cs="Times New Roman"/>
               <w:noProof/>
               <w:sz w:val="28"/>
+              <w:szCs w:val="28"/>
               <w:lang w:eastAsia="ru-RU"/>
             </w:rPr>
           </w:pPr>
-          <w:hyperlink w:anchor="_Toc179202387" w:history="1">
+          <w:hyperlink w:anchor="_Toc180338501" w:history="1">
             <w:r>
               <w:rPr>
                 <w:rStyle w:val="a7"/>
                 <w:rFonts w:ascii="Times New Roman" w:hAnsi="Times New Roman" w:cs="Times New Roman"/>
                 <w:noProof/>
                 <w:sz w:val="28"/>
+                <w:szCs w:val="28"/>
               </w:rPr>
               <w:t>2 ОПИСАНИЕ ПРЕДМЕТА ПРОЕКТИРОВАНИЯ</w:t>
             </w:r>
@@ -1012,6 +1075,7 @@
                 <w:noProof/>
                 <w:webHidden/>
                 <w:sz w:val="28"/>
+                <w:szCs w:val="28"/>
               </w:rPr>
               <w:tab/>
             </w:r>
@@ -1021,6 +1085,7 @@
                 <w:noProof/>
                 <w:webHidden/>
                 <w:sz w:val="28"/>
+                <w:szCs w:val="28"/>
               </w:rPr>
               <w:fldChar w:fldCharType="begin"/>
             </w:r>
@@ -1030,8 +1095,9 @@
                 <w:noProof/>
                 <w:webHidden/>
                 <w:sz w:val="28"/>
-              </w:rPr>
-              <w:instrText xml:space="preserve"> PAGEREF _Toc179202387 \h </w:instrText>
+                <w:szCs w:val="28"/>
+              </w:rPr>
+              <w:instrText xml:space="preserve"> PAGEREF _Toc180338501 \h </w:instrText>
             </w:r>
             <w:r>
               <w:rPr>
@@ -1039,6 +1105,7 @@
                 <w:noProof/>
                 <w:webHidden/>
                 <w:sz w:val="28"/>
+                <w:szCs w:val="28"/>
               </w:rPr>
             </w:r>
             <w:r>
@@ -1047,6 +1114,7 @@
                 <w:noProof/>
                 <w:webHidden/>
                 <w:sz w:val="28"/>
+                <w:szCs w:val="28"/>
               </w:rPr>
               <w:fldChar w:fldCharType="separate"/>
             </w:r>
@@ -1056,6 +1124,7 @@
                 <w:noProof/>
                 <w:webHidden/>
                 <w:sz w:val="28"/>
+                <w:szCs w:val="28"/>
               </w:rPr>
               <w:t>11</w:t>
             </w:r>
@@ -1065,6 +1134,7 @@
                 <w:noProof/>
                 <w:webHidden/>
                 <w:sz w:val="28"/>
+                <w:szCs w:val="28"/>
               </w:rPr>
               <w:fldChar w:fldCharType="end"/>
             </w:r>
@@ -1076,20 +1146,23 @@
             <w:tabs>
               <w:tab w:val="right" w:leader="dot" w:pos="9345"/>
             </w:tabs>
+            <w:spacing w:after="0" w:line="360" w:lineRule="auto"/>
             <w:rPr>
               <w:rFonts w:ascii="Times New Roman" w:eastAsiaTheme="minorEastAsia" w:hAnsi="Times New Roman" w:cs="Times New Roman"/>
               <w:noProof/>
               <w:sz w:val="28"/>
+              <w:szCs w:val="28"/>
               <w:lang w:eastAsia="ru-RU"/>
             </w:rPr>
           </w:pPr>
-          <w:hyperlink w:anchor="_Toc179202388" w:history="1">
+          <w:hyperlink w:anchor="_Toc180338502" w:history="1">
             <w:r>
               <w:rPr>
                 <w:rStyle w:val="a7"/>
                 <w:rFonts w:ascii="Times New Roman" w:hAnsi="Times New Roman" w:cs="Times New Roman"/>
                 <w:noProof/>
                 <w:sz w:val="28"/>
+                <w:szCs w:val="28"/>
               </w:rPr>
               <w:t>3 ПРОЕКТ СИСТЕМЫ</w:t>
             </w:r>
@@ -1099,6 +1172,7 @@
                 <w:noProof/>
                 <w:webHidden/>
                 <w:sz w:val="28"/>
+                <w:szCs w:val="28"/>
               </w:rPr>
               <w:tab/>
             </w:r>
@@ -1108,6 +1182,7 @@
                 <w:noProof/>
                 <w:webHidden/>
                 <w:sz w:val="28"/>
+                <w:szCs w:val="28"/>
               </w:rPr>
               <w:fldChar w:fldCharType="begin"/>
             </w:r>
@@ -1117,8 +1192,9 @@
                 <w:noProof/>
                 <w:webHidden/>
                 <w:sz w:val="28"/>
-              </w:rPr>
-              <w:instrText xml:space="preserve"> PAGEREF _Toc179202388 \h </w:instrText>
+                <w:szCs w:val="28"/>
+              </w:rPr>
+              <w:instrText xml:space="preserve"> PAGEREF _Toc180338502 \h </w:instrText>
             </w:r>
             <w:r>
               <w:rPr>
@@ -1126,6 +1202,7 @@
                 <w:noProof/>
                 <w:webHidden/>
                 <w:sz w:val="28"/>
+                <w:szCs w:val="28"/>
               </w:rPr>
             </w:r>
             <w:r>
@@ -1134,6 +1211,7 @@
                 <w:noProof/>
                 <w:webHidden/>
                 <w:sz w:val="28"/>
+                <w:szCs w:val="28"/>
               </w:rPr>
               <w:fldChar w:fldCharType="separate"/>
             </w:r>
@@ -1143,8 +1221,9 @@
                 <w:noProof/>
                 <w:webHidden/>
                 <w:sz w:val="28"/>
-              </w:rPr>
-              <w:t>13</w:t>
+                <w:szCs w:val="28"/>
+              </w:rPr>
+              <w:t>12</w:t>
             </w:r>
             <w:r>
               <w:rPr>
@@ -1152,6 +1231,7 @@
                 <w:noProof/>
                 <w:webHidden/>
                 <w:sz w:val="28"/>
+                <w:szCs w:val="28"/>
               </w:rPr>
               <w:fldChar w:fldCharType="end"/>
             </w:r>
@@ -1163,19 +1243,23 @@
             <w:tabs>
               <w:tab w:val="right" w:leader="dot" w:pos="9345"/>
             </w:tabs>
+            <w:spacing w:after="0" w:line="360" w:lineRule="auto"/>
             <w:rPr>
-              <w:rFonts w:eastAsiaTheme="minorEastAsia"/>
+              <w:rFonts w:ascii="Times New Roman" w:eastAsiaTheme="minorEastAsia" w:hAnsi="Times New Roman" w:cs="Times New Roman"/>
               <w:noProof/>
+              <w:sz w:val="28"/>
+              <w:szCs w:val="28"/>
               <w:lang w:eastAsia="ru-RU"/>
             </w:rPr>
           </w:pPr>
-          <w:hyperlink w:anchor="_Toc179202389" w:history="1">
+          <w:hyperlink w:anchor="_Toc180338503" w:history="1">
             <w:r>
               <w:rPr>
                 <w:rStyle w:val="a7"/>
                 <w:rFonts w:ascii="Times New Roman" w:hAnsi="Times New Roman" w:cs="Times New Roman"/>
                 <w:noProof/>
                 <w:sz w:val="28"/>
+                <w:szCs w:val="28"/>
               </w:rPr>
               <w:t>3.1 Диаграмма классов</w:t>
             </w:r>
@@ -1185,6 +1269,7 @@
                 <w:noProof/>
                 <w:webHidden/>
                 <w:sz w:val="28"/>
+                <w:szCs w:val="28"/>
               </w:rPr>
               <w:tab/>
             </w:r>
@@ -1194,6 +1279,7 @@
                 <w:noProof/>
                 <w:webHidden/>
                 <w:sz w:val="28"/>
+                <w:szCs w:val="28"/>
               </w:rPr>
               <w:fldChar w:fldCharType="begin"/>
             </w:r>
@@ -1203,8 +1289,9 @@
                 <w:noProof/>
                 <w:webHidden/>
                 <w:sz w:val="28"/>
-              </w:rPr>
-              <w:instrText xml:space="preserve"> PAGEREF _Toc179202389 \h </w:instrText>
+                <w:szCs w:val="28"/>
+              </w:rPr>
+              <w:instrText xml:space="preserve"> PAGEREF _Toc180338503 \h </w:instrText>
             </w:r>
             <w:r>
               <w:rPr>
@@ -1212,6 +1299,7 @@
                 <w:noProof/>
                 <w:webHidden/>
                 <w:sz w:val="28"/>
+                <w:szCs w:val="28"/>
               </w:rPr>
             </w:r>
             <w:r>
@@ -1220,6 +1308,7 @@
                 <w:noProof/>
                 <w:webHidden/>
                 <w:sz w:val="28"/>
+                <w:szCs w:val="28"/>
               </w:rPr>
               <w:fldChar w:fldCharType="separate"/>
             </w:r>
@@ -1229,8 +1318,9 @@
                 <w:noProof/>
                 <w:webHidden/>
                 <w:sz w:val="28"/>
-              </w:rPr>
-              <w:t>13</w:t>
+                <w:szCs w:val="28"/>
+              </w:rPr>
+              <w:t>12</w:t>
             </w:r>
             <w:r>
               <w:rPr>
@@ -1238,17 +1328,218 @@
                 <w:noProof/>
                 <w:webHidden/>
                 <w:sz w:val="28"/>
+                <w:szCs w:val="28"/>
               </w:rPr>
               <w:fldChar w:fldCharType="end"/>
             </w:r>
           </w:hyperlink>
         </w:p>
         <w:p>
+          <w:pPr>
+            <w:pStyle w:val="21"/>
+            <w:tabs>
+              <w:tab w:val="right" w:leader="dot" w:pos="9345"/>
+            </w:tabs>
+            <w:spacing w:after="0" w:line="360" w:lineRule="auto"/>
+            <w:rPr>
+              <w:rFonts w:ascii="Times New Roman" w:eastAsiaTheme="minorEastAsia" w:hAnsi="Times New Roman" w:cs="Times New Roman"/>
+              <w:noProof/>
+              <w:sz w:val="28"/>
+              <w:szCs w:val="28"/>
+              <w:lang w:eastAsia="ru-RU"/>
+            </w:rPr>
+          </w:pPr>
+          <w:hyperlink w:anchor="_Toc180338504" w:history="1">
+            <w:r>
+              <w:rPr>
+                <w:rStyle w:val="a7"/>
+                <w:rFonts w:ascii="Times New Roman" w:hAnsi="Times New Roman" w:cs="Times New Roman"/>
+                <w:noProof/>
+                <w:sz w:val="28"/>
+                <w:szCs w:val="28"/>
+              </w:rPr>
+              <w:t>3.2 Макеты пользовательского интерфейса</w:t>
+            </w:r>
+            <w:r>
+              <w:rPr>
+                <w:rFonts w:ascii="Times New Roman" w:hAnsi="Times New Roman" w:cs="Times New Roman"/>
+                <w:noProof/>
+                <w:webHidden/>
+                <w:sz w:val="28"/>
+                <w:szCs w:val="28"/>
+              </w:rPr>
+              <w:tab/>
+            </w:r>
+            <w:r>
+              <w:rPr>
+                <w:rFonts w:ascii="Times New Roman" w:hAnsi="Times New Roman" w:cs="Times New Roman"/>
+                <w:noProof/>
+                <w:webHidden/>
+                <w:sz w:val="28"/>
+                <w:szCs w:val="28"/>
+              </w:rPr>
+              <w:fldChar w:fldCharType="begin"/>
+            </w:r>
+            <w:r>
+              <w:rPr>
+                <w:rFonts w:ascii="Times New Roman" w:hAnsi="Times New Roman" w:cs="Times New Roman"/>
+                <w:noProof/>
+                <w:webHidden/>
+                <w:sz w:val="28"/>
+                <w:szCs w:val="28"/>
+              </w:rPr>
+              <w:instrText xml:space="preserve"> PAGEREF _Toc180338504 \h </w:instrText>
+            </w:r>
+            <w:r>
+              <w:rPr>
+                <w:rFonts w:ascii="Times New Roman" w:hAnsi="Times New Roman" w:cs="Times New Roman"/>
+                <w:noProof/>
+                <w:webHidden/>
+                <w:sz w:val="28"/>
+                <w:szCs w:val="28"/>
+              </w:rPr>
+            </w:r>
+            <w:r>
+              <w:rPr>
+                <w:rFonts w:ascii="Times New Roman" w:hAnsi="Times New Roman" w:cs="Times New Roman"/>
+                <w:noProof/>
+                <w:webHidden/>
+                <w:sz w:val="28"/>
+                <w:szCs w:val="28"/>
+              </w:rPr>
+              <w:fldChar w:fldCharType="separate"/>
+            </w:r>
+            <w:r>
+              <w:rPr>
+                <w:rFonts w:ascii="Times New Roman" w:hAnsi="Times New Roman" w:cs="Times New Roman"/>
+                <w:noProof/>
+                <w:webHidden/>
+                <w:sz w:val="28"/>
+                <w:szCs w:val="28"/>
+              </w:rPr>
+              <w:t>15</w:t>
+            </w:r>
+            <w:r>
+              <w:rPr>
+                <w:rFonts w:ascii="Times New Roman" w:hAnsi="Times New Roman" w:cs="Times New Roman"/>
+                <w:noProof/>
+                <w:webHidden/>
+                <w:sz w:val="28"/>
+                <w:szCs w:val="28"/>
+              </w:rPr>
+              <w:fldChar w:fldCharType="end"/>
+            </w:r>
+          </w:hyperlink>
+        </w:p>
+        <w:p>
+          <w:pPr>
+            <w:pStyle w:val="11"/>
+            <w:tabs>
+              <w:tab w:val="right" w:leader="dot" w:pos="9345"/>
+            </w:tabs>
+            <w:spacing w:after="0" w:line="360" w:lineRule="auto"/>
+            <w:rPr>
+              <w:rFonts w:ascii="Times New Roman" w:eastAsiaTheme="minorEastAsia" w:hAnsi="Times New Roman" w:cs="Times New Roman"/>
+              <w:noProof/>
+              <w:sz w:val="28"/>
+              <w:szCs w:val="28"/>
+              <w:lang w:eastAsia="ru-RU"/>
+            </w:rPr>
+          </w:pPr>
+          <w:hyperlink w:anchor="_Toc180338505" w:history="1">
+            <w:r>
+              <w:rPr>
+                <w:rStyle w:val="a7"/>
+                <w:rFonts w:ascii="Times New Roman" w:hAnsi="Times New Roman" w:cs="Times New Roman"/>
+                <w:noProof/>
+                <w:sz w:val="28"/>
+                <w:szCs w:val="28"/>
+              </w:rPr>
+              <w:t>4 СПИСОК ИСПОЛЬЗУЕМЫХ ИСТОЧНИКОВ</w:t>
+            </w:r>
+            <w:r>
+              <w:rPr>
+                <w:rFonts w:ascii="Times New Roman" w:hAnsi="Times New Roman" w:cs="Times New Roman"/>
+                <w:noProof/>
+                <w:webHidden/>
+                <w:sz w:val="28"/>
+                <w:szCs w:val="28"/>
+              </w:rPr>
+              <w:tab/>
+            </w:r>
+            <w:r>
+              <w:rPr>
+                <w:rFonts w:ascii="Times New Roman" w:hAnsi="Times New Roman" w:cs="Times New Roman"/>
+                <w:noProof/>
+                <w:webHidden/>
+                <w:sz w:val="28"/>
+                <w:szCs w:val="28"/>
+              </w:rPr>
+              <w:fldChar w:fldCharType="begin"/>
+            </w:r>
+            <w:r>
+              <w:rPr>
+                <w:rFonts w:ascii="Times New Roman" w:hAnsi="Times New Roman" w:cs="Times New Roman"/>
+                <w:noProof/>
+                <w:webHidden/>
+                <w:sz w:val="28"/>
+                <w:szCs w:val="28"/>
+              </w:rPr>
+              <w:instrText xml:space="preserve"> PAGEREF _Toc180338505 \h </w:instrText>
+            </w:r>
+            <w:r>
+              <w:rPr>
+                <w:rFonts w:ascii="Times New Roman" w:hAnsi="Times New Roman" w:cs="Times New Roman"/>
+                <w:noProof/>
+                <w:webHidden/>
+                <w:sz w:val="28"/>
+                <w:szCs w:val="28"/>
+              </w:rPr>
+            </w:r>
+            <w:r>
+              <w:rPr>
+                <w:rFonts w:ascii="Times New Roman" w:hAnsi="Times New Roman" w:cs="Times New Roman"/>
+                <w:noProof/>
+                <w:webHidden/>
+                <w:sz w:val="28"/>
+                <w:szCs w:val="28"/>
+              </w:rPr>
+              <w:fldChar w:fldCharType="separate"/>
+            </w:r>
+            <w:r>
+              <w:rPr>
+                <w:rFonts w:ascii="Times New Roman" w:hAnsi="Times New Roman" w:cs="Times New Roman"/>
+                <w:noProof/>
+                <w:webHidden/>
+                <w:sz w:val="28"/>
+                <w:szCs w:val="28"/>
+              </w:rPr>
+              <w:t>17</w:t>
+            </w:r>
+            <w:r>
+              <w:rPr>
+                <w:rFonts w:ascii="Times New Roman" w:hAnsi="Times New Roman" w:cs="Times New Roman"/>
+                <w:noProof/>
+                <w:webHidden/>
+                <w:sz w:val="28"/>
+                <w:szCs w:val="28"/>
+              </w:rPr>
+              <w:fldChar w:fldCharType="end"/>
+            </w:r>
+          </w:hyperlink>
+        </w:p>
+        <w:p>
+          <w:pPr>
+            <w:spacing w:after="0" w:line="360" w:lineRule="auto"/>
+          </w:pPr>
           <w:r>
             <w:rPr>
+              <w:rFonts w:ascii="Times New Roman" w:hAnsi="Times New Roman" w:cs="Times New Roman"/>
               <w:b/>
               <w:bCs/>
               <w:noProof/>
+              <w:sz w:val="28"/>
+              <w:szCs w:val="28"/>
             </w:rPr>
             <w:fldChar w:fldCharType="end"/>
           </w:r>
@@ -1268,7 +1559,7 @@
         <w:pStyle w:val="1"/>
         <w:jc w:val="center"/>
       </w:pPr>
-      <w:bookmarkStart w:id="2" w:name="_Toc179202383"/>
+      <w:bookmarkStart w:id="2" w:name="_Toc180338497"/>
       <w:r>
         <w:lastRenderedPageBreak/>
         <w:t>1 ОПИСАНИЕ САПР</w:t>
@@ -1293,7 +1584,7 @@
         <w:pStyle w:val="2"/>
         <w:jc w:val="center"/>
       </w:pPr>
-      <w:bookmarkStart w:id="3" w:name="_Toc179202384"/>
+      <w:bookmarkStart w:id="3" w:name="_Toc180338498"/>
       <w:r>
         <w:t xml:space="preserve">1.1 </w:t>
       </w:r>
@@ -2012,7 +2303,7 @@
         <w:pStyle w:val="2"/>
         <w:jc w:val="center"/>
       </w:pPr>
-      <w:bookmarkStart w:id="4" w:name="_Toc179202385"/>
+      <w:bookmarkStart w:id="4" w:name="_Toc180338499"/>
       <w:r>
         <w:lastRenderedPageBreak/>
         <w:t xml:space="preserve">1.2 </w:t>
@@ -3287,7 +3578,6 @@
           <w:sz w:val="28"/>
           <w:szCs w:val="28"/>
         </w:rPr>
-        <w:lastRenderedPageBreak/>
         <w:t>Таблица 3.</w:t>
       </w:r>
       <w:r>
@@ -5262,6 +5552,7 @@
                 <w:szCs w:val="24"/>
                 <w:lang w:val="en-US"/>
               </w:rPr>
+              <w:lastRenderedPageBreak/>
               <w:t>LayerNumber</w:t>
             </w:r>
             <w:proofErr w:type="spellEnd"/>
@@ -5353,7 +5644,6 @@
           <w:sz w:val="28"/>
           <w:szCs w:val="28"/>
         </w:rPr>
-        <w:lastRenderedPageBreak/>
         <w:t>Таблица 3.</w:t>
       </w:r>
       <w:r>
@@ -7338,7 +7628,6 @@
           <w:sz w:val="28"/>
           <w:szCs w:val="28"/>
         </w:rPr>
-        <w:lastRenderedPageBreak/>
         <w:t>Таблица 3.</w:t>
       </w:r>
       <w:r>
@@ -8750,7 +9039,6 @@
           <w:sz w:val="28"/>
           <w:szCs w:val="28"/>
         </w:rPr>
-        <w:lastRenderedPageBreak/>
         <w:t>Таблица 3.</w:t>
       </w:r>
       <w:r>
@@ -9771,7 +10059,7 @@
         <w:pStyle w:val="2"/>
         <w:jc w:val="center"/>
       </w:pPr>
-      <w:bookmarkStart w:id="5" w:name="_Toc179202386"/>
+      <w:bookmarkStart w:id="5" w:name="_Toc180338500"/>
       <w:r>
         <w:t xml:space="preserve">1.3 </w:t>
       </w:r>
@@ -9866,6 +10154,7 @@
           <w:rFonts w:ascii="Times New Roman" w:hAnsi="Times New Roman" w:cs="Times New Roman"/>
           <w:sz w:val="28"/>
           <w:szCs w:val="28"/>
+          <w:lang w:val="en-US"/>
         </w:rPr>
       </w:pPr>
       <w:r>
@@ -9965,6 +10254,15 @@
         <w:t>eport</w:t>
       </w:r>
       <w:proofErr w:type="spellEnd"/>
+      <w:r>
+        <w:rPr>
+          <w:rFonts w:ascii="Times New Roman" w:hAnsi="Times New Roman" w:cs="Times New Roman"/>
+          <w:sz w:val="28"/>
+          <w:szCs w:val="28"/>
+          <w:lang w:val="en-US"/>
+        </w:rPr>
+        <w:t>s</w:t>
+      </w:r>
       <w:r>
         <w:rPr>
           <w:rFonts w:ascii="Times New Roman" w:hAnsi="Times New Roman" w:cs="Times New Roman"/>
@@ -10123,7 +10421,7 @@
                     <pic:cNvPicPr/>
                   </pic:nvPicPr>
                   <pic:blipFill>
-                    <a:blip r:embed="rId6"/>
+                    <a:blip r:embed="rId8"/>
                     <a:stretch>
                       <a:fillRect/>
                     </a:stretch>
@@ -10432,7 +10730,7 @@
                     </pic:cNvPicPr>
                   </pic:nvPicPr>
                   <pic:blipFill>
-                    <a:blip r:embed="rId7">
+                    <a:blip r:embed="rId9">
                       <a:extLst>
                         <a:ext uri="{28A0092B-C50C-407E-A947-70E740481C1C}">
                           <a14:useLocalDpi xmlns:a14="http://schemas.microsoft.com/office/drawing/2010/main" val="0"/>
@@ -10747,7 +11045,7 @@
         <w:pStyle w:val="1"/>
         <w:jc w:val="center"/>
       </w:pPr>
-      <w:bookmarkStart w:id="6" w:name="_Toc179202387"/>
+      <w:bookmarkStart w:id="6" w:name="_Toc180338501"/>
       <w:r>
         <w:lastRenderedPageBreak/>
         <w:t xml:space="preserve">2 </w:t>
@@ -10868,7 +11166,7 @@
                     </pic:cNvPicPr>
                   </pic:nvPicPr>
                   <pic:blipFill>
-                    <a:blip r:embed="rId8" cstate="print">
+                    <a:blip r:embed="rId10" cstate="print">
                       <a:extLst>
                         <a:ext uri="{28A0092B-C50C-407E-A947-70E740481C1C}">
                           <a14:useLocalDpi xmlns:a14="http://schemas.microsoft.com/office/drawing/2010/main" val="0"/>
@@ -11191,8 +11489,6 @@
         </w:rPr>
         <w:t>)</w:t>
       </w:r>
-      <w:bookmarkStart w:id="7" w:name="_GoBack"/>
-      <w:bookmarkEnd w:id="7"/>
     </w:p>
     <w:p>
       <w:pPr>
@@ -11445,7 +11741,7 @@
         </w:rPr>
         <w:br w:type="page"/>
       </w:r>
-      <w:bookmarkStart w:id="8" w:name="_Toc179202388"/>
+      <w:bookmarkStart w:id="7" w:name="_Toc180338502"/>
       <w:r>
         <w:rPr>
           <w:rFonts w:cs="Times New Roman"/>
@@ -11457,7 +11753,7 @@
       <w:r>
         <w:t>ПРОЕКТ СИСТЕМЫ</w:t>
       </w:r>
-      <w:bookmarkEnd w:id="8"/>
+      <w:bookmarkEnd w:id="7"/>
     </w:p>
     <w:p>
       <w:pPr>
@@ -11478,14 +11774,14 @@
         <w:spacing w:before="0" w:line="360" w:lineRule="auto"/>
         <w:jc w:val="center"/>
       </w:pPr>
-      <w:bookmarkStart w:id="9" w:name="_Toc179202389"/>
+      <w:bookmarkStart w:id="8" w:name="_Toc180338503"/>
       <w:r>
         <w:t xml:space="preserve">3.1 </w:t>
       </w:r>
       <w:r>
         <w:t>Диаграмма классов</w:t>
       </w:r>
-      <w:bookmarkEnd w:id="9"/>
+      <w:bookmarkEnd w:id="8"/>
     </w:p>
     <w:p>
       <w:pPr>
@@ -11543,6 +11839,7 @@
           <w:rFonts w:ascii="Times New Roman" w:hAnsi="Times New Roman" w:cs="Times New Roman"/>
           <w:sz w:val="28"/>
           <w:szCs w:val="28"/>
+          <w:lang w:val="en-US"/>
         </w:rPr>
       </w:pPr>
       <w:r>
@@ -11640,25 +11937,25 @@
           <w:lang w:val="en-US"/>
         </w:rPr>
       </w:pPr>
-      <w:commentRangeStart w:id="10"/>
-      <w:commentRangeEnd w:id="10"/>
+      <w:commentRangeStart w:id="9"/>
+      <w:commentRangeEnd w:id="9"/>
       <w:r>
         <w:rPr>
           <w:rStyle w:val="ab"/>
           <w:rFonts w:eastAsiaTheme="minorEastAsia"/>
           <w:lang w:eastAsia="ru-RU"/>
         </w:rPr>
-        <w:commentReference w:id="10"/>
+        <w:commentReference w:id="9"/>
       </w:r>
       <w:r>
         <w:rPr>
           <w:noProof/>
         </w:rPr>
         <w:drawing>
-          <wp:inline distT="0" distB="0" distL="0" distR="0" wp14:anchorId="3A53A805" wp14:editId="05238EA7">
-            <wp:extent cx="5940425" cy="4371731"/>
-            <wp:effectExtent l="0" t="0" r="3175" b="0"/>
-            <wp:docPr id="5" name="Рисунок 5"/>
+          <wp:inline distT="0" distB="0" distL="0" distR="0" wp14:anchorId="03483797" wp14:editId="3529FECA">
+            <wp:extent cx="5940425" cy="4772025"/>
+            <wp:effectExtent l="0" t="0" r="3175" b="9525"/>
+            <wp:docPr id="11" name="Рисунок 11"/>
             <wp:cNvGraphicFramePr>
               <a:graphicFrameLocks xmlns:a="http://schemas.openxmlformats.org/drawingml/2006/main" noChangeAspect="1"/>
             </wp:cNvGraphicFramePr>
@@ -11666,13 +11963,13 @@
               <a:graphicData uri="http://schemas.openxmlformats.org/drawingml/2006/picture">
                 <pic:pic xmlns:pic="http://schemas.openxmlformats.org/drawingml/2006/picture">
                   <pic:nvPicPr>
-                    <pic:cNvPr id="0" name="Picture 1"/>
+                    <pic:cNvPr id="0" name="Picture 5"/>
                     <pic:cNvPicPr>
                       <a:picLocks noChangeAspect="1" noChangeArrowheads="1"/>
                     </pic:cNvPicPr>
                   </pic:nvPicPr>
                   <pic:blipFill>
-                    <a:blip r:embed="rId12" cstate="print">
+                    <a:blip r:embed="rId14" cstate="print">
                       <a:extLst>
                         <a:ext uri="{28A0092B-C50C-407E-A947-70E740481C1C}">
                           <a14:useLocalDpi xmlns:a14="http://schemas.microsoft.com/office/drawing/2010/main" val="0"/>
@@ -11687,7 +11984,7 @@
                   <pic:spPr bwMode="auto">
                     <a:xfrm>
                       <a:off x="0" y="0"/>
-                      <a:ext cx="5940425" cy="4371731"/>
+                      <a:ext cx="5940425" cy="4772025"/>
                     </a:xfrm>
                     <a:prstGeom prst="rect">
                       <a:avLst/>
@@ -11781,7 +12078,6 @@
     <w:p>
       <w:pPr>
         <w:spacing w:after="0" w:line="360" w:lineRule="auto"/>
-        <w:jc w:val="center"/>
         <w:rPr>
           <w:rFonts w:ascii="Times New Roman" w:hAnsi="Times New Roman" w:cs="Times New Roman"/>
           <w:sz w:val="28"/>
@@ -11792,28 +12088,7 @@
     <w:p>
       <w:pPr>
         <w:spacing w:after="0" w:line="360" w:lineRule="auto"/>
-        <w:jc w:val="center"/>
-        <w:rPr>
-          <w:rFonts w:ascii="Times New Roman" w:hAnsi="Times New Roman" w:cs="Times New Roman"/>
-          <w:sz w:val="28"/>
-          <w:szCs w:val="28"/>
-        </w:rPr>
-      </w:pPr>
-    </w:p>
-    <w:p>
-      <w:pPr>
-        <w:spacing w:after="0" w:line="360" w:lineRule="auto"/>
-        <w:jc w:val="center"/>
-        <w:rPr>
-          <w:rFonts w:ascii="Times New Roman" w:hAnsi="Times New Roman" w:cs="Times New Roman"/>
-          <w:sz w:val="28"/>
-          <w:szCs w:val="28"/>
-        </w:rPr>
-      </w:pPr>
-    </w:p>
-    <w:p>
-      <w:pPr>
-        <w:spacing w:after="0" w:line="360" w:lineRule="auto"/>
+        <w:ind w:firstLine="709"/>
         <w:rPr>
           <w:rFonts w:ascii="Times New Roman" w:hAnsi="Times New Roman" w:cs="Times New Roman"/>
           <w:sz w:val="28"/>
@@ -13260,7 +13535,6 @@
           <w:sz w:val="28"/>
           <w:szCs w:val="28"/>
         </w:rPr>
-        <w:lastRenderedPageBreak/>
         <w:tab/>
         <w:t xml:space="preserve">Класс </w:t>
       </w:r>
@@ -13324,7 +13598,7 @@
         <w:tab/>
         <w:t>Таблица 3.</w:t>
       </w:r>
-      <w:commentRangeStart w:id="11"/>
+      <w:commentRangeStart w:id="10"/>
       <w:r>
         <w:rPr>
           <w:rFonts w:ascii="Times New Roman" w:hAnsi="Times New Roman" w:cs="Times New Roman"/>
@@ -13333,14 +13607,13 @@
         </w:rPr>
         <w:t xml:space="preserve">5 </w:t>
       </w:r>
-      <w:proofErr w:type="gramStart"/>
-      <w:r>
-        <w:rPr>
-          <w:rFonts w:ascii="Times New Roman" w:hAnsi="Times New Roman" w:cs="Times New Roman"/>
-          <w:sz w:val="28"/>
-          <w:szCs w:val="28"/>
-        </w:rPr>
-        <w:t xml:space="preserve">- </w:t>
+      <w:r>
+        <w:rPr>
+          <w:rFonts w:ascii="Times New Roman" w:hAnsi="Times New Roman" w:cs="Times New Roman"/>
+          <w:sz w:val="28"/>
+          <w:szCs w:val="28"/>
+        </w:rPr>
+        <w:t>–</w:t>
       </w:r>
       <w:r>
         <w:rPr>
@@ -13356,25 +13629,16 @@
           <w:sz w:val="28"/>
           <w:szCs w:val="28"/>
         </w:rPr>
-        <w:t>Свойства</w:t>
-      </w:r>
-      <w:proofErr w:type="gramEnd"/>
-      <w:r>
-        <w:rPr>
-          <w:rFonts w:ascii="Times New Roman" w:hAnsi="Times New Roman" w:cs="Times New Roman"/>
-          <w:sz w:val="28"/>
-          <w:szCs w:val="28"/>
-        </w:rPr>
-        <w:t xml:space="preserve"> </w:t>
-      </w:r>
-      <w:commentRangeEnd w:id="11"/>
+        <w:t xml:space="preserve">Свойства </w:t>
+      </w:r>
+      <w:commentRangeEnd w:id="10"/>
       <w:r>
         <w:rPr>
           <w:rStyle w:val="ab"/>
           <w:rFonts w:eastAsiaTheme="minorEastAsia"/>
           <w:lang w:eastAsia="ru-RU"/>
         </w:rPr>
-        <w:commentReference w:id="11"/>
+        <w:commentReference w:id="10"/>
       </w:r>
       <w:r>
         <w:rPr>
@@ -13957,15 +14221,17 @@
                 <w:lang w:val="en-US"/>
               </w:rPr>
             </w:pPr>
-            <w:r>
-              <w:rPr>
-                <w:rFonts w:ascii="Times New Roman" w:hAnsi="Times New Roman" w:cs="Times New Roman"/>
-                <w:sz w:val="24"/>
-                <w:szCs w:val="28"/>
-                <w:lang w:val="en-US"/>
-              </w:rPr>
-              <w:t>Inventor</w:t>
-            </w:r>
+            <w:proofErr w:type="spellStart"/>
+            <w:r>
+              <w:rPr>
+                <w:rFonts w:ascii="Times New Roman" w:hAnsi="Times New Roman" w:cs="Times New Roman"/>
+                <w:sz w:val="24"/>
+                <w:szCs w:val="28"/>
+                <w:lang w:val="en-US"/>
+              </w:rPr>
+              <w:t>AutoCad</w:t>
+            </w:r>
+            <w:proofErr w:type="spellEnd"/>
           </w:p>
         </w:tc>
         <w:tc>
@@ -13997,8 +14263,19 @@
                 <w:szCs w:val="28"/>
                 <w:lang w:val="en-US"/>
               </w:rPr>
-              <w:t>Autodesk Inventor</w:t>
-            </w:r>
+              <w:t xml:space="preserve">Autodesk </w:t>
+            </w:r>
+            <w:proofErr w:type="spellStart"/>
+            <w:r>
+              <w:rPr>
+                <w:rFonts w:ascii="Times New Roman" w:hAnsi="Times New Roman" w:cs="Times New Roman"/>
+                <w:sz w:val="24"/>
+                <w:szCs w:val="28"/>
+                <w:lang w:val="en-US"/>
+              </w:rPr>
+              <w:t>AutoCad</w:t>
+            </w:r>
+            <w:proofErr w:type="spellEnd"/>
           </w:p>
         </w:tc>
       </w:tr>
@@ -14064,7 +14341,17 @@
           <w:sz w:val="28"/>
           <w:szCs w:val="28"/>
         </w:rPr>
-        <w:t>представляет из себя фабрику объектов</w:t>
+        <w:t>представляет из себя ф</w:t>
+      </w:r>
+      <w:bookmarkStart w:id="11" w:name="_GoBack"/>
+      <w:bookmarkEnd w:id="11"/>
+      <w:r>
+        <w:rPr>
+          <w:rFonts w:ascii="Times New Roman" w:hAnsi="Times New Roman" w:cs="Times New Roman"/>
+          <w:sz w:val="28"/>
+          <w:szCs w:val="28"/>
+        </w:rPr>
+        <w:t>абрику объектов</w:t>
       </w:r>
       <w:r>
         <w:rPr>
@@ -14813,16 +15100,23 @@
     <w:p>
       <w:pPr>
         <w:pStyle w:val="2"/>
+        <w:spacing w:before="0" w:line="360" w:lineRule="auto"/>
         <w:jc w:val="center"/>
       </w:pPr>
-      <w:r>
-        <w:lastRenderedPageBreak/>
+      <w:bookmarkStart w:id="12" w:name="_Toc180338504"/>
+      <w:r>
         <w:t>3.2 Макеты пользовательского интерфейса</w:t>
       </w:r>
-    </w:p>
-    <w:p/>
-    <w:p>
-      <w:pPr>
+      <w:bookmarkEnd w:id="12"/>
+    </w:p>
+    <w:p>
+      <w:pPr>
+        <w:spacing w:after="0" w:line="360" w:lineRule="auto"/>
+      </w:pPr>
+    </w:p>
+    <w:p>
+      <w:pPr>
+        <w:spacing w:after="0" w:line="360" w:lineRule="auto"/>
         <w:ind w:firstLine="709"/>
         <w:jc w:val="both"/>
         <w:rPr>
@@ -14844,11 +15138,11 @@
     <w:p>
       <w:pPr>
         <w:spacing w:after="0" w:line="360" w:lineRule="auto"/>
-        <w:jc w:val="center"/>
-        <w:rPr>
-          <w:rFonts w:ascii="Times New Roman" w:hAnsi="Times New Roman" w:cs="Times New Roman"/>
-          <w:sz w:val="28"/>
-          <w:szCs w:val="28"/>
+        <w:ind w:firstLine="709"/>
+        <w:jc w:val="both"/>
+        <w:rPr>
+          <w:rFonts w:ascii="Times New Roman" w:hAnsi="Times New Roman" w:cs="Times New Roman"/>
+          <w:sz w:val="28"/>
         </w:rPr>
       </w:pPr>
     </w:p>
@@ -14862,19 +15156,27 @@
           <w:szCs w:val="28"/>
         </w:rPr>
       </w:pPr>
-      <w:commentRangeStart w:id="12"/>
-      <w:r>
-        <w:rPr>
-          <w:rFonts w:ascii="Times New Roman" w:hAnsi="Times New Roman" w:cs="Times New Roman"/>
-          <w:noProof/>
+      <w:commentRangeStart w:id="13"/>
+      <w:commentRangeEnd w:id="13"/>
+      <w:r>
+        <w:rPr>
+          <w:rStyle w:val="ab"/>
+          <w:rFonts w:eastAsiaTheme="minorEastAsia"/>
+          <w:lang w:eastAsia="ru-RU"/>
+        </w:rPr>
+        <w:commentReference w:id="13"/>
+      </w:r>
+      <w:r>
+        <w:rPr>
+          <w:rFonts w:ascii="Times New Roman" w:hAnsi="Times New Roman" w:cs="Times New Roman"/>
           <w:sz w:val="28"/>
           <w:szCs w:val="28"/>
         </w:rPr>
         <w:drawing>
-          <wp:inline distT="0" distB="0" distL="0" distR="0" wp14:anchorId="3DC4C814" wp14:editId="03FD2A3F">
-            <wp:extent cx="2902529" cy="3514725"/>
-            <wp:effectExtent l="0" t="0" r="0" b="0"/>
-            <wp:docPr id="4" name="Рисунок 4"/>
+          <wp:inline distT="0" distB="0" distL="0" distR="0" wp14:anchorId="25588516" wp14:editId="28124A99">
+            <wp:extent cx="5160936" cy="4671283"/>
+            <wp:effectExtent l="0" t="0" r="1905" b="0"/>
+            <wp:docPr id="8" name="Рисунок 8"/>
             <wp:cNvGraphicFramePr>
               <a:graphicFrameLocks xmlns:a="http://schemas.openxmlformats.org/drawingml/2006/main" noChangeAspect="1"/>
             </wp:cNvGraphicFramePr>
@@ -14886,7 +15188,7 @@
                     <pic:cNvPicPr/>
                   </pic:nvPicPr>
                   <pic:blipFill>
-                    <a:blip r:embed="rId14"/>
+                    <a:blip r:embed="rId16"/>
                     <a:stretch>
                       <a:fillRect/>
                     </a:stretch>
@@ -14894,7 +15196,7 @@
                   <pic:spPr>
                     <a:xfrm>
                       <a:off x="0" y="0"/>
-                      <a:ext cx="2910057" cy="3523841"/>
+                      <a:ext cx="5178581" cy="4687254"/>
                     </a:xfrm>
                     <a:prstGeom prst="rect">
                       <a:avLst/>
@@ -14906,14 +15208,89 @@
           </wp:inline>
         </w:drawing>
       </w:r>
-      <w:commentRangeEnd w:id="12"/>
+    </w:p>
+    <w:p>
+      <w:pPr>
+        <w:spacing w:after="0" w:line="360" w:lineRule="auto"/>
+        <w:jc w:val="center"/>
+        <w:rPr>
+          <w:rFonts w:ascii="Times New Roman" w:hAnsi="Times New Roman" w:cs="Times New Roman"/>
+          <w:sz w:val="28"/>
+          <w:szCs w:val="28"/>
+        </w:rPr>
+      </w:pPr>
+      <w:r>
+        <w:rPr>
+          <w:rFonts w:ascii="Times New Roman" w:hAnsi="Times New Roman" w:cs="Times New Roman"/>
+          <w:sz w:val="28"/>
+          <w:szCs w:val="28"/>
+        </w:rPr>
+        <w:t xml:space="preserve">Рисунок 3.2 – Макет </w:t>
+      </w:r>
+      <w:commentRangeStart w:id="14"/>
+      <w:r>
+        <w:rPr>
+          <w:rFonts w:ascii="Times New Roman" w:hAnsi="Times New Roman" w:cs="Times New Roman"/>
+          <w:sz w:val="28"/>
+          <w:szCs w:val="28"/>
+        </w:rPr>
+        <w:t>пользовательского интерфейса</w:t>
+      </w:r>
+      <w:commentRangeEnd w:id="14"/>
       <w:r>
         <w:rPr>
           <w:rStyle w:val="ab"/>
           <w:rFonts w:eastAsiaTheme="minorEastAsia"/>
           <w:lang w:eastAsia="ru-RU"/>
         </w:rPr>
-        <w:commentReference w:id="12"/>
+        <w:commentReference w:id="14"/>
+      </w:r>
+    </w:p>
+    <w:p>
+      <w:pPr>
+        <w:spacing w:after="0" w:line="360" w:lineRule="auto"/>
+        <w:rPr>
+          <w:rFonts w:ascii="Times New Roman" w:hAnsi="Times New Roman" w:cs="Times New Roman"/>
+          <w:sz w:val="28"/>
+          <w:szCs w:val="28"/>
+        </w:rPr>
+      </w:pPr>
+    </w:p>
+    <w:p>
+      <w:pPr>
+        <w:spacing w:after="0" w:line="360" w:lineRule="auto"/>
+        <w:rPr>
+          <w:rFonts w:ascii="Times New Roman" w:hAnsi="Times New Roman" w:cs="Times New Roman"/>
+          <w:sz w:val="28"/>
+          <w:szCs w:val="28"/>
+        </w:rPr>
+      </w:pPr>
+      <w:r>
+        <w:rPr>
+          <w:rFonts w:ascii="Times New Roman" w:hAnsi="Times New Roman" w:cs="Times New Roman"/>
+          <w:sz w:val="28"/>
+          <w:szCs w:val="28"/>
+        </w:rPr>
+        <w:tab/>
+        <w:t>Макет интерфейса с обработкой ошибок представлен на рисунках 3.3-3.4.</w:t>
+      </w:r>
+    </w:p>
+    <w:p>
+      <w:pPr>
+        <w:spacing w:after="0" w:line="360" w:lineRule="auto"/>
+        <w:rPr>
+          <w:rFonts w:ascii="Times New Roman" w:hAnsi="Times New Roman" w:cs="Times New Roman"/>
+          <w:sz w:val="28"/>
+          <w:szCs w:val="28"/>
+        </w:rPr>
+      </w:pPr>
+      <w:r>
+        <w:rPr>
+          <w:rFonts w:ascii="Times New Roman" w:hAnsi="Times New Roman" w:cs="Times New Roman"/>
+          <w:sz w:val="28"/>
+          <w:szCs w:val="28"/>
+        </w:rPr>
+        <w:t xml:space="preserve"> </w:t>
       </w:r>
     </w:p>
     <w:p>
@@ -14932,31 +15309,838 @@
           <w:sz w:val="28"/>
           <w:szCs w:val="28"/>
         </w:rPr>
-        <w:t xml:space="preserve">Рисунок 3.2 – Макет </w:t>
-      </w:r>
-      <w:commentRangeStart w:id="13"/>
-      <w:r>
-        <w:rPr>
-          <w:rFonts w:ascii="Times New Roman" w:hAnsi="Times New Roman" w:cs="Times New Roman"/>
-          <w:sz w:val="28"/>
-          <w:szCs w:val="28"/>
-        </w:rPr>
-        <w:t>пользовательского интерфейса</w:t>
-      </w:r>
-      <w:commentRangeEnd w:id="13"/>
-      <w:r>
-        <w:rPr>
-          <w:rStyle w:val="ab"/>
-          <w:rFonts w:eastAsiaTheme="minorEastAsia"/>
-          <w:lang w:eastAsia="ru-RU"/>
-        </w:rPr>
-        <w:commentReference w:id="13"/>
+        <w:lastRenderedPageBreak/>
+        <w:drawing>
+          <wp:inline distT="0" distB="0" distL="0" distR="0" wp14:anchorId="6FE7C432" wp14:editId="366C6A55">
+            <wp:extent cx="4374892" cy="3959817"/>
+            <wp:effectExtent l="0" t="0" r="6985" b="3175"/>
+            <wp:docPr id="9" name="Рисунок 9"/>
+            <wp:cNvGraphicFramePr>
+              <a:graphicFrameLocks xmlns:a="http://schemas.openxmlformats.org/drawingml/2006/main" noChangeAspect="1"/>
+            </wp:cNvGraphicFramePr>
+            <a:graphic xmlns:a="http://schemas.openxmlformats.org/drawingml/2006/main">
+              <a:graphicData uri="http://schemas.openxmlformats.org/drawingml/2006/picture">
+                <pic:pic xmlns:pic="http://schemas.openxmlformats.org/drawingml/2006/picture">
+                  <pic:nvPicPr>
+                    <pic:cNvPr id="1" name=""/>
+                    <pic:cNvPicPr/>
+                  </pic:nvPicPr>
+                  <pic:blipFill>
+                    <a:blip r:embed="rId17"/>
+                    <a:stretch>
+                      <a:fillRect/>
+                    </a:stretch>
+                  </pic:blipFill>
+                  <pic:spPr>
+                    <a:xfrm>
+                      <a:off x="0" y="0"/>
+                      <a:ext cx="4416101" cy="3997117"/>
+                    </a:xfrm>
+                    <a:prstGeom prst="rect">
+                      <a:avLst/>
+                    </a:prstGeom>
+                  </pic:spPr>
+                </pic:pic>
+              </a:graphicData>
+            </a:graphic>
+          </wp:inline>
+        </w:drawing>
+      </w:r>
+    </w:p>
+    <w:p>
+      <w:pPr>
+        <w:spacing w:after="0" w:line="360" w:lineRule="auto"/>
+        <w:jc w:val="center"/>
+        <w:rPr>
+          <w:rFonts w:ascii="Times New Roman" w:hAnsi="Times New Roman" w:cs="Times New Roman"/>
+          <w:sz w:val="28"/>
+          <w:szCs w:val="28"/>
+        </w:rPr>
+      </w:pPr>
+      <w:r>
+        <w:rPr>
+          <w:rFonts w:ascii="Times New Roman" w:hAnsi="Times New Roman" w:cs="Times New Roman"/>
+          <w:sz w:val="28"/>
+          <w:szCs w:val="28"/>
+        </w:rPr>
+        <w:t xml:space="preserve">Рисунок 3.3 </w:t>
+      </w:r>
+      <w:r>
+        <w:rPr>
+          <w:rFonts w:ascii="Times New Roman" w:hAnsi="Times New Roman" w:cs="Times New Roman"/>
+          <w:sz w:val="28"/>
+          <w:szCs w:val="28"/>
+        </w:rPr>
+        <w:t>–</w:t>
+      </w:r>
+      <w:r>
+        <w:rPr>
+          <w:rFonts w:ascii="Times New Roman" w:hAnsi="Times New Roman" w:cs="Times New Roman"/>
+          <w:sz w:val="28"/>
+          <w:szCs w:val="28"/>
+        </w:rPr>
+        <w:t xml:space="preserve"> </w:t>
+      </w:r>
+      <w:r>
+        <w:rPr>
+          <w:rFonts w:ascii="Times New Roman" w:hAnsi="Times New Roman" w:cs="Times New Roman"/>
+          <w:sz w:val="28"/>
+          <w:szCs w:val="28"/>
+        </w:rPr>
+        <w:t>Обработка нахождения значений параметров в допустимых диапазонах</w:t>
+      </w:r>
+    </w:p>
+    <w:p>
+      <w:pPr>
+        <w:spacing w:after="0" w:line="360" w:lineRule="auto"/>
+        <w:jc w:val="center"/>
+        <w:rPr>
+          <w:rFonts w:ascii="Times New Roman" w:hAnsi="Times New Roman" w:cs="Times New Roman"/>
+          <w:sz w:val="28"/>
+          <w:szCs w:val="28"/>
+        </w:rPr>
+      </w:pPr>
+    </w:p>
+    <w:p>
+      <w:pPr>
+        <w:spacing w:after="0" w:line="360" w:lineRule="auto"/>
+        <w:jc w:val="center"/>
+        <w:rPr>
+          <w:rFonts w:ascii="Times New Roman" w:hAnsi="Times New Roman" w:cs="Times New Roman"/>
+          <w:sz w:val="28"/>
+          <w:szCs w:val="28"/>
+          <w:lang w:val="en-US"/>
+        </w:rPr>
+      </w:pPr>
+      <w:r>
+        <w:rPr>
+          <w:rFonts w:ascii="Times New Roman" w:hAnsi="Times New Roman" w:cs="Times New Roman"/>
+          <w:sz w:val="28"/>
+          <w:szCs w:val="28"/>
+        </w:rPr>
+        <w:drawing>
+          <wp:inline distT="0" distB="0" distL="0" distR="0" wp14:anchorId="7B8A86FF" wp14:editId="548B584C">
+            <wp:extent cx="4368076" cy="3952068"/>
+            <wp:effectExtent l="0" t="0" r="0" b="0"/>
+            <wp:docPr id="10" name="Рисунок 10"/>
+            <wp:cNvGraphicFramePr>
+              <a:graphicFrameLocks xmlns:a="http://schemas.openxmlformats.org/drawingml/2006/main" noChangeAspect="1"/>
+            </wp:cNvGraphicFramePr>
+            <a:graphic xmlns:a="http://schemas.openxmlformats.org/drawingml/2006/main">
+              <a:graphicData uri="http://schemas.openxmlformats.org/drawingml/2006/picture">
+                <pic:pic xmlns:pic="http://schemas.openxmlformats.org/drawingml/2006/picture">
+                  <pic:nvPicPr>
+                    <pic:cNvPr id="1" name=""/>
+                    <pic:cNvPicPr/>
+                  </pic:nvPicPr>
+                  <pic:blipFill>
+                    <a:blip r:embed="rId18"/>
+                    <a:stretch>
+                      <a:fillRect/>
+                    </a:stretch>
+                  </pic:blipFill>
+                  <pic:spPr>
+                    <a:xfrm>
+                      <a:off x="0" y="0"/>
+                      <a:ext cx="4408357" cy="3988513"/>
+                    </a:xfrm>
+                    <a:prstGeom prst="rect">
+                      <a:avLst/>
+                    </a:prstGeom>
+                  </pic:spPr>
+                </pic:pic>
+              </a:graphicData>
+            </a:graphic>
+          </wp:inline>
+        </w:drawing>
+      </w:r>
+    </w:p>
+    <w:p>
+      <w:pPr>
+        <w:spacing w:after="0" w:line="360" w:lineRule="auto"/>
+        <w:jc w:val="center"/>
+        <w:rPr>
+          <w:rFonts w:ascii="Times New Roman" w:hAnsi="Times New Roman" w:cs="Times New Roman"/>
+          <w:sz w:val="28"/>
+          <w:szCs w:val="28"/>
+        </w:rPr>
+      </w:pPr>
+      <w:r>
+        <w:rPr>
+          <w:rFonts w:ascii="Times New Roman" w:hAnsi="Times New Roman" w:cs="Times New Roman"/>
+          <w:sz w:val="28"/>
+          <w:szCs w:val="28"/>
+        </w:rPr>
+        <w:lastRenderedPageBreak/>
+        <w:t>Рисунок 3.4 – Обработка значений зависимых параметров</w:t>
+      </w:r>
+    </w:p>
+    <w:p>
+      <w:pPr>
+        <w:pStyle w:val="1"/>
+        <w:jc w:val="center"/>
+      </w:pPr>
+      <w:bookmarkStart w:id="15" w:name="_Toc180338505"/>
+      <w:r>
+        <w:t>4 СПИСОК ИСПОЛЬЗУЕМЫХ ИСТОЧНИКОВ</w:t>
+      </w:r>
+      <w:bookmarkEnd w:id="15"/>
+    </w:p>
+    <w:p/>
+    <w:p>
+      <w:pPr>
+        <w:pStyle w:val="a5"/>
+        <w:numPr>
+          <w:ilvl w:val="0"/>
+          <w:numId w:val="5"/>
+        </w:numPr>
+        <w:spacing w:after="0" w:line="360" w:lineRule="auto"/>
+        <w:ind w:left="0" w:firstLine="709"/>
+        <w:jc w:val="both"/>
+        <w:rPr>
+          <w:rFonts w:ascii="Times New Roman" w:hAnsi="Times New Roman" w:cs="Times New Roman"/>
+          <w:sz w:val="28"/>
+          <w:szCs w:val="28"/>
+        </w:rPr>
+      </w:pPr>
+      <w:r>
+        <w:rPr>
+          <w:rFonts w:ascii="Times New Roman" w:hAnsi="Times New Roman" w:cs="Times New Roman"/>
+          <w:sz w:val="28"/>
+          <w:szCs w:val="28"/>
+        </w:rPr>
+        <w:t xml:space="preserve">Официальный сайт </w:t>
+      </w:r>
+      <w:r>
+        <w:rPr>
+          <w:rFonts w:ascii="Times New Roman" w:hAnsi="Times New Roman" w:cs="Times New Roman"/>
+          <w:sz w:val="28"/>
+          <w:szCs w:val="28"/>
+          <w:lang w:val="en-US"/>
+        </w:rPr>
+        <w:t>SketchUp</w:t>
+      </w:r>
+      <w:r>
+        <w:rPr>
+          <w:rFonts w:ascii="Times New Roman" w:hAnsi="Times New Roman" w:cs="Times New Roman"/>
+          <w:sz w:val="28"/>
+          <w:szCs w:val="28"/>
+        </w:rPr>
+        <w:t>. [</w:t>
+      </w:r>
+      <w:r>
+        <w:rPr>
+          <w:rFonts w:ascii="Times New Roman" w:hAnsi="Times New Roman" w:cs="Times New Roman"/>
+          <w:sz w:val="28"/>
+          <w:szCs w:val="28"/>
+        </w:rPr>
+        <w:t>Электронный ресурс</w:t>
+      </w:r>
+      <w:r>
+        <w:rPr>
+          <w:rFonts w:ascii="Times New Roman" w:hAnsi="Times New Roman" w:cs="Times New Roman"/>
+          <w:sz w:val="28"/>
+          <w:szCs w:val="28"/>
+        </w:rPr>
+        <w:t>]</w:t>
+      </w:r>
+      <w:r>
+        <w:rPr>
+          <w:rFonts w:ascii="Times New Roman" w:hAnsi="Times New Roman" w:cs="Times New Roman"/>
+          <w:sz w:val="28"/>
+          <w:szCs w:val="28"/>
+        </w:rPr>
+        <w:t xml:space="preserve">. Режим доступа: свободный (дата обращения 20.10.24), </w:t>
+      </w:r>
+      <w:hyperlink r:id="rId19" w:history="1">
+        <w:r>
+          <w:rPr>
+            <w:rStyle w:val="a7"/>
+            <w:rFonts w:ascii="Times New Roman" w:hAnsi="Times New Roman" w:cs="Times New Roman"/>
+            <w:sz w:val="28"/>
+            <w:szCs w:val="28"/>
+          </w:rPr>
+          <w:t>https://www.sketchup.com/en</w:t>
+        </w:r>
+      </w:hyperlink>
+    </w:p>
+    <w:p>
+      <w:pPr>
+        <w:pStyle w:val="a5"/>
+        <w:numPr>
+          <w:ilvl w:val="0"/>
+          <w:numId w:val="5"/>
+        </w:numPr>
+        <w:spacing w:after="0" w:line="360" w:lineRule="auto"/>
+        <w:ind w:left="0" w:firstLine="709"/>
+        <w:jc w:val="both"/>
+        <w:rPr>
+          <w:rFonts w:ascii="Times New Roman" w:hAnsi="Times New Roman" w:cs="Times New Roman"/>
+          <w:sz w:val="28"/>
+          <w:szCs w:val="28"/>
+        </w:rPr>
+      </w:pPr>
+      <w:r>
+        <w:rPr>
+          <w:rFonts w:ascii="Times New Roman" w:hAnsi="Times New Roman" w:cs="Times New Roman"/>
+          <w:sz w:val="28"/>
+          <w:szCs w:val="28"/>
+        </w:rPr>
+        <w:t xml:space="preserve">Официальный сайт плагина </w:t>
+      </w:r>
+      <w:proofErr w:type="spellStart"/>
+      <w:r>
+        <w:rPr>
+          <w:rFonts w:ascii="Times New Roman" w:hAnsi="Times New Roman" w:cs="Times New Roman"/>
+          <w:sz w:val="28"/>
+          <w:szCs w:val="28"/>
+          <w:lang w:val="en-US"/>
+        </w:rPr>
+        <w:t>CraftReprts</w:t>
+      </w:r>
+      <w:proofErr w:type="spellEnd"/>
+      <w:r>
+        <w:rPr>
+          <w:rFonts w:ascii="Times New Roman" w:hAnsi="Times New Roman" w:cs="Times New Roman"/>
+          <w:sz w:val="28"/>
+          <w:szCs w:val="28"/>
+        </w:rPr>
+        <w:t>. [</w:t>
+      </w:r>
+      <w:r>
+        <w:rPr>
+          <w:rFonts w:ascii="Times New Roman" w:hAnsi="Times New Roman" w:cs="Times New Roman"/>
+          <w:sz w:val="28"/>
+          <w:szCs w:val="28"/>
+        </w:rPr>
+        <w:t>Электронный ресурс</w:t>
+      </w:r>
+      <w:r>
+        <w:rPr>
+          <w:rFonts w:ascii="Times New Roman" w:hAnsi="Times New Roman" w:cs="Times New Roman"/>
+          <w:sz w:val="28"/>
+          <w:szCs w:val="28"/>
+        </w:rPr>
+        <w:t>]</w:t>
+      </w:r>
+      <w:r>
+        <w:rPr>
+          <w:rFonts w:ascii="Times New Roman" w:hAnsi="Times New Roman" w:cs="Times New Roman"/>
+          <w:sz w:val="28"/>
+          <w:szCs w:val="28"/>
+        </w:rPr>
+        <w:t xml:space="preserve">. Режим доступа: свободный (дата обращения 20.10.24), </w:t>
+      </w:r>
+      <w:hyperlink r:id="rId20" w:history="1">
+        <w:r>
+          <w:rPr>
+            <w:rStyle w:val="a7"/>
+            <w:rFonts w:ascii="Times New Roman" w:hAnsi="Times New Roman" w:cs="Times New Roman"/>
+            <w:sz w:val="28"/>
+            <w:szCs w:val="28"/>
+          </w:rPr>
+          <w:t>https://craftreports.org/</w:t>
+        </w:r>
+      </w:hyperlink>
+    </w:p>
+    <w:p>
+      <w:pPr>
+        <w:pStyle w:val="a5"/>
+        <w:numPr>
+          <w:ilvl w:val="0"/>
+          <w:numId w:val="5"/>
+        </w:numPr>
+        <w:spacing w:after="0" w:line="360" w:lineRule="auto"/>
+        <w:ind w:left="0" w:firstLine="709"/>
+        <w:jc w:val="both"/>
+        <w:rPr>
+          <w:rFonts w:ascii="Times New Roman" w:hAnsi="Times New Roman" w:cs="Times New Roman"/>
+          <w:sz w:val="28"/>
+          <w:szCs w:val="28"/>
+        </w:rPr>
+      </w:pPr>
+      <w:r>
+        <w:rPr>
+          <w:rFonts w:ascii="Times New Roman" w:hAnsi="Times New Roman" w:cs="Times New Roman"/>
+          <w:sz w:val="28"/>
+          <w:szCs w:val="28"/>
+        </w:rPr>
+        <w:t xml:space="preserve">Официальный сайт </w:t>
+      </w:r>
+      <w:r>
+        <w:rPr>
+          <w:rFonts w:ascii="Times New Roman" w:hAnsi="Times New Roman" w:cs="Times New Roman"/>
+          <w:sz w:val="28"/>
+          <w:szCs w:val="28"/>
+          <w:lang w:val="en-US"/>
+        </w:rPr>
+        <w:t>Pro100</w:t>
+      </w:r>
+      <w:r>
+        <w:rPr>
+          <w:rFonts w:ascii="Times New Roman" w:hAnsi="Times New Roman" w:cs="Times New Roman"/>
+          <w:sz w:val="28"/>
+          <w:szCs w:val="28"/>
+        </w:rPr>
+        <w:t>. [</w:t>
+      </w:r>
+      <w:r>
+        <w:rPr>
+          <w:rFonts w:ascii="Times New Roman" w:hAnsi="Times New Roman" w:cs="Times New Roman"/>
+          <w:sz w:val="28"/>
+          <w:szCs w:val="28"/>
+        </w:rPr>
+        <w:t>Электронный ресурс</w:t>
+      </w:r>
+      <w:r>
+        <w:rPr>
+          <w:rFonts w:ascii="Times New Roman" w:hAnsi="Times New Roman" w:cs="Times New Roman"/>
+          <w:sz w:val="28"/>
+          <w:szCs w:val="28"/>
+        </w:rPr>
+        <w:t>]</w:t>
+      </w:r>
+      <w:r>
+        <w:rPr>
+          <w:rFonts w:ascii="Times New Roman" w:hAnsi="Times New Roman" w:cs="Times New Roman"/>
+          <w:sz w:val="28"/>
+          <w:szCs w:val="28"/>
+        </w:rPr>
+        <w:t xml:space="preserve">. Режим доступа: свободный (дата обращения 20.10.24), </w:t>
+      </w:r>
+      <w:hyperlink r:id="rId21" w:history="1">
+        <w:r>
+          <w:rPr>
+            <w:rStyle w:val="a7"/>
+            <w:rFonts w:ascii="Times New Roman" w:hAnsi="Times New Roman" w:cs="Times New Roman"/>
+            <w:sz w:val="28"/>
+            <w:szCs w:val="28"/>
+          </w:rPr>
+          <w:t>https://www.ecru.pl/ru</w:t>
+        </w:r>
+      </w:hyperlink>
+    </w:p>
+    <w:p>
+      <w:pPr>
+        <w:pStyle w:val="a5"/>
+        <w:numPr>
+          <w:ilvl w:val="0"/>
+          <w:numId w:val="5"/>
+        </w:numPr>
+        <w:spacing w:after="0" w:line="360" w:lineRule="auto"/>
+        <w:ind w:left="0" w:firstLine="709"/>
+        <w:jc w:val="both"/>
+        <w:rPr>
+          <w:rFonts w:ascii="Times New Roman" w:hAnsi="Times New Roman" w:cs="Times New Roman"/>
+          <w:sz w:val="28"/>
+          <w:szCs w:val="28"/>
+        </w:rPr>
+      </w:pPr>
+      <w:r>
+        <w:rPr>
+          <w:rFonts w:ascii="Times New Roman" w:hAnsi="Times New Roman" w:cs="Times New Roman"/>
+          <w:sz w:val="28"/>
+          <w:szCs w:val="28"/>
+        </w:rPr>
+        <w:t xml:space="preserve">Официальный сайт </w:t>
+      </w:r>
+      <w:proofErr w:type="spellStart"/>
+      <w:r>
+        <w:rPr>
+          <w:rFonts w:ascii="Times New Roman" w:hAnsi="Times New Roman" w:cs="Times New Roman"/>
+          <w:sz w:val="28"/>
+          <w:szCs w:val="28"/>
+        </w:rPr>
+        <w:t>Объемник</w:t>
+      </w:r>
+      <w:proofErr w:type="spellEnd"/>
+      <w:r>
+        <w:rPr>
+          <w:rFonts w:ascii="Times New Roman" w:hAnsi="Times New Roman" w:cs="Times New Roman"/>
+          <w:sz w:val="28"/>
+          <w:szCs w:val="28"/>
+        </w:rPr>
+        <w:t>. [</w:t>
+      </w:r>
+      <w:r>
+        <w:rPr>
+          <w:rFonts w:ascii="Times New Roman" w:hAnsi="Times New Roman" w:cs="Times New Roman"/>
+          <w:sz w:val="28"/>
+          <w:szCs w:val="28"/>
+        </w:rPr>
+        <w:t>Электронный ресурс</w:t>
+      </w:r>
+      <w:r>
+        <w:rPr>
+          <w:rFonts w:ascii="Times New Roman" w:hAnsi="Times New Roman" w:cs="Times New Roman"/>
+          <w:sz w:val="28"/>
+          <w:szCs w:val="28"/>
+        </w:rPr>
+        <w:t>]</w:t>
+      </w:r>
+      <w:r>
+        <w:rPr>
+          <w:rFonts w:ascii="Times New Roman" w:hAnsi="Times New Roman" w:cs="Times New Roman"/>
+          <w:sz w:val="28"/>
+          <w:szCs w:val="28"/>
+        </w:rPr>
+        <w:t xml:space="preserve">. Режим доступа: свободный (дата обращения 20.10.24), </w:t>
+      </w:r>
+      <w:hyperlink r:id="rId22" w:history="1">
+        <w:r>
+          <w:rPr>
+            <w:rStyle w:val="a7"/>
+            <w:rFonts w:ascii="Times New Roman" w:hAnsi="Times New Roman" w:cs="Times New Roman"/>
+            <w:sz w:val="28"/>
+            <w:szCs w:val="28"/>
+          </w:rPr>
+          <w:t>https://mebelsoft.org/</w:t>
+        </w:r>
+      </w:hyperlink>
+    </w:p>
+    <w:p>
+      <w:pPr>
+        <w:pStyle w:val="a5"/>
+        <w:numPr>
+          <w:ilvl w:val="0"/>
+          <w:numId w:val="5"/>
+        </w:numPr>
+        <w:spacing w:after="0" w:line="360" w:lineRule="auto"/>
+        <w:ind w:left="0" w:firstLine="709"/>
+        <w:jc w:val="both"/>
+        <w:rPr>
+          <w:rFonts w:ascii="Times New Roman" w:hAnsi="Times New Roman" w:cs="Times New Roman"/>
+          <w:sz w:val="28"/>
+          <w:szCs w:val="28"/>
+        </w:rPr>
+      </w:pPr>
+      <w:r>
+        <w:rPr>
+          <w:rFonts w:ascii="Times New Roman" w:hAnsi="Times New Roman" w:cs="Times New Roman"/>
+          <w:sz w:val="28"/>
+          <w:szCs w:val="28"/>
+        </w:rPr>
+        <w:t xml:space="preserve">Толковый словарь Ожегова. Стол. </w:t>
+      </w:r>
+      <w:r>
+        <w:rPr>
+          <w:rFonts w:ascii="Times New Roman" w:hAnsi="Times New Roman" w:cs="Times New Roman"/>
+          <w:sz w:val="28"/>
+          <w:szCs w:val="28"/>
+        </w:rPr>
+        <w:t>[</w:t>
+      </w:r>
+      <w:r>
+        <w:rPr>
+          <w:rFonts w:ascii="Times New Roman" w:hAnsi="Times New Roman" w:cs="Times New Roman"/>
+          <w:sz w:val="28"/>
+          <w:szCs w:val="28"/>
+        </w:rPr>
+        <w:t>Электронный ресурс</w:t>
+      </w:r>
+      <w:r>
+        <w:rPr>
+          <w:rFonts w:ascii="Times New Roman" w:hAnsi="Times New Roman" w:cs="Times New Roman"/>
+          <w:sz w:val="28"/>
+          <w:szCs w:val="28"/>
+        </w:rPr>
+        <w:t>]</w:t>
+      </w:r>
+      <w:r>
+        <w:rPr>
+          <w:rFonts w:ascii="Times New Roman" w:hAnsi="Times New Roman" w:cs="Times New Roman"/>
+          <w:sz w:val="28"/>
+          <w:szCs w:val="28"/>
+        </w:rPr>
+        <w:t xml:space="preserve">. Режим доступа: свободный (дата обращения 20.10.24), </w:t>
+      </w:r>
+      <w:r>
+        <w:rPr>
+          <w:rFonts w:ascii="Times New Roman" w:hAnsi="Times New Roman" w:cs="Times New Roman"/>
+          <w:sz w:val="28"/>
+          <w:szCs w:val="28"/>
+        </w:rPr>
+        <w:t>https://gufo.me/dict/ozhegov/%D1%81%D1%82%D0%BE%D0%BB</w:t>
+      </w:r>
+    </w:p>
+    <w:p>
+      <w:pPr>
+        <w:pStyle w:val="a5"/>
+        <w:numPr>
+          <w:ilvl w:val="0"/>
+          <w:numId w:val="5"/>
+        </w:numPr>
+        <w:spacing w:after="0" w:line="360" w:lineRule="auto"/>
+        <w:ind w:left="0" w:firstLine="709"/>
+        <w:jc w:val="both"/>
+        <w:rPr>
+          <w:rFonts w:ascii="Times New Roman" w:hAnsi="Times New Roman" w:cs="Times New Roman"/>
+          <w:sz w:val="28"/>
+          <w:szCs w:val="28"/>
+        </w:rPr>
+      </w:pPr>
+      <w:r>
+        <w:rPr>
+          <w:rFonts w:ascii="Times New Roman" w:hAnsi="Times New Roman" w:cs="Times New Roman"/>
+          <w:sz w:val="28"/>
+          <w:szCs w:val="28"/>
+        </w:rPr>
+        <w:t>Официальный сайт САПР Kompas-3D. [Электронный ресурс]. Режим</w:t>
+      </w:r>
+      <w:r>
+        <w:rPr>
+          <w:rFonts w:ascii="Times New Roman" w:hAnsi="Times New Roman" w:cs="Times New Roman"/>
+          <w:sz w:val="28"/>
+          <w:szCs w:val="28"/>
+        </w:rPr>
+        <w:t xml:space="preserve"> </w:t>
+      </w:r>
+      <w:r>
+        <w:rPr>
+          <w:rFonts w:ascii="Times New Roman" w:hAnsi="Times New Roman" w:cs="Times New Roman"/>
+          <w:sz w:val="28"/>
+          <w:szCs w:val="28"/>
+        </w:rPr>
+        <w:t>доступа: свободный (дата обращения 2</w:t>
+      </w:r>
+      <w:r>
+        <w:rPr>
+          <w:rFonts w:ascii="Times New Roman" w:hAnsi="Times New Roman" w:cs="Times New Roman"/>
+          <w:sz w:val="28"/>
+          <w:szCs w:val="28"/>
+        </w:rPr>
+        <w:t>0</w:t>
+      </w:r>
+      <w:r>
+        <w:rPr>
+          <w:rFonts w:ascii="Times New Roman" w:hAnsi="Times New Roman" w:cs="Times New Roman"/>
+          <w:sz w:val="28"/>
+          <w:szCs w:val="28"/>
+        </w:rPr>
+        <w:t>.10.24), https://kompas.ru/kompas-3d/about/</w:t>
+      </w:r>
+    </w:p>
+    <w:p>
+      <w:pPr>
+        <w:pStyle w:val="a5"/>
+        <w:numPr>
+          <w:ilvl w:val="0"/>
+          <w:numId w:val="5"/>
+        </w:numPr>
+        <w:spacing w:after="0" w:line="360" w:lineRule="auto"/>
+        <w:ind w:left="0" w:firstLine="709"/>
+        <w:jc w:val="both"/>
+        <w:rPr>
+          <w:rFonts w:ascii="Times New Roman" w:hAnsi="Times New Roman" w:cs="Times New Roman"/>
+          <w:sz w:val="28"/>
+          <w:szCs w:val="28"/>
+        </w:rPr>
+      </w:pPr>
+      <w:r>
+        <w:rPr>
+          <w:rFonts w:ascii="Times New Roman" w:hAnsi="Times New Roman" w:cs="Times New Roman"/>
+          <w:sz w:val="28"/>
+          <w:szCs w:val="28"/>
+        </w:rPr>
+        <w:t>Введение в UML от создателей языка [Текст</w:t>
+      </w:r>
+      <w:proofErr w:type="gramStart"/>
+      <w:r>
+        <w:rPr>
+          <w:rFonts w:ascii="Times New Roman" w:hAnsi="Times New Roman" w:cs="Times New Roman"/>
+          <w:sz w:val="28"/>
+          <w:szCs w:val="28"/>
+        </w:rPr>
+        <w:t>] :</w:t>
+      </w:r>
+      <w:proofErr w:type="gramEnd"/>
+      <w:r>
+        <w:rPr>
+          <w:rFonts w:ascii="Times New Roman" w:hAnsi="Times New Roman" w:cs="Times New Roman"/>
+          <w:sz w:val="28"/>
+          <w:szCs w:val="28"/>
+        </w:rPr>
+        <w:t xml:space="preserve"> руководство пользователя / Г. Буч, Д. </w:t>
+      </w:r>
+      <w:proofErr w:type="spellStart"/>
+      <w:r>
+        <w:rPr>
+          <w:rFonts w:ascii="Times New Roman" w:hAnsi="Times New Roman" w:cs="Times New Roman"/>
+          <w:sz w:val="28"/>
+          <w:szCs w:val="28"/>
+        </w:rPr>
+        <w:t>Рамбо</w:t>
+      </w:r>
+      <w:proofErr w:type="spellEnd"/>
+      <w:r>
+        <w:rPr>
+          <w:rFonts w:ascii="Times New Roman" w:hAnsi="Times New Roman" w:cs="Times New Roman"/>
+          <w:sz w:val="28"/>
+          <w:szCs w:val="28"/>
+        </w:rPr>
+        <w:t xml:space="preserve">, И. Якобсон. - 2-е изд. - </w:t>
+      </w:r>
+      <w:proofErr w:type="gramStart"/>
+      <w:r>
+        <w:rPr>
+          <w:rFonts w:ascii="Times New Roman" w:hAnsi="Times New Roman" w:cs="Times New Roman"/>
+          <w:sz w:val="28"/>
+          <w:szCs w:val="28"/>
+        </w:rPr>
+        <w:t>М. :</w:t>
+      </w:r>
+      <w:proofErr w:type="gramEnd"/>
+      <w:r>
+        <w:rPr>
+          <w:rFonts w:ascii="Times New Roman" w:hAnsi="Times New Roman" w:cs="Times New Roman"/>
+          <w:sz w:val="28"/>
+          <w:szCs w:val="28"/>
+        </w:rPr>
+        <w:t xml:space="preserve"> ДМК Пресс, 2012. - 494 </w:t>
+      </w:r>
+      <w:proofErr w:type="gramStart"/>
+      <w:r>
+        <w:rPr>
+          <w:rFonts w:ascii="Times New Roman" w:hAnsi="Times New Roman" w:cs="Times New Roman"/>
+          <w:sz w:val="28"/>
+          <w:szCs w:val="28"/>
+        </w:rPr>
+        <w:t>с. :</w:t>
+      </w:r>
+      <w:proofErr w:type="gramEnd"/>
+      <w:r>
+        <w:rPr>
+          <w:rFonts w:ascii="Times New Roman" w:hAnsi="Times New Roman" w:cs="Times New Roman"/>
+          <w:sz w:val="28"/>
+          <w:szCs w:val="28"/>
+        </w:rPr>
+        <w:t xml:space="preserve"> ил. - (Классика программирования). - </w:t>
+      </w:r>
+      <w:proofErr w:type="spellStart"/>
+      <w:r>
+        <w:rPr>
+          <w:rFonts w:ascii="Times New Roman" w:hAnsi="Times New Roman" w:cs="Times New Roman"/>
+          <w:sz w:val="28"/>
+          <w:szCs w:val="28"/>
+        </w:rPr>
+        <w:t>Предм</w:t>
+      </w:r>
+      <w:proofErr w:type="spellEnd"/>
+      <w:r>
+        <w:rPr>
+          <w:rFonts w:ascii="Times New Roman" w:hAnsi="Times New Roman" w:cs="Times New Roman"/>
+          <w:sz w:val="28"/>
+          <w:szCs w:val="28"/>
+        </w:rPr>
+        <w:t xml:space="preserve">. указ.: с. 483- 493. - ISBN 978-5-94074-644-7; </w:t>
+      </w:r>
+    </w:p>
+    <w:p>
+      <w:pPr>
+        <w:pStyle w:val="a5"/>
+        <w:numPr>
+          <w:ilvl w:val="0"/>
+          <w:numId w:val="5"/>
+        </w:numPr>
+        <w:spacing w:after="0" w:line="360" w:lineRule="auto"/>
+        <w:ind w:left="0" w:firstLine="709"/>
+        <w:jc w:val="both"/>
+        <w:rPr>
+          <w:rFonts w:ascii="Times New Roman" w:hAnsi="Times New Roman" w:cs="Times New Roman"/>
+          <w:sz w:val="28"/>
+          <w:szCs w:val="28"/>
+        </w:rPr>
+      </w:pPr>
+      <w:r>
+        <w:rPr>
+          <w:rFonts w:ascii="Times New Roman" w:hAnsi="Times New Roman" w:cs="Times New Roman"/>
+          <w:sz w:val="28"/>
+          <w:szCs w:val="28"/>
+        </w:rPr>
+        <w:t>ОС ТУСУР 01-2021 «Работы студенческие по направлениям подготовки и специальностям технического профиля. Общие требования и правила оформления от 25.11.2021»;</w:t>
+      </w:r>
+    </w:p>
+    <w:p>
+      <w:pPr>
+        <w:pStyle w:val="a5"/>
+        <w:numPr>
+          <w:ilvl w:val="0"/>
+          <w:numId w:val="5"/>
+        </w:numPr>
+        <w:spacing w:after="0" w:line="360" w:lineRule="auto"/>
+        <w:ind w:left="0" w:firstLine="709"/>
+        <w:jc w:val="both"/>
+        <w:rPr>
+          <w:rFonts w:ascii="Times New Roman" w:hAnsi="Times New Roman" w:cs="Times New Roman"/>
+          <w:sz w:val="28"/>
+          <w:szCs w:val="28"/>
+        </w:rPr>
+      </w:pPr>
+      <w:r>
+        <w:rPr>
+          <w:rFonts w:ascii="Times New Roman" w:hAnsi="Times New Roman" w:cs="Times New Roman"/>
+          <w:sz w:val="28"/>
+          <w:szCs w:val="28"/>
+        </w:rPr>
+        <w:t>Применение UML 2.0 и шаблонов проектирования. Введение в объектно</w:t>
+      </w:r>
+      <w:r>
+        <w:rPr>
+          <w:rFonts w:ascii="Times New Roman" w:hAnsi="Times New Roman" w:cs="Times New Roman"/>
+          <w:sz w:val="28"/>
+          <w:szCs w:val="28"/>
+        </w:rPr>
+        <w:t>-</w:t>
+      </w:r>
+      <w:r>
+        <w:rPr>
+          <w:rFonts w:ascii="Times New Roman" w:hAnsi="Times New Roman" w:cs="Times New Roman"/>
+          <w:sz w:val="28"/>
+          <w:szCs w:val="28"/>
+        </w:rPr>
+        <w:t>ориентированный анализ, проектирование и итеративную</w:t>
+      </w:r>
+      <w:r>
+        <w:rPr>
+          <w:rFonts w:ascii="Times New Roman" w:hAnsi="Times New Roman" w:cs="Times New Roman"/>
+          <w:sz w:val="28"/>
+          <w:szCs w:val="28"/>
+        </w:rPr>
+        <w:t xml:space="preserve"> </w:t>
+      </w:r>
+      <w:r>
+        <w:rPr>
+          <w:rFonts w:ascii="Times New Roman" w:hAnsi="Times New Roman" w:cs="Times New Roman"/>
+          <w:sz w:val="28"/>
+          <w:szCs w:val="28"/>
+        </w:rPr>
+        <w:t xml:space="preserve">разработку. </w:t>
+      </w:r>
+      <w:proofErr w:type="spellStart"/>
+      <w:r>
+        <w:rPr>
+          <w:rFonts w:ascii="Times New Roman" w:hAnsi="Times New Roman" w:cs="Times New Roman"/>
+          <w:sz w:val="28"/>
+          <w:szCs w:val="28"/>
+        </w:rPr>
+        <w:t>Изд</w:t>
+      </w:r>
+      <w:proofErr w:type="spellEnd"/>
+      <w:r>
+        <w:rPr>
+          <w:rFonts w:ascii="Times New Roman" w:hAnsi="Times New Roman" w:cs="Times New Roman"/>
+          <w:sz w:val="28"/>
+          <w:szCs w:val="28"/>
+        </w:rPr>
+        <w:t>: Вильямс, 2013, с.739 (3-е издание)</w:t>
       </w:r>
     </w:p>
     <w:sectPr>
+      <w:footerReference w:type="default" r:id="rId23"/>
       <w:pgSz w:w="11906" w:h="16838"/>
       <w:pgMar w:top="1134" w:right="850" w:bottom="1134" w:left="1701" w:header="708" w:footer="708" w:gutter="0"/>
       <w:cols w:space="708"/>
+      <w:titlePg/>
       <w:docGrid w:linePitch="360"/>
     </w:sectPr>
   </w:body>
@@ -14965,7 +16149,7 @@
 
 <file path=word/comments.xml><?xml version="1.0" encoding="utf-8"?>
 <w:comments xmlns:wpc="http://schemas.microsoft.com/office/word/2010/wordprocessingCanvas" xmlns:cx="http://schemas.microsoft.com/office/drawing/2014/chartex" xmlns:cx1="http://schemas.microsoft.com/office/drawing/2015/9/8/chartex" xmlns:cx2="http://schemas.microsoft.com/office/drawing/2015/10/21/chartex" xmlns:cx3="http://schemas.microsoft.com/office/drawing/2016/5/9/chartex" xmlns:cx4="http://schemas.microsoft.com/office/drawing/2016/5/10/chartex" xmlns:cx5="http://schemas.microsoft.com/office/drawing/2016/5/11/chartex" xmlns:cx6="http://schemas.microsoft.com/office/drawing/2016/5/12/chartex" xmlns:cx7="http://schemas.microsoft.com/office/drawing/2016/5/13/chartex" xmlns:cx8="http://schemas.microsoft.com/office/drawing/2016/5/14/chartex" xmlns:mc="http://schemas.openxmlformats.org/markup-compatibility/2006" xmlns:aink="http://schemas.microsoft.com/office/drawing/2016/ink" xmlns:am3d="http://schemas.microsoft.com/office/drawing/2017/model3d" xmlns:o="urn:schemas-microsoft-com:office:office" xmlns:r="http://schemas.openxmlformats.org/officeDocument/2006/relationships" xmlns:m="http://schemas.openxmlformats.org/officeDocument/2006/math" xmlns:v="urn:schemas-microsoft-com:vml" xmlns:wp14="http://schemas.microsoft.com/office/word/2010/wordprocessingDrawing" xmlns:wp="http://schemas.openxmlformats.org/drawingml/2006/wordprocessingDrawing" xmlns:w10="urn:schemas-microsoft-com:office:word" xmlns:w="http://schemas.openxmlformats.org/wordprocessingml/2006/main" xmlns:w14="http://schemas.microsoft.com/office/word/2010/wordml" xmlns:w15="http://schemas.microsoft.com/office/word/2012/wordml" xmlns:w16cex="http://schemas.microsoft.com/office/word/2018/wordml/cex" xmlns:w16cid="http://schemas.microsoft.com/office/word/2016/wordml/cid" xmlns:w16="http://schemas.microsoft.com/office/word/2018/wordml" xmlns:w16se="http://schemas.microsoft.com/office/word/2015/wordml/symex" xmlns:wpg="http://schemas.microsoft.com/office/word/2010/wordprocessingGroup" xmlns:wpi="http://schemas.microsoft.com/office/word/2010/wordprocessingInk" xmlns:wne="http://schemas.microsoft.com/office/word/2006/wordml" xmlns:wps="http://schemas.microsoft.com/office/word/2010/wordprocessingShape" mc:Ignorable="w14 w15 w16se w16cid w16 w16cex wp14">
-  <w:comment w:id="10" w:author="Kalentyev Alexey" w:date="2024-10-07T10:57:00Z" w:initials="KA">
+  <w:comment w:id="9" w:author="Kalentyev Alexey" w:date="2024-10-07T10:57:00Z" w:initials="KA">
     <w:p>
       <w:pPr>
         <w:pStyle w:val="ac"/>
@@ -15103,7 +16287,7 @@
       </w:pPr>
     </w:p>
   </w:comment>
-  <w:comment w:id="11" w:author="Kalentyev Alexey" w:date="2024-10-14T16:32:00Z" w:initials="KA">
+  <w:comment w:id="10" w:author="Kalentyev Alexey" w:date="2024-10-14T16:32:00Z" w:initials="KA">
     <w:p>
       <w:pPr>
         <w:pStyle w:val="ac"/>
@@ -15113,26 +16297,26 @@
           <w:rStyle w:val="ab"/>
         </w:rPr>
         <w:annotationRef/>
-      </w:r>
-    </w:p>
-  </w:comment>
-  <w:comment w:id="12" w:author="Kalentyev Alexey" w:date="2024-10-14T16:33:00Z" w:initials="KA">
-    <w:p>
-      <w:pPr>
-        <w:pStyle w:val="ac"/>
-      </w:pPr>
-      <w:r>
-        <w:rPr>
-          <w:rStyle w:val="ab"/>
-        </w:rPr>
-        <w:annotationRef/>
-      </w:r>
-      <w:r>
-        <w:t>Макет подравнять</w:t>
       </w:r>
     </w:p>
   </w:comment>
   <w:comment w:id="13" w:author="Kalentyev Alexey" w:date="2024-10-14T16:33:00Z" w:initials="KA">
+    <w:p>
+      <w:pPr>
+        <w:pStyle w:val="ac"/>
+      </w:pPr>
+      <w:r>
+        <w:rPr>
+          <w:rStyle w:val="ab"/>
+        </w:rPr>
+        <w:annotationRef/>
+      </w:r>
+      <w:r>
+        <w:t>Макет подравнять</w:t>
+      </w:r>
+    </w:p>
+  </w:comment>
+  <w:comment w:id="14" w:author="Kalentyev Alexey" w:date="2024-10-14T16:33:00Z" w:initials="KA">
     <w:p>
       <w:pPr>
         <w:pStyle w:val="ac"/>
@@ -15177,6 +16361,133 @@
 </w16cid:commentsIds>
 </file>
 
+<file path=word/endnotes.xml><?xml version="1.0" encoding="utf-8"?>
+<w:endnotes xmlns:wpc="http://schemas.microsoft.com/office/word/2010/wordprocessingCanvas" xmlns:cx="http://schemas.microsoft.com/office/drawing/2014/chartex" xmlns:cx1="http://schemas.microsoft.com/office/drawing/2015/9/8/chartex" xmlns:cx2="http://schemas.microsoft.com/office/drawing/2015/10/21/chartex" xmlns:cx3="http://schemas.microsoft.com/office/drawing/2016/5/9/chartex" xmlns:cx4="http://schemas.microsoft.com/office/drawing/2016/5/10/chartex" xmlns:cx5="http://schemas.microsoft.com/office/drawing/2016/5/11/chartex" xmlns:cx6="http://schemas.microsoft.com/office/drawing/2016/5/12/chartex" xmlns:cx7="http://schemas.microsoft.com/office/drawing/2016/5/13/chartex" xmlns:cx8="http://schemas.microsoft.com/office/drawing/2016/5/14/chartex" xmlns:mc="http://schemas.openxmlformats.org/markup-compatibility/2006" xmlns:aink="http://schemas.microsoft.com/office/drawing/2016/ink" xmlns:am3d="http://schemas.microsoft.com/office/drawing/2017/model3d" xmlns:o="urn:schemas-microsoft-com:office:office" xmlns:r="http://schemas.openxmlformats.org/officeDocument/2006/relationships" xmlns:m="http://schemas.openxmlformats.org/officeDocument/2006/math" xmlns:v="urn:schemas-microsoft-com:vml" xmlns:wp14="http://schemas.microsoft.com/office/word/2010/wordprocessingDrawing" xmlns:wp="http://schemas.openxmlformats.org/drawingml/2006/wordprocessingDrawing" xmlns:w10="urn:schemas-microsoft-com:office:word" xmlns:w="http://schemas.openxmlformats.org/wordprocessingml/2006/main" xmlns:w14="http://schemas.microsoft.com/office/word/2010/wordml" xmlns:w15="http://schemas.microsoft.com/office/word/2012/wordml" xmlns:w16cex="http://schemas.microsoft.com/office/word/2018/wordml/cex" xmlns:w16cid="http://schemas.microsoft.com/office/word/2016/wordml/cid" xmlns:w16="http://schemas.microsoft.com/office/word/2018/wordml" xmlns:w16se="http://schemas.microsoft.com/office/word/2015/wordml/symex" xmlns:wpg="http://schemas.microsoft.com/office/word/2010/wordprocessingGroup" xmlns:wpi="http://schemas.microsoft.com/office/word/2010/wordprocessingInk" xmlns:wne="http://schemas.microsoft.com/office/word/2006/wordml" xmlns:wps="http://schemas.microsoft.com/office/word/2010/wordprocessingShape" mc:Ignorable="w14 w15 w16se w16cid w16 w16cex wp14">
+  <w:endnote w:type="separator" w:id="-1">
+    <w:p>
+      <w:pPr>
+        <w:spacing w:after="0" w:line="240" w:lineRule="auto"/>
+      </w:pPr>
+      <w:r>
+        <w:separator/>
+      </w:r>
+    </w:p>
+  </w:endnote>
+  <w:endnote w:type="continuationSeparator" w:id="0">
+    <w:p>
+      <w:pPr>
+        <w:spacing w:after="0" w:line="240" w:lineRule="auto"/>
+      </w:pPr>
+      <w:r>
+        <w:continuationSeparator/>
+      </w:r>
+    </w:p>
+  </w:endnote>
+</w:endnotes>
+</file>
+
+<file path=word/footer1.xml><?xml version="1.0" encoding="utf-8"?>
+<w:ftr xmlns:wpc="http://schemas.microsoft.com/office/word/2010/wordprocessingCanvas" xmlns:cx="http://schemas.microsoft.com/office/drawing/2014/chartex" xmlns:cx1="http://schemas.microsoft.com/office/drawing/2015/9/8/chartex" xmlns:cx2="http://schemas.microsoft.com/office/drawing/2015/10/21/chartex" xmlns:cx3="http://schemas.microsoft.com/office/drawing/2016/5/9/chartex" xmlns:cx4="http://schemas.microsoft.com/office/drawing/2016/5/10/chartex" xmlns:cx5="http://schemas.microsoft.com/office/drawing/2016/5/11/chartex" xmlns:cx6="http://schemas.microsoft.com/office/drawing/2016/5/12/chartex" xmlns:cx7="http://schemas.microsoft.com/office/drawing/2016/5/13/chartex" xmlns:cx8="http://schemas.microsoft.com/office/drawing/2016/5/14/chartex" xmlns:mc="http://schemas.openxmlformats.org/markup-compatibility/2006" xmlns:aink="http://schemas.microsoft.com/office/drawing/2016/ink" xmlns:am3d="http://schemas.microsoft.com/office/drawing/2017/model3d" xmlns:o="urn:schemas-microsoft-com:office:office" xmlns:r="http://schemas.openxmlformats.org/officeDocument/2006/relationships" xmlns:m="http://schemas.openxmlformats.org/officeDocument/2006/math" xmlns:v="urn:schemas-microsoft-com:vml" xmlns:wp14="http://schemas.microsoft.com/office/word/2010/wordprocessingDrawing" xmlns:wp="http://schemas.openxmlformats.org/drawingml/2006/wordprocessingDrawing" xmlns:w10="urn:schemas-microsoft-com:office:word" xmlns:w="http://schemas.openxmlformats.org/wordprocessingml/2006/main" xmlns:w14="http://schemas.microsoft.com/office/word/2010/wordml" xmlns:w15="http://schemas.microsoft.com/office/word/2012/wordml" xmlns:w16cex="http://schemas.microsoft.com/office/word/2018/wordml/cex" xmlns:w16cid="http://schemas.microsoft.com/office/word/2016/wordml/cid" xmlns:w16="http://schemas.microsoft.com/office/word/2018/wordml" xmlns:w16se="http://schemas.microsoft.com/office/word/2015/wordml/symex" xmlns:wpg="http://schemas.microsoft.com/office/word/2010/wordprocessingGroup" xmlns:wpi="http://schemas.microsoft.com/office/word/2010/wordprocessingInk" xmlns:wne="http://schemas.microsoft.com/office/word/2006/wordml" xmlns:wps="http://schemas.microsoft.com/office/word/2010/wordprocessingShape" mc:Ignorable="w14 w15 w16se w16cid w16 w16cex wp14">
+  <w:sdt>
+    <w:sdtPr>
+      <w:rPr>
+        <w:rFonts w:ascii="Times New Roman" w:hAnsi="Times New Roman" w:cs="Times New Roman"/>
+        <w:sz w:val="28"/>
+        <w:szCs w:val="28"/>
+      </w:rPr>
+      <w:id w:val="-1219825671"/>
+      <w:docPartObj>
+        <w:docPartGallery w:val="Page Numbers (Bottom of Page)"/>
+        <w:docPartUnique/>
+      </w:docPartObj>
+    </w:sdtPr>
+    <w:sdtContent>
+      <w:p>
+        <w:pPr>
+          <w:pStyle w:val="af2"/>
+          <w:jc w:val="center"/>
+          <w:rPr>
+            <w:rFonts w:ascii="Times New Roman" w:hAnsi="Times New Roman" w:cs="Times New Roman"/>
+            <w:sz w:val="28"/>
+            <w:szCs w:val="28"/>
+          </w:rPr>
+        </w:pPr>
+        <w:r>
+          <w:rPr>
+            <w:rFonts w:ascii="Times New Roman" w:hAnsi="Times New Roman" w:cs="Times New Roman"/>
+            <w:sz w:val="28"/>
+            <w:szCs w:val="28"/>
+          </w:rPr>
+          <w:fldChar w:fldCharType="begin"/>
+        </w:r>
+        <w:r>
+          <w:rPr>
+            <w:rFonts w:ascii="Times New Roman" w:hAnsi="Times New Roman" w:cs="Times New Roman"/>
+            <w:sz w:val="28"/>
+            <w:szCs w:val="28"/>
+          </w:rPr>
+          <w:instrText>PAGE   \* MERGEFORMAT</w:instrText>
+        </w:r>
+        <w:r>
+          <w:rPr>
+            <w:rFonts w:ascii="Times New Roman" w:hAnsi="Times New Roman" w:cs="Times New Roman"/>
+            <w:sz w:val="28"/>
+            <w:szCs w:val="28"/>
+          </w:rPr>
+          <w:fldChar w:fldCharType="separate"/>
+        </w:r>
+        <w:r>
+          <w:rPr>
+            <w:rFonts w:ascii="Times New Roman" w:hAnsi="Times New Roman" w:cs="Times New Roman"/>
+            <w:sz w:val="28"/>
+            <w:szCs w:val="28"/>
+          </w:rPr>
+          <w:t>2</w:t>
+        </w:r>
+        <w:r>
+          <w:rPr>
+            <w:rFonts w:ascii="Times New Roman" w:hAnsi="Times New Roman" w:cs="Times New Roman"/>
+            <w:sz w:val="28"/>
+            <w:szCs w:val="28"/>
+          </w:rPr>
+          <w:fldChar w:fldCharType="end"/>
+        </w:r>
+      </w:p>
+    </w:sdtContent>
+  </w:sdt>
+  <w:p>
+    <w:pPr>
+      <w:pStyle w:val="af2"/>
+    </w:pPr>
+  </w:p>
+</w:ftr>
+</file>
+
+<file path=word/footnotes.xml><?xml version="1.0" encoding="utf-8"?>
+<w:footnotes xmlns:wpc="http://schemas.microsoft.com/office/word/2010/wordprocessingCanvas" xmlns:cx="http://schemas.microsoft.com/office/drawing/2014/chartex" xmlns:cx1="http://schemas.microsoft.com/office/drawing/2015/9/8/chartex" xmlns:cx2="http://schemas.microsoft.com/office/drawing/2015/10/21/chartex" xmlns:cx3="http://schemas.microsoft.com/office/drawing/2016/5/9/chartex" xmlns:cx4="http://schemas.microsoft.com/office/drawing/2016/5/10/chartex" xmlns:cx5="http://schemas.microsoft.com/office/drawing/2016/5/11/chartex" xmlns:cx6="http://schemas.microsoft.com/office/drawing/2016/5/12/chartex" xmlns:cx7="http://schemas.microsoft.com/office/drawing/2016/5/13/chartex" xmlns:cx8="http://schemas.microsoft.com/office/drawing/2016/5/14/chartex" xmlns:mc="http://schemas.openxmlformats.org/markup-compatibility/2006" xmlns:aink="http://schemas.microsoft.com/office/drawing/2016/ink" xmlns:am3d="http://schemas.microsoft.com/office/drawing/2017/model3d" xmlns:o="urn:schemas-microsoft-com:office:office" xmlns:r="http://schemas.openxmlformats.org/officeDocument/2006/relationships" xmlns:m="http://schemas.openxmlformats.org/officeDocument/2006/math" xmlns:v="urn:schemas-microsoft-com:vml" xmlns:wp14="http://schemas.microsoft.com/office/word/2010/wordprocessingDrawing" xmlns:wp="http://schemas.openxmlformats.org/drawingml/2006/wordprocessingDrawing" xmlns:w10="urn:schemas-microsoft-com:office:word" xmlns:w="http://schemas.openxmlformats.org/wordprocessingml/2006/main" xmlns:w14="http://schemas.microsoft.com/office/word/2010/wordml" xmlns:w15="http://schemas.microsoft.com/office/word/2012/wordml" xmlns:w16cex="http://schemas.microsoft.com/office/word/2018/wordml/cex" xmlns:w16cid="http://schemas.microsoft.com/office/word/2016/wordml/cid" xmlns:w16="http://schemas.microsoft.com/office/word/2018/wordml" xmlns:w16se="http://schemas.microsoft.com/office/word/2015/wordml/symex" xmlns:wpg="http://schemas.microsoft.com/office/word/2010/wordprocessingGroup" xmlns:wpi="http://schemas.microsoft.com/office/word/2010/wordprocessingInk" xmlns:wne="http://schemas.microsoft.com/office/word/2006/wordml" xmlns:wps="http://schemas.microsoft.com/office/word/2010/wordprocessingShape" mc:Ignorable="w14 w15 w16se w16cid w16 w16cex wp14">
+  <w:footnote w:type="separator" w:id="-1">
+    <w:p>
+      <w:pPr>
+        <w:spacing w:after="0" w:line="240" w:lineRule="auto"/>
+      </w:pPr>
+      <w:r>
+        <w:separator/>
+      </w:r>
+    </w:p>
+  </w:footnote>
+  <w:footnote w:type="continuationSeparator" w:id="0">
+    <w:p>
+      <w:pPr>
+        <w:spacing w:after="0" w:line="240" w:lineRule="auto"/>
+      </w:pPr>
+      <w:r>
+        <w:continuationSeparator/>
+      </w:r>
+    </w:p>
+  </w:footnote>
+</w:footnotes>
+</file>
+
 <file path=word/numbering.xml><?xml version="1.0" encoding="utf-8"?>
 <w:numbering xmlns:wpc="http://schemas.microsoft.com/office/word/2010/wordprocessingCanvas" xmlns:cx="http://schemas.microsoft.com/office/drawing/2014/chartex" xmlns:cx1="http://schemas.microsoft.com/office/drawing/2015/9/8/chartex" xmlns:cx2="http://schemas.microsoft.com/office/drawing/2015/10/21/chartex" xmlns:cx3="http://schemas.microsoft.com/office/drawing/2016/5/9/chartex" xmlns:cx4="http://schemas.microsoft.com/office/drawing/2016/5/10/chartex" xmlns:cx5="http://schemas.microsoft.com/office/drawing/2016/5/11/chartex" xmlns:cx6="http://schemas.microsoft.com/office/drawing/2016/5/12/chartex" xmlns:cx7="http://schemas.microsoft.com/office/drawing/2016/5/13/chartex" xmlns:cx8="http://schemas.microsoft.com/office/drawing/2016/5/14/chartex" xmlns:mc="http://schemas.openxmlformats.org/markup-compatibility/2006" xmlns:aink="http://schemas.microsoft.com/office/drawing/2016/ink" xmlns:am3d="http://schemas.microsoft.com/office/drawing/2017/model3d" xmlns:o="urn:schemas-microsoft-com:office:office" xmlns:r="http://schemas.openxmlformats.org/officeDocument/2006/relationships" xmlns:m="http://schemas.openxmlformats.org/officeDocument/2006/math" xmlns:v="urn:schemas-microsoft-com:vml" xmlns:wp14="http://schemas.microsoft.com/office/word/2010/wordprocessingDrawing" xmlns:wp="http://schemas.openxmlformats.org/drawingml/2006/wordprocessingDrawing" xmlns:w10="urn:schemas-microsoft-com:office:word" xmlns:w="http://schemas.openxmlformats.org/wordprocessingml/2006/main" xmlns:w14="http://schemas.microsoft.com/office/word/2010/wordml" xmlns:w15="http://schemas.microsoft.com/office/word/2012/wordml" xmlns:w16cex="http://schemas.microsoft.com/office/word/2018/wordml/cex" xmlns:w16cid="http://schemas.microsoft.com/office/word/2016/wordml/cid" xmlns:w16="http://schemas.microsoft.com/office/word/2018/wordml" xmlns:w16se="http://schemas.microsoft.com/office/word/2015/wordml/symex" xmlns:wpg="http://schemas.microsoft.com/office/word/2010/wordprocessingGroup" xmlns:wpi="http://schemas.microsoft.com/office/word/2010/wordprocessingInk" xmlns:wne="http://schemas.microsoft.com/office/word/2006/wordml" xmlns:wps="http://schemas.microsoft.com/office/word/2010/wordprocessingShape" mc:Ignorable="w14 w15 w16se w16cid w16 w16cex wp14">
   <w:abstractNum w:abstractNumId="0" w15:restartNumberingAfterBreak="0">
@@ -15382,6 +16693,95 @@
     </w:lvl>
   </w:abstractNum>
   <w:abstractNum w:abstractNumId="2" w15:restartNumberingAfterBreak="0">
+    <w:nsid w:val="2E7F0C38"/>
+    <w:multiLevelType w:val="hybridMultilevel"/>
+    <w:tmpl w:val="305A583E"/>
+    <w:lvl w:ilvl="0" w:tplc="0419000F">
+      <w:start w:val="1"/>
+      <w:numFmt w:val="decimal"/>
+      <w:lvlText w:val="%1."/>
+      <w:lvlJc w:val="left"/>
+      <w:pPr>
+        <w:ind w:left="720" w:hanging="360"/>
+      </w:pPr>
+      <w:rPr>
+        <w:rFonts w:hint="default"/>
+      </w:rPr>
+    </w:lvl>
+    <w:lvl w:ilvl="1" w:tplc="04190019" w:tentative="1">
+      <w:start w:val="1"/>
+      <w:numFmt w:val="lowerLetter"/>
+      <w:lvlText w:val="%2."/>
+      <w:lvlJc w:val="left"/>
+      <w:pPr>
+        <w:ind w:left="1440" w:hanging="360"/>
+      </w:pPr>
+    </w:lvl>
+    <w:lvl w:ilvl="2" w:tplc="0419001B" w:tentative="1">
+      <w:start w:val="1"/>
+      <w:numFmt w:val="lowerRoman"/>
+      <w:lvlText w:val="%3."/>
+      <w:lvlJc w:val="right"/>
+      <w:pPr>
+        <w:ind w:left="2160" w:hanging="180"/>
+      </w:pPr>
+    </w:lvl>
+    <w:lvl w:ilvl="3" w:tplc="0419000F" w:tentative="1">
+      <w:start w:val="1"/>
+      <w:numFmt w:val="decimal"/>
+      <w:lvlText w:val="%4."/>
+      <w:lvlJc w:val="left"/>
+      <w:pPr>
+        <w:ind w:left="2880" w:hanging="360"/>
+      </w:pPr>
+    </w:lvl>
+    <w:lvl w:ilvl="4" w:tplc="04190019" w:tentative="1">
+      <w:start w:val="1"/>
+      <w:numFmt w:val="lowerLetter"/>
+      <w:lvlText w:val="%5."/>
+      <w:lvlJc w:val="left"/>
+      <w:pPr>
+        <w:ind w:left="3600" w:hanging="360"/>
+      </w:pPr>
+    </w:lvl>
+    <w:lvl w:ilvl="5" w:tplc="0419001B" w:tentative="1">
+      <w:start w:val="1"/>
+      <w:numFmt w:val="lowerRoman"/>
+      <w:lvlText w:val="%6."/>
+      <w:lvlJc w:val="right"/>
+      <w:pPr>
+        <w:ind w:left="4320" w:hanging="180"/>
+      </w:pPr>
+    </w:lvl>
+    <w:lvl w:ilvl="6" w:tplc="0419000F" w:tentative="1">
+      <w:start w:val="1"/>
+      <w:numFmt w:val="decimal"/>
+      <w:lvlText w:val="%7."/>
+      <w:lvlJc w:val="left"/>
+      <w:pPr>
+        <w:ind w:left="5040" w:hanging="360"/>
+      </w:pPr>
+    </w:lvl>
+    <w:lvl w:ilvl="7" w:tplc="04190019" w:tentative="1">
+      <w:start w:val="1"/>
+      <w:numFmt w:val="lowerLetter"/>
+      <w:lvlText w:val="%8."/>
+      <w:lvlJc w:val="left"/>
+      <w:pPr>
+        <w:ind w:left="5760" w:hanging="360"/>
+      </w:pPr>
+    </w:lvl>
+    <w:lvl w:ilvl="8" w:tplc="0419001B" w:tentative="1">
+      <w:start w:val="1"/>
+      <w:numFmt w:val="lowerRoman"/>
+      <w:lvlText w:val="%9."/>
+      <w:lvlJc w:val="right"/>
+      <w:pPr>
+        <w:ind w:left="6480" w:hanging="180"/>
+      </w:pPr>
+    </w:lvl>
+  </w:abstractNum>
+  <w:abstractNum w:abstractNumId="3" w15:restartNumberingAfterBreak="0">
     <w:nsid w:val="41115F68"/>
     <w:multiLevelType w:val="multilevel"/>
     <w:tmpl w:val="B5C6DCF8"/>
@@ -15494,7 +16894,7 @@
       </w:rPr>
     </w:lvl>
   </w:abstractNum>
-  <w:abstractNum w:abstractNumId="3" w15:restartNumberingAfterBreak="0">
+  <w:abstractNum w:abstractNumId="4" w15:restartNumberingAfterBreak="0">
     <w:nsid w:val="421C68EA"/>
     <w:multiLevelType w:val="multilevel"/>
     <w:tmpl w:val="3AA8A8A4"/>
@@ -15608,16 +17008,19 @@
     </w:lvl>
   </w:abstractNum>
   <w:num w:numId="1">
-    <w:abstractNumId w:val="2"/>
+    <w:abstractNumId w:val="3"/>
   </w:num>
   <w:num w:numId="2">
     <w:abstractNumId w:val="0"/>
   </w:num>
   <w:num w:numId="3">
-    <w:abstractNumId w:val="3"/>
+    <w:abstractNumId w:val="4"/>
   </w:num>
   <w:num w:numId="4">
     <w:abstractNumId w:val="1"/>
+  </w:num>
+  <w:num w:numId="5">
+    <w:abstractNumId w:val="2"/>
   </w:num>
 </w:numbering>
 </file>
@@ -16341,6 +17744,50 @@
       <w:ind w:left="220"/>
     </w:pPr>
   </w:style>
+  <w:style w:type="paragraph" w:styleId="af0">
+    <w:name w:val="header"/>
+    <w:basedOn w:val="a"/>
+    <w:link w:val="af1"/>
+    <w:uiPriority w:val="99"/>
+    <w:unhideWhenUsed/>
+    <w:rsid w:val="00FF4533"/>
+    <w:pPr>
+      <w:tabs>
+        <w:tab w:val="center" w:pos="4677"/>
+        <w:tab w:val="right" w:pos="9355"/>
+      </w:tabs>
+      <w:spacing w:after="0" w:line="240" w:lineRule="auto"/>
+    </w:pPr>
+  </w:style>
+  <w:style w:type="character" w:customStyle="1" w:styleId="af1">
+    <w:name w:val="Верхний колонтитул Знак"/>
+    <w:basedOn w:val="a0"/>
+    <w:link w:val="af0"/>
+    <w:uiPriority w:val="99"/>
+    <w:rsid w:val="00FF4533"/>
+  </w:style>
+  <w:style w:type="paragraph" w:styleId="af2">
+    <w:name w:val="footer"/>
+    <w:basedOn w:val="a"/>
+    <w:link w:val="af3"/>
+    <w:uiPriority w:val="99"/>
+    <w:unhideWhenUsed/>
+    <w:rsid w:val="00FF4533"/>
+    <w:pPr>
+      <w:tabs>
+        <w:tab w:val="center" w:pos="4677"/>
+        <w:tab w:val="right" w:pos="9355"/>
+      </w:tabs>
+      <w:spacing w:after="0" w:line="240" w:lineRule="auto"/>
+    </w:pPr>
+  </w:style>
+  <w:style w:type="character" w:customStyle="1" w:styleId="af3">
+    <w:name w:val="Нижний колонтитул Знак"/>
+    <w:basedOn w:val="a0"/>
+    <w:link w:val="af2"/>
+    <w:uiPriority w:val="99"/>
+    <w:rsid w:val="00FF4533"/>
+  </w:style>
 </w:styles>
 </file>
 
@@ -16644,7 +18091,7 @@
 </file>
 
 <file path=customXml/itemProps1.xml><?xml version="1.0" encoding="utf-8"?>
-<ds:datastoreItem xmlns:ds="http://schemas.openxmlformats.org/officeDocument/2006/customXml" ds:itemID="{05EC6A67-2871-4014-B31E-C7DE54BBB841}">
+<ds:datastoreItem xmlns:ds="http://schemas.openxmlformats.org/officeDocument/2006/customXml" ds:itemID="{D84D09BB-D78E-4044-8CEF-24BC2B8E7856}">
   <ds:schemaRefs>
     <ds:schemaRef ds:uri="http://schemas.openxmlformats.org/officeDocument/2006/bibliography"/>
   </ds:schemaRefs>

--- a/docs/Проект_системы_Глотов.docx
+++ b/docs/Проект_системы_Глотов.docx
@@ -1,6 +1,6 @@
 
 <file path=word/document.xml><?xml version="1.0" encoding="utf-8"?>
-<w:document xmlns:wpc="http://schemas.microsoft.com/office/word/2010/wordprocessingCanvas" xmlns:cx="http://schemas.microsoft.com/office/drawing/2014/chartex" xmlns:cx1="http://schemas.microsoft.com/office/drawing/2015/9/8/chartex" xmlns:cx2="http://schemas.microsoft.com/office/drawing/2015/10/21/chartex" xmlns:cx3="http://schemas.microsoft.com/office/drawing/2016/5/9/chartex" xmlns:cx4="http://schemas.microsoft.com/office/drawing/2016/5/10/chartex" xmlns:cx5="http://schemas.microsoft.com/office/drawing/2016/5/11/chartex" xmlns:cx6="http://schemas.microsoft.com/office/drawing/2016/5/12/chartex" xmlns:cx7="http://schemas.microsoft.com/office/drawing/2016/5/13/chartex" xmlns:cx8="http://schemas.microsoft.com/office/drawing/2016/5/14/chartex" xmlns:mc="http://schemas.openxmlformats.org/markup-compatibility/2006" xmlns:aink="http://schemas.microsoft.com/office/drawing/2016/ink" xmlns:am3d="http://schemas.microsoft.com/office/drawing/2017/model3d" xmlns:o="urn:schemas-microsoft-com:office:office" xmlns:r="http://schemas.openxmlformats.org/officeDocument/2006/relationships" xmlns:m="http://schemas.openxmlformats.org/officeDocument/2006/math" xmlns:v="urn:schemas-microsoft-com:vml" xmlns:wp14="http://schemas.microsoft.com/office/word/2010/wordprocessingDrawing" xmlns:wp="http://schemas.openxmlformats.org/drawingml/2006/wordprocessingDrawing" xmlns:w10="urn:schemas-microsoft-com:office:word" xmlns:w="http://schemas.openxmlformats.org/wordprocessingml/2006/main" xmlns:w14="http://schemas.microsoft.com/office/word/2010/wordml" xmlns:w15="http://schemas.microsoft.com/office/word/2012/wordml" xmlns:w16cex="http://schemas.microsoft.com/office/word/2018/wordml/cex" xmlns:w16cid="http://schemas.microsoft.com/office/word/2016/wordml/cid" xmlns:w16="http://schemas.microsoft.com/office/word/2018/wordml" xmlns:w16se="http://schemas.microsoft.com/office/word/2015/wordml/symex" xmlns:wpg="http://schemas.microsoft.com/office/word/2010/wordprocessingGroup" xmlns:wpi="http://schemas.microsoft.com/office/word/2010/wordprocessingInk" xmlns:wne="http://schemas.microsoft.com/office/word/2006/wordml" xmlns:wps="http://schemas.microsoft.com/office/word/2010/wordprocessingShape" mc:Ignorable="w14 w15 w16se w16cid w16 w16cex wp14">
+<w:document xmlns:wpc="http://schemas.microsoft.com/office/word/2010/wordprocessingCanvas" xmlns:cx="http://schemas.microsoft.com/office/drawing/2014/chartex" xmlns:cx1="http://schemas.microsoft.com/office/drawing/2015/9/8/chartex" xmlns:cx2="http://schemas.microsoft.com/office/drawing/2015/10/21/chartex" xmlns:cx3="http://schemas.microsoft.com/office/drawing/2016/5/9/chartex" xmlns:cx4="http://schemas.microsoft.com/office/drawing/2016/5/10/chartex" xmlns:cx5="http://schemas.microsoft.com/office/drawing/2016/5/11/chartex" xmlns:cx6="http://schemas.microsoft.com/office/drawing/2016/5/12/chartex" xmlns:cx7="http://schemas.microsoft.com/office/drawing/2016/5/13/chartex" xmlns:cx8="http://schemas.microsoft.com/office/drawing/2016/5/14/chartex" xmlns:mc="http://schemas.openxmlformats.org/markup-compatibility/2006" xmlns:aink="http://schemas.microsoft.com/office/drawing/2016/ink" xmlns:am3d="http://schemas.microsoft.com/office/drawing/2017/model3d" xmlns:o="urn:schemas-microsoft-com:office:office" xmlns:r="http://schemas.openxmlformats.org/officeDocument/2006/relationships" xmlns:m="http://schemas.openxmlformats.org/officeDocument/2006/math" xmlns:v="urn:schemas-microsoft-com:vml" xmlns:wp14="http://schemas.microsoft.com/office/word/2010/wordprocessingDrawing" xmlns:wp="http://schemas.openxmlformats.org/drawingml/2006/wordprocessingDrawing" xmlns:w10="urn:schemas-microsoft-com:office:word" xmlns:w="http://schemas.openxmlformats.org/wordprocessingml/2006/main" xmlns:w14="http://schemas.microsoft.com/office/word/2010/wordml" xmlns:w15="http://schemas.microsoft.com/office/word/2012/wordml" xmlns:w16cid="http://schemas.microsoft.com/office/word/2016/wordml/cid" xmlns:w16se="http://schemas.microsoft.com/office/word/2015/wordml/symex" xmlns:wpg="http://schemas.microsoft.com/office/word/2010/wordprocessingGroup" xmlns:wpi="http://schemas.microsoft.com/office/word/2010/wordprocessingInk" xmlns:wne="http://schemas.microsoft.com/office/word/2006/wordml" xmlns:wps="http://schemas.microsoft.com/office/word/2010/wordprocessingShape" mc:Ignorable="w14 w15 w16se w16cid wp14">
   <w:body>
     <w:p>
       <w:pPr>
@@ -10154,7 +10154,6 @@
           <w:rFonts w:ascii="Times New Roman" w:hAnsi="Times New Roman" w:cs="Times New Roman"/>
           <w:sz w:val="28"/>
           <w:szCs w:val="28"/>
-          <w:lang w:val="en-US"/>
         </w:rPr>
       </w:pPr>
       <w:r>
@@ -12009,7 +12008,6 @@
           <w:rFonts w:ascii="Times New Roman" w:hAnsi="Times New Roman" w:cs="Times New Roman"/>
           <w:sz w:val="28"/>
           <w:szCs w:val="28"/>
-          <w:lang w:val="en-US"/>
         </w:rPr>
       </w:pPr>
       <w:r>
@@ -12396,6 +12394,197 @@
           </w:p>
         </w:tc>
       </w:tr>
+      <w:tr>
+        <w:tc>
+          <w:tcPr>
+            <w:tcW w:w="1287" w:type="pct"/>
+          </w:tcPr>
+          <w:p>
+            <w:pPr>
+              <w:spacing w:line="240" w:lineRule="auto"/>
+              <w:rPr>
+                <w:rFonts w:ascii="Times New Roman" w:hAnsi="Times New Roman" w:cs="Times New Roman"/>
+                <w:sz w:val="24"/>
+                <w:szCs w:val="28"/>
+                <w:lang w:val="en-US"/>
+              </w:rPr>
+            </w:pPr>
+            <w:proofErr w:type="spellStart"/>
+            <w:r>
+              <w:rPr>
+                <w:rFonts w:ascii="Times New Roman" w:hAnsi="Times New Roman" w:cs="Times New Roman"/>
+                <w:sz w:val="24"/>
+                <w:szCs w:val="28"/>
+                <w:lang w:val="en-US"/>
+              </w:rPr>
+              <w:t>buttonRun_click</w:t>
+            </w:r>
+            <w:proofErr w:type="spellEnd"/>
+          </w:p>
+        </w:tc>
+        <w:tc>
+          <w:tcPr>
+            <w:tcW w:w="3713" w:type="pct"/>
+          </w:tcPr>
+          <w:p>
+            <w:pPr>
+              <w:spacing w:line="240" w:lineRule="auto"/>
+              <w:rPr>
+                <w:rFonts w:ascii="Times New Roman" w:hAnsi="Times New Roman" w:cs="Times New Roman"/>
+                <w:sz w:val="24"/>
+                <w:szCs w:val="28"/>
+              </w:rPr>
+            </w:pPr>
+            <w:r>
+              <w:rPr>
+                <w:rFonts w:ascii="Times New Roman" w:hAnsi="Times New Roman" w:cs="Times New Roman"/>
+                <w:sz w:val="24"/>
+                <w:szCs w:val="28"/>
+              </w:rPr>
+              <w:t xml:space="preserve">Метод нажатия на кнопку </w:t>
+            </w:r>
+            <w:r>
+              <w:rPr>
+                <w:rFonts w:ascii="Times New Roman" w:hAnsi="Times New Roman" w:cs="Times New Roman"/>
+                <w:sz w:val="24"/>
+                <w:szCs w:val="28"/>
+              </w:rPr>
+              <w:t>“</w:t>
+            </w:r>
+            <w:r>
+              <w:rPr>
+                <w:rFonts w:ascii="Times New Roman" w:hAnsi="Times New Roman" w:cs="Times New Roman"/>
+                <w:sz w:val="24"/>
+                <w:szCs w:val="28"/>
+              </w:rPr>
+              <w:t>Построить</w:t>
+            </w:r>
+            <w:r>
+              <w:rPr>
+                <w:rFonts w:ascii="Times New Roman" w:hAnsi="Times New Roman" w:cs="Times New Roman"/>
+                <w:sz w:val="24"/>
+                <w:szCs w:val="28"/>
+              </w:rPr>
+              <w:t>”</w:t>
+            </w:r>
+          </w:p>
+        </w:tc>
+      </w:tr>
+      <w:tr>
+        <w:tc>
+          <w:tcPr>
+            <w:tcW w:w="1287" w:type="pct"/>
+          </w:tcPr>
+          <w:p>
+            <w:pPr>
+              <w:spacing w:line="240" w:lineRule="auto"/>
+              <w:rPr>
+                <w:rFonts w:ascii="Times New Roman" w:hAnsi="Times New Roman" w:cs="Times New Roman"/>
+                <w:sz w:val="24"/>
+                <w:szCs w:val="28"/>
+                <w:lang w:val="en-US"/>
+              </w:rPr>
+            </w:pPr>
+            <w:proofErr w:type="spellStart"/>
+            <w:r>
+              <w:rPr>
+                <w:rFonts w:ascii="Times New Roman" w:hAnsi="Times New Roman" w:cs="Times New Roman"/>
+                <w:sz w:val="24"/>
+                <w:szCs w:val="28"/>
+                <w:lang w:val="en-US"/>
+              </w:rPr>
+              <w:t>ValidateBasic</w:t>
+            </w:r>
+            <w:proofErr w:type="spellEnd"/>
+          </w:p>
+        </w:tc>
+        <w:tc>
+          <w:tcPr>
+            <w:tcW w:w="3713" w:type="pct"/>
+          </w:tcPr>
+          <w:p>
+            <w:pPr>
+              <w:spacing w:line="240" w:lineRule="auto"/>
+              <w:rPr>
+                <w:rFonts w:ascii="Times New Roman" w:hAnsi="Times New Roman" w:cs="Times New Roman"/>
+                <w:sz w:val="24"/>
+                <w:szCs w:val="28"/>
+              </w:rPr>
+            </w:pPr>
+            <w:r>
+              <w:rPr>
+                <w:rFonts w:ascii="Times New Roman" w:hAnsi="Times New Roman" w:cs="Times New Roman"/>
+                <w:sz w:val="24"/>
+                <w:szCs w:val="28"/>
+              </w:rPr>
+              <w:t>Валидация значений на принадлежность разрешенному диапазону</w:t>
+            </w:r>
+          </w:p>
+        </w:tc>
+      </w:tr>
+      <w:tr>
+        <w:tc>
+          <w:tcPr>
+            <w:tcW w:w="1287" w:type="pct"/>
+          </w:tcPr>
+          <w:p>
+            <w:pPr>
+              <w:spacing w:line="240" w:lineRule="auto"/>
+              <w:rPr>
+                <w:rFonts w:ascii="Times New Roman" w:hAnsi="Times New Roman" w:cs="Times New Roman"/>
+                <w:sz w:val="24"/>
+                <w:szCs w:val="28"/>
+                <w:lang w:val="en-US"/>
+              </w:rPr>
+            </w:pPr>
+            <w:proofErr w:type="spellStart"/>
+            <w:r>
+              <w:rPr>
+                <w:rFonts w:ascii="Times New Roman" w:hAnsi="Times New Roman" w:cs="Times New Roman"/>
+                <w:sz w:val="24"/>
+                <w:szCs w:val="28"/>
+                <w:lang w:val="en-US"/>
+              </w:rPr>
+              <w:t>ValidateDependent</w:t>
+            </w:r>
+            <w:proofErr w:type="spellEnd"/>
+          </w:p>
+        </w:tc>
+        <w:tc>
+          <w:tcPr>
+            <w:tcW w:w="3713" w:type="pct"/>
+          </w:tcPr>
+          <w:p>
+            <w:pPr>
+              <w:spacing w:line="240" w:lineRule="auto"/>
+              <w:rPr>
+                <w:rFonts w:ascii="Times New Roman" w:hAnsi="Times New Roman" w:cs="Times New Roman"/>
+                <w:sz w:val="24"/>
+                <w:szCs w:val="28"/>
+              </w:rPr>
+            </w:pPr>
+            <w:r>
+              <w:rPr>
+                <w:rFonts w:ascii="Times New Roman" w:hAnsi="Times New Roman" w:cs="Times New Roman"/>
+                <w:sz w:val="24"/>
+                <w:szCs w:val="28"/>
+              </w:rPr>
+              <w:t xml:space="preserve">Валидация значений зависимых параметров, используя реализацию из </w:t>
+            </w:r>
+            <w:r>
+              <w:rPr>
+                <w:rFonts w:ascii="Times New Roman" w:hAnsi="Times New Roman" w:cs="Times New Roman"/>
+                <w:sz w:val="24"/>
+                <w:szCs w:val="28"/>
+                <w:lang w:val="en-US"/>
+              </w:rPr>
+              <w:t>Parameters</w:t>
+            </w:r>
+            <w:bookmarkStart w:id="10" w:name="_GoBack"/>
+            <w:bookmarkEnd w:id="10"/>
+          </w:p>
+        </w:tc>
+      </w:tr>
     </w:tbl>
     <w:p>
       <w:pPr>
@@ -13318,6 +13507,7 @@
                 <w:szCs w:val="28"/>
                 <w:lang w:val="en-US"/>
               </w:rPr>
+              <w:lastRenderedPageBreak/>
               <w:t>MaxValue</w:t>
             </w:r>
             <w:proofErr w:type="spellEnd"/>
@@ -13598,7 +13788,7 @@
         <w:tab/>
         <w:t>Таблица 3.</w:t>
       </w:r>
-      <w:commentRangeStart w:id="10"/>
+      <w:commentRangeStart w:id="11"/>
       <w:r>
         <w:rPr>
           <w:rFonts w:ascii="Times New Roman" w:hAnsi="Times New Roman" w:cs="Times New Roman"/>
@@ -13631,14 +13821,14 @@
         </w:rPr>
         <w:t xml:space="preserve">Свойства </w:t>
       </w:r>
-      <w:commentRangeEnd w:id="10"/>
+      <w:commentRangeEnd w:id="11"/>
       <w:r>
         <w:rPr>
           <w:rStyle w:val="ab"/>
           <w:rFonts w:eastAsiaTheme="minorEastAsia"/>
           <w:lang w:eastAsia="ru-RU"/>
         </w:rPr>
-        <w:commentReference w:id="10"/>
+        <w:commentReference w:id="11"/>
       </w:r>
       <w:r>
         <w:rPr>
@@ -14341,17 +14531,7 @@
           <w:sz w:val="28"/>
           <w:szCs w:val="28"/>
         </w:rPr>
-        <w:t>представляет из себя ф</w:t>
-      </w:r>
-      <w:bookmarkStart w:id="11" w:name="_GoBack"/>
-      <w:bookmarkEnd w:id="11"/>
-      <w:r>
-        <w:rPr>
-          <w:rFonts w:ascii="Times New Roman" w:hAnsi="Times New Roman" w:cs="Times New Roman"/>
-          <w:sz w:val="28"/>
-          <w:szCs w:val="28"/>
-        </w:rPr>
-        <w:t>абрику объектов</w:t>
+        <w:t>представляет из себя фабрику объектов</w:t>
       </w:r>
       <w:r>
         <w:rPr>
@@ -15056,6 +15236,7 @@
           <w:sz w:val="28"/>
           <w:szCs w:val="28"/>
         </w:rPr>
+        <w:lastRenderedPageBreak/>
         <w:tab/>
       </w:r>
       <w:r>
@@ -15066,16 +15247,6 @@
         </w:rPr>
         <w:t xml:space="preserve"> </w:t>
       </w:r>
-    </w:p>
-    <w:p>
-      <w:pPr>
-        <w:spacing w:after="0" w:line="360" w:lineRule="auto"/>
-        <w:rPr>
-          <w:rFonts w:ascii="Times New Roman" w:hAnsi="Times New Roman" w:cs="Times New Roman"/>
-          <w:sz w:val="28"/>
-          <w:szCs w:val="28"/>
-        </w:rPr>
-      </w:pPr>
     </w:p>
     <w:p>
       <w:pPr>
@@ -15169,6 +15340,7 @@
       <w:r>
         <w:rPr>
           <w:rFonts w:ascii="Times New Roman" w:hAnsi="Times New Roman" w:cs="Times New Roman"/>
+          <w:noProof/>
           <w:sz w:val="28"/>
           <w:szCs w:val="28"/>
         </w:rPr>
@@ -15177,6 +15349,145 @@
             <wp:extent cx="5160936" cy="4671283"/>
             <wp:effectExtent l="0" t="0" r="1905" b="0"/>
             <wp:docPr id="8" name="Рисунок 8"/>
+            <wp:cNvGraphicFramePr>
+              <a:graphicFrameLocks xmlns:a="http://schemas.openxmlformats.org/drawingml/2006/main" noChangeAspect="1"/>
+            </wp:cNvGraphicFramePr>
+            <a:graphic xmlns:a="http://schemas.openxmlformats.org/drawingml/2006/main">
+              <a:graphicData uri="http://schemas.openxmlformats.org/drawingml/2006/picture">
+                <pic:pic xmlns:pic="http://schemas.openxmlformats.org/drawingml/2006/picture">
+                  <pic:nvPicPr>
+                    <pic:cNvPr id="1" name=""/>
+                    <pic:cNvPicPr/>
+                  </pic:nvPicPr>
+                  <pic:blipFill>
+                    <a:blip r:embed="rId15"/>
+                    <a:stretch>
+                      <a:fillRect/>
+                    </a:stretch>
+                  </pic:blipFill>
+                  <pic:spPr>
+                    <a:xfrm>
+                      <a:off x="0" y="0"/>
+                      <a:ext cx="5178581" cy="4687254"/>
+                    </a:xfrm>
+                    <a:prstGeom prst="rect">
+                      <a:avLst/>
+                    </a:prstGeom>
+                  </pic:spPr>
+                </pic:pic>
+              </a:graphicData>
+            </a:graphic>
+          </wp:inline>
+        </w:drawing>
+      </w:r>
+    </w:p>
+    <w:p>
+      <w:pPr>
+        <w:spacing w:after="0" w:line="360" w:lineRule="auto"/>
+        <w:jc w:val="center"/>
+        <w:rPr>
+          <w:rFonts w:ascii="Times New Roman" w:hAnsi="Times New Roman" w:cs="Times New Roman"/>
+          <w:sz w:val="28"/>
+          <w:szCs w:val="28"/>
+        </w:rPr>
+      </w:pPr>
+      <w:r>
+        <w:rPr>
+          <w:rFonts w:ascii="Times New Roman" w:hAnsi="Times New Roman" w:cs="Times New Roman"/>
+          <w:sz w:val="28"/>
+          <w:szCs w:val="28"/>
+        </w:rPr>
+        <w:t xml:space="preserve">Рисунок 3.2 – Макет </w:t>
+      </w:r>
+      <w:commentRangeStart w:id="14"/>
+      <w:r>
+        <w:rPr>
+          <w:rFonts w:ascii="Times New Roman" w:hAnsi="Times New Roman" w:cs="Times New Roman"/>
+          <w:sz w:val="28"/>
+          <w:szCs w:val="28"/>
+        </w:rPr>
+        <w:t>пользовательского интерфейса</w:t>
+      </w:r>
+      <w:commentRangeEnd w:id="14"/>
+      <w:r>
+        <w:rPr>
+          <w:rStyle w:val="ab"/>
+          <w:rFonts w:eastAsiaTheme="minorEastAsia"/>
+          <w:lang w:eastAsia="ru-RU"/>
+        </w:rPr>
+        <w:commentReference w:id="14"/>
+      </w:r>
+    </w:p>
+    <w:p>
+      <w:pPr>
+        <w:spacing w:after="0" w:line="360" w:lineRule="auto"/>
+        <w:rPr>
+          <w:rFonts w:ascii="Times New Roman" w:hAnsi="Times New Roman" w:cs="Times New Roman"/>
+          <w:sz w:val="28"/>
+          <w:szCs w:val="28"/>
+        </w:rPr>
+      </w:pPr>
+    </w:p>
+    <w:p>
+      <w:pPr>
+        <w:spacing w:after="0" w:line="360" w:lineRule="auto"/>
+        <w:rPr>
+          <w:rFonts w:ascii="Times New Roman" w:hAnsi="Times New Roman" w:cs="Times New Roman"/>
+          <w:sz w:val="28"/>
+          <w:szCs w:val="28"/>
+        </w:rPr>
+      </w:pPr>
+      <w:r>
+        <w:rPr>
+          <w:rFonts w:ascii="Times New Roman" w:hAnsi="Times New Roman" w:cs="Times New Roman"/>
+          <w:sz w:val="28"/>
+          <w:szCs w:val="28"/>
+        </w:rPr>
+        <w:tab/>
+        <w:t>Макет интерфейса с обработкой ошибок представлен на рисунках 3.3-3.4.</w:t>
+      </w:r>
+    </w:p>
+    <w:p>
+      <w:pPr>
+        <w:spacing w:after="0" w:line="360" w:lineRule="auto"/>
+        <w:rPr>
+          <w:rFonts w:ascii="Times New Roman" w:hAnsi="Times New Roman" w:cs="Times New Roman"/>
+          <w:sz w:val="28"/>
+          <w:szCs w:val="28"/>
+        </w:rPr>
+      </w:pPr>
+      <w:r>
+        <w:rPr>
+          <w:rFonts w:ascii="Times New Roman" w:hAnsi="Times New Roman" w:cs="Times New Roman"/>
+          <w:sz w:val="28"/>
+          <w:szCs w:val="28"/>
+        </w:rPr>
+        <w:t xml:space="preserve"> </w:t>
+      </w:r>
+    </w:p>
+    <w:p>
+      <w:pPr>
+        <w:spacing w:after="0" w:line="360" w:lineRule="auto"/>
+        <w:jc w:val="center"/>
+        <w:rPr>
+          <w:rFonts w:ascii="Times New Roman" w:hAnsi="Times New Roman" w:cs="Times New Roman"/>
+          <w:sz w:val="28"/>
+          <w:szCs w:val="28"/>
+        </w:rPr>
+      </w:pPr>
+      <w:r>
+        <w:rPr>
+          <w:rFonts w:ascii="Times New Roman" w:hAnsi="Times New Roman" w:cs="Times New Roman"/>
+          <w:noProof/>
+          <w:sz w:val="28"/>
+          <w:szCs w:val="28"/>
+        </w:rPr>
+        <w:lastRenderedPageBreak/>
+        <w:drawing>
+          <wp:inline distT="0" distB="0" distL="0" distR="0" wp14:anchorId="6FE7C432" wp14:editId="366C6A55">
+            <wp:extent cx="4374892" cy="3959817"/>
+            <wp:effectExtent l="0" t="0" r="6985" b="3175"/>
+            <wp:docPr id="9" name="Рисунок 9"/>
             <wp:cNvGraphicFramePr>
               <a:graphicFrameLocks xmlns:a="http://schemas.openxmlformats.org/drawingml/2006/main" noChangeAspect="1"/>
             </wp:cNvGraphicFramePr>
@@ -15196,7 +15507,7 @@
                   <pic:spPr>
                     <a:xfrm>
                       <a:off x="0" y="0"/>
-                      <a:ext cx="5178581" cy="4687254"/>
+                      <a:ext cx="4416101" cy="3997117"/>
                     </a:xfrm>
                     <a:prstGeom prst="rect">
                       <a:avLst/>
@@ -15225,65 +15536,16 @@
           <w:sz w:val="28"/>
           <w:szCs w:val="28"/>
         </w:rPr>
-        <w:t xml:space="preserve">Рисунок 3.2 – Макет </w:t>
-      </w:r>
-      <w:commentRangeStart w:id="14"/>
-      <w:r>
-        <w:rPr>
-          <w:rFonts w:ascii="Times New Roman" w:hAnsi="Times New Roman" w:cs="Times New Roman"/>
-          <w:sz w:val="28"/>
-          <w:szCs w:val="28"/>
-        </w:rPr>
-        <w:t>пользовательского интерфейса</w:t>
-      </w:r>
-      <w:commentRangeEnd w:id="14"/>
-      <w:r>
-        <w:rPr>
-          <w:rStyle w:val="ab"/>
-          <w:rFonts w:eastAsiaTheme="minorEastAsia"/>
-          <w:lang w:eastAsia="ru-RU"/>
-        </w:rPr>
-        <w:commentReference w:id="14"/>
-      </w:r>
-    </w:p>
-    <w:p>
-      <w:pPr>
-        <w:spacing w:after="0" w:line="360" w:lineRule="auto"/>
-        <w:rPr>
-          <w:rFonts w:ascii="Times New Roman" w:hAnsi="Times New Roman" w:cs="Times New Roman"/>
-          <w:sz w:val="28"/>
-          <w:szCs w:val="28"/>
-        </w:rPr>
-      </w:pPr>
-    </w:p>
-    <w:p>
-      <w:pPr>
-        <w:spacing w:after="0" w:line="360" w:lineRule="auto"/>
-        <w:rPr>
-          <w:rFonts w:ascii="Times New Roman" w:hAnsi="Times New Roman" w:cs="Times New Roman"/>
-          <w:sz w:val="28"/>
-          <w:szCs w:val="28"/>
-        </w:rPr>
-      </w:pPr>
-      <w:r>
-        <w:rPr>
-          <w:rFonts w:ascii="Times New Roman" w:hAnsi="Times New Roman" w:cs="Times New Roman"/>
-          <w:sz w:val="28"/>
-          <w:szCs w:val="28"/>
-        </w:rPr>
-        <w:tab/>
-        <w:t>Макет интерфейса с обработкой ошибок представлен на рисунках 3.3-3.4.</w:t>
-      </w:r>
-    </w:p>
-    <w:p>
-      <w:pPr>
-        <w:spacing w:after="0" w:line="360" w:lineRule="auto"/>
-        <w:rPr>
-          <w:rFonts w:ascii="Times New Roman" w:hAnsi="Times New Roman" w:cs="Times New Roman"/>
-          <w:sz w:val="28"/>
-          <w:szCs w:val="28"/>
-        </w:rPr>
-      </w:pPr>
+        <w:t xml:space="preserve">Рисунок 3.3 </w:t>
+      </w:r>
+      <w:r>
+        <w:rPr>
+          <w:rFonts w:ascii="Times New Roman" w:hAnsi="Times New Roman" w:cs="Times New Roman"/>
+          <w:sz w:val="28"/>
+          <w:szCs w:val="28"/>
+        </w:rPr>
+        <w:t>–</w:t>
+      </w:r>
       <w:r>
         <w:rPr>
           <w:rFonts w:ascii="Times New Roman" w:hAnsi="Times New Roman" w:cs="Times New Roman"/>
@@ -15291,6 +15553,14 @@
           <w:szCs w:val="28"/>
         </w:rPr>
         <w:t xml:space="preserve"> </w:t>
+      </w:r>
+      <w:r>
+        <w:rPr>
+          <w:rFonts w:ascii="Times New Roman" w:hAnsi="Times New Roman" w:cs="Times New Roman"/>
+          <w:sz w:val="28"/>
+          <w:szCs w:val="28"/>
+        </w:rPr>
+        <w:t>Обработка нахождения значений параметров в допустимых диапазонах</w:t>
       </w:r>
     </w:p>
     <w:p>
@@ -15303,18 +15573,30 @@
           <w:szCs w:val="28"/>
         </w:rPr>
       </w:pPr>
-      <w:r>
-        <w:rPr>
-          <w:rFonts w:ascii="Times New Roman" w:hAnsi="Times New Roman" w:cs="Times New Roman"/>
-          <w:sz w:val="28"/>
-          <w:szCs w:val="28"/>
-        </w:rPr>
-        <w:lastRenderedPageBreak/>
+    </w:p>
+    <w:p>
+      <w:pPr>
+        <w:spacing w:after="0" w:line="360" w:lineRule="auto"/>
+        <w:jc w:val="center"/>
+        <w:rPr>
+          <w:rFonts w:ascii="Times New Roman" w:hAnsi="Times New Roman" w:cs="Times New Roman"/>
+          <w:sz w:val="28"/>
+          <w:szCs w:val="28"/>
+          <w:lang w:val="en-US"/>
+        </w:rPr>
+      </w:pPr>
+      <w:r>
+        <w:rPr>
+          <w:rFonts w:ascii="Times New Roman" w:hAnsi="Times New Roman" w:cs="Times New Roman"/>
+          <w:noProof/>
+          <w:sz w:val="28"/>
+          <w:szCs w:val="28"/>
+        </w:rPr>
         <w:drawing>
-          <wp:inline distT="0" distB="0" distL="0" distR="0" wp14:anchorId="6FE7C432" wp14:editId="366C6A55">
-            <wp:extent cx="4374892" cy="3959817"/>
-            <wp:effectExtent l="0" t="0" r="6985" b="3175"/>
-            <wp:docPr id="9" name="Рисунок 9"/>
+          <wp:inline distT="0" distB="0" distL="0" distR="0" wp14:anchorId="7B8A86FF" wp14:editId="6BB7D94E">
+            <wp:extent cx="4253345" cy="3848264"/>
+            <wp:effectExtent l="0" t="0" r="0" b="0"/>
+            <wp:docPr id="10" name="Рисунок 10"/>
             <wp:cNvGraphicFramePr>
               <a:graphicFrameLocks xmlns:a="http://schemas.openxmlformats.org/drawingml/2006/main" noChangeAspect="1"/>
             </wp:cNvGraphicFramePr>
@@ -15334,7 +15616,7 @@
                   <pic:spPr>
                     <a:xfrm>
                       <a:off x="0" y="0"/>
-                      <a:ext cx="4416101" cy="3997117"/>
+                      <a:ext cx="4308970" cy="3898591"/>
                     </a:xfrm>
                     <a:prstGeom prst="rect">
                       <a:avLst/>
@@ -15363,115 +15645,6 @@
           <w:sz w:val="28"/>
           <w:szCs w:val="28"/>
         </w:rPr>
-        <w:t xml:space="preserve">Рисунок 3.3 </w:t>
-      </w:r>
-      <w:r>
-        <w:rPr>
-          <w:rFonts w:ascii="Times New Roman" w:hAnsi="Times New Roman" w:cs="Times New Roman"/>
-          <w:sz w:val="28"/>
-          <w:szCs w:val="28"/>
-        </w:rPr>
-        <w:t>–</w:t>
-      </w:r>
-      <w:r>
-        <w:rPr>
-          <w:rFonts w:ascii="Times New Roman" w:hAnsi="Times New Roman" w:cs="Times New Roman"/>
-          <w:sz w:val="28"/>
-          <w:szCs w:val="28"/>
-        </w:rPr>
-        <w:t xml:space="preserve"> </w:t>
-      </w:r>
-      <w:r>
-        <w:rPr>
-          <w:rFonts w:ascii="Times New Roman" w:hAnsi="Times New Roman" w:cs="Times New Roman"/>
-          <w:sz w:val="28"/>
-          <w:szCs w:val="28"/>
-        </w:rPr>
-        <w:t>Обработка нахождения значений параметров в допустимых диапазонах</w:t>
-      </w:r>
-    </w:p>
-    <w:p>
-      <w:pPr>
-        <w:spacing w:after="0" w:line="360" w:lineRule="auto"/>
-        <w:jc w:val="center"/>
-        <w:rPr>
-          <w:rFonts w:ascii="Times New Roman" w:hAnsi="Times New Roman" w:cs="Times New Roman"/>
-          <w:sz w:val="28"/>
-          <w:szCs w:val="28"/>
-        </w:rPr>
-      </w:pPr>
-    </w:p>
-    <w:p>
-      <w:pPr>
-        <w:spacing w:after="0" w:line="360" w:lineRule="auto"/>
-        <w:jc w:val="center"/>
-        <w:rPr>
-          <w:rFonts w:ascii="Times New Roman" w:hAnsi="Times New Roman" w:cs="Times New Roman"/>
-          <w:sz w:val="28"/>
-          <w:szCs w:val="28"/>
-          <w:lang w:val="en-US"/>
-        </w:rPr>
-      </w:pPr>
-      <w:r>
-        <w:rPr>
-          <w:rFonts w:ascii="Times New Roman" w:hAnsi="Times New Roman" w:cs="Times New Roman"/>
-          <w:sz w:val="28"/>
-          <w:szCs w:val="28"/>
-        </w:rPr>
-        <w:drawing>
-          <wp:inline distT="0" distB="0" distL="0" distR="0" wp14:anchorId="7B8A86FF" wp14:editId="548B584C">
-            <wp:extent cx="4368076" cy="3952068"/>
-            <wp:effectExtent l="0" t="0" r="0" b="0"/>
-            <wp:docPr id="10" name="Рисунок 10"/>
-            <wp:cNvGraphicFramePr>
-              <a:graphicFrameLocks xmlns:a="http://schemas.openxmlformats.org/drawingml/2006/main" noChangeAspect="1"/>
-            </wp:cNvGraphicFramePr>
-            <a:graphic xmlns:a="http://schemas.openxmlformats.org/drawingml/2006/main">
-              <a:graphicData uri="http://schemas.openxmlformats.org/drawingml/2006/picture">
-                <pic:pic xmlns:pic="http://schemas.openxmlformats.org/drawingml/2006/picture">
-                  <pic:nvPicPr>
-                    <pic:cNvPr id="1" name=""/>
-                    <pic:cNvPicPr/>
-                  </pic:nvPicPr>
-                  <pic:blipFill>
-                    <a:blip r:embed="rId18"/>
-                    <a:stretch>
-                      <a:fillRect/>
-                    </a:stretch>
-                  </pic:blipFill>
-                  <pic:spPr>
-                    <a:xfrm>
-                      <a:off x="0" y="0"/>
-                      <a:ext cx="4408357" cy="3988513"/>
-                    </a:xfrm>
-                    <a:prstGeom prst="rect">
-                      <a:avLst/>
-                    </a:prstGeom>
-                  </pic:spPr>
-                </pic:pic>
-              </a:graphicData>
-            </a:graphic>
-          </wp:inline>
-        </w:drawing>
-      </w:r>
-    </w:p>
-    <w:p>
-      <w:pPr>
-        <w:spacing w:after="0" w:line="360" w:lineRule="auto"/>
-        <w:jc w:val="center"/>
-        <w:rPr>
-          <w:rFonts w:ascii="Times New Roman" w:hAnsi="Times New Roman" w:cs="Times New Roman"/>
-          <w:sz w:val="28"/>
-          <w:szCs w:val="28"/>
-        </w:rPr>
-      </w:pPr>
-      <w:r>
-        <w:rPr>
-          <w:rFonts w:ascii="Times New Roman" w:hAnsi="Times New Roman" w:cs="Times New Roman"/>
-          <w:sz w:val="28"/>
-          <w:szCs w:val="28"/>
-        </w:rPr>
-        <w:lastRenderedPageBreak/>
         <w:t>Рисунок 3.4 – Обработка значений зависимых параметров</w:t>
       </w:r>
     </w:p>
@@ -15482,6 +15655,7 @@
       </w:pPr>
       <w:bookmarkStart w:id="15" w:name="_Toc180338505"/>
       <w:r>
+        <w:lastRenderedPageBreak/>
         <w:t>4 СПИСОК ИСПОЛЬЗУЕМЫХ ИСТОЧНИКОВ</w:t>
       </w:r>
       <w:bookmarkEnd w:id="15"/>
@@ -15552,7 +15726,7 @@
         </w:rPr>
         <w:t xml:space="preserve">. Режим доступа: свободный (дата обращения 20.10.24), </w:t>
       </w:r>
-      <w:hyperlink r:id="rId19" w:history="1">
+      <w:hyperlink r:id="rId18" w:history="1">
         <w:r>
           <w:rPr>
             <w:rStyle w:val="a7"/>
@@ -15631,7 +15805,7 @@
         </w:rPr>
         <w:t xml:space="preserve">. Режим доступа: свободный (дата обращения 20.10.24), </w:t>
       </w:r>
-      <w:hyperlink r:id="rId20" w:history="1">
+      <w:hyperlink r:id="rId19" w:history="1">
         <w:r>
           <w:rPr>
             <w:rStyle w:val="a7"/>
@@ -15674,7 +15848,15 @@
           <w:szCs w:val="28"/>
           <w:lang w:val="en-US"/>
         </w:rPr>
-        <w:t>Pro100</w:t>
+        <w:t>Pro</w:t>
+      </w:r>
+      <w:r>
+        <w:rPr>
+          <w:rFonts w:ascii="Times New Roman" w:hAnsi="Times New Roman" w:cs="Times New Roman"/>
+          <w:sz w:val="28"/>
+          <w:szCs w:val="28"/>
+        </w:rPr>
+        <w:t>100</w:t>
       </w:r>
       <w:r>
         <w:rPr>
@@ -15708,7 +15890,7 @@
         </w:rPr>
         <w:t xml:space="preserve">. Режим доступа: свободный (дата обращения 20.10.24), </w:t>
       </w:r>
-      <w:hyperlink r:id="rId21" w:history="1">
+      <w:hyperlink r:id="rId20" w:history="1">
         <w:r>
           <w:rPr>
             <w:rStyle w:val="a7"/>
@@ -15786,7 +15968,7 @@
         </w:rPr>
         <w:t xml:space="preserve">. Режим доступа: свободный (дата обращения 20.10.24), </w:t>
       </w:r>
-      <w:hyperlink r:id="rId22" w:history="1">
+      <w:hyperlink r:id="rId21" w:history="1">
         <w:r>
           <w:rPr>
             <w:rStyle w:val="a7"/>
@@ -16136,7 +16318,7 @@
       </w:r>
     </w:p>
     <w:sectPr>
-      <w:footerReference w:type="default" r:id="rId23"/>
+      <w:footerReference w:type="default" r:id="rId22"/>
       <w:pgSz w:w="11906" w:h="16838"/>
       <w:pgMar w:top="1134" w:right="850" w:bottom="1134" w:left="1701" w:header="708" w:footer="708" w:gutter="0"/>
       <w:cols w:space="708"/>
@@ -16148,7 +16330,7 @@
 </file>
 
 <file path=word/comments.xml><?xml version="1.0" encoding="utf-8"?>
-<w:comments xmlns:wpc="http://schemas.microsoft.com/office/word/2010/wordprocessingCanvas" xmlns:cx="http://schemas.microsoft.com/office/drawing/2014/chartex" xmlns:cx1="http://schemas.microsoft.com/office/drawing/2015/9/8/chartex" xmlns:cx2="http://schemas.microsoft.com/office/drawing/2015/10/21/chartex" xmlns:cx3="http://schemas.microsoft.com/office/drawing/2016/5/9/chartex" xmlns:cx4="http://schemas.microsoft.com/office/drawing/2016/5/10/chartex" xmlns:cx5="http://schemas.microsoft.com/office/drawing/2016/5/11/chartex" xmlns:cx6="http://schemas.microsoft.com/office/drawing/2016/5/12/chartex" xmlns:cx7="http://schemas.microsoft.com/office/drawing/2016/5/13/chartex" xmlns:cx8="http://schemas.microsoft.com/office/drawing/2016/5/14/chartex" xmlns:mc="http://schemas.openxmlformats.org/markup-compatibility/2006" xmlns:aink="http://schemas.microsoft.com/office/drawing/2016/ink" xmlns:am3d="http://schemas.microsoft.com/office/drawing/2017/model3d" xmlns:o="urn:schemas-microsoft-com:office:office" xmlns:r="http://schemas.openxmlformats.org/officeDocument/2006/relationships" xmlns:m="http://schemas.openxmlformats.org/officeDocument/2006/math" xmlns:v="urn:schemas-microsoft-com:vml" xmlns:wp14="http://schemas.microsoft.com/office/word/2010/wordprocessingDrawing" xmlns:wp="http://schemas.openxmlformats.org/drawingml/2006/wordprocessingDrawing" xmlns:w10="urn:schemas-microsoft-com:office:word" xmlns:w="http://schemas.openxmlformats.org/wordprocessingml/2006/main" xmlns:w14="http://schemas.microsoft.com/office/word/2010/wordml" xmlns:w15="http://schemas.microsoft.com/office/word/2012/wordml" xmlns:w16cex="http://schemas.microsoft.com/office/word/2018/wordml/cex" xmlns:w16cid="http://schemas.microsoft.com/office/word/2016/wordml/cid" xmlns:w16="http://schemas.microsoft.com/office/word/2018/wordml" xmlns:w16se="http://schemas.microsoft.com/office/word/2015/wordml/symex" xmlns:wpg="http://schemas.microsoft.com/office/word/2010/wordprocessingGroup" xmlns:wpi="http://schemas.microsoft.com/office/word/2010/wordprocessingInk" xmlns:wne="http://schemas.microsoft.com/office/word/2006/wordml" xmlns:wps="http://schemas.microsoft.com/office/word/2010/wordprocessingShape" mc:Ignorable="w14 w15 w16se w16cid w16 w16cex wp14">
+<w:comments xmlns:wpc="http://schemas.microsoft.com/office/word/2010/wordprocessingCanvas" xmlns:cx="http://schemas.microsoft.com/office/drawing/2014/chartex" xmlns:cx1="http://schemas.microsoft.com/office/drawing/2015/9/8/chartex" xmlns:cx2="http://schemas.microsoft.com/office/drawing/2015/10/21/chartex" xmlns:cx3="http://schemas.microsoft.com/office/drawing/2016/5/9/chartex" xmlns:cx4="http://schemas.microsoft.com/office/drawing/2016/5/10/chartex" xmlns:cx5="http://schemas.microsoft.com/office/drawing/2016/5/11/chartex" xmlns:cx6="http://schemas.microsoft.com/office/drawing/2016/5/12/chartex" xmlns:cx7="http://schemas.microsoft.com/office/drawing/2016/5/13/chartex" xmlns:cx8="http://schemas.microsoft.com/office/drawing/2016/5/14/chartex" xmlns:mc="http://schemas.openxmlformats.org/markup-compatibility/2006" xmlns:aink="http://schemas.microsoft.com/office/drawing/2016/ink" xmlns:am3d="http://schemas.microsoft.com/office/drawing/2017/model3d" xmlns:o="urn:schemas-microsoft-com:office:office" xmlns:r="http://schemas.openxmlformats.org/officeDocument/2006/relationships" xmlns:m="http://schemas.openxmlformats.org/officeDocument/2006/math" xmlns:v="urn:schemas-microsoft-com:vml" xmlns:wp14="http://schemas.microsoft.com/office/word/2010/wordprocessingDrawing" xmlns:wp="http://schemas.openxmlformats.org/drawingml/2006/wordprocessingDrawing" xmlns:w10="urn:schemas-microsoft-com:office:word" xmlns:w="http://schemas.openxmlformats.org/wordprocessingml/2006/main" xmlns:w14="http://schemas.microsoft.com/office/word/2010/wordml" xmlns:w15="http://schemas.microsoft.com/office/word/2012/wordml" xmlns:w16cid="http://schemas.microsoft.com/office/word/2016/wordml/cid" xmlns:w16se="http://schemas.microsoft.com/office/word/2015/wordml/symex" xmlns:wpg="http://schemas.microsoft.com/office/word/2010/wordprocessingGroup" xmlns:wpi="http://schemas.microsoft.com/office/word/2010/wordprocessingInk" xmlns:wne="http://schemas.microsoft.com/office/word/2006/wordml" xmlns:wps="http://schemas.microsoft.com/office/word/2010/wordprocessingShape" mc:Ignorable="w14 w15 w16se w16cid wp14">
   <w:comment w:id="9" w:author="Kalentyev Alexey" w:date="2024-10-07T10:57:00Z" w:initials="KA">
     <w:p>
       <w:pPr>
@@ -16287,7 +16469,7 @@
       </w:pPr>
     </w:p>
   </w:comment>
-  <w:comment w:id="10" w:author="Kalentyev Alexey" w:date="2024-10-14T16:32:00Z" w:initials="KA">
+  <w:comment w:id="11" w:author="Kalentyev Alexey" w:date="2024-10-14T16:32:00Z" w:initials="KA">
     <w:p>
       <w:pPr>
         <w:pStyle w:val="ac"/>
@@ -16336,7 +16518,7 @@
 </file>
 
 <file path=word/commentsExtended.xml><?xml version="1.0" encoding="utf-8"?>
-<w15:commentsEx xmlns:wpc="http://schemas.microsoft.com/office/word/2010/wordprocessingCanvas" xmlns:cx="http://schemas.microsoft.com/office/drawing/2014/chartex" xmlns:cx1="http://schemas.microsoft.com/office/drawing/2015/9/8/chartex" xmlns:cx2="http://schemas.microsoft.com/office/drawing/2015/10/21/chartex" xmlns:cx3="http://schemas.microsoft.com/office/drawing/2016/5/9/chartex" xmlns:cx4="http://schemas.microsoft.com/office/drawing/2016/5/10/chartex" xmlns:cx5="http://schemas.microsoft.com/office/drawing/2016/5/11/chartex" xmlns:cx6="http://schemas.microsoft.com/office/drawing/2016/5/12/chartex" xmlns:cx7="http://schemas.microsoft.com/office/drawing/2016/5/13/chartex" xmlns:cx8="http://schemas.microsoft.com/office/drawing/2016/5/14/chartex" xmlns:mc="http://schemas.openxmlformats.org/markup-compatibility/2006" xmlns:aink="http://schemas.microsoft.com/office/drawing/2016/ink" xmlns:am3d="http://schemas.microsoft.com/office/drawing/2017/model3d" xmlns:o="urn:schemas-microsoft-com:office:office" xmlns:r="http://schemas.openxmlformats.org/officeDocument/2006/relationships" xmlns:m="http://schemas.openxmlformats.org/officeDocument/2006/math" xmlns:v="urn:schemas-microsoft-com:vml" xmlns:wp14="http://schemas.microsoft.com/office/word/2010/wordprocessingDrawing" xmlns:wp="http://schemas.openxmlformats.org/drawingml/2006/wordprocessingDrawing" xmlns:w10="urn:schemas-microsoft-com:office:word" xmlns:w="http://schemas.openxmlformats.org/wordprocessingml/2006/main" xmlns:w14="http://schemas.microsoft.com/office/word/2010/wordml" xmlns:w15="http://schemas.microsoft.com/office/word/2012/wordml" xmlns:w16cex="http://schemas.microsoft.com/office/word/2018/wordml/cex" xmlns:w16cid="http://schemas.microsoft.com/office/word/2016/wordml/cid" xmlns:w16="http://schemas.microsoft.com/office/word/2018/wordml" xmlns:w16se="http://schemas.microsoft.com/office/word/2015/wordml/symex" xmlns:wpg="http://schemas.microsoft.com/office/word/2010/wordprocessingGroup" xmlns:wpi="http://schemas.microsoft.com/office/word/2010/wordprocessingInk" xmlns:wne="http://schemas.microsoft.com/office/word/2006/wordml" xmlns:wps="http://schemas.microsoft.com/office/word/2010/wordprocessingShape" mc:Ignorable="w14 w15 w16se w16cid w16 w16cex wp14">
+<w15:commentsEx xmlns:wpc="http://schemas.microsoft.com/office/word/2010/wordprocessingCanvas" xmlns:cx="http://schemas.microsoft.com/office/drawing/2014/chartex" xmlns:cx1="http://schemas.microsoft.com/office/drawing/2015/9/8/chartex" xmlns:cx2="http://schemas.microsoft.com/office/drawing/2015/10/21/chartex" xmlns:cx3="http://schemas.microsoft.com/office/drawing/2016/5/9/chartex" xmlns:cx4="http://schemas.microsoft.com/office/drawing/2016/5/10/chartex" xmlns:cx5="http://schemas.microsoft.com/office/drawing/2016/5/11/chartex" xmlns:cx6="http://schemas.microsoft.com/office/drawing/2016/5/12/chartex" xmlns:cx7="http://schemas.microsoft.com/office/drawing/2016/5/13/chartex" xmlns:cx8="http://schemas.microsoft.com/office/drawing/2016/5/14/chartex" xmlns:mc="http://schemas.openxmlformats.org/markup-compatibility/2006" xmlns:aink="http://schemas.microsoft.com/office/drawing/2016/ink" xmlns:am3d="http://schemas.microsoft.com/office/drawing/2017/model3d" xmlns:o="urn:schemas-microsoft-com:office:office" xmlns:r="http://schemas.openxmlformats.org/officeDocument/2006/relationships" xmlns:m="http://schemas.openxmlformats.org/officeDocument/2006/math" xmlns:v="urn:schemas-microsoft-com:vml" xmlns:wp14="http://schemas.microsoft.com/office/word/2010/wordprocessingDrawing" xmlns:wp="http://schemas.openxmlformats.org/drawingml/2006/wordprocessingDrawing" xmlns:w10="urn:schemas-microsoft-com:office:word" xmlns:w="http://schemas.openxmlformats.org/wordprocessingml/2006/main" xmlns:w14="http://schemas.microsoft.com/office/word/2010/wordml" xmlns:w15="http://schemas.microsoft.com/office/word/2012/wordml" xmlns:w16cid="http://schemas.microsoft.com/office/word/2016/wordml/cid" xmlns:w16se="http://schemas.microsoft.com/office/word/2015/wordml/symex" xmlns:wpg="http://schemas.microsoft.com/office/word/2010/wordprocessingGroup" xmlns:wpi="http://schemas.microsoft.com/office/word/2010/wordprocessingInk" xmlns:wne="http://schemas.microsoft.com/office/word/2006/wordml" xmlns:wps="http://schemas.microsoft.com/office/word/2010/wordprocessingShape" mc:Ignorable="w14 w15 w16se w16cid wp14">
   <w15:commentEx w15:paraId="00F393F9" w15:done="0"/>
   <w15:commentEx w15:paraId="4AF54904" w15:done="0"/>
   <w15:commentEx w15:paraId="56F8525C" w15:done="0"/>
@@ -16353,7 +16535,7 @@
 </file>
 
 <file path=word/commentsIds.xml><?xml version="1.0" encoding="utf-8"?>
-<w16cid:commentsIds xmlns:wpc="http://schemas.microsoft.com/office/word/2010/wordprocessingCanvas" xmlns:cx="http://schemas.microsoft.com/office/drawing/2014/chartex" xmlns:cx1="http://schemas.microsoft.com/office/drawing/2015/9/8/chartex" xmlns:cx2="http://schemas.microsoft.com/office/drawing/2015/10/21/chartex" xmlns:cx3="http://schemas.microsoft.com/office/drawing/2016/5/9/chartex" xmlns:cx4="http://schemas.microsoft.com/office/drawing/2016/5/10/chartex" xmlns:cx5="http://schemas.microsoft.com/office/drawing/2016/5/11/chartex" xmlns:cx6="http://schemas.microsoft.com/office/drawing/2016/5/12/chartex" xmlns:cx7="http://schemas.microsoft.com/office/drawing/2016/5/13/chartex" xmlns:cx8="http://schemas.microsoft.com/office/drawing/2016/5/14/chartex" xmlns:mc="http://schemas.openxmlformats.org/markup-compatibility/2006" xmlns:aink="http://schemas.microsoft.com/office/drawing/2016/ink" xmlns:am3d="http://schemas.microsoft.com/office/drawing/2017/model3d" xmlns:o="urn:schemas-microsoft-com:office:office" xmlns:r="http://schemas.openxmlformats.org/officeDocument/2006/relationships" xmlns:m="http://schemas.openxmlformats.org/officeDocument/2006/math" xmlns:v="urn:schemas-microsoft-com:vml" xmlns:wp14="http://schemas.microsoft.com/office/word/2010/wordprocessingDrawing" xmlns:wp="http://schemas.openxmlformats.org/drawingml/2006/wordprocessingDrawing" xmlns:w10="urn:schemas-microsoft-com:office:word" xmlns:w="http://schemas.openxmlformats.org/wordprocessingml/2006/main" xmlns:w14="http://schemas.microsoft.com/office/word/2010/wordml" xmlns:w15="http://schemas.microsoft.com/office/word/2012/wordml" xmlns:w16cex="http://schemas.microsoft.com/office/word/2018/wordml/cex" xmlns:w16cid="http://schemas.microsoft.com/office/word/2016/wordml/cid" xmlns:w16="http://schemas.microsoft.com/office/word/2018/wordml" xmlns:w16se="http://schemas.microsoft.com/office/word/2015/wordml/symex" xmlns:wpg="http://schemas.microsoft.com/office/word/2010/wordprocessingGroup" xmlns:wpi="http://schemas.microsoft.com/office/word/2010/wordprocessingInk" xmlns:wne="http://schemas.microsoft.com/office/word/2006/wordml" xmlns:wps="http://schemas.microsoft.com/office/word/2010/wordprocessingShape" mc:Ignorable="w14 w15 w16se w16cid w16 w16cex wp14">
+<w16cid:commentsIds xmlns:wpc="http://schemas.microsoft.com/office/word/2010/wordprocessingCanvas" xmlns:cx="http://schemas.microsoft.com/office/drawing/2014/chartex" xmlns:cx1="http://schemas.microsoft.com/office/drawing/2015/9/8/chartex" xmlns:cx2="http://schemas.microsoft.com/office/drawing/2015/10/21/chartex" xmlns:cx3="http://schemas.microsoft.com/office/drawing/2016/5/9/chartex" xmlns:cx4="http://schemas.microsoft.com/office/drawing/2016/5/10/chartex" xmlns:cx5="http://schemas.microsoft.com/office/drawing/2016/5/11/chartex" xmlns:cx6="http://schemas.microsoft.com/office/drawing/2016/5/12/chartex" xmlns:cx7="http://schemas.microsoft.com/office/drawing/2016/5/13/chartex" xmlns:cx8="http://schemas.microsoft.com/office/drawing/2016/5/14/chartex" xmlns:mc="http://schemas.openxmlformats.org/markup-compatibility/2006" xmlns:aink="http://schemas.microsoft.com/office/drawing/2016/ink" xmlns:am3d="http://schemas.microsoft.com/office/drawing/2017/model3d" xmlns:o="urn:schemas-microsoft-com:office:office" xmlns:r="http://schemas.openxmlformats.org/officeDocument/2006/relationships" xmlns:m="http://schemas.openxmlformats.org/officeDocument/2006/math" xmlns:v="urn:schemas-microsoft-com:vml" xmlns:wp14="http://schemas.microsoft.com/office/word/2010/wordprocessingDrawing" xmlns:wp="http://schemas.openxmlformats.org/drawingml/2006/wordprocessingDrawing" xmlns:w10="urn:schemas-microsoft-com:office:word" xmlns:w="http://schemas.openxmlformats.org/wordprocessingml/2006/main" xmlns:w14="http://schemas.microsoft.com/office/word/2010/wordml" xmlns:w15="http://schemas.microsoft.com/office/word/2012/wordml" xmlns:w16cid="http://schemas.microsoft.com/office/word/2016/wordml/cid" xmlns:w16se="http://schemas.microsoft.com/office/word/2015/wordml/symex" xmlns:wpg="http://schemas.microsoft.com/office/word/2010/wordprocessingGroup" xmlns:wpi="http://schemas.microsoft.com/office/word/2010/wordprocessingInk" xmlns:wne="http://schemas.microsoft.com/office/word/2006/wordml" xmlns:wps="http://schemas.microsoft.com/office/word/2010/wordprocessingShape" mc:Ignorable="w14 w15 w16se w16cid wp14">
   <w16cid:commentId w16cid:paraId="00F393F9" w16cid:durableId="3D0CD883"/>
   <w16cid:commentId w16cid:paraId="4AF54904" w16cid:durableId="37CD5BE2"/>
   <w16cid:commentId w16cid:paraId="56F8525C" w16cid:durableId="3005C4C3"/>
@@ -16362,7 +16544,7 @@
 </file>
 
 <file path=word/endnotes.xml><?xml version="1.0" encoding="utf-8"?>
-<w:endnotes xmlns:wpc="http://schemas.microsoft.com/office/word/2010/wordprocessingCanvas" xmlns:cx="http://schemas.microsoft.com/office/drawing/2014/chartex" xmlns:cx1="http://schemas.microsoft.com/office/drawing/2015/9/8/chartex" xmlns:cx2="http://schemas.microsoft.com/office/drawing/2015/10/21/chartex" xmlns:cx3="http://schemas.microsoft.com/office/drawing/2016/5/9/chartex" xmlns:cx4="http://schemas.microsoft.com/office/drawing/2016/5/10/chartex" xmlns:cx5="http://schemas.microsoft.com/office/drawing/2016/5/11/chartex" xmlns:cx6="http://schemas.microsoft.com/office/drawing/2016/5/12/chartex" xmlns:cx7="http://schemas.microsoft.com/office/drawing/2016/5/13/chartex" xmlns:cx8="http://schemas.microsoft.com/office/drawing/2016/5/14/chartex" xmlns:mc="http://schemas.openxmlformats.org/markup-compatibility/2006" xmlns:aink="http://schemas.microsoft.com/office/drawing/2016/ink" xmlns:am3d="http://schemas.microsoft.com/office/drawing/2017/model3d" xmlns:o="urn:schemas-microsoft-com:office:office" xmlns:r="http://schemas.openxmlformats.org/officeDocument/2006/relationships" xmlns:m="http://schemas.openxmlformats.org/officeDocument/2006/math" xmlns:v="urn:schemas-microsoft-com:vml" xmlns:wp14="http://schemas.microsoft.com/office/word/2010/wordprocessingDrawing" xmlns:wp="http://schemas.openxmlformats.org/drawingml/2006/wordprocessingDrawing" xmlns:w10="urn:schemas-microsoft-com:office:word" xmlns:w="http://schemas.openxmlformats.org/wordprocessingml/2006/main" xmlns:w14="http://schemas.microsoft.com/office/word/2010/wordml" xmlns:w15="http://schemas.microsoft.com/office/word/2012/wordml" xmlns:w16cex="http://schemas.microsoft.com/office/word/2018/wordml/cex" xmlns:w16cid="http://schemas.microsoft.com/office/word/2016/wordml/cid" xmlns:w16="http://schemas.microsoft.com/office/word/2018/wordml" xmlns:w16se="http://schemas.microsoft.com/office/word/2015/wordml/symex" xmlns:wpg="http://schemas.microsoft.com/office/word/2010/wordprocessingGroup" xmlns:wpi="http://schemas.microsoft.com/office/word/2010/wordprocessingInk" xmlns:wne="http://schemas.microsoft.com/office/word/2006/wordml" xmlns:wps="http://schemas.microsoft.com/office/word/2010/wordprocessingShape" mc:Ignorable="w14 w15 w16se w16cid w16 w16cex wp14">
+<w:endnotes xmlns:wpc="http://schemas.microsoft.com/office/word/2010/wordprocessingCanvas" xmlns:cx="http://schemas.microsoft.com/office/drawing/2014/chartex" xmlns:cx1="http://schemas.microsoft.com/office/drawing/2015/9/8/chartex" xmlns:cx2="http://schemas.microsoft.com/office/drawing/2015/10/21/chartex" xmlns:cx3="http://schemas.microsoft.com/office/drawing/2016/5/9/chartex" xmlns:cx4="http://schemas.microsoft.com/office/drawing/2016/5/10/chartex" xmlns:cx5="http://schemas.microsoft.com/office/drawing/2016/5/11/chartex" xmlns:cx6="http://schemas.microsoft.com/office/drawing/2016/5/12/chartex" xmlns:cx7="http://schemas.microsoft.com/office/drawing/2016/5/13/chartex" xmlns:cx8="http://schemas.microsoft.com/office/drawing/2016/5/14/chartex" xmlns:mc="http://schemas.openxmlformats.org/markup-compatibility/2006" xmlns:aink="http://schemas.microsoft.com/office/drawing/2016/ink" xmlns:am3d="http://schemas.microsoft.com/office/drawing/2017/model3d" xmlns:o="urn:schemas-microsoft-com:office:office" xmlns:r="http://schemas.openxmlformats.org/officeDocument/2006/relationships" xmlns:m="http://schemas.openxmlformats.org/officeDocument/2006/math" xmlns:v="urn:schemas-microsoft-com:vml" xmlns:wp14="http://schemas.microsoft.com/office/word/2010/wordprocessingDrawing" xmlns:wp="http://schemas.openxmlformats.org/drawingml/2006/wordprocessingDrawing" xmlns:w10="urn:schemas-microsoft-com:office:word" xmlns:w="http://schemas.openxmlformats.org/wordprocessingml/2006/main" xmlns:w14="http://schemas.microsoft.com/office/word/2010/wordml" xmlns:w15="http://schemas.microsoft.com/office/word/2012/wordml" xmlns:w16cid="http://schemas.microsoft.com/office/word/2016/wordml/cid" xmlns:w16se="http://schemas.microsoft.com/office/word/2015/wordml/symex" xmlns:wpg="http://schemas.microsoft.com/office/word/2010/wordprocessingGroup" xmlns:wpi="http://schemas.microsoft.com/office/word/2010/wordprocessingInk" xmlns:wne="http://schemas.microsoft.com/office/word/2006/wordml" xmlns:wps="http://schemas.microsoft.com/office/word/2010/wordprocessingShape" mc:Ignorable="w14 w15 w16se w16cid wp14">
   <w:endnote w:type="separator" w:id="-1">
     <w:p>
       <w:pPr>
@@ -16387,7 +16569,7 @@
 </file>
 
 <file path=word/footer1.xml><?xml version="1.0" encoding="utf-8"?>
-<w:ftr xmlns:wpc="http://schemas.microsoft.com/office/word/2010/wordprocessingCanvas" xmlns:cx="http://schemas.microsoft.com/office/drawing/2014/chartex" xmlns:cx1="http://schemas.microsoft.com/office/drawing/2015/9/8/chartex" xmlns:cx2="http://schemas.microsoft.com/office/drawing/2015/10/21/chartex" xmlns:cx3="http://schemas.microsoft.com/office/drawing/2016/5/9/chartex" xmlns:cx4="http://schemas.microsoft.com/office/drawing/2016/5/10/chartex" xmlns:cx5="http://schemas.microsoft.com/office/drawing/2016/5/11/chartex" xmlns:cx6="http://schemas.microsoft.com/office/drawing/2016/5/12/chartex" xmlns:cx7="http://schemas.microsoft.com/office/drawing/2016/5/13/chartex" xmlns:cx8="http://schemas.microsoft.com/office/drawing/2016/5/14/chartex" xmlns:mc="http://schemas.openxmlformats.org/markup-compatibility/2006" xmlns:aink="http://schemas.microsoft.com/office/drawing/2016/ink" xmlns:am3d="http://schemas.microsoft.com/office/drawing/2017/model3d" xmlns:o="urn:schemas-microsoft-com:office:office" xmlns:r="http://schemas.openxmlformats.org/officeDocument/2006/relationships" xmlns:m="http://schemas.openxmlformats.org/officeDocument/2006/math" xmlns:v="urn:schemas-microsoft-com:vml" xmlns:wp14="http://schemas.microsoft.com/office/word/2010/wordprocessingDrawing" xmlns:wp="http://schemas.openxmlformats.org/drawingml/2006/wordprocessingDrawing" xmlns:w10="urn:schemas-microsoft-com:office:word" xmlns:w="http://schemas.openxmlformats.org/wordprocessingml/2006/main" xmlns:w14="http://schemas.microsoft.com/office/word/2010/wordml" xmlns:w15="http://schemas.microsoft.com/office/word/2012/wordml" xmlns:w16cex="http://schemas.microsoft.com/office/word/2018/wordml/cex" xmlns:w16cid="http://schemas.microsoft.com/office/word/2016/wordml/cid" xmlns:w16="http://schemas.microsoft.com/office/word/2018/wordml" xmlns:w16se="http://schemas.microsoft.com/office/word/2015/wordml/symex" xmlns:wpg="http://schemas.microsoft.com/office/word/2010/wordprocessingGroup" xmlns:wpi="http://schemas.microsoft.com/office/word/2010/wordprocessingInk" xmlns:wne="http://schemas.microsoft.com/office/word/2006/wordml" xmlns:wps="http://schemas.microsoft.com/office/word/2010/wordprocessingShape" mc:Ignorable="w14 w15 w16se w16cid w16 w16cex wp14">
+<w:ftr xmlns:wpc="http://schemas.microsoft.com/office/word/2010/wordprocessingCanvas" xmlns:cx="http://schemas.microsoft.com/office/drawing/2014/chartex" xmlns:cx1="http://schemas.microsoft.com/office/drawing/2015/9/8/chartex" xmlns:cx2="http://schemas.microsoft.com/office/drawing/2015/10/21/chartex" xmlns:cx3="http://schemas.microsoft.com/office/drawing/2016/5/9/chartex" xmlns:cx4="http://schemas.microsoft.com/office/drawing/2016/5/10/chartex" xmlns:cx5="http://schemas.microsoft.com/office/drawing/2016/5/11/chartex" xmlns:cx6="http://schemas.microsoft.com/office/drawing/2016/5/12/chartex" xmlns:cx7="http://schemas.microsoft.com/office/drawing/2016/5/13/chartex" xmlns:cx8="http://schemas.microsoft.com/office/drawing/2016/5/14/chartex" xmlns:mc="http://schemas.openxmlformats.org/markup-compatibility/2006" xmlns:aink="http://schemas.microsoft.com/office/drawing/2016/ink" xmlns:am3d="http://schemas.microsoft.com/office/drawing/2017/model3d" xmlns:o="urn:schemas-microsoft-com:office:office" xmlns:r="http://schemas.openxmlformats.org/officeDocument/2006/relationships" xmlns:m="http://schemas.openxmlformats.org/officeDocument/2006/math" xmlns:v="urn:schemas-microsoft-com:vml" xmlns:wp14="http://schemas.microsoft.com/office/word/2010/wordprocessingDrawing" xmlns:wp="http://schemas.openxmlformats.org/drawingml/2006/wordprocessingDrawing" xmlns:w10="urn:schemas-microsoft-com:office:word" xmlns:w="http://schemas.openxmlformats.org/wordprocessingml/2006/main" xmlns:w14="http://schemas.microsoft.com/office/word/2010/wordml" xmlns:w15="http://schemas.microsoft.com/office/word/2012/wordml" xmlns:w16cid="http://schemas.microsoft.com/office/word/2016/wordml/cid" xmlns:w16se="http://schemas.microsoft.com/office/word/2015/wordml/symex" xmlns:wpg="http://schemas.microsoft.com/office/word/2010/wordprocessingGroup" xmlns:wpi="http://schemas.microsoft.com/office/word/2010/wordprocessingInk" xmlns:wne="http://schemas.microsoft.com/office/word/2006/wordml" xmlns:wps="http://schemas.microsoft.com/office/word/2010/wordprocessingShape" mc:Ignorable="w14 w15 w16se w16cid wp14">
   <w:sdt>
     <w:sdtPr>
       <w:rPr>
@@ -16464,7 +16646,7 @@
 </file>
 
 <file path=word/footnotes.xml><?xml version="1.0" encoding="utf-8"?>
-<w:footnotes xmlns:wpc="http://schemas.microsoft.com/office/word/2010/wordprocessingCanvas" xmlns:cx="http://schemas.microsoft.com/office/drawing/2014/chartex" xmlns:cx1="http://schemas.microsoft.com/office/drawing/2015/9/8/chartex" xmlns:cx2="http://schemas.microsoft.com/office/drawing/2015/10/21/chartex" xmlns:cx3="http://schemas.microsoft.com/office/drawing/2016/5/9/chartex" xmlns:cx4="http://schemas.microsoft.com/office/drawing/2016/5/10/chartex" xmlns:cx5="http://schemas.microsoft.com/office/drawing/2016/5/11/chartex" xmlns:cx6="http://schemas.microsoft.com/office/drawing/2016/5/12/chartex" xmlns:cx7="http://schemas.microsoft.com/office/drawing/2016/5/13/chartex" xmlns:cx8="http://schemas.microsoft.com/office/drawing/2016/5/14/chartex" xmlns:mc="http://schemas.openxmlformats.org/markup-compatibility/2006" xmlns:aink="http://schemas.microsoft.com/office/drawing/2016/ink" xmlns:am3d="http://schemas.microsoft.com/office/drawing/2017/model3d" xmlns:o="urn:schemas-microsoft-com:office:office" xmlns:r="http://schemas.openxmlformats.org/officeDocument/2006/relationships" xmlns:m="http://schemas.openxmlformats.org/officeDocument/2006/math" xmlns:v="urn:schemas-microsoft-com:vml" xmlns:wp14="http://schemas.microsoft.com/office/word/2010/wordprocessingDrawing" xmlns:wp="http://schemas.openxmlformats.org/drawingml/2006/wordprocessingDrawing" xmlns:w10="urn:schemas-microsoft-com:office:word" xmlns:w="http://schemas.openxmlformats.org/wordprocessingml/2006/main" xmlns:w14="http://schemas.microsoft.com/office/word/2010/wordml" xmlns:w15="http://schemas.microsoft.com/office/word/2012/wordml" xmlns:w16cex="http://schemas.microsoft.com/office/word/2018/wordml/cex" xmlns:w16cid="http://schemas.microsoft.com/office/word/2016/wordml/cid" xmlns:w16="http://schemas.microsoft.com/office/word/2018/wordml" xmlns:w16se="http://schemas.microsoft.com/office/word/2015/wordml/symex" xmlns:wpg="http://schemas.microsoft.com/office/word/2010/wordprocessingGroup" xmlns:wpi="http://schemas.microsoft.com/office/word/2010/wordprocessingInk" xmlns:wne="http://schemas.microsoft.com/office/word/2006/wordml" xmlns:wps="http://schemas.microsoft.com/office/word/2010/wordprocessingShape" mc:Ignorable="w14 w15 w16se w16cid w16 w16cex wp14">
+<w:footnotes xmlns:wpc="http://schemas.microsoft.com/office/word/2010/wordprocessingCanvas" xmlns:cx="http://schemas.microsoft.com/office/drawing/2014/chartex" xmlns:cx1="http://schemas.microsoft.com/office/drawing/2015/9/8/chartex" xmlns:cx2="http://schemas.microsoft.com/office/drawing/2015/10/21/chartex" xmlns:cx3="http://schemas.microsoft.com/office/drawing/2016/5/9/chartex" xmlns:cx4="http://schemas.microsoft.com/office/drawing/2016/5/10/chartex" xmlns:cx5="http://schemas.microsoft.com/office/drawing/2016/5/11/chartex" xmlns:cx6="http://schemas.microsoft.com/office/drawing/2016/5/12/chartex" xmlns:cx7="http://schemas.microsoft.com/office/drawing/2016/5/13/chartex" xmlns:cx8="http://schemas.microsoft.com/office/drawing/2016/5/14/chartex" xmlns:mc="http://schemas.openxmlformats.org/markup-compatibility/2006" xmlns:aink="http://schemas.microsoft.com/office/drawing/2016/ink" xmlns:am3d="http://schemas.microsoft.com/office/drawing/2017/model3d" xmlns:o="urn:schemas-microsoft-com:office:office" xmlns:r="http://schemas.openxmlformats.org/officeDocument/2006/relationships" xmlns:m="http://schemas.openxmlformats.org/officeDocument/2006/math" xmlns:v="urn:schemas-microsoft-com:vml" xmlns:wp14="http://schemas.microsoft.com/office/word/2010/wordprocessingDrawing" xmlns:wp="http://schemas.openxmlformats.org/drawingml/2006/wordprocessingDrawing" xmlns:w10="urn:schemas-microsoft-com:office:word" xmlns:w="http://schemas.openxmlformats.org/wordprocessingml/2006/main" xmlns:w14="http://schemas.microsoft.com/office/word/2010/wordml" xmlns:w15="http://schemas.microsoft.com/office/word/2012/wordml" xmlns:w16cid="http://schemas.microsoft.com/office/word/2016/wordml/cid" xmlns:w16se="http://schemas.microsoft.com/office/word/2015/wordml/symex" xmlns:wpg="http://schemas.microsoft.com/office/word/2010/wordprocessingGroup" xmlns:wpi="http://schemas.microsoft.com/office/word/2010/wordprocessingInk" xmlns:wne="http://schemas.microsoft.com/office/word/2006/wordml" xmlns:wps="http://schemas.microsoft.com/office/word/2010/wordprocessingShape" mc:Ignorable="w14 w15 w16se w16cid wp14">
   <w:footnote w:type="separator" w:id="-1">
     <w:p>
       <w:pPr>
@@ -16489,7 +16671,7 @@
 </file>
 
 <file path=word/numbering.xml><?xml version="1.0" encoding="utf-8"?>
-<w:numbering xmlns:wpc="http://schemas.microsoft.com/office/word/2010/wordprocessingCanvas" xmlns:cx="http://schemas.microsoft.com/office/drawing/2014/chartex" xmlns:cx1="http://schemas.microsoft.com/office/drawing/2015/9/8/chartex" xmlns:cx2="http://schemas.microsoft.com/office/drawing/2015/10/21/chartex" xmlns:cx3="http://schemas.microsoft.com/office/drawing/2016/5/9/chartex" xmlns:cx4="http://schemas.microsoft.com/office/drawing/2016/5/10/chartex" xmlns:cx5="http://schemas.microsoft.com/office/drawing/2016/5/11/chartex" xmlns:cx6="http://schemas.microsoft.com/office/drawing/2016/5/12/chartex" xmlns:cx7="http://schemas.microsoft.com/office/drawing/2016/5/13/chartex" xmlns:cx8="http://schemas.microsoft.com/office/drawing/2016/5/14/chartex" xmlns:mc="http://schemas.openxmlformats.org/markup-compatibility/2006" xmlns:aink="http://schemas.microsoft.com/office/drawing/2016/ink" xmlns:am3d="http://schemas.microsoft.com/office/drawing/2017/model3d" xmlns:o="urn:schemas-microsoft-com:office:office" xmlns:r="http://schemas.openxmlformats.org/officeDocument/2006/relationships" xmlns:m="http://schemas.openxmlformats.org/officeDocument/2006/math" xmlns:v="urn:schemas-microsoft-com:vml" xmlns:wp14="http://schemas.microsoft.com/office/word/2010/wordprocessingDrawing" xmlns:wp="http://schemas.openxmlformats.org/drawingml/2006/wordprocessingDrawing" xmlns:w10="urn:schemas-microsoft-com:office:word" xmlns:w="http://schemas.openxmlformats.org/wordprocessingml/2006/main" xmlns:w14="http://schemas.microsoft.com/office/word/2010/wordml" xmlns:w15="http://schemas.microsoft.com/office/word/2012/wordml" xmlns:w16cex="http://schemas.microsoft.com/office/word/2018/wordml/cex" xmlns:w16cid="http://schemas.microsoft.com/office/word/2016/wordml/cid" xmlns:w16="http://schemas.microsoft.com/office/word/2018/wordml" xmlns:w16se="http://schemas.microsoft.com/office/word/2015/wordml/symex" xmlns:wpg="http://schemas.microsoft.com/office/word/2010/wordprocessingGroup" xmlns:wpi="http://schemas.microsoft.com/office/word/2010/wordprocessingInk" xmlns:wne="http://schemas.microsoft.com/office/word/2006/wordml" xmlns:wps="http://schemas.microsoft.com/office/word/2010/wordprocessingShape" mc:Ignorable="w14 w15 w16se w16cid w16 w16cex wp14">
+<w:numbering xmlns:wpc="http://schemas.microsoft.com/office/word/2010/wordprocessingCanvas" xmlns:cx="http://schemas.microsoft.com/office/drawing/2014/chartex" xmlns:cx1="http://schemas.microsoft.com/office/drawing/2015/9/8/chartex" xmlns:cx2="http://schemas.microsoft.com/office/drawing/2015/10/21/chartex" xmlns:cx3="http://schemas.microsoft.com/office/drawing/2016/5/9/chartex" xmlns:cx4="http://schemas.microsoft.com/office/drawing/2016/5/10/chartex" xmlns:cx5="http://schemas.microsoft.com/office/drawing/2016/5/11/chartex" xmlns:cx6="http://schemas.microsoft.com/office/drawing/2016/5/12/chartex" xmlns:cx7="http://schemas.microsoft.com/office/drawing/2016/5/13/chartex" xmlns:cx8="http://schemas.microsoft.com/office/drawing/2016/5/14/chartex" xmlns:mc="http://schemas.openxmlformats.org/markup-compatibility/2006" xmlns:aink="http://schemas.microsoft.com/office/drawing/2016/ink" xmlns:am3d="http://schemas.microsoft.com/office/drawing/2017/model3d" xmlns:o="urn:schemas-microsoft-com:office:office" xmlns:r="http://schemas.openxmlformats.org/officeDocument/2006/relationships" xmlns:m="http://schemas.openxmlformats.org/officeDocument/2006/math" xmlns:v="urn:schemas-microsoft-com:vml" xmlns:wp14="http://schemas.microsoft.com/office/word/2010/wordprocessingDrawing" xmlns:wp="http://schemas.openxmlformats.org/drawingml/2006/wordprocessingDrawing" xmlns:w10="urn:schemas-microsoft-com:office:word" xmlns:w="http://schemas.openxmlformats.org/wordprocessingml/2006/main" xmlns:w14="http://schemas.microsoft.com/office/word/2010/wordml" xmlns:w15="http://schemas.microsoft.com/office/word/2012/wordml" xmlns:w16cid="http://schemas.microsoft.com/office/word/2016/wordml/cid" xmlns:w16se="http://schemas.microsoft.com/office/word/2015/wordml/symex" xmlns:wpg="http://schemas.microsoft.com/office/word/2010/wordprocessingGroup" xmlns:wpi="http://schemas.microsoft.com/office/word/2010/wordprocessingInk" xmlns:wne="http://schemas.microsoft.com/office/word/2006/wordml" xmlns:wps="http://schemas.microsoft.com/office/word/2010/wordprocessingShape" mc:Ignorable="w14 w15 w16se w16cid wp14">
   <w:abstractNum w:abstractNumId="0" w15:restartNumberingAfterBreak="0">
     <w:nsid w:val="1C1500E1"/>
     <w:multiLevelType w:val="hybridMultilevel"/>
@@ -17026,7 +17208,7 @@
 </file>
 
 <file path=word/people.xml><?xml version="1.0" encoding="utf-8"?>
-<w15:people xmlns:wpc="http://schemas.microsoft.com/office/word/2010/wordprocessingCanvas" xmlns:cx="http://schemas.microsoft.com/office/drawing/2014/chartex" xmlns:cx1="http://schemas.microsoft.com/office/drawing/2015/9/8/chartex" xmlns:cx2="http://schemas.microsoft.com/office/drawing/2015/10/21/chartex" xmlns:cx3="http://schemas.microsoft.com/office/drawing/2016/5/9/chartex" xmlns:cx4="http://schemas.microsoft.com/office/drawing/2016/5/10/chartex" xmlns:cx5="http://schemas.microsoft.com/office/drawing/2016/5/11/chartex" xmlns:cx6="http://schemas.microsoft.com/office/drawing/2016/5/12/chartex" xmlns:cx7="http://schemas.microsoft.com/office/drawing/2016/5/13/chartex" xmlns:cx8="http://schemas.microsoft.com/office/drawing/2016/5/14/chartex" xmlns:mc="http://schemas.openxmlformats.org/markup-compatibility/2006" xmlns:aink="http://schemas.microsoft.com/office/drawing/2016/ink" xmlns:am3d="http://schemas.microsoft.com/office/drawing/2017/model3d" xmlns:o="urn:schemas-microsoft-com:office:office" xmlns:r="http://schemas.openxmlformats.org/officeDocument/2006/relationships" xmlns:m="http://schemas.openxmlformats.org/officeDocument/2006/math" xmlns:v="urn:schemas-microsoft-com:vml" xmlns:wp14="http://schemas.microsoft.com/office/word/2010/wordprocessingDrawing" xmlns:wp="http://schemas.openxmlformats.org/drawingml/2006/wordprocessingDrawing" xmlns:w10="urn:schemas-microsoft-com:office:word" xmlns:w="http://schemas.openxmlformats.org/wordprocessingml/2006/main" xmlns:w14="http://schemas.microsoft.com/office/word/2010/wordml" xmlns:w15="http://schemas.microsoft.com/office/word/2012/wordml" xmlns:w16cex="http://schemas.microsoft.com/office/word/2018/wordml/cex" xmlns:w16cid="http://schemas.microsoft.com/office/word/2016/wordml/cid" xmlns:w16="http://schemas.microsoft.com/office/word/2018/wordml" xmlns:w16se="http://schemas.microsoft.com/office/word/2015/wordml/symex" xmlns:wpg="http://schemas.microsoft.com/office/word/2010/wordprocessingGroup" xmlns:wpi="http://schemas.microsoft.com/office/word/2010/wordprocessingInk" xmlns:wne="http://schemas.microsoft.com/office/word/2006/wordml" xmlns:wps="http://schemas.microsoft.com/office/word/2010/wordprocessingShape" mc:Ignorable="w14 w15 w16se w16cid w16 w16cex wp14">
+<w15:people xmlns:wpc="http://schemas.microsoft.com/office/word/2010/wordprocessingCanvas" xmlns:cx="http://schemas.microsoft.com/office/drawing/2014/chartex" xmlns:cx1="http://schemas.microsoft.com/office/drawing/2015/9/8/chartex" xmlns:cx2="http://schemas.microsoft.com/office/drawing/2015/10/21/chartex" xmlns:cx3="http://schemas.microsoft.com/office/drawing/2016/5/9/chartex" xmlns:cx4="http://schemas.microsoft.com/office/drawing/2016/5/10/chartex" xmlns:cx5="http://schemas.microsoft.com/office/drawing/2016/5/11/chartex" xmlns:cx6="http://schemas.microsoft.com/office/drawing/2016/5/12/chartex" xmlns:cx7="http://schemas.microsoft.com/office/drawing/2016/5/13/chartex" xmlns:cx8="http://schemas.microsoft.com/office/drawing/2016/5/14/chartex" xmlns:mc="http://schemas.openxmlformats.org/markup-compatibility/2006" xmlns:aink="http://schemas.microsoft.com/office/drawing/2016/ink" xmlns:am3d="http://schemas.microsoft.com/office/drawing/2017/model3d" xmlns:o="urn:schemas-microsoft-com:office:office" xmlns:r="http://schemas.openxmlformats.org/officeDocument/2006/relationships" xmlns:m="http://schemas.openxmlformats.org/officeDocument/2006/math" xmlns:v="urn:schemas-microsoft-com:vml" xmlns:wp14="http://schemas.microsoft.com/office/word/2010/wordprocessingDrawing" xmlns:wp="http://schemas.openxmlformats.org/drawingml/2006/wordprocessingDrawing" xmlns:w10="urn:schemas-microsoft-com:office:word" xmlns:w="http://schemas.openxmlformats.org/wordprocessingml/2006/main" xmlns:w14="http://schemas.microsoft.com/office/word/2010/wordml" xmlns:w15="http://schemas.microsoft.com/office/word/2012/wordml" xmlns:w16cid="http://schemas.microsoft.com/office/word/2016/wordml/cid" xmlns:w16se="http://schemas.microsoft.com/office/word/2015/wordml/symex" xmlns:wpg="http://schemas.microsoft.com/office/word/2010/wordprocessingGroup" xmlns:wpi="http://schemas.microsoft.com/office/word/2010/wordprocessingInk" xmlns:wne="http://schemas.microsoft.com/office/word/2006/wordml" xmlns:wps="http://schemas.microsoft.com/office/word/2010/wordprocessingShape" mc:Ignorable="w14 w15 w16se w16cid wp14">
   <w15:person w15:author="Kalentyev Alexey">
     <w15:presenceInfo w15:providerId="Windows Live" w15:userId="da819b8650d7d997"/>
   </w15:person>
@@ -17034,7 +17216,7 @@
 </file>
 
 <file path=word/styles.xml><?xml version="1.0" encoding="utf-8"?>
-<w:styles xmlns:mc="http://schemas.openxmlformats.org/markup-compatibility/2006" xmlns:r="http://schemas.openxmlformats.org/officeDocument/2006/relationships" xmlns:w="http://schemas.openxmlformats.org/wordprocessingml/2006/main" xmlns:w14="http://schemas.microsoft.com/office/word/2010/wordml" xmlns:w15="http://schemas.microsoft.com/office/word/2012/wordml" xmlns:w16cex="http://schemas.microsoft.com/office/word/2018/wordml/cex" xmlns:w16cid="http://schemas.microsoft.com/office/word/2016/wordml/cid" xmlns:w16="http://schemas.microsoft.com/office/word/2018/wordml" xmlns:w16se="http://schemas.microsoft.com/office/word/2015/wordml/symex" mc:Ignorable="w14 w15 w16se w16cid w16 w16cex">
+<w:styles xmlns:mc="http://schemas.openxmlformats.org/markup-compatibility/2006" xmlns:r="http://schemas.openxmlformats.org/officeDocument/2006/relationships" xmlns:w="http://schemas.openxmlformats.org/wordprocessingml/2006/main" xmlns:w14="http://schemas.microsoft.com/office/word/2010/wordml" xmlns:w15="http://schemas.microsoft.com/office/word/2012/wordml" xmlns:w16cid="http://schemas.microsoft.com/office/word/2016/wordml/cid" xmlns:w16se="http://schemas.microsoft.com/office/word/2015/wordml/symex" mc:Ignorable="w14 w15 w16se w16cid">
   <w:docDefaults>
     <w:rPrDefault>
       <w:rPr>
@@ -17050,7 +17232,7 @@
       </w:pPr>
     </w:pPrDefault>
   </w:docDefaults>
-  <w:latentStyles w:defLockedState="0" w:defUIPriority="99" w:defSemiHidden="0" w:defUnhideWhenUsed="0" w:defQFormat="0" w:count="376">
+  <w:latentStyles w:defLockedState="0" w:defUIPriority="99" w:defSemiHidden="0" w:defUnhideWhenUsed="0" w:defQFormat="0" w:count="375">
     <w:lsdException w:name="Normal" w:uiPriority="0" w:qFormat="1"/>
     <w:lsdException w:name="heading 1" w:uiPriority="9" w:qFormat="1"/>
     <w:lsdException w:name="heading 2" w:semiHidden="1" w:uiPriority="9" w:unhideWhenUsed="1" w:qFormat="1"/>
@@ -17426,7 +17608,6 @@
     <w:lsdException w:name="Smart Hyperlink" w:semiHidden="1" w:unhideWhenUsed="1"/>
     <w:lsdException w:name="Hashtag" w:semiHidden="1" w:unhideWhenUsed="1"/>
     <w:lsdException w:name="Unresolved Mention" w:semiHidden="1" w:unhideWhenUsed="1"/>
-    <w:lsdException w:name="Smart Link" w:semiHidden="1" w:unhideWhenUsed="1"/>
   </w:latentStyles>
   <w:style w:type="paragraph" w:default="1" w:styleId="a">
     <w:name w:val="Normal"/>
@@ -18091,7 +18272,7 @@
 </file>
 
 <file path=customXml/itemProps1.xml><?xml version="1.0" encoding="utf-8"?>
-<ds:datastoreItem xmlns:ds="http://schemas.openxmlformats.org/officeDocument/2006/customXml" ds:itemID="{D84D09BB-D78E-4044-8CEF-24BC2B8E7856}">
+<ds:datastoreItem xmlns:ds="http://schemas.openxmlformats.org/officeDocument/2006/customXml" ds:itemID="{9F66E848-C843-4C0F-B9E6-A95106DC3F90}">
   <ds:schemaRefs>
     <ds:schemaRef ds:uri="http://schemas.openxmlformats.org/officeDocument/2006/bibliography"/>
   </ds:schemaRefs>

--- a/docs/Проект_системы_Глотов.docx
+++ b/docs/Проект_системы_Глотов.docx
@@ -3553,17 +3553,6 @@
     <w:p>
       <w:pPr>
         <w:spacing w:after="0" w:line="360" w:lineRule="auto"/>
-        <w:jc w:val="both"/>
-        <w:rPr>
-          <w:rFonts w:ascii="Times New Roman" w:hAnsi="Times New Roman" w:cs="Times New Roman"/>
-          <w:sz w:val="28"/>
-          <w:szCs w:val="28"/>
-        </w:rPr>
-      </w:pPr>
-    </w:p>
-    <w:p>
-      <w:pPr>
-        <w:spacing w:after="0" w:line="360" w:lineRule="auto"/>
         <w:ind w:firstLine="709"/>
         <w:jc w:val="both"/>
         <w:rPr>
@@ -3578,6 +3567,7 @@
           <w:sz w:val="28"/>
           <w:szCs w:val="28"/>
         </w:rPr>
+        <w:lastRenderedPageBreak/>
         <w:t>Таблица 3.</w:t>
       </w:r>
       <w:r>
@@ -5552,7 +5542,6 @@
                 <w:szCs w:val="24"/>
                 <w:lang w:val="en-US"/>
               </w:rPr>
-              <w:lastRenderedPageBreak/>
               <w:t>LayerNumber</w:t>
             </w:r>
             <w:proofErr w:type="spellEnd"/>
@@ -5621,29 +5610,20 @@
     <w:p>
       <w:pPr>
         <w:spacing w:after="0" w:line="360" w:lineRule="auto"/>
-        <w:rPr>
-          <w:rFonts w:ascii="Times New Roman" w:hAnsi="Times New Roman" w:cs="Times New Roman"/>
-          <w:sz w:val="28"/>
-          <w:szCs w:val="28"/>
-        </w:rPr>
-      </w:pPr>
-    </w:p>
-    <w:p>
-      <w:pPr>
-        <w:spacing w:after="0" w:line="360" w:lineRule="auto"/>
-        <w:ind w:firstLine="709"/>
-        <w:rPr>
-          <w:rFonts w:ascii="Times New Roman" w:hAnsi="Times New Roman" w:cs="Times New Roman"/>
-          <w:sz w:val="28"/>
-          <w:szCs w:val="28"/>
-        </w:rPr>
-      </w:pPr>
-      <w:r>
-        <w:rPr>
-          <w:rFonts w:ascii="Times New Roman" w:hAnsi="Times New Roman" w:cs="Times New Roman"/>
-          <w:sz w:val="28"/>
-          <w:szCs w:val="28"/>
-        </w:rPr>
+        <w:ind w:firstLine="708"/>
+        <w:rPr>
+          <w:rFonts w:ascii="Times New Roman" w:hAnsi="Times New Roman" w:cs="Times New Roman"/>
+          <w:sz w:val="28"/>
+          <w:szCs w:val="28"/>
+        </w:rPr>
+      </w:pPr>
+      <w:r>
+        <w:rPr>
+          <w:rFonts w:ascii="Times New Roman" w:hAnsi="Times New Roman" w:cs="Times New Roman"/>
+          <w:sz w:val="28"/>
+          <w:szCs w:val="28"/>
+        </w:rPr>
+        <w:lastRenderedPageBreak/>
         <w:t>Таблица 3.</w:t>
       </w:r>
       <w:r>
@@ -7628,6 +7608,7 @@
           <w:sz w:val="28"/>
           <w:szCs w:val="28"/>
         </w:rPr>
+        <w:lastRenderedPageBreak/>
         <w:t>Таблица 3.</w:t>
       </w:r>
       <w:r>
@@ -7696,10 +7677,10 @@
         <w:tblLook w:val="04A0" w:firstRow="1" w:lastRow="0" w:firstColumn="1" w:lastColumn="0" w:noHBand="0" w:noVBand="1"/>
       </w:tblPr>
       <w:tblGrid>
-        <w:gridCol w:w="2057"/>
-        <w:gridCol w:w="2058"/>
-        <w:gridCol w:w="2115"/>
-        <w:gridCol w:w="3115"/>
+        <w:gridCol w:w="2056"/>
+        <w:gridCol w:w="2132"/>
+        <w:gridCol w:w="2099"/>
+        <w:gridCol w:w="3058"/>
       </w:tblGrid>
       <w:tr>
         <w:tc>
@@ -8416,6 +8397,15 @@
               <w:t>IModelObject</w:t>
             </w:r>
             <w:proofErr w:type="spellEnd"/>
+            <w:r>
+              <w:rPr>
+                <w:rFonts w:ascii="Times New Roman" w:hAnsi="Times New Roman" w:cs="Times New Roman"/>
+                <w:sz w:val="24"/>
+                <w:szCs w:val="24"/>
+                <w:lang w:val="en-US"/>
+              </w:rPr>
+              <w:t>&amp;</w:t>
+            </w:r>
             <w:r>
               <w:rPr>
                 <w:rFonts w:ascii="Times New Roman" w:hAnsi="Times New Roman" w:cs="Times New Roman"/>
@@ -9039,6 +9029,7 @@
           <w:sz w:val="28"/>
           <w:szCs w:val="28"/>
         </w:rPr>
+        <w:lastRenderedPageBreak/>
         <w:t>Таблица 3.</w:t>
       </w:r>
       <w:r>
@@ -9108,9 +9099,9 @@
       </w:tblPr>
       <w:tblGrid>
         <w:gridCol w:w="2270"/>
-        <w:gridCol w:w="2809"/>
-        <w:gridCol w:w="1960"/>
-        <w:gridCol w:w="2306"/>
+        <w:gridCol w:w="2317"/>
+        <w:gridCol w:w="2077"/>
+        <w:gridCol w:w="2681"/>
       </w:tblGrid>
       <w:tr>
         <w:tc>
@@ -9206,193 +9197,6 @@
                 <w:szCs w:val="24"/>
               </w:rPr>
               <w:t>Описание</w:t>
-            </w:r>
-          </w:p>
-        </w:tc>
-      </w:tr>
-      <w:tr>
-        <w:trPr>
-          <w:trHeight w:val="284"/>
-        </w:trPr>
-        <w:tc>
-          <w:tcPr>
-            <w:tcW w:w="0" w:type="auto"/>
-          </w:tcPr>
-          <w:p>
-            <w:pPr>
-              <w:spacing w:line="240" w:lineRule="auto"/>
-              <w:jc w:val="both"/>
-              <w:rPr>
-                <w:rFonts w:ascii="Times New Roman" w:hAnsi="Times New Roman" w:cs="Times New Roman"/>
-                <w:sz w:val="24"/>
-                <w:szCs w:val="24"/>
-                <w:lang w:val="en-US"/>
-              </w:rPr>
-            </w:pPr>
-            <w:proofErr w:type="spellStart"/>
-            <w:r>
-              <w:rPr>
-                <w:rFonts w:ascii="Times New Roman" w:hAnsi="Times New Roman" w:cs="Times New Roman"/>
-                <w:sz w:val="24"/>
-                <w:szCs w:val="24"/>
-                <w:lang w:val="en-US"/>
-              </w:rPr>
-              <w:t>AddInitialObjects</w:t>
-            </w:r>
-            <w:proofErr w:type="spellEnd"/>
-          </w:p>
-        </w:tc>
-        <w:tc>
-          <w:tcPr>
-            <w:tcW w:w="0" w:type="auto"/>
-          </w:tcPr>
-          <w:p>
-            <w:pPr>
-              <w:spacing w:line="240" w:lineRule="auto"/>
-              <w:jc w:val="both"/>
-              <w:rPr>
-                <w:rFonts w:ascii="Times New Roman" w:hAnsi="Times New Roman" w:cs="Times New Roman"/>
-                <w:sz w:val="24"/>
-                <w:szCs w:val="24"/>
-                <w:lang w:val="en-US"/>
-              </w:rPr>
-            </w:pPr>
-            <w:r>
-              <w:rPr>
-                <w:rFonts w:ascii="Times New Roman" w:hAnsi="Times New Roman" w:cs="Times New Roman"/>
-                <w:sz w:val="24"/>
-                <w:szCs w:val="24"/>
-                <w:lang w:val="en-US"/>
-              </w:rPr>
-              <w:t>VARIANT</w:t>
-            </w:r>
-            <w:r>
-              <w:rPr>
-                <w:rFonts w:ascii="Times New Roman" w:hAnsi="Times New Roman" w:cs="Times New Roman"/>
-                <w:sz w:val="24"/>
-                <w:szCs w:val="24"/>
-                <w:lang w:val="en-US"/>
-              </w:rPr>
-              <w:t>&lt;</w:t>
-            </w:r>
-            <w:r>
-              <w:rPr>
-                <w:lang w:val="en-US"/>
-              </w:rPr>
-              <w:t xml:space="preserve"> </w:t>
-            </w:r>
-            <w:r>
-              <w:rPr>
-                <w:rFonts w:ascii="Times New Roman" w:hAnsi="Times New Roman" w:cs="Times New Roman"/>
-                <w:sz w:val="24"/>
-                <w:szCs w:val="24"/>
-                <w:lang w:val="en-US"/>
-              </w:rPr>
-              <w:t>VT_</w:t>
-            </w:r>
-            <w:proofErr w:type="gramStart"/>
-            <w:r>
-              <w:rPr>
-                <w:rFonts w:ascii="Times New Roman" w:hAnsi="Times New Roman" w:cs="Times New Roman"/>
-                <w:sz w:val="24"/>
-                <w:szCs w:val="24"/>
-                <w:lang w:val="en-US"/>
-              </w:rPr>
-              <w:t xml:space="preserve">DISPATCH </w:t>
-            </w:r>
-            <w:r>
-              <w:rPr>
-                <w:rFonts w:ascii="Times New Roman" w:hAnsi="Times New Roman" w:cs="Times New Roman"/>
-                <w:sz w:val="24"/>
-                <w:szCs w:val="24"/>
-                <w:lang w:val="en-US"/>
-              </w:rPr>
-              <w:t>,</w:t>
-            </w:r>
-            <w:proofErr w:type="gramEnd"/>
-            <w:r>
-              <w:rPr>
-                <w:rFonts w:ascii="Times New Roman" w:hAnsi="Times New Roman" w:cs="Times New Roman"/>
-                <w:sz w:val="24"/>
-                <w:szCs w:val="24"/>
-                <w:lang w:val="en-US"/>
-              </w:rPr>
-              <w:t xml:space="preserve"> </w:t>
-            </w:r>
-            <w:r>
-              <w:rPr>
-                <w:rFonts w:ascii="Times New Roman" w:hAnsi="Times New Roman" w:cs="Times New Roman"/>
-                <w:sz w:val="24"/>
-                <w:szCs w:val="24"/>
-                <w:lang w:val="en-US"/>
-              </w:rPr>
-              <w:t xml:space="preserve">VT_ARRAY </w:t>
-            </w:r>
-            <w:r>
-              <w:rPr>
-                <w:rFonts w:ascii="Times New Roman" w:hAnsi="Times New Roman" w:cs="Times New Roman"/>
-                <w:sz w:val="24"/>
-                <w:szCs w:val="24"/>
-                <w:lang w:val="en-US"/>
-              </w:rPr>
-              <w:t>&gt;</w:t>
-            </w:r>
-            <w:r>
-              <w:rPr>
-                <w:rFonts w:ascii="Times New Roman" w:hAnsi="Times New Roman" w:cs="Times New Roman"/>
-                <w:sz w:val="24"/>
-                <w:szCs w:val="24"/>
-                <w:lang w:val="en-US"/>
-              </w:rPr>
-              <w:t xml:space="preserve"> Objects, BOOL Result</w:t>
-            </w:r>
-          </w:p>
-        </w:tc>
-        <w:tc>
-          <w:tcPr>
-            <w:tcW w:w="0" w:type="auto"/>
-          </w:tcPr>
-          <w:p>
-            <w:pPr>
-              <w:spacing w:line="240" w:lineRule="auto"/>
-              <w:jc w:val="both"/>
-              <w:rPr>
-                <w:rFonts w:ascii="Times New Roman" w:hAnsi="Times New Roman" w:cs="Times New Roman"/>
-                <w:sz w:val="24"/>
-                <w:szCs w:val="24"/>
-              </w:rPr>
-            </w:pPr>
-            <w:r>
-              <w:rPr>
-                <w:rFonts w:ascii="Times New Roman" w:hAnsi="Times New Roman" w:cs="Times New Roman"/>
-                <w:sz w:val="24"/>
-                <w:szCs w:val="24"/>
-              </w:rPr>
-              <w:t>HRESULT</w:t>
-            </w:r>
-          </w:p>
-        </w:tc>
-        <w:tc>
-          <w:tcPr>
-            <w:tcW w:w="0" w:type="auto"/>
-          </w:tcPr>
-          <w:p>
-            <w:pPr>
-              <w:spacing w:line="240" w:lineRule="auto"/>
-              <w:jc w:val="both"/>
-              <w:rPr>
-                <w:rFonts w:ascii="Times New Roman" w:hAnsi="Times New Roman" w:cs="Times New Roman"/>
-                <w:sz w:val="24"/>
-                <w:szCs w:val="24"/>
-              </w:rPr>
-            </w:pPr>
-            <w:r>
-              <w:rPr>
-                <w:rFonts w:ascii="Times New Roman" w:hAnsi="Times New Roman" w:cs="Times New Roman"/>
-                <w:sz w:val="24"/>
-                <w:szCs w:val="24"/>
-              </w:rPr>
-              <w:t>Добавить объекты в массив копируемых объектов</w:t>
             </w:r>
           </w:p>
         </w:tc>
@@ -12580,8 +12384,6 @@
               </w:rPr>
               <w:t>Parameters</w:t>
             </w:r>
-            <w:bookmarkStart w:id="10" w:name="_GoBack"/>
-            <w:bookmarkEnd w:id="10"/>
           </w:p>
         </w:tc>
       </w:tr>
@@ -13407,12 +13209,33 @@
           <w:szCs w:val="28"/>
         </w:rPr>
       </w:pPr>
-      <w:r>
-        <w:rPr>
-          <w:rFonts w:ascii="Times New Roman" w:hAnsi="Times New Roman" w:cs="Times New Roman"/>
-          <w:sz w:val="28"/>
-          <w:szCs w:val="28"/>
-        </w:rPr>
+    </w:p>
+    <w:p>
+      <w:pPr>
+        <w:spacing w:after="0" w:line="360" w:lineRule="auto"/>
+        <w:rPr>
+          <w:rFonts w:ascii="Times New Roman" w:hAnsi="Times New Roman" w:cs="Times New Roman"/>
+          <w:sz w:val="28"/>
+          <w:szCs w:val="28"/>
+        </w:rPr>
+      </w:pPr>
+    </w:p>
+    <w:p>
+      <w:pPr>
+        <w:spacing w:after="0" w:line="360" w:lineRule="auto"/>
+        <w:rPr>
+          <w:rFonts w:ascii="Times New Roman" w:hAnsi="Times New Roman" w:cs="Times New Roman"/>
+          <w:sz w:val="28"/>
+          <w:szCs w:val="28"/>
+        </w:rPr>
+      </w:pPr>
+      <w:r>
+        <w:rPr>
+          <w:rFonts w:ascii="Times New Roman" w:hAnsi="Times New Roman" w:cs="Times New Roman"/>
+          <w:sz w:val="28"/>
+          <w:szCs w:val="28"/>
+        </w:rPr>
+        <w:lastRenderedPageBreak/>
         <w:tab/>
         <w:t xml:space="preserve">Таблица 3.4 – Свойства и методы класса </w:t>
       </w:r>
@@ -13507,7 +13330,6 @@
                 <w:szCs w:val="28"/>
                 <w:lang w:val="en-US"/>
               </w:rPr>
-              <w:lastRenderedPageBreak/>
               <w:t>MaxValue</w:t>
             </w:r>
             <w:proofErr w:type="spellEnd"/>
@@ -13788,7 +13610,7 @@
         <w:tab/>
         <w:t>Таблица 3.</w:t>
       </w:r>
-      <w:commentRangeStart w:id="11"/>
+      <w:commentRangeStart w:id="10"/>
       <w:r>
         <w:rPr>
           <w:rFonts w:ascii="Times New Roman" w:hAnsi="Times New Roman" w:cs="Times New Roman"/>
@@ -13821,14 +13643,14 @@
         </w:rPr>
         <w:t xml:space="preserve">Свойства </w:t>
       </w:r>
-      <w:commentRangeEnd w:id="11"/>
+      <w:commentRangeEnd w:id="10"/>
       <w:r>
         <w:rPr>
           <w:rStyle w:val="ab"/>
           <w:rFonts w:eastAsiaTheme="minorEastAsia"/>
           <w:lang w:eastAsia="ru-RU"/>
         </w:rPr>
-        <w:commentReference w:id="11"/>
+        <w:commentReference w:id="10"/>
       </w:r>
       <w:r>
         <w:rPr>
@@ -14868,18 +14690,55 @@
     <w:p>
       <w:pPr>
         <w:spacing w:after="0" w:line="360" w:lineRule="auto"/>
-        <w:rPr>
-          <w:rFonts w:ascii="Times New Roman" w:hAnsi="Times New Roman" w:cs="Times New Roman"/>
-          <w:sz w:val="28"/>
-          <w:szCs w:val="28"/>
-        </w:rPr>
-      </w:pPr>
-      <w:r>
-        <w:rPr>
-          <w:rFonts w:ascii="Times New Roman" w:hAnsi="Times New Roman" w:cs="Times New Roman"/>
-          <w:sz w:val="28"/>
-          <w:szCs w:val="28"/>
-        </w:rPr>
+        <w:ind w:firstLine="709"/>
+        <w:jc w:val="both"/>
+        <w:rPr>
+          <w:rFonts w:ascii="Times New Roman" w:hAnsi="Times New Roman" w:cs="Times New Roman"/>
+          <w:sz w:val="28"/>
+          <w:szCs w:val="28"/>
+        </w:rPr>
+      </w:pPr>
+    </w:p>
+    <w:p>
+      <w:pPr>
+        <w:spacing w:after="0" w:line="360" w:lineRule="auto"/>
+        <w:ind w:firstLine="709"/>
+        <w:jc w:val="both"/>
+        <w:rPr>
+          <w:rFonts w:ascii="Times New Roman" w:hAnsi="Times New Roman" w:cs="Times New Roman"/>
+          <w:sz w:val="28"/>
+          <w:szCs w:val="28"/>
+        </w:rPr>
+      </w:pPr>
+    </w:p>
+    <w:p>
+      <w:pPr>
+        <w:spacing w:after="0" w:line="360" w:lineRule="auto"/>
+        <w:ind w:firstLine="709"/>
+        <w:jc w:val="both"/>
+        <w:rPr>
+          <w:rFonts w:ascii="Times New Roman" w:hAnsi="Times New Roman" w:cs="Times New Roman"/>
+          <w:sz w:val="28"/>
+          <w:szCs w:val="28"/>
+        </w:rPr>
+      </w:pPr>
+    </w:p>
+    <w:p>
+      <w:pPr>
+        <w:spacing w:after="0" w:line="360" w:lineRule="auto"/>
+        <w:rPr>
+          <w:rFonts w:ascii="Times New Roman" w:hAnsi="Times New Roman" w:cs="Times New Roman"/>
+          <w:sz w:val="28"/>
+          <w:szCs w:val="28"/>
+        </w:rPr>
+      </w:pPr>
+      <w:r>
+        <w:rPr>
+          <w:rFonts w:ascii="Times New Roman" w:hAnsi="Times New Roman" w:cs="Times New Roman"/>
+          <w:sz w:val="28"/>
+          <w:szCs w:val="28"/>
+        </w:rPr>
+        <w:lastRenderedPageBreak/>
         <w:tab/>
         <w:t>Таблица 3.</w:t>
       </w:r>
@@ -15223,62 +15082,15 @@
     </w:p>
     <w:p>
       <w:pPr>
-        <w:spacing w:after="0" w:line="360" w:lineRule="auto"/>
-        <w:rPr>
-          <w:rFonts w:ascii="Times New Roman" w:hAnsi="Times New Roman" w:cs="Times New Roman"/>
-          <w:sz w:val="28"/>
-          <w:szCs w:val="28"/>
-        </w:rPr>
-      </w:pPr>
-      <w:r>
-        <w:rPr>
-          <w:rFonts w:ascii="Times New Roman" w:hAnsi="Times New Roman" w:cs="Times New Roman"/>
-          <w:sz w:val="28"/>
-          <w:szCs w:val="28"/>
-        </w:rPr>
-        <w:lastRenderedPageBreak/>
-        <w:tab/>
-      </w:r>
-      <w:r>
-        <w:rPr>
-          <w:rFonts w:ascii="Times New Roman" w:hAnsi="Times New Roman" w:cs="Times New Roman"/>
-          <w:sz w:val="28"/>
-          <w:szCs w:val="28"/>
-        </w:rPr>
-        <w:t xml:space="preserve"> </w:t>
-      </w:r>
-    </w:p>
-    <w:p>
-      <w:pPr>
-        <w:spacing w:after="0" w:line="360" w:lineRule="auto"/>
-        <w:rPr>
-          <w:rFonts w:ascii="Times New Roman" w:hAnsi="Times New Roman" w:cs="Times New Roman"/>
-          <w:sz w:val="28"/>
-          <w:szCs w:val="28"/>
-        </w:rPr>
-      </w:pPr>
-    </w:p>
-    <w:p>
-      <w:pPr>
-        <w:spacing w:after="0" w:line="360" w:lineRule="auto"/>
-        <w:rPr>
-          <w:rFonts w:ascii="Times New Roman" w:hAnsi="Times New Roman" w:cs="Times New Roman"/>
-          <w:sz w:val="28"/>
-          <w:szCs w:val="28"/>
-        </w:rPr>
-      </w:pPr>
-    </w:p>
-    <w:p>
-      <w:pPr>
         <w:pStyle w:val="2"/>
         <w:spacing w:before="0" w:line="360" w:lineRule="auto"/>
         <w:jc w:val="center"/>
       </w:pPr>
-      <w:bookmarkStart w:id="12" w:name="_Toc180338504"/>
+      <w:bookmarkStart w:id="11" w:name="_Toc180338504"/>
       <w:r>
         <w:t>3.2 Макеты пользовательского интерфейса</w:t>
       </w:r>
-      <w:bookmarkEnd w:id="12"/>
+      <w:bookmarkEnd w:id="11"/>
     </w:p>
     <w:p>
       <w:pPr>
@@ -15303,7 +15115,16 @@
           <w:rFonts w:ascii="Times New Roman" w:hAnsi="Times New Roman" w:cs="Times New Roman"/>
           <w:sz w:val="28"/>
         </w:rPr>
-        <w:t xml:space="preserve">Макет пользовательского интерфейса представлен на рисунке 3.2. </w:t>
+        <w:t>Макет пользовательского интерфейса представлен на рисунке 3.2</w:t>
+      </w:r>
+      <w:bookmarkStart w:id="12" w:name="_GoBack"/>
+      <w:bookmarkEnd w:id="12"/>
+      <w:r>
+        <w:rPr>
+          <w:rFonts w:ascii="Times New Roman" w:hAnsi="Times New Roman" w:cs="Times New Roman"/>
+          <w:sz w:val="28"/>
+        </w:rPr>
+        <w:t xml:space="preserve">. </w:t>
       </w:r>
     </w:p>
     <w:p>
@@ -16469,7 +16290,7 @@
       </w:pPr>
     </w:p>
   </w:comment>
-  <w:comment w:id="11" w:author="Kalentyev Alexey" w:date="2024-10-14T16:32:00Z" w:initials="KA">
+  <w:comment w:id="10" w:author="Kalentyev Alexey" w:date="2024-10-14T16:32:00Z" w:initials="KA">
     <w:p>
       <w:pPr>
         <w:pStyle w:val="ac"/>
@@ -16583,6 +16404,7 @@
         <w:docPartUnique/>
       </w:docPartObj>
     </w:sdtPr>
+    <w:sdtEndPr/>
     <w:sdtContent>
       <w:p>
         <w:pPr>
@@ -18272,7 +18094,7 @@
 </file>
 
 <file path=customXml/itemProps1.xml><?xml version="1.0" encoding="utf-8"?>
-<ds:datastoreItem xmlns:ds="http://schemas.openxmlformats.org/officeDocument/2006/customXml" ds:itemID="{9F66E848-C843-4C0F-B9E6-A95106DC3F90}">
+<ds:datastoreItem xmlns:ds="http://schemas.openxmlformats.org/officeDocument/2006/customXml" ds:itemID="{9A04A17E-712A-4F45-95B9-64F90E5FDC03}">
   <ds:schemaRefs>
     <ds:schemaRef ds:uri="http://schemas.openxmlformats.org/officeDocument/2006/bibliography"/>
   </ds:schemaRefs>

--- a/docs/Проект_системы_Глотов.docx
+++ b/docs/Проект_системы_Глотов.docx
@@ -1,6 +1,6 @@
 
 <file path=word/document.xml><?xml version="1.0" encoding="utf-8"?>
-<w:document xmlns:wpc="http://schemas.microsoft.com/office/word/2010/wordprocessingCanvas" xmlns:cx="http://schemas.microsoft.com/office/drawing/2014/chartex" xmlns:cx1="http://schemas.microsoft.com/office/drawing/2015/9/8/chartex" xmlns:cx2="http://schemas.microsoft.com/office/drawing/2015/10/21/chartex" xmlns:cx3="http://schemas.microsoft.com/office/drawing/2016/5/9/chartex" xmlns:cx4="http://schemas.microsoft.com/office/drawing/2016/5/10/chartex" xmlns:cx5="http://schemas.microsoft.com/office/drawing/2016/5/11/chartex" xmlns:cx6="http://schemas.microsoft.com/office/drawing/2016/5/12/chartex" xmlns:cx7="http://schemas.microsoft.com/office/drawing/2016/5/13/chartex" xmlns:cx8="http://schemas.microsoft.com/office/drawing/2016/5/14/chartex" xmlns:mc="http://schemas.openxmlformats.org/markup-compatibility/2006" xmlns:aink="http://schemas.microsoft.com/office/drawing/2016/ink" xmlns:am3d="http://schemas.microsoft.com/office/drawing/2017/model3d" xmlns:o="urn:schemas-microsoft-com:office:office" xmlns:r="http://schemas.openxmlformats.org/officeDocument/2006/relationships" xmlns:m="http://schemas.openxmlformats.org/officeDocument/2006/math" xmlns:v="urn:schemas-microsoft-com:vml" xmlns:wp14="http://schemas.microsoft.com/office/word/2010/wordprocessingDrawing" xmlns:wp="http://schemas.openxmlformats.org/drawingml/2006/wordprocessingDrawing" xmlns:w10="urn:schemas-microsoft-com:office:word" xmlns:w="http://schemas.openxmlformats.org/wordprocessingml/2006/main" xmlns:w14="http://schemas.microsoft.com/office/word/2010/wordml" xmlns:w15="http://schemas.microsoft.com/office/word/2012/wordml" xmlns:w16cid="http://schemas.microsoft.com/office/word/2016/wordml/cid" xmlns:w16se="http://schemas.microsoft.com/office/word/2015/wordml/symex" xmlns:wpg="http://schemas.microsoft.com/office/word/2010/wordprocessingGroup" xmlns:wpi="http://schemas.microsoft.com/office/word/2010/wordprocessingInk" xmlns:wne="http://schemas.microsoft.com/office/word/2006/wordml" xmlns:wps="http://schemas.microsoft.com/office/word/2010/wordprocessingShape" mc:Ignorable="w14 w15 w16se w16cid wp14">
+<w:document xmlns:wpc="http://schemas.microsoft.com/office/word/2010/wordprocessingCanvas" xmlns:cx="http://schemas.microsoft.com/office/drawing/2014/chartex" xmlns:cx1="http://schemas.microsoft.com/office/drawing/2015/9/8/chartex" xmlns:cx2="http://schemas.microsoft.com/office/drawing/2015/10/21/chartex" xmlns:cx3="http://schemas.microsoft.com/office/drawing/2016/5/9/chartex" xmlns:cx4="http://schemas.microsoft.com/office/drawing/2016/5/10/chartex" xmlns:cx5="http://schemas.microsoft.com/office/drawing/2016/5/11/chartex" xmlns:cx6="http://schemas.microsoft.com/office/drawing/2016/5/12/chartex" xmlns:cx7="http://schemas.microsoft.com/office/drawing/2016/5/13/chartex" xmlns:cx8="http://schemas.microsoft.com/office/drawing/2016/5/14/chartex" xmlns:mc="http://schemas.openxmlformats.org/markup-compatibility/2006" xmlns:aink="http://schemas.microsoft.com/office/drawing/2016/ink" xmlns:am3d="http://schemas.microsoft.com/office/drawing/2017/model3d" xmlns:o="urn:schemas-microsoft-com:office:office" xmlns:oel="http://schemas.microsoft.com/office/2019/extlst" xmlns:r="http://schemas.openxmlformats.org/officeDocument/2006/relationships" xmlns:m="http://schemas.openxmlformats.org/officeDocument/2006/math" xmlns:v="urn:schemas-microsoft-com:vml" xmlns:wp14="http://schemas.microsoft.com/office/word/2010/wordprocessingDrawing" xmlns:wp="http://schemas.openxmlformats.org/drawingml/2006/wordprocessingDrawing" xmlns:w10="urn:schemas-microsoft-com:office:word" xmlns:w="http://schemas.openxmlformats.org/wordprocessingml/2006/main" xmlns:w14="http://schemas.microsoft.com/office/word/2010/wordml" xmlns:w15="http://schemas.microsoft.com/office/word/2012/wordml" xmlns:w16cex="http://schemas.microsoft.com/office/word/2018/wordml/cex" xmlns:w16cid="http://schemas.microsoft.com/office/word/2016/wordml/cid" xmlns:w16="http://schemas.microsoft.com/office/word/2018/wordml" xmlns:w16du="http://schemas.microsoft.com/office/word/2023/wordml/word16du" xmlns:w16sdtdh="http://schemas.microsoft.com/office/word/2020/wordml/sdtdatahash" xmlns:w16se="http://schemas.microsoft.com/office/word/2015/wordml/symex" xmlns:wpg="http://schemas.microsoft.com/office/word/2010/wordprocessingGroup" xmlns:wpi="http://schemas.microsoft.com/office/word/2010/wordprocessingInk" xmlns:wne="http://schemas.microsoft.com/office/word/2006/wordml" xmlns:wps="http://schemas.microsoft.com/office/word/2010/wordprocessingShape" mc:Ignorable="w14 w15 w16se w16cid w16 w16cex w16sdtdh w16du wp14">
   <w:body>
     <w:p>
       <w:pPr>
@@ -6411,7 +6411,6 @@
                 <w:szCs w:val="24"/>
               </w:rPr>
             </w:pPr>
-            <w:proofErr w:type="spellStart"/>
             <w:r>
               <w:rPr>
                 <w:rFonts w:ascii="Times New Roman" w:hAnsi="Times New Roman" w:cs="Times New Roman"/>
@@ -6420,7 +6419,6 @@
               </w:rPr>
               <w:t>Double</w:t>
             </w:r>
-            <w:proofErr w:type="spellEnd"/>
           </w:p>
         </w:tc>
         <w:tc>
@@ -6495,7 +6493,6 @@
                 <w:szCs w:val="24"/>
               </w:rPr>
             </w:pPr>
-            <w:proofErr w:type="spellStart"/>
             <w:r>
               <w:rPr>
                 <w:rFonts w:ascii="Times New Roman" w:hAnsi="Times New Roman" w:cs="Times New Roman"/>
@@ -6504,7 +6501,6 @@
               </w:rPr>
               <w:t>Double</w:t>
             </w:r>
-            <w:proofErr w:type="spellEnd"/>
           </w:p>
         </w:tc>
         <w:tc>
@@ -6979,7 +6975,6 @@
                 <w:szCs w:val="24"/>
               </w:rPr>
             </w:pPr>
-            <w:proofErr w:type="spellStart"/>
             <w:r>
               <w:rPr>
                 <w:rFonts w:ascii="Times New Roman" w:hAnsi="Times New Roman" w:cs="Times New Roman"/>
@@ -6988,7 +6983,6 @@
               </w:rPr>
               <w:t>Double</w:t>
             </w:r>
-            <w:proofErr w:type="spellEnd"/>
           </w:p>
         </w:tc>
         <w:tc>
@@ -9219,7 +9213,6 @@
                 <w:szCs w:val="24"/>
               </w:rPr>
             </w:pPr>
-            <w:proofErr w:type="spellStart"/>
             <w:r>
               <w:rPr>
                 <w:rFonts w:ascii="Times New Roman" w:hAnsi="Times New Roman" w:cs="Times New Roman"/>
@@ -9228,7 +9221,6 @@
               </w:rPr>
               <w:t>Clear</w:t>
             </w:r>
-            <w:proofErr w:type="spellEnd"/>
           </w:p>
         </w:tc>
         <w:tc>
@@ -9625,23 +9617,13 @@
               </w:rPr>
               <w:t xml:space="preserve"> </w:t>
             </w:r>
-            <w:proofErr w:type="spellStart"/>
-            <w:r>
-              <w:rPr>
-                <w:rFonts w:ascii="Times New Roman" w:hAnsi="Times New Roman" w:cs="Times New Roman"/>
-                <w:sz w:val="24"/>
-                <w:szCs w:val="24"/>
-              </w:rPr>
-              <w:t>Object</w:t>
-            </w:r>
-            <w:proofErr w:type="spellEnd"/>
-            <w:r>
-              <w:rPr>
-                <w:rFonts w:ascii="Times New Roman" w:hAnsi="Times New Roman" w:cs="Times New Roman"/>
-                <w:sz w:val="24"/>
-                <w:szCs w:val="24"/>
-              </w:rPr>
-              <w:t xml:space="preserve">, BOOL </w:t>
+            <w:r>
+              <w:rPr>
+                <w:rFonts w:ascii="Times New Roman" w:hAnsi="Times New Roman" w:cs="Times New Roman"/>
+                <w:sz w:val="24"/>
+                <w:szCs w:val="24"/>
+              </w:rPr>
+              <w:t xml:space="preserve">Object, BOOL </w:t>
             </w:r>
             <w:proofErr w:type="spellStart"/>
             <w:r>
@@ -9767,23 +9749,13 @@
               </w:rPr>
               <w:t xml:space="preserve"> </w:t>
             </w:r>
-            <w:proofErr w:type="spellStart"/>
-            <w:r>
-              <w:rPr>
-                <w:rFonts w:ascii="Times New Roman" w:hAnsi="Times New Roman" w:cs="Times New Roman"/>
-                <w:sz w:val="24"/>
-                <w:szCs w:val="24"/>
-              </w:rPr>
-              <w:t>Object</w:t>
-            </w:r>
-            <w:proofErr w:type="spellEnd"/>
-            <w:r>
-              <w:rPr>
-                <w:rFonts w:ascii="Times New Roman" w:hAnsi="Times New Roman" w:cs="Times New Roman"/>
-                <w:sz w:val="24"/>
-                <w:szCs w:val="24"/>
-              </w:rPr>
-              <w:t xml:space="preserve">, BOOL </w:t>
+            <w:r>
+              <w:rPr>
+                <w:rFonts w:ascii="Times New Roman" w:hAnsi="Times New Roman" w:cs="Times New Roman"/>
+                <w:sz w:val="24"/>
+                <w:szCs w:val="24"/>
+              </w:rPr>
+              <w:t xml:space="preserve">Object, BOOL </w:t>
             </w:r>
             <w:proofErr w:type="spellStart"/>
             <w:r>
@@ -10952,7 +10924,7 @@
           <w:noProof/>
         </w:rPr>
         <w:drawing>
-          <wp:inline distT="0" distB="0" distL="0" distR="0" wp14:anchorId="37F95DD6" wp14:editId="40243DF0">
+          <wp:inline distT="0" distB="0" distL="0" distR="0" wp14:anchorId="37F95DD6" wp14:editId="0EDD551E">
             <wp:extent cx="3989493" cy="2607918"/>
             <wp:effectExtent l="76200" t="76200" r="125730" b="135890"/>
             <wp:docPr id="3" name="Рисунок 3"/>
@@ -12439,7 +12411,7 @@
           <w:sz w:val="28"/>
           <w:szCs w:val="28"/>
         </w:rPr>
-        <w:t xml:space="preserve">представляет собой объект, хранящий </w:t>
+        <w:t xml:space="preserve">представляет собой объект, хранящий параметры </w:t>
       </w:r>
       <w:proofErr w:type="gramStart"/>
       <w:r>
@@ -12448,7 +12420,7 @@
           <w:sz w:val="28"/>
           <w:szCs w:val="28"/>
         </w:rPr>
-        <w:t>параметры изделия</w:t>
+        <w:t>изделия</w:t>
       </w:r>
       <w:proofErr w:type="gramEnd"/>
       <w:r>
@@ -12635,23 +12607,13 @@
                 <w:szCs w:val="28"/>
               </w:rPr>
             </w:pPr>
-            <w:proofErr w:type="spellStart"/>
-            <w:r>
-              <w:rPr>
-                <w:rFonts w:ascii="Times New Roman" w:hAnsi="Times New Roman" w:cs="Times New Roman"/>
-                <w:sz w:val="24"/>
-                <w:szCs w:val="28"/>
-              </w:rPr>
-              <w:t>Валидирует</w:t>
-            </w:r>
-            <w:proofErr w:type="spellEnd"/>
-            <w:r>
-              <w:rPr>
-                <w:rFonts w:ascii="Times New Roman" w:hAnsi="Times New Roman" w:cs="Times New Roman"/>
-                <w:sz w:val="24"/>
-                <w:szCs w:val="28"/>
-              </w:rPr>
-              <w:t xml:space="preserve"> значения из словаря.</w:t>
+            <w:r>
+              <w:rPr>
+                <w:rFonts w:ascii="Times New Roman" w:hAnsi="Times New Roman" w:cs="Times New Roman"/>
+                <w:sz w:val="24"/>
+                <w:szCs w:val="28"/>
+              </w:rPr>
+              <w:t>Валидирует значения из словаря.</w:t>
             </w:r>
           </w:p>
         </w:tc>
@@ -13500,23 +13462,13 @@
                 <w:szCs w:val="28"/>
               </w:rPr>
             </w:pPr>
-            <w:proofErr w:type="spellStart"/>
-            <w:r>
-              <w:rPr>
-                <w:rFonts w:ascii="Times New Roman" w:hAnsi="Times New Roman" w:cs="Times New Roman"/>
-                <w:sz w:val="24"/>
-                <w:szCs w:val="28"/>
-              </w:rPr>
-              <w:t>Валидирует</w:t>
-            </w:r>
-            <w:proofErr w:type="spellEnd"/>
-            <w:r>
-              <w:rPr>
-                <w:rFonts w:ascii="Times New Roman" w:hAnsi="Times New Roman" w:cs="Times New Roman"/>
-                <w:sz w:val="24"/>
-                <w:szCs w:val="28"/>
-              </w:rPr>
-              <w:t xml:space="preserve"> значение параметра относительно минимального и максимального</w:t>
+            <w:r>
+              <w:rPr>
+                <w:rFonts w:ascii="Times New Roman" w:hAnsi="Times New Roman" w:cs="Times New Roman"/>
+                <w:sz w:val="24"/>
+                <w:szCs w:val="28"/>
+              </w:rPr>
+              <w:t>Валидирует значение параметра относительно минимального и максимального</w:t>
             </w:r>
           </w:p>
         </w:tc>
@@ -13608,16 +13560,7 @@
           <w:szCs w:val="28"/>
         </w:rPr>
         <w:tab/>
-        <w:t>Таблица 3.</w:t>
-      </w:r>
-      <w:commentRangeStart w:id="10"/>
-      <w:r>
-        <w:rPr>
-          <w:rFonts w:ascii="Times New Roman" w:hAnsi="Times New Roman" w:cs="Times New Roman"/>
-          <w:sz w:val="28"/>
-          <w:szCs w:val="28"/>
-        </w:rPr>
-        <w:t xml:space="preserve">5 </w:t>
+        <w:t xml:space="preserve">Таблица 3.5 </w:t>
       </w:r>
       <w:r>
         <w:rPr>
@@ -13641,24 +13584,7 @@
           <w:sz w:val="28"/>
           <w:szCs w:val="28"/>
         </w:rPr>
-        <w:t xml:space="preserve">Свойства </w:t>
-      </w:r>
-      <w:commentRangeEnd w:id="10"/>
-      <w:r>
-        <w:rPr>
-          <w:rStyle w:val="ab"/>
-          <w:rFonts w:eastAsiaTheme="minorEastAsia"/>
-          <w:lang w:eastAsia="ru-RU"/>
-        </w:rPr>
-        <w:commentReference w:id="10"/>
-      </w:r>
-      <w:r>
-        <w:rPr>
-          <w:rFonts w:ascii="Times New Roman" w:hAnsi="Times New Roman" w:cs="Times New Roman"/>
-          <w:sz w:val="28"/>
-          <w:szCs w:val="28"/>
-        </w:rPr>
-        <w:t xml:space="preserve">и методы класса </w:t>
+        <w:t xml:space="preserve">Свойства и методы класса </w:t>
       </w:r>
       <w:r>
         <w:rPr>
@@ -14154,7 +14080,6 @@
                 <w:lang w:val="en-US"/>
               </w:rPr>
             </w:pPr>
-            <w:proofErr w:type="spellStart"/>
             <w:r>
               <w:rPr>
                 <w:rFonts w:ascii="Times New Roman" w:hAnsi="Times New Roman" w:cs="Times New Roman"/>
@@ -14164,7 +14089,6 @@
               </w:rPr>
               <w:t>Kompas</w:t>
             </w:r>
-            <w:proofErr w:type="spellEnd"/>
           </w:p>
         </w:tc>
         <w:tc>
@@ -15086,11 +15010,11 @@
         <w:spacing w:before="0" w:line="360" w:lineRule="auto"/>
         <w:jc w:val="center"/>
       </w:pPr>
-      <w:bookmarkStart w:id="11" w:name="_Toc180338504"/>
+      <w:bookmarkStart w:id="10" w:name="_Toc180338504"/>
       <w:r>
         <w:t>3.2 Макеты пользовательского интерфейса</w:t>
       </w:r>
-      <w:bookmarkEnd w:id="11"/>
+      <w:bookmarkEnd w:id="10"/>
     </w:p>
     <w:p>
       <w:pPr>
@@ -15115,16 +15039,7 @@
           <w:rFonts w:ascii="Times New Roman" w:hAnsi="Times New Roman" w:cs="Times New Roman"/>
           <w:sz w:val="28"/>
         </w:rPr>
-        <w:t>Макет пользовательского интерфейса представлен на рисунке 3.2</w:t>
-      </w:r>
-      <w:bookmarkStart w:id="12" w:name="_GoBack"/>
-      <w:bookmarkEnd w:id="12"/>
-      <w:r>
-        <w:rPr>
-          <w:rFonts w:ascii="Times New Roman" w:hAnsi="Times New Roman" w:cs="Times New Roman"/>
-          <w:sz w:val="28"/>
-        </w:rPr>
-        <w:t xml:space="preserve">. </w:t>
+        <w:t xml:space="preserve">Макет пользовательского интерфейса представлен на рисунке 3.2. </w:t>
       </w:r>
     </w:p>
     <w:p>
@@ -15148,16 +15063,6 @@
           <w:szCs w:val="28"/>
         </w:rPr>
       </w:pPr>
-      <w:commentRangeStart w:id="13"/>
-      <w:commentRangeEnd w:id="13"/>
-      <w:r>
-        <w:rPr>
-          <w:rStyle w:val="ab"/>
-          <w:rFonts w:eastAsiaTheme="minorEastAsia"/>
-          <w:lang w:eastAsia="ru-RU"/>
-        </w:rPr>
-        <w:commentReference w:id="13"/>
-      </w:r>
       <w:r>
         <w:rPr>
           <w:rFonts w:ascii="Times New Roman" w:hAnsi="Times New Roman" w:cs="Times New Roman"/>
@@ -15220,7 +15125,7 @@
         </w:rPr>
         <w:t xml:space="preserve">Рисунок 3.2 – Макет </w:t>
       </w:r>
-      <w:commentRangeStart w:id="14"/>
+      <w:commentRangeStart w:id="11"/>
       <w:r>
         <w:rPr>
           <w:rFonts w:ascii="Times New Roman" w:hAnsi="Times New Roman" w:cs="Times New Roman"/>
@@ -15229,14 +15134,14 @@
         </w:rPr>
         <w:t>пользовательского интерфейса</w:t>
       </w:r>
-      <w:commentRangeEnd w:id="14"/>
+      <w:commentRangeEnd w:id="11"/>
       <w:r>
         <w:rPr>
           <w:rStyle w:val="ab"/>
           <w:rFonts w:eastAsiaTheme="minorEastAsia"/>
           <w:lang w:eastAsia="ru-RU"/>
         </w:rPr>
-        <w:commentReference w:id="14"/>
+        <w:commentReference w:id="11"/>
       </w:r>
     </w:p>
     <w:p>
@@ -15309,115 +15214,6 @@
             <wp:extent cx="4374892" cy="3959817"/>
             <wp:effectExtent l="0" t="0" r="6985" b="3175"/>
             <wp:docPr id="9" name="Рисунок 9"/>
-            <wp:cNvGraphicFramePr>
-              <a:graphicFrameLocks xmlns:a="http://schemas.openxmlformats.org/drawingml/2006/main" noChangeAspect="1"/>
-            </wp:cNvGraphicFramePr>
-            <a:graphic xmlns:a="http://schemas.openxmlformats.org/drawingml/2006/main">
-              <a:graphicData uri="http://schemas.openxmlformats.org/drawingml/2006/picture">
-                <pic:pic xmlns:pic="http://schemas.openxmlformats.org/drawingml/2006/picture">
-                  <pic:nvPicPr>
-                    <pic:cNvPr id="1" name=""/>
-                    <pic:cNvPicPr/>
-                  </pic:nvPicPr>
-                  <pic:blipFill>
-                    <a:blip r:embed="rId16"/>
-                    <a:stretch>
-                      <a:fillRect/>
-                    </a:stretch>
-                  </pic:blipFill>
-                  <pic:spPr>
-                    <a:xfrm>
-                      <a:off x="0" y="0"/>
-                      <a:ext cx="4416101" cy="3997117"/>
-                    </a:xfrm>
-                    <a:prstGeom prst="rect">
-                      <a:avLst/>
-                    </a:prstGeom>
-                  </pic:spPr>
-                </pic:pic>
-              </a:graphicData>
-            </a:graphic>
-          </wp:inline>
-        </w:drawing>
-      </w:r>
-    </w:p>
-    <w:p>
-      <w:pPr>
-        <w:spacing w:after="0" w:line="360" w:lineRule="auto"/>
-        <w:jc w:val="center"/>
-        <w:rPr>
-          <w:rFonts w:ascii="Times New Roman" w:hAnsi="Times New Roman" w:cs="Times New Roman"/>
-          <w:sz w:val="28"/>
-          <w:szCs w:val="28"/>
-        </w:rPr>
-      </w:pPr>
-      <w:r>
-        <w:rPr>
-          <w:rFonts w:ascii="Times New Roman" w:hAnsi="Times New Roman" w:cs="Times New Roman"/>
-          <w:sz w:val="28"/>
-          <w:szCs w:val="28"/>
-        </w:rPr>
-        <w:t xml:space="preserve">Рисунок 3.3 </w:t>
-      </w:r>
-      <w:r>
-        <w:rPr>
-          <w:rFonts w:ascii="Times New Roman" w:hAnsi="Times New Roman" w:cs="Times New Roman"/>
-          <w:sz w:val="28"/>
-          <w:szCs w:val="28"/>
-        </w:rPr>
-        <w:t>–</w:t>
-      </w:r>
-      <w:r>
-        <w:rPr>
-          <w:rFonts w:ascii="Times New Roman" w:hAnsi="Times New Roman" w:cs="Times New Roman"/>
-          <w:sz w:val="28"/>
-          <w:szCs w:val="28"/>
-        </w:rPr>
-        <w:t xml:space="preserve"> </w:t>
-      </w:r>
-      <w:r>
-        <w:rPr>
-          <w:rFonts w:ascii="Times New Roman" w:hAnsi="Times New Roman" w:cs="Times New Roman"/>
-          <w:sz w:val="28"/>
-          <w:szCs w:val="28"/>
-        </w:rPr>
-        <w:t>Обработка нахождения значений параметров в допустимых диапазонах</w:t>
-      </w:r>
-    </w:p>
-    <w:p>
-      <w:pPr>
-        <w:spacing w:after="0" w:line="360" w:lineRule="auto"/>
-        <w:jc w:val="center"/>
-        <w:rPr>
-          <w:rFonts w:ascii="Times New Roman" w:hAnsi="Times New Roman" w:cs="Times New Roman"/>
-          <w:sz w:val="28"/>
-          <w:szCs w:val="28"/>
-        </w:rPr>
-      </w:pPr>
-    </w:p>
-    <w:p>
-      <w:pPr>
-        <w:spacing w:after="0" w:line="360" w:lineRule="auto"/>
-        <w:jc w:val="center"/>
-        <w:rPr>
-          <w:rFonts w:ascii="Times New Roman" w:hAnsi="Times New Roman" w:cs="Times New Roman"/>
-          <w:sz w:val="28"/>
-          <w:szCs w:val="28"/>
-          <w:lang w:val="en-US"/>
-        </w:rPr>
-      </w:pPr>
-      <w:r>
-        <w:rPr>
-          <w:rFonts w:ascii="Times New Roman" w:hAnsi="Times New Roman" w:cs="Times New Roman"/>
-          <w:noProof/>
-          <w:sz w:val="28"/>
-          <w:szCs w:val="28"/>
-        </w:rPr>
-        <w:drawing>
-          <wp:inline distT="0" distB="0" distL="0" distR="0" wp14:anchorId="7B8A86FF" wp14:editId="6BB7D94E">
-            <wp:extent cx="4253345" cy="3848264"/>
-            <wp:effectExtent l="0" t="0" r="0" b="0"/>
-            <wp:docPr id="10" name="Рисунок 10"/>
             <wp:cNvGraphicFramePr>
               <a:graphicFrameLocks xmlns:a="http://schemas.openxmlformats.org/drawingml/2006/main" noChangeAspect="1"/>
             </wp:cNvGraphicFramePr>
@@ -15437,6 +15233,115 @@
                   <pic:spPr>
                     <a:xfrm>
                       <a:off x="0" y="0"/>
+                      <a:ext cx="4416101" cy="3997117"/>
+                    </a:xfrm>
+                    <a:prstGeom prst="rect">
+                      <a:avLst/>
+                    </a:prstGeom>
+                  </pic:spPr>
+                </pic:pic>
+              </a:graphicData>
+            </a:graphic>
+          </wp:inline>
+        </w:drawing>
+      </w:r>
+    </w:p>
+    <w:p>
+      <w:pPr>
+        <w:spacing w:after="0" w:line="360" w:lineRule="auto"/>
+        <w:jc w:val="center"/>
+        <w:rPr>
+          <w:rFonts w:ascii="Times New Roman" w:hAnsi="Times New Roman" w:cs="Times New Roman"/>
+          <w:sz w:val="28"/>
+          <w:szCs w:val="28"/>
+        </w:rPr>
+      </w:pPr>
+      <w:r>
+        <w:rPr>
+          <w:rFonts w:ascii="Times New Roman" w:hAnsi="Times New Roman" w:cs="Times New Roman"/>
+          <w:sz w:val="28"/>
+          <w:szCs w:val="28"/>
+        </w:rPr>
+        <w:t xml:space="preserve">Рисунок 3.3 </w:t>
+      </w:r>
+      <w:r>
+        <w:rPr>
+          <w:rFonts w:ascii="Times New Roman" w:hAnsi="Times New Roman" w:cs="Times New Roman"/>
+          <w:sz w:val="28"/>
+          <w:szCs w:val="28"/>
+        </w:rPr>
+        <w:t>–</w:t>
+      </w:r>
+      <w:r>
+        <w:rPr>
+          <w:rFonts w:ascii="Times New Roman" w:hAnsi="Times New Roman" w:cs="Times New Roman"/>
+          <w:sz w:val="28"/>
+          <w:szCs w:val="28"/>
+        </w:rPr>
+        <w:t xml:space="preserve"> </w:t>
+      </w:r>
+      <w:r>
+        <w:rPr>
+          <w:rFonts w:ascii="Times New Roman" w:hAnsi="Times New Roman" w:cs="Times New Roman"/>
+          <w:sz w:val="28"/>
+          <w:szCs w:val="28"/>
+        </w:rPr>
+        <w:t>Обработка нахождения значений параметров в допустимых диапазонах</w:t>
+      </w:r>
+    </w:p>
+    <w:p>
+      <w:pPr>
+        <w:spacing w:after="0" w:line="360" w:lineRule="auto"/>
+        <w:jc w:val="center"/>
+        <w:rPr>
+          <w:rFonts w:ascii="Times New Roman" w:hAnsi="Times New Roman" w:cs="Times New Roman"/>
+          <w:sz w:val="28"/>
+          <w:szCs w:val="28"/>
+        </w:rPr>
+      </w:pPr>
+    </w:p>
+    <w:p>
+      <w:pPr>
+        <w:spacing w:after="0" w:line="360" w:lineRule="auto"/>
+        <w:jc w:val="center"/>
+        <w:rPr>
+          <w:rFonts w:ascii="Times New Roman" w:hAnsi="Times New Roman" w:cs="Times New Roman"/>
+          <w:sz w:val="28"/>
+          <w:szCs w:val="28"/>
+          <w:lang w:val="en-US"/>
+        </w:rPr>
+      </w:pPr>
+      <w:r>
+        <w:rPr>
+          <w:rFonts w:ascii="Times New Roman" w:hAnsi="Times New Roman" w:cs="Times New Roman"/>
+          <w:noProof/>
+          <w:sz w:val="28"/>
+          <w:szCs w:val="28"/>
+        </w:rPr>
+        <w:drawing>
+          <wp:inline distT="0" distB="0" distL="0" distR="0" wp14:anchorId="7B8A86FF" wp14:editId="6BB7D94E">
+            <wp:extent cx="4253345" cy="3848264"/>
+            <wp:effectExtent l="0" t="0" r="0" b="0"/>
+            <wp:docPr id="10" name="Рисунок 10"/>
+            <wp:cNvGraphicFramePr>
+              <a:graphicFrameLocks xmlns:a="http://schemas.openxmlformats.org/drawingml/2006/main" noChangeAspect="1"/>
+            </wp:cNvGraphicFramePr>
+            <a:graphic xmlns:a="http://schemas.openxmlformats.org/drawingml/2006/main">
+              <a:graphicData uri="http://schemas.openxmlformats.org/drawingml/2006/picture">
+                <pic:pic xmlns:pic="http://schemas.openxmlformats.org/drawingml/2006/picture">
+                  <pic:nvPicPr>
+                    <pic:cNvPr id="1" name=""/>
+                    <pic:cNvPicPr/>
+                  </pic:nvPicPr>
+                  <pic:blipFill>
+                    <a:blip r:embed="rId18"/>
+                    <a:stretch>
+                      <a:fillRect/>
+                    </a:stretch>
+                  </pic:blipFill>
+                  <pic:spPr>
+                    <a:xfrm>
+                      <a:off x="0" y="0"/>
                       <a:ext cx="4308970" cy="3898591"/>
                     </a:xfrm>
                     <a:prstGeom prst="rect">
@@ -15474,12 +15379,12 @@
         <w:pStyle w:val="1"/>
         <w:jc w:val="center"/>
       </w:pPr>
-      <w:bookmarkStart w:id="15" w:name="_Toc180338505"/>
+      <w:bookmarkStart w:id="12" w:name="_Toc180338505"/>
       <w:r>
         <w:lastRenderedPageBreak/>
         <w:t>4 СПИСОК ИСПОЛЬЗУЕМЫХ ИСТОЧНИКОВ</w:t>
       </w:r>
-      <w:bookmarkEnd w:id="15"/>
+      <w:bookmarkEnd w:id="12"/>
     </w:p>
     <w:p/>
     <w:p>
@@ -15547,7 +15452,7 @@
         </w:rPr>
         <w:t xml:space="preserve">. Режим доступа: свободный (дата обращения 20.10.24), </w:t>
       </w:r>
-      <w:hyperlink r:id="rId18" w:history="1">
+      <w:hyperlink r:id="rId19" w:history="1">
         <w:r>
           <w:rPr>
             <w:rStyle w:val="a7"/>
@@ -15626,7 +15531,7 @@
         </w:rPr>
         <w:t xml:space="preserve">. Режим доступа: свободный (дата обращения 20.10.24), </w:t>
       </w:r>
-      <w:hyperlink r:id="rId19" w:history="1">
+      <w:hyperlink r:id="rId20" w:history="1">
         <w:r>
           <w:rPr>
             <w:rStyle w:val="a7"/>
@@ -15711,7 +15616,7 @@
         </w:rPr>
         <w:t xml:space="preserve">. Режим доступа: свободный (дата обращения 20.10.24), </w:t>
       </w:r>
-      <w:hyperlink r:id="rId20" w:history="1">
+      <w:hyperlink r:id="rId21" w:history="1">
         <w:r>
           <w:rPr>
             <w:rStyle w:val="a7"/>
@@ -15789,7 +15694,7 @@
         </w:rPr>
         <w:t xml:space="preserve">. Режим доступа: свободный (дата обращения 20.10.24), </w:t>
       </w:r>
-      <w:hyperlink r:id="rId21" w:history="1">
+      <w:hyperlink r:id="rId22" w:history="1">
         <w:r>
           <w:rPr>
             <w:rStyle w:val="a7"/>
@@ -15963,25 +15868,7 @@
           <w:sz w:val="28"/>
           <w:szCs w:val="28"/>
         </w:rPr>
-        <w:t xml:space="preserve"> руководство пользователя / Г. Буч, Д. </w:t>
-      </w:r>
-      <w:proofErr w:type="spellStart"/>
-      <w:r>
-        <w:rPr>
-          <w:rFonts w:ascii="Times New Roman" w:hAnsi="Times New Roman" w:cs="Times New Roman"/>
-          <w:sz w:val="28"/>
-          <w:szCs w:val="28"/>
-        </w:rPr>
-        <w:t>Рамбо</w:t>
-      </w:r>
-      <w:proofErr w:type="spellEnd"/>
-      <w:r>
-        <w:rPr>
-          <w:rFonts w:ascii="Times New Roman" w:hAnsi="Times New Roman" w:cs="Times New Roman"/>
-          <w:sz w:val="28"/>
-          <w:szCs w:val="28"/>
-        </w:rPr>
-        <w:t xml:space="preserve">, И. Якобсон. - 2-е изд. - </w:t>
+        <w:t xml:space="preserve"> руководство пользователя / Г. Буч, Д. Рамбо, И. Якобсон. - 2-е изд. - </w:t>
       </w:r>
       <w:proofErr w:type="gramStart"/>
       <w:r>
@@ -16139,7 +16026,7 @@
       </w:r>
     </w:p>
     <w:sectPr>
-      <w:footerReference w:type="default" r:id="rId22"/>
+      <w:footerReference w:type="default" r:id="rId23"/>
       <w:pgSz w:w="11906" w:h="16838"/>
       <w:pgMar w:top="1134" w:right="850" w:bottom="1134" w:left="1701" w:header="708" w:footer="708" w:gutter="0"/>
       <w:cols w:space="708"/>
@@ -16151,7 +16038,7 @@
 </file>
 
 <file path=word/comments.xml><?xml version="1.0" encoding="utf-8"?>
-<w:comments xmlns:wpc="http://schemas.microsoft.com/office/word/2010/wordprocessingCanvas" xmlns:cx="http://schemas.microsoft.com/office/drawing/2014/chartex" xmlns:cx1="http://schemas.microsoft.com/office/drawing/2015/9/8/chartex" xmlns:cx2="http://schemas.microsoft.com/office/drawing/2015/10/21/chartex" xmlns:cx3="http://schemas.microsoft.com/office/drawing/2016/5/9/chartex" xmlns:cx4="http://schemas.microsoft.com/office/drawing/2016/5/10/chartex" xmlns:cx5="http://schemas.microsoft.com/office/drawing/2016/5/11/chartex" xmlns:cx6="http://schemas.microsoft.com/office/drawing/2016/5/12/chartex" xmlns:cx7="http://schemas.microsoft.com/office/drawing/2016/5/13/chartex" xmlns:cx8="http://schemas.microsoft.com/office/drawing/2016/5/14/chartex" xmlns:mc="http://schemas.openxmlformats.org/markup-compatibility/2006" xmlns:aink="http://schemas.microsoft.com/office/drawing/2016/ink" xmlns:am3d="http://schemas.microsoft.com/office/drawing/2017/model3d" xmlns:o="urn:schemas-microsoft-com:office:office" xmlns:r="http://schemas.openxmlformats.org/officeDocument/2006/relationships" xmlns:m="http://schemas.openxmlformats.org/officeDocument/2006/math" xmlns:v="urn:schemas-microsoft-com:vml" xmlns:wp14="http://schemas.microsoft.com/office/word/2010/wordprocessingDrawing" xmlns:wp="http://schemas.openxmlformats.org/drawingml/2006/wordprocessingDrawing" xmlns:w10="urn:schemas-microsoft-com:office:word" xmlns:w="http://schemas.openxmlformats.org/wordprocessingml/2006/main" xmlns:w14="http://schemas.microsoft.com/office/word/2010/wordml" xmlns:w15="http://schemas.microsoft.com/office/word/2012/wordml" xmlns:w16cid="http://schemas.microsoft.com/office/word/2016/wordml/cid" xmlns:w16se="http://schemas.microsoft.com/office/word/2015/wordml/symex" xmlns:wpg="http://schemas.microsoft.com/office/word/2010/wordprocessingGroup" xmlns:wpi="http://schemas.microsoft.com/office/word/2010/wordprocessingInk" xmlns:wne="http://schemas.microsoft.com/office/word/2006/wordml" xmlns:wps="http://schemas.microsoft.com/office/word/2010/wordprocessingShape" mc:Ignorable="w14 w15 w16se w16cid wp14">
+<w:comments xmlns:wpc="http://schemas.microsoft.com/office/word/2010/wordprocessingCanvas" xmlns:cx="http://schemas.microsoft.com/office/drawing/2014/chartex" xmlns:cx1="http://schemas.microsoft.com/office/drawing/2015/9/8/chartex" xmlns:cx2="http://schemas.microsoft.com/office/drawing/2015/10/21/chartex" xmlns:cx3="http://schemas.microsoft.com/office/drawing/2016/5/9/chartex" xmlns:cx4="http://schemas.microsoft.com/office/drawing/2016/5/10/chartex" xmlns:cx5="http://schemas.microsoft.com/office/drawing/2016/5/11/chartex" xmlns:cx6="http://schemas.microsoft.com/office/drawing/2016/5/12/chartex" xmlns:cx7="http://schemas.microsoft.com/office/drawing/2016/5/13/chartex" xmlns:cx8="http://schemas.microsoft.com/office/drawing/2016/5/14/chartex" xmlns:mc="http://schemas.openxmlformats.org/markup-compatibility/2006" xmlns:aink="http://schemas.microsoft.com/office/drawing/2016/ink" xmlns:am3d="http://schemas.microsoft.com/office/drawing/2017/model3d" xmlns:o="urn:schemas-microsoft-com:office:office" xmlns:oel="http://schemas.microsoft.com/office/2019/extlst" xmlns:r="http://schemas.openxmlformats.org/officeDocument/2006/relationships" xmlns:m="http://schemas.openxmlformats.org/officeDocument/2006/math" xmlns:v="urn:schemas-microsoft-com:vml" xmlns:wp14="http://schemas.microsoft.com/office/word/2010/wordprocessingDrawing" xmlns:wp="http://schemas.openxmlformats.org/drawingml/2006/wordprocessingDrawing" xmlns:w10="urn:schemas-microsoft-com:office:word" xmlns:w="http://schemas.openxmlformats.org/wordprocessingml/2006/main" xmlns:w14="http://schemas.microsoft.com/office/word/2010/wordml" xmlns:w15="http://schemas.microsoft.com/office/word/2012/wordml" xmlns:w16cex="http://schemas.microsoft.com/office/word/2018/wordml/cex" xmlns:w16cid="http://schemas.microsoft.com/office/word/2016/wordml/cid" xmlns:w16="http://schemas.microsoft.com/office/word/2018/wordml" xmlns:w16du="http://schemas.microsoft.com/office/word/2023/wordml/word16du" xmlns:w16sdtdh="http://schemas.microsoft.com/office/word/2020/wordml/sdtdatahash" xmlns:w16se="http://schemas.microsoft.com/office/word/2015/wordml/symex" xmlns:wpg="http://schemas.microsoft.com/office/word/2010/wordprocessingGroup" xmlns:wpi="http://schemas.microsoft.com/office/word/2010/wordprocessingInk" xmlns:wne="http://schemas.microsoft.com/office/word/2006/wordml" xmlns:wps="http://schemas.microsoft.com/office/word/2010/wordprocessingShape" mc:Ignorable="w14 w15 w16se w16cid w16 w16cex w16sdtdh w16du wp14">
   <w:comment w:id="9" w:author="Kalentyev Alexey" w:date="2024-10-07T10:57:00Z" w:initials="KA">
     <w:p>
       <w:pPr>
@@ -16183,6 +16070,9 @@
     <w:p>
       <w:pPr>
         <w:pStyle w:val="ac"/>
+        <w:rPr>
+          <w:lang w:val="en-US"/>
+        </w:rPr>
       </w:pPr>
       <w:proofErr w:type="spellStart"/>
       <w:r>
@@ -16196,7 +16086,10 @@
         <w:t xml:space="preserve"> – </w:t>
       </w:r>
       <w:r>
-        <w:t>маловато методов.</w:t>
+        <w:rPr>
+          <w:lang w:val="en-US"/>
+        </w:rPr>
+        <w:t>RSDN</w:t>
       </w:r>
     </w:p>
     <w:p>
@@ -16251,33 +16144,24 @@
     <w:p>
       <w:pPr>
         <w:pStyle w:val="ac"/>
-      </w:pPr>
-      <w:r>
         <w:rPr>
           <w:lang w:val="en-US"/>
         </w:rPr>
-        <w:t>Wrapper</w:t>
-      </w:r>
-      <w:r>
-        <w:t xml:space="preserve"> – </w:t>
-      </w:r>
-      <w:r>
-        <w:t>связь</w:t>
-      </w:r>
-      <w:r>
-        <w:t xml:space="preserve"> </w:t>
-      </w:r>
-      <w:r>
-        <w:t>с</w:t>
-      </w:r>
-      <w:r>
-        <w:t xml:space="preserve"> </w:t>
-      </w:r>
+      </w:pPr>
       <w:proofErr w:type="spellStart"/>
       <w:r>
-        <w:t>билдером</w:t>
+        <w:rPr>
+          <w:lang w:val="en-US"/>
+        </w:rPr>
+        <w:t>Iwrapper</w:t>
       </w:r>
       <w:proofErr w:type="spellEnd"/>
+      <w:r>
+        <w:rPr>
+          <w:lang w:val="en-US"/>
+        </w:rPr>
+        <w:t>?</w:t>
+      </w:r>
     </w:p>
     <w:p>
       <w:pPr>
@@ -16290,36 +16174,7 @@
       </w:pPr>
     </w:p>
   </w:comment>
-  <w:comment w:id="10" w:author="Kalentyev Alexey" w:date="2024-10-14T16:32:00Z" w:initials="KA">
-    <w:p>
-      <w:pPr>
-        <w:pStyle w:val="ac"/>
-      </w:pPr>
-      <w:r>
-        <w:rPr>
-          <w:rStyle w:val="ab"/>
-        </w:rPr>
-        <w:annotationRef/>
-      </w:r>
-    </w:p>
-  </w:comment>
-  <w:comment w:id="13" w:author="Kalentyev Alexey" w:date="2024-10-14T16:33:00Z" w:initials="KA">
-    <w:p>
-      <w:pPr>
-        <w:pStyle w:val="ac"/>
-      </w:pPr>
-      <w:r>
-        <w:rPr>
-          <w:rStyle w:val="ab"/>
-        </w:rPr>
-        <w:annotationRef/>
-      </w:r>
-      <w:r>
-        <w:t>Макет подравнять</w:t>
-      </w:r>
-    </w:p>
-  </w:comment>
-  <w:comment w:id="14" w:author="Kalentyev Alexey" w:date="2024-10-14T16:33:00Z" w:initials="KA">
+  <w:comment w:id="11" w:author="Kalentyev Alexey" w:date="2024-10-14T16:33:00Z" w:initials="KA">
     <w:p>
       <w:pPr>
         <w:pStyle w:val="ac"/>
@@ -16339,33 +16194,27 @@
 </file>
 
 <file path=word/commentsExtended.xml><?xml version="1.0" encoding="utf-8"?>
-<w15:commentsEx xmlns:wpc="http://schemas.microsoft.com/office/word/2010/wordprocessingCanvas" xmlns:cx="http://schemas.microsoft.com/office/drawing/2014/chartex" xmlns:cx1="http://schemas.microsoft.com/office/drawing/2015/9/8/chartex" xmlns:cx2="http://schemas.microsoft.com/office/drawing/2015/10/21/chartex" xmlns:cx3="http://schemas.microsoft.com/office/drawing/2016/5/9/chartex" xmlns:cx4="http://schemas.microsoft.com/office/drawing/2016/5/10/chartex" xmlns:cx5="http://schemas.microsoft.com/office/drawing/2016/5/11/chartex" xmlns:cx6="http://schemas.microsoft.com/office/drawing/2016/5/12/chartex" xmlns:cx7="http://schemas.microsoft.com/office/drawing/2016/5/13/chartex" xmlns:cx8="http://schemas.microsoft.com/office/drawing/2016/5/14/chartex" xmlns:mc="http://schemas.openxmlformats.org/markup-compatibility/2006" xmlns:aink="http://schemas.microsoft.com/office/drawing/2016/ink" xmlns:am3d="http://schemas.microsoft.com/office/drawing/2017/model3d" xmlns:o="urn:schemas-microsoft-com:office:office" xmlns:r="http://schemas.openxmlformats.org/officeDocument/2006/relationships" xmlns:m="http://schemas.openxmlformats.org/officeDocument/2006/math" xmlns:v="urn:schemas-microsoft-com:vml" xmlns:wp14="http://schemas.microsoft.com/office/word/2010/wordprocessingDrawing" xmlns:wp="http://schemas.openxmlformats.org/drawingml/2006/wordprocessingDrawing" xmlns:w10="urn:schemas-microsoft-com:office:word" xmlns:w="http://schemas.openxmlformats.org/wordprocessingml/2006/main" xmlns:w14="http://schemas.microsoft.com/office/word/2010/wordml" xmlns:w15="http://schemas.microsoft.com/office/word/2012/wordml" xmlns:w16cid="http://schemas.microsoft.com/office/word/2016/wordml/cid" xmlns:w16se="http://schemas.microsoft.com/office/word/2015/wordml/symex" xmlns:wpg="http://schemas.microsoft.com/office/word/2010/wordprocessingGroup" xmlns:wpi="http://schemas.microsoft.com/office/word/2010/wordprocessingInk" xmlns:wne="http://schemas.microsoft.com/office/word/2006/wordml" xmlns:wps="http://schemas.microsoft.com/office/word/2010/wordprocessingShape" mc:Ignorable="w14 w15 w16se w16cid wp14">
+<w15:commentsEx xmlns:wpc="http://schemas.microsoft.com/office/word/2010/wordprocessingCanvas" xmlns:cx="http://schemas.microsoft.com/office/drawing/2014/chartex" xmlns:cx1="http://schemas.microsoft.com/office/drawing/2015/9/8/chartex" xmlns:cx2="http://schemas.microsoft.com/office/drawing/2015/10/21/chartex" xmlns:cx3="http://schemas.microsoft.com/office/drawing/2016/5/9/chartex" xmlns:cx4="http://schemas.microsoft.com/office/drawing/2016/5/10/chartex" xmlns:cx5="http://schemas.microsoft.com/office/drawing/2016/5/11/chartex" xmlns:cx6="http://schemas.microsoft.com/office/drawing/2016/5/12/chartex" xmlns:cx7="http://schemas.microsoft.com/office/drawing/2016/5/13/chartex" xmlns:cx8="http://schemas.microsoft.com/office/drawing/2016/5/14/chartex" xmlns:mc="http://schemas.openxmlformats.org/markup-compatibility/2006" xmlns:aink="http://schemas.microsoft.com/office/drawing/2016/ink" xmlns:am3d="http://schemas.microsoft.com/office/drawing/2017/model3d" xmlns:o="urn:schemas-microsoft-com:office:office" xmlns:oel="http://schemas.microsoft.com/office/2019/extlst" xmlns:r="http://schemas.openxmlformats.org/officeDocument/2006/relationships" xmlns:m="http://schemas.openxmlformats.org/officeDocument/2006/math" xmlns:v="urn:schemas-microsoft-com:vml" xmlns:wp14="http://schemas.microsoft.com/office/word/2010/wordprocessingDrawing" xmlns:wp="http://schemas.openxmlformats.org/drawingml/2006/wordprocessingDrawing" xmlns:w10="urn:schemas-microsoft-com:office:word" xmlns:w="http://schemas.openxmlformats.org/wordprocessingml/2006/main" xmlns:w14="http://schemas.microsoft.com/office/word/2010/wordml" xmlns:w15="http://schemas.microsoft.com/office/word/2012/wordml" xmlns:w16cex="http://schemas.microsoft.com/office/word/2018/wordml/cex" xmlns:w16cid="http://schemas.microsoft.com/office/word/2016/wordml/cid" xmlns:w16="http://schemas.microsoft.com/office/word/2018/wordml" xmlns:w16du="http://schemas.microsoft.com/office/word/2023/wordml/word16du" xmlns:w16sdtdh="http://schemas.microsoft.com/office/word/2020/wordml/sdtdatahash" xmlns:w16se="http://schemas.microsoft.com/office/word/2015/wordml/symex" xmlns:wpg="http://schemas.microsoft.com/office/word/2010/wordprocessingGroup" xmlns:wpi="http://schemas.microsoft.com/office/word/2010/wordprocessingInk" xmlns:wne="http://schemas.microsoft.com/office/word/2006/wordml" xmlns:wps="http://schemas.microsoft.com/office/word/2010/wordprocessingShape" mc:Ignorable="w14 w15 w16se w16cid w16 w16cex w16sdtdh w16du wp14">
   <w15:commentEx w15:paraId="00F393F9" w15:done="0"/>
-  <w15:commentEx w15:paraId="4AF54904" w15:done="0"/>
-  <w15:commentEx w15:paraId="56F8525C" w15:done="0"/>
   <w15:commentEx w15:paraId="543241D1" w15:done="0"/>
 </w15:commentsEx>
 </file>
 
 <file path=word/commentsExtensible.xml><?xml version="1.0" encoding="utf-8"?>
-<w16cex:commentsExtensible xmlns:wpc="http://schemas.microsoft.com/office/word/2010/wordprocessingCanvas" xmlns:cx="http://schemas.microsoft.com/office/drawing/2014/chartex" xmlns:cx1="http://schemas.microsoft.com/office/drawing/2015/9/8/chartex" xmlns:cx2="http://schemas.microsoft.com/office/drawing/2015/10/21/chartex" xmlns:cx3="http://schemas.microsoft.com/office/drawing/2016/5/9/chartex" xmlns:cx4="http://schemas.microsoft.com/office/drawing/2016/5/10/chartex" xmlns:cx5="http://schemas.microsoft.com/office/drawing/2016/5/11/chartex" xmlns:cx6="http://schemas.microsoft.com/office/drawing/2016/5/12/chartex" xmlns:cx7="http://schemas.microsoft.com/office/drawing/2016/5/13/chartex" xmlns:cx8="http://schemas.microsoft.com/office/drawing/2016/5/14/chartex" xmlns:mc="http://schemas.openxmlformats.org/markup-compatibility/2006" xmlns:aink="http://schemas.microsoft.com/office/drawing/2016/ink" xmlns:am3d="http://schemas.microsoft.com/office/drawing/2017/model3d" xmlns:o="urn:schemas-microsoft-com:office:office" xmlns:r="http://schemas.openxmlformats.org/officeDocument/2006/relationships" xmlns:m="http://schemas.openxmlformats.org/officeDocument/2006/math" xmlns:v="urn:schemas-microsoft-com:vml" xmlns:wp14="http://schemas.microsoft.com/office/word/2010/wordprocessingDrawing" xmlns:wp="http://schemas.openxmlformats.org/drawingml/2006/wordprocessingDrawing" xmlns:w10="urn:schemas-microsoft-com:office:word" xmlns:w="http://schemas.openxmlformats.org/wordprocessingml/2006/main" xmlns:w14="http://schemas.microsoft.com/office/word/2010/wordml" xmlns:w15="http://schemas.microsoft.com/office/word/2012/wordml" xmlns:w16cex="http://schemas.microsoft.com/office/word/2018/wordml/cex" xmlns:w16cid="http://schemas.microsoft.com/office/word/2016/wordml/cid" xmlns:w16="http://schemas.microsoft.com/office/word/2018/wordml" xmlns:w16se="http://schemas.microsoft.com/office/word/2015/wordml/symex" xmlns:wpg="http://schemas.microsoft.com/office/word/2010/wordprocessingGroup" xmlns:wpi="http://schemas.microsoft.com/office/word/2010/wordprocessingInk" xmlns:wne="http://schemas.microsoft.com/office/word/2006/wordml" xmlns:wps="http://schemas.microsoft.com/office/word/2010/wordprocessingShape" mc:Ignorable="w14 w15 w16se w16cid w16 w16cex wp14">
-  <w16cex:commentExtensible w16cex:durableId="37CD5BE2" w16cex:dateUtc="2024-10-14T09:32:00Z"/>
-  <w16cex:commentExtensible w16cex:durableId="3005C4C3" w16cex:dateUtc="2024-10-14T09:33:00Z"/>
+<w16cex:commentsExtensible xmlns:wpc="http://schemas.microsoft.com/office/word/2010/wordprocessingCanvas" xmlns:cx="http://schemas.microsoft.com/office/drawing/2014/chartex" xmlns:cx1="http://schemas.microsoft.com/office/drawing/2015/9/8/chartex" xmlns:cx2="http://schemas.microsoft.com/office/drawing/2015/10/21/chartex" xmlns:cx3="http://schemas.microsoft.com/office/drawing/2016/5/9/chartex" xmlns:cx4="http://schemas.microsoft.com/office/drawing/2016/5/10/chartex" xmlns:cx5="http://schemas.microsoft.com/office/drawing/2016/5/11/chartex" xmlns:cx6="http://schemas.microsoft.com/office/drawing/2016/5/12/chartex" xmlns:cx7="http://schemas.microsoft.com/office/drawing/2016/5/13/chartex" xmlns:cx8="http://schemas.microsoft.com/office/drawing/2016/5/14/chartex" xmlns:cr="http://schemas.microsoft.com/office/comments/2020/reactions" xmlns:mc="http://schemas.openxmlformats.org/markup-compatibility/2006" xmlns:aink="http://schemas.microsoft.com/office/drawing/2016/ink" xmlns:am3d="http://schemas.microsoft.com/office/drawing/2017/model3d" xmlns:o="urn:schemas-microsoft-com:office:office" xmlns:oel="http://schemas.microsoft.com/office/2019/extlst" xmlns:r="http://schemas.openxmlformats.org/officeDocument/2006/relationships" xmlns:m="http://schemas.openxmlformats.org/officeDocument/2006/math" xmlns:v="urn:schemas-microsoft-com:vml" xmlns:wp14="http://schemas.microsoft.com/office/word/2010/wordprocessingDrawing" xmlns:wp="http://schemas.openxmlformats.org/drawingml/2006/wordprocessingDrawing" xmlns:w10="urn:schemas-microsoft-com:office:word" xmlns:w="http://schemas.openxmlformats.org/wordprocessingml/2006/main" xmlns:w14="http://schemas.microsoft.com/office/word/2010/wordml" xmlns:w15="http://schemas.microsoft.com/office/word/2012/wordml" xmlns:w16cex="http://schemas.microsoft.com/office/word/2018/wordml/cex" xmlns:w16cid="http://schemas.microsoft.com/office/word/2016/wordml/cid" xmlns:w16="http://schemas.microsoft.com/office/word/2018/wordml" xmlns:w16du="http://schemas.microsoft.com/office/word/2023/wordml/word16du" xmlns:w16sdtdh="http://schemas.microsoft.com/office/word/2020/wordml/sdtdatahash" xmlns:w16se="http://schemas.microsoft.com/office/word/2015/wordml/symex" xmlns:wpg="http://schemas.microsoft.com/office/word/2010/wordprocessingGroup" xmlns:wpi="http://schemas.microsoft.com/office/word/2010/wordprocessingInk" xmlns:wne="http://schemas.microsoft.com/office/word/2006/wordml" xmlns:wps="http://schemas.microsoft.com/office/word/2010/wordprocessingShape" mc:Ignorable="w14 w15 w16se w16cid w16 w16cex w16sdtdh cr w16du wp14">
   <w16cex:commentExtensible w16cex:durableId="50AF88CA" w16cex:dateUtc="2024-10-14T09:33:00Z"/>
 </w16cex:commentsExtensible>
 </file>
 
 <file path=word/commentsIds.xml><?xml version="1.0" encoding="utf-8"?>
-<w16cid:commentsIds xmlns:wpc="http://schemas.microsoft.com/office/word/2010/wordprocessingCanvas" xmlns:cx="http://schemas.microsoft.com/office/drawing/2014/chartex" xmlns:cx1="http://schemas.microsoft.com/office/drawing/2015/9/8/chartex" xmlns:cx2="http://schemas.microsoft.com/office/drawing/2015/10/21/chartex" xmlns:cx3="http://schemas.microsoft.com/office/drawing/2016/5/9/chartex" xmlns:cx4="http://schemas.microsoft.com/office/drawing/2016/5/10/chartex" xmlns:cx5="http://schemas.microsoft.com/office/drawing/2016/5/11/chartex" xmlns:cx6="http://schemas.microsoft.com/office/drawing/2016/5/12/chartex" xmlns:cx7="http://schemas.microsoft.com/office/drawing/2016/5/13/chartex" xmlns:cx8="http://schemas.microsoft.com/office/drawing/2016/5/14/chartex" xmlns:mc="http://schemas.openxmlformats.org/markup-compatibility/2006" xmlns:aink="http://schemas.microsoft.com/office/drawing/2016/ink" xmlns:am3d="http://schemas.microsoft.com/office/drawing/2017/model3d" xmlns:o="urn:schemas-microsoft-com:office:office" xmlns:r="http://schemas.openxmlformats.org/officeDocument/2006/relationships" xmlns:m="http://schemas.openxmlformats.org/officeDocument/2006/math" xmlns:v="urn:schemas-microsoft-com:vml" xmlns:wp14="http://schemas.microsoft.com/office/word/2010/wordprocessingDrawing" xmlns:wp="http://schemas.openxmlformats.org/drawingml/2006/wordprocessingDrawing" xmlns:w10="urn:schemas-microsoft-com:office:word" xmlns:w="http://schemas.openxmlformats.org/wordprocessingml/2006/main" xmlns:w14="http://schemas.microsoft.com/office/word/2010/wordml" xmlns:w15="http://schemas.microsoft.com/office/word/2012/wordml" xmlns:w16cid="http://schemas.microsoft.com/office/word/2016/wordml/cid" xmlns:w16se="http://schemas.microsoft.com/office/word/2015/wordml/symex" xmlns:wpg="http://schemas.microsoft.com/office/word/2010/wordprocessingGroup" xmlns:wpi="http://schemas.microsoft.com/office/word/2010/wordprocessingInk" xmlns:wne="http://schemas.microsoft.com/office/word/2006/wordml" xmlns:wps="http://schemas.microsoft.com/office/word/2010/wordprocessingShape" mc:Ignorable="w14 w15 w16se w16cid wp14">
+<w16cid:commentsIds xmlns:wpc="http://schemas.microsoft.com/office/word/2010/wordprocessingCanvas" xmlns:cx="http://schemas.microsoft.com/office/drawing/2014/chartex" xmlns:cx1="http://schemas.microsoft.com/office/drawing/2015/9/8/chartex" xmlns:cx2="http://schemas.microsoft.com/office/drawing/2015/10/21/chartex" xmlns:cx3="http://schemas.microsoft.com/office/drawing/2016/5/9/chartex" xmlns:cx4="http://schemas.microsoft.com/office/drawing/2016/5/10/chartex" xmlns:cx5="http://schemas.microsoft.com/office/drawing/2016/5/11/chartex" xmlns:cx6="http://schemas.microsoft.com/office/drawing/2016/5/12/chartex" xmlns:cx7="http://schemas.microsoft.com/office/drawing/2016/5/13/chartex" xmlns:cx8="http://schemas.microsoft.com/office/drawing/2016/5/14/chartex" xmlns:mc="http://schemas.openxmlformats.org/markup-compatibility/2006" xmlns:aink="http://schemas.microsoft.com/office/drawing/2016/ink" xmlns:am3d="http://schemas.microsoft.com/office/drawing/2017/model3d" xmlns:o="urn:schemas-microsoft-com:office:office" xmlns:oel="http://schemas.microsoft.com/office/2019/extlst" xmlns:r="http://schemas.openxmlformats.org/officeDocument/2006/relationships" xmlns:m="http://schemas.openxmlformats.org/officeDocument/2006/math" xmlns:v="urn:schemas-microsoft-com:vml" xmlns:wp14="http://schemas.microsoft.com/office/word/2010/wordprocessingDrawing" xmlns:wp="http://schemas.openxmlformats.org/drawingml/2006/wordprocessingDrawing" xmlns:w10="urn:schemas-microsoft-com:office:word" xmlns:w="http://schemas.openxmlformats.org/wordprocessingml/2006/main" xmlns:w14="http://schemas.microsoft.com/office/word/2010/wordml" xmlns:w15="http://schemas.microsoft.com/office/word/2012/wordml" xmlns:w16cex="http://schemas.microsoft.com/office/word/2018/wordml/cex" xmlns:w16cid="http://schemas.microsoft.com/office/word/2016/wordml/cid" xmlns:w16="http://schemas.microsoft.com/office/word/2018/wordml" xmlns:w16du="http://schemas.microsoft.com/office/word/2023/wordml/word16du" xmlns:w16sdtdh="http://schemas.microsoft.com/office/word/2020/wordml/sdtdatahash" xmlns:w16se="http://schemas.microsoft.com/office/word/2015/wordml/symex" xmlns:wpg="http://schemas.microsoft.com/office/word/2010/wordprocessingGroup" xmlns:wpi="http://schemas.microsoft.com/office/word/2010/wordprocessingInk" xmlns:wne="http://schemas.microsoft.com/office/word/2006/wordml" xmlns:wps="http://schemas.microsoft.com/office/word/2010/wordprocessingShape" mc:Ignorable="w14 w15 w16se w16cid w16 w16cex w16sdtdh w16du wp14">
   <w16cid:commentId w16cid:paraId="00F393F9" w16cid:durableId="3D0CD883"/>
-  <w16cid:commentId w16cid:paraId="4AF54904" w16cid:durableId="37CD5BE2"/>
-  <w16cid:commentId w16cid:paraId="56F8525C" w16cid:durableId="3005C4C3"/>
   <w16cid:commentId w16cid:paraId="543241D1" w16cid:durableId="50AF88CA"/>
 </w16cid:commentsIds>
 </file>
 
 <file path=word/endnotes.xml><?xml version="1.0" encoding="utf-8"?>
-<w:endnotes xmlns:wpc="http://schemas.microsoft.com/office/word/2010/wordprocessingCanvas" xmlns:cx="http://schemas.microsoft.com/office/drawing/2014/chartex" xmlns:cx1="http://schemas.microsoft.com/office/drawing/2015/9/8/chartex" xmlns:cx2="http://schemas.microsoft.com/office/drawing/2015/10/21/chartex" xmlns:cx3="http://schemas.microsoft.com/office/drawing/2016/5/9/chartex" xmlns:cx4="http://schemas.microsoft.com/office/drawing/2016/5/10/chartex" xmlns:cx5="http://schemas.microsoft.com/office/drawing/2016/5/11/chartex" xmlns:cx6="http://schemas.microsoft.com/office/drawing/2016/5/12/chartex" xmlns:cx7="http://schemas.microsoft.com/office/drawing/2016/5/13/chartex" xmlns:cx8="http://schemas.microsoft.com/office/drawing/2016/5/14/chartex" xmlns:mc="http://schemas.openxmlformats.org/markup-compatibility/2006" xmlns:aink="http://schemas.microsoft.com/office/drawing/2016/ink" xmlns:am3d="http://schemas.microsoft.com/office/drawing/2017/model3d" xmlns:o="urn:schemas-microsoft-com:office:office" xmlns:r="http://schemas.openxmlformats.org/officeDocument/2006/relationships" xmlns:m="http://schemas.openxmlformats.org/officeDocument/2006/math" xmlns:v="urn:schemas-microsoft-com:vml" xmlns:wp14="http://schemas.microsoft.com/office/word/2010/wordprocessingDrawing" xmlns:wp="http://schemas.openxmlformats.org/drawingml/2006/wordprocessingDrawing" xmlns:w10="urn:schemas-microsoft-com:office:word" xmlns:w="http://schemas.openxmlformats.org/wordprocessingml/2006/main" xmlns:w14="http://schemas.microsoft.com/office/word/2010/wordml" xmlns:w15="http://schemas.microsoft.com/office/word/2012/wordml" xmlns:w16cid="http://schemas.microsoft.com/office/word/2016/wordml/cid" xmlns:w16se="http://schemas.microsoft.com/office/word/2015/wordml/symex" xmlns:wpg="http://schemas.microsoft.com/office/word/2010/wordprocessingGroup" xmlns:wpi="http://schemas.microsoft.com/office/word/2010/wordprocessingInk" xmlns:wne="http://schemas.microsoft.com/office/word/2006/wordml" xmlns:wps="http://schemas.microsoft.com/office/word/2010/wordprocessingShape" mc:Ignorable="w14 w15 w16se w16cid wp14">
+<w:endnotes xmlns:wpc="http://schemas.microsoft.com/office/word/2010/wordprocessingCanvas" xmlns:cx="http://schemas.microsoft.com/office/drawing/2014/chartex" xmlns:cx1="http://schemas.microsoft.com/office/drawing/2015/9/8/chartex" xmlns:cx2="http://schemas.microsoft.com/office/drawing/2015/10/21/chartex" xmlns:cx3="http://schemas.microsoft.com/office/drawing/2016/5/9/chartex" xmlns:cx4="http://schemas.microsoft.com/office/drawing/2016/5/10/chartex" xmlns:cx5="http://schemas.microsoft.com/office/drawing/2016/5/11/chartex" xmlns:cx6="http://schemas.microsoft.com/office/drawing/2016/5/12/chartex" xmlns:cx7="http://schemas.microsoft.com/office/drawing/2016/5/13/chartex" xmlns:cx8="http://schemas.microsoft.com/office/drawing/2016/5/14/chartex" xmlns:mc="http://schemas.openxmlformats.org/markup-compatibility/2006" xmlns:aink="http://schemas.microsoft.com/office/drawing/2016/ink" xmlns:am3d="http://schemas.microsoft.com/office/drawing/2017/model3d" xmlns:o="urn:schemas-microsoft-com:office:office" xmlns:oel="http://schemas.microsoft.com/office/2019/extlst" xmlns:r="http://schemas.openxmlformats.org/officeDocument/2006/relationships" xmlns:m="http://schemas.openxmlformats.org/officeDocument/2006/math" xmlns:v="urn:schemas-microsoft-com:vml" xmlns:wp14="http://schemas.microsoft.com/office/word/2010/wordprocessingDrawing" xmlns:wp="http://schemas.openxmlformats.org/drawingml/2006/wordprocessingDrawing" xmlns:w10="urn:schemas-microsoft-com:office:word" xmlns:w="http://schemas.openxmlformats.org/wordprocessingml/2006/main" xmlns:w14="http://schemas.microsoft.com/office/word/2010/wordml" xmlns:w15="http://schemas.microsoft.com/office/word/2012/wordml" xmlns:w16cex="http://schemas.microsoft.com/office/word/2018/wordml/cex" xmlns:w16cid="http://schemas.microsoft.com/office/word/2016/wordml/cid" xmlns:w16="http://schemas.microsoft.com/office/word/2018/wordml" xmlns:w16du="http://schemas.microsoft.com/office/word/2023/wordml/word16du" xmlns:w16sdtdh="http://schemas.microsoft.com/office/word/2020/wordml/sdtdatahash" xmlns:w16se="http://schemas.microsoft.com/office/word/2015/wordml/symex" xmlns:wpg="http://schemas.microsoft.com/office/word/2010/wordprocessingGroup" xmlns:wpi="http://schemas.microsoft.com/office/word/2010/wordprocessingInk" xmlns:wne="http://schemas.microsoft.com/office/word/2006/wordml" xmlns:wps="http://schemas.microsoft.com/office/word/2010/wordprocessingShape" mc:Ignorable="w14 w15 w16se w16cid w16 w16cex w16sdtdh w16du wp14">
   <w:endnote w:type="separator" w:id="-1">
     <w:p>
       <w:pPr>
@@ -16390,7 +16239,7 @@
 </file>
 
 <file path=word/footer1.xml><?xml version="1.0" encoding="utf-8"?>
-<w:ftr xmlns:wpc="http://schemas.microsoft.com/office/word/2010/wordprocessingCanvas" xmlns:cx="http://schemas.microsoft.com/office/drawing/2014/chartex" xmlns:cx1="http://schemas.microsoft.com/office/drawing/2015/9/8/chartex" xmlns:cx2="http://schemas.microsoft.com/office/drawing/2015/10/21/chartex" xmlns:cx3="http://schemas.microsoft.com/office/drawing/2016/5/9/chartex" xmlns:cx4="http://schemas.microsoft.com/office/drawing/2016/5/10/chartex" xmlns:cx5="http://schemas.microsoft.com/office/drawing/2016/5/11/chartex" xmlns:cx6="http://schemas.microsoft.com/office/drawing/2016/5/12/chartex" xmlns:cx7="http://schemas.microsoft.com/office/drawing/2016/5/13/chartex" xmlns:cx8="http://schemas.microsoft.com/office/drawing/2016/5/14/chartex" xmlns:mc="http://schemas.openxmlformats.org/markup-compatibility/2006" xmlns:aink="http://schemas.microsoft.com/office/drawing/2016/ink" xmlns:am3d="http://schemas.microsoft.com/office/drawing/2017/model3d" xmlns:o="urn:schemas-microsoft-com:office:office" xmlns:r="http://schemas.openxmlformats.org/officeDocument/2006/relationships" xmlns:m="http://schemas.openxmlformats.org/officeDocument/2006/math" xmlns:v="urn:schemas-microsoft-com:vml" xmlns:wp14="http://schemas.microsoft.com/office/word/2010/wordprocessingDrawing" xmlns:wp="http://schemas.openxmlformats.org/drawingml/2006/wordprocessingDrawing" xmlns:w10="urn:schemas-microsoft-com:office:word" xmlns:w="http://schemas.openxmlformats.org/wordprocessingml/2006/main" xmlns:w14="http://schemas.microsoft.com/office/word/2010/wordml" xmlns:w15="http://schemas.microsoft.com/office/word/2012/wordml" xmlns:w16cid="http://schemas.microsoft.com/office/word/2016/wordml/cid" xmlns:w16se="http://schemas.microsoft.com/office/word/2015/wordml/symex" xmlns:wpg="http://schemas.microsoft.com/office/word/2010/wordprocessingGroup" xmlns:wpi="http://schemas.microsoft.com/office/word/2010/wordprocessingInk" xmlns:wne="http://schemas.microsoft.com/office/word/2006/wordml" xmlns:wps="http://schemas.microsoft.com/office/word/2010/wordprocessingShape" mc:Ignorable="w14 w15 w16se w16cid wp14">
+<w:ftr xmlns:wpc="http://schemas.microsoft.com/office/word/2010/wordprocessingCanvas" xmlns:cx="http://schemas.microsoft.com/office/drawing/2014/chartex" xmlns:cx1="http://schemas.microsoft.com/office/drawing/2015/9/8/chartex" xmlns:cx2="http://schemas.microsoft.com/office/drawing/2015/10/21/chartex" xmlns:cx3="http://schemas.microsoft.com/office/drawing/2016/5/9/chartex" xmlns:cx4="http://schemas.microsoft.com/office/drawing/2016/5/10/chartex" xmlns:cx5="http://schemas.microsoft.com/office/drawing/2016/5/11/chartex" xmlns:cx6="http://schemas.microsoft.com/office/drawing/2016/5/12/chartex" xmlns:cx7="http://schemas.microsoft.com/office/drawing/2016/5/13/chartex" xmlns:cx8="http://schemas.microsoft.com/office/drawing/2016/5/14/chartex" xmlns:mc="http://schemas.openxmlformats.org/markup-compatibility/2006" xmlns:aink="http://schemas.microsoft.com/office/drawing/2016/ink" xmlns:am3d="http://schemas.microsoft.com/office/drawing/2017/model3d" xmlns:o="urn:schemas-microsoft-com:office:office" xmlns:oel="http://schemas.microsoft.com/office/2019/extlst" xmlns:r="http://schemas.openxmlformats.org/officeDocument/2006/relationships" xmlns:m="http://schemas.openxmlformats.org/officeDocument/2006/math" xmlns:v="urn:schemas-microsoft-com:vml" xmlns:wp14="http://schemas.microsoft.com/office/word/2010/wordprocessingDrawing" xmlns:wp="http://schemas.openxmlformats.org/drawingml/2006/wordprocessingDrawing" xmlns:w10="urn:schemas-microsoft-com:office:word" xmlns:w="http://schemas.openxmlformats.org/wordprocessingml/2006/main" xmlns:w14="http://schemas.microsoft.com/office/word/2010/wordml" xmlns:w15="http://schemas.microsoft.com/office/word/2012/wordml" xmlns:w16cex="http://schemas.microsoft.com/office/word/2018/wordml/cex" xmlns:w16cid="http://schemas.microsoft.com/office/word/2016/wordml/cid" xmlns:w16="http://schemas.microsoft.com/office/word/2018/wordml" xmlns:w16du="http://schemas.microsoft.com/office/word/2023/wordml/word16du" xmlns:w16sdtdh="http://schemas.microsoft.com/office/word/2020/wordml/sdtdatahash" xmlns:w16se="http://schemas.microsoft.com/office/word/2015/wordml/symex" xmlns:wpg="http://schemas.microsoft.com/office/word/2010/wordprocessingGroup" xmlns:wpi="http://schemas.microsoft.com/office/word/2010/wordprocessingInk" xmlns:wne="http://schemas.microsoft.com/office/word/2006/wordml" xmlns:wps="http://schemas.microsoft.com/office/word/2010/wordprocessingShape" mc:Ignorable="w14 w15 w16se w16cid w16 w16cex w16sdtdh w16du wp14">
   <w:sdt>
     <w:sdtPr>
       <w:rPr>
@@ -16404,7 +16253,6 @@
         <w:docPartUnique/>
       </w:docPartObj>
     </w:sdtPr>
-    <w:sdtEndPr/>
     <w:sdtContent>
       <w:p>
         <w:pPr>
@@ -16468,7 +16316,7 @@
 </file>
 
 <file path=word/footnotes.xml><?xml version="1.0" encoding="utf-8"?>
-<w:footnotes xmlns:wpc="http://schemas.microsoft.com/office/word/2010/wordprocessingCanvas" xmlns:cx="http://schemas.microsoft.com/office/drawing/2014/chartex" xmlns:cx1="http://schemas.microsoft.com/office/drawing/2015/9/8/chartex" xmlns:cx2="http://schemas.microsoft.com/office/drawing/2015/10/21/chartex" xmlns:cx3="http://schemas.microsoft.com/office/drawing/2016/5/9/chartex" xmlns:cx4="http://schemas.microsoft.com/office/drawing/2016/5/10/chartex" xmlns:cx5="http://schemas.microsoft.com/office/drawing/2016/5/11/chartex" xmlns:cx6="http://schemas.microsoft.com/office/drawing/2016/5/12/chartex" xmlns:cx7="http://schemas.microsoft.com/office/drawing/2016/5/13/chartex" xmlns:cx8="http://schemas.microsoft.com/office/drawing/2016/5/14/chartex" xmlns:mc="http://schemas.openxmlformats.org/markup-compatibility/2006" xmlns:aink="http://schemas.microsoft.com/office/drawing/2016/ink" xmlns:am3d="http://schemas.microsoft.com/office/drawing/2017/model3d" xmlns:o="urn:schemas-microsoft-com:office:office" xmlns:r="http://schemas.openxmlformats.org/officeDocument/2006/relationships" xmlns:m="http://schemas.openxmlformats.org/officeDocument/2006/math" xmlns:v="urn:schemas-microsoft-com:vml" xmlns:wp14="http://schemas.microsoft.com/office/word/2010/wordprocessingDrawing" xmlns:wp="http://schemas.openxmlformats.org/drawingml/2006/wordprocessingDrawing" xmlns:w10="urn:schemas-microsoft-com:office:word" xmlns:w="http://schemas.openxmlformats.org/wordprocessingml/2006/main" xmlns:w14="http://schemas.microsoft.com/office/word/2010/wordml" xmlns:w15="http://schemas.microsoft.com/office/word/2012/wordml" xmlns:w16cid="http://schemas.microsoft.com/office/word/2016/wordml/cid" xmlns:w16se="http://schemas.microsoft.com/office/word/2015/wordml/symex" xmlns:wpg="http://schemas.microsoft.com/office/word/2010/wordprocessingGroup" xmlns:wpi="http://schemas.microsoft.com/office/word/2010/wordprocessingInk" xmlns:wne="http://schemas.microsoft.com/office/word/2006/wordml" xmlns:wps="http://schemas.microsoft.com/office/word/2010/wordprocessingShape" mc:Ignorable="w14 w15 w16se w16cid wp14">
+<w:footnotes xmlns:wpc="http://schemas.microsoft.com/office/word/2010/wordprocessingCanvas" xmlns:cx="http://schemas.microsoft.com/office/drawing/2014/chartex" xmlns:cx1="http://schemas.microsoft.com/office/drawing/2015/9/8/chartex" xmlns:cx2="http://schemas.microsoft.com/office/drawing/2015/10/21/chartex" xmlns:cx3="http://schemas.microsoft.com/office/drawing/2016/5/9/chartex" xmlns:cx4="http://schemas.microsoft.com/office/drawing/2016/5/10/chartex" xmlns:cx5="http://schemas.microsoft.com/office/drawing/2016/5/11/chartex" xmlns:cx6="http://schemas.microsoft.com/office/drawing/2016/5/12/chartex" xmlns:cx7="http://schemas.microsoft.com/office/drawing/2016/5/13/chartex" xmlns:cx8="http://schemas.microsoft.com/office/drawing/2016/5/14/chartex" xmlns:mc="http://schemas.openxmlformats.org/markup-compatibility/2006" xmlns:aink="http://schemas.microsoft.com/office/drawing/2016/ink" xmlns:am3d="http://schemas.microsoft.com/office/drawing/2017/model3d" xmlns:o="urn:schemas-microsoft-com:office:office" xmlns:oel="http://schemas.microsoft.com/office/2019/extlst" xmlns:r="http://schemas.openxmlformats.org/officeDocument/2006/relationships" xmlns:m="http://schemas.openxmlformats.org/officeDocument/2006/math" xmlns:v="urn:schemas-microsoft-com:vml" xmlns:wp14="http://schemas.microsoft.com/office/word/2010/wordprocessingDrawing" xmlns:wp="http://schemas.openxmlformats.org/drawingml/2006/wordprocessingDrawing" xmlns:w10="urn:schemas-microsoft-com:office:word" xmlns:w="http://schemas.openxmlformats.org/wordprocessingml/2006/main" xmlns:w14="http://schemas.microsoft.com/office/word/2010/wordml" xmlns:w15="http://schemas.microsoft.com/office/word/2012/wordml" xmlns:w16cex="http://schemas.microsoft.com/office/word/2018/wordml/cex" xmlns:w16cid="http://schemas.microsoft.com/office/word/2016/wordml/cid" xmlns:w16="http://schemas.microsoft.com/office/word/2018/wordml" xmlns:w16du="http://schemas.microsoft.com/office/word/2023/wordml/word16du" xmlns:w16sdtdh="http://schemas.microsoft.com/office/word/2020/wordml/sdtdatahash" xmlns:w16se="http://schemas.microsoft.com/office/word/2015/wordml/symex" xmlns:wpg="http://schemas.microsoft.com/office/word/2010/wordprocessingGroup" xmlns:wpi="http://schemas.microsoft.com/office/word/2010/wordprocessingInk" xmlns:wne="http://schemas.microsoft.com/office/word/2006/wordml" xmlns:wps="http://schemas.microsoft.com/office/word/2010/wordprocessingShape" mc:Ignorable="w14 w15 w16se w16cid w16 w16cex w16sdtdh w16du wp14">
   <w:footnote w:type="separator" w:id="-1">
     <w:p>
       <w:pPr>
@@ -16493,7 +16341,7 @@
 </file>
 
 <file path=word/numbering.xml><?xml version="1.0" encoding="utf-8"?>
-<w:numbering xmlns:wpc="http://schemas.microsoft.com/office/word/2010/wordprocessingCanvas" xmlns:cx="http://schemas.microsoft.com/office/drawing/2014/chartex" xmlns:cx1="http://schemas.microsoft.com/office/drawing/2015/9/8/chartex" xmlns:cx2="http://schemas.microsoft.com/office/drawing/2015/10/21/chartex" xmlns:cx3="http://schemas.microsoft.com/office/drawing/2016/5/9/chartex" xmlns:cx4="http://schemas.microsoft.com/office/drawing/2016/5/10/chartex" xmlns:cx5="http://schemas.microsoft.com/office/drawing/2016/5/11/chartex" xmlns:cx6="http://schemas.microsoft.com/office/drawing/2016/5/12/chartex" xmlns:cx7="http://schemas.microsoft.com/office/drawing/2016/5/13/chartex" xmlns:cx8="http://schemas.microsoft.com/office/drawing/2016/5/14/chartex" xmlns:mc="http://schemas.openxmlformats.org/markup-compatibility/2006" xmlns:aink="http://schemas.microsoft.com/office/drawing/2016/ink" xmlns:am3d="http://schemas.microsoft.com/office/drawing/2017/model3d" xmlns:o="urn:schemas-microsoft-com:office:office" xmlns:r="http://schemas.openxmlformats.org/officeDocument/2006/relationships" xmlns:m="http://schemas.openxmlformats.org/officeDocument/2006/math" xmlns:v="urn:schemas-microsoft-com:vml" xmlns:wp14="http://schemas.microsoft.com/office/word/2010/wordprocessingDrawing" xmlns:wp="http://schemas.openxmlformats.org/drawingml/2006/wordprocessingDrawing" xmlns:w10="urn:schemas-microsoft-com:office:word" xmlns:w="http://schemas.openxmlformats.org/wordprocessingml/2006/main" xmlns:w14="http://schemas.microsoft.com/office/word/2010/wordml" xmlns:w15="http://schemas.microsoft.com/office/word/2012/wordml" xmlns:w16cid="http://schemas.microsoft.com/office/word/2016/wordml/cid" xmlns:w16se="http://schemas.microsoft.com/office/word/2015/wordml/symex" xmlns:wpg="http://schemas.microsoft.com/office/word/2010/wordprocessingGroup" xmlns:wpi="http://schemas.microsoft.com/office/word/2010/wordprocessingInk" xmlns:wne="http://schemas.microsoft.com/office/word/2006/wordml" xmlns:wps="http://schemas.microsoft.com/office/word/2010/wordprocessingShape" mc:Ignorable="w14 w15 w16se w16cid wp14">
+<w:numbering xmlns:wpc="http://schemas.microsoft.com/office/word/2010/wordprocessingCanvas" xmlns:cx="http://schemas.microsoft.com/office/drawing/2014/chartex" xmlns:cx1="http://schemas.microsoft.com/office/drawing/2015/9/8/chartex" xmlns:cx2="http://schemas.microsoft.com/office/drawing/2015/10/21/chartex" xmlns:cx3="http://schemas.microsoft.com/office/drawing/2016/5/9/chartex" xmlns:cx4="http://schemas.microsoft.com/office/drawing/2016/5/10/chartex" xmlns:cx5="http://schemas.microsoft.com/office/drawing/2016/5/11/chartex" xmlns:cx6="http://schemas.microsoft.com/office/drawing/2016/5/12/chartex" xmlns:cx7="http://schemas.microsoft.com/office/drawing/2016/5/13/chartex" xmlns:cx8="http://schemas.microsoft.com/office/drawing/2016/5/14/chartex" xmlns:mc="http://schemas.openxmlformats.org/markup-compatibility/2006" xmlns:aink="http://schemas.microsoft.com/office/drawing/2016/ink" xmlns:am3d="http://schemas.microsoft.com/office/drawing/2017/model3d" xmlns:o="urn:schemas-microsoft-com:office:office" xmlns:oel="http://schemas.microsoft.com/office/2019/extlst" xmlns:r="http://schemas.openxmlformats.org/officeDocument/2006/relationships" xmlns:m="http://schemas.openxmlformats.org/officeDocument/2006/math" xmlns:v="urn:schemas-microsoft-com:vml" xmlns:wp14="http://schemas.microsoft.com/office/word/2010/wordprocessingDrawing" xmlns:wp="http://schemas.openxmlformats.org/drawingml/2006/wordprocessingDrawing" xmlns:w10="urn:schemas-microsoft-com:office:word" xmlns:w="http://schemas.openxmlformats.org/wordprocessingml/2006/main" xmlns:w14="http://schemas.microsoft.com/office/word/2010/wordml" xmlns:w15="http://schemas.microsoft.com/office/word/2012/wordml" xmlns:w16cex="http://schemas.microsoft.com/office/word/2018/wordml/cex" xmlns:w16cid="http://schemas.microsoft.com/office/word/2016/wordml/cid" xmlns:w16="http://schemas.microsoft.com/office/word/2018/wordml" xmlns:w16du="http://schemas.microsoft.com/office/word/2023/wordml/word16du" xmlns:w16sdtdh="http://schemas.microsoft.com/office/word/2020/wordml/sdtdatahash" xmlns:w16se="http://schemas.microsoft.com/office/word/2015/wordml/symex" xmlns:wpg="http://schemas.microsoft.com/office/word/2010/wordprocessingGroup" xmlns:wpi="http://schemas.microsoft.com/office/word/2010/wordprocessingInk" xmlns:wne="http://schemas.microsoft.com/office/word/2006/wordml" xmlns:wps="http://schemas.microsoft.com/office/word/2010/wordprocessingShape" mc:Ignorable="w14 w15 w16se w16cid w16 w16cex w16sdtdh w16du wp14">
   <w:abstractNum w:abstractNumId="0" w15:restartNumberingAfterBreak="0">
     <w:nsid w:val="1C1500E1"/>
     <w:multiLevelType w:val="hybridMultilevel"/>
@@ -17011,26 +16859,26 @@
       </w:rPr>
     </w:lvl>
   </w:abstractNum>
-  <w:num w:numId="1">
+  <w:num w:numId="1" w16cid:durableId="860364109">
     <w:abstractNumId w:val="3"/>
   </w:num>
-  <w:num w:numId="2">
+  <w:num w:numId="2" w16cid:durableId="1840804070">
     <w:abstractNumId w:val="0"/>
   </w:num>
-  <w:num w:numId="3">
+  <w:num w:numId="3" w16cid:durableId="669333287">
     <w:abstractNumId w:val="4"/>
   </w:num>
-  <w:num w:numId="4">
+  <w:num w:numId="4" w16cid:durableId="811559717">
     <w:abstractNumId w:val="1"/>
   </w:num>
-  <w:num w:numId="5">
+  <w:num w:numId="5" w16cid:durableId="1090001393">
     <w:abstractNumId w:val="2"/>
   </w:num>
 </w:numbering>
 </file>
 
 <file path=word/people.xml><?xml version="1.0" encoding="utf-8"?>
-<w15:people xmlns:wpc="http://schemas.microsoft.com/office/word/2010/wordprocessingCanvas" xmlns:cx="http://schemas.microsoft.com/office/drawing/2014/chartex" xmlns:cx1="http://schemas.microsoft.com/office/drawing/2015/9/8/chartex" xmlns:cx2="http://schemas.microsoft.com/office/drawing/2015/10/21/chartex" xmlns:cx3="http://schemas.microsoft.com/office/drawing/2016/5/9/chartex" xmlns:cx4="http://schemas.microsoft.com/office/drawing/2016/5/10/chartex" xmlns:cx5="http://schemas.microsoft.com/office/drawing/2016/5/11/chartex" xmlns:cx6="http://schemas.microsoft.com/office/drawing/2016/5/12/chartex" xmlns:cx7="http://schemas.microsoft.com/office/drawing/2016/5/13/chartex" xmlns:cx8="http://schemas.microsoft.com/office/drawing/2016/5/14/chartex" xmlns:mc="http://schemas.openxmlformats.org/markup-compatibility/2006" xmlns:aink="http://schemas.microsoft.com/office/drawing/2016/ink" xmlns:am3d="http://schemas.microsoft.com/office/drawing/2017/model3d" xmlns:o="urn:schemas-microsoft-com:office:office" xmlns:r="http://schemas.openxmlformats.org/officeDocument/2006/relationships" xmlns:m="http://schemas.openxmlformats.org/officeDocument/2006/math" xmlns:v="urn:schemas-microsoft-com:vml" xmlns:wp14="http://schemas.microsoft.com/office/word/2010/wordprocessingDrawing" xmlns:wp="http://schemas.openxmlformats.org/drawingml/2006/wordprocessingDrawing" xmlns:w10="urn:schemas-microsoft-com:office:word" xmlns:w="http://schemas.openxmlformats.org/wordprocessingml/2006/main" xmlns:w14="http://schemas.microsoft.com/office/word/2010/wordml" xmlns:w15="http://schemas.microsoft.com/office/word/2012/wordml" xmlns:w16cid="http://schemas.microsoft.com/office/word/2016/wordml/cid" xmlns:w16se="http://schemas.microsoft.com/office/word/2015/wordml/symex" xmlns:wpg="http://schemas.microsoft.com/office/word/2010/wordprocessingGroup" xmlns:wpi="http://schemas.microsoft.com/office/word/2010/wordprocessingInk" xmlns:wne="http://schemas.microsoft.com/office/word/2006/wordml" xmlns:wps="http://schemas.microsoft.com/office/word/2010/wordprocessingShape" mc:Ignorable="w14 w15 w16se w16cid wp14">
+<w15:people xmlns:wpc="http://schemas.microsoft.com/office/word/2010/wordprocessingCanvas" xmlns:cx="http://schemas.microsoft.com/office/drawing/2014/chartex" xmlns:cx1="http://schemas.microsoft.com/office/drawing/2015/9/8/chartex" xmlns:cx2="http://schemas.microsoft.com/office/drawing/2015/10/21/chartex" xmlns:cx3="http://schemas.microsoft.com/office/drawing/2016/5/9/chartex" xmlns:cx4="http://schemas.microsoft.com/office/drawing/2016/5/10/chartex" xmlns:cx5="http://schemas.microsoft.com/office/drawing/2016/5/11/chartex" xmlns:cx6="http://schemas.microsoft.com/office/drawing/2016/5/12/chartex" xmlns:cx7="http://schemas.microsoft.com/office/drawing/2016/5/13/chartex" xmlns:cx8="http://schemas.microsoft.com/office/drawing/2016/5/14/chartex" xmlns:mc="http://schemas.openxmlformats.org/markup-compatibility/2006" xmlns:aink="http://schemas.microsoft.com/office/drawing/2016/ink" xmlns:am3d="http://schemas.microsoft.com/office/drawing/2017/model3d" xmlns:o="urn:schemas-microsoft-com:office:office" xmlns:oel="http://schemas.microsoft.com/office/2019/extlst" xmlns:r="http://schemas.openxmlformats.org/officeDocument/2006/relationships" xmlns:m="http://schemas.openxmlformats.org/officeDocument/2006/math" xmlns:v="urn:schemas-microsoft-com:vml" xmlns:wp14="http://schemas.microsoft.com/office/word/2010/wordprocessingDrawing" xmlns:wp="http://schemas.openxmlformats.org/drawingml/2006/wordprocessingDrawing" xmlns:w10="urn:schemas-microsoft-com:office:word" xmlns:w="http://schemas.openxmlformats.org/wordprocessingml/2006/main" xmlns:w14="http://schemas.microsoft.com/office/word/2010/wordml" xmlns:w15="http://schemas.microsoft.com/office/word/2012/wordml" xmlns:w16cex="http://schemas.microsoft.com/office/word/2018/wordml/cex" xmlns:w16cid="http://schemas.microsoft.com/office/word/2016/wordml/cid" xmlns:w16="http://schemas.microsoft.com/office/word/2018/wordml" xmlns:w16du="http://schemas.microsoft.com/office/word/2023/wordml/word16du" xmlns:w16sdtdh="http://schemas.microsoft.com/office/word/2020/wordml/sdtdatahash" xmlns:w16se="http://schemas.microsoft.com/office/word/2015/wordml/symex" xmlns:wpg="http://schemas.microsoft.com/office/word/2010/wordprocessingGroup" xmlns:wpi="http://schemas.microsoft.com/office/word/2010/wordprocessingInk" xmlns:wne="http://schemas.microsoft.com/office/word/2006/wordml" xmlns:wps="http://schemas.microsoft.com/office/word/2010/wordprocessingShape" mc:Ignorable="w14 w15 w16se w16cid w16 w16cex w16sdtdh w16du wp14">
   <w15:person w15:author="Kalentyev Alexey">
     <w15:presenceInfo w15:providerId="Windows Live" w15:userId="da819b8650d7d997"/>
   </w15:person>
@@ -17038,7 +16886,7 @@
 </file>
 
 <file path=word/styles.xml><?xml version="1.0" encoding="utf-8"?>
-<w:styles xmlns:mc="http://schemas.openxmlformats.org/markup-compatibility/2006" xmlns:r="http://schemas.openxmlformats.org/officeDocument/2006/relationships" xmlns:w="http://schemas.openxmlformats.org/wordprocessingml/2006/main" xmlns:w14="http://schemas.microsoft.com/office/word/2010/wordml" xmlns:w15="http://schemas.microsoft.com/office/word/2012/wordml" xmlns:w16cid="http://schemas.microsoft.com/office/word/2016/wordml/cid" xmlns:w16se="http://schemas.microsoft.com/office/word/2015/wordml/symex" mc:Ignorable="w14 w15 w16se w16cid">
+<w:styles xmlns:mc="http://schemas.openxmlformats.org/markup-compatibility/2006" xmlns:r="http://schemas.openxmlformats.org/officeDocument/2006/relationships" xmlns:w="http://schemas.openxmlformats.org/wordprocessingml/2006/main" xmlns:w14="http://schemas.microsoft.com/office/word/2010/wordml" xmlns:w15="http://schemas.microsoft.com/office/word/2012/wordml" xmlns:w16cex="http://schemas.microsoft.com/office/word/2018/wordml/cex" xmlns:w16cid="http://schemas.microsoft.com/office/word/2016/wordml/cid" xmlns:w16="http://schemas.microsoft.com/office/word/2018/wordml" xmlns:w16du="http://schemas.microsoft.com/office/word/2023/wordml/word16du" xmlns:w16sdtdh="http://schemas.microsoft.com/office/word/2020/wordml/sdtdatahash" xmlns:w16se="http://schemas.microsoft.com/office/word/2015/wordml/symex" mc:Ignorable="w14 w15 w16se w16cid w16 w16cex w16sdtdh w16du">
   <w:docDefaults>
     <w:rPrDefault>
       <w:rPr>
@@ -17054,7 +16902,7 @@
       </w:pPr>
     </w:pPrDefault>
   </w:docDefaults>
-  <w:latentStyles w:defLockedState="0" w:defUIPriority="99" w:defSemiHidden="0" w:defUnhideWhenUsed="0" w:defQFormat="0" w:count="375">
+  <w:latentStyles w:defLockedState="0" w:defUIPriority="99" w:defSemiHidden="0" w:defUnhideWhenUsed="0" w:defQFormat="0" w:count="376">
     <w:lsdException w:name="Normal" w:uiPriority="0" w:qFormat="1"/>
     <w:lsdException w:name="heading 1" w:uiPriority="9" w:qFormat="1"/>
     <w:lsdException w:name="heading 2" w:semiHidden="1" w:uiPriority="9" w:unhideWhenUsed="1" w:qFormat="1"/>
@@ -17430,6 +17278,7 @@
     <w:lsdException w:name="Smart Hyperlink" w:semiHidden="1" w:unhideWhenUsed="1"/>
     <w:lsdException w:name="Hashtag" w:semiHidden="1" w:unhideWhenUsed="1"/>
     <w:lsdException w:name="Unresolved Mention" w:semiHidden="1" w:unhideWhenUsed="1"/>
+    <w:lsdException w:name="Smart Link" w:semiHidden="1" w:unhideWhenUsed="1"/>
   </w:latentStyles>
   <w:style w:type="paragraph" w:default="1" w:styleId="a">
     <w:name w:val="Normal"/>

--- a/docs/Проект_системы_Глотов.docx
+++ b/docs/Проект_системы_Глотов.docx
@@ -1,6 +1,6 @@
 
 <file path=word/document.xml><?xml version="1.0" encoding="utf-8"?>
-<w:document xmlns:wpc="http://schemas.microsoft.com/office/word/2010/wordprocessingCanvas" xmlns:cx="http://schemas.microsoft.com/office/drawing/2014/chartex" xmlns:cx1="http://schemas.microsoft.com/office/drawing/2015/9/8/chartex" xmlns:cx2="http://schemas.microsoft.com/office/drawing/2015/10/21/chartex" xmlns:cx3="http://schemas.microsoft.com/office/drawing/2016/5/9/chartex" xmlns:cx4="http://schemas.microsoft.com/office/drawing/2016/5/10/chartex" xmlns:cx5="http://schemas.microsoft.com/office/drawing/2016/5/11/chartex" xmlns:cx6="http://schemas.microsoft.com/office/drawing/2016/5/12/chartex" xmlns:cx7="http://schemas.microsoft.com/office/drawing/2016/5/13/chartex" xmlns:cx8="http://schemas.microsoft.com/office/drawing/2016/5/14/chartex" xmlns:mc="http://schemas.openxmlformats.org/markup-compatibility/2006" xmlns:aink="http://schemas.microsoft.com/office/drawing/2016/ink" xmlns:am3d="http://schemas.microsoft.com/office/drawing/2017/model3d" xmlns:o="urn:schemas-microsoft-com:office:office" xmlns:oel="http://schemas.microsoft.com/office/2019/extlst" xmlns:r="http://schemas.openxmlformats.org/officeDocument/2006/relationships" xmlns:m="http://schemas.openxmlformats.org/officeDocument/2006/math" xmlns:v="urn:schemas-microsoft-com:vml" xmlns:wp14="http://schemas.microsoft.com/office/word/2010/wordprocessingDrawing" xmlns:wp="http://schemas.openxmlformats.org/drawingml/2006/wordprocessingDrawing" xmlns:w10="urn:schemas-microsoft-com:office:word" xmlns:w="http://schemas.openxmlformats.org/wordprocessingml/2006/main" xmlns:w14="http://schemas.microsoft.com/office/word/2010/wordml" xmlns:w15="http://schemas.microsoft.com/office/word/2012/wordml" xmlns:w16cex="http://schemas.microsoft.com/office/word/2018/wordml/cex" xmlns:w16cid="http://schemas.microsoft.com/office/word/2016/wordml/cid" xmlns:w16="http://schemas.microsoft.com/office/word/2018/wordml" xmlns:w16du="http://schemas.microsoft.com/office/word/2023/wordml/word16du" xmlns:w16sdtdh="http://schemas.microsoft.com/office/word/2020/wordml/sdtdatahash" xmlns:w16se="http://schemas.microsoft.com/office/word/2015/wordml/symex" xmlns:wpg="http://schemas.microsoft.com/office/word/2010/wordprocessingGroup" xmlns:wpi="http://schemas.microsoft.com/office/word/2010/wordprocessingInk" xmlns:wne="http://schemas.microsoft.com/office/word/2006/wordml" xmlns:wps="http://schemas.microsoft.com/office/word/2010/wordprocessingShape" mc:Ignorable="w14 w15 w16se w16cid w16 w16cex w16sdtdh w16du wp14">
+<w:document xmlns:wpc="http://schemas.microsoft.com/office/word/2010/wordprocessingCanvas" xmlns:cx="http://schemas.microsoft.com/office/drawing/2014/chartex" xmlns:cx1="http://schemas.microsoft.com/office/drawing/2015/9/8/chartex" xmlns:cx2="http://schemas.microsoft.com/office/drawing/2015/10/21/chartex" xmlns:cx3="http://schemas.microsoft.com/office/drawing/2016/5/9/chartex" xmlns:cx4="http://schemas.microsoft.com/office/drawing/2016/5/10/chartex" xmlns:cx5="http://schemas.microsoft.com/office/drawing/2016/5/11/chartex" xmlns:cx6="http://schemas.microsoft.com/office/drawing/2016/5/12/chartex" xmlns:cx7="http://schemas.microsoft.com/office/drawing/2016/5/13/chartex" xmlns:cx8="http://schemas.microsoft.com/office/drawing/2016/5/14/chartex" xmlns:mc="http://schemas.openxmlformats.org/markup-compatibility/2006" xmlns:aink="http://schemas.microsoft.com/office/drawing/2016/ink" xmlns:am3d="http://schemas.microsoft.com/office/drawing/2017/model3d" xmlns:o="urn:schemas-microsoft-com:office:office" xmlns:r="http://schemas.openxmlformats.org/officeDocument/2006/relationships" xmlns:m="http://schemas.openxmlformats.org/officeDocument/2006/math" xmlns:v="urn:schemas-microsoft-com:vml" xmlns:wp14="http://schemas.microsoft.com/office/word/2010/wordprocessingDrawing" xmlns:wp="http://schemas.openxmlformats.org/drawingml/2006/wordprocessingDrawing" xmlns:w10="urn:schemas-microsoft-com:office:word" xmlns:w="http://schemas.openxmlformats.org/wordprocessingml/2006/main" xmlns:w14="http://schemas.microsoft.com/office/word/2010/wordml" xmlns:w15="http://schemas.microsoft.com/office/word/2012/wordml" xmlns:w16cid="http://schemas.microsoft.com/office/word/2016/wordml/cid" xmlns:w16se="http://schemas.microsoft.com/office/word/2015/wordml/symex" xmlns:wpg="http://schemas.microsoft.com/office/word/2010/wordprocessingGroup" xmlns:wpi="http://schemas.microsoft.com/office/word/2010/wordprocessingInk" xmlns:wne="http://schemas.microsoft.com/office/word/2006/wordml" xmlns:wps="http://schemas.microsoft.com/office/word/2010/wordprocessingShape" mc:Ignorable="w14 w15 w16se w16cid wp14">
   <w:body>
     <w:p>
       <w:pPr>
@@ -9617,13 +9617,23 @@
               </w:rPr>
               <w:t xml:space="preserve"> </w:t>
             </w:r>
-            <w:r>
-              <w:rPr>
-                <w:rFonts w:ascii="Times New Roman" w:hAnsi="Times New Roman" w:cs="Times New Roman"/>
-                <w:sz w:val="24"/>
-                <w:szCs w:val="24"/>
-              </w:rPr>
-              <w:t xml:space="preserve">Object, BOOL </w:t>
+            <w:proofErr w:type="spellStart"/>
+            <w:r>
+              <w:rPr>
+                <w:rFonts w:ascii="Times New Roman" w:hAnsi="Times New Roman" w:cs="Times New Roman"/>
+                <w:sz w:val="24"/>
+                <w:szCs w:val="24"/>
+              </w:rPr>
+              <w:t>Object</w:t>
+            </w:r>
+            <w:proofErr w:type="spellEnd"/>
+            <w:r>
+              <w:rPr>
+                <w:rFonts w:ascii="Times New Roman" w:hAnsi="Times New Roman" w:cs="Times New Roman"/>
+                <w:sz w:val="24"/>
+                <w:szCs w:val="24"/>
+              </w:rPr>
+              <w:t xml:space="preserve">, BOOL </w:t>
             </w:r>
             <w:proofErr w:type="spellStart"/>
             <w:r>
@@ -9749,13 +9759,23 @@
               </w:rPr>
               <w:t xml:space="preserve"> </w:t>
             </w:r>
-            <w:r>
-              <w:rPr>
-                <w:rFonts w:ascii="Times New Roman" w:hAnsi="Times New Roman" w:cs="Times New Roman"/>
-                <w:sz w:val="24"/>
-                <w:szCs w:val="24"/>
-              </w:rPr>
-              <w:t xml:space="preserve">Object, BOOL </w:t>
+            <w:proofErr w:type="spellStart"/>
+            <w:r>
+              <w:rPr>
+                <w:rFonts w:ascii="Times New Roman" w:hAnsi="Times New Roman" w:cs="Times New Roman"/>
+                <w:sz w:val="24"/>
+                <w:szCs w:val="24"/>
+              </w:rPr>
+              <w:t>Object</w:t>
+            </w:r>
+            <w:proofErr w:type="spellEnd"/>
+            <w:r>
+              <w:rPr>
+                <w:rFonts w:ascii="Times New Roman" w:hAnsi="Times New Roman" w:cs="Times New Roman"/>
+                <w:sz w:val="24"/>
+                <w:szCs w:val="24"/>
+              </w:rPr>
+              <w:t xml:space="preserve">, BOOL </w:t>
             </w:r>
             <w:proofErr w:type="spellStart"/>
             <w:r>
@@ -11614,7 +11634,6 @@
           <w:rFonts w:ascii="Times New Roman" w:hAnsi="Times New Roman" w:cs="Times New Roman"/>
           <w:sz w:val="28"/>
           <w:szCs w:val="28"/>
-          <w:lang w:val="en-US"/>
         </w:rPr>
       </w:pPr>
       <w:r>
@@ -11727,10 +11746,10 @@
           <w:noProof/>
         </w:rPr>
         <w:drawing>
-          <wp:inline distT="0" distB="0" distL="0" distR="0" wp14:anchorId="03483797" wp14:editId="3529FECA">
-            <wp:extent cx="5940425" cy="4772025"/>
-            <wp:effectExtent l="0" t="0" r="3175" b="9525"/>
-            <wp:docPr id="11" name="Рисунок 11"/>
+          <wp:inline distT="0" distB="0" distL="0" distR="0" wp14:anchorId="5C14CE72" wp14:editId="567CF14B">
+            <wp:extent cx="5940425" cy="4770087"/>
+            <wp:effectExtent l="0" t="0" r="3175" b="0"/>
+            <wp:docPr id="4" name="Рисунок 4"/>
             <wp:cNvGraphicFramePr>
               <a:graphicFrameLocks xmlns:a="http://schemas.openxmlformats.org/drawingml/2006/main" noChangeAspect="1"/>
             </wp:cNvGraphicFramePr>
@@ -11738,7 +11757,7 @@
               <a:graphicData uri="http://schemas.openxmlformats.org/drawingml/2006/picture">
                 <pic:pic xmlns:pic="http://schemas.openxmlformats.org/drawingml/2006/picture">
                   <pic:nvPicPr>
-                    <pic:cNvPr id="0" name="Picture 5"/>
+                    <pic:cNvPr id="0" name="Picture 1"/>
                     <pic:cNvPicPr>
                       <a:picLocks noChangeAspect="1" noChangeArrowheads="1"/>
                     </pic:cNvPicPr>
@@ -11759,7 +11778,7 @@
                   <pic:spPr bwMode="auto">
                     <a:xfrm>
                       <a:off x="0" y="0"/>
-                      <a:ext cx="5940425" cy="4772025"/>
+                      <a:ext cx="5940425" cy="4770087"/>
                     </a:xfrm>
                     <a:prstGeom prst="rect">
                       <a:avLst/>
@@ -12193,7 +12212,16 @@
                 <w:szCs w:val="28"/>
                 <w:lang w:val="en-US"/>
               </w:rPr>
-              <w:t>buttonRun_click</w:t>
+              <w:t>B</w:t>
+            </w:r>
+            <w:r>
+              <w:rPr>
+                <w:rFonts w:ascii="Times New Roman" w:hAnsi="Times New Roman" w:cs="Times New Roman"/>
+                <w:sz w:val="24"/>
+                <w:szCs w:val="28"/>
+                <w:lang w:val="en-US"/>
+              </w:rPr>
+              <w:t>uttonRun_click</w:t>
             </w:r>
             <w:proofErr w:type="spellEnd"/>
           </w:p>
@@ -12269,7 +12297,7 @@
                 <w:szCs w:val="28"/>
                 <w:lang w:val="en-US"/>
               </w:rPr>
-              <w:t>ValidateBasic</w:t>
+              <w:t>ProcessValidation</w:t>
             </w:r>
             <w:proofErr w:type="spellEnd"/>
           </w:p>
@@ -12285,76 +12313,41 @@
                 <w:rFonts w:ascii="Times New Roman" w:hAnsi="Times New Roman" w:cs="Times New Roman"/>
                 <w:sz w:val="24"/>
                 <w:szCs w:val="28"/>
-              </w:rPr>
-            </w:pPr>
-            <w:r>
-              <w:rPr>
-                <w:rFonts w:ascii="Times New Roman" w:hAnsi="Times New Roman" w:cs="Times New Roman"/>
-                <w:sz w:val="24"/>
-                <w:szCs w:val="28"/>
-              </w:rPr>
-              <w:t>Валидация значений на принадлежность разрешенному диапазону</w:t>
-            </w:r>
-          </w:p>
-        </w:tc>
-      </w:tr>
-      <w:tr>
-        <w:tc>
-          <w:tcPr>
-            <w:tcW w:w="1287" w:type="pct"/>
-          </w:tcPr>
-          <w:p>
-            <w:pPr>
-              <w:spacing w:line="240" w:lineRule="auto"/>
-              <w:rPr>
-                <w:rFonts w:ascii="Times New Roman" w:hAnsi="Times New Roman" w:cs="Times New Roman"/>
-                <w:sz w:val="24"/>
-                <w:szCs w:val="28"/>
-                <w:lang w:val="en-US"/>
-              </w:rPr>
-            </w:pPr>
-            <w:proofErr w:type="spellStart"/>
-            <w:r>
-              <w:rPr>
-                <w:rFonts w:ascii="Times New Roman" w:hAnsi="Times New Roman" w:cs="Times New Roman"/>
-                <w:sz w:val="24"/>
-                <w:szCs w:val="28"/>
-                <w:lang w:val="en-US"/>
-              </w:rPr>
-              <w:t>ValidateDependent</w:t>
-            </w:r>
-            <w:proofErr w:type="spellEnd"/>
-          </w:p>
-        </w:tc>
-        <w:tc>
-          <w:tcPr>
-            <w:tcW w:w="3713" w:type="pct"/>
-          </w:tcPr>
-          <w:p>
-            <w:pPr>
-              <w:spacing w:line="240" w:lineRule="auto"/>
-              <w:rPr>
-                <w:rFonts w:ascii="Times New Roman" w:hAnsi="Times New Roman" w:cs="Times New Roman"/>
-                <w:sz w:val="24"/>
-                <w:szCs w:val="28"/>
-              </w:rPr>
-            </w:pPr>
-            <w:r>
-              <w:rPr>
-                <w:rFonts w:ascii="Times New Roman" w:hAnsi="Times New Roman" w:cs="Times New Roman"/>
-                <w:sz w:val="24"/>
-                <w:szCs w:val="28"/>
-              </w:rPr>
-              <w:t xml:space="preserve">Валидация значений зависимых параметров, используя реализацию из </w:t>
-            </w:r>
-            <w:r>
-              <w:rPr>
-                <w:rFonts w:ascii="Times New Roman" w:hAnsi="Times New Roman" w:cs="Times New Roman"/>
-                <w:sz w:val="24"/>
-                <w:szCs w:val="28"/>
-                <w:lang w:val="en-US"/>
-              </w:rPr>
-              <w:t>Parameters</w:t>
+                <w:lang w:val="en-US"/>
+              </w:rPr>
+            </w:pPr>
+            <w:r>
+              <w:rPr>
+                <w:rFonts w:ascii="Times New Roman" w:hAnsi="Times New Roman" w:cs="Times New Roman"/>
+                <w:sz w:val="24"/>
+                <w:szCs w:val="28"/>
+              </w:rPr>
+              <w:t>Обработать валидаци</w:t>
+            </w:r>
+            <w:r>
+              <w:rPr>
+                <w:rFonts w:ascii="Times New Roman" w:hAnsi="Times New Roman" w:cs="Times New Roman"/>
+                <w:sz w:val="24"/>
+                <w:szCs w:val="28"/>
+              </w:rPr>
+              <w:t>ю</w:t>
+            </w:r>
+            <w:r>
+              <w:rPr>
+                <w:rFonts w:ascii="Times New Roman" w:hAnsi="Times New Roman" w:cs="Times New Roman"/>
+                <w:sz w:val="24"/>
+                <w:szCs w:val="28"/>
+              </w:rPr>
+              <w:t xml:space="preserve"> из </w:t>
+            </w:r>
+            <w:r>
+              <w:rPr>
+                <w:rFonts w:ascii="Times New Roman" w:hAnsi="Times New Roman" w:cs="Times New Roman"/>
+                <w:sz w:val="24"/>
+                <w:szCs w:val="28"/>
+                <w:lang w:val="en-US"/>
+              </w:rPr>
+              <w:t>Parameters.</w:t>
             </w:r>
           </w:p>
         </w:tc>
@@ -12411,7 +12404,7 @@
           <w:sz w:val="28"/>
           <w:szCs w:val="28"/>
         </w:rPr>
-        <w:t xml:space="preserve">представляет собой объект, хранящий параметры </w:t>
+        <w:t xml:space="preserve">представляет собой объект, хранящий </w:t>
       </w:r>
       <w:proofErr w:type="gramStart"/>
       <w:r>
@@ -12420,7 +12413,7 @@
           <w:sz w:val="28"/>
           <w:szCs w:val="28"/>
         </w:rPr>
-        <w:t>изделия</w:t>
+        <w:t>параметры изделия</w:t>
       </w:r>
       <w:proofErr w:type="gramEnd"/>
       <w:r>
@@ -12645,7 +12638,22 @@
           <w:szCs w:val="28"/>
         </w:rPr>
         <w:tab/>
-        <w:t xml:space="preserve">Класс </w:t>
+      </w:r>
+      <w:r>
+        <w:rPr>
+          <w:rFonts w:ascii="Times New Roman" w:hAnsi="Times New Roman" w:cs="Times New Roman"/>
+          <w:sz w:val="28"/>
+          <w:szCs w:val="28"/>
+        </w:rPr>
+        <w:t>Перечисление</w:t>
+      </w:r>
+      <w:r>
+        <w:rPr>
+          <w:rFonts w:ascii="Times New Roman" w:hAnsi="Times New Roman" w:cs="Times New Roman"/>
+          <w:sz w:val="28"/>
+          <w:szCs w:val="28"/>
+        </w:rPr>
+        <w:t xml:space="preserve"> </w:t>
       </w:r>
       <w:proofErr w:type="spellStart"/>
       <w:r>
@@ -12664,15 +12672,7 @@
           <w:sz w:val="28"/>
           <w:szCs w:val="28"/>
         </w:rPr>
-        <w:t xml:space="preserve"> </w:t>
-      </w:r>
-      <w:r>
-        <w:rPr>
-          <w:rFonts w:ascii="Times New Roman" w:hAnsi="Times New Roman" w:cs="Times New Roman"/>
-          <w:sz w:val="28"/>
-          <w:szCs w:val="28"/>
-        </w:rPr>
-        <w:t>представляет из себя перечисление типов параметров (таблица 3.3).</w:t>
+        <w:t xml:space="preserve"> типов параметров (таблица 3.3).</w:t>
       </w:r>
     </w:p>
     <w:p>
@@ -13191,6 +13191,36 @@
           <w:szCs w:val="28"/>
         </w:rPr>
       </w:pPr>
+    </w:p>
+    <w:p>
+      <w:pPr>
+        <w:spacing w:after="0" w:line="360" w:lineRule="auto"/>
+        <w:rPr>
+          <w:rFonts w:ascii="Times New Roman" w:hAnsi="Times New Roman" w:cs="Times New Roman"/>
+          <w:sz w:val="28"/>
+          <w:szCs w:val="28"/>
+        </w:rPr>
+      </w:pPr>
+    </w:p>
+    <w:p>
+      <w:pPr>
+        <w:spacing w:after="0" w:line="360" w:lineRule="auto"/>
+        <w:rPr>
+          <w:rFonts w:ascii="Times New Roman" w:hAnsi="Times New Roman" w:cs="Times New Roman"/>
+          <w:sz w:val="28"/>
+          <w:szCs w:val="28"/>
+        </w:rPr>
+      </w:pPr>
+    </w:p>
+    <w:p>
+      <w:pPr>
+        <w:spacing w:after="0" w:line="360" w:lineRule="auto"/>
+        <w:rPr>
+          <w:rFonts w:ascii="Times New Roman" w:hAnsi="Times New Roman" w:cs="Times New Roman"/>
+          <w:sz w:val="28"/>
+          <w:szCs w:val="28"/>
+        </w:rPr>
+      </w:pPr>
       <w:r>
         <w:rPr>
           <w:rFonts w:ascii="Times New Roman" w:hAnsi="Times New Roman" w:cs="Times New Roman"/>
@@ -15006,15 +15036,702 @@
     </w:p>
     <w:p>
       <w:pPr>
+        <w:spacing w:after="0" w:line="360" w:lineRule="auto"/>
+        <w:rPr>
+          <w:rFonts w:ascii="Times New Roman" w:hAnsi="Times New Roman" w:cs="Times New Roman"/>
+          <w:sz w:val="28"/>
+          <w:szCs w:val="28"/>
+        </w:rPr>
+      </w:pPr>
+      <w:r>
+        <w:rPr>
+          <w:rFonts w:ascii="Times New Roman" w:hAnsi="Times New Roman" w:cs="Times New Roman"/>
+          <w:sz w:val="28"/>
+          <w:szCs w:val="28"/>
+        </w:rPr>
+        <w:tab/>
+        <w:t xml:space="preserve">Перечисление </w:t>
+      </w:r>
+      <w:proofErr w:type="spellStart"/>
+      <w:r>
+        <w:rPr>
+          <w:rFonts w:ascii="Times New Roman" w:hAnsi="Times New Roman" w:cs="Times New Roman"/>
+          <w:sz w:val="28"/>
+          <w:szCs w:val="28"/>
+          <w:lang w:val="en-US"/>
+        </w:rPr>
+        <w:t>IncorrectParameters</w:t>
+      </w:r>
+      <w:proofErr w:type="spellEnd"/>
+      <w:r>
+        <w:rPr>
+          <w:rFonts w:ascii="Times New Roman" w:hAnsi="Times New Roman" w:cs="Times New Roman"/>
+          <w:sz w:val="28"/>
+          <w:szCs w:val="28"/>
+        </w:rPr>
+        <w:t xml:space="preserve"> </w:t>
+      </w:r>
+      <w:r>
+        <w:rPr>
+          <w:rFonts w:ascii="Times New Roman" w:hAnsi="Times New Roman" w:cs="Times New Roman"/>
+          <w:sz w:val="28"/>
+          <w:szCs w:val="28"/>
+        </w:rPr>
+        <w:t>представляет из себя все возможные ошибки при валидации (таблица 3.9).</w:t>
+      </w:r>
+    </w:p>
+    <w:p>
+      <w:pPr>
+        <w:spacing w:after="0" w:line="360" w:lineRule="auto"/>
+        <w:rPr>
+          <w:rFonts w:ascii="Times New Roman" w:hAnsi="Times New Roman" w:cs="Times New Roman"/>
+          <w:sz w:val="28"/>
+          <w:szCs w:val="28"/>
+        </w:rPr>
+      </w:pPr>
+      <w:r>
+        <w:rPr>
+          <w:rFonts w:ascii="Times New Roman" w:hAnsi="Times New Roman" w:cs="Times New Roman"/>
+          <w:sz w:val="28"/>
+          <w:szCs w:val="28"/>
+        </w:rPr>
+        <w:tab/>
+        <w:t xml:space="preserve">Таблица 3.9 – Перечисление </w:t>
+      </w:r>
+      <w:proofErr w:type="spellStart"/>
+      <w:r>
+        <w:rPr>
+          <w:rFonts w:ascii="Times New Roman" w:hAnsi="Times New Roman" w:cs="Times New Roman"/>
+          <w:sz w:val="28"/>
+          <w:szCs w:val="28"/>
+          <w:lang w:val="en-US"/>
+        </w:rPr>
+        <w:t>IncorrectParameters</w:t>
+      </w:r>
+      <w:proofErr w:type="spellEnd"/>
+      <w:r>
+        <w:rPr>
+          <w:rFonts w:ascii="Times New Roman" w:hAnsi="Times New Roman" w:cs="Times New Roman"/>
+          <w:sz w:val="28"/>
+          <w:szCs w:val="28"/>
+        </w:rPr>
+        <w:t xml:space="preserve"> </w:t>
+      </w:r>
+      <w:r>
+        <w:rPr>
+          <w:rFonts w:ascii="Times New Roman" w:hAnsi="Times New Roman" w:cs="Times New Roman"/>
+          <w:sz w:val="28"/>
+          <w:szCs w:val="28"/>
+        </w:rPr>
+        <w:t>неверных значений параметров</w:t>
+      </w:r>
+    </w:p>
+    <w:tbl>
+      <w:tblPr>
+        <w:tblStyle w:val="a6"/>
+        <w:tblW w:w="5000" w:type="pct"/>
+        <w:tblLook w:val="04A0" w:firstRow="1" w:lastRow="0" w:firstColumn="1" w:lastColumn="0" w:noHBand="0" w:noVBand="1"/>
+      </w:tblPr>
+      <w:tblGrid>
+        <w:gridCol w:w="3441"/>
+        <w:gridCol w:w="5904"/>
+      </w:tblGrid>
+      <w:tr>
+        <w:tc>
+          <w:tcPr>
+            <w:tcW w:w="1841" w:type="pct"/>
+          </w:tcPr>
+          <w:p>
+            <w:pPr>
+              <w:spacing w:line="240" w:lineRule="auto"/>
+              <w:rPr>
+                <w:rFonts w:ascii="Times New Roman" w:hAnsi="Times New Roman" w:cs="Times New Roman"/>
+                <w:sz w:val="24"/>
+                <w:szCs w:val="28"/>
+              </w:rPr>
+            </w:pPr>
+            <w:r>
+              <w:rPr>
+                <w:rFonts w:ascii="Times New Roman" w:hAnsi="Times New Roman" w:cs="Times New Roman"/>
+                <w:sz w:val="24"/>
+                <w:szCs w:val="28"/>
+              </w:rPr>
+              <w:t>Название</w:t>
+            </w:r>
+          </w:p>
+        </w:tc>
+        <w:tc>
+          <w:tcPr>
+            <w:tcW w:w="3159" w:type="pct"/>
+          </w:tcPr>
+          <w:p>
+            <w:pPr>
+              <w:spacing w:line="240" w:lineRule="auto"/>
+              <w:rPr>
+                <w:rFonts w:ascii="Times New Roman" w:hAnsi="Times New Roman" w:cs="Times New Roman"/>
+                <w:sz w:val="24"/>
+                <w:szCs w:val="28"/>
+              </w:rPr>
+            </w:pPr>
+            <w:r>
+              <w:rPr>
+                <w:rFonts w:ascii="Times New Roman" w:hAnsi="Times New Roman" w:cs="Times New Roman"/>
+                <w:sz w:val="24"/>
+                <w:szCs w:val="28"/>
+              </w:rPr>
+              <w:t>Описание</w:t>
+            </w:r>
+          </w:p>
+        </w:tc>
+      </w:tr>
+      <w:tr>
+        <w:tc>
+          <w:tcPr>
+            <w:tcW w:w="1841" w:type="pct"/>
+          </w:tcPr>
+          <w:p>
+            <w:pPr>
+              <w:spacing w:line="240" w:lineRule="auto"/>
+              <w:rPr>
+                <w:rFonts w:ascii="Times New Roman" w:hAnsi="Times New Roman" w:cs="Times New Roman"/>
+                <w:sz w:val="24"/>
+                <w:szCs w:val="28"/>
+              </w:rPr>
+            </w:pPr>
+            <w:proofErr w:type="spellStart"/>
+            <w:r>
+              <w:rPr>
+                <w:rFonts w:ascii="Times New Roman" w:hAnsi="Times New Roman" w:cs="Times New Roman"/>
+                <w:sz w:val="24"/>
+                <w:szCs w:val="28"/>
+                <w:lang w:val="en-US"/>
+              </w:rPr>
+              <w:t>TopWidthIncorrect</w:t>
+            </w:r>
+            <w:proofErr w:type="spellEnd"/>
+          </w:p>
+        </w:tc>
+        <w:tc>
+          <w:tcPr>
+            <w:tcW w:w="3159" w:type="pct"/>
+          </w:tcPr>
+          <w:p>
+            <w:pPr>
+              <w:spacing w:line="240" w:lineRule="auto"/>
+              <w:rPr>
+                <w:rFonts w:ascii="Times New Roman" w:hAnsi="Times New Roman" w:cs="Times New Roman"/>
+                <w:sz w:val="24"/>
+                <w:szCs w:val="28"/>
+              </w:rPr>
+            </w:pPr>
+            <w:r>
+              <w:rPr>
+                <w:rFonts w:ascii="Times New Roman" w:hAnsi="Times New Roman" w:cs="Times New Roman"/>
+                <w:sz w:val="24"/>
+                <w:szCs w:val="28"/>
+              </w:rPr>
+              <w:t>Неправильная ш</w:t>
+            </w:r>
+            <w:r>
+              <w:rPr>
+                <w:rFonts w:ascii="Times New Roman" w:hAnsi="Times New Roman" w:cs="Times New Roman"/>
+                <w:sz w:val="24"/>
+                <w:szCs w:val="28"/>
+              </w:rPr>
+              <w:t>ирина столешницы</w:t>
+            </w:r>
+          </w:p>
+        </w:tc>
+      </w:tr>
+      <w:tr>
+        <w:tc>
+          <w:tcPr>
+            <w:tcW w:w="1841" w:type="pct"/>
+          </w:tcPr>
+          <w:p>
+            <w:pPr>
+              <w:spacing w:line="240" w:lineRule="auto"/>
+              <w:rPr>
+                <w:rFonts w:ascii="Times New Roman" w:hAnsi="Times New Roman" w:cs="Times New Roman"/>
+                <w:sz w:val="24"/>
+                <w:szCs w:val="28"/>
+                <w:lang w:val="en-US"/>
+              </w:rPr>
+            </w:pPr>
+            <w:proofErr w:type="spellStart"/>
+            <w:r>
+              <w:rPr>
+                <w:rFonts w:ascii="Times New Roman" w:hAnsi="Times New Roman" w:cs="Times New Roman"/>
+                <w:sz w:val="24"/>
+                <w:szCs w:val="28"/>
+                <w:lang w:val="en-US"/>
+              </w:rPr>
+              <w:t>TopDepthIncorrect</w:t>
+            </w:r>
+            <w:proofErr w:type="spellEnd"/>
+          </w:p>
+        </w:tc>
+        <w:tc>
+          <w:tcPr>
+            <w:tcW w:w="3159" w:type="pct"/>
+          </w:tcPr>
+          <w:p>
+            <w:pPr>
+              <w:spacing w:line="240" w:lineRule="auto"/>
+              <w:rPr>
+                <w:rFonts w:ascii="Times New Roman" w:hAnsi="Times New Roman" w:cs="Times New Roman"/>
+                <w:sz w:val="24"/>
+                <w:szCs w:val="28"/>
+              </w:rPr>
+            </w:pPr>
+            <w:r>
+              <w:rPr>
+                <w:rFonts w:ascii="Times New Roman" w:hAnsi="Times New Roman" w:cs="Times New Roman"/>
+                <w:sz w:val="24"/>
+                <w:szCs w:val="28"/>
+              </w:rPr>
+              <w:t>Неправильная</w:t>
+            </w:r>
+            <w:r>
+              <w:rPr>
+                <w:rFonts w:ascii="Times New Roman" w:hAnsi="Times New Roman" w:cs="Times New Roman"/>
+                <w:sz w:val="24"/>
+                <w:szCs w:val="28"/>
+              </w:rPr>
+              <w:t xml:space="preserve"> г</w:t>
+            </w:r>
+            <w:r>
+              <w:rPr>
+                <w:rFonts w:ascii="Times New Roman" w:hAnsi="Times New Roman" w:cs="Times New Roman"/>
+                <w:sz w:val="24"/>
+                <w:szCs w:val="28"/>
+              </w:rPr>
+              <w:t>лубина столешницы</w:t>
+            </w:r>
+          </w:p>
+        </w:tc>
+      </w:tr>
+      <w:tr>
+        <w:tc>
+          <w:tcPr>
+            <w:tcW w:w="1841" w:type="pct"/>
+          </w:tcPr>
+          <w:p>
+            <w:pPr>
+              <w:spacing w:line="240" w:lineRule="auto"/>
+              <w:rPr>
+                <w:rFonts w:ascii="Times New Roman" w:hAnsi="Times New Roman" w:cs="Times New Roman"/>
+                <w:sz w:val="24"/>
+                <w:szCs w:val="28"/>
+                <w:lang w:val="en-US"/>
+              </w:rPr>
+            </w:pPr>
+            <w:proofErr w:type="spellStart"/>
+            <w:r>
+              <w:rPr>
+                <w:rFonts w:ascii="Times New Roman" w:hAnsi="Times New Roman" w:cs="Times New Roman"/>
+                <w:sz w:val="24"/>
+                <w:szCs w:val="28"/>
+                <w:lang w:val="en-US"/>
+              </w:rPr>
+              <w:t>TopHeightIncorrect</w:t>
+            </w:r>
+            <w:proofErr w:type="spellEnd"/>
+          </w:p>
+        </w:tc>
+        <w:tc>
+          <w:tcPr>
+            <w:tcW w:w="3159" w:type="pct"/>
+          </w:tcPr>
+          <w:p>
+            <w:pPr>
+              <w:spacing w:line="240" w:lineRule="auto"/>
+              <w:rPr>
+                <w:rFonts w:ascii="Times New Roman" w:hAnsi="Times New Roman" w:cs="Times New Roman"/>
+                <w:sz w:val="24"/>
+                <w:szCs w:val="28"/>
+              </w:rPr>
+            </w:pPr>
+            <w:r>
+              <w:rPr>
+                <w:rFonts w:ascii="Times New Roman" w:hAnsi="Times New Roman" w:cs="Times New Roman"/>
+                <w:sz w:val="24"/>
+                <w:szCs w:val="28"/>
+              </w:rPr>
+              <w:t>Неправильная</w:t>
+            </w:r>
+            <w:r>
+              <w:rPr>
+                <w:rFonts w:ascii="Times New Roman" w:hAnsi="Times New Roman" w:cs="Times New Roman"/>
+                <w:sz w:val="24"/>
+                <w:szCs w:val="28"/>
+              </w:rPr>
+              <w:t xml:space="preserve"> в</w:t>
+            </w:r>
+            <w:r>
+              <w:rPr>
+                <w:rFonts w:ascii="Times New Roman" w:hAnsi="Times New Roman" w:cs="Times New Roman"/>
+                <w:sz w:val="24"/>
+                <w:szCs w:val="28"/>
+              </w:rPr>
+              <w:t>ысота столешницы</w:t>
+            </w:r>
+          </w:p>
+        </w:tc>
+      </w:tr>
+      <w:tr>
+        <w:tc>
+          <w:tcPr>
+            <w:tcW w:w="1841" w:type="pct"/>
+          </w:tcPr>
+          <w:p>
+            <w:pPr>
+              <w:spacing w:line="240" w:lineRule="auto"/>
+              <w:rPr>
+                <w:rFonts w:ascii="Times New Roman" w:hAnsi="Times New Roman" w:cs="Times New Roman"/>
+                <w:sz w:val="24"/>
+                <w:szCs w:val="28"/>
+                <w:lang w:val="en-US"/>
+              </w:rPr>
+            </w:pPr>
+            <w:proofErr w:type="spellStart"/>
+            <w:r>
+              <w:rPr>
+                <w:rFonts w:ascii="Times New Roman" w:hAnsi="Times New Roman" w:cs="Times New Roman"/>
+                <w:sz w:val="24"/>
+                <w:szCs w:val="28"/>
+                <w:lang w:val="en-US"/>
+              </w:rPr>
+              <w:t>LegWidthIncorrect</w:t>
+            </w:r>
+            <w:proofErr w:type="spellEnd"/>
+          </w:p>
+        </w:tc>
+        <w:tc>
+          <w:tcPr>
+            <w:tcW w:w="3159" w:type="pct"/>
+          </w:tcPr>
+          <w:p>
+            <w:pPr>
+              <w:spacing w:line="240" w:lineRule="auto"/>
+              <w:rPr>
+                <w:rFonts w:ascii="Times New Roman" w:hAnsi="Times New Roman" w:cs="Times New Roman"/>
+                <w:sz w:val="24"/>
+                <w:szCs w:val="28"/>
+              </w:rPr>
+            </w:pPr>
+            <w:r>
+              <w:rPr>
+                <w:rFonts w:ascii="Times New Roman" w:hAnsi="Times New Roman" w:cs="Times New Roman"/>
+                <w:sz w:val="24"/>
+                <w:szCs w:val="28"/>
+              </w:rPr>
+              <w:t>Неправильная</w:t>
+            </w:r>
+            <w:r>
+              <w:rPr>
+                <w:rFonts w:ascii="Times New Roman" w:hAnsi="Times New Roman" w:cs="Times New Roman"/>
+                <w:sz w:val="24"/>
+                <w:szCs w:val="28"/>
+              </w:rPr>
+              <w:t xml:space="preserve"> ш</w:t>
+            </w:r>
+            <w:r>
+              <w:rPr>
+                <w:rFonts w:ascii="Times New Roman" w:hAnsi="Times New Roman" w:cs="Times New Roman"/>
+                <w:sz w:val="24"/>
+                <w:szCs w:val="28"/>
+              </w:rPr>
+              <w:t>ирина ножки</w:t>
+            </w:r>
+          </w:p>
+        </w:tc>
+      </w:tr>
+      <w:tr>
+        <w:tc>
+          <w:tcPr>
+            <w:tcW w:w="1841" w:type="pct"/>
+          </w:tcPr>
+          <w:p>
+            <w:pPr>
+              <w:spacing w:line="240" w:lineRule="auto"/>
+              <w:rPr>
+                <w:rFonts w:ascii="Times New Roman" w:hAnsi="Times New Roman" w:cs="Times New Roman"/>
+                <w:sz w:val="24"/>
+                <w:szCs w:val="28"/>
+                <w:lang w:val="en-US"/>
+              </w:rPr>
+            </w:pPr>
+            <w:proofErr w:type="spellStart"/>
+            <w:r>
+              <w:rPr>
+                <w:rFonts w:ascii="Times New Roman" w:hAnsi="Times New Roman" w:cs="Times New Roman"/>
+                <w:sz w:val="24"/>
+                <w:szCs w:val="28"/>
+                <w:lang w:val="en-US"/>
+              </w:rPr>
+              <w:t>TableHeightIncorrect</w:t>
+            </w:r>
+            <w:proofErr w:type="spellEnd"/>
+          </w:p>
+        </w:tc>
+        <w:tc>
+          <w:tcPr>
+            <w:tcW w:w="3159" w:type="pct"/>
+          </w:tcPr>
+          <w:p>
+            <w:pPr>
+              <w:spacing w:line="240" w:lineRule="auto"/>
+              <w:rPr>
+                <w:rFonts w:ascii="Times New Roman" w:hAnsi="Times New Roman" w:cs="Times New Roman"/>
+                <w:sz w:val="24"/>
+                <w:szCs w:val="28"/>
+              </w:rPr>
+            </w:pPr>
+            <w:r>
+              <w:rPr>
+                <w:rFonts w:ascii="Times New Roman" w:hAnsi="Times New Roman" w:cs="Times New Roman"/>
+                <w:sz w:val="24"/>
+                <w:szCs w:val="28"/>
+              </w:rPr>
+              <w:t>Неправильная</w:t>
+            </w:r>
+            <w:r>
+              <w:rPr>
+                <w:rFonts w:ascii="Times New Roman" w:hAnsi="Times New Roman" w:cs="Times New Roman"/>
+                <w:sz w:val="24"/>
+                <w:szCs w:val="28"/>
+              </w:rPr>
+              <w:t xml:space="preserve"> в</w:t>
+            </w:r>
+            <w:r>
+              <w:rPr>
+                <w:rFonts w:ascii="Times New Roman" w:hAnsi="Times New Roman" w:cs="Times New Roman"/>
+                <w:sz w:val="24"/>
+                <w:szCs w:val="28"/>
+              </w:rPr>
+              <w:t>ысота стола</w:t>
+            </w:r>
+          </w:p>
+        </w:tc>
+      </w:tr>
+      <w:tr>
+        <w:tc>
+          <w:tcPr>
+            <w:tcW w:w="1841" w:type="pct"/>
+          </w:tcPr>
+          <w:p>
+            <w:pPr>
+              <w:spacing w:line="240" w:lineRule="auto"/>
+              <w:rPr>
+                <w:rFonts w:ascii="Times New Roman" w:hAnsi="Times New Roman" w:cs="Times New Roman"/>
+                <w:sz w:val="24"/>
+                <w:szCs w:val="28"/>
+                <w:lang w:val="en-US"/>
+              </w:rPr>
+            </w:pPr>
+            <w:proofErr w:type="spellStart"/>
+            <w:r>
+              <w:rPr>
+                <w:rFonts w:ascii="Times New Roman" w:hAnsi="Times New Roman" w:cs="Times New Roman"/>
+                <w:sz w:val="24"/>
+                <w:szCs w:val="28"/>
+                <w:lang w:val="en-US"/>
+              </w:rPr>
+              <w:t>TopAndLegsAreaIncorrect</w:t>
+            </w:r>
+            <w:proofErr w:type="spellEnd"/>
+          </w:p>
+        </w:tc>
+        <w:tc>
+          <w:tcPr>
+            <w:tcW w:w="3159" w:type="pct"/>
+          </w:tcPr>
+          <w:p>
+            <w:pPr>
+              <w:spacing w:line="240" w:lineRule="auto"/>
+              <w:rPr>
+                <w:rFonts w:ascii="Times New Roman" w:hAnsi="Times New Roman" w:cs="Times New Roman"/>
+                <w:sz w:val="24"/>
+                <w:szCs w:val="28"/>
+              </w:rPr>
+            </w:pPr>
+            <w:r>
+              <w:rPr>
+                <w:rFonts w:ascii="Times New Roman" w:hAnsi="Times New Roman" w:cs="Times New Roman"/>
+                <w:sz w:val="24"/>
+                <w:szCs w:val="28"/>
+              </w:rPr>
+              <w:t>Неправильные значения зависимых параметров- размеры ножек и столешницы</w:t>
+            </w:r>
+          </w:p>
+        </w:tc>
+      </w:tr>
+    </w:tbl>
+    <w:p>
+      <w:pPr>
+        <w:spacing w:after="0" w:line="360" w:lineRule="auto"/>
+        <w:rPr>
+          <w:rFonts w:ascii="Times New Roman" w:hAnsi="Times New Roman" w:cs="Times New Roman"/>
+          <w:sz w:val="28"/>
+          <w:szCs w:val="28"/>
+        </w:rPr>
+      </w:pPr>
+    </w:p>
+    <w:p>
+      <w:pPr>
+        <w:spacing w:after="0" w:line="360" w:lineRule="auto"/>
+        <w:rPr>
+          <w:rFonts w:ascii="Times New Roman" w:hAnsi="Times New Roman" w:cs="Times New Roman"/>
+          <w:sz w:val="28"/>
+          <w:szCs w:val="28"/>
+        </w:rPr>
+      </w:pPr>
+    </w:p>
+    <w:p>
+      <w:pPr>
+        <w:spacing w:after="0" w:line="360" w:lineRule="auto"/>
+        <w:rPr>
+          <w:rFonts w:ascii="Times New Roman" w:hAnsi="Times New Roman" w:cs="Times New Roman"/>
+          <w:sz w:val="28"/>
+          <w:szCs w:val="28"/>
+        </w:rPr>
+      </w:pPr>
+    </w:p>
+    <w:p>
+      <w:pPr>
+        <w:spacing w:after="0" w:line="360" w:lineRule="auto"/>
+        <w:rPr>
+          <w:rFonts w:ascii="Times New Roman" w:hAnsi="Times New Roman" w:cs="Times New Roman"/>
+          <w:sz w:val="28"/>
+          <w:szCs w:val="28"/>
+        </w:rPr>
+      </w:pPr>
+    </w:p>
+    <w:p>
+      <w:pPr>
+        <w:spacing w:after="0" w:line="360" w:lineRule="auto"/>
+        <w:rPr>
+          <w:rFonts w:ascii="Times New Roman" w:hAnsi="Times New Roman" w:cs="Times New Roman"/>
+          <w:sz w:val="28"/>
+          <w:szCs w:val="28"/>
+        </w:rPr>
+      </w:pPr>
+    </w:p>
+    <w:p>
+      <w:pPr>
+        <w:spacing w:after="0" w:line="360" w:lineRule="auto"/>
+        <w:rPr>
+          <w:rFonts w:ascii="Times New Roman" w:hAnsi="Times New Roman" w:cs="Times New Roman"/>
+          <w:sz w:val="28"/>
+          <w:szCs w:val="28"/>
+        </w:rPr>
+      </w:pPr>
+    </w:p>
+    <w:p>
+      <w:pPr>
+        <w:spacing w:after="0" w:line="360" w:lineRule="auto"/>
+        <w:rPr>
+          <w:rFonts w:ascii="Times New Roman" w:hAnsi="Times New Roman" w:cs="Times New Roman"/>
+          <w:sz w:val="28"/>
+          <w:szCs w:val="28"/>
+        </w:rPr>
+      </w:pPr>
+    </w:p>
+    <w:p>
+      <w:pPr>
+        <w:spacing w:after="0" w:line="360" w:lineRule="auto"/>
+        <w:rPr>
+          <w:rFonts w:ascii="Times New Roman" w:hAnsi="Times New Roman" w:cs="Times New Roman"/>
+          <w:sz w:val="28"/>
+          <w:szCs w:val="28"/>
+        </w:rPr>
+      </w:pPr>
+    </w:p>
+    <w:p>
+      <w:pPr>
+        <w:spacing w:after="0" w:line="360" w:lineRule="auto"/>
+        <w:rPr>
+          <w:rFonts w:ascii="Times New Roman" w:hAnsi="Times New Roman" w:cs="Times New Roman"/>
+          <w:sz w:val="28"/>
+          <w:szCs w:val="28"/>
+        </w:rPr>
+      </w:pPr>
+    </w:p>
+    <w:p>
+      <w:pPr>
+        <w:spacing w:after="0" w:line="360" w:lineRule="auto"/>
+        <w:rPr>
+          <w:rFonts w:ascii="Times New Roman" w:hAnsi="Times New Roman" w:cs="Times New Roman"/>
+          <w:sz w:val="28"/>
+          <w:szCs w:val="28"/>
+        </w:rPr>
+      </w:pPr>
+    </w:p>
+    <w:p>
+      <w:pPr>
+        <w:spacing w:after="0" w:line="360" w:lineRule="auto"/>
+        <w:rPr>
+          <w:rFonts w:ascii="Times New Roman" w:hAnsi="Times New Roman" w:cs="Times New Roman"/>
+          <w:sz w:val="28"/>
+          <w:szCs w:val="28"/>
+        </w:rPr>
+      </w:pPr>
+    </w:p>
+    <w:p>
+      <w:pPr>
+        <w:spacing w:after="0" w:line="360" w:lineRule="auto"/>
+        <w:rPr>
+          <w:rFonts w:ascii="Times New Roman" w:hAnsi="Times New Roman" w:cs="Times New Roman"/>
+          <w:sz w:val="28"/>
+          <w:szCs w:val="28"/>
+        </w:rPr>
+      </w:pPr>
+    </w:p>
+    <w:p>
+      <w:pPr>
+        <w:spacing w:after="0" w:line="360" w:lineRule="auto"/>
+        <w:rPr>
+          <w:rFonts w:ascii="Times New Roman" w:hAnsi="Times New Roman" w:cs="Times New Roman"/>
+          <w:sz w:val="28"/>
+          <w:szCs w:val="28"/>
+        </w:rPr>
+      </w:pPr>
+    </w:p>
+    <w:p>
+      <w:pPr>
+        <w:spacing w:after="0" w:line="360" w:lineRule="auto"/>
+        <w:rPr>
+          <w:rFonts w:ascii="Times New Roman" w:hAnsi="Times New Roman" w:cs="Times New Roman"/>
+          <w:sz w:val="28"/>
+          <w:szCs w:val="28"/>
+        </w:rPr>
+      </w:pPr>
+    </w:p>
+    <w:p>
+      <w:pPr>
+        <w:spacing w:after="0" w:line="360" w:lineRule="auto"/>
+        <w:rPr>
+          <w:rFonts w:ascii="Times New Roman" w:hAnsi="Times New Roman" w:cs="Times New Roman"/>
+          <w:sz w:val="28"/>
+          <w:szCs w:val="28"/>
+        </w:rPr>
+      </w:pPr>
+      <w:bookmarkStart w:id="10" w:name="_GoBack"/>
+      <w:bookmarkEnd w:id="10"/>
+    </w:p>
+    <w:p>
+      <w:pPr>
         <w:pStyle w:val="2"/>
         <w:spacing w:before="0" w:line="360" w:lineRule="auto"/>
         <w:jc w:val="center"/>
       </w:pPr>
-      <w:bookmarkStart w:id="10" w:name="_Toc180338504"/>
-      <w:r>
+      <w:bookmarkStart w:id="11" w:name="_Toc180338504"/>
+      <w:r>
+        <w:lastRenderedPageBreak/>
         <w:t>3.2 Макеты пользовательского интерфейса</w:t>
       </w:r>
-      <w:bookmarkEnd w:id="10"/>
+      <w:bookmarkEnd w:id="11"/>
     </w:p>
     <w:p>
       <w:pPr>
@@ -15066,15 +15783,14 @@
       <w:r>
         <w:rPr>
           <w:rFonts w:ascii="Times New Roman" w:hAnsi="Times New Roman" w:cs="Times New Roman"/>
-          <w:noProof/>
           <w:sz w:val="28"/>
           <w:szCs w:val="28"/>
         </w:rPr>
         <w:drawing>
-          <wp:inline distT="0" distB="0" distL="0" distR="0" wp14:anchorId="25588516" wp14:editId="28124A99">
-            <wp:extent cx="5160936" cy="4671283"/>
-            <wp:effectExtent l="0" t="0" r="1905" b="0"/>
-            <wp:docPr id="8" name="Рисунок 8"/>
+          <wp:inline distT="0" distB="0" distL="0" distR="0" wp14:anchorId="0AD668B4" wp14:editId="262E5E21">
+            <wp:extent cx="5568950" cy="4584934"/>
+            <wp:effectExtent l="0" t="0" r="0" b="6350"/>
+            <wp:docPr id="5" name="Рисунок 5"/>
             <wp:cNvGraphicFramePr>
               <a:graphicFrameLocks xmlns:a="http://schemas.openxmlformats.org/drawingml/2006/main" noChangeAspect="1"/>
             </wp:cNvGraphicFramePr>
@@ -15094,7 +15810,7 @@
                   <pic:spPr>
                     <a:xfrm>
                       <a:off x="0" y="0"/>
-                      <a:ext cx="5178581" cy="4687254"/>
+                      <a:ext cx="5569307" cy="4585228"/>
                     </a:xfrm>
                     <a:prstGeom prst="rect">
                       <a:avLst/>
@@ -15125,7 +15841,7 @@
         </w:rPr>
         <w:t xml:space="preserve">Рисунок 3.2 – Макет </w:t>
       </w:r>
-      <w:commentRangeStart w:id="11"/>
+      <w:commentRangeStart w:id="12"/>
       <w:r>
         <w:rPr>
           <w:rFonts w:ascii="Times New Roman" w:hAnsi="Times New Roman" w:cs="Times New Roman"/>
@@ -15134,14 +15850,14 @@
         </w:rPr>
         <w:t>пользовательского интерфейса</w:t>
       </w:r>
-      <w:commentRangeEnd w:id="11"/>
+      <w:commentRangeEnd w:id="12"/>
       <w:r>
         <w:rPr>
           <w:rStyle w:val="ab"/>
           <w:rFonts w:eastAsiaTheme="minorEastAsia"/>
           <w:lang w:eastAsia="ru-RU"/>
         </w:rPr>
-        <w:commentReference w:id="11"/>
+        <w:commentReference w:id="12"/>
       </w:r>
     </w:p>
     <w:p>
@@ -15214,6 +15930,115 @@
             <wp:extent cx="4374892" cy="3959817"/>
             <wp:effectExtent l="0" t="0" r="6985" b="3175"/>
             <wp:docPr id="9" name="Рисунок 9"/>
+            <wp:cNvGraphicFramePr>
+              <a:graphicFrameLocks xmlns:a="http://schemas.openxmlformats.org/drawingml/2006/main" noChangeAspect="1"/>
+            </wp:cNvGraphicFramePr>
+            <a:graphic xmlns:a="http://schemas.openxmlformats.org/drawingml/2006/main">
+              <a:graphicData uri="http://schemas.openxmlformats.org/drawingml/2006/picture">
+                <pic:pic xmlns:pic="http://schemas.openxmlformats.org/drawingml/2006/picture">
+                  <pic:nvPicPr>
+                    <pic:cNvPr id="1" name=""/>
+                    <pic:cNvPicPr/>
+                  </pic:nvPicPr>
+                  <pic:blipFill>
+                    <a:blip r:embed="rId16"/>
+                    <a:stretch>
+                      <a:fillRect/>
+                    </a:stretch>
+                  </pic:blipFill>
+                  <pic:spPr>
+                    <a:xfrm>
+                      <a:off x="0" y="0"/>
+                      <a:ext cx="4416101" cy="3997117"/>
+                    </a:xfrm>
+                    <a:prstGeom prst="rect">
+                      <a:avLst/>
+                    </a:prstGeom>
+                  </pic:spPr>
+                </pic:pic>
+              </a:graphicData>
+            </a:graphic>
+          </wp:inline>
+        </w:drawing>
+      </w:r>
+    </w:p>
+    <w:p>
+      <w:pPr>
+        <w:spacing w:after="0" w:line="360" w:lineRule="auto"/>
+        <w:jc w:val="center"/>
+        <w:rPr>
+          <w:rFonts w:ascii="Times New Roman" w:hAnsi="Times New Roman" w:cs="Times New Roman"/>
+          <w:sz w:val="28"/>
+          <w:szCs w:val="28"/>
+        </w:rPr>
+      </w:pPr>
+      <w:r>
+        <w:rPr>
+          <w:rFonts w:ascii="Times New Roman" w:hAnsi="Times New Roman" w:cs="Times New Roman"/>
+          <w:sz w:val="28"/>
+          <w:szCs w:val="28"/>
+        </w:rPr>
+        <w:t xml:space="preserve">Рисунок 3.3 </w:t>
+      </w:r>
+      <w:r>
+        <w:rPr>
+          <w:rFonts w:ascii="Times New Roman" w:hAnsi="Times New Roman" w:cs="Times New Roman"/>
+          <w:sz w:val="28"/>
+          <w:szCs w:val="28"/>
+        </w:rPr>
+        <w:t>–</w:t>
+      </w:r>
+      <w:r>
+        <w:rPr>
+          <w:rFonts w:ascii="Times New Roman" w:hAnsi="Times New Roman" w:cs="Times New Roman"/>
+          <w:sz w:val="28"/>
+          <w:szCs w:val="28"/>
+        </w:rPr>
+        <w:t xml:space="preserve"> </w:t>
+      </w:r>
+      <w:r>
+        <w:rPr>
+          <w:rFonts w:ascii="Times New Roman" w:hAnsi="Times New Roman" w:cs="Times New Roman"/>
+          <w:sz w:val="28"/>
+          <w:szCs w:val="28"/>
+        </w:rPr>
+        <w:t>Обработка нахождения значений параметров в допустимых диапазонах</w:t>
+      </w:r>
+    </w:p>
+    <w:p>
+      <w:pPr>
+        <w:spacing w:after="0" w:line="360" w:lineRule="auto"/>
+        <w:jc w:val="center"/>
+        <w:rPr>
+          <w:rFonts w:ascii="Times New Roman" w:hAnsi="Times New Roman" w:cs="Times New Roman"/>
+          <w:sz w:val="28"/>
+          <w:szCs w:val="28"/>
+        </w:rPr>
+      </w:pPr>
+    </w:p>
+    <w:p>
+      <w:pPr>
+        <w:spacing w:after="0" w:line="360" w:lineRule="auto"/>
+        <w:jc w:val="center"/>
+        <w:rPr>
+          <w:rFonts w:ascii="Times New Roman" w:hAnsi="Times New Roman" w:cs="Times New Roman"/>
+          <w:sz w:val="28"/>
+          <w:szCs w:val="28"/>
+          <w:lang w:val="en-US"/>
+        </w:rPr>
+      </w:pPr>
+      <w:r>
+        <w:rPr>
+          <w:rFonts w:ascii="Times New Roman" w:hAnsi="Times New Roman" w:cs="Times New Roman"/>
+          <w:noProof/>
+          <w:sz w:val="28"/>
+          <w:szCs w:val="28"/>
+        </w:rPr>
+        <w:drawing>
+          <wp:inline distT="0" distB="0" distL="0" distR="0" wp14:anchorId="7B8A86FF" wp14:editId="6BB7D94E">
+            <wp:extent cx="4253345" cy="3848264"/>
+            <wp:effectExtent l="0" t="0" r="0" b="0"/>
+            <wp:docPr id="10" name="Рисунок 10"/>
             <wp:cNvGraphicFramePr>
               <a:graphicFrameLocks xmlns:a="http://schemas.openxmlformats.org/drawingml/2006/main" noChangeAspect="1"/>
             </wp:cNvGraphicFramePr>
@@ -15233,115 +16058,6 @@
                   <pic:spPr>
                     <a:xfrm>
                       <a:off x="0" y="0"/>
-                      <a:ext cx="4416101" cy="3997117"/>
-                    </a:xfrm>
-                    <a:prstGeom prst="rect">
-                      <a:avLst/>
-                    </a:prstGeom>
-                  </pic:spPr>
-                </pic:pic>
-              </a:graphicData>
-            </a:graphic>
-          </wp:inline>
-        </w:drawing>
-      </w:r>
-    </w:p>
-    <w:p>
-      <w:pPr>
-        <w:spacing w:after="0" w:line="360" w:lineRule="auto"/>
-        <w:jc w:val="center"/>
-        <w:rPr>
-          <w:rFonts w:ascii="Times New Roman" w:hAnsi="Times New Roman" w:cs="Times New Roman"/>
-          <w:sz w:val="28"/>
-          <w:szCs w:val="28"/>
-        </w:rPr>
-      </w:pPr>
-      <w:r>
-        <w:rPr>
-          <w:rFonts w:ascii="Times New Roman" w:hAnsi="Times New Roman" w:cs="Times New Roman"/>
-          <w:sz w:val="28"/>
-          <w:szCs w:val="28"/>
-        </w:rPr>
-        <w:t xml:space="preserve">Рисунок 3.3 </w:t>
-      </w:r>
-      <w:r>
-        <w:rPr>
-          <w:rFonts w:ascii="Times New Roman" w:hAnsi="Times New Roman" w:cs="Times New Roman"/>
-          <w:sz w:val="28"/>
-          <w:szCs w:val="28"/>
-        </w:rPr>
-        <w:t>–</w:t>
-      </w:r>
-      <w:r>
-        <w:rPr>
-          <w:rFonts w:ascii="Times New Roman" w:hAnsi="Times New Roman" w:cs="Times New Roman"/>
-          <w:sz w:val="28"/>
-          <w:szCs w:val="28"/>
-        </w:rPr>
-        <w:t xml:space="preserve"> </w:t>
-      </w:r>
-      <w:r>
-        <w:rPr>
-          <w:rFonts w:ascii="Times New Roman" w:hAnsi="Times New Roman" w:cs="Times New Roman"/>
-          <w:sz w:val="28"/>
-          <w:szCs w:val="28"/>
-        </w:rPr>
-        <w:t>Обработка нахождения значений параметров в допустимых диапазонах</w:t>
-      </w:r>
-    </w:p>
-    <w:p>
-      <w:pPr>
-        <w:spacing w:after="0" w:line="360" w:lineRule="auto"/>
-        <w:jc w:val="center"/>
-        <w:rPr>
-          <w:rFonts w:ascii="Times New Roman" w:hAnsi="Times New Roman" w:cs="Times New Roman"/>
-          <w:sz w:val="28"/>
-          <w:szCs w:val="28"/>
-        </w:rPr>
-      </w:pPr>
-    </w:p>
-    <w:p>
-      <w:pPr>
-        <w:spacing w:after="0" w:line="360" w:lineRule="auto"/>
-        <w:jc w:val="center"/>
-        <w:rPr>
-          <w:rFonts w:ascii="Times New Roman" w:hAnsi="Times New Roman" w:cs="Times New Roman"/>
-          <w:sz w:val="28"/>
-          <w:szCs w:val="28"/>
-          <w:lang w:val="en-US"/>
-        </w:rPr>
-      </w:pPr>
-      <w:r>
-        <w:rPr>
-          <w:rFonts w:ascii="Times New Roman" w:hAnsi="Times New Roman" w:cs="Times New Roman"/>
-          <w:noProof/>
-          <w:sz w:val="28"/>
-          <w:szCs w:val="28"/>
-        </w:rPr>
-        <w:drawing>
-          <wp:inline distT="0" distB="0" distL="0" distR="0" wp14:anchorId="7B8A86FF" wp14:editId="6BB7D94E">
-            <wp:extent cx="4253345" cy="3848264"/>
-            <wp:effectExtent l="0" t="0" r="0" b="0"/>
-            <wp:docPr id="10" name="Рисунок 10"/>
-            <wp:cNvGraphicFramePr>
-              <a:graphicFrameLocks xmlns:a="http://schemas.openxmlformats.org/drawingml/2006/main" noChangeAspect="1"/>
-            </wp:cNvGraphicFramePr>
-            <a:graphic xmlns:a="http://schemas.openxmlformats.org/drawingml/2006/main">
-              <a:graphicData uri="http://schemas.openxmlformats.org/drawingml/2006/picture">
-                <pic:pic xmlns:pic="http://schemas.openxmlformats.org/drawingml/2006/picture">
-                  <pic:nvPicPr>
-                    <pic:cNvPr id="1" name=""/>
-                    <pic:cNvPicPr/>
-                  </pic:nvPicPr>
-                  <pic:blipFill>
-                    <a:blip r:embed="rId18"/>
-                    <a:stretch>
-                      <a:fillRect/>
-                    </a:stretch>
-                  </pic:blipFill>
-                  <pic:spPr>
-                    <a:xfrm>
-                      <a:off x="0" y="0"/>
                       <a:ext cx="4308970" cy="3898591"/>
                     </a:xfrm>
                     <a:prstGeom prst="rect">
@@ -15379,12 +16095,12 @@
         <w:pStyle w:val="1"/>
         <w:jc w:val="center"/>
       </w:pPr>
-      <w:bookmarkStart w:id="12" w:name="_Toc180338505"/>
+      <w:bookmarkStart w:id="13" w:name="_Toc180338505"/>
       <w:r>
         <w:lastRenderedPageBreak/>
         <w:t>4 СПИСОК ИСПОЛЬЗУЕМЫХ ИСТОЧНИКОВ</w:t>
       </w:r>
-      <w:bookmarkEnd w:id="12"/>
+      <w:bookmarkEnd w:id="13"/>
     </w:p>
     <w:p/>
     <w:p>
@@ -15452,7 +16168,7 @@
         </w:rPr>
         <w:t xml:space="preserve">. Режим доступа: свободный (дата обращения 20.10.24), </w:t>
       </w:r>
-      <w:hyperlink r:id="rId19" w:history="1">
+      <w:hyperlink r:id="rId18" w:history="1">
         <w:r>
           <w:rPr>
             <w:rStyle w:val="a7"/>
@@ -15531,7 +16247,7 @@
         </w:rPr>
         <w:t xml:space="preserve">. Режим доступа: свободный (дата обращения 20.10.24), </w:t>
       </w:r>
-      <w:hyperlink r:id="rId20" w:history="1">
+      <w:hyperlink r:id="rId19" w:history="1">
         <w:r>
           <w:rPr>
             <w:rStyle w:val="a7"/>
@@ -15616,7 +16332,7 @@
         </w:rPr>
         <w:t xml:space="preserve">. Режим доступа: свободный (дата обращения 20.10.24), </w:t>
       </w:r>
-      <w:hyperlink r:id="rId21" w:history="1">
+      <w:hyperlink r:id="rId20" w:history="1">
         <w:r>
           <w:rPr>
             <w:rStyle w:val="a7"/>
@@ -15694,7 +16410,7 @@
         </w:rPr>
         <w:t xml:space="preserve">. Режим доступа: свободный (дата обращения 20.10.24), </w:t>
       </w:r>
-      <w:hyperlink r:id="rId22" w:history="1">
+      <w:hyperlink r:id="rId21" w:history="1">
         <w:r>
           <w:rPr>
             <w:rStyle w:val="a7"/>
@@ -16026,7 +16742,7 @@
       </w:r>
     </w:p>
     <w:sectPr>
-      <w:footerReference w:type="default" r:id="rId23"/>
+      <w:footerReference w:type="default" r:id="rId22"/>
       <w:pgSz w:w="11906" w:h="16838"/>
       <w:pgMar w:top="1134" w:right="850" w:bottom="1134" w:left="1701" w:header="708" w:footer="708" w:gutter="0"/>
       <w:cols w:space="708"/>
@@ -16038,7 +16754,7 @@
 </file>
 
 <file path=word/comments.xml><?xml version="1.0" encoding="utf-8"?>
-<w:comments xmlns:wpc="http://schemas.microsoft.com/office/word/2010/wordprocessingCanvas" xmlns:cx="http://schemas.microsoft.com/office/drawing/2014/chartex" xmlns:cx1="http://schemas.microsoft.com/office/drawing/2015/9/8/chartex" xmlns:cx2="http://schemas.microsoft.com/office/drawing/2015/10/21/chartex" xmlns:cx3="http://schemas.microsoft.com/office/drawing/2016/5/9/chartex" xmlns:cx4="http://schemas.microsoft.com/office/drawing/2016/5/10/chartex" xmlns:cx5="http://schemas.microsoft.com/office/drawing/2016/5/11/chartex" xmlns:cx6="http://schemas.microsoft.com/office/drawing/2016/5/12/chartex" xmlns:cx7="http://schemas.microsoft.com/office/drawing/2016/5/13/chartex" xmlns:cx8="http://schemas.microsoft.com/office/drawing/2016/5/14/chartex" xmlns:mc="http://schemas.openxmlformats.org/markup-compatibility/2006" xmlns:aink="http://schemas.microsoft.com/office/drawing/2016/ink" xmlns:am3d="http://schemas.microsoft.com/office/drawing/2017/model3d" xmlns:o="urn:schemas-microsoft-com:office:office" xmlns:oel="http://schemas.microsoft.com/office/2019/extlst" xmlns:r="http://schemas.openxmlformats.org/officeDocument/2006/relationships" xmlns:m="http://schemas.openxmlformats.org/officeDocument/2006/math" xmlns:v="urn:schemas-microsoft-com:vml" xmlns:wp14="http://schemas.microsoft.com/office/word/2010/wordprocessingDrawing" xmlns:wp="http://schemas.openxmlformats.org/drawingml/2006/wordprocessingDrawing" xmlns:w10="urn:schemas-microsoft-com:office:word" xmlns:w="http://schemas.openxmlformats.org/wordprocessingml/2006/main" xmlns:w14="http://schemas.microsoft.com/office/word/2010/wordml" xmlns:w15="http://schemas.microsoft.com/office/word/2012/wordml" xmlns:w16cex="http://schemas.microsoft.com/office/word/2018/wordml/cex" xmlns:w16cid="http://schemas.microsoft.com/office/word/2016/wordml/cid" xmlns:w16="http://schemas.microsoft.com/office/word/2018/wordml" xmlns:w16du="http://schemas.microsoft.com/office/word/2023/wordml/word16du" xmlns:w16sdtdh="http://schemas.microsoft.com/office/word/2020/wordml/sdtdatahash" xmlns:w16se="http://schemas.microsoft.com/office/word/2015/wordml/symex" xmlns:wpg="http://schemas.microsoft.com/office/word/2010/wordprocessingGroup" xmlns:wpi="http://schemas.microsoft.com/office/word/2010/wordprocessingInk" xmlns:wne="http://schemas.microsoft.com/office/word/2006/wordml" xmlns:wps="http://schemas.microsoft.com/office/word/2010/wordprocessingShape" mc:Ignorable="w14 w15 w16se w16cid w16 w16cex w16sdtdh w16du wp14">
+<w:comments xmlns:wpc="http://schemas.microsoft.com/office/word/2010/wordprocessingCanvas" xmlns:cx="http://schemas.microsoft.com/office/drawing/2014/chartex" xmlns:cx1="http://schemas.microsoft.com/office/drawing/2015/9/8/chartex" xmlns:cx2="http://schemas.microsoft.com/office/drawing/2015/10/21/chartex" xmlns:cx3="http://schemas.microsoft.com/office/drawing/2016/5/9/chartex" xmlns:cx4="http://schemas.microsoft.com/office/drawing/2016/5/10/chartex" xmlns:cx5="http://schemas.microsoft.com/office/drawing/2016/5/11/chartex" xmlns:cx6="http://schemas.microsoft.com/office/drawing/2016/5/12/chartex" xmlns:cx7="http://schemas.microsoft.com/office/drawing/2016/5/13/chartex" xmlns:cx8="http://schemas.microsoft.com/office/drawing/2016/5/14/chartex" xmlns:mc="http://schemas.openxmlformats.org/markup-compatibility/2006" xmlns:aink="http://schemas.microsoft.com/office/drawing/2016/ink" xmlns:am3d="http://schemas.microsoft.com/office/drawing/2017/model3d" xmlns:o="urn:schemas-microsoft-com:office:office" xmlns:r="http://schemas.openxmlformats.org/officeDocument/2006/relationships" xmlns:m="http://schemas.openxmlformats.org/officeDocument/2006/math" xmlns:v="urn:schemas-microsoft-com:vml" xmlns:wp14="http://schemas.microsoft.com/office/word/2010/wordprocessingDrawing" xmlns:wp="http://schemas.openxmlformats.org/drawingml/2006/wordprocessingDrawing" xmlns:w10="urn:schemas-microsoft-com:office:word" xmlns:w="http://schemas.openxmlformats.org/wordprocessingml/2006/main" xmlns:w14="http://schemas.microsoft.com/office/word/2010/wordml" xmlns:w15="http://schemas.microsoft.com/office/word/2012/wordml" xmlns:w16cid="http://schemas.microsoft.com/office/word/2016/wordml/cid" xmlns:w16se="http://schemas.microsoft.com/office/word/2015/wordml/symex" xmlns:wpg="http://schemas.microsoft.com/office/word/2010/wordprocessingGroup" xmlns:wpi="http://schemas.microsoft.com/office/word/2010/wordprocessingInk" xmlns:wne="http://schemas.microsoft.com/office/word/2006/wordml" xmlns:wps="http://schemas.microsoft.com/office/word/2010/wordprocessingShape" mc:Ignorable="w14 w15 w16se w16cid wp14">
   <w:comment w:id="9" w:author="Kalentyev Alexey" w:date="2024-10-07T10:57:00Z" w:initials="KA">
     <w:p>
       <w:pPr>
@@ -16083,6 +16799,9 @@
       </w:r>
       <w:proofErr w:type="spellEnd"/>
       <w:r>
+        <w:rPr>
+          <w:lang w:val="en-US"/>
+        </w:rPr>
         <w:t xml:space="preserve"> – </w:t>
       </w:r>
       <w:r>
@@ -16095,6 +16814,9 @@
     <w:p>
       <w:pPr>
         <w:pStyle w:val="ac"/>
+        <w:rPr>
+          <w:lang w:val="en-US"/>
+        </w:rPr>
       </w:pPr>
       <w:proofErr w:type="spellStart"/>
       <w:r>
@@ -16105,30 +16827,45 @@
       </w:r>
       <w:proofErr w:type="spellEnd"/>
       <w:r>
+        <w:rPr>
+          <w:lang w:val="en-US"/>
+        </w:rPr>
         <w:t xml:space="preserve"> – </w:t>
       </w:r>
       <w:r>
         <w:t>связь</w:t>
       </w:r>
       <w:r>
+        <w:rPr>
+          <w:lang w:val="en-US"/>
+        </w:rPr>
         <w:t xml:space="preserve"> </w:t>
       </w:r>
       <w:r>
         <w:t>не</w:t>
       </w:r>
       <w:r>
+        <w:rPr>
+          <w:lang w:val="en-US"/>
+        </w:rPr>
         <w:t xml:space="preserve"> </w:t>
       </w:r>
       <w:r>
         <w:t>верная</w:t>
       </w:r>
       <w:r>
+        <w:rPr>
+          <w:lang w:val="en-US"/>
+        </w:rPr>
         <w:t xml:space="preserve"> </w:t>
       </w:r>
       <w:r>
         <w:t>с</w:t>
       </w:r>
       <w:r>
+        <w:rPr>
+          <w:lang w:val="en-US"/>
+        </w:rPr>
         <w:t xml:space="preserve"> </w:t>
       </w:r>
       <w:r>
@@ -16138,6 +16875,9 @@
         <w:t>Parameters</w:t>
       </w:r>
       <w:r>
+        <w:rPr>
+          <w:lang w:val="en-US"/>
+        </w:rPr>
         <w:t>?</w:t>
       </w:r>
     </w:p>
@@ -16174,7 +16914,7 @@
       </w:pPr>
     </w:p>
   </w:comment>
-  <w:comment w:id="11" w:author="Kalentyev Alexey" w:date="2024-10-14T16:33:00Z" w:initials="KA">
+  <w:comment w:id="12" w:author="Kalentyev Alexey" w:date="2024-10-14T16:33:00Z" w:initials="KA">
     <w:p>
       <w:pPr>
         <w:pStyle w:val="ac"/>
@@ -16194,7 +16934,7 @@
 </file>
 
 <file path=word/commentsExtended.xml><?xml version="1.0" encoding="utf-8"?>
-<w15:commentsEx xmlns:wpc="http://schemas.microsoft.com/office/word/2010/wordprocessingCanvas" xmlns:cx="http://schemas.microsoft.com/office/drawing/2014/chartex" xmlns:cx1="http://schemas.microsoft.com/office/drawing/2015/9/8/chartex" xmlns:cx2="http://schemas.microsoft.com/office/drawing/2015/10/21/chartex" xmlns:cx3="http://schemas.microsoft.com/office/drawing/2016/5/9/chartex" xmlns:cx4="http://schemas.microsoft.com/office/drawing/2016/5/10/chartex" xmlns:cx5="http://schemas.microsoft.com/office/drawing/2016/5/11/chartex" xmlns:cx6="http://schemas.microsoft.com/office/drawing/2016/5/12/chartex" xmlns:cx7="http://schemas.microsoft.com/office/drawing/2016/5/13/chartex" xmlns:cx8="http://schemas.microsoft.com/office/drawing/2016/5/14/chartex" xmlns:mc="http://schemas.openxmlformats.org/markup-compatibility/2006" xmlns:aink="http://schemas.microsoft.com/office/drawing/2016/ink" xmlns:am3d="http://schemas.microsoft.com/office/drawing/2017/model3d" xmlns:o="urn:schemas-microsoft-com:office:office" xmlns:oel="http://schemas.microsoft.com/office/2019/extlst" xmlns:r="http://schemas.openxmlformats.org/officeDocument/2006/relationships" xmlns:m="http://schemas.openxmlformats.org/officeDocument/2006/math" xmlns:v="urn:schemas-microsoft-com:vml" xmlns:wp14="http://schemas.microsoft.com/office/word/2010/wordprocessingDrawing" xmlns:wp="http://schemas.openxmlformats.org/drawingml/2006/wordprocessingDrawing" xmlns:w10="urn:schemas-microsoft-com:office:word" xmlns:w="http://schemas.openxmlformats.org/wordprocessingml/2006/main" xmlns:w14="http://schemas.microsoft.com/office/word/2010/wordml" xmlns:w15="http://schemas.microsoft.com/office/word/2012/wordml" xmlns:w16cex="http://schemas.microsoft.com/office/word/2018/wordml/cex" xmlns:w16cid="http://schemas.microsoft.com/office/word/2016/wordml/cid" xmlns:w16="http://schemas.microsoft.com/office/word/2018/wordml" xmlns:w16du="http://schemas.microsoft.com/office/word/2023/wordml/word16du" xmlns:w16sdtdh="http://schemas.microsoft.com/office/word/2020/wordml/sdtdatahash" xmlns:w16se="http://schemas.microsoft.com/office/word/2015/wordml/symex" xmlns:wpg="http://schemas.microsoft.com/office/word/2010/wordprocessingGroup" xmlns:wpi="http://schemas.microsoft.com/office/word/2010/wordprocessingInk" xmlns:wne="http://schemas.microsoft.com/office/word/2006/wordml" xmlns:wps="http://schemas.microsoft.com/office/word/2010/wordprocessingShape" mc:Ignorable="w14 w15 w16se w16cid w16 w16cex w16sdtdh w16du wp14">
+<w15:commentsEx xmlns:wpc="http://schemas.microsoft.com/office/word/2010/wordprocessingCanvas" xmlns:cx="http://schemas.microsoft.com/office/drawing/2014/chartex" xmlns:cx1="http://schemas.microsoft.com/office/drawing/2015/9/8/chartex" xmlns:cx2="http://schemas.microsoft.com/office/drawing/2015/10/21/chartex" xmlns:cx3="http://schemas.microsoft.com/office/drawing/2016/5/9/chartex" xmlns:cx4="http://schemas.microsoft.com/office/drawing/2016/5/10/chartex" xmlns:cx5="http://schemas.microsoft.com/office/drawing/2016/5/11/chartex" xmlns:cx6="http://schemas.microsoft.com/office/drawing/2016/5/12/chartex" xmlns:cx7="http://schemas.microsoft.com/office/drawing/2016/5/13/chartex" xmlns:cx8="http://schemas.microsoft.com/office/drawing/2016/5/14/chartex" xmlns:mc="http://schemas.openxmlformats.org/markup-compatibility/2006" xmlns:aink="http://schemas.microsoft.com/office/drawing/2016/ink" xmlns:am3d="http://schemas.microsoft.com/office/drawing/2017/model3d" xmlns:o="urn:schemas-microsoft-com:office:office" xmlns:r="http://schemas.openxmlformats.org/officeDocument/2006/relationships" xmlns:m="http://schemas.openxmlformats.org/officeDocument/2006/math" xmlns:v="urn:schemas-microsoft-com:vml" xmlns:wp14="http://schemas.microsoft.com/office/word/2010/wordprocessingDrawing" xmlns:wp="http://schemas.openxmlformats.org/drawingml/2006/wordprocessingDrawing" xmlns:w10="urn:schemas-microsoft-com:office:word" xmlns:w="http://schemas.openxmlformats.org/wordprocessingml/2006/main" xmlns:w14="http://schemas.microsoft.com/office/word/2010/wordml" xmlns:w15="http://schemas.microsoft.com/office/word/2012/wordml" xmlns:w16cid="http://schemas.microsoft.com/office/word/2016/wordml/cid" xmlns:w16se="http://schemas.microsoft.com/office/word/2015/wordml/symex" xmlns:wpg="http://schemas.microsoft.com/office/word/2010/wordprocessingGroup" xmlns:wpi="http://schemas.microsoft.com/office/word/2010/wordprocessingInk" xmlns:wne="http://schemas.microsoft.com/office/word/2006/wordml" xmlns:wps="http://schemas.microsoft.com/office/word/2010/wordprocessingShape" mc:Ignorable="w14 w15 w16se w16cid wp14">
   <w15:commentEx w15:paraId="00F393F9" w15:done="0"/>
   <w15:commentEx w15:paraId="543241D1" w15:done="0"/>
 </w15:commentsEx>
@@ -16207,14 +16947,14 @@
 </file>
 
 <file path=word/commentsIds.xml><?xml version="1.0" encoding="utf-8"?>
-<w16cid:commentsIds xmlns:wpc="http://schemas.microsoft.com/office/word/2010/wordprocessingCanvas" xmlns:cx="http://schemas.microsoft.com/office/drawing/2014/chartex" xmlns:cx1="http://schemas.microsoft.com/office/drawing/2015/9/8/chartex" xmlns:cx2="http://schemas.microsoft.com/office/drawing/2015/10/21/chartex" xmlns:cx3="http://schemas.microsoft.com/office/drawing/2016/5/9/chartex" xmlns:cx4="http://schemas.microsoft.com/office/drawing/2016/5/10/chartex" xmlns:cx5="http://schemas.microsoft.com/office/drawing/2016/5/11/chartex" xmlns:cx6="http://schemas.microsoft.com/office/drawing/2016/5/12/chartex" xmlns:cx7="http://schemas.microsoft.com/office/drawing/2016/5/13/chartex" xmlns:cx8="http://schemas.microsoft.com/office/drawing/2016/5/14/chartex" xmlns:mc="http://schemas.openxmlformats.org/markup-compatibility/2006" xmlns:aink="http://schemas.microsoft.com/office/drawing/2016/ink" xmlns:am3d="http://schemas.microsoft.com/office/drawing/2017/model3d" xmlns:o="urn:schemas-microsoft-com:office:office" xmlns:oel="http://schemas.microsoft.com/office/2019/extlst" xmlns:r="http://schemas.openxmlformats.org/officeDocument/2006/relationships" xmlns:m="http://schemas.openxmlformats.org/officeDocument/2006/math" xmlns:v="urn:schemas-microsoft-com:vml" xmlns:wp14="http://schemas.microsoft.com/office/word/2010/wordprocessingDrawing" xmlns:wp="http://schemas.openxmlformats.org/drawingml/2006/wordprocessingDrawing" xmlns:w10="urn:schemas-microsoft-com:office:word" xmlns:w="http://schemas.openxmlformats.org/wordprocessingml/2006/main" xmlns:w14="http://schemas.microsoft.com/office/word/2010/wordml" xmlns:w15="http://schemas.microsoft.com/office/word/2012/wordml" xmlns:w16cex="http://schemas.microsoft.com/office/word/2018/wordml/cex" xmlns:w16cid="http://schemas.microsoft.com/office/word/2016/wordml/cid" xmlns:w16="http://schemas.microsoft.com/office/word/2018/wordml" xmlns:w16du="http://schemas.microsoft.com/office/word/2023/wordml/word16du" xmlns:w16sdtdh="http://schemas.microsoft.com/office/word/2020/wordml/sdtdatahash" xmlns:w16se="http://schemas.microsoft.com/office/word/2015/wordml/symex" xmlns:wpg="http://schemas.microsoft.com/office/word/2010/wordprocessingGroup" xmlns:wpi="http://schemas.microsoft.com/office/word/2010/wordprocessingInk" xmlns:wne="http://schemas.microsoft.com/office/word/2006/wordml" xmlns:wps="http://schemas.microsoft.com/office/word/2010/wordprocessingShape" mc:Ignorable="w14 w15 w16se w16cid w16 w16cex w16sdtdh w16du wp14">
+<w16cid:commentsIds xmlns:wpc="http://schemas.microsoft.com/office/word/2010/wordprocessingCanvas" xmlns:cx="http://schemas.microsoft.com/office/drawing/2014/chartex" xmlns:cx1="http://schemas.microsoft.com/office/drawing/2015/9/8/chartex" xmlns:cx2="http://schemas.microsoft.com/office/drawing/2015/10/21/chartex" xmlns:cx3="http://schemas.microsoft.com/office/drawing/2016/5/9/chartex" xmlns:cx4="http://schemas.microsoft.com/office/drawing/2016/5/10/chartex" xmlns:cx5="http://schemas.microsoft.com/office/drawing/2016/5/11/chartex" xmlns:cx6="http://schemas.microsoft.com/office/drawing/2016/5/12/chartex" xmlns:cx7="http://schemas.microsoft.com/office/drawing/2016/5/13/chartex" xmlns:cx8="http://schemas.microsoft.com/office/drawing/2016/5/14/chartex" xmlns:mc="http://schemas.openxmlformats.org/markup-compatibility/2006" xmlns:aink="http://schemas.microsoft.com/office/drawing/2016/ink" xmlns:am3d="http://schemas.microsoft.com/office/drawing/2017/model3d" xmlns:o="urn:schemas-microsoft-com:office:office" xmlns:r="http://schemas.openxmlformats.org/officeDocument/2006/relationships" xmlns:m="http://schemas.openxmlformats.org/officeDocument/2006/math" xmlns:v="urn:schemas-microsoft-com:vml" xmlns:wp14="http://schemas.microsoft.com/office/word/2010/wordprocessingDrawing" xmlns:wp="http://schemas.openxmlformats.org/drawingml/2006/wordprocessingDrawing" xmlns:w10="urn:schemas-microsoft-com:office:word" xmlns:w="http://schemas.openxmlformats.org/wordprocessingml/2006/main" xmlns:w14="http://schemas.microsoft.com/office/word/2010/wordml" xmlns:w15="http://schemas.microsoft.com/office/word/2012/wordml" xmlns:w16cid="http://schemas.microsoft.com/office/word/2016/wordml/cid" xmlns:w16se="http://schemas.microsoft.com/office/word/2015/wordml/symex" xmlns:wpg="http://schemas.microsoft.com/office/word/2010/wordprocessingGroup" xmlns:wpi="http://schemas.microsoft.com/office/word/2010/wordprocessingInk" xmlns:wne="http://schemas.microsoft.com/office/word/2006/wordml" xmlns:wps="http://schemas.microsoft.com/office/word/2010/wordprocessingShape" mc:Ignorable="w14 w15 w16se w16cid wp14">
   <w16cid:commentId w16cid:paraId="00F393F9" w16cid:durableId="3D0CD883"/>
   <w16cid:commentId w16cid:paraId="543241D1" w16cid:durableId="50AF88CA"/>
 </w16cid:commentsIds>
 </file>
 
 <file path=word/endnotes.xml><?xml version="1.0" encoding="utf-8"?>
-<w:endnotes xmlns:wpc="http://schemas.microsoft.com/office/word/2010/wordprocessingCanvas" xmlns:cx="http://schemas.microsoft.com/office/drawing/2014/chartex" xmlns:cx1="http://schemas.microsoft.com/office/drawing/2015/9/8/chartex" xmlns:cx2="http://schemas.microsoft.com/office/drawing/2015/10/21/chartex" xmlns:cx3="http://schemas.microsoft.com/office/drawing/2016/5/9/chartex" xmlns:cx4="http://schemas.microsoft.com/office/drawing/2016/5/10/chartex" xmlns:cx5="http://schemas.microsoft.com/office/drawing/2016/5/11/chartex" xmlns:cx6="http://schemas.microsoft.com/office/drawing/2016/5/12/chartex" xmlns:cx7="http://schemas.microsoft.com/office/drawing/2016/5/13/chartex" xmlns:cx8="http://schemas.microsoft.com/office/drawing/2016/5/14/chartex" xmlns:mc="http://schemas.openxmlformats.org/markup-compatibility/2006" xmlns:aink="http://schemas.microsoft.com/office/drawing/2016/ink" xmlns:am3d="http://schemas.microsoft.com/office/drawing/2017/model3d" xmlns:o="urn:schemas-microsoft-com:office:office" xmlns:oel="http://schemas.microsoft.com/office/2019/extlst" xmlns:r="http://schemas.openxmlformats.org/officeDocument/2006/relationships" xmlns:m="http://schemas.openxmlformats.org/officeDocument/2006/math" xmlns:v="urn:schemas-microsoft-com:vml" xmlns:wp14="http://schemas.microsoft.com/office/word/2010/wordprocessingDrawing" xmlns:wp="http://schemas.openxmlformats.org/drawingml/2006/wordprocessingDrawing" xmlns:w10="urn:schemas-microsoft-com:office:word" xmlns:w="http://schemas.openxmlformats.org/wordprocessingml/2006/main" xmlns:w14="http://schemas.microsoft.com/office/word/2010/wordml" xmlns:w15="http://schemas.microsoft.com/office/word/2012/wordml" xmlns:w16cex="http://schemas.microsoft.com/office/word/2018/wordml/cex" xmlns:w16cid="http://schemas.microsoft.com/office/word/2016/wordml/cid" xmlns:w16="http://schemas.microsoft.com/office/word/2018/wordml" xmlns:w16du="http://schemas.microsoft.com/office/word/2023/wordml/word16du" xmlns:w16sdtdh="http://schemas.microsoft.com/office/word/2020/wordml/sdtdatahash" xmlns:w16se="http://schemas.microsoft.com/office/word/2015/wordml/symex" xmlns:wpg="http://schemas.microsoft.com/office/word/2010/wordprocessingGroup" xmlns:wpi="http://schemas.microsoft.com/office/word/2010/wordprocessingInk" xmlns:wne="http://schemas.microsoft.com/office/word/2006/wordml" xmlns:wps="http://schemas.microsoft.com/office/word/2010/wordprocessingShape" mc:Ignorable="w14 w15 w16se w16cid w16 w16cex w16sdtdh w16du wp14">
+<w:endnotes xmlns:wpc="http://schemas.microsoft.com/office/word/2010/wordprocessingCanvas" xmlns:cx="http://schemas.microsoft.com/office/drawing/2014/chartex" xmlns:cx1="http://schemas.microsoft.com/office/drawing/2015/9/8/chartex" xmlns:cx2="http://schemas.microsoft.com/office/drawing/2015/10/21/chartex" xmlns:cx3="http://schemas.microsoft.com/office/drawing/2016/5/9/chartex" xmlns:cx4="http://schemas.microsoft.com/office/drawing/2016/5/10/chartex" xmlns:cx5="http://schemas.microsoft.com/office/drawing/2016/5/11/chartex" xmlns:cx6="http://schemas.microsoft.com/office/drawing/2016/5/12/chartex" xmlns:cx7="http://schemas.microsoft.com/office/drawing/2016/5/13/chartex" xmlns:cx8="http://schemas.microsoft.com/office/drawing/2016/5/14/chartex" xmlns:mc="http://schemas.openxmlformats.org/markup-compatibility/2006" xmlns:aink="http://schemas.microsoft.com/office/drawing/2016/ink" xmlns:am3d="http://schemas.microsoft.com/office/drawing/2017/model3d" xmlns:o="urn:schemas-microsoft-com:office:office" xmlns:r="http://schemas.openxmlformats.org/officeDocument/2006/relationships" xmlns:m="http://schemas.openxmlformats.org/officeDocument/2006/math" xmlns:v="urn:schemas-microsoft-com:vml" xmlns:wp14="http://schemas.microsoft.com/office/word/2010/wordprocessingDrawing" xmlns:wp="http://schemas.openxmlformats.org/drawingml/2006/wordprocessingDrawing" xmlns:w10="urn:schemas-microsoft-com:office:word" xmlns:w="http://schemas.openxmlformats.org/wordprocessingml/2006/main" xmlns:w14="http://schemas.microsoft.com/office/word/2010/wordml" xmlns:w15="http://schemas.microsoft.com/office/word/2012/wordml" xmlns:w16cid="http://schemas.microsoft.com/office/word/2016/wordml/cid" xmlns:w16se="http://schemas.microsoft.com/office/word/2015/wordml/symex" xmlns:wpg="http://schemas.microsoft.com/office/word/2010/wordprocessingGroup" xmlns:wpi="http://schemas.microsoft.com/office/word/2010/wordprocessingInk" xmlns:wne="http://schemas.microsoft.com/office/word/2006/wordml" xmlns:wps="http://schemas.microsoft.com/office/word/2010/wordprocessingShape" mc:Ignorable="w14 w15 w16se w16cid wp14">
   <w:endnote w:type="separator" w:id="-1">
     <w:p>
       <w:pPr>
@@ -16239,7 +16979,7 @@
 </file>
 
 <file path=word/footer1.xml><?xml version="1.0" encoding="utf-8"?>
-<w:ftr xmlns:wpc="http://schemas.microsoft.com/office/word/2010/wordprocessingCanvas" xmlns:cx="http://schemas.microsoft.com/office/drawing/2014/chartex" xmlns:cx1="http://schemas.microsoft.com/office/drawing/2015/9/8/chartex" xmlns:cx2="http://schemas.microsoft.com/office/drawing/2015/10/21/chartex" xmlns:cx3="http://schemas.microsoft.com/office/drawing/2016/5/9/chartex" xmlns:cx4="http://schemas.microsoft.com/office/drawing/2016/5/10/chartex" xmlns:cx5="http://schemas.microsoft.com/office/drawing/2016/5/11/chartex" xmlns:cx6="http://schemas.microsoft.com/office/drawing/2016/5/12/chartex" xmlns:cx7="http://schemas.microsoft.com/office/drawing/2016/5/13/chartex" xmlns:cx8="http://schemas.microsoft.com/office/drawing/2016/5/14/chartex" xmlns:mc="http://schemas.openxmlformats.org/markup-compatibility/2006" xmlns:aink="http://schemas.microsoft.com/office/drawing/2016/ink" xmlns:am3d="http://schemas.microsoft.com/office/drawing/2017/model3d" xmlns:o="urn:schemas-microsoft-com:office:office" xmlns:oel="http://schemas.microsoft.com/office/2019/extlst" xmlns:r="http://schemas.openxmlformats.org/officeDocument/2006/relationships" xmlns:m="http://schemas.openxmlformats.org/officeDocument/2006/math" xmlns:v="urn:schemas-microsoft-com:vml" xmlns:wp14="http://schemas.microsoft.com/office/word/2010/wordprocessingDrawing" xmlns:wp="http://schemas.openxmlformats.org/drawingml/2006/wordprocessingDrawing" xmlns:w10="urn:schemas-microsoft-com:office:word" xmlns:w="http://schemas.openxmlformats.org/wordprocessingml/2006/main" xmlns:w14="http://schemas.microsoft.com/office/word/2010/wordml" xmlns:w15="http://schemas.microsoft.com/office/word/2012/wordml" xmlns:w16cex="http://schemas.microsoft.com/office/word/2018/wordml/cex" xmlns:w16cid="http://schemas.microsoft.com/office/word/2016/wordml/cid" xmlns:w16="http://schemas.microsoft.com/office/word/2018/wordml" xmlns:w16du="http://schemas.microsoft.com/office/word/2023/wordml/word16du" xmlns:w16sdtdh="http://schemas.microsoft.com/office/word/2020/wordml/sdtdatahash" xmlns:w16se="http://schemas.microsoft.com/office/word/2015/wordml/symex" xmlns:wpg="http://schemas.microsoft.com/office/word/2010/wordprocessingGroup" xmlns:wpi="http://schemas.microsoft.com/office/word/2010/wordprocessingInk" xmlns:wne="http://schemas.microsoft.com/office/word/2006/wordml" xmlns:wps="http://schemas.microsoft.com/office/word/2010/wordprocessingShape" mc:Ignorable="w14 w15 w16se w16cid w16 w16cex w16sdtdh w16du wp14">
+<w:ftr xmlns:wpc="http://schemas.microsoft.com/office/word/2010/wordprocessingCanvas" xmlns:cx="http://schemas.microsoft.com/office/drawing/2014/chartex" xmlns:cx1="http://schemas.microsoft.com/office/drawing/2015/9/8/chartex" xmlns:cx2="http://schemas.microsoft.com/office/drawing/2015/10/21/chartex" xmlns:cx3="http://schemas.microsoft.com/office/drawing/2016/5/9/chartex" xmlns:cx4="http://schemas.microsoft.com/office/drawing/2016/5/10/chartex" xmlns:cx5="http://schemas.microsoft.com/office/drawing/2016/5/11/chartex" xmlns:cx6="http://schemas.microsoft.com/office/drawing/2016/5/12/chartex" xmlns:cx7="http://schemas.microsoft.com/office/drawing/2016/5/13/chartex" xmlns:cx8="http://schemas.microsoft.com/office/drawing/2016/5/14/chartex" xmlns:mc="http://schemas.openxmlformats.org/markup-compatibility/2006" xmlns:aink="http://schemas.microsoft.com/office/drawing/2016/ink" xmlns:am3d="http://schemas.microsoft.com/office/drawing/2017/model3d" xmlns:o="urn:schemas-microsoft-com:office:office" xmlns:r="http://schemas.openxmlformats.org/officeDocument/2006/relationships" xmlns:m="http://schemas.openxmlformats.org/officeDocument/2006/math" xmlns:v="urn:schemas-microsoft-com:vml" xmlns:wp14="http://schemas.microsoft.com/office/word/2010/wordprocessingDrawing" xmlns:wp="http://schemas.openxmlformats.org/drawingml/2006/wordprocessingDrawing" xmlns:w10="urn:schemas-microsoft-com:office:word" xmlns:w="http://schemas.openxmlformats.org/wordprocessingml/2006/main" xmlns:w14="http://schemas.microsoft.com/office/word/2010/wordml" xmlns:w15="http://schemas.microsoft.com/office/word/2012/wordml" xmlns:w16cid="http://schemas.microsoft.com/office/word/2016/wordml/cid" xmlns:w16se="http://schemas.microsoft.com/office/word/2015/wordml/symex" xmlns:wpg="http://schemas.microsoft.com/office/word/2010/wordprocessingGroup" xmlns:wpi="http://schemas.microsoft.com/office/word/2010/wordprocessingInk" xmlns:wne="http://schemas.microsoft.com/office/word/2006/wordml" xmlns:wps="http://schemas.microsoft.com/office/word/2010/wordprocessingShape" mc:Ignorable="w14 w15 w16se w16cid wp14">
   <w:sdt>
     <w:sdtPr>
       <w:rPr>
@@ -16316,7 +17056,7 @@
 </file>
 
 <file path=word/footnotes.xml><?xml version="1.0" encoding="utf-8"?>
-<w:footnotes xmlns:wpc="http://schemas.microsoft.com/office/word/2010/wordprocessingCanvas" xmlns:cx="http://schemas.microsoft.com/office/drawing/2014/chartex" xmlns:cx1="http://schemas.microsoft.com/office/drawing/2015/9/8/chartex" xmlns:cx2="http://schemas.microsoft.com/office/drawing/2015/10/21/chartex" xmlns:cx3="http://schemas.microsoft.com/office/drawing/2016/5/9/chartex" xmlns:cx4="http://schemas.microsoft.com/office/drawing/2016/5/10/chartex" xmlns:cx5="http://schemas.microsoft.com/office/drawing/2016/5/11/chartex" xmlns:cx6="http://schemas.microsoft.com/office/drawing/2016/5/12/chartex" xmlns:cx7="http://schemas.microsoft.com/office/drawing/2016/5/13/chartex" xmlns:cx8="http://schemas.microsoft.com/office/drawing/2016/5/14/chartex" xmlns:mc="http://schemas.openxmlformats.org/markup-compatibility/2006" xmlns:aink="http://schemas.microsoft.com/office/drawing/2016/ink" xmlns:am3d="http://schemas.microsoft.com/office/drawing/2017/model3d" xmlns:o="urn:schemas-microsoft-com:office:office" xmlns:oel="http://schemas.microsoft.com/office/2019/extlst" xmlns:r="http://schemas.openxmlformats.org/officeDocument/2006/relationships" xmlns:m="http://schemas.openxmlformats.org/officeDocument/2006/math" xmlns:v="urn:schemas-microsoft-com:vml" xmlns:wp14="http://schemas.microsoft.com/office/word/2010/wordprocessingDrawing" xmlns:wp="http://schemas.openxmlformats.org/drawingml/2006/wordprocessingDrawing" xmlns:w10="urn:schemas-microsoft-com:office:word" xmlns:w="http://schemas.openxmlformats.org/wordprocessingml/2006/main" xmlns:w14="http://schemas.microsoft.com/office/word/2010/wordml" xmlns:w15="http://schemas.microsoft.com/office/word/2012/wordml" xmlns:w16cex="http://schemas.microsoft.com/office/word/2018/wordml/cex" xmlns:w16cid="http://schemas.microsoft.com/office/word/2016/wordml/cid" xmlns:w16="http://schemas.microsoft.com/office/word/2018/wordml" xmlns:w16du="http://schemas.microsoft.com/office/word/2023/wordml/word16du" xmlns:w16sdtdh="http://schemas.microsoft.com/office/word/2020/wordml/sdtdatahash" xmlns:w16se="http://schemas.microsoft.com/office/word/2015/wordml/symex" xmlns:wpg="http://schemas.microsoft.com/office/word/2010/wordprocessingGroup" xmlns:wpi="http://schemas.microsoft.com/office/word/2010/wordprocessingInk" xmlns:wne="http://schemas.microsoft.com/office/word/2006/wordml" xmlns:wps="http://schemas.microsoft.com/office/word/2010/wordprocessingShape" mc:Ignorable="w14 w15 w16se w16cid w16 w16cex w16sdtdh w16du wp14">
+<w:footnotes xmlns:wpc="http://schemas.microsoft.com/office/word/2010/wordprocessingCanvas" xmlns:cx="http://schemas.microsoft.com/office/drawing/2014/chartex" xmlns:cx1="http://schemas.microsoft.com/office/drawing/2015/9/8/chartex" xmlns:cx2="http://schemas.microsoft.com/office/drawing/2015/10/21/chartex" xmlns:cx3="http://schemas.microsoft.com/office/drawing/2016/5/9/chartex" xmlns:cx4="http://schemas.microsoft.com/office/drawing/2016/5/10/chartex" xmlns:cx5="http://schemas.microsoft.com/office/drawing/2016/5/11/chartex" xmlns:cx6="http://schemas.microsoft.com/office/drawing/2016/5/12/chartex" xmlns:cx7="http://schemas.microsoft.com/office/drawing/2016/5/13/chartex" xmlns:cx8="http://schemas.microsoft.com/office/drawing/2016/5/14/chartex" xmlns:mc="http://schemas.openxmlformats.org/markup-compatibility/2006" xmlns:aink="http://schemas.microsoft.com/office/drawing/2016/ink" xmlns:am3d="http://schemas.microsoft.com/office/drawing/2017/model3d" xmlns:o="urn:schemas-microsoft-com:office:office" xmlns:r="http://schemas.openxmlformats.org/officeDocument/2006/relationships" xmlns:m="http://schemas.openxmlformats.org/officeDocument/2006/math" xmlns:v="urn:schemas-microsoft-com:vml" xmlns:wp14="http://schemas.microsoft.com/office/word/2010/wordprocessingDrawing" xmlns:wp="http://schemas.openxmlformats.org/drawingml/2006/wordprocessingDrawing" xmlns:w10="urn:schemas-microsoft-com:office:word" xmlns:w="http://schemas.openxmlformats.org/wordprocessingml/2006/main" xmlns:w14="http://schemas.microsoft.com/office/word/2010/wordml" xmlns:w15="http://schemas.microsoft.com/office/word/2012/wordml" xmlns:w16cid="http://schemas.microsoft.com/office/word/2016/wordml/cid" xmlns:w16se="http://schemas.microsoft.com/office/word/2015/wordml/symex" xmlns:wpg="http://schemas.microsoft.com/office/word/2010/wordprocessingGroup" xmlns:wpi="http://schemas.microsoft.com/office/word/2010/wordprocessingInk" xmlns:wne="http://schemas.microsoft.com/office/word/2006/wordml" xmlns:wps="http://schemas.microsoft.com/office/word/2010/wordprocessingShape" mc:Ignorable="w14 w15 w16se w16cid wp14">
   <w:footnote w:type="separator" w:id="-1">
     <w:p>
       <w:pPr>
@@ -16341,7 +17081,7 @@
 </file>
 
 <file path=word/numbering.xml><?xml version="1.0" encoding="utf-8"?>
-<w:numbering xmlns:wpc="http://schemas.microsoft.com/office/word/2010/wordprocessingCanvas" xmlns:cx="http://schemas.microsoft.com/office/drawing/2014/chartex" xmlns:cx1="http://schemas.microsoft.com/office/drawing/2015/9/8/chartex" xmlns:cx2="http://schemas.microsoft.com/office/drawing/2015/10/21/chartex" xmlns:cx3="http://schemas.microsoft.com/office/drawing/2016/5/9/chartex" xmlns:cx4="http://schemas.microsoft.com/office/drawing/2016/5/10/chartex" xmlns:cx5="http://schemas.microsoft.com/office/drawing/2016/5/11/chartex" xmlns:cx6="http://schemas.microsoft.com/office/drawing/2016/5/12/chartex" xmlns:cx7="http://schemas.microsoft.com/office/drawing/2016/5/13/chartex" xmlns:cx8="http://schemas.microsoft.com/office/drawing/2016/5/14/chartex" xmlns:mc="http://schemas.openxmlformats.org/markup-compatibility/2006" xmlns:aink="http://schemas.microsoft.com/office/drawing/2016/ink" xmlns:am3d="http://schemas.microsoft.com/office/drawing/2017/model3d" xmlns:o="urn:schemas-microsoft-com:office:office" xmlns:oel="http://schemas.microsoft.com/office/2019/extlst" xmlns:r="http://schemas.openxmlformats.org/officeDocument/2006/relationships" xmlns:m="http://schemas.openxmlformats.org/officeDocument/2006/math" xmlns:v="urn:schemas-microsoft-com:vml" xmlns:wp14="http://schemas.microsoft.com/office/word/2010/wordprocessingDrawing" xmlns:wp="http://schemas.openxmlformats.org/drawingml/2006/wordprocessingDrawing" xmlns:w10="urn:schemas-microsoft-com:office:word" xmlns:w="http://schemas.openxmlformats.org/wordprocessingml/2006/main" xmlns:w14="http://schemas.microsoft.com/office/word/2010/wordml" xmlns:w15="http://schemas.microsoft.com/office/word/2012/wordml" xmlns:w16cex="http://schemas.microsoft.com/office/word/2018/wordml/cex" xmlns:w16cid="http://schemas.microsoft.com/office/word/2016/wordml/cid" xmlns:w16="http://schemas.microsoft.com/office/word/2018/wordml" xmlns:w16du="http://schemas.microsoft.com/office/word/2023/wordml/word16du" xmlns:w16sdtdh="http://schemas.microsoft.com/office/word/2020/wordml/sdtdatahash" xmlns:w16se="http://schemas.microsoft.com/office/word/2015/wordml/symex" xmlns:wpg="http://schemas.microsoft.com/office/word/2010/wordprocessingGroup" xmlns:wpi="http://schemas.microsoft.com/office/word/2010/wordprocessingInk" xmlns:wne="http://schemas.microsoft.com/office/word/2006/wordml" xmlns:wps="http://schemas.microsoft.com/office/word/2010/wordprocessingShape" mc:Ignorable="w14 w15 w16se w16cid w16 w16cex w16sdtdh w16du wp14">
+<w:numbering xmlns:wpc="http://schemas.microsoft.com/office/word/2010/wordprocessingCanvas" xmlns:cx="http://schemas.microsoft.com/office/drawing/2014/chartex" xmlns:cx1="http://schemas.microsoft.com/office/drawing/2015/9/8/chartex" xmlns:cx2="http://schemas.microsoft.com/office/drawing/2015/10/21/chartex" xmlns:cx3="http://schemas.microsoft.com/office/drawing/2016/5/9/chartex" xmlns:cx4="http://schemas.microsoft.com/office/drawing/2016/5/10/chartex" xmlns:cx5="http://schemas.microsoft.com/office/drawing/2016/5/11/chartex" xmlns:cx6="http://schemas.microsoft.com/office/drawing/2016/5/12/chartex" xmlns:cx7="http://schemas.microsoft.com/office/drawing/2016/5/13/chartex" xmlns:cx8="http://schemas.microsoft.com/office/drawing/2016/5/14/chartex" xmlns:mc="http://schemas.openxmlformats.org/markup-compatibility/2006" xmlns:aink="http://schemas.microsoft.com/office/drawing/2016/ink" xmlns:am3d="http://schemas.microsoft.com/office/drawing/2017/model3d" xmlns:o="urn:schemas-microsoft-com:office:office" xmlns:r="http://schemas.openxmlformats.org/officeDocument/2006/relationships" xmlns:m="http://schemas.openxmlformats.org/officeDocument/2006/math" xmlns:v="urn:schemas-microsoft-com:vml" xmlns:wp14="http://schemas.microsoft.com/office/word/2010/wordprocessingDrawing" xmlns:wp="http://schemas.openxmlformats.org/drawingml/2006/wordprocessingDrawing" xmlns:w10="urn:schemas-microsoft-com:office:word" xmlns:w="http://schemas.openxmlformats.org/wordprocessingml/2006/main" xmlns:w14="http://schemas.microsoft.com/office/word/2010/wordml" xmlns:w15="http://schemas.microsoft.com/office/word/2012/wordml" xmlns:w16cid="http://schemas.microsoft.com/office/word/2016/wordml/cid" xmlns:w16se="http://schemas.microsoft.com/office/word/2015/wordml/symex" xmlns:wpg="http://schemas.microsoft.com/office/word/2010/wordprocessingGroup" xmlns:wpi="http://schemas.microsoft.com/office/word/2010/wordprocessingInk" xmlns:wne="http://schemas.microsoft.com/office/word/2006/wordml" xmlns:wps="http://schemas.microsoft.com/office/word/2010/wordprocessingShape" mc:Ignorable="w14 w15 w16se w16cid wp14">
   <w:abstractNum w:abstractNumId="0" w15:restartNumberingAfterBreak="0">
     <w:nsid w:val="1C1500E1"/>
     <w:multiLevelType w:val="hybridMultilevel"/>
@@ -16859,26 +17599,26 @@
       </w:rPr>
     </w:lvl>
   </w:abstractNum>
-  <w:num w:numId="1" w16cid:durableId="860364109">
+  <w:num w:numId="1">
     <w:abstractNumId w:val="3"/>
   </w:num>
-  <w:num w:numId="2" w16cid:durableId="1840804070">
+  <w:num w:numId="2">
     <w:abstractNumId w:val="0"/>
   </w:num>
-  <w:num w:numId="3" w16cid:durableId="669333287">
+  <w:num w:numId="3">
     <w:abstractNumId w:val="4"/>
   </w:num>
-  <w:num w:numId="4" w16cid:durableId="811559717">
+  <w:num w:numId="4">
     <w:abstractNumId w:val="1"/>
   </w:num>
-  <w:num w:numId="5" w16cid:durableId="1090001393">
+  <w:num w:numId="5">
     <w:abstractNumId w:val="2"/>
   </w:num>
 </w:numbering>
 </file>
 
 <file path=word/people.xml><?xml version="1.0" encoding="utf-8"?>
-<w15:people xmlns:wpc="http://schemas.microsoft.com/office/word/2010/wordprocessingCanvas" xmlns:cx="http://schemas.microsoft.com/office/drawing/2014/chartex" xmlns:cx1="http://schemas.microsoft.com/office/drawing/2015/9/8/chartex" xmlns:cx2="http://schemas.microsoft.com/office/drawing/2015/10/21/chartex" xmlns:cx3="http://schemas.microsoft.com/office/drawing/2016/5/9/chartex" xmlns:cx4="http://schemas.microsoft.com/office/drawing/2016/5/10/chartex" xmlns:cx5="http://schemas.microsoft.com/office/drawing/2016/5/11/chartex" xmlns:cx6="http://schemas.microsoft.com/office/drawing/2016/5/12/chartex" xmlns:cx7="http://schemas.microsoft.com/office/drawing/2016/5/13/chartex" xmlns:cx8="http://schemas.microsoft.com/office/drawing/2016/5/14/chartex" xmlns:mc="http://schemas.openxmlformats.org/markup-compatibility/2006" xmlns:aink="http://schemas.microsoft.com/office/drawing/2016/ink" xmlns:am3d="http://schemas.microsoft.com/office/drawing/2017/model3d" xmlns:o="urn:schemas-microsoft-com:office:office" xmlns:oel="http://schemas.microsoft.com/office/2019/extlst" xmlns:r="http://schemas.openxmlformats.org/officeDocument/2006/relationships" xmlns:m="http://schemas.openxmlformats.org/officeDocument/2006/math" xmlns:v="urn:schemas-microsoft-com:vml" xmlns:wp14="http://schemas.microsoft.com/office/word/2010/wordprocessingDrawing" xmlns:wp="http://schemas.openxmlformats.org/drawingml/2006/wordprocessingDrawing" xmlns:w10="urn:schemas-microsoft-com:office:word" xmlns:w="http://schemas.openxmlformats.org/wordprocessingml/2006/main" xmlns:w14="http://schemas.microsoft.com/office/word/2010/wordml" xmlns:w15="http://schemas.microsoft.com/office/word/2012/wordml" xmlns:w16cex="http://schemas.microsoft.com/office/word/2018/wordml/cex" xmlns:w16cid="http://schemas.microsoft.com/office/word/2016/wordml/cid" xmlns:w16="http://schemas.microsoft.com/office/word/2018/wordml" xmlns:w16du="http://schemas.microsoft.com/office/word/2023/wordml/word16du" xmlns:w16sdtdh="http://schemas.microsoft.com/office/word/2020/wordml/sdtdatahash" xmlns:w16se="http://schemas.microsoft.com/office/word/2015/wordml/symex" xmlns:wpg="http://schemas.microsoft.com/office/word/2010/wordprocessingGroup" xmlns:wpi="http://schemas.microsoft.com/office/word/2010/wordprocessingInk" xmlns:wne="http://schemas.microsoft.com/office/word/2006/wordml" xmlns:wps="http://schemas.microsoft.com/office/word/2010/wordprocessingShape" mc:Ignorable="w14 w15 w16se w16cid w16 w16cex w16sdtdh w16du wp14">
+<w15:people xmlns:wpc="http://schemas.microsoft.com/office/word/2010/wordprocessingCanvas" xmlns:cx="http://schemas.microsoft.com/office/drawing/2014/chartex" xmlns:cx1="http://schemas.microsoft.com/office/drawing/2015/9/8/chartex" xmlns:cx2="http://schemas.microsoft.com/office/drawing/2015/10/21/chartex" xmlns:cx3="http://schemas.microsoft.com/office/drawing/2016/5/9/chartex" xmlns:cx4="http://schemas.microsoft.com/office/drawing/2016/5/10/chartex" xmlns:cx5="http://schemas.microsoft.com/office/drawing/2016/5/11/chartex" xmlns:cx6="http://schemas.microsoft.com/office/drawing/2016/5/12/chartex" xmlns:cx7="http://schemas.microsoft.com/office/drawing/2016/5/13/chartex" xmlns:cx8="http://schemas.microsoft.com/office/drawing/2016/5/14/chartex" xmlns:mc="http://schemas.openxmlformats.org/markup-compatibility/2006" xmlns:aink="http://schemas.microsoft.com/office/drawing/2016/ink" xmlns:am3d="http://schemas.microsoft.com/office/drawing/2017/model3d" xmlns:o="urn:schemas-microsoft-com:office:office" xmlns:r="http://schemas.openxmlformats.org/officeDocument/2006/relationships" xmlns:m="http://schemas.openxmlformats.org/officeDocument/2006/math" xmlns:v="urn:schemas-microsoft-com:vml" xmlns:wp14="http://schemas.microsoft.com/office/word/2010/wordprocessingDrawing" xmlns:wp="http://schemas.openxmlformats.org/drawingml/2006/wordprocessingDrawing" xmlns:w10="urn:schemas-microsoft-com:office:word" xmlns:w="http://schemas.openxmlformats.org/wordprocessingml/2006/main" xmlns:w14="http://schemas.microsoft.com/office/word/2010/wordml" xmlns:w15="http://schemas.microsoft.com/office/word/2012/wordml" xmlns:w16cid="http://schemas.microsoft.com/office/word/2016/wordml/cid" xmlns:w16se="http://schemas.microsoft.com/office/word/2015/wordml/symex" xmlns:wpg="http://schemas.microsoft.com/office/word/2010/wordprocessingGroup" xmlns:wpi="http://schemas.microsoft.com/office/word/2010/wordprocessingInk" xmlns:wne="http://schemas.microsoft.com/office/word/2006/wordml" xmlns:wps="http://schemas.microsoft.com/office/word/2010/wordprocessingShape" mc:Ignorable="w14 w15 w16se w16cid wp14">
   <w15:person w15:author="Kalentyev Alexey">
     <w15:presenceInfo w15:providerId="Windows Live" w15:userId="da819b8650d7d997"/>
   </w15:person>
@@ -16886,7 +17626,7 @@
 </file>
 
 <file path=word/styles.xml><?xml version="1.0" encoding="utf-8"?>
-<w:styles xmlns:mc="http://schemas.openxmlformats.org/markup-compatibility/2006" xmlns:r="http://schemas.openxmlformats.org/officeDocument/2006/relationships" xmlns:w="http://schemas.openxmlformats.org/wordprocessingml/2006/main" xmlns:w14="http://schemas.microsoft.com/office/word/2010/wordml" xmlns:w15="http://schemas.microsoft.com/office/word/2012/wordml" xmlns:w16cex="http://schemas.microsoft.com/office/word/2018/wordml/cex" xmlns:w16cid="http://schemas.microsoft.com/office/word/2016/wordml/cid" xmlns:w16="http://schemas.microsoft.com/office/word/2018/wordml" xmlns:w16du="http://schemas.microsoft.com/office/word/2023/wordml/word16du" xmlns:w16sdtdh="http://schemas.microsoft.com/office/word/2020/wordml/sdtdatahash" xmlns:w16se="http://schemas.microsoft.com/office/word/2015/wordml/symex" mc:Ignorable="w14 w15 w16se w16cid w16 w16cex w16sdtdh w16du">
+<w:styles xmlns:mc="http://schemas.openxmlformats.org/markup-compatibility/2006" xmlns:r="http://schemas.openxmlformats.org/officeDocument/2006/relationships" xmlns:w="http://schemas.openxmlformats.org/wordprocessingml/2006/main" xmlns:w14="http://schemas.microsoft.com/office/word/2010/wordml" xmlns:w15="http://schemas.microsoft.com/office/word/2012/wordml" xmlns:w16cid="http://schemas.microsoft.com/office/word/2016/wordml/cid" xmlns:w16se="http://schemas.microsoft.com/office/word/2015/wordml/symex" mc:Ignorable="w14 w15 w16se w16cid">
   <w:docDefaults>
     <w:rPrDefault>
       <w:rPr>
@@ -16902,7 +17642,7 @@
       </w:pPr>
     </w:pPrDefault>
   </w:docDefaults>
-  <w:latentStyles w:defLockedState="0" w:defUIPriority="99" w:defSemiHidden="0" w:defUnhideWhenUsed="0" w:defQFormat="0" w:count="376">
+  <w:latentStyles w:defLockedState="0" w:defUIPriority="99" w:defSemiHidden="0" w:defUnhideWhenUsed="0" w:defQFormat="0" w:count="375">
     <w:lsdException w:name="Normal" w:uiPriority="0" w:qFormat="1"/>
     <w:lsdException w:name="heading 1" w:uiPriority="9" w:qFormat="1"/>
     <w:lsdException w:name="heading 2" w:semiHidden="1" w:uiPriority="9" w:unhideWhenUsed="1" w:qFormat="1"/>
@@ -17278,12 +18018,11 @@
     <w:lsdException w:name="Smart Hyperlink" w:semiHidden="1" w:unhideWhenUsed="1"/>
     <w:lsdException w:name="Hashtag" w:semiHidden="1" w:unhideWhenUsed="1"/>
     <w:lsdException w:name="Unresolved Mention" w:semiHidden="1" w:unhideWhenUsed="1"/>
-    <w:lsdException w:name="Smart Link" w:semiHidden="1" w:unhideWhenUsed="1"/>
   </w:latentStyles>
   <w:style w:type="paragraph" w:default="1" w:styleId="a">
     <w:name w:val="Normal"/>
     <w:qFormat/>
-    <w:rsid w:val="00147D7D"/>
+    <w:rsid w:val="002B4CD3"/>
     <w:pPr>
       <w:spacing w:line="256" w:lineRule="auto"/>
     </w:pPr>
@@ -17943,7 +18682,7 @@
 </file>
 
 <file path=customXml/itemProps1.xml><?xml version="1.0" encoding="utf-8"?>
-<ds:datastoreItem xmlns:ds="http://schemas.openxmlformats.org/officeDocument/2006/customXml" ds:itemID="{9A04A17E-712A-4F45-95B9-64F90E5FDC03}">
+<ds:datastoreItem xmlns:ds="http://schemas.openxmlformats.org/officeDocument/2006/customXml" ds:itemID="{2182573A-3AF8-448D-920A-A0BDA182A547}">
   <ds:schemaRefs>
     <ds:schemaRef ds:uri="http://schemas.openxmlformats.org/officeDocument/2006/bibliography"/>
   </ds:schemaRefs>

--- a/docs/Проект_системы_Глотов.docx
+++ b/docs/Проект_системы_Глотов.docx
@@ -11746,10 +11746,10 @@
           <w:noProof/>
         </w:rPr>
         <w:drawing>
-          <wp:inline distT="0" distB="0" distL="0" distR="0" wp14:anchorId="5C14CE72" wp14:editId="567CF14B">
-            <wp:extent cx="5940425" cy="4770087"/>
+          <wp:inline distT="0" distB="0" distL="0" distR="0" wp14:anchorId="4BE7ABC0" wp14:editId="0CA12720">
+            <wp:extent cx="5940425" cy="4771675"/>
             <wp:effectExtent l="0" t="0" r="3175" b="0"/>
-            <wp:docPr id="4" name="Рисунок 4"/>
+            <wp:docPr id="7" name="Рисунок 7"/>
             <wp:cNvGraphicFramePr>
               <a:graphicFrameLocks xmlns:a="http://schemas.openxmlformats.org/drawingml/2006/main" noChangeAspect="1"/>
             </wp:cNvGraphicFramePr>
@@ -11757,7 +11757,7 @@
               <a:graphicData uri="http://schemas.openxmlformats.org/drawingml/2006/picture">
                 <pic:pic xmlns:pic="http://schemas.openxmlformats.org/drawingml/2006/picture">
                   <pic:nvPicPr>
-                    <pic:cNvPr id="0" name="Picture 1"/>
+                    <pic:cNvPr id="0" name="Picture 3"/>
                     <pic:cNvPicPr>
                       <a:picLocks noChangeAspect="1" noChangeArrowheads="1"/>
                     </pic:cNvPicPr>
@@ -11778,7 +11778,7 @@
                   <pic:spPr bwMode="auto">
                     <a:xfrm>
                       <a:off x="0" y="0"/>
-                      <a:ext cx="5940425" cy="4770087"/>
+                      <a:ext cx="5940425" cy="4771675"/>
                     </a:xfrm>
                     <a:prstGeom prst="rect">
                       <a:avLst/>
@@ -11794,6 +11794,8 @@
           </wp:inline>
         </w:drawing>
       </w:r>
+      <w:bookmarkStart w:id="10" w:name="_GoBack"/>
+      <w:bookmarkEnd w:id="10"/>
     </w:p>
     <w:p>
       <w:pPr>
@@ -15290,15 +15292,7 @@
                 <w:sz w:val="24"/>
                 <w:szCs w:val="28"/>
               </w:rPr>
-              <w:t>Неправильная</w:t>
-            </w:r>
-            <w:r>
-              <w:rPr>
-                <w:rFonts w:ascii="Times New Roman" w:hAnsi="Times New Roman" w:cs="Times New Roman"/>
-                <w:sz w:val="24"/>
-                <w:szCs w:val="28"/>
-              </w:rPr>
-              <w:t xml:space="preserve"> г</w:t>
+              <w:t>Неправильная г</w:t>
             </w:r>
             <w:r>
               <w:rPr>
@@ -15358,15 +15352,7 @@
                 <w:sz w:val="24"/>
                 <w:szCs w:val="28"/>
               </w:rPr>
-              <w:t>Неправильная</w:t>
-            </w:r>
-            <w:r>
-              <w:rPr>
-                <w:rFonts w:ascii="Times New Roman" w:hAnsi="Times New Roman" w:cs="Times New Roman"/>
-                <w:sz w:val="24"/>
-                <w:szCs w:val="28"/>
-              </w:rPr>
-              <w:t xml:space="preserve"> в</w:t>
+              <w:t>Неправильная в</w:t>
             </w:r>
             <w:r>
               <w:rPr>
@@ -15426,15 +15412,7 @@
                 <w:sz w:val="24"/>
                 <w:szCs w:val="28"/>
               </w:rPr>
-              <w:t>Неправильная</w:t>
-            </w:r>
-            <w:r>
-              <w:rPr>
-                <w:rFonts w:ascii="Times New Roman" w:hAnsi="Times New Roman" w:cs="Times New Roman"/>
-                <w:sz w:val="24"/>
-                <w:szCs w:val="28"/>
-              </w:rPr>
-              <w:t xml:space="preserve"> ш</w:t>
+              <w:t>Неправильная ш</w:t>
             </w:r>
             <w:r>
               <w:rPr>
@@ -15494,15 +15472,7 @@
                 <w:sz w:val="24"/>
                 <w:szCs w:val="28"/>
               </w:rPr>
-              <w:t>Неправильная</w:t>
-            </w:r>
-            <w:r>
-              <w:rPr>
-                <w:rFonts w:ascii="Times New Roman" w:hAnsi="Times New Roman" w:cs="Times New Roman"/>
-                <w:sz w:val="24"/>
-                <w:szCs w:val="28"/>
-              </w:rPr>
-              <w:t xml:space="preserve"> в</w:t>
+              <w:t>Неправильная в</w:t>
             </w:r>
             <w:r>
               <w:rPr>
@@ -15717,8 +15687,6 @@
           <w:szCs w:val="28"/>
         </w:rPr>
       </w:pPr>
-      <w:bookmarkStart w:id="10" w:name="_GoBack"/>
-      <w:bookmarkEnd w:id="10"/>
     </w:p>
     <w:p>
       <w:pPr>
@@ -15783,6 +15751,7 @@
       <w:r>
         <w:rPr>
           <w:rFonts w:ascii="Times New Roman" w:hAnsi="Times New Roman" w:cs="Times New Roman"/>
+          <w:noProof/>
           <w:sz w:val="28"/>
           <w:szCs w:val="28"/>
         </w:rPr>
@@ -16993,6 +16962,7 @@
         <w:docPartUnique/>
       </w:docPartObj>
     </w:sdtPr>
+    <w:sdtEndPr/>
     <w:sdtContent>
       <w:p>
         <w:pPr>
@@ -18682,7 +18652,7 @@
 </file>
 
 <file path=customXml/itemProps1.xml><?xml version="1.0" encoding="utf-8"?>
-<ds:datastoreItem xmlns:ds="http://schemas.openxmlformats.org/officeDocument/2006/customXml" ds:itemID="{2182573A-3AF8-448D-920A-A0BDA182A547}">
+<ds:datastoreItem xmlns:ds="http://schemas.openxmlformats.org/officeDocument/2006/customXml" ds:itemID="{DB37A2E2-301F-46D0-9AB9-45E097C025E2}">
   <ds:schemaRefs>
     <ds:schemaRef ds:uri="http://schemas.openxmlformats.org/officeDocument/2006/bibliography"/>
   </ds:schemaRefs>

--- a/docs/Проект_системы_Глотов.docx
+++ b/docs/Проект_системы_Глотов.docx
@@ -11728,7 +11728,6 @@
           <w:rFonts w:ascii="Times New Roman" w:hAnsi="Times New Roman" w:cs="Times New Roman"/>
           <w:sz w:val="28"/>
           <w:szCs w:val="28"/>
-          <w:lang w:val="en-US"/>
         </w:rPr>
       </w:pPr>
       <w:commentRangeStart w:id="9"/>
@@ -11746,10 +11745,10 @@
           <w:noProof/>
         </w:rPr>
         <w:drawing>
-          <wp:inline distT="0" distB="0" distL="0" distR="0" wp14:anchorId="4BE7ABC0" wp14:editId="0CA12720">
-            <wp:extent cx="5940425" cy="4771675"/>
-            <wp:effectExtent l="0" t="0" r="3175" b="0"/>
-            <wp:docPr id="7" name="Рисунок 7"/>
+          <wp:inline distT="0" distB="0" distL="0" distR="0" wp14:anchorId="692B6A36" wp14:editId="4FE98CB0">
+            <wp:extent cx="5940425" cy="4772395"/>
+            <wp:effectExtent l="0" t="0" r="3175" b="9525"/>
+            <wp:docPr id="8" name="Рисунок 8"/>
             <wp:cNvGraphicFramePr>
               <a:graphicFrameLocks xmlns:a="http://schemas.openxmlformats.org/drawingml/2006/main" noChangeAspect="1"/>
             </wp:cNvGraphicFramePr>
@@ -11757,7 +11756,7 @@
               <a:graphicData uri="http://schemas.openxmlformats.org/drawingml/2006/picture">
                 <pic:pic xmlns:pic="http://schemas.openxmlformats.org/drawingml/2006/picture">
                   <pic:nvPicPr>
-                    <pic:cNvPr id="0" name="Picture 3"/>
+                    <pic:cNvPr id="0" name="Picture 5"/>
                     <pic:cNvPicPr>
                       <a:picLocks noChangeAspect="1" noChangeArrowheads="1"/>
                     </pic:cNvPicPr>
@@ -11778,7 +11777,7 @@
                   <pic:spPr bwMode="auto">
                     <a:xfrm>
                       <a:off x="0" y="0"/>
-                      <a:ext cx="5940425" cy="4771675"/>
+                      <a:ext cx="5940425" cy="4772395"/>
                     </a:xfrm>
                     <a:prstGeom prst="rect">
                       <a:avLst/>
@@ -11794,8 +11793,6 @@
           </wp:inline>
         </w:drawing>
       </w:r>
-      <w:bookmarkStart w:id="10" w:name="_GoBack"/>
-      <w:bookmarkEnd w:id="10"/>
     </w:p>
     <w:p>
       <w:pPr>
@@ -12315,41 +12312,52 @@
                 <w:rFonts w:ascii="Times New Roman" w:hAnsi="Times New Roman" w:cs="Times New Roman"/>
                 <w:sz w:val="24"/>
                 <w:szCs w:val="28"/>
-                <w:lang w:val="en-US"/>
-              </w:rPr>
-            </w:pPr>
-            <w:r>
-              <w:rPr>
-                <w:rFonts w:ascii="Times New Roman" w:hAnsi="Times New Roman" w:cs="Times New Roman"/>
-                <w:sz w:val="24"/>
-                <w:szCs w:val="28"/>
-              </w:rPr>
-              <w:t>Обработать валидаци</w:t>
-            </w:r>
-            <w:r>
-              <w:rPr>
-                <w:rFonts w:ascii="Times New Roman" w:hAnsi="Times New Roman" w:cs="Times New Roman"/>
-                <w:sz w:val="24"/>
-                <w:szCs w:val="28"/>
-              </w:rPr>
-              <w:t>ю</w:t>
-            </w:r>
-            <w:r>
-              <w:rPr>
-                <w:rFonts w:ascii="Times New Roman" w:hAnsi="Times New Roman" w:cs="Times New Roman"/>
-                <w:sz w:val="24"/>
-                <w:szCs w:val="28"/>
-              </w:rPr>
-              <w:t xml:space="preserve"> из </w:t>
-            </w:r>
-            <w:r>
-              <w:rPr>
-                <w:rFonts w:ascii="Times New Roman" w:hAnsi="Times New Roman" w:cs="Times New Roman"/>
-                <w:sz w:val="24"/>
-                <w:szCs w:val="28"/>
-                <w:lang w:val="en-US"/>
-              </w:rPr>
-              <w:t>Parameters.</w:t>
+              </w:rPr>
+            </w:pPr>
+            <w:r>
+              <w:rPr>
+                <w:rFonts w:ascii="Times New Roman" w:hAnsi="Times New Roman" w:cs="Times New Roman"/>
+                <w:sz w:val="24"/>
+                <w:szCs w:val="28"/>
+              </w:rPr>
+              <w:t xml:space="preserve">Обработать </w:t>
+            </w:r>
+            <w:r>
+              <w:rPr>
+                <w:rFonts w:ascii="Times New Roman" w:hAnsi="Times New Roman" w:cs="Times New Roman"/>
+                <w:sz w:val="24"/>
+                <w:szCs w:val="28"/>
+              </w:rPr>
+              <w:t xml:space="preserve">неправильные параметры, вернувшиеся из </w:t>
+            </w:r>
+            <w:proofErr w:type="spellStart"/>
+            <w:proofErr w:type="gramStart"/>
+            <w:r>
+              <w:rPr>
+                <w:rFonts w:ascii="Times New Roman" w:hAnsi="Times New Roman" w:cs="Times New Roman"/>
+                <w:sz w:val="24"/>
+                <w:szCs w:val="28"/>
+                <w:lang w:val="en-US"/>
+              </w:rPr>
+              <w:t>SetParameters</w:t>
+            </w:r>
+            <w:proofErr w:type="spellEnd"/>
+            <w:r>
+              <w:rPr>
+                <w:rFonts w:ascii="Times New Roman" w:hAnsi="Times New Roman" w:cs="Times New Roman"/>
+                <w:sz w:val="24"/>
+                <w:szCs w:val="28"/>
+              </w:rPr>
+              <w:t>(</w:t>
+            </w:r>
+            <w:proofErr w:type="gramEnd"/>
+            <w:r>
+              <w:rPr>
+                <w:rFonts w:ascii="Times New Roman" w:hAnsi="Times New Roman" w:cs="Times New Roman"/>
+                <w:sz w:val="24"/>
+                <w:szCs w:val="28"/>
+              </w:rPr>
+              <w:t>)</w:t>
             </w:r>
           </w:p>
         </w:tc>
@@ -12535,7 +12543,7 @@
                 <w:szCs w:val="28"/>
                 <w:lang w:val="en-US"/>
               </w:rPr>
-              <w:t>Parameters</w:t>
+              <w:t>_parameters</w:t>
             </w:r>
           </w:p>
         </w:tc>
@@ -12558,7 +12566,31 @@
                 <w:sz w:val="24"/>
                 <w:szCs w:val="28"/>
               </w:rPr>
-              <w:t xml:space="preserve">Свойство, предоставляет доступ к словарю параметров </w:t>
+              <w:t xml:space="preserve">Хранит </w:t>
+            </w:r>
+            <w:r>
+              <w:rPr>
+                <w:rFonts w:ascii="Times New Roman" w:hAnsi="Times New Roman" w:cs="Times New Roman"/>
+                <w:sz w:val="24"/>
+                <w:szCs w:val="28"/>
+              </w:rPr>
+              <w:t>словар</w:t>
+            </w:r>
+            <w:r>
+              <w:rPr>
+                <w:rFonts w:ascii="Times New Roman" w:hAnsi="Times New Roman" w:cs="Times New Roman"/>
+                <w:sz w:val="24"/>
+                <w:szCs w:val="28"/>
+              </w:rPr>
+              <w:t>ь</w:t>
+            </w:r>
+            <w:r>
+              <w:rPr>
+                <w:rFonts w:ascii="Times New Roman" w:hAnsi="Times New Roman" w:cs="Times New Roman"/>
+                <w:sz w:val="24"/>
+                <w:szCs w:val="28"/>
+              </w:rPr>
+              <w:t xml:space="preserve"> параметров </w:t>
             </w:r>
           </w:p>
         </w:tc>
@@ -12578,6 +12610,41 @@
                 <w:lang w:val="en-US"/>
               </w:rPr>
             </w:pPr>
+            <w:proofErr w:type="spellStart"/>
+            <w:r>
+              <w:rPr>
+                <w:rFonts w:ascii="Times New Roman" w:hAnsi="Times New Roman" w:cs="Times New Roman"/>
+                <w:sz w:val="24"/>
+                <w:szCs w:val="28"/>
+                <w:lang w:val="en-US"/>
+              </w:rPr>
+              <w:t>SetParameters</w:t>
+            </w:r>
+            <w:proofErr w:type="spellEnd"/>
+          </w:p>
+        </w:tc>
+        <w:tc>
+          <w:tcPr>
+            <w:tcW w:w="4104" w:type="pct"/>
+          </w:tcPr>
+          <w:p>
+            <w:pPr>
+              <w:spacing w:line="240" w:lineRule="auto"/>
+              <w:rPr>
+                <w:rFonts w:ascii="Times New Roman" w:hAnsi="Times New Roman" w:cs="Times New Roman"/>
+                <w:sz w:val="24"/>
+                <w:szCs w:val="28"/>
+                <w:lang w:val="en-US"/>
+              </w:rPr>
+            </w:pPr>
+            <w:r>
+              <w:rPr>
+                <w:rFonts w:ascii="Times New Roman" w:hAnsi="Times New Roman" w:cs="Times New Roman"/>
+                <w:sz w:val="24"/>
+                <w:szCs w:val="28"/>
+              </w:rPr>
+              <w:t xml:space="preserve">Установить параметры. Внутри происходит вызов </w:t>
+            </w:r>
             <w:r>
               <w:rPr>
                 <w:rFonts w:ascii="Times New Roman" w:hAnsi="Times New Roman" w:cs="Times New Roman"/>
@@ -12589,6 +12656,44 @@
             </w:r>
           </w:p>
         </w:tc>
+      </w:tr>
+      <w:tr>
+        <w:tc>
+          <w:tcPr>
+            <w:tcW w:w="896" w:type="pct"/>
+          </w:tcPr>
+          <w:p>
+            <w:pPr>
+              <w:spacing w:line="240" w:lineRule="auto"/>
+              <w:rPr>
+                <w:rFonts w:ascii="Times New Roman" w:hAnsi="Times New Roman" w:cs="Times New Roman"/>
+                <w:sz w:val="24"/>
+                <w:szCs w:val="28"/>
+                <w:lang w:val="en-US"/>
+              </w:rPr>
+            </w:pPr>
+            <w:proofErr w:type="spellStart"/>
+            <w:r>
+              <w:rPr>
+                <w:rFonts w:ascii="Times New Roman" w:hAnsi="Times New Roman" w:cs="Times New Roman"/>
+                <w:sz w:val="24"/>
+                <w:szCs w:val="28"/>
+                <w:lang w:val="en-US"/>
+              </w:rPr>
+              <w:t>Get</w:t>
+            </w:r>
+            <w:r>
+              <w:rPr>
+                <w:rFonts w:ascii="Times New Roman" w:hAnsi="Times New Roman" w:cs="Times New Roman"/>
+                <w:sz w:val="24"/>
+                <w:szCs w:val="28"/>
+                <w:lang w:val="en-US"/>
+              </w:rPr>
+              <w:t>Parameters</w:t>
+            </w:r>
+            <w:proofErr w:type="spellEnd"/>
+          </w:p>
+        </w:tc>
         <w:tc>
           <w:tcPr>
             <w:tcW w:w="4104" w:type="pct"/>
@@ -12608,7 +12713,100 @@
                 <w:sz w:val="24"/>
                 <w:szCs w:val="28"/>
               </w:rPr>
-              <w:t>Валидирует значения из словаря.</w:t>
+              <w:t>Получить словарь</w:t>
+            </w:r>
+            <w:r>
+              <w:rPr>
+                <w:rFonts w:ascii="Times New Roman" w:hAnsi="Times New Roman" w:cs="Times New Roman"/>
+                <w:sz w:val="24"/>
+                <w:szCs w:val="28"/>
+                <w:lang w:val="en-US"/>
+              </w:rPr>
+              <w:t xml:space="preserve"> </w:t>
+            </w:r>
+            <w:r>
+              <w:rPr>
+                <w:rFonts w:ascii="Times New Roman" w:hAnsi="Times New Roman" w:cs="Times New Roman"/>
+                <w:sz w:val="24"/>
+                <w:szCs w:val="28"/>
+              </w:rPr>
+              <w:t>пар</w:t>
+            </w:r>
+            <w:r>
+              <w:rPr>
+                <w:rFonts w:ascii="Times New Roman" w:hAnsi="Times New Roman" w:cs="Times New Roman"/>
+                <w:sz w:val="24"/>
+                <w:szCs w:val="28"/>
+              </w:rPr>
+              <w:t>а</w:t>
+            </w:r>
+            <w:r>
+              <w:rPr>
+                <w:rFonts w:ascii="Times New Roman" w:hAnsi="Times New Roman" w:cs="Times New Roman"/>
+                <w:sz w:val="24"/>
+                <w:szCs w:val="28"/>
+              </w:rPr>
+              <w:t>метров</w:t>
+            </w:r>
+          </w:p>
+        </w:tc>
+      </w:tr>
+      <w:tr>
+        <w:tc>
+          <w:tcPr>
+            <w:tcW w:w="896" w:type="pct"/>
+          </w:tcPr>
+          <w:p>
+            <w:pPr>
+              <w:spacing w:line="240" w:lineRule="auto"/>
+              <w:rPr>
+                <w:rFonts w:ascii="Times New Roman" w:hAnsi="Times New Roman" w:cs="Times New Roman"/>
+                <w:sz w:val="24"/>
+                <w:szCs w:val="28"/>
+                <w:lang w:val="en-US"/>
+              </w:rPr>
+            </w:pPr>
+            <w:r>
+              <w:rPr>
+                <w:rFonts w:ascii="Times New Roman" w:hAnsi="Times New Roman" w:cs="Times New Roman"/>
+                <w:sz w:val="24"/>
+                <w:szCs w:val="28"/>
+                <w:lang w:val="en-US"/>
+              </w:rPr>
+              <w:t>Validate</w:t>
+            </w:r>
+          </w:p>
+        </w:tc>
+        <w:tc>
+          <w:tcPr>
+            <w:tcW w:w="4104" w:type="pct"/>
+          </w:tcPr>
+          <w:p>
+            <w:pPr>
+              <w:spacing w:line="240" w:lineRule="auto"/>
+              <w:rPr>
+                <w:rFonts w:ascii="Times New Roman" w:hAnsi="Times New Roman" w:cs="Times New Roman"/>
+                <w:sz w:val="24"/>
+                <w:szCs w:val="28"/>
+              </w:rPr>
+            </w:pPr>
+            <w:r>
+              <w:rPr>
+                <w:rFonts w:ascii="Times New Roman" w:hAnsi="Times New Roman" w:cs="Times New Roman"/>
+                <w:sz w:val="24"/>
+                <w:szCs w:val="28"/>
+              </w:rPr>
+              <w:t>Проверяет</w:t>
+            </w:r>
+            <w:bookmarkStart w:id="10" w:name="_GoBack"/>
+            <w:bookmarkEnd w:id="10"/>
+            <w:r>
+              <w:rPr>
+                <w:rFonts w:ascii="Times New Roman" w:hAnsi="Times New Roman" w:cs="Times New Roman"/>
+                <w:sz w:val="24"/>
+                <w:szCs w:val="28"/>
+              </w:rPr>
+              <w:t xml:space="preserve"> значения из словаря</w:t>
             </w:r>
           </w:p>
         </w:tc>
@@ -13163,26 +13361,6 @@
         </w:rPr>
         <w:t xml:space="preserve"> и дальнейшее использование параметра на уровне логики (таблица 3.4).</w:t>
       </w:r>
-    </w:p>
-    <w:p>
-      <w:pPr>
-        <w:spacing w:after="0" w:line="360" w:lineRule="auto"/>
-        <w:rPr>
-          <w:rFonts w:ascii="Times New Roman" w:hAnsi="Times New Roman" w:cs="Times New Roman"/>
-          <w:sz w:val="28"/>
-          <w:szCs w:val="28"/>
-        </w:rPr>
-      </w:pPr>
-    </w:p>
-    <w:p>
-      <w:pPr>
-        <w:spacing w:after="0" w:line="360" w:lineRule="auto"/>
-        <w:rPr>
-          <w:rFonts w:ascii="Times New Roman" w:hAnsi="Times New Roman" w:cs="Times New Roman"/>
-          <w:sz w:val="28"/>
-          <w:szCs w:val="28"/>
-        </w:rPr>
-      </w:pPr>
     </w:p>
     <w:p>
       <w:pPr>
@@ -16962,7 +17140,6 @@
         <w:docPartUnique/>
       </w:docPartObj>
     </w:sdtPr>
-    <w:sdtEndPr/>
     <w:sdtContent>
       <w:p>
         <w:pPr>
@@ -18652,7 +18829,7 @@
 </file>
 
 <file path=customXml/itemProps1.xml><?xml version="1.0" encoding="utf-8"?>
-<ds:datastoreItem xmlns:ds="http://schemas.openxmlformats.org/officeDocument/2006/customXml" ds:itemID="{DB37A2E2-301F-46D0-9AB9-45E097C025E2}">
+<ds:datastoreItem xmlns:ds="http://schemas.openxmlformats.org/officeDocument/2006/customXml" ds:itemID="{BAB65B55-0303-415F-BBF9-382E884FB5ED}">
   <ds:schemaRefs>
     <ds:schemaRef ds:uri="http://schemas.openxmlformats.org/officeDocument/2006/bibliography"/>
   </ds:schemaRefs>

--- a/docs/Проект_системы_Глотов.docx
+++ b/docs/Проект_системы_Глотов.docx
@@ -1,6 +1,6 @@
 
 <file path=word/document.xml><?xml version="1.0" encoding="utf-8"?>
-<w:document xmlns:wpc="http://schemas.microsoft.com/office/word/2010/wordprocessingCanvas" xmlns:cx="http://schemas.microsoft.com/office/drawing/2014/chartex" xmlns:cx1="http://schemas.microsoft.com/office/drawing/2015/9/8/chartex" xmlns:cx2="http://schemas.microsoft.com/office/drawing/2015/10/21/chartex" xmlns:cx3="http://schemas.microsoft.com/office/drawing/2016/5/9/chartex" xmlns:cx4="http://schemas.microsoft.com/office/drawing/2016/5/10/chartex" xmlns:cx5="http://schemas.microsoft.com/office/drawing/2016/5/11/chartex" xmlns:cx6="http://schemas.microsoft.com/office/drawing/2016/5/12/chartex" xmlns:cx7="http://schemas.microsoft.com/office/drawing/2016/5/13/chartex" xmlns:cx8="http://schemas.microsoft.com/office/drawing/2016/5/14/chartex" xmlns:mc="http://schemas.openxmlformats.org/markup-compatibility/2006" xmlns:aink="http://schemas.microsoft.com/office/drawing/2016/ink" xmlns:am3d="http://schemas.microsoft.com/office/drawing/2017/model3d" xmlns:o="urn:schemas-microsoft-com:office:office" xmlns:r="http://schemas.openxmlformats.org/officeDocument/2006/relationships" xmlns:m="http://schemas.openxmlformats.org/officeDocument/2006/math" xmlns:v="urn:schemas-microsoft-com:vml" xmlns:wp14="http://schemas.microsoft.com/office/word/2010/wordprocessingDrawing" xmlns:wp="http://schemas.openxmlformats.org/drawingml/2006/wordprocessingDrawing" xmlns:w10="urn:schemas-microsoft-com:office:word" xmlns:w="http://schemas.openxmlformats.org/wordprocessingml/2006/main" xmlns:w14="http://schemas.microsoft.com/office/word/2010/wordml" xmlns:w15="http://schemas.microsoft.com/office/word/2012/wordml" xmlns:w16cid="http://schemas.microsoft.com/office/word/2016/wordml/cid" xmlns:w16se="http://schemas.microsoft.com/office/word/2015/wordml/symex" xmlns:wpg="http://schemas.microsoft.com/office/word/2010/wordprocessingGroup" xmlns:wpi="http://schemas.microsoft.com/office/word/2010/wordprocessingInk" xmlns:wne="http://schemas.microsoft.com/office/word/2006/wordml" xmlns:wps="http://schemas.microsoft.com/office/word/2010/wordprocessingShape" mc:Ignorable="w14 w15 w16se w16cid wp14">
+<w:document xmlns:wpc="http://schemas.microsoft.com/office/word/2010/wordprocessingCanvas" xmlns:cx="http://schemas.microsoft.com/office/drawing/2014/chartex" xmlns:cx1="http://schemas.microsoft.com/office/drawing/2015/9/8/chartex" xmlns:cx2="http://schemas.microsoft.com/office/drawing/2015/10/21/chartex" xmlns:cx3="http://schemas.microsoft.com/office/drawing/2016/5/9/chartex" xmlns:cx4="http://schemas.microsoft.com/office/drawing/2016/5/10/chartex" xmlns:cx5="http://schemas.microsoft.com/office/drawing/2016/5/11/chartex" xmlns:cx6="http://schemas.microsoft.com/office/drawing/2016/5/12/chartex" xmlns:cx7="http://schemas.microsoft.com/office/drawing/2016/5/13/chartex" xmlns:cx8="http://schemas.microsoft.com/office/drawing/2016/5/14/chartex" xmlns:mc="http://schemas.openxmlformats.org/markup-compatibility/2006" xmlns:aink="http://schemas.microsoft.com/office/drawing/2016/ink" xmlns:am3d="http://schemas.microsoft.com/office/drawing/2017/model3d" xmlns:o="urn:schemas-microsoft-com:office:office" xmlns:oel="http://schemas.microsoft.com/office/2019/extlst" xmlns:r="http://schemas.openxmlformats.org/officeDocument/2006/relationships" xmlns:m="http://schemas.openxmlformats.org/officeDocument/2006/math" xmlns:v="urn:schemas-microsoft-com:vml" xmlns:wp14="http://schemas.microsoft.com/office/word/2010/wordprocessingDrawing" xmlns:wp="http://schemas.openxmlformats.org/drawingml/2006/wordprocessingDrawing" xmlns:w10="urn:schemas-microsoft-com:office:word" xmlns:w="http://schemas.openxmlformats.org/wordprocessingml/2006/main" xmlns:w14="http://schemas.microsoft.com/office/word/2010/wordml" xmlns:w15="http://schemas.microsoft.com/office/word/2012/wordml" xmlns:w16cex="http://schemas.microsoft.com/office/word/2018/wordml/cex" xmlns:w16cid="http://schemas.microsoft.com/office/word/2016/wordml/cid" xmlns:w16="http://schemas.microsoft.com/office/word/2018/wordml" xmlns:w16du="http://schemas.microsoft.com/office/word/2023/wordml/word16du" xmlns:w16sdtdh="http://schemas.microsoft.com/office/word/2020/wordml/sdtdatahash" xmlns:w16se="http://schemas.microsoft.com/office/word/2015/wordml/symex" xmlns:wpg="http://schemas.microsoft.com/office/word/2010/wordprocessingGroup" xmlns:wpi="http://schemas.microsoft.com/office/word/2010/wordprocessingInk" xmlns:wne="http://schemas.microsoft.com/office/word/2006/wordml" xmlns:wps="http://schemas.microsoft.com/office/word/2010/wordprocessingShape" mc:Ignorable="w14 w15 w16se w16cid w16 w16cex w16sdtdh w16du wp14">
   <w:body>
     <w:p>
       <w:pPr>
@@ -9617,23 +9617,13 @@
               </w:rPr>
               <w:t xml:space="preserve"> </w:t>
             </w:r>
-            <w:proofErr w:type="spellStart"/>
-            <w:r>
-              <w:rPr>
-                <w:rFonts w:ascii="Times New Roman" w:hAnsi="Times New Roman" w:cs="Times New Roman"/>
-                <w:sz w:val="24"/>
-                <w:szCs w:val="24"/>
-              </w:rPr>
-              <w:t>Object</w:t>
-            </w:r>
-            <w:proofErr w:type="spellEnd"/>
-            <w:r>
-              <w:rPr>
-                <w:rFonts w:ascii="Times New Roman" w:hAnsi="Times New Roman" w:cs="Times New Roman"/>
-                <w:sz w:val="24"/>
-                <w:szCs w:val="24"/>
-              </w:rPr>
-              <w:t xml:space="preserve">, BOOL </w:t>
+            <w:r>
+              <w:rPr>
+                <w:rFonts w:ascii="Times New Roman" w:hAnsi="Times New Roman" w:cs="Times New Roman"/>
+                <w:sz w:val="24"/>
+                <w:szCs w:val="24"/>
+              </w:rPr>
+              <w:t xml:space="preserve">Object, BOOL </w:t>
             </w:r>
             <w:proofErr w:type="spellStart"/>
             <w:r>
@@ -9759,23 +9749,13 @@
               </w:rPr>
               <w:t xml:space="preserve"> </w:t>
             </w:r>
-            <w:proofErr w:type="spellStart"/>
-            <w:r>
-              <w:rPr>
-                <w:rFonts w:ascii="Times New Roman" w:hAnsi="Times New Roman" w:cs="Times New Roman"/>
-                <w:sz w:val="24"/>
-                <w:szCs w:val="24"/>
-              </w:rPr>
-              <w:t>Object</w:t>
-            </w:r>
-            <w:proofErr w:type="spellEnd"/>
-            <w:r>
-              <w:rPr>
-                <w:rFonts w:ascii="Times New Roman" w:hAnsi="Times New Roman" w:cs="Times New Roman"/>
-                <w:sz w:val="24"/>
-                <w:szCs w:val="24"/>
-              </w:rPr>
-              <w:t xml:space="preserve">, BOOL </w:t>
+            <w:r>
+              <w:rPr>
+                <w:rFonts w:ascii="Times New Roman" w:hAnsi="Times New Roman" w:cs="Times New Roman"/>
+                <w:sz w:val="24"/>
+                <w:szCs w:val="24"/>
+              </w:rPr>
+              <w:t xml:space="preserve">Object, BOOL </w:t>
             </w:r>
             <w:proofErr w:type="spellStart"/>
             <w:r>
@@ -10944,7 +10924,7 @@
           <w:noProof/>
         </w:rPr>
         <w:drawing>
-          <wp:inline distT="0" distB="0" distL="0" distR="0" wp14:anchorId="37F95DD6" wp14:editId="0EDD551E">
+          <wp:inline distT="0" distB="0" distL="0" distR="0" wp14:anchorId="37F95DD6" wp14:editId="78AA32D0">
             <wp:extent cx="3989493" cy="2607918"/>
             <wp:effectExtent l="76200" t="76200" r="125730" b="135890"/>
             <wp:docPr id="3" name="Рисунок 3"/>
@@ -11730,22 +11710,12 @@
           <w:szCs w:val="28"/>
         </w:rPr>
       </w:pPr>
-      <w:commentRangeStart w:id="9"/>
-      <w:commentRangeEnd w:id="9"/>
-      <w:r>
-        <w:rPr>
-          <w:rStyle w:val="ab"/>
-          <w:rFonts w:eastAsiaTheme="minorEastAsia"/>
-          <w:lang w:eastAsia="ru-RU"/>
-        </w:rPr>
-        <w:commentReference w:id="9"/>
-      </w:r>
       <w:r>
         <w:rPr>
           <w:noProof/>
         </w:rPr>
         <w:drawing>
-          <wp:inline distT="0" distB="0" distL="0" distR="0" wp14:anchorId="692B6A36" wp14:editId="4FE98CB0">
+          <wp:inline distT="0" distB="0" distL="0" distR="0" wp14:anchorId="692B6A36" wp14:editId="2AF79F62">
             <wp:extent cx="5940425" cy="4772395"/>
             <wp:effectExtent l="0" t="0" r="3175" b="9525"/>
             <wp:docPr id="8" name="Рисунок 8"/>
@@ -11762,7 +11732,7 @@
                     </pic:cNvPicPr>
                   </pic:nvPicPr>
                   <pic:blipFill>
-                    <a:blip r:embed="rId14" cstate="print">
+                    <a:blip r:embed="rId11" cstate="print">
                       <a:extLst>
                         <a:ext uri="{28A0092B-C50C-407E-A947-70E740481C1C}">
                           <a14:useLocalDpi xmlns:a14="http://schemas.microsoft.com/office/drawing/2010/main" val="0"/>
@@ -12414,7 +12384,7 @@
           <w:sz w:val="28"/>
           <w:szCs w:val="28"/>
         </w:rPr>
-        <w:t xml:space="preserve">представляет собой объект, хранящий </w:t>
+        <w:t xml:space="preserve">представляет собой объект, хранящий параметры </w:t>
       </w:r>
       <w:proofErr w:type="gramStart"/>
       <w:r>
@@ -12423,7 +12393,7 @@
           <w:sz w:val="28"/>
           <w:szCs w:val="28"/>
         </w:rPr>
-        <w:t>параметры изделия</w:t>
+        <w:t>изделия</w:t>
       </w:r>
       <w:proofErr w:type="gramEnd"/>
       <w:r>
@@ -12634,7 +12604,6 @@
                 <w:rFonts w:ascii="Times New Roman" w:hAnsi="Times New Roman" w:cs="Times New Roman"/>
                 <w:sz w:val="24"/>
                 <w:szCs w:val="28"/>
-                <w:lang w:val="en-US"/>
               </w:rPr>
             </w:pPr>
             <w:r>
@@ -12798,8 +12767,6 @@
               </w:rPr>
               <w:t>Проверяет</w:t>
             </w:r>
-            <w:bookmarkStart w:id="10" w:name="_GoBack"/>
-            <w:bookmarkEnd w:id="10"/>
             <w:r>
               <w:rPr>
                 <w:rFonts w:ascii="Times New Roman" w:hAnsi="Times New Roman" w:cs="Times New Roman"/>
@@ -15872,12 +15839,12 @@
         <w:spacing w:before="0" w:line="360" w:lineRule="auto"/>
         <w:jc w:val="center"/>
       </w:pPr>
-      <w:bookmarkStart w:id="11" w:name="_Toc180338504"/>
+      <w:bookmarkStart w:id="9" w:name="_Toc180338504"/>
       <w:r>
         <w:lastRenderedPageBreak/>
         <w:t>3.2 Макеты пользовательского интерфейса</w:t>
       </w:r>
-      <w:bookmarkEnd w:id="11"/>
+      <w:bookmarkEnd w:id="9"/>
     </w:p>
     <w:p>
       <w:pPr>
@@ -15949,7 +15916,7 @@
                     <pic:cNvPicPr/>
                   </pic:nvPicPr>
                   <pic:blipFill>
-                    <a:blip r:embed="rId15"/>
+                    <a:blip r:embed="rId12"/>
                     <a:stretch>
                       <a:fillRect/>
                     </a:stretch>
@@ -15986,25 +15953,7 @@
           <w:sz w:val="28"/>
           <w:szCs w:val="28"/>
         </w:rPr>
-        <w:t xml:space="preserve">Рисунок 3.2 – Макет </w:t>
-      </w:r>
-      <w:commentRangeStart w:id="12"/>
-      <w:r>
-        <w:rPr>
-          <w:rFonts w:ascii="Times New Roman" w:hAnsi="Times New Roman" w:cs="Times New Roman"/>
-          <w:sz w:val="28"/>
-          <w:szCs w:val="28"/>
-        </w:rPr>
-        <w:t>пользовательского интерфейса</w:t>
-      </w:r>
-      <w:commentRangeEnd w:id="12"/>
-      <w:r>
-        <w:rPr>
-          <w:rStyle w:val="ab"/>
-          <w:rFonts w:eastAsiaTheme="minorEastAsia"/>
-          <w:lang w:eastAsia="ru-RU"/>
-        </w:rPr>
-        <w:commentReference w:id="12"/>
+        <w:t>Рисунок 3.2 – Макет пользовательского интерфейса</w:t>
       </w:r>
     </w:p>
     <w:p>
@@ -16088,7 +16037,7 @@
                     <pic:cNvPicPr/>
                   </pic:nvPicPr>
                   <pic:blipFill>
-                    <a:blip r:embed="rId16"/>
+                    <a:blip r:embed="rId13"/>
                     <a:stretch>
                       <a:fillRect/>
                     </a:stretch>
@@ -16197,7 +16146,7 @@
                     <pic:cNvPicPr/>
                   </pic:nvPicPr>
                   <pic:blipFill>
-                    <a:blip r:embed="rId17"/>
+                    <a:blip r:embed="rId14"/>
                     <a:stretch>
                       <a:fillRect/>
                     </a:stretch>
@@ -16242,12 +16191,12 @@
         <w:pStyle w:val="1"/>
         <w:jc w:val="center"/>
       </w:pPr>
-      <w:bookmarkStart w:id="13" w:name="_Toc180338505"/>
+      <w:bookmarkStart w:id="10" w:name="_Toc180338505"/>
       <w:r>
         <w:lastRenderedPageBreak/>
         <w:t>4 СПИСОК ИСПОЛЬЗУЕМЫХ ИСТОЧНИКОВ</w:t>
       </w:r>
-      <w:bookmarkEnd w:id="13"/>
+      <w:bookmarkEnd w:id="10"/>
     </w:p>
     <w:p/>
     <w:p>
@@ -16315,7 +16264,7 @@
         </w:rPr>
         <w:t xml:space="preserve">. Режим доступа: свободный (дата обращения 20.10.24), </w:t>
       </w:r>
-      <w:hyperlink r:id="rId18" w:history="1">
+      <w:hyperlink r:id="rId15" w:history="1">
         <w:r>
           <w:rPr>
             <w:rStyle w:val="a7"/>
@@ -16394,7 +16343,7 @@
         </w:rPr>
         <w:t xml:space="preserve">. Режим доступа: свободный (дата обращения 20.10.24), </w:t>
       </w:r>
-      <w:hyperlink r:id="rId19" w:history="1">
+      <w:hyperlink r:id="rId16" w:history="1">
         <w:r>
           <w:rPr>
             <w:rStyle w:val="a7"/>
@@ -16479,7 +16428,7 @@
         </w:rPr>
         <w:t xml:space="preserve">. Режим доступа: свободный (дата обращения 20.10.24), </w:t>
       </w:r>
-      <w:hyperlink r:id="rId20" w:history="1">
+      <w:hyperlink r:id="rId17" w:history="1">
         <w:r>
           <w:rPr>
             <w:rStyle w:val="a7"/>
@@ -16557,7 +16506,7 @@
         </w:rPr>
         <w:t xml:space="preserve">. Режим доступа: свободный (дата обращения 20.10.24), </w:t>
       </w:r>
-      <w:hyperlink r:id="rId21" w:history="1">
+      <w:hyperlink r:id="rId18" w:history="1">
         <w:r>
           <w:rPr>
             <w:rStyle w:val="a7"/>
@@ -16889,7 +16838,7 @@
       </w:r>
     </w:p>
     <w:sectPr>
-      <w:footerReference w:type="default" r:id="rId22"/>
+      <w:footerReference w:type="default" r:id="rId19"/>
       <w:pgSz w:w="11906" w:h="16838"/>
       <w:pgMar w:top="1134" w:right="850" w:bottom="1134" w:left="1701" w:header="708" w:footer="708" w:gutter="0"/>
       <w:cols w:space="708"/>
@@ -16900,208 +16849,8 @@
 </w:document>
 </file>
 
-<file path=word/comments.xml><?xml version="1.0" encoding="utf-8"?>
-<w:comments xmlns:wpc="http://schemas.microsoft.com/office/word/2010/wordprocessingCanvas" xmlns:cx="http://schemas.microsoft.com/office/drawing/2014/chartex" xmlns:cx1="http://schemas.microsoft.com/office/drawing/2015/9/8/chartex" xmlns:cx2="http://schemas.microsoft.com/office/drawing/2015/10/21/chartex" xmlns:cx3="http://schemas.microsoft.com/office/drawing/2016/5/9/chartex" xmlns:cx4="http://schemas.microsoft.com/office/drawing/2016/5/10/chartex" xmlns:cx5="http://schemas.microsoft.com/office/drawing/2016/5/11/chartex" xmlns:cx6="http://schemas.microsoft.com/office/drawing/2016/5/12/chartex" xmlns:cx7="http://schemas.microsoft.com/office/drawing/2016/5/13/chartex" xmlns:cx8="http://schemas.microsoft.com/office/drawing/2016/5/14/chartex" xmlns:mc="http://schemas.openxmlformats.org/markup-compatibility/2006" xmlns:aink="http://schemas.microsoft.com/office/drawing/2016/ink" xmlns:am3d="http://schemas.microsoft.com/office/drawing/2017/model3d" xmlns:o="urn:schemas-microsoft-com:office:office" xmlns:r="http://schemas.openxmlformats.org/officeDocument/2006/relationships" xmlns:m="http://schemas.openxmlformats.org/officeDocument/2006/math" xmlns:v="urn:schemas-microsoft-com:vml" xmlns:wp14="http://schemas.microsoft.com/office/word/2010/wordprocessingDrawing" xmlns:wp="http://schemas.openxmlformats.org/drawingml/2006/wordprocessingDrawing" xmlns:w10="urn:schemas-microsoft-com:office:word" xmlns:w="http://schemas.openxmlformats.org/wordprocessingml/2006/main" xmlns:w14="http://schemas.microsoft.com/office/word/2010/wordml" xmlns:w15="http://schemas.microsoft.com/office/word/2012/wordml" xmlns:w16cid="http://schemas.microsoft.com/office/word/2016/wordml/cid" xmlns:w16se="http://schemas.microsoft.com/office/word/2015/wordml/symex" xmlns:wpg="http://schemas.microsoft.com/office/word/2010/wordprocessingGroup" xmlns:wpi="http://schemas.microsoft.com/office/word/2010/wordprocessingInk" xmlns:wne="http://schemas.microsoft.com/office/word/2006/wordml" xmlns:wps="http://schemas.microsoft.com/office/word/2010/wordprocessingShape" mc:Ignorable="w14 w15 w16se w16cid wp14">
-  <w:comment w:id="9" w:author="Kalentyev Alexey" w:date="2024-10-07T10:57:00Z" w:initials="KA">
-    <w:p>
-      <w:pPr>
-        <w:pStyle w:val="ac"/>
-      </w:pPr>
-      <w:r>
-        <w:rPr>
-          <w:rStyle w:val="ab"/>
-        </w:rPr>
-        <w:annotationRef/>
-      </w:r>
-      <w:r>
-        <w:t>Как будет организована обработка ошибок?</w:t>
-      </w:r>
-    </w:p>
-    <w:p>
-      <w:pPr>
-        <w:pStyle w:val="ac"/>
-      </w:pPr>
-      <w:r>
-        <w:t>- если будут свои исключения – они должны быть на диаграмме.</w:t>
-      </w:r>
-    </w:p>
-    <w:p>
-      <w:pPr>
-        <w:pStyle w:val="ac"/>
-      </w:pPr>
-    </w:p>
-    <w:p>
-      <w:pPr>
-        <w:pStyle w:val="ac"/>
-        <w:rPr>
-          <w:lang w:val="en-US"/>
-        </w:rPr>
-      </w:pPr>
-      <w:proofErr w:type="spellStart"/>
-      <w:r>
-        <w:rPr>
-          <w:lang w:val="en-US"/>
-        </w:rPr>
-        <w:t>MainForm</w:t>
-      </w:r>
-      <w:proofErr w:type="spellEnd"/>
-      <w:r>
-        <w:rPr>
-          <w:lang w:val="en-US"/>
-        </w:rPr>
-        <w:t xml:space="preserve"> – </w:t>
-      </w:r>
-      <w:r>
-        <w:rPr>
-          <w:lang w:val="en-US"/>
-        </w:rPr>
-        <w:t>RSDN</w:t>
-      </w:r>
-    </w:p>
-    <w:p>
-      <w:pPr>
-        <w:pStyle w:val="ac"/>
-        <w:rPr>
-          <w:lang w:val="en-US"/>
-        </w:rPr>
-      </w:pPr>
-      <w:proofErr w:type="spellStart"/>
-      <w:r>
-        <w:rPr>
-          <w:lang w:val="en-US"/>
-        </w:rPr>
-        <w:t>ParameterType</w:t>
-      </w:r>
-      <w:proofErr w:type="spellEnd"/>
-      <w:r>
-        <w:rPr>
-          <w:lang w:val="en-US"/>
-        </w:rPr>
-        <w:t xml:space="preserve"> – </w:t>
-      </w:r>
-      <w:r>
-        <w:t>связь</w:t>
-      </w:r>
-      <w:r>
-        <w:rPr>
-          <w:lang w:val="en-US"/>
-        </w:rPr>
-        <w:t xml:space="preserve"> </w:t>
-      </w:r>
-      <w:r>
-        <w:t>не</w:t>
-      </w:r>
-      <w:r>
-        <w:rPr>
-          <w:lang w:val="en-US"/>
-        </w:rPr>
-        <w:t xml:space="preserve"> </w:t>
-      </w:r>
-      <w:r>
-        <w:t>верная</w:t>
-      </w:r>
-      <w:r>
-        <w:rPr>
-          <w:lang w:val="en-US"/>
-        </w:rPr>
-        <w:t xml:space="preserve"> </w:t>
-      </w:r>
-      <w:r>
-        <w:t>с</w:t>
-      </w:r>
-      <w:r>
-        <w:rPr>
-          <w:lang w:val="en-US"/>
-        </w:rPr>
-        <w:t xml:space="preserve"> </w:t>
-      </w:r>
-      <w:r>
-        <w:rPr>
-          <w:lang w:val="en-US"/>
-        </w:rPr>
-        <w:t>Parameters</w:t>
-      </w:r>
-      <w:r>
-        <w:rPr>
-          <w:lang w:val="en-US"/>
-        </w:rPr>
-        <w:t>?</w:t>
-      </w:r>
-    </w:p>
-    <w:p>
-      <w:pPr>
-        <w:pStyle w:val="ac"/>
-        <w:rPr>
-          <w:lang w:val="en-US"/>
-        </w:rPr>
-      </w:pPr>
-      <w:proofErr w:type="spellStart"/>
-      <w:r>
-        <w:rPr>
-          <w:lang w:val="en-US"/>
-        </w:rPr>
-        <w:t>Iwrapper</w:t>
-      </w:r>
-      <w:proofErr w:type="spellEnd"/>
-      <w:r>
-        <w:rPr>
-          <w:lang w:val="en-US"/>
-        </w:rPr>
-        <w:t>?</w:t>
-      </w:r>
-    </w:p>
-    <w:p>
-      <w:pPr>
-        <w:pStyle w:val="ac"/>
-      </w:pPr>
-    </w:p>
-    <w:p>
-      <w:pPr>
-        <w:pStyle w:val="ac"/>
-      </w:pPr>
-    </w:p>
-  </w:comment>
-  <w:comment w:id="12" w:author="Kalentyev Alexey" w:date="2024-10-14T16:33:00Z" w:initials="KA">
-    <w:p>
-      <w:pPr>
-        <w:pStyle w:val="ac"/>
-      </w:pPr>
-      <w:r>
-        <w:rPr>
-          <w:rStyle w:val="ab"/>
-        </w:rPr>
-        <w:annotationRef/>
-      </w:r>
-      <w:r>
-        <w:t>Обработка ошибок?</w:t>
-      </w:r>
-    </w:p>
-  </w:comment>
-</w:comments>
-</file>
-
-<file path=word/commentsExtended.xml><?xml version="1.0" encoding="utf-8"?>
-<w15:commentsEx xmlns:wpc="http://schemas.microsoft.com/office/word/2010/wordprocessingCanvas" xmlns:cx="http://schemas.microsoft.com/office/drawing/2014/chartex" xmlns:cx1="http://schemas.microsoft.com/office/drawing/2015/9/8/chartex" xmlns:cx2="http://schemas.microsoft.com/office/drawing/2015/10/21/chartex" xmlns:cx3="http://schemas.microsoft.com/office/drawing/2016/5/9/chartex" xmlns:cx4="http://schemas.microsoft.com/office/drawing/2016/5/10/chartex" xmlns:cx5="http://schemas.microsoft.com/office/drawing/2016/5/11/chartex" xmlns:cx6="http://schemas.microsoft.com/office/drawing/2016/5/12/chartex" xmlns:cx7="http://schemas.microsoft.com/office/drawing/2016/5/13/chartex" xmlns:cx8="http://schemas.microsoft.com/office/drawing/2016/5/14/chartex" xmlns:mc="http://schemas.openxmlformats.org/markup-compatibility/2006" xmlns:aink="http://schemas.microsoft.com/office/drawing/2016/ink" xmlns:am3d="http://schemas.microsoft.com/office/drawing/2017/model3d" xmlns:o="urn:schemas-microsoft-com:office:office" xmlns:r="http://schemas.openxmlformats.org/officeDocument/2006/relationships" xmlns:m="http://schemas.openxmlformats.org/officeDocument/2006/math" xmlns:v="urn:schemas-microsoft-com:vml" xmlns:wp14="http://schemas.microsoft.com/office/word/2010/wordprocessingDrawing" xmlns:wp="http://schemas.openxmlformats.org/drawingml/2006/wordprocessingDrawing" xmlns:w10="urn:schemas-microsoft-com:office:word" xmlns:w="http://schemas.openxmlformats.org/wordprocessingml/2006/main" xmlns:w14="http://schemas.microsoft.com/office/word/2010/wordml" xmlns:w15="http://schemas.microsoft.com/office/word/2012/wordml" xmlns:w16cid="http://schemas.microsoft.com/office/word/2016/wordml/cid" xmlns:w16se="http://schemas.microsoft.com/office/word/2015/wordml/symex" xmlns:wpg="http://schemas.microsoft.com/office/word/2010/wordprocessingGroup" xmlns:wpi="http://schemas.microsoft.com/office/word/2010/wordprocessingInk" xmlns:wne="http://schemas.microsoft.com/office/word/2006/wordml" xmlns:wps="http://schemas.microsoft.com/office/word/2010/wordprocessingShape" mc:Ignorable="w14 w15 w16se w16cid wp14">
-  <w15:commentEx w15:paraId="00F393F9" w15:done="0"/>
-  <w15:commentEx w15:paraId="543241D1" w15:done="0"/>
-</w15:commentsEx>
-</file>
-
-<file path=word/commentsExtensible.xml><?xml version="1.0" encoding="utf-8"?>
-<w16cex:commentsExtensible xmlns:wpc="http://schemas.microsoft.com/office/word/2010/wordprocessingCanvas" xmlns:cx="http://schemas.microsoft.com/office/drawing/2014/chartex" xmlns:cx1="http://schemas.microsoft.com/office/drawing/2015/9/8/chartex" xmlns:cx2="http://schemas.microsoft.com/office/drawing/2015/10/21/chartex" xmlns:cx3="http://schemas.microsoft.com/office/drawing/2016/5/9/chartex" xmlns:cx4="http://schemas.microsoft.com/office/drawing/2016/5/10/chartex" xmlns:cx5="http://schemas.microsoft.com/office/drawing/2016/5/11/chartex" xmlns:cx6="http://schemas.microsoft.com/office/drawing/2016/5/12/chartex" xmlns:cx7="http://schemas.microsoft.com/office/drawing/2016/5/13/chartex" xmlns:cx8="http://schemas.microsoft.com/office/drawing/2016/5/14/chartex" xmlns:cr="http://schemas.microsoft.com/office/comments/2020/reactions" xmlns:mc="http://schemas.openxmlformats.org/markup-compatibility/2006" xmlns:aink="http://schemas.microsoft.com/office/drawing/2016/ink" xmlns:am3d="http://schemas.microsoft.com/office/drawing/2017/model3d" xmlns:o="urn:schemas-microsoft-com:office:office" xmlns:oel="http://schemas.microsoft.com/office/2019/extlst" xmlns:r="http://schemas.openxmlformats.org/officeDocument/2006/relationships" xmlns:m="http://schemas.openxmlformats.org/officeDocument/2006/math" xmlns:v="urn:schemas-microsoft-com:vml" xmlns:wp14="http://schemas.microsoft.com/office/word/2010/wordprocessingDrawing" xmlns:wp="http://schemas.openxmlformats.org/drawingml/2006/wordprocessingDrawing" xmlns:w10="urn:schemas-microsoft-com:office:word" xmlns:w="http://schemas.openxmlformats.org/wordprocessingml/2006/main" xmlns:w14="http://schemas.microsoft.com/office/word/2010/wordml" xmlns:w15="http://schemas.microsoft.com/office/word/2012/wordml" xmlns:w16cex="http://schemas.microsoft.com/office/word/2018/wordml/cex" xmlns:w16cid="http://schemas.microsoft.com/office/word/2016/wordml/cid" xmlns:w16="http://schemas.microsoft.com/office/word/2018/wordml" xmlns:w16du="http://schemas.microsoft.com/office/word/2023/wordml/word16du" xmlns:w16sdtdh="http://schemas.microsoft.com/office/word/2020/wordml/sdtdatahash" xmlns:w16se="http://schemas.microsoft.com/office/word/2015/wordml/symex" xmlns:wpg="http://schemas.microsoft.com/office/word/2010/wordprocessingGroup" xmlns:wpi="http://schemas.microsoft.com/office/word/2010/wordprocessingInk" xmlns:wne="http://schemas.microsoft.com/office/word/2006/wordml" xmlns:wps="http://schemas.microsoft.com/office/word/2010/wordprocessingShape" mc:Ignorable="w14 w15 w16se w16cid w16 w16cex w16sdtdh cr w16du wp14">
-  <w16cex:commentExtensible w16cex:durableId="50AF88CA" w16cex:dateUtc="2024-10-14T09:33:00Z"/>
-</w16cex:commentsExtensible>
-</file>
-
-<file path=word/commentsIds.xml><?xml version="1.0" encoding="utf-8"?>
-<w16cid:commentsIds xmlns:wpc="http://schemas.microsoft.com/office/word/2010/wordprocessingCanvas" xmlns:cx="http://schemas.microsoft.com/office/drawing/2014/chartex" xmlns:cx1="http://schemas.microsoft.com/office/drawing/2015/9/8/chartex" xmlns:cx2="http://schemas.microsoft.com/office/drawing/2015/10/21/chartex" xmlns:cx3="http://schemas.microsoft.com/office/drawing/2016/5/9/chartex" xmlns:cx4="http://schemas.microsoft.com/office/drawing/2016/5/10/chartex" xmlns:cx5="http://schemas.microsoft.com/office/drawing/2016/5/11/chartex" xmlns:cx6="http://schemas.microsoft.com/office/drawing/2016/5/12/chartex" xmlns:cx7="http://schemas.microsoft.com/office/drawing/2016/5/13/chartex" xmlns:cx8="http://schemas.microsoft.com/office/drawing/2016/5/14/chartex" xmlns:mc="http://schemas.openxmlformats.org/markup-compatibility/2006" xmlns:aink="http://schemas.microsoft.com/office/drawing/2016/ink" xmlns:am3d="http://schemas.microsoft.com/office/drawing/2017/model3d" xmlns:o="urn:schemas-microsoft-com:office:office" xmlns:r="http://schemas.openxmlformats.org/officeDocument/2006/relationships" xmlns:m="http://schemas.openxmlformats.org/officeDocument/2006/math" xmlns:v="urn:schemas-microsoft-com:vml" xmlns:wp14="http://schemas.microsoft.com/office/word/2010/wordprocessingDrawing" xmlns:wp="http://schemas.openxmlformats.org/drawingml/2006/wordprocessingDrawing" xmlns:w10="urn:schemas-microsoft-com:office:word" xmlns:w="http://schemas.openxmlformats.org/wordprocessingml/2006/main" xmlns:w14="http://schemas.microsoft.com/office/word/2010/wordml" xmlns:w15="http://schemas.microsoft.com/office/word/2012/wordml" xmlns:w16cid="http://schemas.microsoft.com/office/word/2016/wordml/cid" xmlns:w16se="http://schemas.microsoft.com/office/word/2015/wordml/symex" xmlns:wpg="http://schemas.microsoft.com/office/word/2010/wordprocessingGroup" xmlns:wpi="http://schemas.microsoft.com/office/word/2010/wordprocessingInk" xmlns:wne="http://schemas.microsoft.com/office/word/2006/wordml" xmlns:wps="http://schemas.microsoft.com/office/word/2010/wordprocessingShape" mc:Ignorable="w14 w15 w16se w16cid wp14">
-  <w16cid:commentId w16cid:paraId="00F393F9" w16cid:durableId="3D0CD883"/>
-  <w16cid:commentId w16cid:paraId="543241D1" w16cid:durableId="50AF88CA"/>
-</w16cid:commentsIds>
-</file>
-
 <file path=word/endnotes.xml><?xml version="1.0" encoding="utf-8"?>
-<w:endnotes xmlns:wpc="http://schemas.microsoft.com/office/word/2010/wordprocessingCanvas" xmlns:cx="http://schemas.microsoft.com/office/drawing/2014/chartex" xmlns:cx1="http://schemas.microsoft.com/office/drawing/2015/9/8/chartex" xmlns:cx2="http://schemas.microsoft.com/office/drawing/2015/10/21/chartex" xmlns:cx3="http://schemas.microsoft.com/office/drawing/2016/5/9/chartex" xmlns:cx4="http://schemas.microsoft.com/office/drawing/2016/5/10/chartex" xmlns:cx5="http://schemas.microsoft.com/office/drawing/2016/5/11/chartex" xmlns:cx6="http://schemas.microsoft.com/office/drawing/2016/5/12/chartex" xmlns:cx7="http://schemas.microsoft.com/office/drawing/2016/5/13/chartex" xmlns:cx8="http://schemas.microsoft.com/office/drawing/2016/5/14/chartex" xmlns:mc="http://schemas.openxmlformats.org/markup-compatibility/2006" xmlns:aink="http://schemas.microsoft.com/office/drawing/2016/ink" xmlns:am3d="http://schemas.microsoft.com/office/drawing/2017/model3d" xmlns:o="urn:schemas-microsoft-com:office:office" xmlns:r="http://schemas.openxmlformats.org/officeDocument/2006/relationships" xmlns:m="http://schemas.openxmlformats.org/officeDocument/2006/math" xmlns:v="urn:schemas-microsoft-com:vml" xmlns:wp14="http://schemas.microsoft.com/office/word/2010/wordprocessingDrawing" xmlns:wp="http://schemas.openxmlformats.org/drawingml/2006/wordprocessingDrawing" xmlns:w10="urn:schemas-microsoft-com:office:word" xmlns:w="http://schemas.openxmlformats.org/wordprocessingml/2006/main" xmlns:w14="http://schemas.microsoft.com/office/word/2010/wordml" xmlns:w15="http://schemas.microsoft.com/office/word/2012/wordml" xmlns:w16cid="http://schemas.microsoft.com/office/word/2016/wordml/cid" xmlns:w16se="http://schemas.microsoft.com/office/word/2015/wordml/symex" xmlns:wpg="http://schemas.microsoft.com/office/word/2010/wordprocessingGroup" xmlns:wpi="http://schemas.microsoft.com/office/word/2010/wordprocessingInk" xmlns:wne="http://schemas.microsoft.com/office/word/2006/wordml" xmlns:wps="http://schemas.microsoft.com/office/word/2010/wordprocessingShape" mc:Ignorable="w14 w15 w16se w16cid wp14">
+<w:endnotes xmlns:wpc="http://schemas.microsoft.com/office/word/2010/wordprocessingCanvas" xmlns:cx="http://schemas.microsoft.com/office/drawing/2014/chartex" xmlns:cx1="http://schemas.microsoft.com/office/drawing/2015/9/8/chartex" xmlns:cx2="http://schemas.microsoft.com/office/drawing/2015/10/21/chartex" xmlns:cx3="http://schemas.microsoft.com/office/drawing/2016/5/9/chartex" xmlns:cx4="http://schemas.microsoft.com/office/drawing/2016/5/10/chartex" xmlns:cx5="http://schemas.microsoft.com/office/drawing/2016/5/11/chartex" xmlns:cx6="http://schemas.microsoft.com/office/drawing/2016/5/12/chartex" xmlns:cx7="http://schemas.microsoft.com/office/drawing/2016/5/13/chartex" xmlns:cx8="http://schemas.microsoft.com/office/drawing/2016/5/14/chartex" xmlns:mc="http://schemas.openxmlformats.org/markup-compatibility/2006" xmlns:aink="http://schemas.microsoft.com/office/drawing/2016/ink" xmlns:am3d="http://schemas.microsoft.com/office/drawing/2017/model3d" xmlns:o="urn:schemas-microsoft-com:office:office" xmlns:oel="http://schemas.microsoft.com/office/2019/extlst" xmlns:r="http://schemas.openxmlformats.org/officeDocument/2006/relationships" xmlns:m="http://schemas.openxmlformats.org/officeDocument/2006/math" xmlns:v="urn:schemas-microsoft-com:vml" xmlns:wp14="http://schemas.microsoft.com/office/word/2010/wordprocessingDrawing" xmlns:wp="http://schemas.openxmlformats.org/drawingml/2006/wordprocessingDrawing" xmlns:w10="urn:schemas-microsoft-com:office:word" xmlns:w="http://schemas.openxmlformats.org/wordprocessingml/2006/main" xmlns:w14="http://schemas.microsoft.com/office/word/2010/wordml" xmlns:w15="http://schemas.microsoft.com/office/word/2012/wordml" xmlns:w16cex="http://schemas.microsoft.com/office/word/2018/wordml/cex" xmlns:w16cid="http://schemas.microsoft.com/office/word/2016/wordml/cid" xmlns:w16="http://schemas.microsoft.com/office/word/2018/wordml" xmlns:w16du="http://schemas.microsoft.com/office/word/2023/wordml/word16du" xmlns:w16sdtdh="http://schemas.microsoft.com/office/word/2020/wordml/sdtdatahash" xmlns:w16se="http://schemas.microsoft.com/office/word/2015/wordml/symex" xmlns:wpg="http://schemas.microsoft.com/office/word/2010/wordprocessingGroup" xmlns:wpi="http://schemas.microsoft.com/office/word/2010/wordprocessingInk" xmlns:wne="http://schemas.microsoft.com/office/word/2006/wordml" xmlns:wps="http://schemas.microsoft.com/office/word/2010/wordprocessingShape" mc:Ignorable="w14 w15 w16se w16cid w16 w16cex w16sdtdh w16du wp14">
   <w:endnote w:type="separator" w:id="-1">
     <w:p>
       <w:pPr>
@@ -17126,7 +16875,7 @@
 </file>
 
 <file path=word/footer1.xml><?xml version="1.0" encoding="utf-8"?>
-<w:ftr xmlns:wpc="http://schemas.microsoft.com/office/word/2010/wordprocessingCanvas" xmlns:cx="http://schemas.microsoft.com/office/drawing/2014/chartex" xmlns:cx1="http://schemas.microsoft.com/office/drawing/2015/9/8/chartex" xmlns:cx2="http://schemas.microsoft.com/office/drawing/2015/10/21/chartex" xmlns:cx3="http://schemas.microsoft.com/office/drawing/2016/5/9/chartex" xmlns:cx4="http://schemas.microsoft.com/office/drawing/2016/5/10/chartex" xmlns:cx5="http://schemas.microsoft.com/office/drawing/2016/5/11/chartex" xmlns:cx6="http://schemas.microsoft.com/office/drawing/2016/5/12/chartex" xmlns:cx7="http://schemas.microsoft.com/office/drawing/2016/5/13/chartex" xmlns:cx8="http://schemas.microsoft.com/office/drawing/2016/5/14/chartex" xmlns:mc="http://schemas.openxmlformats.org/markup-compatibility/2006" xmlns:aink="http://schemas.microsoft.com/office/drawing/2016/ink" xmlns:am3d="http://schemas.microsoft.com/office/drawing/2017/model3d" xmlns:o="urn:schemas-microsoft-com:office:office" xmlns:r="http://schemas.openxmlformats.org/officeDocument/2006/relationships" xmlns:m="http://schemas.openxmlformats.org/officeDocument/2006/math" xmlns:v="urn:schemas-microsoft-com:vml" xmlns:wp14="http://schemas.microsoft.com/office/word/2010/wordprocessingDrawing" xmlns:wp="http://schemas.openxmlformats.org/drawingml/2006/wordprocessingDrawing" xmlns:w10="urn:schemas-microsoft-com:office:word" xmlns:w="http://schemas.openxmlformats.org/wordprocessingml/2006/main" xmlns:w14="http://schemas.microsoft.com/office/word/2010/wordml" xmlns:w15="http://schemas.microsoft.com/office/word/2012/wordml" xmlns:w16cid="http://schemas.microsoft.com/office/word/2016/wordml/cid" xmlns:w16se="http://schemas.microsoft.com/office/word/2015/wordml/symex" xmlns:wpg="http://schemas.microsoft.com/office/word/2010/wordprocessingGroup" xmlns:wpi="http://schemas.microsoft.com/office/word/2010/wordprocessingInk" xmlns:wne="http://schemas.microsoft.com/office/word/2006/wordml" xmlns:wps="http://schemas.microsoft.com/office/word/2010/wordprocessingShape" mc:Ignorable="w14 w15 w16se w16cid wp14">
+<w:ftr xmlns:wpc="http://schemas.microsoft.com/office/word/2010/wordprocessingCanvas" xmlns:cx="http://schemas.microsoft.com/office/drawing/2014/chartex" xmlns:cx1="http://schemas.microsoft.com/office/drawing/2015/9/8/chartex" xmlns:cx2="http://schemas.microsoft.com/office/drawing/2015/10/21/chartex" xmlns:cx3="http://schemas.microsoft.com/office/drawing/2016/5/9/chartex" xmlns:cx4="http://schemas.microsoft.com/office/drawing/2016/5/10/chartex" xmlns:cx5="http://schemas.microsoft.com/office/drawing/2016/5/11/chartex" xmlns:cx6="http://schemas.microsoft.com/office/drawing/2016/5/12/chartex" xmlns:cx7="http://schemas.microsoft.com/office/drawing/2016/5/13/chartex" xmlns:cx8="http://schemas.microsoft.com/office/drawing/2016/5/14/chartex" xmlns:mc="http://schemas.openxmlformats.org/markup-compatibility/2006" xmlns:aink="http://schemas.microsoft.com/office/drawing/2016/ink" xmlns:am3d="http://schemas.microsoft.com/office/drawing/2017/model3d" xmlns:o="urn:schemas-microsoft-com:office:office" xmlns:oel="http://schemas.microsoft.com/office/2019/extlst" xmlns:r="http://schemas.openxmlformats.org/officeDocument/2006/relationships" xmlns:m="http://schemas.openxmlformats.org/officeDocument/2006/math" xmlns:v="urn:schemas-microsoft-com:vml" xmlns:wp14="http://schemas.microsoft.com/office/word/2010/wordprocessingDrawing" xmlns:wp="http://schemas.openxmlformats.org/drawingml/2006/wordprocessingDrawing" xmlns:w10="urn:schemas-microsoft-com:office:word" xmlns:w="http://schemas.openxmlformats.org/wordprocessingml/2006/main" xmlns:w14="http://schemas.microsoft.com/office/word/2010/wordml" xmlns:w15="http://schemas.microsoft.com/office/word/2012/wordml" xmlns:w16cex="http://schemas.microsoft.com/office/word/2018/wordml/cex" xmlns:w16cid="http://schemas.microsoft.com/office/word/2016/wordml/cid" xmlns:w16="http://schemas.microsoft.com/office/word/2018/wordml" xmlns:w16du="http://schemas.microsoft.com/office/word/2023/wordml/word16du" xmlns:w16sdtdh="http://schemas.microsoft.com/office/word/2020/wordml/sdtdatahash" xmlns:w16se="http://schemas.microsoft.com/office/word/2015/wordml/symex" xmlns:wpg="http://schemas.microsoft.com/office/word/2010/wordprocessingGroup" xmlns:wpi="http://schemas.microsoft.com/office/word/2010/wordprocessingInk" xmlns:wne="http://schemas.microsoft.com/office/word/2006/wordml" xmlns:wps="http://schemas.microsoft.com/office/word/2010/wordprocessingShape" mc:Ignorable="w14 w15 w16se w16cid w16 w16cex w16sdtdh w16du wp14">
   <w:sdt>
     <w:sdtPr>
       <w:rPr>
@@ -17203,7 +16952,7 @@
 </file>
 
 <file path=word/footnotes.xml><?xml version="1.0" encoding="utf-8"?>
-<w:footnotes xmlns:wpc="http://schemas.microsoft.com/office/word/2010/wordprocessingCanvas" xmlns:cx="http://schemas.microsoft.com/office/drawing/2014/chartex" xmlns:cx1="http://schemas.microsoft.com/office/drawing/2015/9/8/chartex" xmlns:cx2="http://schemas.microsoft.com/office/drawing/2015/10/21/chartex" xmlns:cx3="http://schemas.microsoft.com/office/drawing/2016/5/9/chartex" xmlns:cx4="http://schemas.microsoft.com/office/drawing/2016/5/10/chartex" xmlns:cx5="http://schemas.microsoft.com/office/drawing/2016/5/11/chartex" xmlns:cx6="http://schemas.microsoft.com/office/drawing/2016/5/12/chartex" xmlns:cx7="http://schemas.microsoft.com/office/drawing/2016/5/13/chartex" xmlns:cx8="http://schemas.microsoft.com/office/drawing/2016/5/14/chartex" xmlns:mc="http://schemas.openxmlformats.org/markup-compatibility/2006" xmlns:aink="http://schemas.microsoft.com/office/drawing/2016/ink" xmlns:am3d="http://schemas.microsoft.com/office/drawing/2017/model3d" xmlns:o="urn:schemas-microsoft-com:office:office" xmlns:r="http://schemas.openxmlformats.org/officeDocument/2006/relationships" xmlns:m="http://schemas.openxmlformats.org/officeDocument/2006/math" xmlns:v="urn:schemas-microsoft-com:vml" xmlns:wp14="http://schemas.microsoft.com/office/word/2010/wordprocessingDrawing" xmlns:wp="http://schemas.openxmlformats.org/drawingml/2006/wordprocessingDrawing" xmlns:w10="urn:schemas-microsoft-com:office:word" xmlns:w="http://schemas.openxmlformats.org/wordprocessingml/2006/main" xmlns:w14="http://schemas.microsoft.com/office/word/2010/wordml" xmlns:w15="http://schemas.microsoft.com/office/word/2012/wordml" xmlns:w16cid="http://schemas.microsoft.com/office/word/2016/wordml/cid" xmlns:w16se="http://schemas.microsoft.com/office/word/2015/wordml/symex" xmlns:wpg="http://schemas.microsoft.com/office/word/2010/wordprocessingGroup" xmlns:wpi="http://schemas.microsoft.com/office/word/2010/wordprocessingInk" xmlns:wne="http://schemas.microsoft.com/office/word/2006/wordml" xmlns:wps="http://schemas.microsoft.com/office/word/2010/wordprocessingShape" mc:Ignorable="w14 w15 w16se w16cid wp14">
+<w:footnotes xmlns:wpc="http://schemas.microsoft.com/office/word/2010/wordprocessingCanvas" xmlns:cx="http://schemas.microsoft.com/office/drawing/2014/chartex" xmlns:cx1="http://schemas.microsoft.com/office/drawing/2015/9/8/chartex" xmlns:cx2="http://schemas.microsoft.com/office/drawing/2015/10/21/chartex" xmlns:cx3="http://schemas.microsoft.com/office/drawing/2016/5/9/chartex" xmlns:cx4="http://schemas.microsoft.com/office/drawing/2016/5/10/chartex" xmlns:cx5="http://schemas.microsoft.com/office/drawing/2016/5/11/chartex" xmlns:cx6="http://schemas.microsoft.com/office/drawing/2016/5/12/chartex" xmlns:cx7="http://schemas.microsoft.com/office/drawing/2016/5/13/chartex" xmlns:cx8="http://schemas.microsoft.com/office/drawing/2016/5/14/chartex" xmlns:mc="http://schemas.openxmlformats.org/markup-compatibility/2006" xmlns:aink="http://schemas.microsoft.com/office/drawing/2016/ink" xmlns:am3d="http://schemas.microsoft.com/office/drawing/2017/model3d" xmlns:o="urn:schemas-microsoft-com:office:office" xmlns:oel="http://schemas.microsoft.com/office/2019/extlst" xmlns:r="http://schemas.openxmlformats.org/officeDocument/2006/relationships" xmlns:m="http://schemas.openxmlformats.org/officeDocument/2006/math" xmlns:v="urn:schemas-microsoft-com:vml" xmlns:wp14="http://schemas.microsoft.com/office/word/2010/wordprocessingDrawing" xmlns:wp="http://schemas.openxmlformats.org/drawingml/2006/wordprocessingDrawing" xmlns:w10="urn:schemas-microsoft-com:office:word" xmlns:w="http://schemas.openxmlformats.org/wordprocessingml/2006/main" xmlns:w14="http://schemas.microsoft.com/office/word/2010/wordml" xmlns:w15="http://schemas.microsoft.com/office/word/2012/wordml" xmlns:w16cex="http://schemas.microsoft.com/office/word/2018/wordml/cex" xmlns:w16cid="http://schemas.microsoft.com/office/word/2016/wordml/cid" xmlns:w16="http://schemas.microsoft.com/office/word/2018/wordml" xmlns:w16du="http://schemas.microsoft.com/office/word/2023/wordml/word16du" xmlns:w16sdtdh="http://schemas.microsoft.com/office/word/2020/wordml/sdtdatahash" xmlns:w16se="http://schemas.microsoft.com/office/word/2015/wordml/symex" xmlns:wpg="http://schemas.microsoft.com/office/word/2010/wordprocessingGroup" xmlns:wpi="http://schemas.microsoft.com/office/word/2010/wordprocessingInk" xmlns:wne="http://schemas.microsoft.com/office/word/2006/wordml" xmlns:wps="http://schemas.microsoft.com/office/word/2010/wordprocessingShape" mc:Ignorable="w14 w15 w16se w16cid w16 w16cex w16sdtdh w16du wp14">
   <w:footnote w:type="separator" w:id="-1">
     <w:p>
       <w:pPr>
@@ -17228,7 +16977,7 @@
 </file>
 
 <file path=word/numbering.xml><?xml version="1.0" encoding="utf-8"?>
-<w:numbering xmlns:wpc="http://schemas.microsoft.com/office/word/2010/wordprocessingCanvas" xmlns:cx="http://schemas.microsoft.com/office/drawing/2014/chartex" xmlns:cx1="http://schemas.microsoft.com/office/drawing/2015/9/8/chartex" xmlns:cx2="http://schemas.microsoft.com/office/drawing/2015/10/21/chartex" xmlns:cx3="http://schemas.microsoft.com/office/drawing/2016/5/9/chartex" xmlns:cx4="http://schemas.microsoft.com/office/drawing/2016/5/10/chartex" xmlns:cx5="http://schemas.microsoft.com/office/drawing/2016/5/11/chartex" xmlns:cx6="http://schemas.microsoft.com/office/drawing/2016/5/12/chartex" xmlns:cx7="http://schemas.microsoft.com/office/drawing/2016/5/13/chartex" xmlns:cx8="http://schemas.microsoft.com/office/drawing/2016/5/14/chartex" xmlns:mc="http://schemas.openxmlformats.org/markup-compatibility/2006" xmlns:aink="http://schemas.microsoft.com/office/drawing/2016/ink" xmlns:am3d="http://schemas.microsoft.com/office/drawing/2017/model3d" xmlns:o="urn:schemas-microsoft-com:office:office" xmlns:r="http://schemas.openxmlformats.org/officeDocument/2006/relationships" xmlns:m="http://schemas.openxmlformats.org/officeDocument/2006/math" xmlns:v="urn:schemas-microsoft-com:vml" xmlns:wp14="http://schemas.microsoft.com/office/word/2010/wordprocessingDrawing" xmlns:wp="http://schemas.openxmlformats.org/drawingml/2006/wordprocessingDrawing" xmlns:w10="urn:schemas-microsoft-com:office:word" xmlns:w="http://schemas.openxmlformats.org/wordprocessingml/2006/main" xmlns:w14="http://schemas.microsoft.com/office/word/2010/wordml" xmlns:w15="http://schemas.microsoft.com/office/word/2012/wordml" xmlns:w16cid="http://schemas.microsoft.com/office/word/2016/wordml/cid" xmlns:w16se="http://schemas.microsoft.com/office/word/2015/wordml/symex" xmlns:wpg="http://schemas.microsoft.com/office/word/2010/wordprocessingGroup" xmlns:wpi="http://schemas.microsoft.com/office/word/2010/wordprocessingInk" xmlns:wne="http://schemas.microsoft.com/office/word/2006/wordml" xmlns:wps="http://schemas.microsoft.com/office/word/2010/wordprocessingShape" mc:Ignorable="w14 w15 w16se w16cid wp14">
+<w:numbering xmlns:wpc="http://schemas.microsoft.com/office/word/2010/wordprocessingCanvas" xmlns:cx="http://schemas.microsoft.com/office/drawing/2014/chartex" xmlns:cx1="http://schemas.microsoft.com/office/drawing/2015/9/8/chartex" xmlns:cx2="http://schemas.microsoft.com/office/drawing/2015/10/21/chartex" xmlns:cx3="http://schemas.microsoft.com/office/drawing/2016/5/9/chartex" xmlns:cx4="http://schemas.microsoft.com/office/drawing/2016/5/10/chartex" xmlns:cx5="http://schemas.microsoft.com/office/drawing/2016/5/11/chartex" xmlns:cx6="http://schemas.microsoft.com/office/drawing/2016/5/12/chartex" xmlns:cx7="http://schemas.microsoft.com/office/drawing/2016/5/13/chartex" xmlns:cx8="http://schemas.microsoft.com/office/drawing/2016/5/14/chartex" xmlns:mc="http://schemas.openxmlformats.org/markup-compatibility/2006" xmlns:aink="http://schemas.microsoft.com/office/drawing/2016/ink" xmlns:am3d="http://schemas.microsoft.com/office/drawing/2017/model3d" xmlns:o="urn:schemas-microsoft-com:office:office" xmlns:oel="http://schemas.microsoft.com/office/2019/extlst" xmlns:r="http://schemas.openxmlformats.org/officeDocument/2006/relationships" xmlns:m="http://schemas.openxmlformats.org/officeDocument/2006/math" xmlns:v="urn:schemas-microsoft-com:vml" xmlns:wp14="http://schemas.microsoft.com/office/word/2010/wordprocessingDrawing" xmlns:wp="http://schemas.openxmlformats.org/drawingml/2006/wordprocessingDrawing" xmlns:w10="urn:schemas-microsoft-com:office:word" xmlns:w="http://schemas.openxmlformats.org/wordprocessingml/2006/main" xmlns:w14="http://schemas.microsoft.com/office/word/2010/wordml" xmlns:w15="http://schemas.microsoft.com/office/word/2012/wordml" xmlns:w16cex="http://schemas.microsoft.com/office/word/2018/wordml/cex" xmlns:w16cid="http://schemas.microsoft.com/office/word/2016/wordml/cid" xmlns:w16="http://schemas.microsoft.com/office/word/2018/wordml" xmlns:w16du="http://schemas.microsoft.com/office/word/2023/wordml/word16du" xmlns:w16sdtdh="http://schemas.microsoft.com/office/word/2020/wordml/sdtdatahash" xmlns:w16se="http://schemas.microsoft.com/office/word/2015/wordml/symex" xmlns:wpg="http://schemas.microsoft.com/office/word/2010/wordprocessingGroup" xmlns:wpi="http://schemas.microsoft.com/office/word/2010/wordprocessingInk" xmlns:wne="http://schemas.microsoft.com/office/word/2006/wordml" xmlns:wps="http://schemas.microsoft.com/office/word/2010/wordprocessingShape" mc:Ignorable="w14 w15 w16se w16cid w16 w16cex w16sdtdh w16du wp14">
   <w:abstractNum w:abstractNumId="0" w15:restartNumberingAfterBreak="0">
     <w:nsid w:val="1C1500E1"/>
     <w:multiLevelType w:val="hybridMultilevel"/>
@@ -17746,34 +17495,26 @@
       </w:rPr>
     </w:lvl>
   </w:abstractNum>
-  <w:num w:numId="1">
+  <w:num w:numId="1" w16cid:durableId="453061945">
     <w:abstractNumId w:val="3"/>
   </w:num>
-  <w:num w:numId="2">
+  <w:num w:numId="2" w16cid:durableId="1201626818">
     <w:abstractNumId w:val="0"/>
   </w:num>
-  <w:num w:numId="3">
+  <w:num w:numId="3" w16cid:durableId="1903827202">
     <w:abstractNumId w:val="4"/>
   </w:num>
-  <w:num w:numId="4">
+  <w:num w:numId="4" w16cid:durableId="656152520">
     <w:abstractNumId w:val="1"/>
   </w:num>
-  <w:num w:numId="5">
+  <w:num w:numId="5" w16cid:durableId="960191953">
     <w:abstractNumId w:val="2"/>
   </w:num>
 </w:numbering>
 </file>
 
-<file path=word/people.xml><?xml version="1.0" encoding="utf-8"?>
-<w15:people xmlns:wpc="http://schemas.microsoft.com/office/word/2010/wordprocessingCanvas" xmlns:cx="http://schemas.microsoft.com/office/drawing/2014/chartex" xmlns:cx1="http://schemas.microsoft.com/office/drawing/2015/9/8/chartex" xmlns:cx2="http://schemas.microsoft.com/office/drawing/2015/10/21/chartex" xmlns:cx3="http://schemas.microsoft.com/office/drawing/2016/5/9/chartex" xmlns:cx4="http://schemas.microsoft.com/office/drawing/2016/5/10/chartex" xmlns:cx5="http://schemas.microsoft.com/office/drawing/2016/5/11/chartex" xmlns:cx6="http://schemas.microsoft.com/office/drawing/2016/5/12/chartex" xmlns:cx7="http://schemas.microsoft.com/office/drawing/2016/5/13/chartex" xmlns:cx8="http://schemas.microsoft.com/office/drawing/2016/5/14/chartex" xmlns:mc="http://schemas.openxmlformats.org/markup-compatibility/2006" xmlns:aink="http://schemas.microsoft.com/office/drawing/2016/ink" xmlns:am3d="http://schemas.microsoft.com/office/drawing/2017/model3d" xmlns:o="urn:schemas-microsoft-com:office:office" xmlns:r="http://schemas.openxmlformats.org/officeDocument/2006/relationships" xmlns:m="http://schemas.openxmlformats.org/officeDocument/2006/math" xmlns:v="urn:schemas-microsoft-com:vml" xmlns:wp14="http://schemas.microsoft.com/office/word/2010/wordprocessingDrawing" xmlns:wp="http://schemas.openxmlformats.org/drawingml/2006/wordprocessingDrawing" xmlns:w10="urn:schemas-microsoft-com:office:word" xmlns:w="http://schemas.openxmlformats.org/wordprocessingml/2006/main" xmlns:w14="http://schemas.microsoft.com/office/word/2010/wordml" xmlns:w15="http://schemas.microsoft.com/office/word/2012/wordml" xmlns:w16cid="http://schemas.microsoft.com/office/word/2016/wordml/cid" xmlns:w16se="http://schemas.microsoft.com/office/word/2015/wordml/symex" xmlns:wpg="http://schemas.microsoft.com/office/word/2010/wordprocessingGroup" xmlns:wpi="http://schemas.microsoft.com/office/word/2010/wordprocessingInk" xmlns:wne="http://schemas.microsoft.com/office/word/2006/wordml" xmlns:wps="http://schemas.microsoft.com/office/word/2010/wordprocessingShape" mc:Ignorable="w14 w15 w16se w16cid wp14">
-  <w15:person w15:author="Kalentyev Alexey">
-    <w15:presenceInfo w15:providerId="Windows Live" w15:userId="da819b8650d7d997"/>
-  </w15:person>
-</w15:people>
-</file>
-
 <file path=word/styles.xml><?xml version="1.0" encoding="utf-8"?>
-<w:styles xmlns:mc="http://schemas.openxmlformats.org/markup-compatibility/2006" xmlns:r="http://schemas.openxmlformats.org/officeDocument/2006/relationships" xmlns:w="http://schemas.openxmlformats.org/wordprocessingml/2006/main" xmlns:w14="http://schemas.microsoft.com/office/word/2010/wordml" xmlns:w15="http://schemas.microsoft.com/office/word/2012/wordml" xmlns:w16cid="http://schemas.microsoft.com/office/word/2016/wordml/cid" xmlns:w16se="http://schemas.microsoft.com/office/word/2015/wordml/symex" mc:Ignorable="w14 w15 w16se w16cid">
+<w:styles xmlns:mc="http://schemas.openxmlformats.org/markup-compatibility/2006" xmlns:r="http://schemas.openxmlformats.org/officeDocument/2006/relationships" xmlns:w="http://schemas.openxmlformats.org/wordprocessingml/2006/main" xmlns:w14="http://schemas.microsoft.com/office/word/2010/wordml" xmlns:w15="http://schemas.microsoft.com/office/word/2012/wordml" xmlns:w16cex="http://schemas.microsoft.com/office/word/2018/wordml/cex" xmlns:w16cid="http://schemas.microsoft.com/office/word/2016/wordml/cid" xmlns:w16="http://schemas.microsoft.com/office/word/2018/wordml" xmlns:w16du="http://schemas.microsoft.com/office/word/2023/wordml/word16du" xmlns:w16sdtdh="http://schemas.microsoft.com/office/word/2020/wordml/sdtdatahash" xmlns:w16se="http://schemas.microsoft.com/office/word/2015/wordml/symex" mc:Ignorable="w14 w15 w16se w16cid w16 w16cex w16sdtdh w16du">
   <w:docDefaults>
     <w:rPrDefault>
       <w:rPr>
@@ -17789,7 +17530,7 @@
       </w:pPr>
     </w:pPrDefault>
   </w:docDefaults>
-  <w:latentStyles w:defLockedState="0" w:defUIPriority="99" w:defSemiHidden="0" w:defUnhideWhenUsed="0" w:defQFormat="0" w:count="375">
+  <w:latentStyles w:defLockedState="0" w:defUIPriority="99" w:defSemiHidden="0" w:defUnhideWhenUsed="0" w:defQFormat="0" w:count="376">
     <w:lsdException w:name="Normal" w:uiPriority="0" w:qFormat="1"/>
     <w:lsdException w:name="heading 1" w:uiPriority="9" w:qFormat="1"/>
     <w:lsdException w:name="heading 2" w:semiHidden="1" w:uiPriority="9" w:unhideWhenUsed="1" w:qFormat="1"/>
@@ -18165,6 +17906,7 @@
     <w:lsdException w:name="Smart Hyperlink" w:semiHidden="1" w:unhideWhenUsed="1"/>
     <w:lsdException w:name="Hashtag" w:semiHidden="1" w:unhideWhenUsed="1"/>
     <w:lsdException w:name="Unresolved Mention" w:semiHidden="1" w:unhideWhenUsed="1"/>
+    <w:lsdException w:name="Smart Link" w:semiHidden="1" w:unhideWhenUsed="1"/>
   </w:latentStyles>
   <w:style w:type="paragraph" w:default="1" w:styleId="a">
     <w:name w:val="Normal"/>
